--- a/Bachelor thesis.docx
+++ b/Bachelor thesis.docx
@@ -6,14 +6,14 @@
       <w:pPr>
         <w:jc w:val="center"/>
         <w:rPr>
-          <w:rFonts w:ascii="Times New Roman" w:hAnsi="Times New Roman" w:cs="Times New Roman"/>
+          <w:rFonts w:cs="Times New Roman"/>
           <w:sz w:val="28"/>
           <w:szCs w:val="28"/>
         </w:rPr>
       </w:pPr>
       <w:r>
         <w:rPr>
-          <w:rFonts w:ascii="Times New Roman" w:hAnsi="Times New Roman" w:cs="Times New Roman"/>
+          <w:rFonts w:cs="Times New Roman"/>
           <w:sz w:val="28"/>
           <w:szCs w:val="28"/>
         </w:rPr>
@@ -24,14 +24,14 @@
       <w:pPr>
         <w:jc w:val="center"/>
         <w:rPr>
-          <w:rFonts w:ascii="Times New Roman" w:hAnsi="Times New Roman" w:cs="Times New Roman"/>
+          <w:rFonts w:cs="Times New Roman"/>
           <w:b/>
           <w:sz w:val="28"/>
         </w:rPr>
       </w:pPr>
       <w:r>
         <w:rPr>
-          <w:rFonts w:ascii="Times New Roman" w:hAnsi="Times New Roman" w:cs="Times New Roman"/>
+          <w:rFonts w:cs="Times New Roman"/>
           <w:b/>
           <w:sz w:val="28"/>
         </w:rPr>
@@ -42,7 +42,7 @@
       <w:pPr>
         <w:jc w:val="center"/>
         <w:rPr>
-          <w:rFonts w:ascii="Times New Roman" w:hAnsi="Times New Roman" w:cs="Times New Roman"/>
+          <w:rFonts w:cs="Times New Roman"/>
           <w:b/>
           <w:sz w:val="28"/>
         </w:rPr>
@@ -52,15 +52,16 @@
       <w:pPr>
         <w:jc w:val="center"/>
         <w:rPr>
-          <w:rFonts w:ascii="Times New Roman" w:hAnsi="Times New Roman" w:cs="Times New Roman"/>
+          <w:rFonts w:cs="Times New Roman"/>
           <w:b/>
           <w:sz w:val="28"/>
         </w:rPr>
       </w:pPr>
       <w:r>
         <w:rPr>
-          <w:rFonts w:ascii="Times New Roman" w:hAnsi="Times New Roman" w:cs="Times New Roman"/>
+          <w:rFonts w:cs="Times New Roman"/>
           <w:b/>
+          <w:noProof/>
           <w:sz w:val="28"/>
         </w:rPr>
         <w:drawing>
@@ -104,7 +105,7 @@
       <w:pPr>
         <w:jc w:val="center"/>
         <w:rPr>
-          <w:rFonts w:ascii="Times New Roman" w:hAnsi="Times New Roman" w:cs="Times New Roman"/>
+          <w:rFonts w:cs="Times New Roman"/>
           <w:b/>
           <w:sz w:val="28"/>
         </w:rPr>
@@ -114,13 +115,13 @@
       <w:pPr>
         <w:jc w:val="center"/>
         <w:rPr>
-          <w:rFonts w:ascii="Times New Roman" w:hAnsi="Times New Roman" w:cs="Times New Roman"/>
+          <w:rFonts w:cs="Times New Roman"/>
           <w:sz w:val="28"/>
         </w:rPr>
       </w:pPr>
       <w:r>
         <w:rPr>
-          <w:rFonts w:ascii="Times New Roman" w:hAnsi="Times New Roman" w:cs="Times New Roman"/>
+          <w:rFonts w:cs="Times New Roman"/>
           <w:sz w:val="28"/>
         </w:rPr>
         <w:t>BACHELOR THESIS</w:t>
@@ -130,7 +131,7 @@
       <w:pPr>
         <w:jc w:val="center"/>
         <w:rPr>
-          <w:rFonts w:ascii="Times New Roman" w:hAnsi="Times New Roman" w:cs="Times New Roman"/>
+          <w:rFonts w:cs="Times New Roman"/>
           <w:sz w:val="28"/>
         </w:rPr>
       </w:pPr>
@@ -139,7 +140,7 @@
       <w:pPr>
         <w:jc w:val="center"/>
         <w:rPr>
-          <w:rFonts w:ascii="Times New Roman" w:hAnsi="Times New Roman" w:cs="Times New Roman"/>
+          <w:rFonts w:cs="Times New Roman"/>
           <w:sz w:val="28"/>
         </w:rPr>
       </w:pPr>
@@ -148,7 +149,7 @@
       <w:pPr>
         <w:jc w:val="center"/>
         <w:rPr>
-          <w:rFonts w:ascii="Times New Roman" w:hAnsi="Times New Roman" w:cs="Times New Roman"/>
+          <w:rFonts w:cs="Times New Roman"/>
           <w:b/>
           <w:sz w:val="30"/>
           <w:szCs w:val="30"/>
@@ -156,7 +157,7 @@
       </w:pPr>
       <w:r>
         <w:rPr>
-          <w:rFonts w:ascii="Times New Roman" w:hAnsi="Times New Roman" w:cs="Times New Roman"/>
+          <w:rFonts w:cs="Times New Roman"/>
           <w:b/>
           <w:sz w:val="30"/>
           <w:szCs w:val="30"/>
@@ -165,7 +166,7 @@
       </w:r>
       <w:r>
         <w:rPr>
-          <w:rFonts w:ascii="Times New Roman" w:hAnsi="Times New Roman" w:cs="Times New Roman"/>
+          <w:rFonts w:cs="Times New Roman"/>
           <w:b/>
           <w:sz w:val="30"/>
           <w:szCs w:val="30"/>
@@ -174,7 +175,7 @@
       </w:r>
       <w:r>
         <w:rPr>
-          <w:rFonts w:ascii="Times New Roman" w:hAnsi="Times New Roman" w:cs="Times New Roman"/>
+          <w:rFonts w:cs="Times New Roman"/>
           <w:b/>
           <w:sz w:val="30"/>
           <w:szCs w:val="30"/>
@@ -183,7 +184,7 @@
       </w:r>
       <w:r>
         <w:rPr>
-          <w:rFonts w:ascii="Times New Roman" w:hAnsi="Times New Roman" w:cs="Times New Roman"/>
+          <w:rFonts w:cs="Times New Roman"/>
           <w:b/>
           <w:sz w:val="30"/>
           <w:szCs w:val="30"/>
@@ -195,7 +196,7 @@
       <w:pPr>
         <w:jc w:val="center"/>
         <w:rPr>
-          <w:rFonts w:ascii="Times New Roman" w:hAnsi="Times New Roman" w:cs="Times New Roman"/>
+          <w:rFonts w:cs="Times New Roman"/>
           <w:b/>
           <w:sz w:val="28"/>
         </w:rPr>
@@ -205,7 +206,7 @@
       <w:pPr>
         <w:jc w:val="center"/>
         <w:rPr>
-          <w:rFonts w:ascii="Times New Roman" w:hAnsi="Times New Roman" w:cs="Times New Roman"/>
+          <w:rFonts w:cs="Times New Roman"/>
           <w:b/>
           <w:sz w:val="28"/>
         </w:rPr>
@@ -215,13 +216,13 @@
       <w:pPr>
         <w:jc w:val="center"/>
         <w:rPr>
-          <w:rFonts w:ascii="Times New Roman" w:hAnsi="Times New Roman" w:cs="Times New Roman"/>
+          <w:rFonts w:cs="Times New Roman"/>
           <w:sz w:val="28"/>
         </w:rPr>
       </w:pPr>
       <w:r>
         <w:rPr>
-          <w:rFonts w:ascii="Times New Roman" w:hAnsi="Times New Roman" w:cs="Times New Roman"/>
+          <w:rFonts w:cs="Times New Roman"/>
           <w:sz w:val="28"/>
         </w:rPr>
         <w:t>Author:</w:t>
@@ -231,13 +232,13 @@
       <w:pPr>
         <w:jc w:val="center"/>
         <w:rPr>
-          <w:rFonts w:ascii="Times New Roman" w:hAnsi="Times New Roman" w:cs="Times New Roman"/>
+          <w:rFonts w:cs="Times New Roman"/>
           <w:sz w:val="28"/>
         </w:rPr>
       </w:pPr>
       <w:r>
         <w:rPr>
-          <w:rFonts w:ascii="Times New Roman" w:hAnsi="Times New Roman" w:cs="Times New Roman"/>
+          <w:rFonts w:cs="Times New Roman"/>
           <w:sz w:val="28"/>
         </w:rPr>
         <w:t>Carol-Sebastian Rameder</w:t>
@@ -247,13 +248,13 @@
       <w:pPr>
         <w:jc w:val="center"/>
         <w:rPr>
-          <w:rFonts w:ascii="Times New Roman" w:hAnsi="Times New Roman" w:cs="Times New Roman"/>
+          <w:rFonts w:cs="Times New Roman"/>
           <w:sz w:val="28"/>
         </w:rPr>
       </w:pPr>
       <w:r>
         <w:rPr>
-          <w:rFonts w:ascii="Times New Roman" w:hAnsi="Times New Roman" w:cs="Times New Roman"/>
+          <w:rFonts w:cs="Times New Roman"/>
           <w:sz w:val="28"/>
         </w:rPr>
         <w:t>July 2021</w:t>
@@ -263,7 +264,7 @@
       <w:pPr>
         <w:jc w:val="center"/>
         <w:rPr>
-          <w:rFonts w:ascii="Times New Roman" w:hAnsi="Times New Roman" w:cs="Times New Roman"/>
+          <w:rFonts w:cs="Times New Roman"/>
           <w:sz w:val="28"/>
         </w:rPr>
       </w:pPr>
@@ -272,7 +273,7 @@
       <w:pPr>
         <w:jc w:val="center"/>
         <w:rPr>
-          <w:rFonts w:ascii="Times New Roman" w:hAnsi="Times New Roman" w:cs="Times New Roman"/>
+          <w:rFonts w:cs="Times New Roman"/>
           <w:sz w:val="28"/>
         </w:rPr>
       </w:pPr>
@@ -281,7 +282,7 @@
       <w:pPr>
         <w:jc w:val="center"/>
         <w:rPr>
-          <w:rFonts w:ascii="Times New Roman" w:hAnsi="Times New Roman" w:cs="Times New Roman"/>
+          <w:rFonts w:cs="Times New Roman"/>
           <w:sz w:val="28"/>
         </w:rPr>
       </w:pPr>
@@ -290,20 +291,20 @@
       <w:pPr>
         <w:jc w:val="center"/>
         <w:rPr>
-          <w:rFonts w:ascii="Times New Roman" w:hAnsi="Times New Roman" w:cs="Times New Roman"/>
+          <w:rFonts w:cs="Times New Roman"/>
           <w:sz w:val="28"/>
         </w:rPr>
       </w:pPr>
       <w:r>
         <w:rPr>
-          <w:rFonts w:ascii="Times New Roman" w:hAnsi="Times New Roman" w:cs="Times New Roman"/>
+          <w:rFonts w:cs="Times New Roman"/>
           <w:sz w:val="28"/>
         </w:rPr>
         <w:t>Sc</w:t>
       </w:r>
       <w:r>
         <w:rPr>
-          <w:rFonts w:ascii="Times New Roman" w:hAnsi="Times New Roman" w:cs="Times New Roman"/>
+          <w:rFonts w:cs="Times New Roman"/>
           <w:sz w:val="28"/>
         </w:rPr>
         <w:t>ientific supervisor:</w:t>
@@ -313,31 +314,26 @@
       <w:pPr>
         <w:jc w:val="center"/>
         <w:rPr>
-          <w:rFonts w:ascii="Times New Roman" w:hAnsi="Times New Roman" w:cs="Times New Roman"/>
+          <w:rFonts w:cs="Times New Roman"/>
           <w:sz w:val="28"/>
         </w:rPr>
       </w:pPr>
       <w:r>
         <w:rPr>
-          <w:rFonts w:ascii="Times New Roman" w:hAnsi="Times New Roman" w:cs="Times New Roman"/>
+          <w:rFonts w:cs="Times New Roman"/>
           <w:sz w:val="28"/>
         </w:rPr>
-        <w:t>Conf. dr. Mihaela Breab</w:t>
-      </w:r>
-      <w:r>
-        <w:rPr>
-          <w:rFonts w:ascii="Times New Roman" w:hAnsi="Times New Roman" w:cs="Times New Roman"/>
+        <w:t>Conf. dr. Mihaela Breabăn</w:t>
+      </w:r>
+    </w:p>
+    <w:p>
+      <w:pPr>
+        <w:jc w:val="left"/>
+        <w:rPr>
+          <w:rFonts w:cs="Times New Roman"/>
           <w:sz w:val="28"/>
         </w:rPr>
-        <w:t>ă</w:t>
-      </w:r>
-      <w:r>
-        <w:rPr>
-          <w:rFonts w:ascii="Times New Roman" w:hAnsi="Times New Roman" w:cs="Times New Roman"/>
-          <w:sz w:val="28"/>
-        </w:rPr>
-        <w:t>n</w:t>
-      </w:r>
+      </w:pPr>
     </w:p>
     <w:p>
       <w:pPr>
@@ -346,7 +342,7 @@
         <w:ind w:left="7420"/>
         <w:jc w:val="right"/>
         <w:rPr>
-          <w:rFonts w:ascii="Times New Roman" w:eastAsia="Times New Roman" w:hAnsi="Times New Roman" w:cs="Times New Roman"/>
+          <w:rFonts w:eastAsia="Times New Roman" w:cs="Times New Roman"/>
           <w:b/>
           <w:bCs/>
           <w:lang w:val="ro-RO" w:eastAsia="ro-RO" w:bidi="ro-RO"/>
@@ -354,7 +350,7 @@
       </w:pPr>
       <w:r>
         <w:rPr>
-          <w:rFonts w:ascii="Times New Roman" w:eastAsia="Times New Roman" w:hAnsi="Times New Roman" w:cs="Times New Roman"/>
+          <w:rFonts w:eastAsia="Times New Roman" w:cs="Times New Roman"/>
           <w:b/>
           <w:bCs/>
           <w:lang w:val="ro-RO" w:eastAsia="ro-RO" w:bidi="ro-RO"/>
@@ -370,7 +366,7 @@
         <w:ind w:right="20"/>
         <w:jc w:val="right"/>
         <w:rPr>
-          <w:rFonts w:ascii="Times New Roman" w:eastAsia="Times New Roman" w:hAnsi="Times New Roman" w:cs="Times New Roman"/>
+          <w:rFonts w:eastAsia="Times New Roman" w:cs="Times New Roman"/>
           <w:b/>
           <w:bCs/>
           <w:lang w:val="ro-RO" w:eastAsia="ro-RO" w:bidi="ro-RO"/>
@@ -378,7 +374,7 @@
       </w:pPr>
       <w:r>
         <w:rPr>
-          <w:rFonts w:ascii="Times New Roman" w:eastAsia="Times New Roman" w:hAnsi="Times New Roman" w:cs="Times New Roman"/>
+          <w:rFonts w:eastAsia="Times New Roman" w:cs="Times New Roman"/>
           <w:b/>
           <w:bCs/>
           <w:lang w:val="ro-RO" w:eastAsia="ro-RO" w:bidi="ro-RO"/>
@@ -391,9 +387,8 @@
         <w:widowControl w:val="0"/>
         <w:spacing w:before="120" w:after="120" w:line="240" w:lineRule="auto"/>
         <w:ind w:left="3100"/>
-        <w:jc w:val="both"/>
-        <w:rPr>
-          <w:rFonts w:ascii="Times New Roman" w:eastAsia="Times New Roman" w:hAnsi="Times New Roman" w:cs="Times New Roman"/>
+        <w:rPr>
+          <w:rFonts w:eastAsia="Times New Roman" w:cs="Times New Roman"/>
           <w:sz w:val="21"/>
           <w:szCs w:val="21"/>
           <w:lang w:val="ro-RO" w:eastAsia="ro-RO" w:bidi="ro-RO"/>
@@ -401,7 +396,7 @@
       </w:pPr>
       <w:r>
         <w:rPr>
-          <w:rFonts w:ascii="Times New Roman" w:eastAsia="Times New Roman" w:hAnsi="Times New Roman" w:cs="Times New Roman"/>
+          <w:rFonts w:eastAsia="Times New Roman" w:cs="Times New Roman"/>
           <w:sz w:val="21"/>
           <w:szCs w:val="21"/>
           <w:lang w:val="ro-RO" w:eastAsia="ro-RO" w:bidi="ro-RO"/>
@@ -410,7 +405,7 @@
       </w:r>
       <w:r>
         <w:rPr>
-          <w:rFonts w:ascii="Times New Roman" w:eastAsia="Times New Roman" w:hAnsi="Times New Roman" w:cs="Times New Roman"/>
+          <w:rFonts w:eastAsia="Times New Roman" w:cs="Times New Roman"/>
           <w:sz w:val="21"/>
           <w:szCs w:val="21"/>
           <w:lang w:val="ro-RO" w:eastAsia="ro-RO" w:bidi="ro-RO"/>
@@ -424,9 +419,8 @@
         <w:widowControl w:val="0"/>
         <w:spacing w:before="120" w:after="120" w:line="240" w:lineRule="auto"/>
         <w:ind w:left="4480"/>
-        <w:jc w:val="both"/>
-        <w:rPr>
-          <w:rFonts w:ascii="Times New Roman" w:eastAsia="Times New Roman" w:hAnsi="Times New Roman" w:cs="Times New Roman"/>
+        <w:rPr>
+          <w:rFonts w:eastAsia="Times New Roman" w:cs="Times New Roman"/>
           <w:sz w:val="21"/>
           <w:szCs w:val="21"/>
           <w:lang w:val="ro-RO" w:eastAsia="ro-RO" w:bidi="ro-RO"/>
@@ -434,7 +428,7 @@
       </w:pPr>
       <w:r>
         <w:rPr>
-          <w:rFonts w:ascii="Times New Roman" w:eastAsia="Times New Roman" w:hAnsi="Times New Roman" w:cs="Times New Roman"/>
+          <w:rFonts w:eastAsia="Times New Roman" w:cs="Times New Roman"/>
           <w:sz w:val="21"/>
           <w:szCs w:val="21"/>
           <w:lang w:val="ro-RO" w:eastAsia="ro-RO" w:bidi="ro-RO"/>
@@ -443,7 +437,7 @@
       </w:r>
       <w:r>
         <w:rPr>
-          <w:rFonts w:ascii="Times New Roman" w:eastAsia="Times New Roman" w:hAnsi="Times New Roman" w:cs="Times New Roman"/>
+          <w:rFonts w:eastAsia="Times New Roman" w:cs="Times New Roman"/>
           <w:sz w:val="21"/>
           <w:szCs w:val="21"/>
           <w:lang w:val="ro-RO" w:eastAsia="ro-RO" w:bidi="ro-RO"/>
@@ -458,7 +452,7 @@
         <w:spacing w:before="120" w:after="120" w:line="240" w:lineRule="auto"/>
         <w:jc w:val="center"/>
         <w:rPr>
-          <w:rFonts w:ascii="Times New Roman" w:eastAsia="Times New Roman" w:hAnsi="Times New Roman" w:cs="Times New Roman"/>
+          <w:rFonts w:eastAsia="Times New Roman" w:cs="Times New Roman"/>
           <w:sz w:val="21"/>
           <w:szCs w:val="21"/>
           <w:lang w:val="ro-RO" w:eastAsia="ro-RO" w:bidi="ro-RO"/>
@@ -471,7 +465,7 @@
         <w:spacing w:before="120" w:after="120" w:line="240" w:lineRule="auto"/>
         <w:jc w:val="center"/>
         <w:rPr>
-          <w:rFonts w:ascii="Times New Roman" w:eastAsia="Times New Roman" w:hAnsi="Times New Roman" w:cs="Times New Roman"/>
+          <w:rFonts w:eastAsia="Times New Roman" w:cs="Times New Roman"/>
           <w:sz w:val="21"/>
           <w:szCs w:val="21"/>
           <w:lang w:val="ro-RO" w:eastAsia="ro-RO" w:bidi="ro-RO"/>
@@ -484,18 +478,16 @@
         <w:spacing w:before="120" w:after="120" w:line="240" w:lineRule="auto"/>
         <w:jc w:val="center"/>
         <w:rPr>
-          <w:rFonts w:ascii="Times New Roman" w:eastAsia="Times New Roman" w:hAnsi="Times New Roman" w:cs="Times New Roman"/>
+          <w:rFonts w:eastAsia="Times New Roman" w:cs="Times New Roman"/>
           <w:b/>
-          <w:sz w:val="24"/>
           <w:szCs w:val="21"/>
           <w:lang w:val="ro-RO" w:eastAsia="ro-RO" w:bidi="ro-RO"/>
         </w:rPr>
       </w:pPr>
       <w:r>
         <w:rPr>
-          <w:rFonts w:ascii="Times New Roman" w:eastAsia="Times New Roman" w:hAnsi="Times New Roman" w:cs="Times New Roman"/>
+          <w:rFonts w:eastAsia="Times New Roman" w:cs="Times New Roman"/>
           <w:b/>
-          <w:sz w:val="24"/>
           <w:szCs w:val="21"/>
           <w:lang w:val="ro-RO" w:eastAsia="ro-RO" w:bidi="ro-RO"/>
         </w:rPr>
@@ -508,18 +500,16 @@
         <w:spacing w:before="120" w:after="120" w:line="240" w:lineRule="auto"/>
         <w:jc w:val="center"/>
         <w:rPr>
-          <w:rFonts w:ascii="Times New Roman" w:eastAsia="Times New Roman" w:hAnsi="Times New Roman" w:cs="Times New Roman"/>
+          <w:rFonts w:eastAsia="Times New Roman" w:cs="Times New Roman"/>
           <w:b/>
-          <w:sz w:val="24"/>
           <w:szCs w:val="21"/>
           <w:lang w:val="ro-RO" w:eastAsia="ro-RO" w:bidi="ro-RO"/>
         </w:rPr>
       </w:pPr>
       <w:r>
         <w:rPr>
-          <w:rFonts w:ascii="Times New Roman" w:eastAsia="Times New Roman" w:hAnsi="Times New Roman" w:cs="Times New Roman"/>
+          <w:rFonts w:eastAsia="Times New Roman" w:cs="Times New Roman"/>
           <w:b/>
-          <w:sz w:val="24"/>
           <w:szCs w:val="21"/>
           <w:lang w:val="ro-RO" w:eastAsia="ro-RO" w:bidi="ro-RO"/>
         </w:rPr>
@@ -532,7 +522,7 @@
         <w:spacing w:before="120" w:after="120" w:line="240" w:lineRule="auto"/>
         <w:jc w:val="center"/>
         <w:rPr>
-          <w:rFonts w:ascii="Times New Roman" w:eastAsia="Times New Roman" w:hAnsi="Times New Roman" w:cs="Times New Roman"/>
+          <w:rFonts w:eastAsia="Times New Roman" w:cs="Times New Roman"/>
           <w:sz w:val="21"/>
           <w:szCs w:val="21"/>
           <w:lang w:val="ro-RO" w:eastAsia="ro-RO" w:bidi="ro-RO"/>
@@ -542,10 +532,10 @@
     <w:p>
       <w:pPr>
         <w:widowControl w:val="0"/>
-        <w:spacing w:before="120" w:after="120" w:line="360" w:lineRule="auto"/>
+        <w:spacing w:before="120" w:after="120"/>
         <w:ind w:left="23" w:firstLine="700"/>
         <w:rPr>
-          <w:rFonts w:ascii="Times New Roman" w:eastAsia="Times New Roman" w:hAnsi="Times New Roman" w:cs="Times New Roman"/>
+          <w:rFonts w:eastAsia="Times New Roman" w:cs="Times New Roman"/>
           <w:sz w:val="21"/>
           <w:szCs w:val="21"/>
           <w:lang w:val="ro-RO" w:eastAsia="ro-RO" w:bidi="ro-RO"/>
@@ -553,7 +543,7 @@
       </w:pPr>
       <w:r>
         <w:rPr>
-          <w:rFonts w:ascii="Times New Roman" w:eastAsia="Times New Roman" w:hAnsi="Times New Roman" w:cs="Times New Roman"/>
+          <w:rFonts w:eastAsia="Times New Roman" w:cs="Times New Roman"/>
           <w:sz w:val="21"/>
           <w:szCs w:val="21"/>
           <w:lang w:val="ro-RO" w:eastAsia="ro-RO" w:bidi="ro-RO"/>
@@ -562,7 +552,7 @@
       </w:r>
       <w:r>
         <w:rPr>
-          <w:rFonts w:ascii="Times New Roman" w:eastAsia="Times New Roman" w:hAnsi="Times New Roman" w:cs="Times New Roman"/>
+          <w:rFonts w:eastAsia="Times New Roman" w:cs="Times New Roman"/>
           <w:sz w:val="21"/>
           <w:szCs w:val="21"/>
           <w:lang w:val="ro-RO" w:eastAsia="ro-RO" w:bidi="ro-RO"/>
@@ -571,7 +561,7 @@
       </w:r>
       <w:r>
         <w:rPr>
-          <w:rFonts w:ascii="Times New Roman" w:eastAsia="Times New Roman" w:hAnsi="Times New Roman" w:cs="Times New Roman"/>
+          <w:rFonts w:eastAsia="Times New Roman" w:cs="Times New Roman"/>
           <w:b/>
           <w:sz w:val="21"/>
           <w:szCs w:val="21"/>
@@ -581,7 +571,7 @@
       </w:r>
       <w:r>
         <w:rPr>
-          <w:rFonts w:ascii="Times New Roman" w:eastAsia="Times New Roman" w:hAnsi="Times New Roman" w:cs="Times New Roman"/>
+          <w:rFonts w:eastAsia="Times New Roman" w:cs="Times New Roman"/>
           <w:sz w:val="21"/>
           <w:szCs w:val="21"/>
           <w:lang w:val="ro-RO" w:eastAsia="ro-RO" w:bidi="ro-RO"/>
@@ -590,7 +580,7 @@
       </w:r>
       <w:r>
         <w:rPr>
-          <w:rFonts w:ascii="Times New Roman" w:eastAsia="Times New Roman" w:hAnsi="Times New Roman" w:cs="Times New Roman"/>
+          <w:rFonts w:eastAsia="Times New Roman" w:cs="Times New Roman"/>
           <w:sz w:val="21"/>
           <w:szCs w:val="21"/>
           <w:lang w:val="ro-RO" w:eastAsia="ro-RO" w:bidi="ro-RO"/>
@@ -599,7 +589,7 @@
       </w:r>
       <w:r>
         <w:rPr>
-          <w:rFonts w:ascii="Times New Roman" w:eastAsia="Times New Roman" w:hAnsi="Times New Roman" w:cs="Times New Roman"/>
+          <w:rFonts w:eastAsia="Times New Roman" w:cs="Times New Roman"/>
           <w:b/>
           <w:sz w:val="21"/>
           <w:szCs w:val="21"/>
@@ -609,7 +599,7 @@
       </w:r>
       <w:r>
         <w:rPr>
-          <w:rFonts w:ascii="Times New Roman" w:eastAsia="Times New Roman" w:hAnsi="Times New Roman" w:cs="Times New Roman"/>
+          <w:rFonts w:eastAsia="Times New Roman" w:cs="Times New Roman"/>
           <w:sz w:val="21"/>
           <w:szCs w:val="21"/>
           <w:lang w:val="ro-RO" w:eastAsia="ro-RO" w:bidi="ro-RO"/>
@@ -618,7 +608,7 @@
       </w:r>
       <w:r>
         <w:rPr>
-          <w:rFonts w:ascii="Times New Roman" w:eastAsia="Times New Roman" w:hAnsi="Times New Roman" w:cs="Times New Roman"/>
+          <w:rFonts w:eastAsia="Times New Roman" w:cs="Times New Roman"/>
           <w:sz w:val="21"/>
           <w:szCs w:val="21"/>
           <w:lang w:val="ro-RO" w:eastAsia="ro-RO" w:bidi="ro-RO"/>
@@ -627,7 +617,7 @@
       </w:r>
       <w:r>
         <w:rPr>
-          <w:rFonts w:ascii="Times New Roman" w:eastAsia="Times New Roman" w:hAnsi="Times New Roman" w:cs="Times New Roman"/>
+          <w:rFonts w:eastAsia="Times New Roman" w:cs="Times New Roman"/>
           <w:sz w:val="21"/>
           <w:szCs w:val="21"/>
           <w:lang w:val="ro-RO" w:eastAsia="ro-RO" w:bidi="ro-RO"/>
@@ -636,7 +626,7 @@
       </w:r>
       <w:r>
         <w:rPr>
-          <w:rFonts w:ascii="Times New Roman" w:eastAsia="Times New Roman" w:hAnsi="Times New Roman" w:cs="Times New Roman"/>
+          <w:rFonts w:eastAsia="Times New Roman" w:cs="Times New Roman"/>
           <w:sz w:val="21"/>
           <w:szCs w:val="21"/>
           <w:lang w:val="ro-RO" w:eastAsia="ro-RO" w:bidi="ro-RO"/>
@@ -645,7 +635,7 @@
       </w:r>
       <w:r>
         <w:rPr>
-          <w:rFonts w:ascii="Times New Roman" w:eastAsia="Times New Roman" w:hAnsi="Times New Roman" w:cs="Times New Roman"/>
+          <w:rFonts w:eastAsia="Times New Roman" w:cs="Times New Roman"/>
           <w:b/>
           <w:sz w:val="21"/>
           <w:szCs w:val="21"/>
@@ -655,7 +645,7 @@
       </w:r>
       <w:r>
         <w:rPr>
-          <w:rFonts w:ascii="Times New Roman" w:eastAsia="Times New Roman" w:hAnsi="Times New Roman" w:cs="Times New Roman"/>
+          <w:rFonts w:eastAsia="Times New Roman" w:cs="Times New Roman"/>
           <w:sz w:val="21"/>
           <w:szCs w:val="21"/>
           <w:lang w:val="ro-RO" w:eastAsia="ro-RO" w:bidi="ro-RO"/>
@@ -664,7 +654,7 @@
       </w:r>
       <w:r>
         <w:rPr>
-          <w:rFonts w:ascii="Times New Roman" w:eastAsia="Times New Roman" w:hAnsi="Times New Roman" w:cs="Times New Roman"/>
+          <w:rFonts w:eastAsia="Times New Roman" w:cs="Times New Roman"/>
           <w:sz w:val="21"/>
           <w:szCs w:val="21"/>
           <w:lang w:val="ro-RO" w:eastAsia="ro-RO" w:bidi="ro-RO"/>
@@ -673,7 +663,7 @@
       </w:r>
       <w:r>
         <w:rPr>
-          <w:rFonts w:ascii="Times New Roman" w:eastAsia="Times New Roman" w:hAnsi="Times New Roman" w:cs="Times New Roman"/>
+          <w:rFonts w:eastAsia="Times New Roman" w:cs="Times New Roman"/>
           <w:sz w:val="21"/>
           <w:szCs w:val="21"/>
           <w:lang w:val="ro-RO" w:eastAsia="ro-RO" w:bidi="ro-RO"/>
@@ -682,7 +672,7 @@
       </w:r>
       <w:r>
         <w:rPr>
-          <w:rFonts w:ascii="Times New Roman" w:eastAsia="Times New Roman" w:hAnsi="Times New Roman" w:cs="Times New Roman"/>
+          <w:rFonts w:eastAsia="Times New Roman" w:cs="Times New Roman"/>
           <w:b/>
           <w:sz w:val="21"/>
           <w:szCs w:val="21"/>
@@ -692,7 +682,7 @@
       </w:r>
       <w:r>
         <w:rPr>
-          <w:rFonts w:ascii="Times New Roman" w:eastAsia="Times New Roman" w:hAnsi="Times New Roman" w:cs="Times New Roman"/>
+          <w:rFonts w:eastAsia="Times New Roman" w:cs="Times New Roman"/>
           <w:sz w:val="21"/>
           <w:szCs w:val="21"/>
           <w:lang w:val="ro-RO" w:eastAsia="ro-RO" w:bidi="ro-RO"/>
@@ -701,7 +691,7 @@
       </w:r>
       <w:r>
         <w:rPr>
-          <w:rFonts w:ascii="Times New Roman" w:eastAsia="Times New Roman" w:hAnsi="Times New Roman" w:cs="Times New Roman"/>
+          <w:rFonts w:eastAsia="Times New Roman" w:cs="Times New Roman"/>
           <w:sz w:val="21"/>
           <w:szCs w:val="21"/>
           <w:lang w:val="ro-RO" w:eastAsia="ro-RO" w:bidi="ro-RO"/>
@@ -710,7 +700,7 @@
       </w:r>
       <w:r>
         <w:rPr>
-          <w:rFonts w:ascii="Times New Roman" w:eastAsia="Times New Roman" w:hAnsi="Times New Roman" w:cs="Times New Roman"/>
+          <w:rFonts w:eastAsia="Times New Roman" w:cs="Times New Roman"/>
           <w:sz w:val="21"/>
           <w:szCs w:val="21"/>
           <w:lang w:val="ro-RO" w:eastAsia="ro-RO" w:bidi="ro-RO"/>
@@ -719,7 +709,7 @@
       </w:r>
       <w:r>
         <w:rPr>
-          <w:rFonts w:ascii="Times New Roman" w:eastAsia="Times New Roman" w:hAnsi="Times New Roman" w:cs="Times New Roman"/>
+          <w:rFonts w:eastAsia="Times New Roman" w:cs="Times New Roman"/>
           <w:sz w:val="21"/>
           <w:szCs w:val="21"/>
           <w:lang w:val="ro-RO" w:eastAsia="ro-RO" w:bidi="ro-RO"/>
@@ -728,7 +718,7 @@
       </w:r>
       <w:r>
         <w:rPr>
-          <w:rFonts w:ascii="Times New Roman" w:eastAsia="Times New Roman" w:hAnsi="Times New Roman" w:cs="Times New Roman"/>
+          <w:rFonts w:eastAsia="Times New Roman" w:cs="Times New Roman"/>
           <w:sz w:val="21"/>
           <w:szCs w:val="21"/>
           <w:lang w:val="ro-RO" w:eastAsia="ro-RO" w:bidi="ro-RO"/>
@@ -737,7 +727,7 @@
       </w:r>
       <w:r>
         <w:rPr>
-          <w:rFonts w:ascii="Times New Roman" w:eastAsia="Times New Roman" w:hAnsi="Times New Roman" w:cs="Times New Roman"/>
+          <w:rFonts w:eastAsia="Times New Roman" w:cs="Times New Roman"/>
           <w:b/>
           <w:sz w:val="21"/>
           <w:szCs w:val="21"/>
@@ -747,7 +737,7 @@
       </w:r>
       <w:r>
         <w:rPr>
-          <w:rFonts w:ascii="Times New Roman" w:eastAsia="Times New Roman" w:hAnsi="Times New Roman" w:cs="Times New Roman"/>
+          <w:rFonts w:eastAsia="Times New Roman" w:cs="Times New Roman"/>
           <w:b/>
           <w:sz w:val="21"/>
           <w:szCs w:val="21"/>
@@ -757,7 +747,7 @@
       </w:r>
       <w:r>
         <w:rPr>
-          <w:rFonts w:ascii="Times New Roman" w:eastAsia="Times New Roman" w:hAnsi="Times New Roman" w:cs="Times New Roman"/>
+          <w:rFonts w:eastAsia="Times New Roman" w:cs="Times New Roman"/>
           <w:sz w:val="21"/>
           <w:szCs w:val="21"/>
           <w:lang w:val="ro-RO" w:eastAsia="ro-RO" w:bidi="ro-RO"/>
@@ -766,7 +756,7 @@
       </w:r>
       <w:r>
         <w:rPr>
-          <w:rFonts w:ascii="Times New Roman" w:eastAsia="Times New Roman" w:hAnsi="Times New Roman" w:cs="Times New Roman"/>
+          <w:rFonts w:eastAsia="Times New Roman" w:cs="Times New Roman"/>
           <w:sz w:val="21"/>
           <w:szCs w:val="21"/>
           <w:lang w:val="ro-RO" w:eastAsia="ro-RO" w:bidi="ro-RO"/>
@@ -775,7 +765,7 @@
       </w:r>
       <w:r>
         <w:rPr>
-          <w:rFonts w:ascii="Times New Roman" w:eastAsia="Times New Roman" w:hAnsi="Times New Roman" w:cs="Times New Roman"/>
+          <w:rFonts w:eastAsia="Times New Roman" w:cs="Times New Roman"/>
           <w:b/>
           <w:sz w:val="21"/>
           <w:szCs w:val="21"/>
@@ -785,7 +775,7 @@
       </w:r>
       <w:r>
         <w:rPr>
-          <w:rFonts w:ascii="Times New Roman" w:eastAsia="Times New Roman" w:hAnsi="Times New Roman" w:cs="Times New Roman"/>
+          <w:rFonts w:eastAsia="Times New Roman" w:cs="Times New Roman"/>
           <w:sz w:val="21"/>
           <w:szCs w:val="21"/>
           <w:lang w:val="ro-RO" w:eastAsia="ro-RO" w:bidi="ro-RO"/>
@@ -794,7 +784,7 @@
       </w:r>
       <w:r>
         <w:rPr>
-          <w:rFonts w:ascii="Times New Roman" w:eastAsia="Times New Roman" w:hAnsi="Times New Roman" w:cs="Times New Roman"/>
+          <w:rFonts w:eastAsia="Times New Roman" w:cs="Times New Roman"/>
           <w:sz w:val="21"/>
           <w:szCs w:val="21"/>
           <w:lang w:val="ro-RO" w:eastAsia="ro-RO" w:bidi="ro-RO"/>
@@ -803,7 +793,7 @@
       </w:r>
       <w:r>
         <w:rPr>
-          <w:rFonts w:ascii="Times New Roman" w:eastAsia="Times New Roman" w:hAnsi="Times New Roman" w:cs="Times New Roman"/>
+          <w:rFonts w:eastAsia="Times New Roman" w:cs="Times New Roman"/>
           <w:sz w:val="21"/>
           <w:szCs w:val="21"/>
           <w:lang w:val="ro-RO" w:eastAsia="ro-RO" w:bidi="ro-RO"/>
@@ -812,7 +802,7 @@
       </w:r>
       <w:r>
         <w:rPr>
-          <w:rFonts w:ascii="Times New Roman" w:eastAsia="Times New Roman" w:hAnsi="Times New Roman" w:cs="Times New Roman"/>
+          <w:rFonts w:eastAsia="Times New Roman" w:cs="Times New Roman"/>
           <w:sz w:val="21"/>
           <w:szCs w:val="21"/>
           <w:lang w:val="ro-RO" w:eastAsia="ro-RO" w:bidi="ro-RO"/>
@@ -821,7 +811,7 @@
       </w:r>
       <w:r>
         <w:rPr>
-          <w:rFonts w:ascii="Times New Roman" w:eastAsia="Times New Roman" w:hAnsi="Times New Roman" w:cs="Times New Roman"/>
+          <w:rFonts w:eastAsia="Times New Roman" w:cs="Times New Roman"/>
           <w:sz w:val="21"/>
           <w:szCs w:val="21"/>
           <w:lang w:val="ro-RO" w:eastAsia="ro-RO" w:bidi="ro-RO"/>
@@ -830,7 +820,7 @@
       </w:r>
       <w:r>
         <w:rPr>
-          <w:rFonts w:ascii="Times New Roman" w:eastAsia="Times New Roman" w:hAnsi="Times New Roman" w:cs="Times New Roman"/>
+          <w:rFonts w:eastAsia="Times New Roman" w:cs="Times New Roman"/>
           <w:sz w:val="21"/>
           <w:szCs w:val="21"/>
           <w:lang w:val="ro-RO" w:eastAsia="ro-RO" w:bidi="ro-RO"/>
@@ -839,7 +829,7 @@
       </w:r>
       <w:r>
         <w:rPr>
-          <w:rFonts w:ascii="Times New Roman" w:eastAsia="Times New Roman" w:hAnsi="Times New Roman" w:cs="Times New Roman"/>
+          <w:rFonts w:eastAsia="Times New Roman" w:cs="Times New Roman"/>
           <w:b/>
           <w:sz w:val="21"/>
           <w:szCs w:val="21"/>
@@ -849,7 +839,7 @@
       </w:r>
       <w:r>
         <w:rPr>
-          <w:rFonts w:ascii="Times New Roman" w:eastAsia="Times New Roman" w:hAnsi="Times New Roman" w:cs="Times New Roman"/>
+          <w:rFonts w:eastAsia="Times New Roman" w:cs="Times New Roman"/>
           <w:sz w:val="21"/>
           <w:szCs w:val="21"/>
           <w:lang w:val="ro-RO" w:eastAsia="ro-RO" w:bidi="ro-RO"/>
@@ -858,7 +848,7 @@
       </w:r>
       <w:r>
         <w:rPr>
-          <w:rFonts w:ascii="Times New Roman" w:eastAsia="Times New Roman" w:hAnsi="Times New Roman" w:cs="Times New Roman"/>
+          <w:rFonts w:eastAsia="Times New Roman" w:cs="Times New Roman"/>
           <w:sz w:val="21"/>
           <w:szCs w:val="21"/>
           <w:lang w:val="ro-RO" w:eastAsia="ro-RO" w:bidi="ro-RO"/>
@@ -867,119 +857,108 @@
       </w:r>
       <w:r>
         <w:rPr>
-          <w:rFonts w:ascii="Times New Roman" w:eastAsia="Times New Roman" w:hAnsi="Times New Roman" w:cs="Times New Roman"/>
+          <w:rFonts w:eastAsia="Times New Roman" w:cs="Times New Roman"/>
           <w:sz w:val="21"/>
           <w:szCs w:val="21"/>
           <w:lang w:val="ro-RO" w:eastAsia="ro-RO" w:bidi="ro-RO"/>
         </w:rPr>
-        <w:t xml:space="preserve"> doamnei </w:t>
-      </w:r>
-      <w:r>
-        <w:rPr>
-          <w:rFonts w:ascii="Times New Roman" w:eastAsia="Times New Roman" w:hAnsi="Times New Roman" w:cs="Times New Roman"/>
+        <w:t xml:space="preserve"> doamnei Conf. dr. Mihaela Breabăn</w:t>
+      </w:r>
+      <w:r>
+        <w:rPr>
+          <w:rFonts w:eastAsia="Times New Roman" w:cs="Times New Roman"/>
           <w:sz w:val="21"/>
           <w:szCs w:val="21"/>
           <w:lang w:val="ro-RO" w:eastAsia="ro-RO" w:bidi="ro-RO"/>
         </w:rPr>
-        <w:t>Conf. dr. Mihaela Breabăn</w:t>
-      </w:r>
-      <w:r>
-        <w:rPr>
-          <w:rFonts w:ascii="Times New Roman" w:eastAsia="Times New Roman" w:hAnsi="Times New Roman" w:cs="Times New Roman"/>
+        <w:t>, pe care urmează să o susţin în faţa comisiei este originală, îmi aparţine şi îmi asum conţinutul său în întregime.</w:t>
+      </w:r>
+    </w:p>
+    <w:p>
+      <w:pPr>
+        <w:widowControl w:val="0"/>
+        <w:spacing w:before="120" w:after="120"/>
+        <w:ind w:left="23" w:firstLine="700"/>
+        <w:rPr>
+          <w:rFonts w:eastAsia="Times New Roman" w:cs="Times New Roman"/>
           <w:sz w:val="21"/>
           <w:szCs w:val="21"/>
           <w:lang w:val="ro-RO" w:eastAsia="ro-RO" w:bidi="ro-RO"/>
         </w:rPr>
-        <w:t>, pe care urmează să o susţin în faţa comisiei este originală, îmi aparţine şi îmi asum conţinutul său în întregime.</w:t>
-      </w:r>
-    </w:p>
-    <w:p>
-      <w:pPr>
-        <w:widowControl w:val="0"/>
-        <w:spacing w:before="120" w:after="120" w:line="360" w:lineRule="auto"/>
-        <w:ind w:left="23" w:firstLine="700"/>
-        <w:rPr>
-          <w:rFonts w:ascii="Times New Roman" w:eastAsia="Times New Roman" w:hAnsi="Times New Roman" w:cs="Times New Roman"/>
+      </w:pPr>
+      <w:r>
+        <w:rPr>
+          <w:rFonts w:eastAsia="Times New Roman" w:cs="Times New Roman"/>
           <w:sz w:val="21"/>
           <w:szCs w:val="21"/>
           <w:lang w:val="ro-RO" w:eastAsia="ro-RO" w:bidi="ro-RO"/>
         </w:rPr>
-      </w:pPr>
-      <w:r>
-        <w:rPr>
-          <w:rFonts w:ascii="Times New Roman" w:eastAsia="Times New Roman" w:hAnsi="Times New Roman" w:cs="Times New Roman"/>
+        <w:t>De asemenea, declar că sunt de acord ca lucrarea mea de licenţă/disertaţie să fie verificată prin orice modalitate legală pentru confirmarea originalităţii, consimţind inclusiv la introducerea conţinutului său într-o bază de date în acest scop.</w:t>
+      </w:r>
+    </w:p>
+    <w:p>
+      <w:pPr>
+        <w:widowControl w:val="0"/>
+        <w:spacing w:before="120" w:after="120"/>
+        <w:ind w:left="23" w:firstLine="700"/>
+        <w:rPr>
+          <w:rFonts w:eastAsia="Times New Roman" w:cs="Times New Roman"/>
           <w:sz w:val="21"/>
           <w:szCs w:val="21"/>
           <w:lang w:val="ro-RO" w:eastAsia="ro-RO" w:bidi="ro-RO"/>
         </w:rPr>
-        <w:t>De asemenea, declar că sunt de acord ca lucrarea mea de licenţă/disertaţie să fie verificată prin orice modalitate legală pentru confirmarea originalităţii, consimţind inclusiv la introducerea conţinutului său într-o bază de date în acest scop.</w:t>
-      </w:r>
-    </w:p>
-    <w:p>
-      <w:pPr>
-        <w:widowControl w:val="0"/>
-        <w:spacing w:before="120" w:after="120" w:line="360" w:lineRule="auto"/>
-        <w:ind w:left="23" w:firstLine="700"/>
-        <w:rPr>
-          <w:rFonts w:ascii="Times New Roman" w:eastAsia="Times New Roman" w:hAnsi="Times New Roman" w:cs="Times New Roman"/>
+      </w:pPr>
+      <w:r>
+        <w:rPr>
+          <w:rFonts w:eastAsia="Times New Roman" w:cs="Times New Roman"/>
           <w:sz w:val="21"/>
           <w:szCs w:val="21"/>
           <w:lang w:val="ro-RO" w:eastAsia="ro-RO" w:bidi="ro-RO"/>
         </w:rPr>
-      </w:pPr>
-      <w:r>
-        <w:rPr>
-          <w:rFonts w:ascii="Times New Roman" w:eastAsia="Times New Roman" w:hAnsi="Times New Roman" w:cs="Times New Roman"/>
+        <w:t>Am luat la cunoştinţă despre faptul că este interzisă comercializarea de lucrări ştiinţifice in vederea facilitării fasificării de către cumpărător a calităţii de autor al unei lucrări de licenţă, de diploma sau de disertaţie şi în acest sens, declar pe proprie răspundere că lucrarea de faţă nu a fost copiată ci reprezintă rodul cercetării pe care am întreprins-o.</w:t>
+      </w:r>
+    </w:p>
+    <w:p>
+      <w:pPr>
+        <w:widowControl w:val="0"/>
+        <w:spacing w:before="120" w:after="120"/>
+        <w:ind w:left="23" w:firstLine="700"/>
+        <w:rPr>
+          <w:rFonts w:eastAsia="Times New Roman" w:cs="Times New Roman"/>
           <w:sz w:val="21"/>
           <w:szCs w:val="21"/>
           <w:lang w:val="ro-RO" w:eastAsia="ro-RO" w:bidi="ro-RO"/>
         </w:rPr>
-        <w:t>Am luat la cunoştinţă despre faptul că este interzisă comercializarea de lucrări ştiinţifice in vederea facilitării fasificării de către cumpărător a calităţii de autor al unei lucrări de licenţă, de diploma sau de disertaţie şi în acest sens, declar pe proprie răspundere că lucrarea de faţă nu a fost copiată ci reprezintă rodul cercetării pe care am întreprins-o.</w:t>
-      </w:r>
+      </w:pPr>
     </w:p>
     <w:p>
       <w:pPr>
         <w:widowControl w:val="0"/>
-        <w:spacing w:before="120" w:after="120" w:line="360" w:lineRule="auto"/>
-        <w:ind w:left="23" w:firstLine="700"/>
-        <w:jc w:val="both"/>
-        <w:rPr>
-          <w:rFonts w:ascii="Times New Roman" w:eastAsia="Times New Roman" w:hAnsi="Times New Roman" w:cs="Times New Roman"/>
+        <w:spacing w:before="120" w:after="120" w:line="240" w:lineRule="auto"/>
+        <w:ind w:left="20" w:firstLine="700"/>
+        <w:rPr>
+          <w:rFonts w:eastAsia="Times New Roman" w:cs="Times New Roman"/>
           <w:sz w:val="21"/>
           <w:szCs w:val="21"/>
           <w:lang w:val="ro-RO" w:eastAsia="ro-RO" w:bidi="ro-RO"/>
         </w:rPr>
       </w:pPr>
-    </w:p>
-    <w:p>
-      <w:pPr>
-        <w:widowControl w:val="0"/>
-        <w:spacing w:before="120" w:after="120" w:line="240" w:lineRule="auto"/>
-        <w:ind w:left="20" w:firstLine="700"/>
-        <w:jc w:val="both"/>
-        <w:rPr>
-          <w:rFonts w:ascii="Times New Roman" w:eastAsia="Times New Roman" w:hAnsi="Times New Roman" w:cs="Times New Roman"/>
+      <w:r>
+        <w:rPr>
+          <w:rFonts w:eastAsia="Times New Roman" w:cs="Times New Roman"/>
           <w:sz w:val="21"/>
           <w:szCs w:val="21"/>
           <w:lang w:val="ro-RO" w:eastAsia="ro-RO" w:bidi="ro-RO"/>
         </w:rPr>
-      </w:pPr>
-      <w:r>
-        <w:rPr>
-          <w:rFonts w:ascii="Times New Roman" w:eastAsia="Times New Roman" w:hAnsi="Times New Roman" w:cs="Times New Roman"/>
+        <w:t>Dată azi, …………………………</w:t>
+      </w:r>
+      <w:r>
+        <w:rPr>
+          <w:rFonts w:eastAsia="Times New Roman" w:cs="Times New Roman"/>
           <w:sz w:val="21"/>
           <w:szCs w:val="21"/>
           <w:lang w:val="ro-RO" w:eastAsia="ro-RO" w:bidi="ro-RO"/>
         </w:rPr>
-        <w:t>Dată azi, …………………………</w:t>
-      </w:r>
-      <w:r>
-        <w:rPr>
-          <w:rFonts w:ascii="Times New Roman" w:eastAsia="Times New Roman" w:hAnsi="Times New Roman" w:cs="Times New Roman"/>
-          <w:sz w:val="21"/>
-          <w:szCs w:val="21"/>
-          <w:lang w:val="ro-RO" w:eastAsia="ro-RO" w:bidi="ro-RO"/>
-        </w:rPr>
         <w:tab/>
         <w:t xml:space="preserve">         Semnătură student …………………………</w:t>
       </w:r>
@@ -988,13 +967,13 @@
       <w:pPr>
         <w:jc w:val="center"/>
         <w:rPr>
-          <w:rFonts w:ascii="Times New Roman" w:hAnsi="Times New Roman" w:cs="Times New Roman"/>
+          <w:rFonts w:cs="Times New Roman"/>
           <w:sz w:val="28"/>
         </w:rPr>
       </w:pPr>
       <w:r>
         <w:rPr>
-          <w:rFonts w:ascii="Times New Roman" w:hAnsi="Times New Roman" w:cs="Times New Roman"/>
+          <w:rFonts w:cs="Times New Roman"/>
           <w:sz w:val="28"/>
         </w:rPr>
         <w:br w:type="page"/>
@@ -1004,7 +983,7 @@
       <w:pPr>
         <w:jc w:val="center"/>
         <w:rPr>
-          <w:rFonts w:ascii="Times New Roman" w:hAnsi="Times New Roman" w:cs="Times New Roman"/>
+          <w:rFonts w:cs="Times New Roman"/>
           <w:sz w:val="28"/>
         </w:rPr>
       </w:pPr>
@@ -1013,7 +992,7 @@
       <w:pPr>
         <w:jc w:val="center"/>
         <w:rPr>
-          <w:rFonts w:ascii="Times New Roman" w:hAnsi="Times New Roman" w:cs="Times New Roman"/>
+          <w:rFonts w:cs="Times New Roman"/>
           <w:sz w:val="28"/>
         </w:rPr>
       </w:pPr>
@@ -1022,7 +1001,7 @@
       <w:pPr>
         <w:jc w:val="center"/>
         <w:rPr>
-          <w:rFonts w:ascii="Times New Roman" w:hAnsi="Times New Roman" w:cs="Times New Roman"/>
+          <w:rFonts w:cs="Times New Roman"/>
           <w:b/>
           <w:sz w:val="32"/>
           <w:szCs w:val="32"/>
@@ -1030,7 +1009,7 @@
       </w:pPr>
       <w:r>
         <w:rPr>
-          <w:rFonts w:ascii="Times New Roman" w:hAnsi="Times New Roman" w:cs="Times New Roman"/>
+          <w:rFonts w:cs="Times New Roman"/>
           <w:b/>
           <w:sz w:val="32"/>
           <w:szCs w:val="32"/>
@@ -1042,7 +1021,7 @@
       <w:pPr>
         <w:jc w:val="center"/>
         <w:rPr>
-          <w:rFonts w:ascii="Times New Roman" w:hAnsi="Times New Roman" w:cs="Times New Roman"/>
+          <w:rFonts w:cs="Times New Roman"/>
           <w:b/>
           <w:sz w:val="28"/>
         </w:rPr>
@@ -1052,7 +1031,7 @@
       <w:pPr>
         <w:jc w:val="center"/>
         <w:rPr>
-          <w:rFonts w:ascii="Times New Roman" w:hAnsi="Times New Roman" w:cs="Times New Roman"/>
+          <w:rFonts w:cs="Times New Roman"/>
           <w:b/>
           <w:sz w:val="28"/>
         </w:rPr>
@@ -1062,7 +1041,7 @@
       <w:pPr>
         <w:jc w:val="center"/>
         <w:rPr>
-          <w:rFonts w:ascii="Times New Roman" w:hAnsi="Times New Roman" w:cs="Times New Roman"/>
+          <w:rFonts w:cs="Times New Roman"/>
           <w:b/>
           <w:sz w:val="28"/>
         </w:rPr>
@@ -1072,13 +1051,13 @@
       <w:pPr>
         <w:ind w:firstLine="720"/>
         <w:rPr>
-          <w:rFonts w:ascii="Times New Roman" w:hAnsi="Times New Roman" w:cs="Times New Roman"/>
+          <w:rFonts w:cs="Times New Roman"/>
           <w:sz w:val="28"/>
         </w:rPr>
       </w:pPr>
       <w:r>
         <w:rPr>
-          <w:rFonts w:ascii="Times New Roman" w:hAnsi="Times New Roman" w:cs="Times New Roman"/>
+          <w:rFonts w:cs="Times New Roman"/>
           <w:sz w:val="28"/>
         </w:rPr>
         <w:t xml:space="preserve">Prin prezenta declar că sunt de acord ca Lucrarea de licență cu titlul „Titlul complet al lucrării”, codul sursă al programelor și celelalte conținuturi (grafice, multimedia, date de test etc.) care însoțesc această lucrare să fie utilizate în cadrul Facultății de Informatică. De asemenea, sunt de acord ca Facultatea de Informatică de la Universitatea „Alexandru Ioan Cuza” din Iași, să utilizeze, modifice, reproducă și să distribuie în scopuri necomerciale programele-calculator, format executabil și sursă, realizate de mine în cadrul prezentei lucrări de licență. </w:t>
@@ -1087,7 +1066,7 @@
     <w:p>
       <w:pPr>
         <w:rPr>
-          <w:rFonts w:ascii="Times New Roman" w:hAnsi="Times New Roman" w:cs="Times New Roman"/>
+          <w:rFonts w:cs="Times New Roman"/>
           <w:sz w:val="28"/>
         </w:rPr>
       </w:pPr>
@@ -1095,7 +1074,7 @@
     <w:p>
       <w:pPr>
         <w:rPr>
-          <w:rFonts w:ascii="Times New Roman" w:hAnsi="Times New Roman" w:cs="Times New Roman"/>
+          <w:rFonts w:cs="Times New Roman"/>
           <w:sz w:val="28"/>
         </w:rPr>
       </w:pPr>
@@ -1103,7 +1082,7 @@
     <w:p>
       <w:pPr>
         <w:rPr>
-          <w:rFonts w:ascii="Times New Roman" w:hAnsi="Times New Roman" w:cs="Times New Roman"/>
+          <w:rFonts w:cs="Times New Roman"/>
           <w:sz w:val="28"/>
         </w:rPr>
       </w:pPr>
@@ -1112,13 +1091,13 @@
       <w:pPr>
         <w:jc w:val="right"/>
         <w:rPr>
-          <w:rFonts w:ascii="Times New Roman" w:hAnsi="Times New Roman" w:cs="Times New Roman"/>
+          <w:rFonts w:cs="Times New Roman"/>
           <w:sz w:val="28"/>
         </w:rPr>
       </w:pPr>
       <w:r>
         <w:rPr>
-          <w:rFonts w:ascii="Times New Roman" w:hAnsi="Times New Roman" w:cs="Times New Roman"/>
+          <w:rFonts w:cs="Times New Roman"/>
           <w:sz w:val="28"/>
         </w:rPr>
         <w:t>Absolvent Carol Sebastian Rameder</w:t>
@@ -1127,7 +1106,7 @@
     <w:p>
       <w:pPr>
         <w:rPr>
-          <w:rFonts w:ascii="Times New Roman" w:hAnsi="Times New Roman" w:cs="Times New Roman"/>
+          <w:rFonts w:cs="Times New Roman"/>
           <w:sz w:val="28"/>
         </w:rPr>
       </w:pPr>
@@ -1135,7 +1114,7 @@
     <w:p>
       <w:pPr>
         <w:rPr>
-          <w:rFonts w:ascii="Times New Roman" w:hAnsi="Times New Roman" w:cs="Times New Roman"/>
+          <w:rFonts w:cs="Times New Roman"/>
           <w:sz w:val="28"/>
         </w:rPr>
       </w:pPr>
@@ -1143,7 +1122,7 @@
     <w:p>
       <w:pPr>
         <w:rPr>
-          <w:rFonts w:ascii="Times New Roman" w:hAnsi="Times New Roman" w:cs="Times New Roman"/>
+          <w:rFonts w:cs="Times New Roman"/>
           <w:sz w:val="28"/>
         </w:rPr>
       </w:pPr>
@@ -1151,7 +1130,7 @@
     <w:p>
       <w:pPr>
         <w:rPr>
-          <w:rFonts w:ascii="Times New Roman" w:hAnsi="Times New Roman" w:cs="Times New Roman"/>
+          <w:rFonts w:cs="Times New Roman"/>
           <w:sz w:val="28"/>
         </w:rPr>
       </w:pPr>
@@ -1159,43 +1138,46 @@
     <w:p>
       <w:pPr>
         <w:rPr>
-          <w:rFonts w:ascii="Times New Roman" w:hAnsi="Times New Roman" w:cs="Times New Roman"/>
+          <w:rFonts w:cs="Times New Roman"/>
           <w:sz w:val="28"/>
         </w:rPr>
       </w:pPr>
       <w:r>
         <w:rPr>
-          <w:rFonts w:ascii="Times New Roman" w:hAnsi="Times New Roman" w:cs="Times New Roman"/>
+          <w:rFonts w:cs="Times New Roman"/>
           <w:sz w:val="28"/>
         </w:rPr>
-        <w:t>Iași, data</w:t>
-      </w:r>
-      <w:r>
-        <w:rPr>
-          <w:rFonts w:ascii="Times New Roman" w:hAnsi="Times New Roman" w:cs="Times New Roman"/>
+        <w:t>Iași, data                                                              Semnătura:</w:t>
+      </w:r>
+    </w:p>
+    <w:p>
+      <w:pPr>
+        <w:rPr>
+          <w:rFonts w:cs="Times New Roman"/>
           <w:sz w:val="28"/>
         </w:rPr>
-        <w:t xml:space="preserve">                                                              Semn</w:t>
-      </w:r>
-      <w:r>
-        <w:rPr>
-          <w:rFonts w:ascii="Times New Roman" w:hAnsi="Times New Roman" w:cs="Times New Roman"/>
+      </w:pPr>
+    </w:p>
+    <w:p>
+      <w:pPr>
+        <w:rPr>
+          <w:rFonts w:cs="Times New Roman"/>
           <w:sz w:val="28"/>
         </w:rPr>
-        <w:t>ă</w:t>
-      </w:r>
-      <w:r>
-        <w:rPr>
-          <w:rFonts w:ascii="Times New Roman" w:hAnsi="Times New Roman" w:cs="Times New Roman"/>
+      </w:pPr>
+    </w:p>
+    <w:p>
+      <w:pPr>
+        <w:rPr>
+          <w:rFonts w:cs="Times New Roman"/>
           <w:sz w:val="28"/>
         </w:rPr>
-        <w:t>tura:</w:t>
-      </w:r>
-    </w:p>
-    <w:p>
-      <w:pPr>
-        <w:rPr>
-          <w:rFonts w:ascii="Times New Roman" w:hAnsi="Times New Roman" w:cs="Times New Roman"/>
+      </w:pPr>
+    </w:p>
+    <w:p>
+      <w:pPr>
+        <w:rPr>
+          <w:rFonts w:cs="Times New Roman"/>
           <w:sz w:val="28"/>
         </w:rPr>
       </w:pPr>
@@ -1203,7 +1185,7 @@
     <w:p>
       <w:pPr>
         <w:rPr>
-          <w:rFonts w:ascii="Times New Roman" w:hAnsi="Times New Roman" w:cs="Times New Roman"/>
+          <w:rFonts w:cs="Times New Roman"/>
           <w:sz w:val="28"/>
         </w:rPr>
       </w:pPr>
@@ -1211,29 +1193,19 @@
     <w:p>
       <w:pPr>
         <w:rPr>
-          <w:rFonts w:ascii="Times New Roman" w:hAnsi="Times New Roman" w:cs="Times New Roman"/>
-          <w:sz w:val="28"/>
-        </w:rPr>
-      </w:pPr>
-    </w:p>
-    <w:p>
-      <w:pPr>
-        <w:rPr>
-          <w:rFonts w:ascii="Times New Roman" w:hAnsi="Times New Roman" w:cs="Times New Roman"/>
-          <w:sz w:val="28"/>
-        </w:rPr>
-      </w:pPr>
-    </w:p>
-    <w:p>
-      <w:pPr>
-        <w:rPr>
-          <w:rFonts w:ascii="Times New Roman" w:hAnsi="Times New Roman" w:cs="Times New Roman"/>
+          <w:rFonts w:cs="Times New Roman"/>
           <w:sz w:val="28"/>
         </w:rPr>
       </w:pPr>
     </w:p>
     <w:sdt>
       <w:sdtPr>
+        <w:rPr>
+          <w:rFonts w:ascii="Times New Roman" w:eastAsiaTheme="minorHAnsi" w:hAnsi="Times New Roman" w:cs="Times New Roman"/>
+          <w:color w:val="auto"/>
+          <w:sz w:val="22"/>
+          <w:szCs w:val="22"/>
+        </w:rPr>
         <w:id w:val="-1391186245"/>
         <w:docPartObj>
           <w:docPartGallery w:val="Table of Contents"/>
@@ -1242,24 +1214,28 @@
       </w:sdtPr>
       <w:sdtEndPr>
         <w:rPr>
-          <w:rFonts w:asciiTheme="minorHAnsi" w:eastAsiaTheme="minorHAnsi" w:hAnsiTheme="minorHAnsi" w:cstheme="minorBidi"/>
           <w:b/>
           <w:bCs/>
           <w:noProof/>
-          <w:color w:val="auto"/>
-          <w:sz w:val="22"/>
-          <w:szCs w:val="22"/>
+          <w:sz w:val="24"/>
         </w:rPr>
       </w:sdtEndPr>
       <w:sdtContent>
         <w:p>
           <w:pPr>
             <w:pStyle w:val="TOCHeading"/>
+            <w:rPr>
+              <w:rFonts w:ascii="Times New Roman" w:hAnsi="Times New Roman" w:cs="Times New Roman"/>
+            </w:rPr>
           </w:pPr>
           <w:r>
+            <w:rPr>
+              <w:rFonts w:ascii="Times New Roman" w:hAnsi="Times New Roman" w:cs="Times New Roman"/>
+            </w:rPr>
             <w:t>Table of contents</w:t>
           </w:r>
         </w:p>
+        <w:p/>
         <w:p>
           <w:pPr>
             <w:pStyle w:val="TOC1"/>
@@ -1268,30 +1244,40 @@
               <w:tab w:val="right" w:leader="dot" w:pos="9350"/>
             </w:tabs>
             <w:rPr>
-              <w:rFonts w:eastAsiaTheme="minorEastAsia"/>
+              <w:rFonts w:eastAsiaTheme="minorEastAsia" w:cs="Times New Roman"/>
               <w:noProof/>
             </w:rPr>
           </w:pPr>
           <w:r>
+            <w:rPr>
+              <w:rFonts w:cs="Times New Roman"/>
+            </w:rPr>
             <w:fldChar w:fldCharType="begin"/>
           </w:r>
           <w:r>
+            <w:rPr>
+              <w:rFonts w:cs="Times New Roman"/>
+            </w:rPr>
             <w:instrText xml:space="preserve"> TOC \o "1-3" \h \z \u </w:instrText>
           </w:r>
           <w:r>
+            <w:rPr>
+              <w:rFonts w:cs="Times New Roman"/>
+            </w:rPr>
             <w:fldChar w:fldCharType="separate"/>
           </w:r>
           <w:hyperlink w:anchor="_Toc72610959" w:history="1">
             <w:r>
               <w:rPr>
                 <w:rStyle w:val="Hyperlink"/>
+                <w:rFonts w:cs="Times New Roman"/>
                 <w:noProof/>
               </w:rPr>
               <w:t>1</w:t>
             </w:r>
             <w:r>
               <w:rPr>
-                <w:rFonts w:eastAsiaTheme="minorEastAsia"/>
+                <w:rFonts w:eastAsiaTheme="minorEastAsia" w:cs="Times New Roman"/>
                 <w:noProof/>
               </w:rPr>
               <w:tab/>
@@ -1299,12 +1285,14 @@
             <w:r>
               <w:rPr>
                 <w:rStyle w:val="Hyperlink"/>
+                <w:rFonts w:cs="Times New Roman"/>
                 <w:noProof/>
               </w:rPr>
               <w:t>Introduction</w:t>
             </w:r>
             <w:r>
               <w:rPr>
+                <w:rFonts w:cs="Times New Roman"/>
                 <w:noProof/>
                 <w:webHidden/>
               </w:rPr>
@@ -1312,6 +1300,7 @@
             </w:r>
             <w:r>
               <w:rPr>
+                <w:rFonts w:cs="Times New Roman"/>
                 <w:noProof/>
                 <w:webHidden/>
               </w:rPr>
@@ -1319,6 +1308,7 @@
             </w:r>
             <w:r>
               <w:rPr>
+                <w:rFonts w:cs="Times New Roman"/>
                 <w:noProof/>
                 <w:webHidden/>
               </w:rPr>
@@ -1326,12 +1316,14 @@
             </w:r>
             <w:r>
               <w:rPr>
-                <w:noProof/>
-                <w:webHidden/>
-              </w:rPr>
-            </w:r>
-            <w:r>
-              <w:rPr>
+                <w:rFonts w:cs="Times New Roman"/>
+                <w:noProof/>
+                <w:webHidden/>
+              </w:rPr>
+            </w:r>
+            <w:r>
+              <w:rPr>
+                <w:rFonts w:cs="Times New Roman"/>
                 <w:noProof/>
                 <w:webHidden/>
               </w:rPr>
@@ -1339,6 +1331,7 @@
             </w:r>
             <w:r>
               <w:rPr>
+                <w:rFonts w:cs="Times New Roman"/>
                 <w:noProof/>
                 <w:webHidden/>
               </w:rPr>
@@ -1346,6 +1339,7 @@
             </w:r>
             <w:r>
               <w:rPr>
+                <w:rFonts w:cs="Times New Roman"/>
                 <w:noProof/>
                 <w:webHidden/>
               </w:rPr>
@@ -1361,7 +1355,7 @@
               <w:tab w:val="right" w:leader="dot" w:pos="9350"/>
             </w:tabs>
             <w:rPr>
-              <w:rFonts w:eastAsiaTheme="minorEastAsia"/>
+              <w:rFonts w:eastAsiaTheme="minorEastAsia" w:cs="Times New Roman"/>
               <w:noProof/>
             </w:rPr>
           </w:pPr>
@@ -1369,13 +1363,14 @@
             <w:r>
               <w:rPr>
                 <w:rStyle w:val="Hyperlink"/>
+                <w:rFonts w:cs="Times New Roman"/>
                 <w:noProof/>
               </w:rPr>
               <w:t>1.1</w:t>
             </w:r>
             <w:r>
               <w:rPr>
-                <w:rFonts w:eastAsiaTheme="minorEastAsia"/>
+                <w:rFonts w:eastAsiaTheme="minorEastAsia" w:cs="Times New Roman"/>
                 <w:noProof/>
               </w:rPr>
               <w:tab/>
@@ -1383,12 +1378,14 @@
             <w:r>
               <w:rPr>
                 <w:rStyle w:val="Hyperlink"/>
+                <w:rFonts w:cs="Times New Roman"/>
                 <w:noProof/>
               </w:rPr>
               <w:t>Summary</w:t>
             </w:r>
             <w:r>
               <w:rPr>
+                <w:rFonts w:cs="Times New Roman"/>
                 <w:noProof/>
                 <w:webHidden/>
               </w:rPr>
@@ -1396,6 +1393,7 @@
             </w:r>
             <w:r>
               <w:rPr>
+                <w:rFonts w:cs="Times New Roman"/>
                 <w:noProof/>
                 <w:webHidden/>
               </w:rPr>
@@ -1403,6 +1401,7 @@
             </w:r>
             <w:r>
               <w:rPr>
+                <w:rFonts w:cs="Times New Roman"/>
                 <w:noProof/>
                 <w:webHidden/>
               </w:rPr>
@@ -1410,12 +1409,14 @@
             </w:r>
             <w:r>
               <w:rPr>
-                <w:noProof/>
-                <w:webHidden/>
-              </w:rPr>
-            </w:r>
-            <w:r>
-              <w:rPr>
+                <w:rFonts w:cs="Times New Roman"/>
+                <w:noProof/>
+                <w:webHidden/>
+              </w:rPr>
+            </w:r>
+            <w:r>
+              <w:rPr>
+                <w:rFonts w:cs="Times New Roman"/>
                 <w:noProof/>
                 <w:webHidden/>
               </w:rPr>
@@ -1423,6 +1424,7 @@
             </w:r>
             <w:r>
               <w:rPr>
+                <w:rFonts w:cs="Times New Roman"/>
                 <w:noProof/>
                 <w:webHidden/>
               </w:rPr>
@@ -1430,6 +1432,7 @@
             </w:r>
             <w:r>
               <w:rPr>
+                <w:rFonts w:cs="Times New Roman"/>
                 <w:noProof/>
                 <w:webHidden/>
               </w:rPr>
@@ -1445,7 +1448,7 @@
               <w:tab w:val="right" w:leader="dot" w:pos="9350"/>
             </w:tabs>
             <w:rPr>
-              <w:rFonts w:eastAsiaTheme="minorEastAsia"/>
+              <w:rFonts w:eastAsiaTheme="minorEastAsia" w:cs="Times New Roman"/>
               <w:noProof/>
             </w:rPr>
           </w:pPr>
@@ -1453,13 +1456,14 @@
             <w:r>
               <w:rPr>
                 <w:rStyle w:val="Hyperlink"/>
+                <w:rFonts w:cs="Times New Roman"/>
                 <w:noProof/>
               </w:rPr>
               <w:t>1.2</w:t>
             </w:r>
             <w:r>
               <w:rPr>
-                <w:rFonts w:eastAsiaTheme="minorEastAsia"/>
+                <w:rFonts w:eastAsiaTheme="minorEastAsia" w:cs="Times New Roman"/>
                 <w:noProof/>
               </w:rPr>
               <w:tab/>
@@ -1467,12 +1471,14 @@
             <w:r>
               <w:rPr>
                 <w:rStyle w:val="Hyperlink"/>
+                <w:rFonts w:cs="Times New Roman"/>
                 <w:noProof/>
               </w:rPr>
               <w:t>Motivation</w:t>
             </w:r>
             <w:r>
               <w:rPr>
+                <w:rFonts w:cs="Times New Roman"/>
                 <w:noProof/>
                 <w:webHidden/>
               </w:rPr>
@@ -1480,6 +1486,7 @@
             </w:r>
             <w:r>
               <w:rPr>
+                <w:rFonts w:cs="Times New Roman"/>
                 <w:noProof/>
                 <w:webHidden/>
               </w:rPr>
@@ -1487,6 +1494,7 @@
             </w:r>
             <w:r>
               <w:rPr>
+                <w:rFonts w:cs="Times New Roman"/>
                 <w:noProof/>
                 <w:webHidden/>
               </w:rPr>
@@ -1494,12 +1502,14 @@
             </w:r>
             <w:r>
               <w:rPr>
-                <w:noProof/>
-                <w:webHidden/>
-              </w:rPr>
-            </w:r>
-            <w:r>
-              <w:rPr>
+                <w:rFonts w:cs="Times New Roman"/>
+                <w:noProof/>
+                <w:webHidden/>
+              </w:rPr>
+            </w:r>
+            <w:r>
+              <w:rPr>
+                <w:rFonts w:cs="Times New Roman"/>
                 <w:noProof/>
                 <w:webHidden/>
               </w:rPr>
@@ -1507,6 +1517,7 @@
             </w:r>
             <w:r>
               <w:rPr>
+                <w:rFonts w:cs="Times New Roman"/>
                 <w:noProof/>
                 <w:webHidden/>
               </w:rPr>
@@ -1514,6 +1525,7 @@
             </w:r>
             <w:r>
               <w:rPr>
+                <w:rFonts w:cs="Times New Roman"/>
                 <w:noProof/>
                 <w:webHidden/>
               </w:rPr>
@@ -1529,7 +1541,7 @@
               <w:tab w:val="right" w:leader="dot" w:pos="9350"/>
             </w:tabs>
             <w:rPr>
-              <w:rFonts w:eastAsiaTheme="minorEastAsia"/>
+              <w:rFonts w:eastAsiaTheme="minorEastAsia" w:cs="Times New Roman"/>
               <w:noProof/>
             </w:rPr>
           </w:pPr>
@@ -1537,13 +1549,14 @@
             <w:r>
               <w:rPr>
                 <w:rStyle w:val="Hyperlink"/>
+                <w:rFonts w:cs="Times New Roman"/>
                 <w:noProof/>
               </w:rPr>
               <w:t>1.3</w:t>
             </w:r>
             <w:r>
               <w:rPr>
-                <w:rFonts w:eastAsiaTheme="minorEastAsia"/>
+                <w:rFonts w:eastAsiaTheme="minorEastAsia" w:cs="Times New Roman"/>
                 <w:noProof/>
               </w:rPr>
               <w:tab/>
@@ -1551,12 +1564,14 @@
             <w:r>
               <w:rPr>
                 <w:rStyle w:val="Hyperlink"/>
+                <w:rFonts w:cs="Times New Roman"/>
                 <w:noProof/>
               </w:rPr>
               <w:t>Contributions</w:t>
             </w:r>
             <w:r>
               <w:rPr>
+                <w:rFonts w:cs="Times New Roman"/>
                 <w:noProof/>
                 <w:webHidden/>
               </w:rPr>
@@ -1564,6 +1579,7 @@
             </w:r>
             <w:r>
               <w:rPr>
+                <w:rFonts w:cs="Times New Roman"/>
                 <w:noProof/>
                 <w:webHidden/>
               </w:rPr>
@@ -1571,6 +1587,7 @@
             </w:r>
             <w:r>
               <w:rPr>
+                <w:rFonts w:cs="Times New Roman"/>
                 <w:noProof/>
                 <w:webHidden/>
               </w:rPr>
@@ -1578,12 +1595,14 @@
             </w:r>
             <w:r>
               <w:rPr>
-                <w:noProof/>
-                <w:webHidden/>
-              </w:rPr>
-            </w:r>
-            <w:r>
-              <w:rPr>
+                <w:rFonts w:cs="Times New Roman"/>
+                <w:noProof/>
+                <w:webHidden/>
+              </w:rPr>
+            </w:r>
+            <w:r>
+              <w:rPr>
+                <w:rFonts w:cs="Times New Roman"/>
                 <w:noProof/>
                 <w:webHidden/>
               </w:rPr>
@@ -1591,6 +1610,7 @@
             </w:r>
             <w:r>
               <w:rPr>
+                <w:rFonts w:cs="Times New Roman"/>
                 <w:noProof/>
                 <w:webHidden/>
               </w:rPr>
@@ -1598,6 +1618,7 @@
             </w:r>
             <w:r>
               <w:rPr>
+                <w:rFonts w:cs="Times New Roman"/>
                 <w:noProof/>
                 <w:webHidden/>
               </w:rPr>
@@ -1613,7 +1634,7 @@
               <w:tab w:val="right" w:leader="dot" w:pos="9350"/>
             </w:tabs>
             <w:rPr>
-              <w:rFonts w:eastAsiaTheme="minorEastAsia"/>
+              <w:rFonts w:eastAsiaTheme="minorEastAsia" w:cs="Times New Roman"/>
               <w:noProof/>
             </w:rPr>
           </w:pPr>
@@ -1621,13 +1642,14 @@
             <w:r>
               <w:rPr>
                 <w:rStyle w:val="Hyperlink"/>
+                <w:rFonts w:cs="Times New Roman"/>
                 <w:noProof/>
               </w:rPr>
               <w:t>2</w:t>
             </w:r>
             <w:r>
               <w:rPr>
-                <w:rFonts w:eastAsiaTheme="minorEastAsia"/>
+                <w:rFonts w:eastAsiaTheme="minorEastAsia" w:cs="Times New Roman"/>
                 <w:noProof/>
               </w:rPr>
               <w:tab/>
@@ -1635,12 +1657,14 @@
             <w:r>
               <w:rPr>
                 <w:rStyle w:val="Hyperlink"/>
+                <w:rFonts w:cs="Times New Roman"/>
                 <w:noProof/>
               </w:rPr>
               <w:t>Chess game elements</w:t>
             </w:r>
             <w:r>
               <w:rPr>
+                <w:rFonts w:cs="Times New Roman"/>
                 <w:noProof/>
                 <w:webHidden/>
               </w:rPr>
@@ -1648,6 +1672,7 @@
             </w:r>
             <w:r>
               <w:rPr>
+                <w:rFonts w:cs="Times New Roman"/>
                 <w:noProof/>
                 <w:webHidden/>
               </w:rPr>
@@ -1655,6 +1680,7 @@
             </w:r>
             <w:r>
               <w:rPr>
+                <w:rFonts w:cs="Times New Roman"/>
                 <w:noProof/>
                 <w:webHidden/>
               </w:rPr>
@@ -1662,12 +1688,14 @@
             </w:r>
             <w:r>
               <w:rPr>
-                <w:noProof/>
-                <w:webHidden/>
-              </w:rPr>
-            </w:r>
-            <w:r>
-              <w:rPr>
+                <w:rFonts w:cs="Times New Roman"/>
+                <w:noProof/>
+                <w:webHidden/>
+              </w:rPr>
+            </w:r>
+            <w:r>
+              <w:rPr>
+                <w:rFonts w:cs="Times New Roman"/>
                 <w:noProof/>
                 <w:webHidden/>
               </w:rPr>
@@ -1675,6 +1703,7 @@
             </w:r>
             <w:r>
               <w:rPr>
+                <w:rFonts w:cs="Times New Roman"/>
                 <w:noProof/>
                 <w:webHidden/>
               </w:rPr>
@@ -1682,6 +1711,7 @@
             </w:r>
             <w:r>
               <w:rPr>
+                <w:rFonts w:cs="Times New Roman"/>
                 <w:noProof/>
                 <w:webHidden/>
               </w:rPr>
@@ -1697,7 +1727,7 @@
               <w:tab w:val="right" w:leader="dot" w:pos="9350"/>
             </w:tabs>
             <w:rPr>
-              <w:rFonts w:eastAsiaTheme="minorEastAsia"/>
+              <w:rFonts w:eastAsiaTheme="minorEastAsia" w:cs="Times New Roman"/>
               <w:noProof/>
             </w:rPr>
           </w:pPr>
@@ -1705,13 +1735,14 @@
             <w:r>
               <w:rPr>
                 <w:rStyle w:val="Hyperlink"/>
+                <w:rFonts w:cs="Times New Roman"/>
                 <w:noProof/>
               </w:rPr>
               <w:t>2.1</w:t>
             </w:r>
             <w:r>
               <w:rPr>
-                <w:rFonts w:eastAsiaTheme="minorEastAsia"/>
+                <w:rFonts w:eastAsiaTheme="minorEastAsia" w:cs="Times New Roman"/>
                 <w:noProof/>
               </w:rPr>
               <w:tab/>
@@ -1719,12 +1750,14 @@
             <w:r>
               <w:rPr>
                 <w:rStyle w:val="Hyperlink"/>
+                <w:rFonts w:cs="Times New Roman"/>
                 <w:noProof/>
               </w:rPr>
               <w:t>Game state</w:t>
             </w:r>
             <w:r>
               <w:rPr>
+                <w:rFonts w:cs="Times New Roman"/>
                 <w:noProof/>
                 <w:webHidden/>
               </w:rPr>
@@ -1732,6 +1765,7 @@
             </w:r>
             <w:r>
               <w:rPr>
+                <w:rFonts w:cs="Times New Roman"/>
                 <w:noProof/>
                 <w:webHidden/>
               </w:rPr>
@@ -1739,6 +1773,7 @@
             </w:r>
             <w:r>
               <w:rPr>
+                <w:rFonts w:cs="Times New Roman"/>
                 <w:noProof/>
                 <w:webHidden/>
               </w:rPr>
@@ -1746,12 +1781,14 @@
             </w:r>
             <w:r>
               <w:rPr>
-                <w:noProof/>
-                <w:webHidden/>
-              </w:rPr>
-            </w:r>
-            <w:r>
-              <w:rPr>
+                <w:rFonts w:cs="Times New Roman"/>
+                <w:noProof/>
+                <w:webHidden/>
+              </w:rPr>
+            </w:r>
+            <w:r>
+              <w:rPr>
+                <w:rFonts w:cs="Times New Roman"/>
                 <w:noProof/>
                 <w:webHidden/>
               </w:rPr>
@@ -1759,6 +1796,7 @@
             </w:r>
             <w:r>
               <w:rPr>
+                <w:rFonts w:cs="Times New Roman"/>
                 <w:noProof/>
                 <w:webHidden/>
               </w:rPr>
@@ -1766,6 +1804,7 @@
             </w:r>
             <w:r>
               <w:rPr>
+                <w:rFonts w:cs="Times New Roman"/>
                 <w:noProof/>
                 <w:webHidden/>
               </w:rPr>
@@ -1781,7 +1820,7 @@
               <w:tab w:val="right" w:leader="dot" w:pos="9350"/>
             </w:tabs>
             <w:rPr>
-              <w:rFonts w:eastAsiaTheme="minorEastAsia"/>
+              <w:rFonts w:eastAsiaTheme="minorEastAsia" w:cs="Times New Roman"/>
               <w:noProof/>
             </w:rPr>
           </w:pPr>
@@ -1789,13 +1828,14 @@
             <w:r>
               <w:rPr>
                 <w:rStyle w:val="Hyperlink"/>
+                <w:rFonts w:cs="Times New Roman"/>
                 <w:noProof/>
               </w:rPr>
               <w:t>2.2</w:t>
             </w:r>
             <w:r>
               <w:rPr>
-                <w:rFonts w:eastAsiaTheme="minorEastAsia"/>
+                <w:rFonts w:eastAsiaTheme="minorEastAsia" w:cs="Times New Roman"/>
                 <w:noProof/>
               </w:rPr>
               <w:tab/>
@@ -1803,12 +1843,14 @@
             <w:r>
               <w:rPr>
                 <w:rStyle w:val="Hyperlink"/>
+                <w:rFonts w:cs="Times New Roman"/>
                 <w:noProof/>
               </w:rPr>
               <w:t>The implemenation of rules and constraints</w:t>
             </w:r>
             <w:r>
               <w:rPr>
+                <w:rFonts w:cs="Times New Roman"/>
                 <w:noProof/>
                 <w:webHidden/>
               </w:rPr>
@@ -1816,6 +1858,7 @@
             </w:r>
             <w:r>
               <w:rPr>
+                <w:rFonts w:cs="Times New Roman"/>
                 <w:noProof/>
                 <w:webHidden/>
               </w:rPr>
@@ -1823,6 +1866,7 @@
             </w:r>
             <w:r>
               <w:rPr>
+                <w:rFonts w:cs="Times New Roman"/>
                 <w:noProof/>
                 <w:webHidden/>
               </w:rPr>
@@ -1830,12 +1874,14 @@
             </w:r>
             <w:r>
               <w:rPr>
-                <w:noProof/>
-                <w:webHidden/>
-              </w:rPr>
-            </w:r>
-            <w:r>
-              <w:rPr>
+                <w:rFonts w:cs="Times New Roman"/>
+                <w:noProof/>
+                <w:webHidden/>
+              </w:rPr>
+            </w:r>
+            <w:r>
+              <w:rPr>
+                <w:rFonts w:cs="Times New Roman"/>
                 <w:noProof/>
                 <w:webHidden/>
               </w:rPr>
@@ -1843,6 +1889,7 @@
             </w:r>
             <w:r>
               <w:rPr>
+                <w:rFonts w:cs="Times New Roman"/>
                 <w:noProof/>
                 <w:webHidden/>
               </w:rPr>
@@ -1850,6 +1897,7 @@
             </w:r>
             <w:r>
               <w:rPr>
+                <w:rFonts w:cs="Times New Roman"/>
                 <w:noProof/>
                 <w:webHidden/>
               </w:rPr>
@@ -1865,7 +1913,7 @@
               <w:tab w:val="right" w:leader="dot" w:pos="9350"/>
             </w:tabs>
             <w:rPr>
-              <w:rFonts w:eastAsiaTheme="minorEastAsia"/>
+              <w:rFonts w:eastAsiaTheme="minorEastAsia" w:cs="Times New Roman"/>
               <w:noProof/>
             </w:rPr>
           </w:pPr>
@@ -1873,13 +1921,14 @@
             <w:r>
               <w:rPr>
                 <w:rStyle w:val="Hyperlink"/>
+                <w:rFonts w:cs="Times New Roman"/>
                 <w:noProof/>
               </w:rPr>
               <w:t>2.2.1</w:t>
             </w:r>
             <w:r>
               <w:rPr>
-                <w:rFonts w:eastAsiaTheme="minorEastAsia"/>
+                <w:rFonts w:eastAsiaTheme="minorEastAsia" w:cs="Times New Roman"/>
                 <w:noProof/>
               </w:rPr>
               <w:tab/>
@@ -1887,12 +1936,14 @@
             <w:r>
               <w:rPr>
                 <w:rStyle w:val="Hyperlink"/>
+                <w:rFonts w:cs="Times New Roman"/>
                 <w:noProof/>
               </w:rPr>
               <w:t>Piece movement</w:t>
             </w:r>
             <w:r>
               <w:rPr>
+                <w:rFonts w:cs="Times New Roman"/>
                 <w:noProof/>
                 <w:webHidden/>
               </w:rPr>
@@ -1900,6 +1951,7 @@
             </w:r>
             <w:r>
               <w:rPr>
+                <w:rFonts w:cs="Times New Roman"/>
                 <w:noProof/>
                 <w:webHidden/>
               </w:rPr>
@@ -1907,6 +1959,7 @@
             </w:r>
             <w:r>
               <w:rPr>
+                <w:rFonts w:cs="Times New Roman"/>
                 <w:noProof/>
                 <w:webHidden/>
               </w:rPr>
@@ -1914,12 +1967,14 @@
             </w:r>
             <w:r>
               <w:rPr>
-                <w:noProof/>
-                <w:webHidden/>
-              </w:rPr>
-            </w:r>
-            <w:r>
-              <w:rPr>
+                <w:rFonts w:cs="Times New Roman"/>
+                <w:noProof/>
+                <w:webHidden/>
+              </w:rPr>
+            </w:r>
+            <w:r>
+              <w:rPr>
+                <w:rFonts w:cs="Times New Roman"/>
                 <w:noProof/>
                 <w:webHidden/>
               </w:rPr>
@@ -1927,6 +1982,7 @@
             </w:r>
             <w:r>
               <w:rPr>
+                <w:rFonts w:cs="Times New Roman"/>
                 <w:noProof/>
                 <w:webHidden/>
               </w:rPr>
@@ -1934,6 +1990,7 @@
             </w:r>
             <w:r>
               <w:rPr>
+                <w:rFonts w:cs="Times New Roman"/>
                 <w:noProof/>
                 <w:webHidden/>
               </w:rPr>
@@ -1949,7 +2006,7 @@
               <w:tab w:val="right" w:leader="dot" w:pos="9350"/>
             </w:tabs>
             <w:rPr>
-              <w:rFonts w:eastAsiaTheme="minorEastAsia"/>
+              <w:rFonts w:eastAsiaTheme="minorEastAsia" w:cs="Times New Roman"/>
               <w:noProof/>
             </w:rPr>
           </w:pPr>
@@ -1957,13 +2014,14 @@
             <w:r>
               <w:rPr>
                 <w:rStyle w:val="Hyperlink"/>
+                <w:rFonts w:cs="Times New Roman"/>
                 <w:noProof/>
               </w:rPr>
               <w:t>2.2.2</w:t>
             </w:r>
             <w:r>
               <w:rPr>
-                <w:rFonts w:eastAsiaTheme="minorEastAsia"/>
+                <w:rFonts w:eastAsiaTheme="minorEastAsia" w:cs="Times New Roman"/>
                 <w:noProof/>
               </w:rPr>
               <w:tab/>
@@ -1971,12 +2029,14 @@
             <w:r>
               <w:rPr>
                 <w:rStyle w:val="Hyperlink"/>
+                <w:rFonts w:cs="Times New Roman"/>
                 <w:noProof/>
               </w:rPr>
               <w:t>Check constraint and pins</w:t>
             </w:r>
             <w:r>
               <w:rPr>
+                <w:rFonts w:cs="Times New Roman"/>
                 <w:noProof/>
                 <w:webHidden/>
               </w:rPr>
@@ -1984,6 +2044,7 @@
             </w:r>
             <w:r>
               <w:rPr>
+                <w:rFonts w:cs="Times New Roman"/>
                 <w:noProof/>
                 <w:webHidden/>
               </w:rPr>
@@ -1991,6 +2052,7 @@
             </w:r>
             <w:r>
               <w:rPr>
+                <w:rFonts w:cs="Times New Roman"/>
                 <w:noProof/>
                 <w:webHidden/>
               </w:rPr>
@@ -1998,12 +2060,14 @@
             </w:r>
             <w:r>
               <w:rPr>
-                <w:noProof/>
-                <w:webHidden/>
-              </w:rPr>
-            </w:r>
-            <w:r>
-              <w:rPr>
+                <w:rFonts w:cs="Times New Roman"/>
+                <w:noProof/>
+                <w:webHidden/>
+              </w:rPr>
+            </w:r>
+            <w:r>
+              <w:rPr>
+                <w:rFonts w:cs="Times New Roman"/>
                 <w:noProof/>
                 <w:webHidden/>
               </w:rPr>
@@ -2011,6 +2075,7 @@
             </w:r>
             <w:r>
               <w:rPr>
+                <w:rFonts w:cs="Times New Roman"/>
                 <w:noProof/>
                 <w:webHidden/>
               </w:rPr>
@@ -2018,6 +2083,7 @@
             </w:r>
             <w:r>
               <w:rPr>
+                <w:rFonts w:cs="Times New Roman"/>
                 <w:noProof/>
                 <w:webHidden/>
               </w:rPr>
@@ -2033,7 +2099,7 @@
               <w:tab w:val="right" w:leader="dot" w:pos="9350"/>
             </w:tabs>
             <w:rPr>
-              <w:rFonts w:eastAsiaTheme="minorEastAsia"/>
+              <w:rFonts w:eastAsiaTheme="minorEastAsia" w:cs="Times New Roman"/>
               <w:noProof/>
             </w:rPr>
           </w:pPr>
@@ -2041,13 +2107,14 @@
             <w:r>
               <w:rPr>
                 <w:rStyle w:val="Hyperlink"/>
+                <w:rFonts w:cs="Times New Roman"/>
                 <w:noProof/>
               </w:rPr>
               <w:t>2.2.3</w:t>
             </w:r>
             <w:r>
               <w:rPr>
-                <w:rFonts w:eastAsiaTheme="minorEastAsia"/>
+                <w:rFonts w:eastAsiaTheme="minorEastAsia" w:cs="Times New Roman"/>
                 <w:noProof/>
               </w:rPr>
               <w:tab/>
@@ -2055,12 +2122,14 @@
             <w:r>
               <w:rPr>
                 <w:rStyle w:val="Hyperlink"/>
+                <w:rFonts w:cs="Times New Roman"/>
                 <w:noProof/>
               </w:rPr>
               <w:t>Game endings</w:t>
             </w:r>
             <w:r>
               <w:rPr>
+                <w:rFonts w:cs="Times New Roman"/>
                 <w:noProof/>
                 <w:webHidden/>
               </w:rPr>
@@ -2068,6 +2137,7 @@
             </w:r>
             <w:r>
               <w:rPr>
+                <w:rFonts w:cs="Times New Roman"/>
                 <w:noProof/>
                 <w:webHidden/>
               </w:rPr>
@@ -2075,6 +2145,7 @@
             </w:r>
             <w:r>
               <w:rPr>
+                <w:rFonts w:cs="Times New Roman"/>
                 <w:noProof/>
                 <w:webHidden/>
               </w:rPr>
@@ -2082,12 +2153,14 @@
             </w:r>
             <w:r>
               <w:rPr>
-                <w:noProof/>
-                <w:webHidden/>
-              </w:rPr>
-            </w:r>
-            <w:r>
-              <w:rPr>
+                <w:rFonts w:cs="Times New Roman"/>
+                <w:noProof/>
+                <w:webHidden/>
+              </w:rPr>
+            </w:r>
+            <w:r>
+              <w:rPr>
+                <w:rFonts w:cs="Times New Roman"/>
                 <w:noProof/>
                 <w:webHidden/>
               </w:rPr>
@@ -2095,6 +2168,7 @@
             </w:r>
             <w:r>
               <w:rPr>
+                <w:rFonts w:cs="Times New Roman"/>
                 <w:noProof/>
                 <w:webHidden/>
               </w:rPr>
@@ -2102,6 +2176,7 @@
             </w:r>
             <w:r>
               <w:rPr>
+                <w:rFonts w:cs="Times New Roman"/>
                 <w:noProof/>
                 <w:webHidden/>
               </w:rPr>
@@ -2117,7 +2192,7 @@
               <w:tab w:val="right" w:leader="dot" w:pos="9350"/>
             </w:tabs>
             <w:rPr>
-              <w:rFonts w:eastAsiaTheme="minorEastAsia"/>
+              <w:rFonts w:eastAsiaTheme="minorEastAsia" w:cs="Times New Roman"/>
               <w:noProof/>
             </w:rPr>
           </w:pPr>
@@ -2125,13 +2200,14 @@
             <w:r>
               <w:rPr>
                 <w:rStyle w:val="Hyperlink"/>
+                <w:rFonts w:cs="Times New Roman"/>
                 <w:noProof/>
               </w:rPr>
               <w:t>2.3</w:t>
             </w:r>
             <w:r>
               <w:rPr>
-                <w:rFonts w:eastAsiaTheme="minorEastAsia"/>
+                <w:rFonts w:eastAsiaTheme="minorEastAsia" w:cs="Times New Roman"/>
                 <w:noProof/>
               </w:rPr>
               <w:tab/>
@@ -2139,12 +2215,14 @@
             <w:r>
               <w:rPr>
                 <w:rStyle w:val="Hyperlink"/>
+                <w:rFonts w:cs="Times New Roman"/>
                 <w:noProof/>
               </w:rPr>
               <w:t>Interface</w:t>
             </w:r>
             <w:r>
               <w:rPr>
+                <w:rFonts w:cs="Times New Roman"/>
                 <w:noProof/>
                 <w:webHidden/>
               </w:rPr>
@@ -2152,6 +2230,7 @@
             </w:r>
             <w:r>
               <w:rPr>
+                <w:rFonts w:cs="Times New Roman"/>
                 <w:noProof/>
                 <w:webHidden/>
               </w:rPr>
@@ -2159,6 +2238,7 @@
             </w:r>
             <w:r>
               <w:rPr>
+                <w:rFonts w:cs="Times New Roman"/>
                 <w:noProof/>
                 <w:webHidden/>
               </w:rPr>
@@ -2166,12 +2246,14 @@
             </w:r>
             <w:r>
               <w:rPr>
-                <w:noProof/>
-                <w:webHidden/>
-              </w:rPr>
-            </w:r>
-            <w:r>
-              <w:rPr>
+                <w:rFonts w:cs="Times New Roman"/>
+                <w:noProof/>
+                <w:webHidden/>
+              </w:rPr>
+            </w:r>
+            <w:r>
+              <w:rPr>
+                <w:rFonts w:cs="Times New Roman"/>
                 <w:noProof/>
                 <w:webHidden/>
               </w:rPr>
@@ -2179,6 +2261,7 @@
             </w:r>
             <w:r>
               <w:rPr>
+                <w:rFonts w:cs="Times New Roman"/>
                 <w:noProof/>
                 <w:webHidden/>
               </w:rPr>
@@ -2186,6 +2269,7 @@
             </w:r>
             <w:r>
               <w:rPr>
+                <w:rFonts w:cs="Times New Roman"/>
                 <w:noProof/>
                 <w:webHidden/>
               </w:rPr>
@@ -2201,7 +2285,7 @@
               <w:tab w:val="right" w:leader="dot" w:pos="9350"/>
             </w:tabs>
             <w:rPr>
-              <w:rFonts w:eastAsiaTheme="minorEastAsia"/>
+              <w:rFonts w:eastAsiaTheme="minorEastAsia" w:cs="Times New Roman"/>
               <w:noProof/>
             </w:rPr>
           </w:pPr>
@@ -2209,13 +2293,14 @@
             <w:r>
               <w:rPr>
                 <w:rStyle w:val="Hyperlink"/>
+                <w:rFonts w:cs="Times New Roman"/>
                 <w:noProof/>
               </w:rPr>
               <w:t>2.4</w:t>
             </w:r>
             <w:r>
               <w:rPr>
-                <w:rFonts w:eastAsiaTheme="minorEastAsia"/>
+                <w:rFonts w:eastAsiaTheme="minorEastAsia" w:cs="Times New Roman"/>
                 <w:noProof/>
               </w:rPr>
               <w:tab/>
@@ -2223,12 +2308,14 @@
             <w:r>
               <w:rPr>
                 <w:rStyle w:val="Hyperlink"/>
+                <w:rFonts w:cs="Times New Roman"/>
                 <w:noProof/>
               </w:rPr>
               <w:t>Move making</w:t>
             </w:r>
             <w:r>
               <w:rPr>
+                <w:rFonts w:cs="Times New Roman"/>
                 <w:noProof/>
                 <w:webHidden/>
               </w:rPr>
@@ -2236,6 +2323,7 @@
             </w:r>
             <w:r>
               <w:rPr>
+                <w:rFonts w:cs="Times New Roman"/>
                 <w:noProof/>
                 <w:webHidden/>
               </w:rPr>
@@ -2243,6 +2331,7 @@
             </w:r>
             <w:r>
               <w:rPr>
+                <w:rFonts w:cs="Times New Roman"/>
                 <w:noProof/>
                 <w:webHidden/>
               </w:rPr>
@@ -2250,12 +2339,14 @@
             </w:r>
             <w:r>
               <w:rPr>
-                <w:noProof/>
-                <w:webHidden/>
-              </w:rPr>
-            </w:r>
-            <w:r>
-              <w:rPr>
+                <w:rFonts w:cs="Times New Roman"/>
+                <w:noProof/>
+                <w:webHidden/>
+              </w:rPr>
+            </w:r>
+            <w:r>
+              <w:rPr>
+                <w:rFonts w:cs="Times New Roman"/>
                 <w:noProof/>
                 <w:webHidden/>
               </w:rPr>
@@ -2263,6 +2354,7 @@
             </w:r>
             <w:r>
               <w:rPr>
+                <w:rFonts w:cs="Times New Roman"/>
                 <w:noProof/>
                 <w:webHidden/>
               </w:rPr>
@@ -2270,6 +2362,7 @@
             </w:r>
             <w:r>
               <w:rPr>
+                <w:rFonts w:cs="Times New Roman"/>
                 <w:noProof/>
                 <w:webHidden/>
               </w:rPr>
@@ -2285,7 +2378,7 @@
               <w:tab w:val="right" w:leader="dot" w:pos="9350"/>
             </w:tabs>
             <w:rPr>
-              <w:rFonts w:eastAsiaTheme="minorEastAsia"/>
+              <w:rFonts w:eastAsiaTheme="minorEastAsia" w:cs="Times New Roman"/>
               <w:noProof/>
             </w:rPr>
           </w:pPr>
@@ -2293,13 +2386,14 @@
             <w:r>
               <w:rPr>
                 <w:rStyle w:val="Hyperlink"/>
+                <w:rFonts w:cs="Times New Roman"/>
                 <w:noProof/>
               </w:rPr>
               <w:t>2.5</w:t>
             </w:r>
             <w:r>
               <w:rPr>
-                <w:rFonts w:eastAsiaTheme="minorEastAsia"/>
+                <w:rFonts w:eastAsiaTheme="minorEastAsia" w:cs="Times New Roman"/>
                 <w:noProof/>
               </w:rPr>
               <w:tab/>
@@ -2307,12 +2401,14 @@
             <w:r>
               <w:rPr>
                 <w:rStyle w:val="Hyperlink"/>
+                <w:rFonts w:cs="Times New Roman"/>
                 <w:noProof/>
               </w:rPr>
               <w:t>Diagram</w:t>
             </w:r>
             <w:r>
               <w:rPr>
+                <w:rFonts w:cs="Times New Roman"/>
                 <w:noProof/>
                 <w:webHidden/>
               </w:rPr>
@@ -2320,6 +2416,7 @@
             </w:r>
             <w:r>
               <w:rPr>
+                <w:rFonts w:cs="Times New Roman"/>
                 <w:noProof/>
                 <w:webHidden/>
               </w:rPr>
@@ -2327,6 +2424,7 @@
             </w:r>
             <w:r>
               <w:rPr>
+                <w:rFonts w:cs="Times New Roman"/>
                 <w:noProof/>
                 <w:webHidden/>
               </w:rPr>
@@ -2334,12 +2432,14 @@
             </w:r>
             <w:r>
               <w:rPr>
-                <w:noProof/>
-                <w:webHidden/>
-              </w:rPr>
-            </w:r>
-            <w:r>
-              <w:rPr>
+                <w:rFonts w:cs="Times New Roman"/>
+                <w:noProof/>
+                <w:webHidden/>
+              </w:rPr>
+            </w:r>
+            <w:r>
+              <w:rPr>
+                <w:rFonts w:cs="Times New Roman"/>
                 <w:noProof/>
                 <w:webHidden/>
               </w:rPr>
@@ -2347,6 +2447,7 @@
             </w:r>
             <w:r>
               <w:rPr>
+                <w:rFonts w:cs="Times New Roman"/>
                 <w:noProof/>
                 <w:webHidden/>
               </w:rPr>
@@ -2354,6 +2455,7 @@
             </w:r>
             <w:r>
               <w:rPr>
+                <w:rFonts w:cs="Times New Roman"/>
                 <w:noProof/>
                 <w:webHidden/>
               </w:rPr>
@@ -2369,7 +2471,7 @@
               <w:tab w:val="right" w:leader="dot" w:pos="9350"/>
             </w:tabs>
             <w:rPr>
-              <w:rFonts w:eastAsiaTheme="minorEastAsia"/>
+              <w:rFonts w:eastAsiaTheme="minorEastAsia" w:cs="Times New Roman"/>
               <w:noProof/>
             </w:rPr>
           </w:pPr>
@@ -2377,13 +2479,14 @@
             <w:r>
               <w:rPr>
                 <w:rStyle w:val="Hyperlink"/>
+                <w:rFonts w:cs="Times New Roman"/>
                 <w:noProof/>
               </w:rPr>
               <w:t>3</w:t>
             </w:r>
             <w:r>
               <w:rPr>
-                <w:rFonts w:eastAsiaTheme="minorEastAsia"/>
+                <w:rFonts w:eastAsiaTheme="minorEastAsia" w:cs="Times New Roman"/>
                 <w:noProof/>
               </w:rPr>
               <w:tab/>
@@ -2391,12 +2494,14 @@
             <w:r>
               <w:rPr>
                 <w:rStyle w:val="Hyperlink"/>
+                <w:rFonts w:cs="Times New Roman"/>
                 <w:noProof/>
               </w:rPr>
               <w:t>Artificial Intelligence approach</w:t>
             </w:r>
             <w:r>
               <w:rPr>
+                <w:rFonts w:cs="Times New Roman"/>
                 <w:noProof/>
                 <w:webHidden/>
               </w:rPr>
@@ -2404,6 +2509,7 @@
             </w:r>
             <w:r>
               <w:rPr>
+                <w:rFonts w:cs="Times New Roman"/>
                 <w:noProof/>
                 <w:webHidden/>
               </w:rPr>
@@ -2411,6 +2517,7 @@
             </w:r>
             <w:r>
               <w:rPr>
+                <w:rFonts w:cs="Times New Roman"/>
                 <w:noProof/>
                 <w:webHidden/>
               </w:rPr>
@@ -2418,12 +2525,14 @@
             </w:r>
             <w:r>
               <w:rPr>
-                <w:noProof/>
-                <w:webHidden/>
-              </w:rPr>
-            </w:r>
-            <w:r>
-              <w:rPr>
+                <w:rFonts w:cs="Times New Roman"/>
+                <w:noProof/>
+                <w:webHidden/>
+              </w:rPr>
+            </w:r>
+            <w:r>
+              <w:rPr>
+                <w:rFonts w:cs="Times New Roman"/>
                 <w:noProof/>
                 <w:webHidden/>
               </w:rPr>
@@ -2431,6 +2540,7 @@
             </w:r>
             <w:r>
               <w:rPr>
+                <w:rFonts w:cs="Times New Roman"/>
                 <w:noProof/>
                 <w:webHidden/>
               </w:rPr>
@@ -2438,6 +2548,7 @@
             </w:r>
             <w:r>
               <w:rPr>
+                <w:rFonts w:cs="Times New Roman"/>
                 <w:noProof/>
                 <w:webHidden/>
               </w:rPr>
@@ -2453,7 +2564,7 @@
               <w:tab w:val="right" w:leader="dot" w:pos="9350"/>
             </w:tabs>
             <w:rPr>
-              <w:rFonts w:eastAsiaTheme="minorEastAsia"/>
+              <w:rFonts w:eastAsiaTheme="minorEastAsia" w:cs="Times New Roman"/>
               <w:noProof/>
             </w:rPr>
           </w:pPr>
@@ -2461,13 +2572,14 @@
             <w:r>
               <w:rPr>
                 <w:rStyle w:val="Hyperlink"/>
+                <w:rFonts w:cs="Times New Roman"/>
                 <w:noProof/>
               </w:rPr>
               <w:t>3.1</w:t>
             </w:r>
             <w:r>
               <w:rPr>
-                <w:rFonts w:eastAsiaTheme="minorEastAsia"/>
+                <w:rFonts w:eastAsiaTheme="minorEastAsia" w:cs="Times New Roman"/>
                 <w:noProof/>
               </w:rPr>
               <w:tab/>
@@ -2475,12 +2587,14 @@
             <w:r>
               <w:rPr>
                 <w:rStyle w:val="Hyperlink"/>
+                <w:rFonts w:cs="Times New Roman"/>
                 <w:noProof/>
               </w:rPr>
               <w:t>Game tree search</w:t>
             </w:r>
             <w:r>
               <w:rPr>
+                <w:rFonts w:cs="Times New Roman"/>
                 <w:noProof/>
                 <w:webHidden/>
               </w:rPr>
@@ -2488,6 +2602,7 @@
             </w:r>
             <w:r>
               <w:rPr>
+                <w:rFonts w:cs="Times New Roman"/>
                 <w:noProof/>
                 <w:webHidden/>
               </w:rPr>
@@ -2495,6 +2610,7 @@
             </w:r>
             <w:r>
               <w:rPr>
+                <w:rFonts w:cs="Times New Roman"/>
                 <w:noProof/>
                 <w:webHidden/>
               </w:rPr>
@@ -2502,12 +2618,14 @@
             </w:r>
             <w:r>
               <w:rPr>
-                <w:noProof/>
-                <w:webHidden/>
-              </w:rPr>
-            </w:r>
-            <w:r>
-              <w:rPr>
+                <w:rFonts w:cs="Times New Roman"/>
+                <w:noProof/>
+                <w:webHidden/>
+              </w:rPr>
+            </w:r>
+            <w:r>
+              <w:rPr>
+                <w:rFonts w:cs="Times New Roman"/>
                 <w:noProof/>
                 <w:webHidden/>
               </w:rPr>
@@ -2515,6 +2633,7 @@
             </w:r>
             <w:r>
               <w:rPr>
+                <w:rFonts w:cs="Times New Roman"/>
                 <w:noProof/>
                 <w:webHidden/>
               </w:rPr>
@@ -2522,6 +2641,7 @@
             </w:r>
             <w:r>
               <w:rPr>
+                <w:rFonts w:cs="Times New Roman"/>
                 <w:noProof/>
                 <w:webHidden/>
               </w:rPr>
@@ -2537,7 +2657,7 @@
               <w:tab w:val="right" w:leader="dot" w:pos="9350"/>
             </w:tabs>
             <w:rPr>
-              <w:rFonts w:eastAsiaTheme="minorEastAsia"/>
+              <w:rFonts w:eastAsiaTheme="minorEastAsia" w:cs="Times New Roman"/>
               <w:noProof/>
             </w:rPr>
           </w:pPr>
@@ -2545,13 +2665,14 @@
             <w:r>
               <w:rPr>
                 <w:rStyle w:val="Hyperlink"/>
+                <w:rFonts w:cs="Times New Roman"/>
                 <w:noProof/>
               </w:rPr>
               <w:t>3.1.1</w:t>
             </w:r>
             <w:r>
               <w:rPr>
-                <w:rFonts w:eastAsiaTheme="minorEastAsia"/>
+                <w:rFonts w:eastAsiaTheme="minorEastAsia" w:cs="Times New Roman"/>
                 <w:noProof/>
               </w:rPr>
               <w:tab/>
@@ -2559,12 +2680,14 @@
             <w:r>
               <w:rPr>
                 <w:rStyle w:val="Hyperlink"/>
+                <w:rFonts w:cs="Times New Roman"/>
                 <w:noProof/>
               </w:rPr>
               <w:t>Mini-max</w:t>
             </w:r>
             <w:r>
               <w:rPr>
+                <w:rFonts w:cs="Times New Roman"/>
                 <w:noProof/>
                 <w:webHidden/>
               </w:rPr>
@@ -2572,6 +2695,7 @@
             </w:r>
             <w:r>
               <w:rPr>
+                <w:rFonts w:cs="Times New Roman"/>
                 <w:noProof/>
                 <w:webHidden/>
               </w:rPr>
@@ -2579,6 +2703,7 @@
             </w:r>
             <w:r>
               <w:rPr>
+                <w:rFonts w:cs="Times New Roman"/>
                 <w:noProof/>
                 <w:webHidden/>
               </w:rPr>
@@ -2586,12 +2711,14 @@
             </w:r>
             <w:r>
               <w:rPr>
-                <w:noProof/>
-                <w:webHidden/>
-              </w:rPr>
-            </w:r>
-            <w:r>
-              <w:rPr>
+                <w:rFonts w:cs="Times New Roman"/>
+                <w:noProof/>
+                <w:webHidden/>
+              </w:rPr>
+            </w:r>
+            <w:r>
+              <w:rPr>
+                <w:rFonts w:cs="Times New Roman"/>
                 <w:noProof/>
                 <w:webHidden/>
               </w:rPr>
@@ -2599,6 +2726,7 @@
             </w:r>
             <w:r>
               <w:rPr>
+                <w:rFonts w:cs="Times New Roman"/>
                 <w:noProof/>
                 <w:webHidden/>
               </w:rPr>
@@ -2606,6 +2734,7 @@
             </w:r>
             <w:r>
               <w:rPr>
+                <w:rFonts w:cs="Times New Roman"/>
                 <w:noProof/>
                 <w:webHidden/>
               </w:rPr>
@@ -2621,7 +2750,7 @@
               <w:tab w:val="right" w:leader="dot" w:pos="9350"/>
             </w:tabs>
             <w:rPr>
-              <w:rFonts w:eastAsiaTheme="minorEastAsia"/>
+              <w:rFonts w:eastAsiaTheme="minorEastAsia" w:cs="Times New Roman"/>
               <w:noProof/>
             </w:rPr>
           </w:pPr>
@@ -2629,13 +2758,14 @@
             <w:r>
               <w:rPr>
                 <w:rStyle w:val="Hyperlink"/>
+                <w:rFonts w:cs="Times New Roman"/>
                 <w:noProof/>
               </w:rPr>
               <w:t>3.1.2</w:t>
             </w:r>
             <w:r>
               <w:rPr>
-                <w:rFonts w:eastAsiaTheme="minorEastAsia"/>
+                <w:rFonts w:eastAsiaTheme="minorEastAsia" w:cs="Times New Roman"/>
                 <w:noProof/>
               </w:rPr>
               <w:tab/>
@@ -2643,12 +2773,14 @@
             <w:r>
               <w:rPr>
                 <w:rStyle w:val="Hyperlink"/>
+                <w:rFonts w:cs="Times New Roman"/>
                 <w:noProof/>
               </w:rPr>
               <w:t>Negamax</w:t>
             </w:r>
             <w:r>
               <w:rPr>
+                <w:rFonts w:cs="Times New Roman"/>
                 <w:noProof/>
                 <w:webHidden/>
               </w:rPr>
@@ -2656,6 +2788,7 @@
             </w:r>
             <w:r>
               <w:rPr>
+                <w:rFonts w:cs="Times New Roman"/>
                 <w:noProof/>
                 <w:webHidden/>
               </w:rPr>
@@ -2663,6 +2796,7 @@
             </w:r>
             <w:r>
               <w:rPr>
+                <w:rFonts w:cs="Times New Roman"/>
                 <w:noProof/>
                 <w:webHidden/>
               </w:rPr>
@@ -2670,12 +2804,14 @@
             </w:r>
             <w:r>
               <w:rPr>
-                <w:noProof/>
-                <w:webHidden/>
-              </w:rPr>
-            </w:r>
-            <w:r>
-              <w:rPr>
+                <w:rFonts w:cs="Times New Roman"/>
+                <w:noProof/>
+                <w:webHidden/>
+              </w:rPr>
+            </w:r>
+            <w:r>
+              <w:rPr>
+                <w:rFonts w:cs="Times New Roman"/>
                 <w:noProof/>
                 <w:webHidden/>
               </w:rPr>
@@ -2683,6 +2819,7 @@
             </w:r>
             <w:r>
               <w:rPr>
+                <w:rFonts w:cs="Times New Roman"/>
                 <w:noProof/>
                 <w:webHidden/>
               </w:rPr>
@@ -2690,6 +2827,7 @@
             </w:r>
             <w:r>
               <w:rPr>
+                <w:rFonts w:cs="Times New Roman"/>
                 <w:noProof/>
                 <w:webHidden/>
               </w:rPr>
@@ -2705,7 +2843,7 @@
               <w:tab w:val="right" w:leader="dot" w:pos="9350"/>
             </w:tabs>
             <w:rPr>
-              <w:rFonts w:eastAsiaTheme="minorEastAsia"/>
+              <w:rFonts w:eastAsiaTheme="minorEastAsia" w:cs="Times New Roman"/>
               <w:noProof/>
             </w:rPr>
           </w:pPr>
@@ -2713,13 +2851,14 @@
             <w:r>
               <w:rPr>
                 <w:rStyle w:val="Hyperlink"/>
+                <w:rFonts w:cs="Times New Roman"/>
                 <w:noProof/>
               </w:rPr>
               <w:t>3.2</w:t>
             </w:r>
             <w:r>
               <w:rPr>
-                <w:rFonts w:eastAsiaTheme="minorEastAsia"/>
+                <w:rFonts w:eastAsiaTheme="minorEastAsia" w:cs="Times New Roman"/>
                 <w:noProof/>
               </w:rPr>
               <w:tab/>
@@ -2727,12 +2866,14 @@
             <w:r>
               <w:rPr>
                 <w:rStyle w:val="Hyperlink"/>
+                <w:rFonts w:cs="Times New Roman"/>
                 <w:noProof/>
               </w:rPr>
               <w:t>Heuristic evaluation function</w:t>
             </w:r>
             <w:r>
               <w:rPr>
+                <w:rFonts w:cs="Times New Roman"/>
                 <w:noProof/>
                 <w:webHidden/>
               </w:rPr>
@@ -2740,6 +2881,7 @@
             </w:r>
             <w:r>
               <w:rPr>
+                <w:rFonts w:cs="Times New Roman"/>
                 <w:noProof/>
                 <w:webHidden/>
               </w:rPr>
@@ -2747,6 +2889,7 @@
             </w:r>
             <w:r>
               <w:rPr>
+                <w:rFonts w:cs="Times New Roman"/>
                 <w:noProof/>
                 <w:webHidden/>
               </w:rPr>
@@ -2754,12 +2897,14 @@
             </w:r>
             <w:r>
               <w:rPr>
-                <w:noProof/>
-                <w:webHidden/>
-              </w:rPr>
-            </w:r>
-            <w:r>
-              <w:rPr>
+                <w:rFonts w:cs="Times New Roman"/>
+                <w:noProof/>
+                <w:webHidden/>
+              </w:rPr>
+            </w:r>
+            <w:r>
+              <w:rPr>
+                <w:rFonts w:cs="Times New Roman"/>
                 <w:noProof/>
                 <w:webHidden/>
               </w:rPr>
@@ -2767,6 +2912,7 @@
             </w:r>
             <w:r>
               <w:rPr>
+                <w:rFonts w:cs="Times New Roman"/>
                 <w:noProof/>
                 <w:webHidden/>
               </w:rPr>
@@ -2774,6 +2920,7 @@
             </w:r>
             <w:r>
               <w:rPr>
+                <w:rFonts w:cs="Times New Roman"/>
                 <w:noProof/>
                 <w:webHidden/>
               </w:rPr>
@@ -2789,7 +2936,7 @@
               <w:tab w:val="right" w:leader="dot" w:pos="9350"/>
             </w:tabs>
             <w:rPr>
-              <w:rFonts w:eastAsiaTheme="minorEastAsia"/>
+              <w:rFonts w:eastAsiaTheme="minorEastAsia" w:cs="Times New Roman"/>
               <w:noProof/>
             </w:rPr>
           </w:pPr>
@@ -2797,13 +2944,14 @@
             <w:r>
               <w:rPr>
                 <w:rStyle w:val="Hyperlink"/>
+                <w:rFonts w:cs="Times New Roman"/>
                 <w:noProof/>
               </w:rPr>
               <w:t>3.3</w:t>
             </w:r>
             <w:r>
               <w:rPr>
-                <w:rFonts w:eastAsiaTheme="minorEastAsia"/>
+                <w:rFonts w:eastAsiaTheme="minorEastAsia" w:cs="Times New Roman"/>
                 <w:noProof/>
               </w:rPr>
               <w:tab/>
@@ -2811,12 +2959,14 @@
             <w:r>
               <w:rPr>
                 <w:rStyle w:val="Hyperlink"/>
+                <w:rFonts w:cs="Times New Roman"/>
                 <w:noProof/>
               </w:rPr>
               <w:t>Optimization</w:t>
             </w:r>
             <w:r>
               <w:rPr>
+                <w:rFonts w:cs="Times New Roman"/>
                 <w:noProof/>
                 <w:webHidden/>
               </w:rPr>
@@ -2824,6 +2974,7 @@
             </w:r>
             <w:r>
               <w:rPr>
+                <w:rFonts w:cs="Times New Roman"/>
                 <w:noProof/>
                 <w:webHidden/>
               </w:rPr>
@@ -2831,6 +2982,7 @@
             </w:r>
             <w:r>
               <w:rPr>
+                <w:rFonts w:cs="Times New Roman"/>
                 <w:noProof/>
                 <w:webHidden/>
               </w:rPr>
@@ -2838,12 +2990,14 @@
             </w:r>
             <w:r>
               <w:rPr>
-                <w:noProof/>
-                <w:webHidden/>
-              </w:rPr>
-            </w:r>
-            <w:r>
-              <w:rPr>
+                <w:rFonts w:cs="Times New Roman"/>
+                <w:noProof/>
+                <w:webHidden/>
+              </w:rPr>
+            </w:r>
+            <w:r>
+              <w:rPr>
+                <w:rFonts w:cs="Times New Roman"/>
                 <w:noProof/>
                 <w:webHidden/>
               </w:rPr>
@@ -2851,6 +3005,7 @@
             </w:r>
             <w:r>
               <w:rPr>
+                <w:rFonts w:cs="Times New Roman"/>
                 <w:noProof/>
                 <w:webHidden/>
               </w:rPr>
@@ -2858,6 +3013,7 @@
             </w:r>
             <w:r>
               <w:rPr>
+                <w:rFonts w:cs="Times New Roman"/>
                 <w:noProof/>
                 <w:webHidden/>
               </w:rPr>
@@ -2873,7 +3029,7 @@
               <w:tab w:val="right" w:leader="dot" w:pos="9350"/>
             </w:tabs>
             <w:rPr>
-              <w:rFonts w:eastAsiaTheme="minorEastAsia"/>
+              <w:rFonts w:eastAsiaTheme="minorEastAsia" w:cs="Times New Roman"/>
               <w:noProof/>
             </w:rPr>
           </w:pPr>
@@ -2881,13 +3037,14 @@
             <w:r>
               <w:rPr>
                 <w:rStyle w:val="Hyperlink"/>
+                <w:rFonts w:cs="Times New Roman"/>
                 <w:noProof/>
               </w:rPr>
               <w:t>3.3.1</w:t>
             </w:r>
             <w:r>
               <w:rPr>
-                <w:rFonts w:eastAsiaTheme="minorEastAsia"/>
+                <w:rFonts w:eastAsiaTheme="minorEastAsia" w:cs="Times New Roman"/>
                 <w:noProof/>
               </w:rPr>
               <w:tab/>
@@ -2895,12 +3052,14 @@
             <w:r>
               <w:rPr>
                 <w:rStyle w:val="Hyperlink"/>
+                <w:rFonts w:cs="Times New Roman"/>
                 <w:noProof/>
               </w:rPr>
               <w:t>Alpha – Beta pruning</w:t>
             </w:r>
             <w:r>
               <w:rPr>
+                <w:rFonts w:cs="Times New Roman"/>
                 <w:noProof/>
                 <w:webHidden/>
               </w:rPr>
@@ -2908,6 +3067,7 @@
             </w:r>
             <w:r>
               <w:rPr>
+                <w:rFonts w:cs="Times New Roman"/>
                 <w:noProof/>
                 <w:webHidden/>
               </w:rPr>
@@ -2915,6 +3075,7 @@
             </w:r>
             <w:r>
               <w:rPr>
+                <w:rFonts w:cs="Times New Roman"/>
                 <w:noProof/>
                 <w:webHidden/>
               </w:rPr>
@@ -2922,12 +3083,14 @@
             </w:r>
             <w:r>
               <w:rPr>
-                <w:noProof/>
-                <w:webHidden/>
-              </w:rPr>
-            </w:r>
-            <w:r>
-              <w:rPr>
+                <w:rFonts w:cs="Times New Roman"/>
+                <w:noProof/>
+                <w:webHidden/>
+              </w:rPr>
+            </w:r>
+            <w:r>
+              <w:rPr>
+                <w:rFonts w:cs="Times New Roman"/>
                 <w:noProof/>
                 <w:webHidden/>
               </w:rPr>
@@ -2935,6 +3098,7 @@
             </w:r>
             <w:r>
               <w:rPr>
+                <w:rFonts w:cs="Times New Roman"/>
                 <w:noProof/>
                 <w:webHidden/>
               </w:rPr>
@@ -2942,6 +3106,7 @@
             </w:r>
             <w:r>
               <w:rPr>
+                <w:rFonts w:cs="Times New Roman"/>
                 <w:noProof/>
                 <w:webHidden/>
               </w:rPr>
@@ -2957,7 +3122,7 @@
               <w:tab w:val="right" w:leader="dot" w:pos="9350"/>
             </w:tabs>
             <w:rPr>
-              <w:rFonts w:eastAsiaTheme="minorEastAsia"/>
+              <w:rFonts w:eastAsiaTheme="minorEastAsia" w:cs="Times New Roman"/>
               <w:noProof/>
             </w:rPr>
           </w:pPr>
@@ -2965,13 +3130,14 @@
             <w:r>
               <w:rPr>
                 <w:rStyle w:val="Hyperlink"/>
+                <w:rFonts w:cs="Times New Roman"/>
                 <w:noProof/>
               </w:rPr>
               <w:t>3.3.2</w:t>
             </w:r>
             <w:r>
               <w:rPr>
-                <w:rFonts w:eastAsiaTheme="minorEastAsia"/>
+                <w:rFonts w:eastAsiaTheme="minorEastAsia" w:cs="Times New Roman"/>
                 <w:noProof/>
               </w:rPr>
               <w:tab/>
@@ -2979,12 +3145,14 @@
             <w:r>
               <w:rPr>
                 <w:rStyle w:val="Hyperlink"/>
+                <w:rFonts w:cs="Times New Roman"/>
                 <w:noProof/>
               </w:rPr>
               <w:t>Zoobrist hashing</w:t>
             </w:r>
             <w:r>
               <w:rPr>
+                <w:rFonts w:cs="Times New Roman"/>
                 <w:noProof/>
                 <w:webHidden/>
               </w:rPr>
@@ -2992,6 +3160,7 @@
             </w:r>
             <w:r>
               <w:rPr>
+                <w:rFonts w:cs="Times New Roman"/>
                 <w:noProof/>
                 <w:webHidden/>
               </w:rPr>
@@ -2999,6 +3168,7 @@
             </w:r>
             <w:r>
               <w:rPr>
+                <w:rFonts w:cs="Times New Roman"/>
                 <w:noProof/>
                 <w:webHidden/>
               </w:rPr>
@@ -3006,12 +3176,14 @@
             </w:r>
             <w:r>
               <w:rPr>
-                <w:noProof/>
-                <w:webHidden/>
-              </w:rPr>
-            </w:r>
-            <w:r>
-              <w:rPr>
+                <w:rFonts w:cs="Times New Roman"/>
+                <w:noProof/>
+                <w:webHidden/>
+              </w:rPr>
+            </w:r>
+            <w:r>
+              <w:rPr>
+                <w:rFonts w:cs="Times New Roman"/>
                 <w:noProof/>
                 <w:webHidden/>
               </w:rPr>
@@ -3019,6 +3191,7 @@
             </w:r>
             <w:r>
               <w:rPr>
+                <w:rFonts w:cs="Times New Roman"/>
                 <w:noProof/>
                 <w:webHidden/>
               </w:rPr>
@@ -3026,6 +3199,7 @@
             </w:r>
             <w:r>
               <w:rPr>
+                <w:rFonts w:cs="Times New Roman"/>
                 <w:noProof/>
                 <w:webHidden/>
               </w:rPr>
@@ -3041,7 +3215,7 @@
               <w:tab w:val="right" w:leader="dot" w:pos="9350"/>
             </w:tabs>
             <w:rPr>
-              <w:rFonts w:eastAsiaTheme="minorEastAsia"/>
+              <w:rFonts w:eastAsiaTheme="minorEastAsia" w:cs="Times New Roman"/>
               <w:noProof/>
             </w:rPr>
           </w:pPr>
@@ -3049,13 +3223,14 @@
             <w:r>
               <w:rPr>
                 <w:rStyle w:val="Hyperlink"/>
+                <w:rFonts w:cs="Times New Roman"/>
                 <w:noProof/>
               </w:rPr>
               <w:t>3.3.3</w:t>
             </w:r>
             <w:r>
               <w:rPr>
-                <w:rFonts w:eastAsiaTheme="minorEastAsia"/>
+                <w:rFonts w:eastAsiaTheme="minorEastAsia" w:cs="Times New Roman"/>
                 <w:noProof/>
               </w:rPr>
               <w:tab/>
@@ -3063,12 +3238,14 @@
             <w:r>
               <w:rPr>
                 <w:rStyle w:val="Hyperlink"/>
+                <w:rFonts w:cs="Times New Roman"/>
                 <w:noProof/>
               </w:rPr>
               <w:t>Move ordering</w:t>
             </w:r>
             <w:r>
               <w:rPr>
+                <w:rFonts w:cs="Times New Roman"/>
                 <w:noProof/>
                 <w:webHidden/>
               </w:rPr>
@@ -3076,6 +3253,7 @@
             </w:r>
             <w:r>
               <w:rPr>
+                <w:rFonts w:cs="Times New Roman"/>
                 <w:noProof/>
                 <w:webHidden/>
               </w:rPr>
@@ -3083,6 +3261,7 @@
             </w:r>
             <w:r>
               <w:rPr>
+                <w:rFonts w:cs="Times New Roman"/>
                 <w:noProof/>
                 <w:webHidden/>
               </w:rPr>
@@ -3090,12 +3269,14 @@
             </w:r>
             <w:r>
               <w:rPr>
-                <w:noProof/>
-                <w:webHidden/>
-              </w:rPr>
-            </w:r>
-            <w:r>
-              <w:rPr>
+                <w:rFonts w:cs="Times New Roman"/>
+                <w:noProof/>
+                <w:webHidden/>
+              </w:rPr>
+            </w:r>
+            <w:r>
+              <w:rPr>
+                <w:rFonts w:cs="Times New Roman"/>
                 <w:noProof/>
                 <w:webHidden/>
               </w:rPr>
@@ -3103,6 +3284,7 @@
             </w:r>
             <w:r>
               <w:rPr>
+                <w:rFonts w:cs="Times New Roman"/>
                 <w:noProof/>
                 <w:webHidden/>
               </w:rPr>
@@ -3110,6 +3292,7 @@
             </w:r>
             <w:r>
               <w:rPr>
+                <w:rFonts w:cs="Times New Roman"/>
                 <w:noProof/>
                 <w:webHidden/>
               </w:rPr>
@@ -3125,7 +3308,7 @@
               <w:tab w:val="right" w:leader="dot" w:pos="9350"/>
             </w:tabs>
             <w:rPr>
-              <w:rFonts w:eastAsiaTheme="minorEastAsia"/>
+              <w:rFonts w:eastAsiaTheme="minorEastAsia" w:cs="Times New Roman"/>
               <w:noProof/>
             </w:rPr>
           </w:pPr>
@@ -3133,13 +3316,14 @@
             <w:r>
               <w:rPr>
                 <w:rStyle w:val="Hyperlink"/>
+                <w:rFonts w:cs="Times New Roman"/>
                 <w:noProof/>
               </w:rPr>
               <w:t>3.3.4</w:t>
             </w:r>
             <w:r>
               <w:rPr>
-                <w:rFonts w:eastAsiaTheme="minorEastAsia"/>
+                <w:rFonts w:eastAsiaTheme="minorEastAsia" w:cs="Times New Roman"/>
                 <w:noProof/>
               </w:rPr>
               <w:tab/>
@@ -3147,12 +3331,14 @@
             <w:r>
               <w:rPr>
                 <w:rStyle w:val="Hyperlink"/>
+                <w:rFonts w:cs="Times New Roman"/>
                 <w:noProof/>
               </w:rPr>
               <w:t>Heuristic evaluation function</w:t>
             </w:r>
             <w:r>
               <w:rPr>
+                <w:rFonts w:cs="Times New Roman"/>
                 <w:noProof/>
                 <w:webHidden/>
               </w:rPr>
@@ -3160,6 +3346,7 @@
             </w:r>
             <w:r>
               <w:rPr>
+                <w:rFonts w:cs="Times New Roman"/>
                 <w:noProof/>
                 <w:webHidden/>
               </w:rPr>
@@ -3167,6 +3354,7 @@
             </w:r>
             <w:r>
               <w:rPr>
+                <w:rFonts w:cs="Times New Roman"/>
                 <w:noProof/>
                 <w:webHidden/>
               </w:rPr>
@@ -3174,12 +3362,14 @@
             </w:r>
             <w:r>
               <w:rPr>
-                <w:noProof/>
-                <w:webHidden/>
-              </w:rPr>
-            </w:r>
-            <w:r>
-              <w:rPr>
+                <w:rFonts w:cs="Times New Roman"/>
+                <w:noProof/>
+                <w:webHidden/>
+              </w:rPr>
+            </w:r>
+            <w:r>
+              <w:rPr>
+                <w:rFonts w:cs="Times New Roman"/>
                 <w:noProof/>
                 <w:webHidden/>
               </w:rPr>
@@ -3187,6 +3377,7 @@
             </w:r>
             <w:r>
               <w:rPr>
+                <w:rFonts w:cs="Times New Roman"/>
                 <w:noProof/>
                 <w:webHidden/>
               </w:rPr>
@@ -3194,6 +3385,7 @@
             </w:r>
             <w:r>
               <w:rPr>
+                <w:rFonts w:cs="Times New Roman"/>
                 <w:noProof/>
                 <w:webHidden/>
               </w:rPr>
@@ -3209,7 +3401,7 @@
               <w:tab w:val="right" w:leader="dot" w:pos="9350"/>
             </w:tabs>
             <w:rPr>
-              <w:rFonts w:eastAsiaTheme="minorEastAsia"/>
+              <w:rFonts w:eastAsiaTheme="minorEastAsia" w:cs="Times New Roman"/>
               <w:noProof/>
             </w:rPr>
           </w:pPr>
@@ -3217,13 +3409,14 @@
             <w:r>
               <w:rPr>
                 <w:rStyle w:val="Hyperlink"/>
+                <w:rFonts w:cs="Times New Roman"/>
                 <w:noProof/>
               </w:rPr>
               <w:t>3.3.5</w:t>
             </w:r>
             <w:r>
               <w:rPr>
-                <w:rFonts w:eastAsiaTheme="minorEastAsia"/>
+                <w:rFonts w:eastAsiaTheme="minorEastAsia" w:cs="Times New Roman"/>
                 <w:noProof/>
               </w:rPr>
               <w:tab/>
@@ -3231,12 +3424,14 @@
             <w:r>
               <w:rPr>
                 <w:rStyle w:val="Hyperlink"/>
+                <w:rFonts w:cs="Times New Roman"/>
                 <w:noProof/>
               </w:rPr>
               <w:t>quisence search</w:t>
             </w:r>
             <w:r>
               <w:rPr>
+                <w:rFonts w:cs="Times New Roman"/>
                 <w:noProof/>
                 <w:webHidden/>
               </w:rPr>
@@ -3244,6 +3439,7 @@
             </w:r>
             <w:r>
               <w:rPr>
+                <w:rFonts w:cs="Times New Roman"/>
                 <w:noProof/>
                 <w:webHidden/>
               </w:rPr>
@@ -3251,6 +3447,7 @@
             </w:r>
             <w:r>
               <w:rPr>
+                <w:rFonts w:cs="Times New Roman"/>
                 <w:noProof/>
                 <w:webHidden/>
               </w:rPr>
@@ -3258,12 +3455,14 @@
             </w:r>
             <w:r>
               <w:rPr>
-                <w:noProof/>
-                <w:webHidden/>
-              </w:rPr>
-            </w:r>
-            <w:r>
-              <w:rPr>
+                <w:rFonts w:cs="Times New Roman"/>
+                <w:noProof/>
+                <w:webHidden/>
+              </w:rPr>
+            </w:r>
+            <w:r>
+              <w:rPr>
+                <w:rFonts w:cs="Times New Roman"/>
                 <w:noProof/>
                 <w:webHidden/>
               </w:rPr>
@@ -3271,6 +3470,7 @@
             </w:r>
             <w:r>
               <w:rPr>
+                <w:rFonts w:cs="Times New Roman"/>
                 <w:noProof/>
                 <w:webHidden/>
               </w:rPr>
@@ -3278,6 +3478,7 @@
             </w:r>
             <w:r>
               <w:rPr>
+                <w:rFonts w:cs="Times New Roman"/>
                 <w:noProof/>
                 <w:webHidden/>
               </w:rPr>
@@ -3293,7 +3494,7 @@
               <w:tab w:val="right" w:leader="dot" w:pos="9350"/>
             </w:tabs>
             <w:rPr>
-              <w:rFonts w:eastAsiaTheme="minorEastAsia"/>
+              <w:rFonts w:eastAsiaTheme="minorEastAsia" w:cs="Times New Roman"/>
               <w:noProof/>
             </w:rPr>
           </w:pPr>
@@ -3301,13 +3502,14 @@
             <w:r>
               <w:rPr>
                 <w:rStyle w:val="Hyperlink"/>
+                <w:rFonts w:cs="Times New Roman"/>
                 <w:noProof/>
               </w:rPr>
               <w:t>3.3.6</w:t>
             </w:r>
             <w:r>
               <w:rPr>
-                <w:rFonts w:eastAsiaTheme="minorEastAsia"/>
+                <w:rFonts w:eastAsiaTheme="minorEastAsia" w:cs="Times New Roman"/>
                 <w:noProof/>
               </w:rPr>
               <w:tab/>
@@ -3315,12 +3517,14 @@
             <w:r>
               <w:rPr>
                 <w:rStyle w:val="Hyperlink"/>
+                <w:rFonts w:cs="Times New Roman"/>
                 <w:noProof/>
               </w:rPr>
               <w:t>beam search ?!</w:t>
             </w:r>
             <w:r>
               <w:rPr>
+                <w:rFonts w:cs="Times New Roman"/>
                 <w:noProof/>
                 <w:webHidden/>
               </w:rPr>
@@ -3328,6 +3532,7 @@
             </w:r>
             <w:r>
               <w:rPr>
+                <w:rFonts w:cs="Times New Roman"/>
                 <w:noProof/>
                 <w:webHidden/>
               </w:rPr>
@@ -3335,6 +3540,7 @@
             </w:r>
             <w:r>
               <w:rPr>
+                <w:rFonts w:cs="Times New Roman"/>
                 <w:noProof/>
                 <w:webHidden/>
               </w:rPr>
@@ -3342,12 +3548,14 @@
             </w:r>
             <w:r>
               <w:rPr>
-                <w:noProof/>
-                <w:webHidden/>
-              </w:rPr>
-            </w:r>
-            <w:r>
-              <w:rPr>
+                <w:rFonts w:cs="Times New Roman"/>
+                <w:noProof/>
+                <w:webHidden/>
+              </w:rPr>
+            </w:r>
+            <w:r>
+              <w:rPr>
+                <w:rFonts w:cs="Times New Roman"/>
                 <w:noProof/>
                 <w:webHidden/>
               </w:rPr>
@@ -3355,6 +3563,7 @@
             </w:r>
             <w:r>
               <w:rPr>
+                <w:rFonts w:cs="Times New Roman"/>
                 <w:noProof/>
                 <w:webHidden/>
               </w:rPr>
@@ -3362,6 +3571,7 @@
             </w:r>
             <w:r>
               <w:rPr>
+                <w:rFonts w:cs="Times New Roman"/>
                 <w:noProof/>
                 <w:webHidden/>
               </w:rPr>
@@ -3377,7 +3587,7 @@
               <w:tab w:val="right" w:leader="dot" w:pos="9350"/>
             </w:tabs>
             <w:rPr>
-              <w:rFonts w:eastAsiaTheme="minorEastAsia"/>
+              <w:rFonts w:eastAsiaTheme="minorEastAsia" w:cs="Times New Roman"/>
               <w:noProof/>
             </w:rPr>
           </w:pPr>
@@ -3385,13 +3595,14 @@
             <w:r>
               <w:rPr>
                 <w:rStyle w:val="Hyperlink"/>
+                <w:rFonts w:cs="Times New Roman"/>
                 <w:noProof/>
               </w:rPr>
               <w:t>4</w:t>
             </w:r>
             <w:r>
               <w:rPr>
-                <w:rFonts w:eastAsiaTheme="minorEastAsia"/>
+                <w:rFonts w:eastAsiaTheme="minorEastAsia" w:cs="Times New Roman"/>
                 <w:noProof/>
               </w:rPr>
               <w:tab/>
@@ -3399,12 +3610,14 @@
             <w:r>
               <w:rPr>
                 <w:rStyle w:val="Hyperlink"/>
+                <w:rFonts w:cs="Times New Roman"/>
                 <w:noProof/>
               </w:rPr>
               <w:t>Game behaviour examples &amp; stats</w:t>
             </w:r>
             <w:r>
               <w:rPr>
+                <w:rFonts w:cs="Times New Roman"/>
                 <w:noProof/>
                 <w:webHidden/>
               </w:rPr>
@@ -3412,6 +3625,7 @@
             </w:r>
             <w:r>
               <w:rPr>
+                <w:rFonts w:cs="Times New Roman"/>
                 <w:noProof/>
                 <w:webHidden/>
               </w:rPr>
@@ -3419,6 +3633,7 @@
             </w:r>
             <w:r>
               <w:rPr>
+                <w:rFonts w:cs="Times New Roman"/>
                 <w:noProof/>
                 <w:webHidden/>
               </w:rPr>
@@ -3426,12 +3641,14 @@
             </w:r>
             <w:r>
               <w:rPr>
-                <w:noProof/>
-                <w:webHidden/>
-              </w:rPr>
-            </w:r>
-            <w:r>
-              <w:rPr>
+                <w:rFonts w:cs="Times New Roman"/>
+                <w:noProof/>
+                <w:webHidden/>
+              </w:rPr>
+            </w:r>
+            <w:r>
+              <w:rPr>
+                <w:rFonts w:cs="Times New Roman"/>
                 <w:noProof/>
                 <w:webHidden/>
               </w:rPr>
@@ -3439,6 +3656,7 @@
             </w:r>
             <w:r>
               <w:rPr>
+                <w:rFonts w:cs="Times New Roman"/>
                 <w:noProof/>
                 <w:webHidden/>
               </w:rPr>
@@ -3446,6 +3664,7 @@
             </w:r>
             <w:r>
               <w:rPr>
+                <w:rFonts w:cs="Times New Roman"/>
                 <w:noProof/>
                 <w:webHidden/>
               </w:rPr>
@@ -3461,7 +3680,7 @@
               <w:tab w:val="right" w:leader="dot" w:pos="9350"/>
             </w:tabs>
             <w:rPr>
-              <w:rFonts w:eastAsiaTheme="minorEastAsia"/>
+              <w:rFonts w:eastAsiaTheme="minorEastAsia" w:cs="Times New Roman"/>
               <w:noProof/>
             </w:rPr>
           </w:pPr>
@@ -3469,13 +3688,14 @@
             <w:r>
               <w:rPr>
                 <w:rStyle w:val="Hyperlink"/>
+                <w:rFonts w:cs="Times New Roman"/>
                 <w:noProof/>
               </w:rPr>
               <w:t>4.1</w:t>
             </w:r>
             <w:r>
               <w:rPr>
-                <w:rFonts w:eastAsiaTheme="minorEastAsia"/>
+                <w:rFonts w:eastAsiaTheme="minorEastAsia" w:cs="Times New Roman"/>
                 <w:noProof/>
               </w:rPr>
               <w:tab/>
@@ -3483,12 +3703,14 @@
             <w:r>
               <w:rPr>
                 <w:rStyle w:val="Hyperlink"/>
+                <w:rFonts w:cs="Times New Roman"/>
                 <w:noProof/>
               </w:rPr>
               <w:t>Positional development</w:t>
             </w:r>
             <w:r>
               <w:rPr>
+                <w:rFonts w:cs="Times New Roman"/>
                 <w:noProof/>
                 <w:webHidden/>
               </w:rPr>
@@ -3496,6 +3718,7 @@
             </w:r>
             <w:r>
               <w:rPr>
+                <w:rFonts w:cs="Times New Roman"/>
                 <w:noProof/>
                 <w:webHidden/>
               </w:rPr>
@@ -3503,6 +3726,7 @@
             </w:r>
             <w:r>
               <w:rPr>
+                <w:rFonts w:cs="Times New Roman"/>
                 <w:noProof/>
                 <w:webHidden/>
               </w:rPr>
@@ -3510,12 +3734,14 @@
             </w:r>
             <w:r>
               <w:rPr>
-                <w:noProof/>
-                <w:webHidden/>
-              </w:rPr>
-            </w:r>
-            <w:r>
-              <w:rPr>
+                <w:rFonts w:cs="Times New Roman"/>
+                <w:noProof/>
+                <w:webHidden/>
+              </w:rPr>
+            </w:r>
+            <w:r>
+              <w:rPr>
+                <w:rFonts w:cs="Times New Roman"/>
                 <w:noProof/>
                 <w:webHidden/>
               </w:rPr>
@@ -3523,6 +3749,7 @@
             </w:r>
             <w:r>
               <w:rPr>
+                <w:rFonts w:cs="Times New Roman"/>
                 <w:noProof/>
                 <w:webHidden/>
               </w:rPr>
@@ -3530,6 +3757,7 @@
             </w:r>
             <w:r>
               <w:rPr>
+                <w:rFonts w:cs="Times New Roman"/>
                 <w:noProof/>
                 <w:webHidden/>
               </w:rPr>
@@ -3545,7 +3773,7 @@
               <w:tab w:val="right" w:leader="dot" w:pos="9350"/>
             </w:tabs>
             <w:rPr>
-              <w:rFonts w:eastAsiaTheme="minorEastAsia"/>
+              <w:rFonts w:eastAsiaTheme="minorEastAsia" w:cs="Times New Roman"/>
               <w:noProof/>
             </w:rPr>
           </w:pPr>
@@ -3553,13 +3781,14 @@
             <w:r>
               <w:rPr>
                 <w:rStyle w:val="Hyperlink"/>
+                <w:rFonts w:cs="Times New Roman"/>
                 <w:noProof/>
               </w:rPr>
               <w:t>4.2</w:t>
             </w:r>
             <w:r>
               <w:rPr>
-                <w:rFonts w:eastAsiaTheme="minorEastAsia"/>
+                <w:rFonts w:eastAsiaTheme="minorEastAsia" w:cs="Times New Roman"/>
                 <w:noProof/>
               </w:rPr>
               <w:tab/>
@@ -3567,12 +3796,14 @@
             <w:r>
               <w:rPr>
                 <w:rStyle w:val="Hyperlink"/>
+                <w:rFonts w:cs="Times New Roman"/>
                 <w:noProof/>
               </w:rPr>
               <w:t>Force mate</w:t>
             </w:r>
             <w:r>
               <w:rPr>
+                <w:rFonts w:cs="Times New Roman"/>
                 <w:noProof/>
                 <w:webHidden/>
               </w:rPr>
@@ -3580,6 +3811,7 @@
             </w:r>
             <w:r>
               <w:rPr>
+                <w:rFonts w:cs="Times New Roman"/>
                 <w:noProof/>
                 <w:webHidden/>
               </w:rPr>
@@ -3587,6 +3819,7 @@
             </w:r>
             <w:r>
               <w:rPr>
+                <w:rFonts w:cs="Times New Roman"/>
                 <w:noProof/>
                 <w:webHidden/>
               </w:rPr>
@@ -3594,12 +3827,14 @@
             </w:r>
             <w:r>
               <w:rPr>
-                <w:noProof/>
-                <w:webHidden/>
-              </w:rPr>
-            </w:r>
-            <w:r>
-              <w:rPr>
+                <w:rFonts w:cs="Times New Roman"/>
+                <w:noProof/>
+                <w:webHidden/>
+              </w:rPr>
+            </w:r>
+            <w:r>
+              <w:rPr>
+                <w:rFonts w:cs="Times New Roman"/>
                 <w:noProof/>
                 <w:webHidden/>
               </w:rPr>
@@ -3607,6 +3842,7 @@
             </w:r>
             <w:r>
               <w:rPr>
+                <w:rFonts w:cs="Times New Roman"/>
                 <w:noProof/>
                 <w:webHidden/>
               </w:rPr>
@@ -3614,6 +3850,7 @@
             </w:r>
             <w:r>
               <w:rPr>
+                <w:rFonts w:cs="Times New Roman"/>
                 <w:noProof/>
                 <w:webHidden/>
               </w:rPr>
@@ -3629,7 +3866,7 @@
               <w:tab w:val="right" w:leader="dot" w:pos="9350"/>
             </w:tabs>
             <w:rPr>
-              <w:rFonts w:eastAsiaTheme="minorEastAsia"/>
+              <w:rFonts w:eastAsiaTheme="minorEastAsia" w:cs="Times New Roman"/>
               <w:noProof/>
             </w:rPr>
           </w:pPr>
@@ -3637,13 +3874,14 @@
             <w:r>
               <w:rPr>
                 <w:rStyle w:val="Hyperlink"/>
+                <w:rFonts w:cs="Times New Roman"/>
                 <w:noProof/>
               </w:rPr>
               <w:t>4.3</w:t>
             </w:r>
             <w:r>
               <w:rPr>
-                <w:rFonts w:eastAsiaTheme="minorEastAsia"/>
+                <w:rFonts w:eastAsiaTheme="minorEastAsia" w:cs="Times New Roman"/>
                 <w:noProof/>
               </w:rPr>
               <w:tab/>
@@ -3651,12 +3889,14 @@
             <w:r>
               <w:rPr>
                 <w:rStyle w:val="Hyperlink"/>
+                <w:rFonts w:cs="Times New Roman"/>
                 <w:noProof/>
               </w:rPr>
               <w:t>Trapping a more valuable piece</w:t>
             </w:r>
             <w:r>
               <w:rPr>
+                <w:rFonts w:cs="Times New Roman"/>
                 <w:noProof/>
                 <w:webHidden/>
               </w:rPr>
@@ -3664,6 +3904,7 @@
             </w:r>
             <w:r>
               <w:rPr>
+                <w:rFonts w:cs="Times New Roman"/>
                 <w:noProof/>
                 <w:webHidden/>
               </w:rPr>
@@ -3671,6 +3912,7 @@
             </w:r>
             <w:r>
               <w:rPr>
+                <w:rFonts w:cs="Times New Roman"/>
                 <w:noProof/>
                 <w:webHidden/>
               </w:rPr>
@@ -3678,12 +3920,14 @@
             </w:r>
             <w:r>
               <w:rPr>
-                <w:noProof/>
-                <w:webHidden/>
-              </w:rPr>
-            </w:r>
-            <w:r>
-              <w:rPr>
+                <w:rFonts w:cs="Times New Roman"/>
+                <w:noProof/>
+                <w:webHidden/>
+              </w:rPr>
+            </w:r>
+            <w:r>
+              <w:rPr>
+                <w:rFonts w:cs="Times New Roman"/>
                 <w:noProof/>
                 <w:webHidden/>
               </w:rPr>
@@ -3691,6 +3935,7 @@
             </w:r>
             <w:r>
               <w:rPr>
+                <w:rFonts w:cs="Times New Roman"/>
                 <w:noProof/>
                 <w:webHidden/>
               </w:rPr>
@@ -3698,6 +3943,7 @@
             </w:r>
             <w:r>
               <w:rPr>
+                <w:rFonts w:cs="Times New Roman"/>
                 <w:noProof/>
                 <w:webHidden/>
               </w:rPr>
@@ -3713,7 +3959,7 @@
               <w:tab w:val="right" w:leader="dot" w:pos="9350"/>
             </w:tabs>
             <w:rPr>
-              <w:rFonts w:eastAsiaTheme="minorEastAsia"/>
+              <w:rFonts w:eastAsiaTheme="minorEastAsia" w:cs="Times New Roman"/>
               <w:noProof/>
             </w:rPr>
           </w:pPr>
@@ -3721,13 +3967,14 @@
             <w:r>
               <w:rPr>
                 <w:rStyle w:val="Hyperlink"/>
+                <w:rFonts w:cs="Times New Roman"/>
                 <w:noProof/>
               </w:rPr>
               <w:t>4.4</w:t>
             </w:r>
             <w:r>
               <w:rPr>
-                <w:rFonts w:eastAsiaTheme="minorEastAsia"/>
+                <w:rFonts w:eastAsiaTheme="minorEastAsia" w:cs="Times New Roman"/>
                 <w:noProof/>
               </w:rPr>
               <w:tab/>
@@ -3735,12 +3982,14 @@
             <w:r>
               <w:rPr>
                 <w:rStyle w:val="Hyperlink"/>
+                <w:rFonts w:cs="Times New Roman"/>
                 <w:noProof/>
               </w:rPr>
               <w:t>End  game situations</w:t>
             </w:r>
             <w:r>
               <w:rPr>
+                <w:rFonts w:cs="Times New Roman"/>
                 <w:noProof/>
                 <w:webHidden/>
               </w:rPr>
@@ -3748,6 +3997,7 @@
             </w:r>
             <w:r>
               <w:rPr>
+                <w:rFonts w:cs="Times New Roman"/>
                 <w:noProof/>
                 <w:webHidden/>
               </w:rPr>
@@ -3755,6 +4005,7 @@
             </w:r>
             <w:r>
               <w:rPr>
+                <w:rFonts w:cs="Times New Roman"/>
                 <w:noProof/>
                 <w:webHidden/>
               </w:rPr>
@@ -3762,12 +4013,14 @@
             </w:r>
             <w:r>
               <w:rPr>
-                <w:noProof/>
-                <w:webHidden/>
-              </w:rPr>
-            </w:r>
-            <w:r>
-              <w:rPr>
+                <w:rFonts w:cs="Times New Roman"/>
+                <w:noProof/>
+                <w:webHidden/>
+              </w:rPr>
+            </w:r>
+            <w:r>
+              <w:rPr>
+                <w:rFonts w:cs="Times New Roman"/>
                 <w:noProof/>
                 <w:webHidden/>
               </w:rPr>
@@ -3775,6 +4028,7 @@
             </w:r>
             <w:r>
               <w:rPr>
+                <w:rFonts w:cs="Times New Roman"/>
                 <w:noProof/>
                 <w:webHidden/>
               </w:rPr>
@@ -3782,6 +4036,7 @@
             </w:r>
             <w:r>
               <w:rPr>
+                <w:rFonts w:cs="Times New Roman"/>
                 <w:noProof/>
                 <w:webHidden/>
               </w:rPr>
@@ -3797,7 +4052,7 @@
               <w:tab w:val="right" w:leader="dot" w:pos="9350"/>
             </w:tabs>
             <w:rPr>
-              <w:rFonts w:eastAsiaTheme="minorEastAsia"/>
+              <w:rFonts w:eastAsiaTheme="minorEastAsia" w:cs="Times New Roman"/>
               <w:noProof/>
             </w:rPr>
           </w:pPr>
@@ -3805,13 +4060,14 @@
             <w:r>
               <w:rPr>
                 <w:rStyle w:val="Hyperlink"/>
+                <w:rFonts w:cs="Times New Roman"/>
                 <w:noProof/>
               </w:rPr>
               <w:t>5</w:t>
             </w:r>
             <w:r>
               <w:rPr>
-                <w:rFonts w:eastAsiaTheme="minorEastAsia"/>
+                <w:rFonts w:eastAsiaTheme="minorEastAsia" w:cs="Times New Roman"/>
                 <w:noProof/>
               </w:rPr>
               <w:tab/>
@@ -3819,12 +4075,14 @@
             <w:r>
               <w:rPr>
                 <w:rStyle w:val="Hyperlink"/>
+                <w:rFonts w:cs="Times New Roman"/>
                 <w:noProof/>
               </w:rPr>
               <w:t>State of the art</w:t>
             </w:r>
             <w:r>
               <w:rPr>
+                <w:rFonts w:cs="Times New Roman"/>
                 <w:noProof/>
                 <w:webHidden/>
               </w:rPr>
@@ -3832,6 +4090,7 @@
             </w:r>
             <w:r>
               <w:rPr>
+                <w:rFonts w:cs="Times New Roman"/>
                 <w:noProof/>
                 <w:webHidden/>
               </w:rPr>
@@ -3839,6 +4098,7 @@
             </w:r>
             <w:r>
               <w:rPr>
+                <w:rFonts w:cs="Times New Roman"/>
                 <w:noProof/>
                 <w:webHidden/>
               </w:rPr>
@@ -3846,12 +4106,14 @@
             </w:r>
             <w:r>
               <w:rPr>
-                <w:noProof/>
-                <w:webHidden/>
-              </w:rPr>
-            </w:r>
-            <w:r>
-              <w:rPr>
+                <w:rFonts w:cs="Times New Roman"/>
+                <w:noProof/>
+                <w:webHidden/>
+              </w:rPr>
+            </w:r>
+            <w:r>
+              <w:rPr>
+                <w:rFonts w:cs="Times New Roman"/>
                 <w:noProof/>
                 <w:webHidden/>
               </w:rPr>
@@ -3859,6 +4121,7 @@
             </w:r>
             <w:r>
               <w:rPr>
+                <w:rFonts w:cs="Times New Roman"/>
                 <w:noProof/>
                 <w:webHidden/>
               </w:rPr>
@@ -3866,6 +4129,7 @@
             </w:r>
             <w:r>
               <w:rPr>
+                <w:rFonts w:cs="Times New Roman"/>
                 <w:noProof/>
                 <w:webHidden/>
               </w:rPr>
@@ -3881,7 +4145,7 @@
               <w:tab w:val="right" w:leader="dot" w:pos="9350"/>
             </w:tabs>
             <w:rPr>
-              <w:rFonts w:eastAsiaTheme="minorEastAsia"/>
+              <w:rFonts w:eastAsiaTheme="minorEastAsia" w:cs="Times New Roman"/>
               <w:noProof/>
             </w:rPr>
           </w:pPr>
@@ -3889,13 +4153,14 @@
             <w:r>
               <w:rPr>
                 <w:rStyle w:val="Hyperlink"/>
+                <w:rFonts w:cs="Times New Roman"/>
                 <w:noProof/>
               </w:rPr>
               <w:t>5.1</w:t>
             </w:r>
             <w:r>
               <w:rPr>
-                <w:rFonts w:eastAsiaTheme="minorEastAsia"/>
+                <w:rFonts w:eastAsiaTheme="minorEastAsia" w:cs="Times New Roman"/>
                 <w:noProof/>
               </w:rPr>
               <w:tab/>
@@ -3903,12 +4168,14 @@
             <w:r>
               <w:rPr>
                 <w:rStyle w:val="Hyperlink"/>
+                <w:rFonts w:cs="Times New Roman"/>
                 <w:noProof/>
               </w:rPr>
               <w:t>Monte Carlo Tree Search for chess</w:t>
             </w:r>
             <w:r>
               <w:rPr>
+                <w:rFonts w:cs="Times New Roman"/>
                 <w:noProof/>
                 <w:webHidden/>
               </w:rPr>
@@ -3916,6 +4183,7 @@
             </w:r>
             <w:r>
               <w:rPr>
+                <w:rFonts w:cs="Times New Roman"/>
                 <w:noProof/>
                 <w:webHidden/>
               </w:rPr>
@@ -3923,6 +4191,7 @@
             </w:r>
             <w:r>
               <w:rPr>
+                <w:rFonts w:cs="Times New Roman"/>
                 <w:noProof/>
                 <w:webHidden/>
               </w:rPr>
@@ -3930,12 +4199,14 @@
             </w:r>
             <w:r>
               <w:rPr>
-                <w:noProof/>
-                <w:webHidden/>
-              </w:rPr>
-            </w:r>
-            <w:r>
-              <w:rPr>
+                <w:rFonts w:cs="Times New Roman"/>
+                <w:noProof/>
+                <w:webHidden/>
+              </w:rPr>
+            </w:r>
+            <w:r>
+              <w:rPr>
+                <w:rFonts w:cs="Times New Roman"/>
                 <w:noProof/>
                 <w:webHidden/>
               </w:rPr>
@@ -3943,6 +4214,7 @@
             </w:r>
             <w:r>
               <w:rPr>
+                <w:rFonts w:cs="Times New Roman"/>
                 <w:noProof/>
                 <w:webHidden/>
               </w:rPr>
@@ -3950,6 +4222,7 @@
             </w:r>
             <w:r>
               <w:rPr>
+                <w:rFonts w:cs="Times New Roman"/>
                 <w:noProof/>
                 <w:webHidden/>
               </w:rPr>
@@ -3965,7 +4238,7 @@
               <w:tab w:val="right" w:leader="dot" w:pos="9350"/>
             </w:tabs>
             <w:rPr>
-              <w:rFonts w:eastAsiaTheme="minorEastAsia"/>
+              <w:rFonts w:eastAsiaTheme="minorEastAsia" w:cs="Times New Roman"/>
               <w:noProof/>
             </w:rPr>
           </w:pPr>
@@ -3973,13 +4246,14 @@
             <w:r>
               <w:rPr>
                 <w:rStyle w:val="Hyperlink"/>
+                <w:rFonts w:cs="Times New Roman"/>
                 <w:noProof/>
               </w:rPr>
               <w:t>5.2</w:t>
             </w:r>
             <w:r>
               <w:rPr>
-                <w:rFonts w:eastAsiaTheme="minorEastAsia"/>
+                <w:rFonts w:eastAsiaTheme="minorEastAsia" w:cs="Times New Roman"/>
                 <w:noProof/>
               </w:rPr>
               <w:tab/>
@@ -3987,12 +4261,14 @@
             <w:r>
               <w:rPr>
                 <w:rStyle w:val="Hyperlink"/>
+                <w:rFonts w:cs="Times New Roman"/>
                 <w:noProof/>
               </w:rPr>
               <w:t>AlphaZero</w:t>
             </w:r>
             <w:r>
               <w:rPr>
+                <w:rFonts w:cs="Times New Roman"/>
                 <w:noProof/>
                 <w:webHidden/>
               </w:rPr>
@@ -4000,6 +4276,7 @@
             </w:r>
             <w:r>
               <w:rPr>
+                <w:rFonts w:cs="Times New Roman"/>
                 <w:noProof/>
                 <w:webHidden/>
               </w:rPr>
@@ -4007,6 +4284,7 @@
             </w:r>
             <w:r>
               <w:rPr>
+                <w:rFonts w:cs="Times New Roman"/>
                 <w:noProof/>
                 <w:webHidden/>
               </w:rPr>
@@ -4014,12 +4292,14 @@
             </w:r>
             <w:r>
               <w:rPr>
-                <w:noProof/>
-                <w:webHidden/>
-              </w:rPr>
-            </w:r>
-            <w:r>
-              <w:rPr>
+                <w:rFonts w:cs="Times New Roman"/>
+                <w:noProof/>
+                <w:webHidden/>
+              </w:rPr>
+            </w:r>
+            <w:r>
+              <w:rPr>
+                <w:rFonts w:cs="Times New Roman"/>
                 <w:noProof/>
                 <w:webHidden/>
               </w:rPr>
@@ -4027,6 +4307,7 @@
             </w:r>
             <w:r>
               <w:rPr>
+                <w:rFonts w:cs="Times New Roman"/>
                 <w:noProof/>
                 <w:webHidden/>
               </w:rPr>
@@ -4034,6 +4315,7 @@
             </w:r>
             <w:r>
               <w:rPr>
+                <w:rFonts w:cs="Times New Roman"/>
                 <w:noProof/>
                 <w:webHidden/>
               </w:rPr>
@@ -4042,8 +4324,17 @@
           </w:hyperlink>
         </w:p>
         <w:p>
+          <w:pPr>
+            <w:rPr>
+              <w:rFonts w:cs="Times New Roman"/>
+              <w:b/>
+              <w:bCs/>
+              <w:noProof/>
+            </w:rPr>
+          </w:pPr>
           <w:r>
             <w:rPr>
+              <w:rFonts w:cs="Times New Roman"/>
               <w:b/>
               <w:bCs/>
               <w:noProof/>
@@ -4056,358 +4347,1158 @@
     <w:p>
       <w:pPr>
         <w:pStyle w:val="Heading1"/>
+        <w:rPr>
+          <w:rFonts w:ascii="Times New Roman" w:hAnsi="Times New Roman" w:cs="Times New Roman"/>
+        </w:rPr>
       </w:pPr>
       <w:bookmarkStart w:id="0" w:name="_Toc72610959"/>
       <w:r>
+        <w:rPr>
+          <w:rFonts w:ascii="Times New Roman" w:hAnsi="Times New Roman" w:cs="Times New Roman"/>
+        </w:rPr>
         <w:t>Introduction</w:t>
       </w:r>
       <w:bookmarkEnd w:id="0"/>
     </w:p>
     <w:p>
       <w:pPr>
+        <w:ind w:left="578" w:hanging="2"/>
+      </w:pPr>
+      <w:r>
+        <w:t>My bachelor thesis consists of an overview of Artificial Intelligence techniques used in Chess</w:t>
+      </w:r>
+    </w:p>
+    <w:p>
+      <w:r>
+        <w:t xml:space="preserve">programming and </w:t>
+      </w:r>
+      <w:r>
+        <w:t xml:space="preserve">the </w:t>
+      </w:r>
+      <w:r>
+        <w:t>p</w:t>
+      </w:r>
+      <w:r>
+        <w:t>resentation of</w:t>
+      </w:r>
+      <w:r>
+        <w:t xml:space="preserve"> the results of a self-developed program, capable of showing optimal and intelligent behavio</w:t>
+      </w:r>
+      <w:r>
+        <w:t>u</w:t>
+      </w:r>
+      <w:r>
+        <w:t>r in the environment of the chess game</w:t>
+      </w:r>
+      <w:r>
+        <w:t>. Moreover, comparing its performance with the theoretical analysis of</w:t>
+      </w:r>
+      <w:r>
+        <w:t xml:space="preserve"> the</w:t>
+      </w:r>
+      <w:r>
+        <w:t xml:space="preserve"> </w:t>
+      </w:r>
+      <w:r>
+        <w:t xml:space="preserve">latest </w:t>
+      </w:r>
+      <w:r>
+        <w:t xml:space="preserve">trends in the field </w:t>
+      </w:r>
+      <w:r>
+        <w:t>and</w:t>
+      </w:r>
+      <w:r>
+        <w:t xml:space="preserve"> state-of-the-art chess </w:t>
+      </w:r>
+      <w:r>
+        <w:t xml:space="preserve">engines </w:t>
+      </w:r>
+      <w:r>
+        <w:t xml:space="preserve">led to </w:t>
+      </w:r>
+      <w:r>
+        <w:t>the conclusion drawn from the study</w:t>
+      </w:r>
+      <w:r>
+        <w:t xml:space="preserve">. </w:t>
+      </w:r>
+      <w:r>
+        <w:t>Therefore, the approach of the given subject contain</w:t>
+      </w:r>
+      <w:r>
+        <w:t>s</w:t>
+      </w:r>
+      <w:r>
+        <w:t xml:space="preserve"> both theoretical and practical aspects. </w:t>
+      </w:r>
+      <w:r>
+        <w:t xml:space="preserve"> </w:t>
+      </w:r>
+    </w:p>
+    <w:p>
+      <w:r>
+        <w:tab/>
+        <w:t xml:space="preserve">Besides </w:t>
+      </w:r>
+      <w:r>
+        <w:t>coding</w:t>
+      </w:r>
+      <w:r>
+        <w:t xml:space="preserve"> theoretical aspects </w:t>
+      </w:r>
+      <w:r>
+        <w:t>learned</w:t>
+      </w:r>
+      <w:r>
+        <w:t xml:space="preserve"> from </w:t>
+      </w:r>
+      <w:r>
+        <w:t>various</w:t>
+      </w:r>
+      <w:r>
+        <w:t xml:space="preserve"> courses during the computer science study, the general objective of this thesis is getting an in-depth view about techniques and tendencies of </w:t>
+      </w:r>
+      <w:r>
+        <w:t xml:space="preserve">the </w:t>
+      </w:r>
+      <w:r>
+        <w:t xml:space="preserve">Artificial Intelligence domain </w:t>
+      </w:r>
+      <w:r>
+        <w:t xml:space="preserve">by </w:t>
+      </w:r>
+      <w:r>
+        <w:t>facing real challe</w:t>
+      </w:r>
+      <w:r>
+        <w:t>nges with academic writing and selecting suitable literature</w:t>
+      </w:r>
+      <w:r>
+        <w:t xml:space="preserve"> for a limited subject area.</w:t>
+      </w:r>
+    </w:p>
+    <w:p>
+      <w:r>
+        <w:tab/>
+      </w:r>
+      <w:r>
+        <w:t>AI for Chess is one of the oldest and most studied fields in this domai</w:t>
+      </w:r>
+      <w:r>
+        <w:t>n and computer’s performance has grown considerably with the transition from game tree search to Deep Reinforcement Learning.</w:t>
+      </w:r>
+      <w:r>
+        <w:t xml:space="preserve"> N</w:t>
+      </w:r>
+      <w:r>
+        <w:t>owadays, AI algorithms have reached a superhuman level</w:t>
+      </w:r>
+      <w:r>
+        <w:t xml:space="preserve">, as the world champion was firstly defeated by a computer in 1997.  </w:t>
+      </w:r>
+    </w:p>
+    <w:p/>
+    <w:p>
+      <w:pPr>
         <w:pStyle w:val="Heading2"/>
+        <w:rPr>
+          <w:rFonts w:ascii="Times New Roman" w:hAnsi="Times New Roman" w:cs="Times New Roman"/>
+        </w:rPr>
       </w:pPr>
       <w:bookmarkStart w:id="1" w:name="_Toc72610960"/>
       <w:r>
+        <w:rPr>
+          <w:rFonts w:ascii="Times New Roman" w:hAnsi="Times New Roman" w:cs="Times New Roman"/>
+        </w:rPr>
+        <w:lastRenderedPageBreak/>
         <w:t>Summary</w:t>
       </w:r>
       <w:bookmarkEnd w:id="1"/>
       <w:r>
+        <w:rPr>
+          <w:rFonts w:ascii="Times New Roman" w:hAnsi="Times New Roman" w:cs="Times New Roman"/>
+        </w:rPr>
         <w:t xml:space="preserve"> </w:t>
       </w:r>
     </w:p>
     <w:p>
       <w:pPr>
+        <w:ind w:firstLine="576"/>
+      </w:pPr>
+      <w:r>
+        <w:t>The thesis is structured in four chapters which ilustrates all needed details in cronological order:</w:t>
+      </w:r>
+    </w:p>
+    <w:p>
+      <w:pPr>
+        <w:pStyle w:val="ListParagraph"/>
+        <w:numPr>
+          <w:ilvl w:val="0"/>
+          <w:numId w:val="5"/>
+        </w:numPr>
+      </w:pPr>
+      <w:r>
+        <w:rPr>
+          <w:b/>
+        </w:rPr>
+        <w:t>Chess game elements</w:t>
+      </w:r>
+      <w:r>
+        <w:t xml:space="preserve"> provides information for linking the programming part to the Chess game environment. It focuses on implementation details and prepares the data for applying further algorithms</w:t>
+      </w:r>
+    </w:p>
+    <w:p>
+      <w:pPr>
+        <w:pStyle w:val="ListParagraph"/>
+        <w:numPr>
+          <w:ilvl w:val="0"/>
+          <w:numId w:val="5"/>
+        </w:numPr>
+      </w:pPr>
+      <w:r>
+        <w:rPr>
+          <w:b/>
+        </w:rPr>
+        <w:t xml:space="preserve">The </w:t>
+      </w:r>
+      <w:r>
+        <w:rPr>
+          <w:b/>
+        </w:rPr>
+        <w:t xml:space="preserve">Artificial Intelligence approach </w:t>
+      </w:r>
+      <w:r>
+        <w:t>explains how the AI technique is used in oreder to make the computer simmulate smart behaviour related to the game</w:t>
+      </w:r>
+    </w:p>
+    <w:p>
+      <w:pPr>
+        <w:pStyle w:val="ListParagraph"/>
+        <w:numPr>
+          <w:ilvl w:val="0"/>
+          <w:numId w:val="5"/>
+        </w:numPr>
+      </w:pPr>
+      <w:r>
+        <w:rPr>
+          <w:b/>
+        </w:rPr>
+        <w:t xml:space="preserve">Game behaviour and stats </w:t>
+      </w:r>
+      <w:r>
+        <w:t>shows the results obtained in real game situations with conclusive examples and performance measurements</w:t>
+      </w:r>
+    </w:p>
+    <w:p>
+      <w:pPr>
+        <w:pStyle w:val="ListParagraph"/>
+        <w:numPr>
+          <w:ilvl w:val="0"/>
+          <w:numId w:val="5"/>
+        </w:numPr>
+      </w:pPr>
+      <w:r>
+        <w:rPr>
+          <w:b/>
+        </w:rPr>
+        <w:t xml:space="preserve">State of the art </w:t>
+      </w:r>
+      <w:r>
+        <w:t>brings a</w:t>
+      </w:r>
+      <w:r>
+        <w:t xml:space="preserve"> theoretical analysis of most the latest and most performant engines </w:t>
+      </w:r>
+      <w:r>
+        <w:t>and shows a performance comparison with early used tech</w:t>
+      </w:r>
+      <w:r>
+        <w:t>n</w:t>
+      </w:r>
+      <w:r>
+        <w:t xml:space="preserve">iques that prepares the conclusion </w:t>
+      </w:r>
+    </w:p>
+    <w:p>
+      <w:pPr>
         <w:pStyle w:val="Heading2"/>
+        <w:rPr>
+          <w:rFonts w:ascii="Times New Roman" w:hAnsi="Times New Roman" w:cs="Times New Roman"/>
+        </w:rPr>
       </w:pPr>
       <w:bookmarkStart w:id="2" w:name="_Toc72610961"/>
       <w:r>
+        <w:rPr>
+          <w:rFonts w:ascii="Times New Roman" w:hAnsi="Times New Roman" w:cs="Times New Roman"/>
+        </w:rPr>
         <w:t>Motivation</w:t>
       </w:r>
       <w:bookmarkEnd w:id="2"/>
     </w:p>
     <w:p>
       <w:pPr>
+        <w:ind w:firstLine="576"/>
+      </w:pPr>
+      <w:r>
+        <w:t>I choose this specific topic for my final thesis as I saw the great potential of improving both my practical programming skills and academic research and writing by approaching a merger of two passions of mine. I have bee</w:t>
+      </w:r>
+      <w:r>
+        <w:t>n playing chess, go to training</w:t>
+      </w:r>
+      <w:r>
+        <w:t xml:space="preserve"> and participate in championships for a long period of time in my childhood, as well as I recently got </w:t>
+      </w:r>
+      <w:r>
+        <w:t xml:space="preserve">interested </w:t>
+      </w:r>
+      <w:r>
+        <w:t>in</w:t>
+      </w:r>
+      <w:r>
+        <w:t xml:space="preserve"> the AI field and how computers can show intelligent human-like behaviour in different situations. Moreover, getting insights in</w:t>
+      </w:r>
+      <w:r>
+        <w:t>to</w:t>
+      </w:r>
+      <w:r>
+        <w:t xml:space="preserve"> how </w:t>
+      </w:r>
+      <w:r>
+        <w:t xml:space="preserve">a </w:t>
+      </w:r>
+      <w:r>
+        <w:t>computer can become smarter than people in a specific field and developing a program that can respond and adapt in a chess ga</w:t>
+      </w:r>
+      <w:r>
+        <w:t>me is a personal fulfielment. When I first</w:t>
+      </w:r>
+      <w:r>
+        <w:t xml:space="preserve"> started programming, I truly considered this to</w:t>
+      </w:r>
+      <w:r>
+        <w:t>o hard to understand, but working on this thesis gave me the nece</w:t>
+      </w:r>
+      <w:r>
+        <w:t>s</w:t>
+      </w:r>
+      <w:r>
+        <w:t xml:space="preserve">sary steps to make it possible and bring my contribution. </w:t>
+      </w:r>
+      <w:r>
+        <w:t xml:space="preserve"> </w:t>
+      </w:r>
+    </w:p>
+    <w:p>
+      <w:pPr>
         <w:pStyle w:val="Heading2"/>
+        <w:rPr>
+          <w:rFonts w:ascii="Times New Roman" w:hAnsi="Times New Roman" w:cs="Times New Roman"/>
+        </w:rPr>
       </w:pPr>
       <w:bookmarkStart w:id="3" w:name="_Toc72610962"/>
       <w:r>
+        <w:rPr>
+          <w:rFonts w:ascii="Times New Roman" w:hAnsi="Times New Roman" w:cs="Times New Roman"/>
+        </w:rPr>
         <w:t>Contributions</w:t>
       </w:r>
       <w:bookmarkEnd w:id="3"/>
     </w:p>
     <w:p>
       <w:pPr>
+        <w:pStyle w:val="ListParagraph"/>
+        <w:numPr>
+          <w:ilvl w:val="0"/>
+          <w:numId w:val="6"/>
+        </w:numPr>
+      </w:pPr>
+      <w:r>
+        <w:t>Implementing the game of Chess with the user interface, playable for two players, with board representantion and move validation</w:t>
+      </w:r>
+    </w:p>
+    <w:p>
+      <w:pPr>
+        <w:pStyle w:val="ListParagraph"/>
+        <w:numPr>
+          <w:ilvl w:val="0"/>
+          <w:numId w:val="6"/>
+        </w:numPr>
+        <w:spacing w:after="120"/>
+      </w:pPr>
+      <w:r>
+        <w:t>Finding and adapting an AI algorithm for the scenerio of playing against the computer</w:t>
+      </w:r>
+      <w:r>
+        <w:t xml:space="preserve"> and optimize it for a greater response time and strategy</w:t>
+      </w:r>
+    </w:p>
+    <w:p>
+      <w:pPr>
+        <w:pStyle w:val="ListParagraph"/>
+        <w:numPr>
+          <w:ilvl w:val="0"/>
+          <w:numId w:val="6"/>
+        </w:numPr>
+      </w:pPr>
+      <w:r>
+        <w:t>A</w:t>
+      </w:r>
+      <w:r>
+        <w:t>nalizing the results</w:t>
+      </w:r>
+      <w:r>
+        <w:t xml:space="preserve"> and obtained performance</w:t>
+      </w:r>
+    </w:p>
+    <w:p>
+      <w:pPr>
+        <w:pStyle w:val="ListParagraph"/>
+        <w:numPr>
+          <w:ilvl w:val="0"/>
+          <w:numId w:val="6"/>
+        </w:numPr>
+      </w:pPr>
+      <w:r>
+        <w:t>Getting</w:t>
+      </w:r>
+      <w:r>
+        <w:t xml:space="preserve"> overview on current, most powerfull </w:t>
+      </w:r>
+      <w:r>
+        <w:t xml:space="preserve">chess engines and in-depth knowledge in how they work and what theoretical aspects and algorithms are required for best performance  </w:t>
+      </w:r>
+      <w:r>
+        <w:t xml:space="preserve"> </w:t>
+      </w:r>
+    </w:p>
+    <w:p>
+      <w:pPr>
+        <w:pStyle w:val="ListParagraph"/>
+        <w:numPr>
+          <w:ilvl w:val="0"/>
+          <w:numId w:val="6"/>
+        </w:numPr>
+      </w:pPr>
+      <w:r>
+        <w:lastRenderedPageBreak/>
+        <w:t>Making observation</w:t>
+      </w:r>
+      <w:r>
+        <w:t xml:space="preserve"> on </w:t>
+      </w:r>
+      <w:r>
+        <w:t>the evolution in this domain</w:t>
+      </w:r>
+      <w:r>
+        <w:t xml:space="preserve"> drawing</w:t>
+      </w:r>
+      <w:r>
+        <w:t xml:space="preserve"> conclusions</w:t>
+      </w:r>
+      <w:r>
+        <w:t xml:space="preserve"> by comparing the researched techniques</w:t>
+      </w:r>
+    </w:p>
+    <w:p>
+      <w:pPr>
         <w:pStyle w:val="Heading1"/>
+        <w:rPr>
+          <w:rFonts w:ascii="Times New Roman" w:hAnsi="Times New Roman" w:cs="Times New Roman"/>
+        </w:rPr>
       </w:pPr>
       <w:bookmarkStart w:id="4" w:name="_Toc72610963"/>
       <w:r>
+        <w:rPr>
+          <w:rFonts w:ascii="Times New Roman" w:hAnsi="Times New Roman" w:cs="Times New Roman"/>
+        </w:rPr>
         <w:t>Chess game elements</w:t>
       </w:r>
       <w:bookmarkEnd w:id="4"/>
     </w:p>
     <w:p>
+      <w:r>
+        <w:t xml:space="preserve">Used technologies </w:t>
+      </w:r>
+      <w:bookmarkStart w:id="5" w:name="_GoBack"/>
+      <w:bookmarkEnd w:id="5"/>
+    </w:p>
+    <w:p>
+      <w:r>
+        <w:t>why classes</w:t>
+      </w:r>
+    </w:p>
+    <w:p>
+      <w:pPr>
+        <w:ind w:left="578" w:hanging="578"/>
+      </w:pPr>
+      <w:r>
+        <w:t>numpy !!</w:t>
+      </w:r>
+      <w:r>
+        <w:t xml:space="preserve"> </w:t>
+      </w:r>
+    </w:p>
+    <w:p>
       <w:pPr>
         <w:pStyle w:val="Heading2"/>
-      </w:pPr>
-      <w:bookmarkStart w:id="5" w:name="_Toc72610964"/>
-      <w:r>
+        <w:rPr>
+          <w:rFonts w:ascii="Times New Roman" w:hAnsi="Times New Roman" w:cs="Times New Roman"/>
+        </w:rPr>
+      </w:pPr>
+      <w:bookmarkStart w:id="6" w:name="_Toc72610964"/>
+      <w:r>
+        <w:rPr>
+          <w:rFonts w:ascii="Times New Roman" w:hAnsi="Times New Roman" w:cs="Times New Roman"/>
+        </w:rPr>
         <w:t>Game state</w:t>
       </w:r>
-      <w:bookmarkEnd w:id="5"/>
+      <w:bookmarkEnd w:id="6"/>
     </w:p>
     <w:p>
       <w:pPr>
         <w:pStyle w:val="Heading2"/>
-      </w:pPr>
-      <w:bookmarkStart w:id="6" w:name="_Toc72610965"/>
-      <w:r>
+        <w:rPr>
+          <w:rFonts w:ascii="Times New Roman" w:hAnsi="Times New Roman" w:cs="Times New Roman"/>
+        </w:rPr>
+      </w:pPr>
+      <w:bookmarkStart w:id="7" w:name="_Toc72610965"/>
+      <w:r>
+        <w:rPr>
+          <w:rFonts w:ascii="Times New Roman" w:hAnsi="Times New Roman" w:cs="Times New Roman"/>
+        </w:rPr>
         <w:t>The implemenation of rules and constraints</w:t>
       </w:r>
-      <w:bookmarkEnd w:id="6"/>
+      <w:bookmarkEnd w:id="7"/>
     </w:p>
     <w:p>
       <w:pPr>
         <w:pStyle w:val="Heading3"/>
-      </w:pPr>
-      <w:bookmarkStart w:id="7" w:name="_Toc72610966"/>
-      <w:r>
+        <w:rPr>
+          <w:rFonts w:ascii="Times New Roman" w:hAnsi="Times New Roman" w:cs="Times New Roman"/>
+        </w:rPr>
+      </w:pPr>
+      <w:bookmarkStart w:id="8" w:name="_Toc72610966"/>
+      <w:r>
+        <w:rPr>
+          <w:rFonts w:ascii="Times New Roman" w:hAnsi="Times New Roman" w:cs="Times New Roman"/>
+        </w:rPr>
         <w:t>Piece movement</w:t>
       </w:r>
-      <w:bookmarkEnd w:id="7"/>
+      <w:bookmarkEnd w:id="8"/>
     </w:p>
     <w:p>
       <w:pPr>
         <w:pStyle w:val="Heading3"/>
-      </w:pPr>
-      <w:bookmarkStart w:id="8" w:name="_Toc72610967"/>
-      <w:r>
+        <w:rPr>
+          <w:rFonts w:ascii="Times New Roman" w:hAnsi="Times New Roman" w:cs="Times New Roman"/>
+        </w:rPr>
+      </w:pPr>
+      <w:bookmarkStart w:id="9" w:name="_Toc72610967"/>
+      <w:r>
+        <w:rPr>
+          <w:rFonts w:ascii="Times New Roman" w:hAnsi="Times New Roman" w:cs="Times New Roman"/>
+        </w:rPr>
         <w:t>Check constraint and pins</w:t>
       </w:r>
-      <w:bookmarkEnd w:id="8"/>
+      <w:bookmarkEnd w:id="9"/>
+    </w:p>
+    <w:p>
+      <w:r>
+        <w:t xml:space="preserve">optimized and advanved algoritm </w:t>
+      </w:r>
+    </w:p>
+    <w:p>
+      <w:r>
+        <w:t>complexity</w:t>
+      </w:r>
     </w:p>
     <w:p>
       <w:pPr>
         <w:pStyle w:val="Heading3"/>
-      </w:pPr>
-      <w:bookmarkStart w:id="9" w:name="_Toc72610968"/>
-      <w:r>
+        <w:rPr>
+          <w:rFonts w:ascii="Times New Roman" w:hAnsi="Times New Roman" w:cs="Times New Roman"/>
+        </w:rPr>
+      </w:pPr>
+      <w:bookmarkStart w:id="10" w:name="_Toc72610968"/>
+      <w:r>
+        <w:rPr>
+          <w:rFonts w:ascii="Times New Roman" w:hAnsi="Times New Roman" w:cs="Times New Roman"/>
+        </w:rPr>
         <w:t>Game endings</w:t>
       </w:r>
-      <w:bookmarkEnd w:id="9"/>
+      <w:bookmarkEnd w:id="10"/>
     </w:p>
     <w:p>
       <w:pPr>
         <w:pStyle w:val="Heading2"/>
-      </w:pPr>
-      <w:bookmarkStart w:id="10" w:name="_Toc72610969"/>
-      <w:r>
+        <w:rPr>
+          <w:rFonts w:ascii="Times New Roman" w:hAnsi="Times New Roman" w:cs="Times New Roman"/>
+        </w:rPr>
+      </w:pPr>
+      <w:bookmarkStart w:id="11" w:name="_Toc72610969"/>
+      <w:r>
+        <w:rPr>
+          <w:rFonts w:ascii="Times New Roman" w:hAnsi="Times New Roman" w:cs="Times New Roman"/>
+        </w:rPr>
         <w:t>Interface</w:t>
       </w:r>
-      <w:bookmarkEnd w:id="10"/>
+      <w:bookmarkEnd w:id="11"/>
     </w:p>
     <w:p>
       <w:pPr>
         <w:pStyle w:val="Heading2"/>
-      </w:pPr>
-      <w:bookmarkStart w:id="11" w:name="_Toc72610970"/>
-      <w:r>
+        <w:rPr>
+          <w:rFonts w:ascii="Times New Roman" w:hAnsi="Times New Roman" w:cs="Times New Roman"/>
+        </w:rPr>
+      </w:pPr>
+      <w:bookmarkStart w:id="12" w:name="_Toc72610970"/>
+      <w:r>
+        <w:rPr>
+          <w:rFonts w:ascii="Times New Roman" w:hAnsi="Times New Roman" w:cs="Times New Roman"/>
+        </w:rPr>
         <w:t>Move making</w:t>
       </w:r>
-      <w:bookmarkEnd w:id="11"/>
+      <w:bookmarkEnd w:id="12"/>
     </w:p>
     <w:p>
       <w:pPr>
         <w:pStyle w:val="Heading2"/>
-      </w:pPr>
-      <w:bookmarkStart w:id="12" w:name="_Toc72610971"/>
-      <w:r>
+        <w:rPr>
+          <w:rFonts w:ascii="Times New Roman" w:hAnsi="Times New Roman" w:cs="Times New Roman"/>
+        </w:rPr>
+      </w:pPr>
+      <w:bookmarkStart w:id="13" w:name="_Toc72610971"/>
+      <w:r>
+        <w:rPr>
+          <w:rFonts w:ascii="Times New Roman" w:hAnsi="Times New Roman" w:cs="Times New Roman"/>
+        </w:rPr>
         <w:t>Diagram</w:t>
       </w:r>
-      <w:bookmarkEnd w:id="12"/>
+      <w:bookmarkEnd w:id="13"/>
+    </w:p>
+    <w:p>
+      <w:pPr>
+        <w:rPr>
+          <w:rFonts w:cs="Times New Roman"/>
+        </w:rPr>
+      </w:pPr>
+    </w:p>
+    <w:p>
+      <w:pPr>
+        <w:pStyle w:val="Heading1"/>
+        <w:rPr>
+          <w:rFonts w:ascii="Times New Roman" w:hAnsi="Times New Roman" w:cs="Times New Roman"/>
+        </w:rPr>
+      </w:pPr>
+      <w:bookmarkStart w:id="14" w:name="_Toc72610972"/>
+      <w:r>
+        <w:rPr>
+          <w:rFonts w:ascii="Times New Roman" w:hAnsi="Times New Roman" w:cs="Times New Roman"/>
+        </w:rPr>
+        <w:t xml:space="preserve">The </w:t>
+      </w:r>
+      <w:r>
+        <w:rPr>
+          <w:rFonts w:ascii="Times New Roman" w:hAnsi="Times New Roman" w:cs="Times New Roman"/>
+        </w:rPr>
+        <w:t>Artificial Intelligence ap</w:t>
+      </w:r>
+      <w:r>
+        <w:rPr>
+          <w:rFonts w:ascii="Times New Roman" w:hAnsi="Times New Roman" w:cs="Times New Roman"/>
+        </w:rPr>
+        <w:t>p</w:t>
+      </w:r>
+      <w:r>
+        <w:rPr>
+          <w:rFonts w:ascii="Times New Roman" w:hAnsi="Times New Roman" w:cs="Times New Roman"/>
+        </w:rPr>
+        <w:t>roach</w:t>
+      </w:r>
+      <w:bookmarkEnd w:id="14"/>
+    </w:p>
+    <w:p>
+      <w:r>
+        <w:t>Short intro (what can do)</w:t>
+      </w:r>
+    </w:p>
+    <w:p>
+      <w:r>
+        <w:t>why each algorithm. why ecuations ?</w:t>
+      </w:r>
+    </w:p>
+    <w:p>
+      <w:pPr>
+        <w:pStyle w:val="Heading2"/>
+        <w:rPr>
+          <w:rFonts w:ascii="Times New Roman" w:hAnsi="Times New Roman" w:cs="Times New Roman"/>
+        </w:rPr>
+      </w:pPr>
+      <w:bookmarkStart w:id="15" w:name="_Toc72610973"/>
+      <w:r>
+        <w:rPr>
+          <w:rFonts w:ascii="Times New Roman" w:hAnsi="Times New Roman" w:cs="Times New Roman"/>
+        </w:rPr>
+        <w:t>Game tree search</w:t>
+      </w:r>
+      <w:bookmarkEnd w:id="15"/>
+    </w:p>
+    <w:p>
+      <w:pPr>
+        <w:pStyle w:val="Heading3"/>
+        <w:rPr>
+          <w:rFonts w:ascii="Times New Roman" w:hAnsi="Times New Roman" w:cs="Times New Roman"/>
+        </w:rPr>
+      </w:pPr>
+      <w:bookmarkStart w:id="16" w:name="_Toc72610974"/>
+      <w:r>
+        <w:rPr>
+          <w:rFonts w:ascii="Times New Roman" w:hAnsi="Times New Roman" w:cs="Times New Roman"/>
+        </w:rPr>
+        <w:t>Mini-max</w:t>
+      </w:r>
+      <w:bookmarkEnd w:id="16"/>
+    </w:p>
+    <w:p>
+      <w:pPr>
+        <w:pStyle w:val="Heading3"/>
+        <w:rPr>
+          <w:rFonts w:ascii="Times New Roman" w:hAnsi="Times New Roman" w:cs="Times New Roman"/>
+        </w:rPr>
+      </w:pPr>
+      <w:bookmarkStart w:id="17" w:name="_Toc72610975"/>
+      <w:r>
+        <w:rPr>
+          <w:rFonts w:ascii="Times New Roman" w:hAnsi="Times New Roman" w:cs="Times New Roman"/>
+        </w:rPr>
+        <w:t>Negamax</w:t>
+      </w:r>
+      <w:bookmarkEnd w:id="17"/>
+    </w:p>
+    <w:p>
+      <w:pPr>
+        <w:pStyle w:val="Heading2"/>
+        <w:rPr>
+          <w:rFonts w:ascii="Times New Roman" w:hAnsi="Times New Roman" w:cs="Times New Roman"/>
+        </w:rPr>
+      </w:pPr>
+      <w:bookmarkStart w:id="18" w:name="_Toc72610976"/>
+      <w:r>
+        <w:rPr>
+          <w:rFonts w:ascii="Times New Roman" w:hAnsi="Times New Roman" w:cs="Times New Roman"/>
+        </w:rPr>
+        <w:t>Heuristic evaluation function</w:t>
+      </w:r>
+      <w:bookmarkEnd w:id="18"/>
+    </w:p>
+    <w:p>
+      <w:pPr>
+        <w:pStyle w:val="Heading2"/>
+        <w:rPr>
+          <w:rFonts w:ascii="Times New Roman" w:hAnsi="Times New Roman" w:cs="Times New Roman"/>
+        </w:rPr>
+      </w:pPr>
+      <w:bookmarkStart w:id="19" w:name="_Toc72610977"/>
+      <w:r>
+        <w:rPr>
+          <w:rFonts w:ascii="Times New Roman" w:hAnsi="Times New Roman" w:cs="Times New Roman"/>
+        </w:rPr>
+        <w:t>Optimization</w:t>
+      </w:r>
+      <w:bookmarkEnd w:id="19"/>
+    </w:p>
+    <w:p>
+      <w:r>
+        <w:t>Memory time complexity</w:t>
+      </w:r>
+    </w:p>
+    <w:p>
+      <w:r>
+        <w:t>facing problems with testing time and the accuracy of moves =&gt; need of optimization speed</w:t>
+      </w:r>
+    </w:p>
+    <w:p>
+      <w:pPr>
+        <w:pStyle w:val="Heading3"/>
+        <w:rPr>
+          <w:rFonts w:ascii="Times New Roman" w:hAnsi="Times New Roman" w:cs="Times New Roman"/>
+        </w:rPr>
+      </w:pPr>
+      <w:bookmarkStart w:id="20" w:name="_Toc72610978"/>
+      <w:r>
+        <w:rPr>
+          <w:rFonts w:ascii="Times New Roman" w:hAnsi="Times New Roman" w:cs="Times New Roman"/>
+        </w:rPr>
+        <w:lastRenderedPageBreak/>
+        <w:t>Alpha – Beta pruning</w:t>
+      </w:r>
+      <w:bookmarkEnd w:id="20"/>
+    </w:p>
+    <w:p>
+      <w:pPr>
+        <w:pStyle w:val="Heading3"/>
+        <w:rPr>
+          <w:rFonts w:ascii="Times New Roman" w:hAnsi="Times New Roman" w:cs="Times New Roman"/>
+        </w:rPr>
+      </w:pPr>
+      <w:bookmarkStart w:id="21" w:name="_Toc72610979"/>
+      <w:r>
+        <w:rPr>
+          <w:rFonts w:ascii="Times New Roman" w:hAnsi="Times New Roman" w:cs="Times New Roman"/>
+        </w:rPr>
+        <w:t>Zoobrist hashing</w:t>
+      </w:r>
+      <w:bookmarkEnd w:id="21"/>
+    </w:p>
+    <w:p>
+      <w:pPr>
+        <w:pStyle w:val="Heading3"/>
+        <w:rPr>
+          <w:rFonts w:ascii="Times New Roman" w:hAnsi="Times New Roman" w:cs="Times New Roman"/>
+        </w:rPr>
+      </w:pPr>
+      <w:bookmarkStart w:id="22" w:name="_Toc72610980"/>
+      <w:r>
+        <w:rPr>
+          <w:rFonts w:ascii="Times New Roman" w:hAnsi="Times New Roman" w:cs="Times New Roman"/>
+        </w:rPr>
+        <w:t>Move ordering</w:t>
+      </w:r>
+      <w:bookmarkEnd w:id="22"/>
+    </w:p>
+    <w:p>
+      <w:pPr>
+        <w:pStyle w:val="Heading3"/>
+        <w:rPr>
+          <w:rFonts w:ascii="Times New Roman" w:hAnsi="Times New Roman" w:cs="Times New Roman"/>
+        </w:rPr>
+      </w:pPr>
+      <w:bookmarkStart w:id="23" w:name="_Toc72610981"/>
+      <w:r>
+        <w:rPr>
+          <w:rFonts w:ascii="Times New Roman" w:hAnsi="Times New Roman" w:cs="Times New Roman"/>
+        </w:rPr>
+        <w:t>Heuristic evaluation function</w:t>
+      </w:r>
+      <w:bookmarkEnd w:id="23"/>
+    </w:p>
+    <w:p>
+      <w:pPr>
+        <w:pStyle w:val="Heading3"/>
+        <w:rPr>
+          <w:rFonts w:ascii="Times New Roman" w:hAnsi="Times New Roman" w:cs="Times New Roman"/>
+        </w:rPr>
+      </w:pPr>
+      <w:bookmarkStart w:id="24" w:name="_Toc72610982"/>
+      <w:r>
+        <w:rPr>
+          <w:rFonts w:ascii="Times New Roman" w:hAnsi="Times New Roman" w:cs="Times New Roman"/>
+        </w:rPr>
+        <w:t>quisence search</w:t>
+      </w:r>
+      <w:bookmarkEnd w:id="24"/>
+    </w:p>
+    <w:p>
+      <w:pPr>
+        <w:pStyle w:val="Heading3"/>
+        <w:rPr>
+          <w:rFonts w:ascii="Times New Roman" w:hAnsi="Times New Roman" w:cs="Times New Roman"/>
+        </w:rPr>
+      </w:pPr>
+      <w:bookmarkStart w:id="25" w:name="_Toc72610983"/>
+      <w:r>
+        <w:rPr>
+          <w:rFonts w:ascii="Times New Roman" w:hAnsi="Times New Roman" w:cs="Times New Roman"/>
+        </w:rPr>
+        <w:t>beam search ?!</w:t>
+      </w:r>
+      <w:bookmarkEnd w:id="25"/>
+    </w:p>
+    <w:p>
+      <w:pPr>
+        <w:pStyle w:val="Heading2"/>
+        <w:rPr>
+          <w:rFonts w:ascii="Times New Roman" w:hAnsi="Times New Roman" w:cs="Times New Roman"/>
+        </w:rPr>
+      </w:pPr>
+      <w:r>
+        <w:rPr>
+          <w:rFonts w:ascii="Times New Roman" w:hAnsi="Times New Roman" w:cs="Times New Roman"/>
+        </w:rPr>
+        <w:t>General structure of the program</w:t>
+      </w:r>
+    </w:p>
+    <w:p>
+      <w:pPr>
+        <w:rPr>
+          <w:rFonts w:cs="Times New Roman"/>
+        </w:rPr>
+      </w:pPr>
+      <w:r>
+        <w:rPr>
+          <w:rFonts w:cs="Times New Roman"/>
+        </w:rPr>
+        <w:t>UML diagram</w:t>
+      </w:r>
+    </w:p>
+    <w:p>
+      <w:pPr>
+        <w:pStyle w:val="Heading1"/>
+        <w:rPr>
+          <w:rFonts w:ascii="Times New Roman" w:hAnsi="Times New Roman" w:cs="Times New Roman"/>
+        </w:rPr>
+      </w:pPr>
+      <w:bookmarkStart w:id="26" w:name="_Toc72610984"/>
+      <w:r>
+        <w:rPr>
+          <w:rFonts w:ascii="Times New Roman" w:hAnsi="Times New Roman" w:cs="Times New Roman"/>
+        </w:rPr>
+        <w:t>Game behaviour examples &amp; stats</w:t>
+      </w:r>
+      <w:bookmarkEnd w:id="26"/>
+    </w:p>
+    <w:p>
+      <w:pPr>
+        <w:pStyle w:val="Heading2"/>
+        <w:rPr>
+          <w:rFonts w:ascii="Times New Roman" w:hAnsi="Times New Roman" w:cs="Times New Roman"/>
+        </w:rPr>
+      </w:pPr>
+      <w:bookmarkStart w:id="27" w:name="_Toc72610985"/>
+      <w:r>
+        <w:rPr>
+          <w:rFonts w:ascii="Times New Roman" w:hAnsi="Times New Roman" w:cs="Times New Roman"/>
+        </w:rPr>
+        <w:t>Positional</w:t>
+      </w:r>
+      <w:r>
+        <w:rPr>
+          <w:rFonts w:ascii="Times New Roman" w:hAnsi="Times New Roman" w:cs="Times New Roman"/>
+        </w:rPr>
+        <w:t xml:space="preserve"> development</w:t>
+      </w:r>
+      <w:bookmarkEnd w:id="27"/>
+    </w:p>
+    <w:p>
+      <w:r>
+        <w:t>screen shots</w:t>
+      </w:r>
+    </w:p>
+    <w:p>
+      <w:pPr>
+        <w:pStyle w:val="Heading2"/>
+        <w:rPr>
+          <w:rFonts w:ascii="Times New Roman" w:hAnsi="Times New Roman" w:cs="Times New Roman"/>
+        </w:rPr>
+      </w:pPr>
+      <w:bookmarkStart w:id="28" w:name="_Toc72610986"/>
+      <w:r>
+        <w:rPr>
+          <w:rFonts w:ascii="Times New Roman" w:hAnsi="Times New Roman" w:cs="Times New Roman"/>
+        </w:rPr>
+        <w:t>Force mate</w:t>
+      </w:r>
+      <w:bookmarkEnd w:id="28"/>
+      <w:r>
+        <w:rPr>
+          <w:rFonts w:ascii="Times New Roman" w:hAnsi="Times New Roman" w:cs="Times New Roman"/>
+        </w:rPr>
+        <w:t xml:space="preserve"> </w:t>
+      </w:r>
+    </w:p>
+    <w:p>
+      <w:pPr>
+        <w:pStyle w:val="Heading2"/>
+        <w:rPr>
+          <w:rFonts w:ascii="Times New Roman" w:hAnsi="Times New Roman" w:cs="Times New Roman"/>
+        </w:rPr>
+      </w:pPr>
+      <w:bookmarkStart w:id="29" w:name="_Toc72610987"/>
+      <w:r>
+        <w:rPr>
+          <w:rFonts w:ascii="Times New Roman" w:hAnsi="Times New Roman" w:cs="Times New Roman"/>
+        </w:rPr>
+        <w:t>Trapping a more valuable piece</w:t>
+      </w:r>
+      <w:bookmarkEnd w:id="29"/>
+    </w:p>
+    <w:p>
+      <w:pPr>
+        <w:pStyle w:val="Heading2"/>
+        <w:rPr>
+          <w:rFonts w:ascii="Times New Roman" w:hAnsi="Times New Roman" w:cs="Times New Roman"/>
+        </w:rPr>
+      </w:pPr>
+      <w:bookmarkStart w:id="30" w:name="_Toc72610988"/>
+      <w:r>
+        <w:rPr>
+          <w:rFonts w:ascii="Times New Roman" w:hAnsi="Times New Roman" w:cs="Times New Roman"/>
+        </w:rPr>
+        <w:t>End  game situations</w:t>
+      </w:r>
+      <w:bookmarkEnd w:id="30"/>
+    </w:p>
+    <w:p>
+      <w:pPr>
+        <w:pStyle w:val="Heading1"/>
+        <w:rPr>
+          <w:rFonts w:ascii="Times New Roman" w:hAnsi="Times New Roman" w:cs="Times New Roman"/>
+        </w:rPr>
+      </w:pPr>
+      <w:bookmarkStart w:id="31" w:name="_Toc72610989"/>
+      <w:r>
+        <w:rPr>
+          <w:rFonts w:ascii="Times New Roman" w:hAnsi="Times New Roman" w:cs="Times New Roman"/>
+        </w:rPr>
+        <w:t>State of the art</w:t>
+      </w:r>
+      <w:bookmarkEnd w:id="31"/>
     </w:p>
     <w:p/>
     <w:p>
+      <w:r>
+        <w:t>why each algorithm. why ecuations ?</w:t>
+      </w:r>
+    </w:p>
+    <w:p>
+      <w:pPr>
+        <w:pStyle w:val="Heading2"/>
+        <w:rPr>
+          <w:rFonts w:ascii="Times New Roman" w:hAnsi="Times New Roman" w:cs="Times New Roman"/>
+        </w:rPr>
+      </w:pPr>
+      <w:bookmarkStart w:id="32" w:name="_Toc72610990"/>
+      <w:r>
+        <w:rPr>
+          <w:rFonts w:ascii="Times New Roman" w:hAnsi="Times New Roman" w:cs="Times New Roman"/>
+        </w:rPr>
+        <w:t>Monte Carlo Tree Search for chess</w:t>
+      </w:r>
+      <w:bookmarkEnd w:id="32"/>
+    </w:p>
+    <w:p>
+      <w:pPr>
+        <w:pStyle w:val="Heading2"/>
+        <w:rPr>
+          <w:rFonts w:ascii="Times New Roman" w:hAnsi="Times New Roman" w:cs="Times New Roman"/>
+        </w:rPr>
+      </w:pPr>
+      <w:bookmarkStart w:id="33" w:name="_Toc72610991"/>
+      <w:r>
+        <w:rPr>
+          <w:rFonts w:ascii="Times New Roman" w:hAnsi="Times New Roman" w:cs="Times New Roman"/>
+        </w:rPr>
+        <w:t>AlphaZero</w:t>
+      </w:r>
+      <w:bookmarkEnd w:id="33"/>
+    </w:p>
+    <w:p>
       <w:pPr>
         <w:pStyle w:val="Heading1"/>
-      </w:pPr>
-      <w:bookmarkStart w:id="13" w:name="_Toc72610972"/>
-      <w:r>
-        <w:t>Artificial Intelligence ap</w:t>
-      </w:r>
-      <w:r>
-        <w:t>p</w:t>
-      </w:r>
-      <w:r>
-        <w:t>roach</w:t>
-      </w:r>
-      <w:bookmarkEnd w:id="13"/>
-    </w:p>
-    <w:p>
-      <w:pPr>
-        <w:pStyle w:val="Heading2"/>
-      </w:pPr>
-      <w:bookmarkStart w:id="14" w:name="_Toc72610973"/>
-      <w:r>
-        <w:t>Game tree search</w:t>
-      </w:r>
-      <w:bookmarkEnd w:id="14"/>
-    </w:p>
-    <w:p>
-      <w:pPr>
-        <w:pStyle w:val="Heading3"/>
-      </w:pPr>
-      <w:bookmarkStart w:id="15" w:name="_Toc72610974"/>
-      <w:r>
-        <w:t>Mini-max</w:t>
-      </w:r>
-      <w:bookmarkEnd w:id="15"/>
-    </w:p>
-    <w:p>
-      <w:pPr>
-        <w:pStyle w:val="Heading3"/>
-      </w:pPr>
-      <w:bookmarkStart w:id="16" w:name="_Toc72610975"/>
-      <w:r>
-        <w:t>Negamax</w:t>
-      </w:r>
-      <w:bookmarkEnd w:id="16"/>
-    </w:p>
-    <w:p>
-      <w:pPr>
-        <w:pStyle w:val="Heading2"/>
-      </w:pPr>
-      <w:bookmarkStart w:id="17" w:name="_Toc72610976"/>
-      <w:r>
-        <w:t>Heuristic evaluation function</w:t>
-      </w:r>
-      <w:bookmarkEnd w:id="17"/>
-    </w:p>
-    <w:p>
-      <w:pPr>
-        <w:pStyle w:val="Heading2"/>
-      </w:pPr>
-      <w:bookmarkStart w:id="18" w:name="_Toc72610977"/>
-      <w:r>
-        <w:t>Optimization</w:t>
-      </w:r>
-      <w:bookmarkEnd w:id="18"/>
-    </w:p>
-    <w:p>
-      <w:pPr>
-        <w:pStyle w:val="Heading3"/>
-      </w:pPr>
-      <w:bookmarkStart w:id="19" w:name="_Toc72610978"/>
-      <w:r>
-        <w:t>Alpha – Beta pruning</w:t>
-      </w:r>
-      <w:bookmarkEnd w:id="19"/>
-    </w:p>
-    <w:p>
-      <w:pPr>
-        <w:pStyle w:val="Heading3"/>
-      </w:pPr>
-      <w:bookmarkStart w:id="20" w:name="_Toc72610979"/>
-      <w:r>
-        <w:t>Zoobrist hashing</w:t>
-      </w:r>
-      <w:bookmarkEnd w:id="20"/>
-    </w:p>
-    <w:p>
-      <w:pPr>
-        <w:pStyle w:val="Heading3"/>
-      </w:pPr>
-      <w:bookmarkStart w:id="21" w:name="_Toc72610980"/>
-      <w:r>
-        <w:t>Move ordering</w:t>
-      </w:r>
-      <w:bookmarkEnd w:id="21"/>
-    </w:p>
-    <w:p>
-      <w:pPr>
-        <w:pStyle w:val="Heading3"/>
-      </w:pPr>
-      <w:bookmarkStart w:id="22" w:name="_Toc72610981"/>
-      <w:r>
-        <w:t>Heuristic evaluation function</w:t>
-      </w:r>
-      <w:bookmarkEnd w:id="22"/>
-    </w:p>
-    <w:p>
-      <w:pPr>
-        <w:pStyle w:val="Heading3"/>
-      </w:pPr>
-      <w:bookmarkStart w:id="23" w:name="_Toc72610982"/>
-      <w:r>
-        <w:t>quisence search</w:t>
-      </w:r>
-      <w:bookmarkEnd w:id="23"/>
-    </w:p>
-    <w:p>
-      <w:pPr>
-        <w:pStyle w:val="Heading3"/>
-      </w:pPr>
-      <w:bookmarkStart w:id="24" w:name="_Toc72610983"/>
-      <w:r>
-        <w:t>beam search ?!</w:t>
-      </w:r>
-      <w:bookmarkEnd w:id="24"/>
+        <w:rPr>
+          <w:rFonts w:ascii="Times New Roman" w:hAnsi="Times New Roman" w:cs="Times New Roman"/>
+        </w:rPr>
+      </w:pPr>
+      <w:r>
+        <w:rPr>
+          <w:rFonts w:ascii="Times New Roman" w:hAnsi="Times New Roman" w:cs="Times New Roman"/>
+        </w:rPr>
+        <w:t>Conclusions</w:t>
+      </w:r>
     </w:p>
     <w:p/>
     <w:p>
+      <w:r>
+        <w:t>Why do we achieved great results</w:t>
+      </w:r>
+    </w:p>
+    <w:p>
+      <w:r>
+        <w:t>Further possible improvements</w:t>
+      </w:r>
+    </w:p>
+    <w:p>
+      <w:r>
+        <w:t xml:space="preserve">New AI techniques DL + RL&gt; Minmax + wtv </w:t>
+      </w:r>
+    </w:p>
+    <w:p>
       <w:pPr>
         <w:pStyle w:val="Heading1"/>
-      </w:pPr>
-      <w:bookmarkStart w:id="25" w:name="_Toc72610984"/>
-      <w:r>
+        <w:rPr>
+          <w:rFonts w:ascii="Times New Roman" w:hAnsi="Times New Roman" w:cs="Times New Roman"/>
+        </w:rPr>
+      </w:pPr>
+      <w:r>
+        <w:rPr>
+          <w:rFonts w:ascii="Times New Roman" w:hAnsi="Times New Roman" w:cs="Times New Roman"/>
+        </w:rPr>
+        <w:t>Bibliography</w:t>
+      </w:r>
+    </w:p>
+    <w:p>
+      <w:pPr>
+        <w:rPr>
+          <w:rFonts w:cs="Times New Roman"/>
+        </w:rPr>
+      </w:pPr>
+      <w:r>
+        <w:rPr>
+          <w:rFonts w:cs="Times New Roman"/>
+        </w:rPr>
+        <w:t>Mainly articles and publications</w:t>
+      </w:r>
+    </w:p>
+    <w:p>
+      <w:pPr>
+        <w:rPr>
+          <w:rFonts w:cs="Times New Roman"/>
+        </w:rPr>
+      </w:pPr>
+      <w:r>
+        <w:rPr>
+          <w:rFonts w:cs="Times New Roman"/>
+        </w:rPr>
         <w:lastRenderedPageBreak/>
-        <w:t>Game behaviour examples &amp; stats</w:t>
-      </w:r>
-      <w:bookmarkEnd w:id="25"/>
-    </w:p>
-    <w:p>
-      <w:pPr>
-        <w:pStyle w:val="Heading2"/>
-      </w:pPr>
-      <w:bookmarkStart w:id="26" w:name="_Toc72610985"/>
-      <w:r>
-        <w:t>Positional</w:t>
-      </w:r>
-      <w:r>
-        <w:t xml:space="preserve"> development</w:t>
-      </w:r>
-      <w:bookmarkEnd w:id="26"/>
-    </w:p>
-    <w:p>
-      <w:pPr>
-        <w:pStyle w:val="Heading2"/>
-      </w:pPr>
-      <w:bookmarkStart w:id="27" w:name="_Toc72610986"/>
-      <w:r>
-        <w:t>Force mate</w:t>
-      </w:r>
-      <w:bookmarkEnd w:id="27"/>
-      <w:r>
-        <w:t xml:space="preserve"> </w:t>
-      </w:r>
-    </w:p>
-    <w:p>
-      <w:pPr>
-        <w:pStyle w:val="Heading2"/>
-      </w:pPr>
-      <w:bookmarkStart w:id="28" w:name="_Toc72610987"/>
-      <w:r>
-        <w:t>Trapping a more valuable piece</w:t>
-      </w:r>
-      <w:bookmarkEnd w:id="28"/>
-    </w:p>
-    <w:p>
-      <w:pPr>
-        <w:pStyle w:val="Heading2"/>
-      </w:pPr>
-      <w:bookmarkStart w:id="29" w:name="_Toc72610988"/>
-      <w:r>
-        <w:t>End  game situations</w:t>
-      </w:r>
-      <w:bookmarkEnd w:id="29"/>
-    </w:p>
-    <w:p>
-      <w:pPr>
-        <w:pStyle w:val="Heading1"/>
-      </w:pPr>
-      <w:bookmarkStart w:id="30" w:name="_Toc72610989"/>
-      <w:r>
-        <w:t>State of the art</w:t>
-      </w:r>
-      <w:bookmarkEnd w:id="30"/>
-    </w:p>
-    <w:p>
-      <w:pPr>
-        <w:pStyle w:val="Heading2"/>
-      </w:pPr>
-      <w:bookmarkStart w:id="31" w:name="_Toc72610990"/>
-      <w:r>
-        <w:t>Monte Carlo Tree Search for chess</w:t>
-      </w:r>
-      <w:bookmarkEnd w:id="31"/>
-    </w:p>
-    <w:p>
-      <w:pPr>
-        <w:pStyle w:val="Heading2"/>
-      </w:pPr>
-      <w:bookmarkStart w:id="32" w:name="_Toc72610991"/>
-      <w:r>
-        <w:t>AlphaZero</w:t>
-      </w:r>
-      <w:bookmarkEnd w:id="32"/>
-    </w:p>
-    <w:p>
-      <w:bookmarkStart w:id="33" w:name="_GoBack"/>
-      <w:bookmarkEnd w:id="33"/>
+        <w:t>Not wiki/stack..</w:t>
+      </w:r>
+    </w:p>
+    <w:p>
+      <w:pPr>
+        <w:rPr>
+          <w:rFonts w:cs="Times New Roman"/>
+        </w:rPr>
+      </w:pPr>
+      <w:r>
+        <w:rPr>
+          <w:rFonts w:cs="Times New Roman"/>
+        </w:rPr>
+        <w:t>8)</w:t>
+      </w:r>
+      <w:r>
+        <w:rPr>
+          <w:rFonts w:cs="Times New Roman"/>
+        </w:rPr>
+        <w:t>Anexe code , implementations</w:t>
+      </w:r>
+      <w:r>
+        <w:rPr>
+          <w:rFonts w:cs="Times New Roman"/>
+        </w:rPr>
+        <w:t xml:space="preserve"> ?!</w:t>
+      </w:r>
+    </w:p>
+    <w:p>
+      <w:pPr>
+        <w:rPr>
+          <w:rFonts w:cs="Times New Roman"/>
+        </w:rPr>
+      </w:pPr>
     </w:p>
     <w:sectPr>
       <w:pgSz w:w="12240" w:h="15840"/>
-      <w:pgMar w:top="1440" w:right="1440" w:bottom="1440" w:left="1440" w:header="708" w:footer="708" w:gutter="0"/>
+      <w:pgMar w:top="1134" w:right="1134" w:bottom="1134" w:left="1701" w:header="709" w:footer="709" w:gutter="0"/>
       <w:cols w:space="708"/>
       <w:docGrid w:linePitch="360"/>
     </w:sectPr>
@@ -4623,6 +5714,318 @@
       <w:rPr>
         <w:rFonts w:hint="default"/>
       </w:rPr>
+    </w:lvl>
+  </w:abstractNum>
+  <w:abstractNum w:abstractNumId="2" w15:restartNumberingAfterBreak="0">
+    <w:nsid w:val="2AF82873"/>
+    <w:multiLevelType w:val="hybridMultilevel"/>
+    <w:tmpl w:val="CA72EB62"/>
+    <w:lvl w:ilvl="0" w:tplc="04090001">
+      <w:start w:val="1"/>
+      <w:numFmt w:val="bullet"/>
+      <w:lvlText w:val=""/>
+      <w:lvlJc w:val="left"/>
+      <w:pPr>
+        <w:ind w:left="1355" w:hanging="360"/>
+      </w:pPr>
+      <w:rPr>
+        <w:rFonts w:ascii="Symbol" w:hAnsi="Symbol" w:hint="default"/>
+      </w:rPr>
+    </w:lvl>
+    <w:lvl w:ilvl="1" w:tplc="04090003" w:tentative="1">
+      <w:start w:val="1"/>
+      <w:numFmt w:val="bullet"/>
+      <w:lvlText w:val="o"/>
+      <w:lvlJc w:val="left"/>
+      <w:pPr>
+        <w:ind w:left="2075" w:hanging="360"/>
+      </w:pPr>
+      <w:rPr>
+        <w:rFonts w:ascii="Courier New" w:hAnsi="Courier New" w:cs="Courier New" w:hint="default"/>
+      </w:rPr>
+    </w:lvl>
+    <w:lvl w:ilvl="2" w:tplc="04090005" w:tentative="1">
+      <w:start w:val="1"/>
+      <w:numFmt w:val="bullet"/>
+      <w:lvlText w:val=""/>
+      <w:lvlJc w:val="left"/>
+      <w:pPr>
+        <w:ind w:left="2795" w:hanging="360"/>
+      </w:pPr>
+      <w:rPr>
+        <w:rFonts w:ascii="Wingdings" w:hAnsi="Wingdings" w:hint="default"/>
+      </w:rPr>
+    </w:lvl>
+    <w:lvl w:ilvl="3" w:tplc="04090001" w:tentative="1">
+      <w:start w:val="1"/>
+      <w:numFmt w:val="bullet"/>
+      <w:lvlText w:val=""/>
+      <w:lvlJc w:val="left"/>
+      <w:pPr>
+        <w:ind w:left="3515" w:hanging="360"/>
+      </w:pPr>
+      <w:rPr>
+        <w:rFonts w:ascii="Symbol" w:hAnsi="Symbol" w:hint="default"/>
+      </w:rPr>
+    </w:lvl>
+    <w:lvl w:ilvl="4" w:tplc="04090003" w:tentative="1">
+      <w:start w:val="1"/>
+      <w:numFmt w:val="bullet"/>
+      <w:lvlText w:val="o"/>
+      <w:lvlJc w:val="left"/>
+      <w:pPr>
+        <w:ind w:left="4235" w:hanging="360"/>
+      </w:pPr>
+      <w:rPr>
+        <w:rFonts w:ascii="Courier New" w:hAnsi="Courier New" w:cs="Courier New" w:hint="default"/>
+      </w:rPr>
+    </w:lvl>
+    <w:lvl w:ilvl="5" w:tplc="04090005" w:tentative="1">
+      <w:start w:val="1"/>
+      <w:numFmt w:val="bullet"/>
+      <w:lvlText w:val=""/>
+      <w:lvlJc w:val="left"/>
+      <w:pPr>
+        <w:ind w:left="4955" w:hanging="360"/>
+      </w:pPr>
+      <w:rPr>
+        <w:rFonts w:ascii="Wingdings" w:hAnsi="Wingdings" w:hint="default"/>
+      </w:rPr>
+    </w:lvl>
+    <w:lvl w:ilvl="6" w:tplc="04090001" w:tentative="1">
+      <w:start w:val="1"/>
+      <w:numFmt w:val="bullet"/>
+      <w:lvlText w:val=""/>
+      <w:lvlJc w:val="left"/>
+      <w:pPr>
+        <w:ind w:left="5675" w:hanging="360"/>
+      </w:pPr>
+      <w:rPr>
+        <w:rFonts w:ascii="Symbol" w:hAnsi="Symbol" w:hint="default"/>
+      </w:rPr>
+    </w:lvl>
+    <w:lvl w:ilvl="7" w:tplc="04090003" w:tentative="1">
+      <w:start w:val="1"/>
+      <w:numFmt w:val="bullet"/>
+      <w:lvlText w:val="o"/>
+      <w:lvlJc w:val="left"/>
+      <w:pPr>
+        <w:ind w:left="6395" w:hanging="360"/>
+      </w:pPr>
+      <w:rPr>
+        <w:rFonts w:ascii="Courier New" w:hAnsi="Courier New" w:cs="Courier New" w:hint="default"/>
+      </w:rPr>
+    </w:lvl>
+    <w:lvl w:ilvl="8" w:tplc="04090005" w:tentative="1">
+      <w:start w:val="1"/>
+      <w:numFmt w:val="bullet"/>
+      <w:lvlText w:val=""/>
+      <w:lvlJc w:val="left"/>
+      <w:pPr>
+        <w:ind w:left="7115" w:hanging="360"/>
+      </w:pPr>
+      <w:rPr>
+        <w:rFonts w:ascii="Wingdings" w:hAnsi="Wingdings" w:hint="default"/>
+      </w:rPr>
+    </w:lvl>
+  </w:abstractNum>
+  <w:abstractNum w:abstractNumId="3" w15:restartNumberingAfterBreak="0">
+    <w:nsid w:val="58E472A2"/>
+    <w:multiLevelType w:val="hybridMultilevel"/>
+    <w:tmpl w:val="E62837FA"/>
+    <w:lvl w:ilvl="0" w:tplc="30E06E88">
+      <w:start w:val="2"/>
+      <w:numFmt w:val="bullet"/>
+      <w:lvlText w:val="-"/>
+      <w:lvlJc w:val="left"/>
+      <w:pPr>
+        <w:ind w:left="720" w:hanging="360"/>
+      </w:pPr>
+      <w:rPr>
+        <w:rFonts w:ascii="Times New Roman" w:eastAsiaTheme="minorHAnsi" w:hAnsi="Times New Roman" w:cs="Times New Roman" w:hint="default"/>
+      </w:rPr>
+    </w:lvl>
+    <w:lvl w:ilvl="1" w:tplc="04090003" w:tentative="1">
+      <w:start w:val="1"/>
+      <w:numFmt w:val="bullet"/>
+      <w:lvlText w:val="o"/>
+      <w:lvlJc w:val="left"/>
+      <w:pPr>
+        <w:ind w:left="1440" w:hanging="360"/>
+      </w:pPr>
+      <w:rPr>
+        <w:rFonts w:ascii="Courier New" w:hAnsi="Courier New" w:cs="Courier New" w:hint="default"/>
+      </w:rPr>
+    </w:lvl>
+    <w:lvl w:ilvl="2" w:tplc="04090005" w:tentative="1">
+      <w:start w:val="1"/>
+      <w:numFmt w:val="bullet"/>
+      <w:lvlText w:val=""/>
+      <w:lvlJc w:val="left"/>
+      <w:pPr>
+        <w:ind w:left="2160" w:hanging="360"/>
+      </w:pPr>
+      <w:rPr>
+        <w:rFonts w:ascii="Wingdings" w:hAnsi="Wingdings" w:hint="default"/>
+      </w:rPr>
+    </w:lvl>
+    <w:lvl w:ilvl="3" w:tplc="04090001" w:tentative="1">
+      <w:start w:val="1"/>
+      <w:numFmt w:val="bullet"/>
+      <w:lvlText w:val=""/>
+      <w:lvlJc w:val="left"/>
+      <w:pPr>
+        <w:ind w:left="2880" w:hanging="360"/>
+      </w:pPr>
+      <w:rPr>
+        <w:rFonts w:ascii="Symbol" w:hAnsi="Symbol" w:hint="default"/>
+      </w:rPr>
+    </w:lvl>
+    <w:lvl w:ilvl="4" w:tplc="04090003" w:tentative="1">
+      <w:start w:val="1"/>
+      <w:numFmt w:val="bullet"/>
+      <w:lvlText w:val="o"/>
+      <w:lvlJc w:val="left"/>
+      <w:pPr>
+        <w:ind w:left="3600" w:hanging="360"/>
+      </w:pPr>
+      <w:rPr>
+        <w:rFonts w:ascii="Courier New" w:hAnsi="Courier New" w:cs="Courier New" w:hint="default"/>
+      </w:rPr>
+    </w:lvl>
+    <w:lvl w:ilvl="5" w:tplc="04090005" w:tentative="1">
+      <w:start w:val="1"/>
+      <w:numFmt w:val="bullet"/>
+      <w:lvlText w:val=""/>
+      <w:lvlJc w:val="left"/>
+      <w:pPr>
+        <w:ind w:left="4320" w:hanging="360"/>
+      </w:pPr>
+      <w:rPr>
+        <w:rFonts w:ascii="Wingdings" w:hAnsi="Wingdings" w:hint="default"/>
+      </w:rPr>
+    </w:lvl>
+    <w:lvl w:ilvl="6" w:tplc="04090001" w:tentative="1">
+      <w:start w:val="1"/>
+      <w:numFmt w:val="bullet"/>
+      <w:lvlText w:val=""/>
+      <w:lvlJc w:val="left"/>
+      <w:pPr>
+        <w:ind w:left="5040" w:hanging="360"/>
+      </w:pPr>
+      <w:rPr>
+        <w:rFonts w:ascii="Symbol" w:hAnsi="Symbol" w:hint="default"/>
+      </w:rPr>
+    </w:lvl>
+    <w:lvl w:ilvl="7" w:tplc="04090003" w:tentative="1">
+      <w:start w:val="1"/>
+      <w:numFmt w:val="bullet"/>
+      <w:lvlText w:val="o"/>
+      <w:lvlJc w:val="left"/>
+      <w:pPr>
+        <w:ind w:left="5760" w:hanging="360"/>
+      </w:pPr>
+      <w:rPr>
+        <w:rFonts w:ascii="Courier New" w:hAnsi="Courier New" w:cs="Courier New" w:hint="default"/>
+      </w:rPr>
+    </w:lvl>
+    <w:lvl w:ilvl="8" w:tplc="04090005" w:tentative="1">
+      <w:start w:val="1"/>
+      <w:numFmt w:val="bullet"/>
+      <w:lvlText w:val=""/>
+      <w:lvlJc w:val="left"/>
+      <w:pPr>
+        <w:ind w:left="6480" w:hanging="360"/>
+      </w:pPr>
+      <w:rPr>
+        <w:rFonts w:ascii="Wingdings" w:hAnsi="Wingdings" w:hint="default"/>
+      </w:rPr>
+    </w:lvl>
+  </w:abstractNum>
+  <w:abstractNum w:abstractNumId="4" w15:restartNumberingAfterBreak="0">
+    <w:nsid w:val="70245E21"/>
+    <w:multiLevelType w:val="hybridMultilevel"/>
+    <w:tmpl w:val="AD30AF34"/>
+    <w:lvl w:ilvl="0" w:tplc="0409000F">
+      <w:start w:val="1"/>
+      <w:numFmt w:val="decimal"/>
+      <w:lvlText w:val="%1."/>
+      <w:lvlJc w:val="left"/>
+      <w:pPr>
+        <w:ind w:left="720" w:hanging="360"/>
+      </w:pPr>
+    </w:lvl>
+    <w:lvl w:ilvl="1" w:tplc="04090019" w:tentative="1">
+      <w:start w:val="1"/>
+      <w:numFmt w:val="lowerLetter"/>
+      <w:lvlText w:val="%2."/>
+      <w:lvlJc w:val="left"/>
+      <w:pPr>
+        <w:ind w:left="1440" w:hanging="360"/>
+      </w:pPr>
+    </w:lvl>
+    <w:lvl w:ilvl="2" w:tplc="0409001B" w:tentative="1">
+      <w:start w:val="1"/>
+      <w:numFmt w:val="lowerRoman"/>
+      <w:lvlText w:val="%3."/>
+      <w:lvlJc w:val="right"/>
+      <w:pPr>
+        <w:ind w:left="2160" w:hanging="180"/>
+      </w:pPr>
+    </w:lvl>
+    <w:lvl w:ilvl="3" w:tplc="0409000F" w:tentative="1">
+      <w:start w:val="1"/>
+      <w:numFmt w:val="decimal"/>
+      <w:lvlText w:val="%4."/>
+      <w:lvlJc w:val="left"/>
+      <w:pPr>
+        <w:ind w:left="2880" w:hanging="360"/>
+      </w:pPr>
+    </w:lvl>
+    <w:lvl w:ilvl="4" w:tplc="04090019" w:tentative="1">
+      <w:start w:val="1"/>
+      <w:numFmt w:val="lowerLetter"/>
+      <w:lvlText w:val="%5."/>
+      <w:lvlJc w:val="left"/>
+      <w:pPr>
+        <w:ind w:left="3600" w:hanging="360"/>
+      </w:pPr>
+    </w:lvl>
+    <w:lvl w:ilvl="5" w:tplc="0409001B" w:tentative="1">
+      <w:start w:val="1"/>
+      <w:numFmt w:val="lowerRoman"/>
+      <w:lvlText w:val="%6."/>
+      <w:lvlJc w:val="right"/>
+      <w:pPr>
+        <w:ind w:left="4320" w:hanging="180"/>
+      </w:pPr>
+    </w:lvl>
+    <w:lvl w:ilvl="6" w:tplc="0409000F" w:tentative="1">
+      <w:start w:val="1"/>
+      <w:numFmt w:val="decimal"/>
+      <w:lvlText w:val="%7."/>
+      <w:lvlJc w:val="left"/>
+      <w:pPr>
+        <w:ind w:left="5040" w:hanging="360"/>
+      </w:pPr>
+    </w:lvl>
+    <w:lvl w:ilvl="7" w:tplc="04090019" w:tentative="1">
+      <w:start w:val="1"/>
+      <w:numFmt w:val="lowerLetter"/>
+      <w:lvlText w:val="%8."/>
+      <w:lvlJc w:val="left"/>
+      <w:pPr>
+        <w:ind w:left="5760" w:hanging="360"/>
+      </w:pPr>
+    </w:lvl>
+    <w:lvl w:ilvl="8" w:tplc="0409001B" w:tentative="1">
+      <w:start w:val="1"/>
+      <w:numFmt w:val="lowerRoman"/>
+      <w:lvlText w:val="%9."/>
+      <w:lvlJc w:val="right"/>
+      <w:pPr>
+        <w:ind w:left="6480" w:hanging="180"/>
+      </w:pPr>
     </w:lvl>
   </w:abstractNum>
   <w:num w:numId="1">
@@ -4661,6 +6064,15 @@
       <w:startOverride w:val="1"/>
     </w:lvlOverride>
   </w:num>
+  <w:num w:numId="4">
+    <w:abstractNumId w:val="3"/>
+  </w:num>
+  <w:num w:numId="5">
+    <w:abstractNumId w:val="2"/>
+  </w:num>
+  <w:num w:numId="6">
+    <w:abstractNumId w:val="4"/>
+  </w:num>
 </w:numbering>
 </file>
 
@@ -4669,15 +6081,16 @@
   <w:docDefaults>
     <w:rPrDefault>
       <w:rPr>
-        <w:rFonts w:asciiTheme="minorHAnsi" w:eastAsiaTheme="minorHAnsi" w:hAnsiTheme="minorHAnsi" w:cstheme="minorBidi"/>
-        <w:sz w:val="22"/>
+        <w:rFonts w:ascii="Times New Roman" w:eastAsiaTheme="minorHAnsi" w:hAnsi="Times New Roman" w:cstheme="minorBidi"/>
+        <w:sz w:val="24"/>
         <w:szCs w:val="22"/>
         <w:lang w:val="en-US" w:eastAsia="en-US" w:bidi="ar-SA"/>
       </w:rPr>
     </w:rPrDefault>
     <w:pPrDefault>
       <w:pPr>
-        <w:spacing w:after="160" w:line="259" w:lineRule="auto"/>
+        <w:spacing w:before="40" w:after="40" w:line="360" w:lineRule="auto"/>
+        <w:jc w:val="both"/>
       </w:pPr>
     </w:pPrDefault>
   </w:docDefaults>
@@ -5098,7 +6511,7 @@
         <w:ilvl w:val="1"/>
         <w:numId w:val="2"/>
       </w:numPr>
-      <w:spacing w:before="40" w:after="0"/>
+      <w:spacing w:after="0"/>
       <w:outlineLvl w:val="1"/>
     </w:pPr>
     <w:rPr>
@@ -5124,13 +6537,12 @@
         <w:ilvl w:val="2"/>
         <w:numId w:val="2"/>
       </w:numPr>
-      <w:spacing w:before="40" w:after="0"/>
+      <w:spacing w:after="0"/>
       <w:outlineLvl w:val="2"/>
     </w:pPr>
     <w:rPr>
       <w:rFonts w:asciiTheme="majorHAnsi" w:eastAsiaTheme="majorEastAsia" w:hAnsiTheme="majorHAnsi" w:cstheme="majorBidi"/>
       <w:color w:val="1F4D78" w:themeColor="accent1" w:themeShade="7F"/>
-      <w:sz w:val="24"/>
       <w:szCs w:val="24"/>
     </w:rPr>
   </w:style>
@@ -5151,7 +6563,7 @@
         <w:ilvl w:val="3"/>
         <w:numId w:val="2"/>
       </w:numPr>
-      <w:spacing w:before="40" w:after="0"/>
+      <w:spacing w:after="0"/>
       <w:outlineLvl w:val="3"/>
     </w:pPr>
     <w:rPr>
@@ -5178,7 +6590,7 @@
         <w:ilvl w:val="4"/>
         <w:numId w:val="2"/>
       </w:numPr>
-      <w:spacing w:before="40" w:after="0"/>
+      <w:spacing w:after="0"/>
       <w:outlineLvl w:val="4"/>
     </w:pPr>
     <w:rPr>
@@ -5203,7 +6615,7 @@
         <w:ilvl w:val="5"/>
         <w:numId w:val="2"/>
       </w:numPr>
-      <w:spacing w:before="40" w:after="0"/>
+      <w:spacing w:after="0"/>
       <w:outlineLvl w:val="5"/>
     </w:pPr>
     <w:rPr>
@@ -5228,7 +6640,7 @@
         <w:ilvl w:val="6"/>
         <w:numId w:val="2"/>
       </w:numPr>
-      <w:spacing w:before="40" w:after="0"/>
+      <w:spacing w:after="0"/>
       <w:outlineLvl w:val="6"/>
     </w:pPr>
     <w:rPr>
@@ -5255,7 +6667,7 @@
         <w:ilvl w:val="7"/>
         <w:numId w:val="2"/>
       </w:numPr>
-      <w:spacing w:before="40" w:after="0"/>
+      <w:spacing w:after="0"/>
       <w:outlineLvl w:val="7"/>
     </w:pPr>
     <w:rPr>
@@ -5282,7 +6694,7 @@
         <w:ilvl w:val="8"/>
         <w:numId w:val="2"/>
       </w:numPr>
-      <w:spacing w:before="40" w:after="0"/>
+      <w:spacing w:after="0"/>
       <w:outlineLvl w:val="8"/>
     </w:pPr>
     <w:rPr>
@@ -5297,6 +6709,7 @@
   <w:style w:type="character" w:default="1" w:styleId="DefaultParagraphFont">
     <w:name w:val="Default Paragraph Font"/>
     <w:uiPriority w:val="1"/>
+    <w:semiHidden/>
     <w:unhideWhenUsed/>
   </w:style>
   <w:style w:type="table" w:default="1" w:styleId="TableNormal">
@@ -5504,6 +6917,17 @@
       <w:color w:val="0563C1" w:themeColor="hyperlink"/>
       <w:u w:val="single"/>
     </w:rPr>
+  </w:style>
+  <w:style w:type="paragraph" w:styleId="ListParagraph">
+    <w:name w:val="List Paragraph"/>
+    <w:basedOn w:val="Normal"/>
+    <w:uiPriority w:val="34"/>
+    <w:qFormat/>
+    <w:rsid w:val="00C659A8"/>
+    <w:pPr>
+      <w:ind w:left="720"/>
+      <w:contextualSpacing/>
+    </w:pPr>
   </w:style>
 </w:styles>
 </file>
@@ -5774,7 +7198,7 @@
 </file>
 
 <file path=customXml/itemProps1.xml><?xml version="1.0" encoding="utf-8"?>
-<ds:datastoreItem xmlns:ds="http://schemas.openxmlformats.org/officeDocument/2006/customXml" ds:itemID="{32B5F110-EBB9-4AD0-B0AE-DFE291BB7150}">
+<ds:datastoreItem xmlns:ds="http://schemas.openxmlformats.org/officeDocument/2006/customXml" ds:itemID="{B94AF175-AAC4-4FD9-9BA9-482289CCDFAF}">
   <ds:schemaRefs>
     <ds:schemaRef ds:uri="http://schemas.openxmlformats.org/officeDocument/2006/bibliography"/>
   </ds:schemaRefs>

--- a/Bachelor thesis.docx
+++ b/Bachelor thesis.docx
@@ -4495,10 +4495,343 @@
         <w:t>owadays, AI algorithms have reached a superhuman level</w:t>
       </w:r>
       <w:r>
-        <w:t xml:space="preserve">, as the world champion was firstly defeated by a computer in 1997.  </w:t>
-      </w:r>
-    </w:p>
-    <w:p/>
+        <w:t>, as the world champion was firstly defeated by a computer</w:t>
+      </w:r>
+      <w:r>
+        <w:t xml:space="preserve"> in 1997 and are frequently used not only for training for high-level tournaments, but also for cheat detection in online games. </w:t>
+      </w:r>
+      <w:r>
+        <w:t xml:space="preserve">  </w:t>
+      </w:r>
+    </w:p>
+    <w:p>
+      <w:pPr>
+        <w:rPr>
+          <w:i/>
+        </w:rPr>
+      </w:pPr>
+      <w:r>
+        <w:lastRenderedPageBreak/>
+        <w:tab/>
+        <w:t>“</w:t>
+      </w:r>
+      <w:r>
+        <w:rPr>
+          <w:i/>
+        </w:rPr>
+        <w:t>Over the years, chess has proven to be a fertile ground for ideas and techniques that have spread to other areas of AI . These include database enumeration techniques, chunking, search techniques (minimax, alpha-</w:t>
+      </w:r>
+      <w:r>
+        <w:rPr>
+          <w:i/>
+        </w:rPr>
+        <w:t xml:space="preserve">beta, iterative deepening), and the utility of information. Considering </w:t>
+      </w:r>
+      <w:r>
+        <w:rPr>
+          <w:i/>
+        </w:rPr>
+        <w:t>the lack of funding for chess</w:t>
+      </w:r>
+      <w:r>
+        <w:rPr>
+          <w:i/>
+        </w:rPr>
+        <w:t xml:space="preserve">, it is significant that it has </w:t>
+      </w:r>
+      <w:r>
+        <w:rPr>
+          <w:i/>
+        </w:rPr>
+        <w:t>produced so many results.</w:t>
+      </w:r>
+      <w:r>
+        <w:rPr>
+          <w:i/>
+        </w:rPr>
+        <w:t xml:space="preserve"> </w:t>
+      </w:r>
+      <w:r>
+        <w:rPr>
+          <w:i/>
+        </w:rPr>
+        <w:t>Chess has been fertil</w:t>
+      </w:r>
+      <w:r>
+        <w:rPr>
+          <w:i/>
+        </w:rPr>
+        <w:t xml:space="preserve">e because it provides a complex </w:t>
+      </w:r>
+      <w:r>
+        <w:rPr>
+          <w:i/>
+        </w:rPr>
+        <w:t>reasoning problem from a simple domain with a builtin performance crit</w:t>
+      </w:r>
+      <w:r>
+        <w:rPr>
+          <w:i/>
+        </w:rPr>
+        <w:t xml:space="preserve">eria. The simple domain permits </w:t>
+      </w:r>
+      <w:r>
+        <w:rPr>
+          <w:i/>
+        </w:rPr>
+        <w:t xml:space="preserve">research to progress with </w:t>
+      </w:r>
+      <w:r>
+        <w:rPr>
+          <w:i/>
+        </w:rPr>
+        <w:t xml:space="preserve">little initial overhead. Having </w:t>
+      </w:r>
+      <w:r>
+        <w:rPr>
+          <w:i/>
+        </w:rPr>
+        <w:t xml:space="preserve">a hostile opponent adds </w:t>
+      </w:r>
+      <w:r>
+        <w:rPr>
+          <w:i/>
+        </w:rPr>
+        <w:t xml:space="preserve">complexity to the reasoning. In </w:t>
+      </w:r>
+      <w:r>
+        <w:rPr>
+          <w:i/>
+        </w:rPr>
+        <w:t>many domains (natur</w:t>
+      </w:r>
+      <w:r>
+        <w:rPr>
+          <w:i/>
+        </w:rPr>
+        <w:t xml:space="preserve">al language understanding comes </w:t>
+      </w:r>
+      <w:r>
+        <w:rPr>
+          <w:i/>
+        </w:rPr>
+        <w:t>to mind), progress can be hindered by lack of performance criteria - it can be hard to tell whether the latest thesis is an impr</w:t>
+      </w:r>
+      <w:r>
+        <w:rPr>
+          <w:i/>
+        </w:rPr>
+        <w:t xml:space="preserve">ovement on the current state of </w:t>
+      </w:r>
+      <w:r>
+        <w:rPr>
+          <w:i/>
+        </w:rPr>
+        <w:t>the art, Chess provides</w:t>
+      </w:r>
+      <w:r>
+        <w:rPr>
+          <w:i/>
+        </w:rPr>
+        <w:t xml:space="preserve"> precise answers to performance </w:t>
+      </w:r>
+      <w:r>
+        <w:rPr>
+          <w:i/>
+        </w:rPr>
+        <w:t>questions.</w:t>
+      </w:r>
+      <w:r>
+        <w:rPr>
+          <w:i/>
+        </w:rPr>
+        <w:t xml:space="preserve"> </w:t>
+      </w:r>
+      <w:r>
+        <w:t>(...)</w:t>
+      </w:r>
+    </w:p>
+    <w:p>
+      <w:pPr>
+        <w:rPr>
+          <w:i/>
+        </w:rPr>
+      </w:pPr>
+      <w:r>
+        <w:rPr>
+          <w:i/>
+        </w:rPr>
+        <w:tab/>
+      </w:r>
+      <w:r>
+        <w:rPr>
+          <w:i/>
+        </w:rPr>
+        <w:t>Research into artific</w:t>
+      </w:r>
+      <w:r>
+        <w:rPr>
+          <w:i/>
+        </w:rPr>
+        <w:t xml:space="preserve">ial intelligence using chess as </w:t>
+      </w:r>
+      <w:r>
+        <w:rPr>
+          <w:i/>
+        </w:rPr>
+        <w:t>the application domain</w:t>
+      </w:r>
+      <w:r>
+        <w:rPr>
+          <w:i/>
+        </w:rPr>
+        <w:t xml:space="preserve"> has produced several important </w:t>
+      </w:r>
+      <w:r>
+        <w:rPr>
+          <w:i/>
+        </w:rPr>
+        <w:t>contributions to AI :</w:t>
+      </w:r>
+    </w:p>
+    <w:p>
+      <w:pPr>
+        <w:pStyle w:val="ListParagraph"/>
+        <w:numPr>
+          <w:ilvl w:val="0"/>
+          <w:numId w:val="7"/>
+        </w:numPr>
+        <w:rPr>
+          <w:i/>
+        </w:rPr>
+      </w:pPr>
+      <w:r>
+        <w:rPr>
+          <w:i/>
+        </w:rPr>
+        <w:t>The effectiveness of brute-force search. Chess has</w:t>
+      </w:r>
+      <w:r>
+        <w:rPr>
+          <w:i/>
+        </w:rPr>
+        <w:t xml:space="preserve"> </w:t>
+      </w:r>
+      <w:r>
+        <w:rPr>
+          <w:i/>
+        </w:rPr>
+        <w:t>clearly demonstrated that simple, brute-force approaches should not be quickly discarded.</w:t>
+      </w:r>
+    </w:p>
+    <w:p>
+      <w:pPr>
+        <w:pStyle w:val="ListParagraph"/>
+        <w:numPr>
+          <w:ilvl w:val="0"/>
+          <w:numId w:val="7"/>
+        </w:numPr>
+        <w:rPr>
+          <w:i/>
+        </w:rPr>
+      </w:pPr>
+      <w:r>
+        <w:rPr>
+          <w:i/>
+        </w:rPr>
+        <w:t>Iterative search. Some of the ideas developed for</w:t>
+      </w:r>
+      <w:r>
+        <w:rPr>
+          <w:i/>
+        </w:rPr>
+        <w:t xml:space="preserve"> </w:t>
+      </w:r>
+      <w:r>
+        <w:rPr>
+          <w:i/>
+        </w:rPr>
+        <w:t>alpha-beta</w:t>
+      </w:r>
+      <w:r>
+        <w:rPr>
+          <w:i/>
+        </w:rPr>
+        <w:t xml:space="preserve"> search, iterative deepening in </w:t>
+      </w:r>
+      <w:r>
+        <w:rPr>
+          <w:i/>
+        </w:rPr>
+        <w:t>particular,</w:t>
+      </w:r>
+      <w:r>
+        <w:rPr>
+          <w:i/>
+        </w:rPr>
+        <w:t xml:space="preserve"> </w:t>
+      </w:r>
+      <w:r>
+        <w:rPr>
+          <w:i/>
+        </w:rPr>
+        <w:t>are applicable to other search domains and games such as go, shogi and tic-tac-toe.</w:t>
+      </w:r>
+      <w:r>
+        <w:rPr>
+          <w:i/>
+        </w:rPr>
+        <w:t>”</w:t>
+      </w:r>
+      <w:sdt>
+        <w:sdtPr>
+          <w:rPr>
+            <w:i/>
+          </w:rPr>
+          <w:id w:val="236912872"/>
+          <w:citation/>
+        </w:sdtPr>
+        <w:sdtContent>
+          <w:r>
+            <w:rPr>
+              <w:i/>
+            </w:rPr>
+            <w:fldChar w:fldCharType="begin"/>
+          </w:r>
+          <w:r>
+            <w:rPr>
+              <w:i/>
+            </w:rPr>
+            <w:instrText xml:space="preserve"> CITATION Rob91 \l 1033 </w:instrText>
+          </w:r>
+          <w:r>
+            <w:rPr>
+              <w:i/>
+            </w:rPr>
+            <w:fldChar w:fldCharType="separate"/>
+          </w:r>
+          <w:r>
+            <w:rPr>
+              <w:i/>
+              <w:noProof/>
+            </w:rPr>
+            <w:t xml:space="preserve"> </w:t>
+          </w:r>
+          <w:r>
+            <w:rPr>
+              <w:noProof/>
+            </w:rPr>
+            <w:t>(1)</w:t>
+          </w:r>
+          <w:r>
+            <w:rPr>
+              <w:i/>
+            </w:rPr>
+            <w:fldChar w:fldCharType="end"/>
+          </w:r>
+        </w:sdtContent>
+      </w:sdt>
+    </w:p>
     <w:p>
       <w:pPr>
         <w:pStyle w:val="Heading2"/>
@@ -4511,7 +4844,6 @@
         <w:rPr>
           <w:rFonts w:ascii="Times New Roman" w:hAnsi="Times New Roman" w:cs="Times New Roman"/>
         </w:rPr>
-        <w:lastRenderedPageBreak/>
         <w:t>Summary</w:t>
       </w:r>
       <w:bookmarkEnd w:id="1"/>
@@ -4632,6 +4964,7 @@
         <w:rPr>
           <w:rFonts w:ascii="Times New Roman" w:hAnsi="Times New Roman" w:cs="Times New Roman"/>
         </w:rPr>
+        <w:lastRenderedPageBreak/>
         <w:t>Motivation</w:t>
       </w:r>
       <w:bookmarkEnd w:id="2"/>
@@ -4781,24 +5114,206 @@
         </w:numPr>
       </w:pPr>
       <w:r>
+        <w:t>Making observation</w:t>
+      </w:r>
+      <w:r>
+        <w:t xml:space="preserve"> on </w:t>
+      </w:r>
+      <w:r>
+        <w:t>the evolution in this domain</w:t>
+      </w:r>
+      <w:r>
+        <w:t xml:space="preserve"> drawing</w:t>
+      </w:r>
+      <w:r>
+        <w:t xml:space="preserve"> conclusions</w:t>
+      </w:r>
+      <w:r>
+        <w:t xml:space="preserve"> by comparing the researched techniques</w:t>
+      </w:r>
+    </w:p>
+    <w:p>
+      <w:pPr>
+        <w:pStyle w:val="Heading1"/>
+        <w:rPr>
+          <w:rFonts w:ascii="Times New Roman" w:hAnsi="Times New Roman" w:cs="Times New Roman"/>
+        </w:rPr>
+      </w:pPr>
+      <w:bookmarkStart w:id="4" w:name="_Toc72610963"/>
+      <w:r>
+        <w:rPr>
+          <w:rFonts w:ascii="Times New Roman" w:hAnsi="Times New Roman" w:cs="Times New Roman"/>
+        </w:rPr>
+        <w:t>Chess game elements</w:t>
+      </w:r>
+      <w:bookmarkEnd w:id="4"/>
+    </w:p>
+    <w:p>
+      <w:r>
+        <w:t xml:space="preserve">Used technologies </w:t>
+      </w:r>
+    </w:p>
+    <w:p>
+      <w:r>
+        <w:t>why classes</w:t>
+      </w:r>
+    </w:p>
+    <w:p>
+      <w:pPr>
+        <w:ind w:left="578" w:hanging="578"/>
+      </w:pPr>
+      <w:r>
+        <w:t>numpy !!</w:t>
+      </w:r>
+      <w:r>
+        <w:t xml:space="preserve"> </w:t>
+      </w:r>
+    </w:p>
+    <w:p>
+      <w:pPr>
+        <w:pStyle w:val="Heading2"/>
+        <w:rPr>
+          <w:rFonts w:ascii="Times New Roman" w:hAnsi="Times New Roman" w:cs="Times New Roman"/>
+        </w:rPr>
+      </w:pPr>
+      <w:bookmarkStart w:id="5" w:name="_Toc72610964"/>
+      <w:r>
+        <w:rPr>
+          <w:rFonts w:ascii="Times New Roman" w:hAnsi="Times New Roman" w:cs="Times New Roman"/>
+        </w:rPr>
+        <w:t>Game state</w:t>
+      </w:r>
+      <w:bookmarkEnd w:id="5"/>
+    </w:p>
+    <w:p>
+      <w:pPr>
+        <w:pStyle w:val="Heading2"/>
+        <w:rPr>
+          <w:rFonts w:ascii="Times New Roman" w:hAnsi="Times New Roman" w:cs="Times New Roman"/>
+        </w:rPr>
+      </w:pPr>
+      <w:bookmarkStart w:id="6" w:name="_Toc72610965"/>
+      <w:r>
+        <w:rPr>
+          <w:rFonts w:ascii="Times New Roman" w:hAnsi="Times New Roman" w:cs="Times New Roman"/>
+        </w:rPr>
+        <w:t>The implemenation of rules and constraints</w:t>
+      </w:r>
+      <w:bookmarkEnd w:id="6"/>
+    </w:p>
+    <w:p>
+      <w:pPr>
+        <w:pStyle w:val="Heading3"/>
+        <w:rPr>
+          <w:rFonts w:ascii="Times New Roman" w:hAnsi="Times New Roman" w:cs="Times New Roman"/>
+        </w:rPr>
+      </w:pPr>
+      <w:bookmarkStart w:id="7" w:name="_Toc72610966"/>
+      <w:r>
+        <w:rPr>
+          <w:rFonts w:ascii="Times New Roman" w:hAnsi="Times New Roman" w:cs="Times New Roman"/>
+        </w:rPr>
+        <w:t>Piece movement</w:t>
+      </w:r>
+      <w:bookmarkEnd w:id="7"/>
+    </w:p>
+    <w:p>
+      <w:pPr>
+        <w:pStyle w:val="Heading3"/>
+        <w:rPr>
+          <w:rFonts w:ascii="Times New Roman" w:hAnsi="Times New Roman" w:cs="Times New Roman"/>
+        </w:rPr>
+      </w:pPr>
+      <w:bookmarkStart w:id="8" w:name="_Toc72610967"/>
+      <w:r>
+        <w:rPr>
+          <w:rFonts w:ascii="Times New Roman" w:hAnsi="Times New Roman" w:cs="Times New Roman"/>
+        </w:rPr>
+        <w:t>Check constraint and pins</w:t>
+      </w:r>
+      <w:bookmarkEnd w:id="8"/>
+    </w:p>
+    <w:p>
+      <w:r>
+        <w:t xml:space="preserve">optimized and advanved algoritm </w:t>
+      </w:r>
+    </w:p>
+    <w:p>
+      <w:r>
+        <w:t>complexity</w:t>
+      </w:r>
+    </w:p>
+    <w:p>
+      <w:pPr>
+        <w:pStyle w:val="Heading3"/>
+        <w:rPr>
+          <w:rFonts w:ascii="Times New Roman" w:hAnsi="Times New Roman" w:cs="Times New Roman"/>
+        </w:rPr>
+      </w:pPr>
+      <w:bookmarkStart w:id="9" w:name="_Toc72610968"/>
+      <w:r>
+        <w:rPr>
+          <w:rFonts w:ascii="Times New Roman" w:hAnsi="Times New Roman" w:cs="Times New Roman"/>
+        </w:rPr>
         <w:lastRenderedPageBreak/>
-        <w:t>Making observation</w:t>
-      </w:r>
-      <w:r>
-        <w:t xml:space="preserve"> on </w:t>
-      </w:r>
-      <w:r>
-        <w:t>the evolution in this domain</w:t>
-      </w:r>
-      <w:r>
-        <w:t xml:space="preserve"> drawing</w:t>
-      </w:r>
-      <w:r>
-        <w:t xml:space="preserve"> conclusions</w:t>
-      </w:r>
-      <w:r>
-        <w:t xml:space="preserve"> by comparing the researched techniques</w:t>
-      </w:r>
+        <w:t>Game endings</w:t>
+      </w:r>
+      <w:bookmarkEnd w:id="9"/>
+    </w:p>
+    <w:p>
+      <w:pPr>
+        <w:pStyle w:val="Heading2"/>
+        <w:rPr>
+          <w:rFonts w:ascii="Times New Roman" w:hAnsi="Times New Roman" w:cs="Times New Roman"/>
+        </w:rPr>
+      </w:pPr>
+      <w:bookmarkStart w:id="10" w:name="_Toc72610969"/>
+      <w:r>
+        <w:rPr>
+          <w:rFonts w:ascii="Times New Roman" w:hAnsi="Times New Roman" w:cs="Times New Roman"/>
+        </w:rPr>
+        <w:t>Interface</w:t>
+      </w:r>
+      <w:bookmarkEnd w:id="10"/>
+    </w:p>
+    <w:p>
+      <w:pPr>
+        <w:pStyle w:val="Heading2"/>
+        <w:rPr>
+          <w:rFonts w:ascii="Times New Roman" w:hAnsi="Times New Roman" w:cs="Times New Roman"/>
+        </w:rPr>
+      </w:pPr>
+      <w:bookmarkStart w:id="11" w:name="_Toc72610970"/>
+      <w:r>
+        <w:rPr>
+          <w:rFonts w:ascii="Times New Roman" w:hAnsi="Times New Roman" w:cs="Times New Roman"/>
+        </w:rPr>
+        <w:t>Move making</w:t>
+      </w:r>
+      <w:bookmarkEnd w:id="11"/>
+    </w:p>
+    <w:p>
+      <w:pPr>
+        <w:pStyle w:val="Heading2"/>
+        <w:rPr>
+          <w:rFonts w:ascii="Times New Roman" w:hAnsi="Times New Roman" w:cs="Times New Roman"/>
+        </w:rPr>
+      </w:pPr>
+      <w:bookmarkStart w:id="12" w:name="_Toc72610971"/>
+      <w:r>
+        <w:rPr>
+          <w:rFonts w:ascii="Times New Roman" w:hAnsi="Times New Roman" w:cs="Times New Roman"/>
+        </w:rPr>
+        <w:t>Diagram</w:t>
+      </w:r>
+      <w:bookmarkEnd w:id="12"/>
+    </w:p>
+    <w:p>
+      <w:pPr>
+        <w:rPr>
+          <w:rFonts w:cs="Times New Roman"/>
+        </w:rPr>
+      </w:pPr>
     </w:p>
     <w:p>
       <w:pPr>
@@ -4807,36 +5322,41 @@
           <w:rFonts w:ascii="Times New Roman" w:hAnsi="Times New Roman" w:cs="Times New Roman"/>
         </w:rPr>
       </w:pPr>
-      <w:bookmarkStart w:id="4" w:name="_Toc72610963"/>
+      <w:bookmarkStart w:id="13" w:name="_Toc72610972"/>
       <w:r>
         <w:rPr>
           <w:rFonts w:ascii="Times New Roman" w:hAnsi="Times New Roman" w:cs="Times New Roman"/>
         </w:rPr>
-        <w:t>Chess game elements</w:t>
-      </w:r>
-      <w:bookmarkEnd w:id="4"/>
-    </w:p>
-    <w:p>
-      <w:r>
-        <w:t xml:space="preserve">Used technologies </w:t>
-      </w:r>
-      <w:bookmarkStart w:id="5" w:name="_GoBack"/>
-      <w:bookmarkEnd w:id="5"/>
-    </w:p>
-    <w:p>
-      <w:r>
-        <w:t>why classes</w:t>
-      </w:r>
-    </w:p>
-    <w:p>
-      <w:pPr>
-        <w:ind w:left="578" w:hanging="578"/>
-      </w:pPr>
-      <w:r>
-        <w:t>numpy !!</w:t>
-      </w:r>
-      <w:r>
-        <w:t xml:space="preserve"> </w:t>
+        <w:t xml:space="preserve">The </w:t>
+      </w:r>
+      <w:r>
+        <w:rPr>
+          <w:rFonts w:ascii="Times New Roman" w:hAnsi="Times New Roman" w:cs="Times New Roman"/>
+        </w:rPr>
+        <w:t>Artificial Intelligence ap</w:t>
+      </w:r>
+      <w:r>
+        <w:rPr>
+          <w:rFonts w:ascii="Times New Roman" w:hAnsi="Times New Roman" w:cs="Times New Roman"/>
+        </w:rPr>
+        <w:t>p</w:t>
+      </w:r>
+      <w:r>
+        <w:rPr>
+          <w:rFonts w:ascii="Times New Roman" w:hAnsi="Times New Roman" w:cs="Times New Roman"/>
+        </w:rPr>
+        <w:t>roach</w:t>
+      </w:r>
+      <w:bookmarkEnd w:id="13"/>
+    </w:p>
+    <w:p>
+      <w:r>
+        <w:t>Short intro (what can do)</w:t>
+      </w:r>
+    </w:p>
+    <w:p>
+      <w:r>
+        <w:t>why each algorithm. why ecuations ?</w:t>
       </w:r>
     </w:p>
     <w:p>
@@ -4846,14 +5366,46 @@
           <w:rFonts w:ascii="Times New Roman" w:hAnsi="Times New Roman" w:cs="Times New Roman"/>
         </w:rPr>
       </w:pPr>
-      <w:bookmarkStart w:id="6" w:name="_Toc72610964"/>
+      <w:bookmarkStart w:id="14" w:name="_Toc72610973"/>
       <w:r>
         <w:rPr>
           <w:rFonts w:ascii="Times New Roman" w:hAnsi="Times New Roman" w:cs="Times New Roman"/>
         </w:rPr>
-        <w:t>Game state</w:t>
-      </w:r>
-      <w:bookmarkEnd w:id="6"/>
+        <w:t>Game tree search</w:t>
+      </w:r>
+      <w:bookmarkEnd w:id="14"/>
+    </w:p>
+    <w:p>
+      <w:pPr>
+        <w:pStyle w:val="Heading3"/>
+        <w:rPr>
+          <w:rFonts w:ascii="Times New Roman" w:hAnsi="Times New Roman" w:cs="Times New Roman"/>
+        </w:rPr>
+      </w:pPr>
+      <w:bookmarkStart w:id="15" w:name="_Toc72610974"/>
+      <w:r>
+        <w:rPr>
+          <w:rFonts w:ascii="Times New Roman" w:hAnsi="Times New Roman" w:cs="Times New Roman"/>
+        </w:rPr>
+        <w:t>Mini-max</w:t>
+      </w:r>
+      <w:bookmarkEnd w:id="15"/>
+    </w:p>
+    <w:p>
+      <w:pPr>
+        <w:pStyle w:val="Heading3"/>
+        <w:rPr>
+          <w:rFonts w:ascii="Times New Roman" w:hAnsi="Times New Roman" w:cs="Times New Roman"/>
+        </w:rPr>
+      </w:pPr>
+      <w:bookmarkStart w:id="16" w:name="_Toc72610975"/>
+      <w:r>
+        <w:rPr>
+          <w:rFonts w:ascii="Times New Roman" w:hAnsi="Times New Roman" w:cs="Times New Roman"/>
+        </w:rPr>
+        <w:t>Negamax</w:t>
+      </w:r>
+      <w:bookmarkEnd w:id="16"/>
     </w:p>
     <w:p>
       <w:pPr>
@@ -4862,14 +5414,40 @@
           <w:rFonts w:ascii="Times New Roman" w:hAnsi="Times New Roman" w:cs="Times New Roman"/>
         </w:rPr>
       </w:pPr>
-      <w:bookmarkStart w:id="7" w:name="_Toc72610965"/>
+      <w:bookmarkStart w:id="17" w:name="_Toc72610976"/>
       <w:r>
         <w:rPr>
           <w:rFonts w:ascii="Times New Roman" w:hAnsi="Times New Roman" w:cs="Times New Roman"/>
         </w:rPr>
-        <w:t>The implemenation of rules and constraints</w:t>
-      </w:r>
-      <w:bookmarkEnd w:id="7"/>
+        <w:t>Heuristic evaluation function</w:t>
+      </w:r>
+      <w:bookmarkEnd w:id="17"/>
+    </w:p>
+    <w:p>
+      <w:pPr>
+        <w:pStyle w:val="Heading2"/>
+        <w:rPr>
+          <w:rFonts w:ascii="Times New Roman" w:hAnsi="Times New Roman" w:cs="Times New Roman"/>
+        </w:rPr>
+      </w:pPr>
+      <w:bookmarkStart w:id="18" w:name="_Toc72610977"/>
+      <w:r>
+        <w:rPr>
+          <w:rFonts w:ascii="Times New Roman" w:hAnsi="Times New Roman" w:cs="Times New Roman"/>
+        </w:rPr>
+        <w:t>Optimization</w:t>
+      </w:r>
+      <w:bookmarkEnd w:id="18"/>
+    </w:p>
+    <w:p>
+      <w:r>
+        <w:t>Memory time complexity</w:t>
+      </w:r>
+    </w:p>
+    <w:p>
+      <w:r>
+        <w:t>facing problems with testing time and the accuracy of moves =&gt; need of optimization speed</w:t>
+      </w:r>
     </w:p>
     <w:p>
       <w:pPr>
@@ -4878,254 +5456,7 @@
           <w:rFonts w:ascii="Times New Roman" w:hAnsi="Times New Roman" w:cs="Times New Roman"/>
         </w:rPr>
       </w:pPr>
-      <w:bookmarkStart w:id="8" w:name="_Toc72610966"/>
-      <w:r>
-        <w:rPr>
-          <w:rFonts w:ascii="Times New Roman" w:hAnsi="Times New Roman" w:cs="Times New Roman"/>
-        </w:rPr>
-        <w:t>Piece movement</w:t>
-      </w:r>
-      <w:bookmarkEnd w:id="8"/>
-    </w:p>
-    <w:p>
-      <w:pPr>
-        <w:pStyle w:val="Heading3"/>
-        <w:rPr>
-          <w:rFonts w:ascii="Times New Roman" w:hAnsi="Times New Roman" w:cs="Times New Roman"/>
-        </w:rPr>
-      </w:pPr>
-      <w:bookmarkStart w:id="9" w:name="_Toc72610967"/>
-      <w:r>
-        <w:rPr>
-          <w:rFonts w:ascii="Times New Roman" w:hAnsi="Times New Roman" w:cs="Times New Roman"/>
-        </w:rPr>
-        <w:t>Check constraint and pins</w:t>
-      </w:r>
-      <w:bookmarkEnd w:id="9"/>
-    </w:p>
-    <w:p>
-      <w:r>
-        <w:t xml:space="preserve">optimized and advanved algoritm </w:t>
-      </w:r>
-    </w:p>
-    <w:p>
-      <w:r>
-        <w:t>complexity</w:t>
-      </w:r>
-    </w:p>
-    <w:p>
-      <w:pPr>
-        <w:pStyle w:val="Heading3"/>
-        <w:rPr>
-          <w:rFonts w:ascii="Times New Roman" w:hAnsi="Times New Roman" w:cs="Times New Roman"/>
-        </w:rPr>
-      </w:pPr>
-      <w:bookmarkStart w:id="10" w:name="_Toc72610968"/>
-      <w:r>
-        <w:rPr>
-          <w:rFonts w:ascii="Times New Roman" w:hAnsi="Times New Roman" w:cs="Times New Roman"/>
-        </w:rPr>
-        <w:t>Game endings</w:t>
-      </w:r>
-      <w:bookmarkEnd w:id="10"/>
-    </w:p>
-    <w:p>
-      <w:pPr>
-        <w:pStyle w:val="Heading2"/>
-        <w:rPr>
-          <w:rFonts w:ascii="Times New Roman" w:hAnsi="Times New Roman" w:cs="Times New Roman"/>
-        </w:rPr>
-      </w:pPr>
-      <w:bookmarkStart w:id="11" w:name="_Toc72610969"/>
-      <w:r>
-        <w:rPr>
-          <w:rFonts w:ascii="Times New Roman" w:hAnsi="Times New Roman" w:cs="Times New Roman"/>
-        </w:rPr>
-        <w:t>Interface</w:t>
-      </w:r>
-      <w:bookmarkEnd w:id="11"/>
-    </w:p>
-    <w:p>
-      <w:pPr>
-        <w:pStyle w:val="Heading2"/>
-        <w:rPr>
-          <w:rFonts w:ascii="Times New Roman" w:hAnsi="Times New Roman" w:cs="Times New Roman"/>
-        </w:rPr>
-      </w:pPr>
-      <w:bookmarkStart w:id="12" w:name="_Toc72610970"/>
-      <w:r>
-        <w:rPr>
-          <w:rFonts w:ascii="Times New Roman" w:hAnsi="Times New Roman" w:cs="Times New Roman"/>
-        </w:rPr>
-        <w:t>Move making</w:t>
-      </w:r>
-      <w:bookmarkEnd w:id="12"/>
-    </w:p>
-    <w:p>
-      <w:pPr>
-        <w:pStyle w:val="Heading2"/>
-        <w:rPr>
-          <w:rFonts w:ascii="Times New Roman" w:hAnsi="Times New Roman" w:cs="Times New Roman"/>
-        </w:rPr>
-      </w:pPr>
-      <w:bookmarkStart w:id="13" w:name="_Toc72610971"/>
-      <w:r>
-        <w:rPr>
-          <w:rFonts w:ascii="Times New Roman" w:hAnsi="Times New Roman" w:cs="Times New Roman"/>
-        </w:rPr>
-        <w:t>Diagram</w:t>
-      </w:r>
-      <w:bookmarkEnd w:id="13"/>
-    </w:p>
-    <w:p>
-      <w:pPr>
-        <w:rPr>
-          <w:rFonts w:cs="Times New Roman"/>
-        </w:rPr>
-      </w:pPr>
-    </w:p>
-    <w:p>
-      <w:pPr>
-        <w:pStyle w:val="Heading1"/>
-        <w:rPr>
-          <w:rFonts w:ascii="Times New Roman" w:hAnsi="Times New Roman" w:cs="Times New Roman"/>
-        </w:rPr>
-      </w:pPr>
-      <w:bookmarkStart w:id="14" w:name="_Toc72610972"/>
-      <w:r>
-        <w:rPr>
-          <w:rFonts w:ascii="Times New Roman" w:hAnsi="Times New Roman" w:cs="Times New Roman"/>
-        </w:rPr>
-        <w:t xml:space="preserve">The </w:t>
-      </w:r>
-      <w:r>
-        <w:rPr>
-          <w:rFonts w:ascii="Times New Roman" w:hAnsi="Times New Roman" w:cs="Times New Roman"/>
-        </w:rPr>
-        <w:t>Artificial Intelligence ap</w:t>
-      </w:r>
-      <w:r>
-        <w:rPr>
-          <w:rFonts w:ascii="Times New Roman" w:hAnsi="Times New Roman" w:cs="Times New Roman"/>
-        </w:rPr>
-        <w:t>p</w:t>
-      </w:r>
-      <w:r>
-        <w:rPr>
-          <w:rFonts w:ascii="Times New Roman" w:hAnsi="Times New Roman" w:cs="Times New Roman"/>
-        </w:rPr>
-        <w:t>roach</w:t>
-      </w:r>
-      <w:bookmarkEnd w:id="14"/>
-    </w:p>
-    <w:p>
-      <w:r>
-        <w:t>Short intro (what can do)</w:t>
-      </w:r>
-    </w:p>
-    <w:p>
-      <w:r>
-        <w:t>why each algorithm. why ecuations ?</w:t>
-      </w:r>
-    </w:p>
-    <w:p>
-      <w:pPr>
-        <w:pStyle w:val="Heading2"/>
-        <w:rPr>
-          <w:rFonts w:ascii="Times New Roman" w:hAnsi="Times New Roman" w:cs="Times New Roman"/>
-        </w:rPr>
-      </w:pPr>
-      <w:bookmarkStart w:id="15" w:name="_Toc72610973"/>
-      <w:r>
-        <w:rPr>
-          <w:rFonts w:ascii="Times New Roman" w:hAnsi="Times New Roman" w:cs="Times New Roman"/>
-        </w:rPr>
-        <w:t>Game tree search</w:t>
-      </w:r>
-      <w:bookmarkEnd w:id="15"/>
-    </w:p>
-    <w:p>
-      <w:pPr>
-        <w:pStyle w:val="Heading3"/>
-        <w:rPr>
-          <w:rFonts w:ascii="Times New Roman" w:hAnsi="Times New Roman" w:cs="Times New Roman"/>
-        </w:rPr>
-      </w:pPr>
-      <w:bookmarkStart w:id="16" w:name="_Toc72610974"/>
-      <w:r>
-        <w:rPr>
-          <w:rFonts w:ascii="Times New Roman" w:hAnsi="Times New Roman" w:cs="Times New Roman"/>
-        </w:rPr>
-        <w:t>Mini-max</w:t>
-      </w:r>
-      <w:bookmarkEnd w:id="16"/>
-    </w:p>
-    <w:p>
-      <w:pPr>
-        <w:pStyle w:val="Heading3"/>
-        <w:rPr>
-          <w:rFonts w:ascii="Times New Roman" w:hAnsi="Times New Roman" w:cs="Times New Roman"/>
-        </w:rPr>
-      </w:pPr>
-      <w:bookmarkStart w:id="17" w:name="_Toc72610975"/>
-      <w:r>
-        <w:rPr>
-          <w:rFonts w:ascii="Times New Roman" w:hAnsi="Times New Roman" w:cs="Times New Roman"/>
-        </w:rPr>
-        <w:t>Negamax</w:t>
-      </w:r>
-      <w:bookmarkEnd w:id="17"/>
-    </w:p>
-    <w:p>
-      <w:pPr>
-        <w:pStyle w:val="Heading2"/>
-        <w:rPr>
-          <w:rFonts w:ascii="Times New Roman" w:hAnsi="Times New Roman" w:cs="Times New Roman"/>
-        </w:rPr>
-      </w:pPr>
-      <w:bookmarkStart w:id="18" w:name="_Toc72610976"/>
-      <w:r>
-        <w:rPr>
-          <w:rFonts w:ascii="Times New Roman" w:hAnsi="Times New Roman" w:cs="Times New Roman"/>
-        </w:rPr>
-        <w:t>Heuristic evaluation function</w:t>
-      </w:r>
-      <w:bookmarkEnd w:id="18"/>
-    </w:p>
-    <w:p>
-      <w:pPr>
-        <w:pStyle w:val="Heading2"/>
-        <w:rPr>
-          <w:rFonts w:ascii="Times New Roman" w:hAnsi="Times New Roman" w:cs="Times New Roman"/>
-        </w:rPr>
-      </w:pPr>
-      <w:bookmarkStart w:id="19" w:name="_Toc72610977"/>
-      <w:r>
-        <w:rPr>
-          <w:rFonts w:ascii="Times New Roman" w:hAnsi="Times New Roman" w:cs="Times New Roman"/>
-        </w:rPr>
-        <w:t>Optimization</w:t>
-      </w:r>
-      <w:bookmarkEnd w:id="19"/>
-    </w:p>
-    <w:p>
-      <w:r>
-        <w:t>Memory time complexity</w:t>
-      </w:r>
-    </w:p>
-    <w:p>
-      <w:r>
-        <w:t>facing problems with testing time and the accuracy of moves =&gt; need of optimization speed</w:t>
-      </w:r>
-    </w:p>
-    <w:p>
-      <w:pPr>
-        <w:pStyle w:val="Heading3"/>
-        <w:rPr>
-          <w:rFonts w:ascii="Times New Roman" w:hAnsi="Times New Roman" w:cs="Times New Roman"/>
-        </w:rPr>
-      </w:pPr>
-      <w:bookmarkStart w:id="20" w:name="_Toc72610978"/>
+      <w:bookmarkStart w:id="19" w:name="_Toc72610978"/>
       <w:r>
         <w:rPr>
           <w:rFonts w:ascii="Times New Roman" w:hAnsi="Times New Roman" w:cs="Times New Roman"/>
@@ -5133,6 +5464,22 @@
         <w:lastRenderedPageBreak/>
         <w:t>Alpha – Beta pruning</w:t>
       </w:r>
+      <w:bookmarkEnd w:id="19"/>
+    </w:p>
+    <w:p>
+      <w:pPr>
+        <w:pStyle w:val="Heading3"/>
+        <w:rPr>
+          <w:rFonts w:ascii="Times New Roman" w:hAnsi="Times New Roman" w:cs="Times New Roman"/>
+        </w:rPr>
+      </w:pPr>
+      <w:bookmarkStart w:id="20" w:name="_Toc72610979"/>
+      <w:r>
+        <w:rPr>
+          <w:rFonts w:ascii="Times New Roman" w:hAnsi="Times New Roman" w:cs="Times New Roman"/>
+        </w:rPr>
+        <w:t>Zoobrist hashing</w:t>
+      </w:r>
       <w:bookmarkEnd w:id="20"/>
     </w:p>
     <w:p>
@@ -5142,12 +5489,12 @@
           <w:rFonts w:ascii="Times New Roman" w:hAnsi="Times New Roman" w:cs="Times New Roman"/>
         </w:rPr>
       </w:pPr>
-      <w:bookmarkStart w:id="21" w:name="_Toc72610979"/>
+      <w:bookmarkStart w:id="21" w:name="_Toc72610980"/>
       <w:r>
         <w:rPr>
           <w:rFonts w:ascii="Times New Roman" w:hAnsi="Times New Roman" w:cs="Times New Roman"/>
         </w:rPr>
-        <w:t>Zoobrist hashing</w:t>
+        <w:t>Move ordering</w:t>
       </w:r>
       <w:bookmarkEnd w:id="21"/>
     </w:p>
@@ -5158,12 +5505,12 @@
           <w:rFonts w:ascii="Times New Roman" w:hAnsi="Times New Roman" w:cs="Times New Roman"/>
         </w:rPr>
       </w:pPr>
-      <w:bookmarkStart w:id="22" w:name="_Toc72610980"/>
+      <w:bookmarkStart w:id="22" w:name="_Toc72610981"/>
       <w:r>
         <w:rPr>
           <w:rFonts w:ascii="Times New Roman" w:hAnsi="Times New Roman" w:cs="Times New Roman"/>
         </w:rPr>
-        <w:t>Move ordering</w:t>
+        <w:t>Heuristic evaluation function</w:t>
       </w:r>
       <w:bookmarkEnd w:id="22"/>
     </w:p>
@@ -5174,12 +5521,12 @@
           <w:rFonts w:ascii="Times New Roman" w:hAnsi="Times New Roman" w:cs="Times New Roman"/>
         </w:rPr>
       </w:pPr>
-      <w:bookmarkStart w:id="23" w:name="_Toc72610981"/>
+      <w:bookmarkStart w:id="23" w:name="_Toc72610982"/>
       <w:r>
         <w:rPr>
           <w:rFonts w:ascii="Times New Roman" w:hAnsi="Times New Roman" w:cs="Times New Roman"/>
         </w:rPr>
-        <w:t>Heuristic evaluation function</w:t>
+        <w:t>quisence search</w:t>
       </w:r>
       <w:bookmarkEnd w:id="23"/>
     </w:p>
@@ -5190,30 +5537,100 @@
           <w:rFonts w:ascii="Times New Roman" w:hAnsi="Times New Roman" w:cs="Times New Roman"/>
         </w:rPr>
       </w:pPr>
-      <w:bookmarkStart w:id="24" w:name="_Toc72610982"/>
+      <w:bookmarkStart w:id="24" w:name="_Toc72610983"/>
       <w:r>
         <w:rPr>
           <w:rFonts w:ascii="Times New Roman" w:hAnsi="Times New Roman" w:cs="Times New Roman"/>
         </w:rPr>
-        <w:t>quisence search</w:t>
+        <w:t>beam search ?!</w:t>
       </w:r>
       <w:bookmarkEnd w:id="24"/>
-    </w:p>
-    <w:p>
-      <w:pPr>
-        <w:pStyle w:val="Heading3"/>
+      <w:r>
         <w:rPr>
           <w:rFonts w:ascii="Times New Roman" w:hAnsi="Times New Roman" w:cs="Times New Roman"/>
         </w:rPr>
-      </w:pPr>
-      <w:bookmarkStart w:id="25" w:name="_Toc72610983"/>
-      <w:r>
+        <w:t xml:space="preserve"> </w:t>
+      </w:r>
+      <w:bookmarkStart w:id="25" w:name="_GoBack"/>
+      <w:bookmarkEnd w:id="25"/>
+    </w:p>
+    <w:p>
+      <w:pPr>
+        <w:pStyle w:val="Heading2"/>
         <w:rPr>
           <w:rFonts w:ascii="Times New Roman" w:hAnsi="Times New Roman" w:cs="Times New Roman"/>
         </w:rPr>
-        <w:t>beam search ?!</w:t>
-      </w:r>
-      <w:bookmarkEnd w:id="25"/>
+      </w:pPr>
+      <w:r>
+        <w:rPr>
+          <w:rFonts w:ascii="Times New Roman" w:hAnsi="Times New Roman" w:cs="Times New Roman"/>
+        </w:rPr>
+        <w:t>General structure of the program</w:t>
+      </w:r>
+    </w:p>
+    <w:p>
+      <w:r>
+        <w:rPr>
+          <w:noProof/>
+        </w:rPr>
+        <w:drawing>
+          <wp:inline distT="0" distB="0" distL="0" distR="0">
+            <wp:extent cx="6427246" cy="4281799"/>
+            <wp:effectExtent l="0" t="0" r="0" b="5080"/>
+            <wp:docPr id="3" name="Picture 3"/>
+            <wp:cNvGraphicFramePr>
+              <a:graphicFrameLocks xmlns:a="http://schemas.openxmlformats.org/drawingml/2006/main" noChangeAspect="1"/>
+            </wp:cNvGraphicFramePr>
+            <a:graphic xmlns:a="http://schemas.openxmlformats.org/drawingml/2006/main">
+              <a:graphicData uri="http://schemas.openxmlformats.org/drawingml/2006/picture">
+                <pic:pic xmlns:pic="http://schemas.openxmlformats.org/drawingml/2006/picture">
+                  <pic:nvPicPr>
+                    <pic:cNvPr id="3" name="image_diag.png"/>
+                    <pic:cNvPicPr/>
+                  </pic:nvPicPr>
+                  <pic:blipFill>
+                    <a:blip r:embed="rId7">
+                      <a:extLst>
+                        <a:ext uri="{28A0092B-C50C-407E-A947-70E740481C1C}">
+                          <a14:useLocalDpi xmlns:a14="http://schemas.microsoft.com/office/drawing/2010/main" val="0"/>
+                        </a:ext>
+                      </a:extLst>
+                    </a:blip>
+                    <a:stretch>
+                      <a:fillRect/>
+                    </a:stretch>
+                  </pic:blipFill>
+                  <pic:spPr>
+                    <a:xfrm>
+                      <a:off x="0" y="0"/>
+                      <a:ext cx="6455257" cy="4300460"/>
+                    </a:xfrm>
+                    <a:prstGeom prst="rect">
+                      <a:avLst/>
+                    </a:prstGeom>
+                  </pic:spPr>
+                </pic:pic>
+              </a:graphicData>
+            </a:graphic>
+          </wp:inline>
+        </w:drawing>
+      </w:r>
+    </w:p>
+    <w:p>
+      <w:pPr>
+        <w:pStyle w:val="Heading1"/>
+        <w:rPr>
+          <w:rFonts w:ascii="Times New Roman" w:hAnsi="Times New Roman" w:cs="Times New Roman"/>
+        </w:rPr>
+      </w:pPr>
+      <w:bookmarkStart w:id="26" w:name="_Toc72610984"/>
+      <w:r>
+        <w:rPr>
+          <w:rFonts w:ascii="Times New Roman" w:hAnsi="Times New Roman" w:cs="Times New Roman"/>
+        </w:rPr>
+        <w:t>Game behaviour examples &amp; stats</w:t>
+      </w:r>
+      <w:bookmarkEnd w:id="26"/>
     </w:p>
     <w:p>
       <w:pPr>
@@ -5222,11 +5639,168 @@
           <w:rFonts w:ascii="Times New Roman" w:hAnsi="Times New Roman" w:cs="Times New Roman"/>
         </w:rPr>
       </w:pPr>
+      <w:bookmarkStart w:id="27" w:name="_Toc72610985"/>
       <w:r>
         <w:rPr>
           <w:rFonts w:ascii="Times New Roman" w:hAnsi="Times New Roman" w:cs="Times New Roman"/>
         </w:rPr>
-        <w:t>General structure of the program</w:t>
+        <w:t>Positional</w:t>
+      </w:r>
+      <w:r>
+        <w:rPr>
+          <w:rFonts w:ascii="Times New Roman" w:hAnsi="Times New Roman" w:cs="Times New Roman"/>
+        </w:rPr>
+        <w:t xml:space="preserve"> development</w:t>
+      </w:r>
+      <w:bookmarkEnd w:id="27"/>
+    </w:p>
+    <w:p>
+      <w:r>
+        <w:t>screen shots</w:t>
+      </w:r>
+    </w:p>
+    <w:p>
+      <w:pPr>
+        <w:pStyle w:val="Heading2"/>
+        <w:rPr>
+          <w:rFonts w:ascii="Times New Roman" w:hAnsi="Times New Roman" w:cs="Times New Roman"/>
+        </w:rPr>
+      </w:pPr>
+      <w:bookmarkStart w:id="28" w:name="_Toc72610986"/>
+      <w:r>
+        <w:rPr>
+          <w:rFonts w:ascii="Times New Roman" w:hAnsi="Times New Roman" w:cs="Times New Roman"/>
+        </w:rPr>
+        <w:lastRenderedPageBreak/>
+        <w:t>Force mate</w:t>
+      </w:r>
+      <w:bookmarkEnd w:id="28"/>
+      <w:r>
+        <w:rPr>
+          <w:rFonts w:ascii="Times New Roman" w:hAnsi="Times New Roman" w:cs="Times New Roman"/>
+        </w:rPr>
+        <w:t xml:space="preserve"> </w:t>
+      </w:r>
+    </w:p>
+    <w:p>
+      <w:pPr>
+        <w:pStyle w:val="Heading2"/>
+        <w:rPr>
+          <w:rFonts w:ascii="Times New Roman" w:hAnsi="Times New Roman" w:cs="Times New Roman"/>
+        </w:rPr>
+      </w:pPr>
+      <w:bookmarkStart w:id="29" w:name="_Toc72610987"/>
+      <w:r>
+        <w:rPr>
+          <w:rFonts w:ascii="Times New Roman" w:hAnsi="Times New Roman" w:cs="Times New Roman"/>
+        </w:rPr>
+        <w:t>Trapping a more valuable piece</w:t>
+      </w:r>
+      <w:bookmarkEnd w:id="29"/>
+    </w:p>
+    <w:p>
+      <w:pPr>
+        <w:pStyle w:val="Heading2"/>
+        <w:rPr>
+          <w:rFonts w:ascii="Times New Roman" w:hAnsi="Times New Roman" w:cs="Times New Roman"/>
+        </w:rPr>
+      </w:pPr>
+      <w:bookmarkStart w:id="30" w:name="_Toc72610988"/>
+      <w:r>
+        <w:rPr>
+          <w:rFonts w:ascii="Times New Roman" w:hAnsi="Times New Roman" w:cs="Times New Roman"/>
+        </w:rPr>
+        <w:t>End  game situations</w:t>
+      </w:r>
+      <w:bookmarkEnd w:id="30"/>
+    </w:p>
+    <w:p>
+      <w:pPr>
+        <w:pStyle w:val="Heading1"/>
+        <w:rPr>
+          <w:rFonts w:ascii="Times New Roman" w:hAnsi="Times New Roman" w:cs="Times New Roman"/>
+        </w:rPr>
+      </w:pPr>
+      <w:bookmarkStart w:id="31" w:name="_Toc72610989"/>
+      <w:r>
+        <w:rPr>
+          <w:rFonts w:ascii="Times New Roman" w:hAnsi="Times New Roman" w:cs="Times New Roman"/>
+        </w:rPr>
+        <w:t>State of the art</w:t>
+      </w:r>
+      <w:bookmarkEnd w:id="31"/>
+    </w:p>
+    <w:p/>
+    <w:p>
+      <w:r>
+        <w:t>why each algorithm. why ecuations ?</w:t>
+      </w:r>
+    </w:p>
+    <w:p>
+      <w:pPr>
+        <w:pStyle w:val="Heading2"/>
+        <w:rPr>
+          <w:rFonts w:ascii="Times New Roman" w:hAnsi="Times New Roman" w:cs="Times New Roman"/>
+        </w:rPr>
+      </w:pPr>
+      <w:bookmarkStart w:id="32" w:name="_Toc72610990"/>
+      <w:r>
+        <w:rPr>
+          <w:rFonts w:ascii="Times New Roman" w:hAnsi="Times New Roman" w:cs="Times New Roman"/>
+        </w:rPr>
+        <w:t>Monte Carlo Tree Search for chess</w:t>
+      </w:r>
+      <w:bookmarkEnd w:id="32"/>
+    </w:p>
+    <w:p>
+      <w:pPr>
+        <w:pStyle w:val="Heading2"/>
+        <w:rPr>
+          <w:rFonts w:ascii="Times New Roman" w:hAnsi="Times New Roman" w:cs="Times New Roman"/>
+        </w:rPr>
+      </w:pPr>
+      <w:bookmarkStart w:id="33" w:name="_Toc72610991"/>
+      <w:r>
+        <w:rPr>
+          <w:rFonts w:ascii="Times New Roman" w:hAnsi="Times New Roman" w:cs="Times New Roman"/>
+        </w:rPr>
+        <w:t>AlphaZero</w:t>
+      </w:r>
+      <w:bookmarkEnd w:id="33"/>
+    </w:p>
+    <w:p>
+      <w:pPr>
+        <w:pStyle w:val="Heading1"/>
+        <w:rPr>
+          <w:rFonts w:ascii="Times New Roman" w:hAnsi="Times New Roman" w:cs="Times New Roman"/>
+        </w:rPr>
+      </w:pPr>
+      <w:r>
+        <w:rPr>
+          <w:rFonts w:ascii="Times New Roman" w:hAnsi="Times New Roman" w:cs="Times New Roman"/>
+        </w:rPr>
+        <w:t>Conclusions</w:t>
+      </w:r>
+    </w:p>
+    <w:p/>
+    <w:p>
+      <w:r>
+        <w:t>Why do we achieved great results</w:t>
+      </w:r>
+    </w:p>
+    <w:p>
+      <w:r>
+        <w:t>Further possible improvements</w:t>
+      </w:r>
+    </w:p>
+    <w:p>
+      <w:r>
+        <w:t xml:space="preserve">New AI techniques DL + RL&gt; Minmax + wtv </w:t>
+      </w:r>
+    </w:p>
+    <w:p>
+      <w:r>
+        <w:t>(bibliografie)</w:t>
       </w:r>
     </w:p>
     <w:p>
@@ -5239,202 +5813,7 @@
         <w:rPr>
           <w:rFonts w:cs="Times New Roman"/>
         </w:rPr>
-        <w:t>UML diagram</w:t>
-      </w:r>
-    </w:p>
-    <w:p>
-      <w:pPr>
-        <w:pStyle w:val="Heading1"/>
-        <w:rPr>
-          <w:rFonts w:ascii="Times New Roman" w:hAnsi="Times New Roman" w:cs="Times New Roman"/>
-        </w:rPr>
-      </w:pPr>
-      <w:bookmarkStart w:id="26" w:name="_Toc72610984"/>
-      <w:r>
-        <w:rPr>
-          <w:rFonts w:ascii="Times New Roman" w:hAnsi="Times New Roman" w:cs="Times New Roman"/>
-        </w:rPr>
-        <w:t>Game behaviour examples &amp; stats</w:t>
-      </w:r>
-      <w:bookmarkEnd w:id="26"/>
-    </w:p>
-    <w:p>
-      <w:pPr>
-        <w:pStyle w:val="Heading2"/>
-        <w:rPr>
-          <w:rFonts w:ascii="Times New Roman" w:hAnsi="Times New Roman" w:cs="Times New Roman"/>
-        </w:rPr>
-      </w:pPr>
-      <w:bookmarkStart w:id="27" w:name="_Toc72610985"/>
-      <w:r>
-        <w:rPr>
-          <w:rFonts w:ascii="Times New Roman" w:hAnsi="Times New Roman" w:cs="Times New Roman"/>
-        </w:rPr>
-        <w:t>Positional</w:t>
-      </w:r>
-      <w:r>
-        <w:rPr>
-          <w:rFonts w:ascii="Times New Roman" w:hAnsi="Times New Roman" w:cs="Times New Roman"/>
-        </w:rPr>
-        <w:t xml:space="preserve"> development</w:t>
-      </w:r>
-      <w:bookmarkEnd w:id="27"/>
-    </w:p>
-    <w:p>
-      <w:r>
-        <w:t>screen shots</w:t>
-      </w:r>
-    </w:p>
-    <w:p>
-      <w:pPr>
-        <w:pStyle w:val="Heading2"/>
-        <w:rPr>
-          <w:rFonts w:ascii="Times New Roman" w:hAnsi="Times New Roman" w:cs="Times New Roman"/>
-        </w:rPr>
-      </w:pPr>
-      <w:bookmarkStart w:id="28" w:name="_Toc72610986"/>
-      <w:r>
-        <w:rPr>
-          <w:rFonts w:ascii="Times New Roman" w:hAnsi="Times New Roman" w:cs="Times New Roman"/>
-        </w:rPr>
-        <w:t>Force mate</w:t>
-      </w:r>
-      <w:bookmarkEnd w:id="28"/>
-      <w:r>
-        <w:rPr>
-          <w:rFonts w:ascii="Times New Roman" w:hAnsi="Times New Roman" w:cs="Times New Roman"/>
-        </w:rPr>
-        <w:t xml:space="preserve"> </w:t>
-      </w:r>
-    </w:p>
-    <w:p>
-      <w:pPr>
-        <w:pStyle w:val="Heading2"/>
-        <w:rPr>
-          <w:rFonts w:ascii="Times New Roman" w:hAnsi="Times New Roman" w:cs="Times New Roman"/>
-        </w:rPr>
-      </w:pPr>
-      <w:bookmarkStart w:id="29" w:name="_Toc72610987"/>
-      <w:r>
-        <w:rPr>
-          <w:rFonts w:ascii="Times New Roman" w:hAnsi="Times New Roman" w:cs="Times New Roman"/>
-        </w:rPr>
-        <w:t>Trapping a more valuable piece</w:t>
-      </w:r>
-      <w:bookmarkEnd w:id="29"/>
-    </w:p>
-    <w:p>
-      <w:pPr>
-        <w:pStyle w:val="Heading2"/>
-        <w:rPr>
-          <w:rFonts w:ascii="Times New Roman" w:hAnsi="Times New Roman" w:cs="Times New Roman"/>
-        </w:rPr>
-      </w:pPr>
-      <w:bookmarkStart w:id="30" w:name="_Toc72610988"/>
-      <w:r>
-        <w:rPr>
-          <w:rFonts w:ascii="Times New Roman" w:hAnsi="Times New Roman" w:cs="Times New Roman"/>
-        </w:rPr>
-        <w:t>End  game situations</w:t>
-      </w:r>
-      <w:bookmarkEnd w:id="30"/>
-    </w:p>
-    <w:p>
-      <w:pPr>
-        <w:pStyle w:val="Heading1"/>
-        <w:rPr>
-          <w:rFonts w:ascii="Times New Roman" w:hAnsi="Times New Roman" w:cs="Times New Roman"/>
-        </w:rPr>
-      </w:pPr>
-      <w:bookmarkStart w:id="31" w:name="_Toc72610989"/>
-      <w:r>
-        <w:rPr>
-          <w:rFonts w:ascii="Times New Roman" w:hAnsi="Times New Roman" w:cs="Times New Roman"/>
-        </w:rPr>
-        <w:t>State of the art</w:t>
-      </w:r>
-      <w:bookmarkEnd w:id="31"/>
-    </w:p>
-    <w:p/>
-    <w:p>
-      <w:r>
-        <w:t>why each algorithm. why ecuations ?</w:t>
-      </w:r>
-    </w:p>
-    <w:p>
-      <w:pPr>
-        <w:pStyle w:val="Heading2"/>
-        <w:rPr>
-          <w:rFonts w:ascii="Times New Roman" w:hAnsi="Times New Roman" w:cs="Times New Roman"/>
-        </w:rPr>
-      </w:pPr>
-      <w:bookmarkStart w:id="32" w:name="_Toc72610990"/>
-      <w:r>
-        <w:rPr>
-          <w:rFonts w:ascii="Times New Roman" w:hAnsi="Times New Roman" w:cs="Times New Roman"/>
-        </w:rPr>
-        <w:t>Monte Carlo Tree Search for chess</w:t>
-      </w:r>
-      <w:bookmarkEnd w:id="32"/>
-    </w:p>
-    <w:p>
-      <w:pPr>
-        <w:pStyle w:val="Heading2"/>
-        <w:rPr>
-          <w:rFonts w:ascii="Times New Roman" w:hAnsi="Times New Roman" w:cs="Times New Roman"/>
-        </w:rPr>
-      </w:pPr>
-      <w:bookmarkStart w:id="33" w:name="_Toc72610991"/>
-      <w:r>
-        <w:rPr>
-          <w:rFonts w:ascii="Times New Roman" w:hAnsi="Times New Roman" w:cs="Times New Roman"/>
-        </w:rPr>
-        <w:t>AlphaZero</w:t>
-      </w:r>
-      <w:bookmarkEnd w:id="33"/>
-    </w:p>
-    <w:p>
-      <w:pPr>
-        <w:pStyle w:val="Heading1"/>
-        <w:rPr>
-          <w:rFonts w:ascii="Times New Roman" w:hAnsi="Times New Roman" w:cs="Times New Roman"/>
-        </w:rPr>
-      </w:pPr>
-      <w:r>
-        <w:rPr>
-          <w:rFonts w:ascii="Times New Roman" w:hAnsi="Times New Roman" w:cs="Times New Roman"/>
-        </w:rPr>
-        <w:t>Conclusions</w:t>
-      </w:r>
-    </w:p>
-    <w:p/>
-    <w:p>
-      <w:r>
-        <w:t>Why do we achieved great results</w:t>
-      </w:r>
-    </w:p>
-    <w:p>
-      <w:r>
-        <w:t>Further possible improvements</w:t>
-      </w:r>
-    </w:p>
-    <w:p>
-      <w:r>
-        <w:t xml:space="preserve">New AI techniques DL + RL&gt; Minmax + wtv </w:t>
-      </w:r>
-    </w:p>
-    <w:p>
-      <w:pPr>
-        <w:pStyle w:val="Heading1"/>
-        <w:rPr>
-          <w:rFonts w:ascii="Times New Roman" w:hAnsi="Times New Roman" w:cs="Times New Roman"/>
-        </w:rPr>
-      </w:pPr>
-      <w:r>
-        <w:rPr>
-          <w:rFonts w:ascii="Times New Roman" w:hAnsi="Times New Roman" w:cs="Times New Roman"/>
-        </w:rPr>
-        <w:t>Bibliography</w:t>
+        <w:t>Mainly articles and publications</w:t>
       </w:r>
     </w:p>
     <w:p>
@@ -5447,7 +5826,7 @@
         <w:rPr>
           <w:rFonts w:cs="Times New Roman"/>
         </w:rPr>
-        <w:t>Mainly articles and publications</w:t>
+        <w:t>Not wiki/stack..</w:t>
       </w:r>
     </w:p>
     <w:p>
@@ -5460,34 +5839,131 @@
         <w:rPr>
           <w:rFonts w:cs="Times New Roman"/>
         </w:rPr>
-        <w:lastRenderedPageBreak/>
-        <w:t>Not wiki/stack..</w:t>
-      </w:r>
-    </w:p>
-    <w:p>
-      <w:pPr>
+        <w:t>8)</w:t>
+      </w:r>
+      <w:r>
         <w:rPr>
           <w:rFonts w:cs="Times New Roman"/>
         </w:rPr>
-      </w:pPr>
+        <w:t>Anexe code , implementations</w:t>
+      </w:r>
       <w:r>
         <w:rPr>
           <w:rFonts w:cs="Times New Roman"/>
         </w:rPr>
-        <w:t>8)</w:t>
-      </w:r>
-      <w:r>
+        <w:t xml:space="preserve"> ?!</w:t>
+      </w:r>
+    </w:p>
+    <w:p>
+      <w:pPr>
         <w:rPr>
           <w:rFonts w:cs="Times New Roman"/>
         </w:rPr>
-        <w:t>Anexe code , implementations</w:t>
-      </w:r>
+      </w:pPr>
       <w:r>
         <w:rPr>
           <w:rFonts w:cs="Times New Roman"/>
         </w:rPr>
-        <w:t xml:space="preserve"> ?!</w:t>
-      </w:r>
+        <w:t>interactiune om</w:t>
+      </w:r>
+    </w:p>
+    <w:sdt>
+      <w:sdtPr>
+        <w:id w:val="-1959024498"/>
+        <w:docPartObj>
+          <w:docPartGallery w:val="Bibliographies"/>
+          <w:docPartUnique/>
+        </w:docPartObj>
+      </w:sdtPr>
+      <w:sdtEndPr>
+        <w:rPr>
+          <w:rFonts w:ascii="Times New Roman" w:eastAsiaTheme="minorHAnsi" w:hAnsi="Times New Roman" w:cstheme="minorBidi"/>
+          <w:color w:val="auto"/>
+          <w:sz w:val="24"/>
+          <w:szCs w:val="22"/>
+        </w:rPr>
+      </w:sdtEndPr>
+      <w:sdtContent>
+        <w:p>
+          <w:pPr>
+            <w:pStyle w:val="Heading1"/>
+          </w:pPr>
+          <w:r>
+            <w:t>Bibliography</w:t>
+          </w:r>
+        </w:p>
+        <w:sdt>
+          <w:sdtPr>
+            <w:id w:val="111145805"/>
+            <w:bibliography/>
+          </w:sdtPr>
+          <w:sdtContent>
+            <w:p>
+              <w:pPr>
+                <w:pStyle w:val="Bibliography"/>
+                <w:rPr>
+                  <w:noProof/>
+                  <w:szCs w:val="24"/>
+                </w:rPr>
+              </w:pPr>
+              <w:r>
+                <w:fldChar w:fldCharType="begin"/>
+              </w:r>
+              <w:r>
+                <w:instrText xml:space="preserve"> BIBLIOGRAPHY </w:instrText>
+              </w:r>
+              <w:r>
+                <w:fldChar w:fldCharType="separate"/>
+              </w:r>
+              <w:r>
+                <w:rPr>
+                  <w:noProof/>
+                </w:rPr>
+                <w:t xml:space="preserve">1. </w:t>
+              </w:r>
+              <w:r>
+                <w:rPr>
+                  <w:i/>
+                  <w:iCs/>
+                  <w:noProof/>
+                </w:rPr>
+                <w:t xml:space="preserve">The Role of Chess in Artificial Intelligence Research. </w:t>
+              </w:r>
+              <w:r>
+                <w:rPr>
+                  <w:b/>
+                  <w:bCs/>
+                  <w:noProof/>
+                </w:rPr>
+                <w:t>Robert Levinson, David E. Wilkins, T. Anthony Marsland, Jonathan Schaeffer, Feng-hsiung Hsu.</w:t>
+              </w:r>
+              <w:r>
+                <w:rPr>
+                  <w:noProof/>
+                </w:rPr>
+                <w:t xml:space="preserve"> 1991. International joint conference on Artificial intelligence.</w:t>
+              </w:r>
+            </w:p>
+            <w:p>
+              <w:r>
+                <w:rPr>
+                  <w:b/>
+                  <w:bCs/>
+                  <w:noProof/>
+                </w:rPr>
+                <w:fldChar w:fldCharType="end"/>
+              </w:r>
+            </w:p>
+          </w:sdtContent>
+        </w:sdt>
+      </w:sdtContent>
+    </w:sdt>
+    <w:p>
+      <w:pPr>
+        <w:rPr>
+          <w:rFonts w:cs="Times New Roman"/>
+        </w:rPr>
+      </w:pPr>
     </w:p>
     <w:p>
       <w:pPr>
@@ -5830,6 +6306,119 @@
     </w:lvl>
   </w:abstractNum>
   <w:abstractNum w:abstractNumId="3" w15:restartNumberingAfterBreak="0">
+    <w:nsid w:val="33D1221F"/>
+    <w:multiLevelType w:val="hybridMultilevel"/>
+    <w:tmpl w:val="879C101E"/>
+    <w:lvl w:ilvl="0" w:tplc="04090001">
+      <w:start w:val="1"/>
+      <w:numFmt w:val="bullet"/>
+      <w:lvlText w:val=""/>
+      <w:lvlJc w:val="left"/>
+      <w:pPr>
+        <w:ind w:left="720" w:hanging="360"/>
+      </w:pPr>
+      <w:rPr>
+        <w:rFonts w:ascii="Symbol" w:hAnsi="Symbol" w:hint="default"/>
+      </w:rPr>
+    </w:lvl>
+    <w:lvl w:ilvl="1" w:tplc="04090003" w:tentative="1">
+      <w:start w:val="1"/>
+      <w:numFmt w:val="bullet"/>
+      <w:lvlText w:val="o"/>
+      <w:lvlJc w:val="left"/>
+      <w:pPr>
+        <w:ind w:left="1440" w:hanging="360"/>
+      </w:pPr>
+      <w:rPr>
+        <w:rFonts w:ascii="Courier New" w:hAnsi="Courier New" w:cs="Courier New" w:hint="default"/>
+      </w:rPr>
+    </w:lvl>
+    <w:lvl w:ilvl="2" w:tplc="04090005" w:tentative="1">
+      <w:start w:val="1"/>
+      <w:numFmt w:val="bullet"/>
+      <w:lvlText w:val=""/>
+      <w:lvlJc w:val="left"/>
+      <w:pPr>
+        <w:ind w:left="2160" w:hanging="360"/>
+      </w:pPr>
+      <w:rPr>
+        <w:rFonts w:ascii="Wingdings" w:hAnsi="Wingdings" w:hint="default"/>
+      </w:rPr>
+    </w:lvl>
+    <w:lvl w:ilvl="3" w:tplc="04090001" w:tentative="1">
+      <w:start w:val="1"/>
+      <w:numFmt w:val="bullet"/>
+      <w:lvlText w:val=""/>
+      <w:lvlJc w:val="left"/>
+      <w:pPr>
+        <w:ind w:left="2880" w:hanging="360"/>
+      </w:pPr>
+      <w:rPr>
+        <w:rFonts w:ascii="Symbol" w:hAnsi="Symbol" w:hint="default"/>
+      </w:rPr>
+    </w:lvl>
+    <w:lvl w:ilvl="4" w:tplc="04090003" w:tentative="1">
+      <w:start w:val="1"/>
+      <w:numFmt w:val="bullet"/>
+      <w:lvlText w:val="o"/>
+      <w:lvlJc w:val="left"/>
+      <w:pPr>
+        <w:ind w:left="3600" w:hanging="360"/>
+      </w:pPr>
+      <w:rPr>
+        <w:rFonts w:ascii="Courier New" w:hAnsi="Courier New" w:cs="Courier New" w:hint="default"/>
+      </w:rPr>
+    </w:lvl>
+    <w:lvl w:ilvl="5" w:tplc="04090005" w:tentative="1">
+      <w:start w:val="1"/>
+      <w:numFmt w:val="bullet"/>
+      <w:lvlText w:val=""/>
+      <w:lvlJc w:val="left"/>
+      <w:pPr>
+        <w:ind w:left="4320" w:hanging="360"/>
+      </w:pPr>
+      <w:rPr>
+        <w:rFonts w:ascii="Wingdings" w:hAnsi="Wingdings" w:hint="default"/>
+      </w:rPr>
+    </w:lvl>
+    <w:lvl w:ilvl="6" w:tplc="04090001" w:tentative="1">
+      <w:start w:val="1"/>
+      <w:numFmt w:val="bullet"/>
+      <w:lvlText w:val=""/>
+      <w:lvlJc w:val="left"/>
+      <w:pPr>
+        <w:ind w:left="5040" w:hanging="360"/>
+      </w:pPr>
+      <w:rPr>
+        <w:rFonts w:ascii="Symbol" w:hAnsi="Symbol" w:hint="default"/>
+      </w:rPr>
+    </w:lvl>
+    <w:lvl w:ilvl="7" w:tplc="04090003" w:tentative="1">
+      <w:start w:val="1"/>
+      <w:numFmt w:val="bullet"/>
+      <w:lvlText w:val="o"/>
+      <w:lvlJc w:val="left"/>
+      <w:pPr>
+        <w:ind w:left="5760" w:hanging="360"/>
+      </w:pPr>
+      <w:rPr>
+        <w:rFonts w:ascii="Courier New" w:hAnsi="Courier New" w:cs="Courier New" w:hint="default"/>
+      </w:rPr>
+    </w:lvl>
+    <w:lvl w:ilvl="8" w:tplc="04090005" w:tentative="1">
+      <w:start w:val="1"/>
+      <w:numFmt w:val="bullet"/>
+      <w:lvlText w:val=""/>
+      <w:lvlJc w:val="left"/>
+      <w:pPr>
+        <w:ind w:left="6480" w:hanging="360"/>
+      </w:pPr>
+      <w:rPr>
+        <w:rFonts w:ascii="Wingdings" w:hAnsi="Wingdings" w:hint="default"/>
+      </w:rPr>
+    </w:lvl>
+  </w:abstractNum>
+  <w:abstractNum w:abstractNumId="4" w15:restartNumberingAfterBreak="0">
     <w:nsid w:val="58E472A2"/>
     <w:multiLevelType w:val="hybridMultilevel"/>
     <w:tmpl w:val="E62837FA"/>
@@ -5942,7 +6531,7 @@
       </w:rPr>
     </w:lvl>
   </w:abstractNum>
-  <w:abstractNum w:abstractNumId="4" w15:restartNumberingAfterBreak="0">
+  <w:abstractNum w:abstractNumId="5" w15:restartNumberingAfterBreak="0">
     <w:nsid w:val="70245E21"/>
     <w:multiLevelType w:val="hybridMultilevel"/>
     <w:tmpl w:val="AD30AF34"/>
@@ -6065,13 +6654,16 @@
     </w:lvlOverride>
   </w:num>
   <w:num w:numId="4">
-    <w:abstractNumId w:val="3"/>
+    <w:abstractNumId w:val="4"/>
   </w:num>
   <w:num w:numId="5">
     <w:abstractNumId w:val="2"/>
   </w:num>
   <w:num w:numId="6">
-    <w:abstractNumId w:val="4"/>
+    <w:abstractNumId w:val="5"/>
+  </w:num>
+  <w:num w:numId="7">
+    <w:abstractNumId w:val="3"/>
   </w:num>
 </w:numbering>
 </file>
@@ -6929,6 +7521,14 @@
       <w:contextualSpacing/>
     </w:pPr>
   </w:style>
+  <w:style w:type="paragraph" w:styleId="Bibliography">
+    <w:name w:val="Bibliography"/>
+    <w:basedOn w:val="Normal"/>
+    <w:next w:val="Normal"/>
+    <w:uiPriority w:val="37"/>
+    <w:unhideWhenUsed/>
+    <w:rsid w:val="00054E51"/>
+  </w:style>
 </w:styles>
 </file>
 
@@ -7194,11 +7794,32 @@
 </file>
 
 <file path=customXml/item1.xml><?xml version="1.0" encoding="utf-8"?>
-<b:Sources xmlns:b="http://schemas.openxmlformats.org/officeDocument/2006/bibliography" xmlns="http://schemas.openxmlformats.org/officeDocument/2006/bibliography" SelectedStyle="\APASixthEditionOfficeOnline.xsl" StyleName="APA" Version="6"/>
+<b:Sources xmlns:b="http://schemas.openxmlformats.org/officeDocument/2006/bibliography" xmlns="http://schemas.openxmlformats.org/officeDocument/2006/bibliography" SelectedStyle="\ISO690Nmerical.XSL" StyleName="ISO 690 - Numerical Reference" Version="1987">
+  <b:Source>
+    <b:Tag>Rob91</b:Tag>
+    <b:SourceType>ConferenceProceedings</b:SourceType>
+    <b:Guid>{E4CAE22A-228E-4C4F-9FBB-A40DA8102D44}</b:Guid>
+    <b:Title>The Role of Chess in Artificial Intelligence Research</b:Title>
+    <b:Year>1991</b:Year>
+    <b:Author>
+      <b:Author>
+        <b:NameList>
+          <b:Person>
+            <b:Last>Robert Levinson</b:Last>
+            <b:First>David</b:First>
+            <b:Middle>E. Wilkins, T. Anthony Marsland, Jonathan Schaeffer, Feng-hsiung Hsu</b:Middle>
+          </b:Person>
+        </b:NameList>
+      </b:Author>
+    </b:Author>
+    <b:ConferenceName> International joint conference on Artificial intelligence</b:ConferenceName>
+    <b:RefOrder>1</b:RefOrder>
+  </b:Source>
+</b:Sources>
 </file>
 
 <file path=customXml/itemProps1.xml><?xml version="1.0" encoding="utf-8"?>
-<ds:datastoreItem xmlns:ds="http://schemas.openxmlformats.org/officeDocument/2006/customXml" ds:itemID="{B94AF175-AAC4-4FD9-9BA9-482289CCDFAF}">
+<ds:datastoreItem xmlns:ds="http://schemas.openxmlformats.org/officeDocument/2006/customXml" ds:itemID="{96DF7273-5206-4705-8472-858483AF7754}">
   <ds:schemaRefs>
     <ds:schemaRef ds:uri="http://schemas.openxmlformats.org/officeDocument/2006/bibliography"/>
   </ds:schemaRefs>

--- a/Bachelor thesis.docx
+++ b/Bachelor thesis.docx
@@ -1317,7 +1317,6 @@
               <w:rFonts w:asciiTheme="minorHAnsi" w:eastAsiaTheme="minorEastAsia" w:hAnsiTheme="minorHAnsi"/>
               <w:noProof/>
               <w:sz w:val="22"/>
-              <w:lang w:val="en-GB"/>
             </w:rPr>
           </w:pPr>
           <w:r>
@@ -1341,7 +1340,7 @@
             </w:rPr>
             <w:fldChar w:fldCharType="separate"/>
           </w:r>
-          <w:hyperlink w:anchor="_Toc74593179" w:history="1">
+          <w:hyperlink w:anchor="_Toc74847764" w:history="1">
             <w:r>
               <w:rPr>
                 <w:rStyle w:val="Hyperlink"/>
@@ -1356,7 +1355,6 @@
                 <w:rFonts w:asciiTheme="minorHAnsi" w:eastAsiaTheme="minorEastAsia" w:hAnsiTheme="minorHAnsi"/>
                 <w:noProof/>
                 <w:sz w:val="22"/>
-                <w:lang w:val="en-GB"/>
               </w:rPr>
               <w:tab/>
             </w:r>
@@ -1373,7 +1371,6 @@
               <w:rPr>
                 <w:noProof/>
                 <w:webHidden/>
-                <w:lang w:val="en-GB"/>
               </w:rPr>
               <w:tab/>
             </w:r>
@@ -1381,7 +1378,6 @@
               <w:rPr>
                 <w:noProof/>
                 <w:webHidden/>
-                <w:lang w:val="en-GB"/>
               </w:rPr>
               <w:fldChar w:fldCharType="begin"/>
             </w:r>
@@ -1389,22 +1385,19 @@
               <w:rPr>
                 <w:noProof/>
                 <w:webHidden/>
-                <w:lang w:val="en-GB"/>
-              </w:rPr>
-              <w:instrText xml:space="preserve"> PAGEREF _Toc74593179 \h </w:instrText>
-            </w:r>
-            <w:r>
-              <w:rPr>
-                <w:noProof/>
-                <w:webHidden/>
-                <w:lang w:val="en-GB"/>
-              </w:rPr>
-            </w:r>
-            <w:r>
-              <w:rPr>
-                <w:noProof/>
-                <w:webHidden/>
-                <w:lang w:val="en-GB"/>
+              </w:rPr>
+              <w:instrText xml:space="preserve"> PAGEREF _Toc74847764 \h </w:instrText>
+            </w:r>
+            <w:r>
+              <w:rPr>
+                <w:noProof/>
+                <w:webHidden/>
+              </w:rPr>
+            </w:r>
+            <w:r>
+              <w:rPr>
+                <w:noProof/>
+                <w:webHidden/>
               </w:rPr>
               <w:fldChar w:fldCharType="separate"/>
             </w:r>
@@ -1412,7 +1405,6 @@
               <w:rPr>
                 <w:noProof/>
                 <w:webHidden/>
-                <w:lang w:val="en-GB"/>
               </w:rPr>
               <w:t>6</w:t>
             </w:r>
@@ -1420,7 +1412,6 @@
               <w:rPr>
                 <w:noProof/>
                 <w:webHidden/>
-                <w:lang w:val="en-GB"/>
               </w:rPr>
               <w:fldChar w:fldCharType="end"/>
             </w:r>
@@ -1437,10 +1428,9 @@
               <w:rFonts w:asciiTheme="minorHAnsi" w:eastAsiaTheme="minorEastAsia" w:hAnsiTheme="minorHAnsi"/>
               <w:noProof/>
               <w:sz w:val="22"/>
-              <w:lang w:val="en-GB"/>
             </w:rPr>
           </w:pPr>
-          <w:hyperlink w:anchor="_Toc74593180" w:history="1">
+          <w:hyperlink w:anchor="_Toc74847765" w:history="1">
             <w:r>
               <w:rPr>
                 <w:rStyle w:val="Hyperlink"/>
@@ -1455,7 +1445,6 @@
                 <w:rFonts w:asciiTheme="minorHAnsi" w:eastAsiaTheme="minorEastAsia" w:hAnsiTheme="minorHAnsi"/>
                 <w:noProof/>
                 <w:sz w:val="22"/>
-                <w:lang w:val="en-GB"/>
               </w:rPr>
               <w:tab/>
             </w:r>
@@ -1472,7 +1461,6 @@
               <w:rPr>
                 <w:noProof/>
                 <w:webHidden/>
-                <w:lang w:val="en-GB"/>
               </w:rPr>
               <w:tab/>
             </w:r>
@@ -1480,7 +1468,6 @@
               <w:rPr>
                 <w:noProof/>
                 <w:webHidden/>
-                <w:lang w:val="en-GB"/>
               </w:rPr>
               <w:fldChar w:fldCharType="begin"/>
             </w:r>
@@ -1488,22 +1475,19 @@
               <w:rPr>
                 <w:noProof/>
                 <w:webHidden/>
-                <w:lang w:val="en-GB"/>
-              </w:rPr>
-              <w:instrText xml:space="preserve"> PAGEREF _Toc74593180 \h </w:instrText>
-            </w:r>
-            <w:r>
-              <w:rPr>
-                <w:noProof/>
-                <w:webHidden/>
-                <w:lang w:val="en-GB"/>
-              </w:rPr>
-            </w:r>
-            <w:r>
-              <w:rPr>
-                <w:noProof/>
-                <w:webHidden/>
-                <w:lang w:val="en-GB"/>
+              </w:rPr>
+              <w:instrText xml:space="preserve"> PAGEREF _Toc74847765 \h </w:instrText>
+            </w:r>
+            <w:r>
+              <w:rPr>
+                <w:noProof/>
+                <w:webHidden/>
+              </w:rPr>
+            </w:r>
+            <w:r>
+              <w:rPr>
+                <w:noProof/>
+                <w:webHidden/>
               </w:rPr>
               <w:fldChar w:fldCharType="separate"/>
             </w:r>
@@ -1511,7 +1495,6 @@
               <w:rPr>
                 <w:noProof/>
                 <w:webHidden/>
-                <w:lang w:val="en-GB"/>
               </w:rPr>
               <w:t>7</w:t>
             </w:r>
@@ -1519,7 +1502,6 @@
               <w:rPr>
                 <w:noProof/>
                 <w:webHidden/>
-                <w:lang w:val="en-GB"/>
               </w:rPr>
               <w:fldChar w:fldCharType="end"/>
             </w:r>
@@ -1536,10 +1518,9 @@
               <w:rFonts w:asciiTheme="minorHAnsi" w:eastAsiaTheme="minorEastAsia" w:hAnsiTheme="minorHAnsi"/>
               <w:noProof/>
               <w:sz w:val="22"/>
-              <w:lang w:val="en-GB"/>
             </w:rPr>
           </w:pPr>
-          <w:hyperlink w:anchor="_Toc74593181" w:history="1">
+          <w:hyperlink w:anchor="_Toc74847766" w:history="1">
             <w:r>
               <w:rPr>
                 <w:rStyle w:val="Hyperlink"/>
@@ -1554,7 +1535,6 @@
                 <w:rFonts w:asciiTheme="minorHAnsi" w:eastAsiaTheme="minorEastAsia" w:hAnsiTheme="minorHAnsi"/>
                 <w:noProof/>
                 <w:sz w:val="22"/>
-                <w:lang w:val="en-GB"/>
               </w:rPr>
               <w:tab/>
             </w:r>
@@ -1571,7 +1551,6 @@
               <w:rPr>
                 <w:noProof/>
                 <w:webHidden/>
-                <w:lang w:val="en-GB"/>
               </w:rPr>
               <w:tab/>
             </w:r>
@@ -1579,7 +1558,6 @@
               <w:rPr>
                 <w:noProof/>
                 <w:webHidden/>
-                <w:lang w:val="en-GB"/>
               </w:rPr>
               <w:fldChar w:fldCharType="begin"/>
             </w:r>
@@ -1587,22 +1565,19 @@
               <w:rPr>
                 <w:noProof/>
                 <w:webHidden/>
-                <w:lang w:val="en-GB"/>
-              </w:rPr>
-              <w:instrText xml:space="preserve"> PAGEREF _Toc74593181 \h </w:instrText>
-            </w:r>
-            <w:r>
-              <w:rPr>
-                <w:noProof/>
-                <w:webHidden/>
-                <w:lang w:val="en-GB"/>
-              </w:rPr>
-            </w:r>
-            <w:r>
-              <w:rPr>
-                <w:noProof/>
-                <w:webHidden/>
-                <w:lang w:val="en-GB"/>
+              </w:rPr>
+              <w:instrText xml:space="preserve"> PAGEREF _Toc74847766 \h </w:instrText>
+            </w:r>
+            <w:r>
+              <w:rPr>
+                <w:noProof/>
+                <w:webHidden/>
+              </w:rPr>
+            </w:r>
+            <w:r>
+              <w:rPr>
+                <w:noProof/>
+                <w:webHidden/>
               </w:rPr>
               <w:fldChar w:fldCharType="separate"/>
             </w:r>
@@ -1610,7 +1585,6 @@
               <w:rPr>
                 <w:noProof/>
                 <w:webHidden/>
-                <w:lang w:val="en-GB"/>
               </w:rPr>
               <w:t>7</w:t>
             </w:r>
@@ -1618,7 +1592,6 @@
               <w:rPr>
                 <w:noProof/>
                 <w:webHidden/>
-                <w:lang w:val="en-GB"/>
               </w:rPr>
               <w:fldChar w:fldCharType="end"/>
             </w:r>
@@ -1635,10 +1608,9 @@
               <w:rFonts w:asciiTheme="minorHAnsi" w:eastAsiaTheme="minorEastAsia" w:hAnsiTheme="minorHAnsi"/>
               <w:noProof/>
               <w:sz w:val="22"/>
-              <w:lang w:val="en-GB"/>
             </w:rPr>
           </w:pPr>
-          <w:hyperlink w:anchor="_Toc74593182" w:history="1">
+          <w:hyperlink w:anchor="_Toc74847767" w:history="1">
             <w:r>
               <w:rPr>
                 <w:rStyle w:val="Hyperlink"/>
@@ -1653,7 +1625,6 @@
                 <w:rFonts w:asciiTheme="minorHAnsi" w:eastAsiaTheme="minorEastAsia" w:hAnsiTheme="minorHAnsi"/>
                 <w:noProof/>
                 <w:sz w:val="22"/>
-                <w:lang w:val="en-GB"/>
               </w:rPr>
               <w:tab/>
             </w:r>
@@ -1670,7 +1641,6 @@
               <w:rPr>
                 <w:noProof/>
                 <w:webHidden/>
-                <w:lang w:val="en-GB"/>
               </w:rPr>
               <w:tab/>
             </w:r>
@@ -1678,7 +1648,6 @@
               <w:rPr>
                 <w:noProof/>
                 <w:webHidden/>
-                <w:lang w:val="en-GB"/>
               </w:rPr>
               <w:fldChar w:fldCharType="begin"/>
             </w:r>
@@ -1686,22 +1655,19 @@
               <w:rPr>
                 <w:noProof/>
                 <w:webHidden/>
-                <w:lang w:val="en-GB"/>
-              </w:rPr>
-              <w:instrText xml:space="preserve"> PAGEREF _Toc74593182 \h </w:instrText>
-            </w:r>
-            <w:r>
-              <w:rPr>
-                <w:noProof/>
-                <w:webHidden/>
-                <w:lang w:val="en-GB"/>
-              </w:rPr>
-            </w:r>
-            <w:r>
-              <w:rPr>
-                <w:noProof/>
-                <w:webHidden/>
-                <w:lang w:val="en-GB"/>
+              </w:rPr>
+              <w:instrText xml:space="preserve"> PAGEREF _Toc74847767 \h </w:instrText>
+            </w:r>
+            <w:r>
+              <w:rPr>
+                <w:noProof/>
+                <w:webHidden/>
+              </w:rPr>
+            </w:r>
+            <w:r>
+              <w:rPr>
+                <w:noProof/>
+                <w:webHidden/>
               </w:rPr>
               <w:fldChar w:fldCharType="separate"/>
             </w:r>
@@ -1709,7 +1675,6 @@
               <w:rPr>
                 <w:noProof/>
                 <w:webHidden/>
-                <w:lang w:val="en-GB"/>
               </w:rPr>
               <w:t>8</w:t>
             </w:r>
@@ -1717,7 +1682,6 @@
               <w:rPr>
                 <w:noProof/>
                 <w:webHidden/>
-                <w:lang w:val="en-GB"/>
               </w:rPr>
               <w:fldChar w:fldCharType="end"/>
             </w:r>
@@ -1734,10 +1698,9 @@
               <w:rFonts w:asciiTheme="minorHAnsi" w:eastAsiaTheme="minorEastAsia" w:hAnsiTheme="minorHAnsi"/>
               <w:noProof/>
               <w:sz w:val="22"/>
-              <w:lang w:val="en-GB"/>
             </w:rPr>
           </w:pPr>
-          <w:hyperlink w:anchor="_Toc74593183" w:history="1">
+          <w:hyperlink w:anchor="_Toc74847768" w:history="1">
             <w:r>
               <w:rPr>
                 <w:rStyle w:val="Hyperlink"/>
@@ -1752,7 +1715,6 @@
                 <w:rFonts w:asciiTheme="minorHAnsi" w:eastAsiaTheme="minorEastAsia" w:hAnsiTheme="minorHAnsi"/>
                 <w:noProof/>
                 <w:sz w:val="22"/>
-                <w:lang w:val="en-GB"/>
               </w:rPr>
               <w:tab/>
             </w:r>
@@ -1769,7 +1731,6 @@
               <w:rPr>
                 <w:noProof/>
                 <w:webHidden/>
-                <w:lang w:val="en-GB"/>
               </w:rPr>
               <w:tab/>
             </w:r>
@@ -1777,7 +1738,6 @@
               <w:rPr>
                 <w:noProof/>
                 <w:webHidden/>
-                <w:lang w:val="en-GB"/>
               </w:rPr>
               <w:fldChar w:fldCharType="begin"/>
             </w:r>
@@ -1785,22 +1745,19 @@
               <w:rPr>
                 <w:noProof/>
                 <w:webHidden/>
-                <w:lang w:val="en-GB"/>
-              </w:rPr>
-              <w:instrText xml:space="preserve"> PAGEREF _Toc74593183 \h </w:instrText>
-            </w:r>
-            <w:r>
-              <w:rPr>
-                <w:noProof/>
-                <w:webHidden/>
-                <w:lang w:val="en-GB"/>
-              </w:rPr>
-            </w:r>
-            <w:r>
-              <w:rPr>
-                <w:noProof/>
-                <w:webHidden/>
-                <w:lang w:val="en-GB"/>
+              </w:rPr>
+              <w:instrText xml:space="preserve"> PAGEREF _Toc74847768 \h </w:instrText>
+            </w:r>
+            <w:r>
+              <w:rPr>
+                <w:noProof/>
+                <w:webHidden/>
+              </w:rPr>
+            </w:r>
+            <w:r>
+              <w:rPr>
+                <w:noProof/>
+                <w:webHidden/>
               </w:rPr>
               <w:fldChar w:fldCharType="separate"/>
             </w:r>
@@ -1808,7 +1765,6 @@
               <w:rPr>
                 <w:noProof/>
                 <w:webHidden/>
-                <w:lang w:val="en-GB"/>
               </w:rPr>
               <w:t>8</w:t>
             </w:r>
@@ -1816,7 +1772,6 @@
               <w:rPr>
                 <w:noProof/>
                 <w:webHidden/>
-                <w:lang w:val="en-GB"/>
               </w:rPr>
               <w:fldChar w:fldCharType="end"/>
             </w:r>
@@ -1833,10 +1788,9 @@
               <w:rFonts w:asciiTheme="minorHAnsi" w:eastAsiaTheme="minorEastAsia" w:hAnsiTheme="minorHAnsi"/>
               <w:noProof/>
               <w:sz w:val="22"/>
-              <w:lang w:val="en-GB"/>
             </w:rPr>
           </w:pPr>
-          <w:hyperlink w:anchor="_Toc74593184" w:history="1">
+          <w:hyperlink w:anchor="_Toc74847769" w:history="1">
             <w:r>
               <w:rPr>
                 <w:rStyle w:val="Hyperlink"/>
@@ -1851,7 +1805,6 @@
                 <w:rFonts w:asciiTheme="minorHAnsi" w:eastAsiaTheme="minorEastAsia" w:hAnsiTheme="minorHAnsi"/>
                 <w:noProof/>
                 <w:sz w:val="22"/>
-                <w:lang w:val="en-GB"/>
               </w:rPr>
               <w:tab/>
             </w:r>
@@ -1868,7 +1821,6 @@
               <w:rPr>
                 <w:noProof/>
                 <w:webHidden/>
-                <w:lang w:val="en-GB"/>
               </w:rPr>
               <w:tab/>
             </w:r>
@@ -1876,7 +1828,6 @@
               <w:rPr>
                 <w:noProof/>
                 <w:webHidden/>
-                <w:lang w:val="en-GB"/>
               </w:rPr>
               <w:fldChar w:fldCharType="begin"/>
             </w:r>
@@ -1884,22 +1835,19 @@
               <w:rPr>
                 <w:noProof/>
                 <w:webHidden/>
-                <w:lang w:val="en-GB"/>
-              </w:rPr>
-              <w:instrText xml:space="preserve"> PAGEREF _Toc74593184 \h </w:instrText>
-            </w:r>
-            <w:r>
-              <w:rPr>
-                <w:noProof/>
-                <w:webHidden/>
-                <w:lang w:val="en-GB"/>
-              </w:rPr>
-            </w:r>
-            <w:r>
-              <w:rPr>
-                <w:noProof/>
-                <w:webHidden/>
-                <w:lang w:val="en-GB"/>
+              </w:rPr>
+              <w:instrText xml:space="preserve"> PAGEREF _Toc74847769 \h </w:instrText>
+            </w:r>
+            <w:r>
+              <w:rPr>
+                <w:noProof/>
+                <w:webHidden/>
+              </w:rPr>
+            </w:r>
+            <w:r>
+              <w:rPr>
+                <w:noProof/>
+                <w:webHidden/>
               </w:rPr>
               <w:fldChar w:fldCharType="separate"/>
             </w:r>
@@ -1907,7 +1855,6 @@
               <w:rPr>
                 <w:noProof/>
                 <w:webHidden/>
-                <w:lang w:val="en-GB"/>
               </w:rPr>
               <w:t>8</w:t>
             </w:r>
@@ -1915,7 +1862,6 @@
               <w:rPr>
                 <w:noProof/>
                 <w:webHidden/>
-                <w:lang w:val="en-GB"/>
               </w:rPr>
               <w:fldChar w:fldCharType="end"/>
             </w:r>
@@ -1932,10 +1878,9 @@
               <w:rFonts w:asciiTheme="minorHAnsi" w:eastAsiaTheme="minorEastAsia" w:hAnsiTheme="minorHAnsi"/>
               <w:noProof/>
               <w:sz w:val="22"/>
-              <w:lang w:val="en-GB"/>
             </w:rPr>
           </w:pPr>
-          <w:hyperlink w:anchor="_Toc74593185" w:history="1">
+          <w:hyperlink w:anchor="_Toc74847770" w:history="1">
             <w:r>
               <w:rPr>
                 <w:rStyle w:val="Hyperlink"/>
@@ -1950,7 +1895,6 @@
                 <w:rFonts w:asciiTheme="minorHAnsi" w:eastAsiaTheme="minorEastAsia" w:hAnsiTheme="minorHAnsi"/>
                 <w:noProof/>
                 <w:sz w:val="22"/>
-                <w:lang w:val="en-GB"/>
               </w:rPr>
               <w:tab/>
             </w:r>
@@ -1967,7 +1911,6 @@
               <w:rPr>
                 <w:noProof/>
                 <w:webHidden/>
-                <w:lang w:val="en-GB"/>
               </w:rPr>
               <w:tab/>
             </w:r>
@@ -1975,7 +1918,6 @@
               <w:rPr>
                 <w:noProof/>
                 <w:webHidden/>
-                <w:lang w:val="en-GB"/>
               </w:rPr>
               <w:fldChar w:fldCharType="begin"/>
             </w:r>
@@ -1983,22 +1925,19 @@
               <w:rPr>
                 <w:noProof/>
                 <w:webHidden/>
-                <w:lang w:val="en-GB"/>
-              </w:rPr>
-              <w:instrText xml:space="preserve"> PAGEREF _Toc74593185 \h </w:instrText>
-            </w:r>
-            <w:r>
-              <w:rPr>
-                <w:noProof/>
-                <w:webHidden/>
-                <w:lang w:val="en-GB"/>
-              </w:rPr>
-            </w:r>
-            <w:r>
-              <w:rPr>
-                <w:noProof/>
-                <w:webHidden/>
-                <w:lang w:val="en-GB"/>
+              </w:rPr>
+              <w:instrText xml:space="preserve"> PAGEREF _Toc74847770 \h </w:instrText>
+            </w:r>
+            <w:r>
+              <w:rPr>
+                <w:noProof/>
+                <w:webHidden/>
+              </w:rPr>
+            </w:r>
+            <w:r>
+              <w:rPr>
+                <w:noProof/>
+                <w:webHidden/>
               </w:rPr>
               <w:fldChar w:fldCharType="separate"/>
             </w:r>
@@ -2006,7 +1945,6 @@
               <w:rPr>
                 <w:noProof/>
                 <w:webHidden/>
-                <w:lang w:val="en-GB"/>
               </w:rPr>
               <w:t>9</w:t>
             </w:r>
@@ -2014,7 +1952,6 @@
               <w:rPr>
                 <w:noProof/>
                 <w:webHidden/>
-                <w:lang w:val="en-GB"/>
               </w:rPr>
               <w:fldChar w:fldCharType="end"/>
             </w:r>
@@ -2031,10 +1968,9 @@
               <w:rFonts w:asciiTheme="minorHAnsi" w:eastAsiaTheme="minorEastAsia" w:hAnsiTheme="minorHAnsi"/>
               <w:noProof/>
               <w:sz w:val="22"/>
-              <w:lang w:val="en-GB"/>
             </w:rPr>
           </w:pPr>
-          <w:hyperlink w:anchor="_Toc74593186" w:history="1">
+          <w:hyperlink w:anchor="_Toc74847771" w:history="1">
             <w:r>
               <w:rPr>
                 <w:rStyle w:val="Hyperlink"/>
@@ -2049,7 +1985,6 @@
                 <w:rFonts w:asciiTheme="minorHAnsi" w:eastAsiaTheme="minorEastAsia" w:hAnsiTheme="minorHAnsi"/>
                 <w:noProof/>
                 <w:sz w:val="22"/>
-                <w:lang w:val="en-GB"/>
               </w:rPr>
               <w:tab/>
             </w:r>
@@ -2066,7 +2001,6 @@
               <w:rPr>
                 <w:noProof/>
                 <w:webHidden/>
-                <w:lang w:val="en-GB"/>
               </w:rPr>
               <w:tab/>
             </w:r>
@@ -2074,7 +2008,6 @@
               <w:rPr>
                 <w:noProof/>
                 <w:webHidden/>
-                <w:lang w:val="en-GB"/>
               </w:rPr>
               <w:fldChar w:fldCharType="begin"/>
             </w:r>
@@ -2082,22 +2015,19 @@
               <w:rPr>
                 <w:noProof/>
                 <w:webHidden/>
-                <w:lang w:val="en-GB"/>
-              </w:rPr>
-              <w:instrText xml:space="preserve"> PAGEREF _Toc74593186 \h </w:instrText>
-            </w:r>
-            <w:r>
-              <w:rPr>
-                <w:noProof/>
-                <w:webHidden/>
-                <w:lang w:val="en-GB"/>
-              </w:rPr>
-            </w:r>
-            <w:r>
-              <w:rPr>
-                <w:noProof/>
-                <w:webHidden/>
-                <w:lang w:val="en-GB"/>
+              </w:rPr>
+              <w:instrText xml:space="preserve"> PAGEREF _Toc74847771 \h </w:instrText>
+            </w:r>
+            <w:r>
+              <w:rPr>
+                <w:noProof/>
+                <w:webHidden/>
+              </w:rPr>
+            </w:r>
+            <w:r>
+              <w:rPr>
+                <w:noProof/>
+                <w:webHidden/>
               </w:rPr>
               <w:fldChar w:fldCharType="separate"/>
             </w:r>
@@ -2105,7 +2035,6 @@
               <w:rPr>
                 <w:noProof/>
                 <w:webHidden/>
-                <w:lang w:val="en-GB"/>
               </w:rPr>
               <w:t>10</w:t>
             </w:r>
@@ -2113,7 +2042,6 @@
               <w:rPr>
                 <w:noProof/>
                 <w:webHidden/>
-                <w:lang w:val="en-GB"/>
               </w:rPr>
               <w:fldChar w:fldCharType="end"/>
             </w:r>
@@ -2130,10 +2058,9 @@
               <w:rFonts w:asciiTheme="minorHAnsi" w:eastAsiaTheme="minorEastAsia" w:hAnsiTheme="minorHAnsi"/>
               <w:noProof/>
               <w:sz w:val="22"/>
-              <w:lang w:val="en-GB"/>
             </w:rPr>
           </w:pPr>
-          <w:hyperlink w:anchor="_Toc74593187" w:history="1">
+          <w:hyperlink w:anchor="_Toc74847772" w:history="1">
             <w:r>
               <w:rPr>
                 <w:rStyle w:val="Hyperlink"/>
@@ -2148,7 +2075,6 @@
                 <w:rFonts w:asciiTheme="minorHAnsi" w:eastAsiaTheme="minorEastAsia" w:hAnsiTheme="minorHAnsi"/>
                 <w:noProof/>
                 <w:sz w:val="22"/>
-                <w:lang w:val="en-GB"/>
               </w:rPr>
               <w:tab/>
             </w:r>
@@ -2165,7 +2091,6 @@
               <w:rPr>
                 <w:noProof/>
                 <w:webHidden/>
-                <w:lang w:val="en-GB"/>
               </w:rPr>
               <w:tab/>
             </w:r>
@@ -2173,7 +2098,6 @@
               <w:rPr>
                 <w:noProof/>
                 <w:webHidden/>
-                <w:lang w:val="en-GB"/>
               </w:rPr>
               <w:fldChar w:fldCharType="begin"/>
             </w:r>
@@ -2181,22 +2105,19 @@
               <w:rPr>
                 <w:noProof/>
                 <w:webHidden/>
-                <w:lang w:val="en-GB"/>
-              </w:rPr>
-              <w:instrText xml:space="preserve"> PAGEREF _Toc74593187 \h </w:instrText>
-            </w:r>
-            <w:r>
-              <w:rPr>
-                <w:noProof/>
-                <w:webHidden/>
-                <w:lang w:val="en-GB"/>
-              </w:rPr>
-            </w:r>
-            <w:r>
-              <w:rPr>
-                <w:noProof/>
-                <w:webHidden/>
-                <w:lang w:val="en-GB"/>
+              </w:rPr>
+              <w:instrText xml:space="preserve"> PAGEREF _Toc74847772 \h </w:instrText>
+            </w:r>
+            <w:r>
+              <w:rPr>
+                <w:noProof/>
+                <w:webHidden/>
+              </w:rPr>
+            </w:r>
+            <w:r>
+              <w:rPr>
+                <w:noProof/>
+                <w:webHidden/>
               </w:rPr>
               <w:fldChar w:fldCharType="separate"/>
             </w:r>
@@ -2204,7 +2125,6 @@
               <w:rPr>
                 <w:noProof/>
                 <w:webHidden/>
-                <w:lang w:val="en-GB"/>
               </w:rPr>
               <w:t>10</w:t>
             </w:r>
@@ -2212,7 +2132,6 @@
               <w:rPr>
                 <w:noProof/>
                 <w:webHidden/>
-                <w:lang w:val="en-GB"/>
               </w:rPr>
               <w:fldChar w:fldCharType="end"/>
             </w:r>
@@ -2229,10 +2148,9 @@
               <w:rFonts w:asciiTheme="minorHAnsi" w:eastAsiaTheme="minorEastAsia" w:hAnsiTheme="minorHAnsi"/>
               <w:noProof/>
               <w:sz w:val="22"/>
-              <w:lang w:val="en-GB"/>
             </w:rPr>
           </w:pPr>
-          <w:hyperlink w:anchor="_Toc74593188" w:history="1">
+          <w:hyperlink w:anchor="_Toc74847773" w:history="1">
             <w:r>
               <w:rPr>
                 <w:rStyle w:val="Hyperlink"/>
@@ -2247,7 +2165,6 @@
                 <w:rFonts w:asciiTheme="minorHAnsi" w:eastAsiaTheme="minorEastAsia" w:hAnsiTheme="minorHAnsi"/>
                 <w:noProof/>
                 <w:sz w:val="22"/>
-                <w:lang w:val="en-GB"/>
               </w:rPr>
               <w:tab/>
             </w:r>
@@ -2258,13 +2175,12 @@
                 <w:noProof/>
                 <w:lang w:val="en-GB"/>
               </w:rPr>
-              <w:t>Move</w:t>
-            </w:r>
-            <w:r>
-              <w:rPr>
-                <w:noProof/>
-                <w:webHidden/>
-                <w:lang w:val="en-GB"/>
+              <w:t>Move Class</w:t>
+            </w:r>
+            <w:r>
+              <w:rPr>
+                <w:noProof/>
+                <w:webHidden/>
               </w:rPr>
               <w:tab/>
             </w:r>
@@ -2272,7 +2188,6 @@
               <w:rPr>
                 <w:noProof/>
                 <w:webHidden/>
-                <w:lang w:val="en-GB"/>
               </w:rPr>
               <w:fldChar w:fldCharType="begin"/>
             </w:r>
@@ -2280,22 +2195,19 @@
               <w:rPr>
                 <w:noProof/>
                 <w:webHidden/>
-                <w:lang w:val="en-GB"/>
-              </w:rPr>
-              <w:instrText xml:space="preserve"> PAGEREF _Toc74593188 \h </w:instrText>
-            </w:r>
-            <w:r>
-              <w:rPr>
-                <w:noProof/>
-                <w:webHidden/>
-                <w:lang w:val="en-GB"/>
-              </w:rPr>
-            </w:r>
-            <w:r>
-              <w:rPr>
-                <w:noProof/>
-                <w:webHidden/>
-                <w:lang w:val="en-GB"/>
+              </w:rPr>
+              <w:instrText xml:space="preserve"> PAGEREF _Toc74847773 \h </w:instrText>
+            </w:r>
+            <w:r>
+              <w:rPr>
+                <w:noProof/>
+                <w:webHidden/>
+              </w:rPr>
+            </w:r>
+            <w:r>
+              <w:rPr>
+                <w:noProof/>
+                <w:webHidden/>
               </w:rPr>
               <w:fldChar w:fldCharType="separate"/>
             </w:r>
@@ -2303,7 +2215,6 @@
               <w:rPr>
                 <w:noProof/>
                 <w:webHidden/>
-                <w:lang w:val="en-GB"/>
               </w:rPr>
               <w:t>11</w:t>
             </w:r>
@@ -2311,7 +2222,6 @@
               <w:rPr>
                 <w:noProof/>
                 <w:webHidden/>
-                <w:lang w:val="en-GB"/>
               </w:rPr>
               <w:fldChar w:fldCharType="end"/>
             </w:r>
@@ -2328,10 +2238,9 @@
               <w:rFonts w:asciiTheme="minorHAnsi" w:eastAsiaTheme="minorEastAsia" w:hAnsiTheme="minorHAnsi"/>
               <w:noProof/>
               <w:sz w:val="22"/>
-              <w:lang w:val="en-GB"/>
             </w:rPr>
           </w:pPr>
-          <w:hyperlink w:anchor="_Toc74593189" w:history="1">
+          <w:hyperlink w:anchor="_Toc74847774" w:history="1">
             <w:r>
               <w:rPr>
                 <w:rStyle w:val="Hyperlink"/>
@@ -2346,7 +2255,6 @@
                 <w:rFonts w:asciiTheme="minorHAnsi" w:eastAsiaTheme="minorEastAsia" w:hAnsiTheme="minorHAnsi"/>
                 <w:noProof/>
                 <w:sz w:val="22"/>
-                <w:lang w:val="en-GB"/>
               </w:rPr>
               <w:tab/>
             </w:r>
@@ -2363,7 +2271,6 @@
               <w:rPr>
                 <w:noProof/>
                 <w:webHidden/>
-                <w:lang w:val="en-GB"/>
               </w:rPr>
               <w:tab/>
             </w:r>
@@ -2371,7 +2278,6 @@
               <w:rPr>
                 <w:noProof/>
                 <w:webHidden/>
-                <w:lang w:val="en-GB"/>
               </w:rPr>
               <w:fldChar w:fldCharType="begin"/>
             </w:r>
@@ -2379,22 +2285,19 @@
               <w:rPr>
                 <w:noProof/>
                 <w:webHidden/>
-                <w:lang w:val="en-GB"/>
-              </w:rPr>
-              <w:instrText xml:space="preserve"> PAGEREF _Toc74593189 \h </w:instrText>
-            </w:r>
-            <w:r>
-              <w:rPr>
-                <w:noProof/>
-                <w:webHidden/>
-                <w:lang w:val="en-GB"/>
-              </w:rPr>
-            </w:r>
-            <w:r>
-              <w:rPr>
-                <w:noProof/>
-                <w:webHidden/>
-                <w:lang w:val="en-GB"/>
+              </w:rPr>
+              <w:instrText xml:space="preserve"> PAGEREF _Toc74847774 \h </w:instrText>
+            </w:r>
+            <w:r>
+              <w:rPr>
+                <w:noProof/>
+                <w:webHidden/>
+              </w:rPr>
+            </w:r>
+            <w:r>
+              <w:rPr>
+                <w:noProof/>
+                <w:webHidden/>
               </w:rPr>
               <w:fldChar w:fldCharType="separate"/>
             </w:r>
@@ -2402,7 +2305,6 @@
               <w:rPr>
                 <w:noProof/>
                 <w:webHidden/>
-                <w:lang w:val="en-GB"/>
               </w:rPr>
               <w:t>11</w:t>
             </w:r>
@@ -2410,7 +2312,6 @@
               <w:rPr>
                 <w:noProof/>
                 <w:webHidden/>
-                <w:lang w:val="en-GB"/>
               </w:rPr>
               <w:fldChar w:fldCharType="end"/>
             </w:r>
@@ -2427,10 +2328,9 @@
               <w:rFonts w:asciiTheme="minorHAnsi" w:eastAsiaTheme="minorEastAsia" w:hAnsiTheme="minorHAnsi"/>
               <w:noProof/>
               <w:sz w:val="22"/>
-              <w:lang w:val="en-GB"/>
             </w:rPr>
           </w:pPr>
-          <w:hyperlink w:anchor="_Toc74593190" w:history="1">
+          <w:hyperlink w:anchor="_Toc74847775" w:history="1">
             <w:r>
               <w:rPr>
                 <w:rStyle w:val="Hyperlink"/>
@@ -2445,7 +2345,6 @@
                 <w:rFonts w:asciiTheme="minorHAnsi" w:eastAsiaTheme="minorEastAsia" w:hAnsiTheme="minorHAnsi"/>
                 <w:noProof/>
                 <w:sz w:val="22"/>
-                <w:lang w:val="en-GB"/>
               </w:rPr>
               <w:tab/>
             </w:r>
@@ -2462,7 +2361,6 @@
               <w:rPr>
                 <w:noProof/>
                 <w:webHidden/>
-                <w:lang w:val="en-GB"/>
               </w:rPr>
               <w:tab/>
             </w:r>
@@ -2470,7 +2368,6 @@
               <w:rPr>
                 <w:noProof/>
                 <w:webHidden/>
-                <w:lang w:val="en-GB"/>
               </w:rPr>
               <w:fldChar w:fldCharType="begin"/>
             </w:r>
@@ -2478,22 +2375,19 @@
               <w:rPr>
                 <w:noProof/>
                 <w:webHidden/>
-                <w:lang w:val="en-GB"/>
-              </w:rPr>
-              <w:instrText xml:space="preserve"> PAGEREF _Toc74593190 \h </w:instrText>
-            </w:r>
-            <w:r>
-              <w:rPr>
-                <w:noProof/>
-                <w:webHidden/>
-                <w:lang w:val="en-GB"/>
-              </w:rPr>
-            </w:r>
-            <w:r>
-              <w:rPr>
-                <w:noProof/>
-                <w:webHidden/>
-                <w:lang w:val="en-GB"/>
+              </w:rPr>
+              <w:instrText xml:space="preserve"> PAGEREF _Toc74847775 \h </w:instrText>
+            </w:r>
+            <w:r>
+              <w:rPr>
+                <w:noProof/>
+                <w:webHidden/>
+              </w:rPr>
+            </w:r>
+            <w:r>
+              <w:rPr>
+                <w:noProof/>
+                <w:webHidden/>
               </w:rPr>
               <w:fldChar w:fldCharType="separate"/>
             </w:r>
@@ -2501,7 +2395,6 @@
               <w:rPr>
                 <w:noProof/>
                 <w:webHidden/>
-                <w:lang w:val="en-GB"/>
               </w:rPr>
               <w:t>12</w:t>
             </w:r>
@@ -2509,7 +2402,6 @@
               <w:rPr>
                 <w:noProof/>
                 <w:webHidden/>
-                <w:lang w:val="en-GB"/>
               </w:rPr>
               <w:fldChar w:fldCharType="end"/>
             </w:r>
@@ -2526,10 +2418,9 @@
               <w:rFonts w:asciiTheme="minorHAnsi" w:eastAsiaTheme="minorEastAsia" w:hAnsiTheme="minorHAnsi"/>
               <w:noProof/>
               <w:sz w:val="22"/>
-              <w:lang w:val="en-GB"/>
             </w:rPr>
           </w:pPr>
-          <w:hyperlink w:anchor="_Toc74593191" w:history="1">
+          <w:hyperlink w:anchor="_Toc74847776" w:history="1">
             <w:r>
               <w:rPr>
                 <w:rStyle w:val="Hyperlink"/>
@@ -2544,7 +2435,6 @@
                 <w:rFonts w:asciiTheme="minorHAnsi" w:eastAsiaTheme="minorEastAsia" w:hAnsiTheme="minorHAnsi"/>
                 <w:noProof/>
                 <w:sz w:val="22"/>
-                <w:lang w:val="en-GB"/>
               </w:rPr>
               <w:tab/>
             </w:r>
@@ -2561,7 +2451,6 @@
               <w:rPr>
                 <w:noProof/>
                 <w:webHidden/>
-                <w:lang w:val="en-GB"/>
               </w:rPr>
               <w:tab/>
             </w:r>
@@ -2569,7 +2458,6 @@
               <w:rPr>
                 <w:noProof/>
                 <w:webHidden/>
-                <w:lang w:val="en-GB"/>
               </w:rPr>
               <w:fldChar w:fldCharType="begin"/>
             </w:r>
@@ -2577,22 +2465,19 @@
               <w:rPr>
                 <w:noProof/>
                 <w:webHidden/>
-                <w:lang w:val="en-GB"/>
-              </w:rPr>
-              <w:instrText xml:space="preserve"> PAGEREF _Toc74593191 \h </w:instrText>
-            </w:r>
-            <w:r>
-              <w:rPr>
-                <w:noProof/>
-                <w:webHidden/>
-                <w:lang w:val="en-GB"/>
-              </w:rPr>
-            </w:r>
-            <w:r>
-              <w:rPr>
-                <w:noProof/>
-                <w:webHidden/>
-                <w:lang w:val="en-GB"/>
+              </w:rPr>
+              <w:instrText xml:space="preserve"> PAGEREF _Toc74847776 \h </w:instrText>
+            </w:r>
+            <w:r>
+              <w:rPr>
+                <w:noProof/>
+                <w:webHidden/>
+              </w:rPr>
+            </w:r>
+            <w:r>
+              <w:rPr>
+                <w:noProof/>
+                <w:webHidden/>
               </w:rPr>
               <w:fldChar w:fldCharType="separate"/>
             </w:r>
@@ -2600,7 +2485,6 @@
               <w:rPr>
                 <w:noProof/>
                 <w:webHidden/>
-                <w:lang w:val="en-GB"/>
               </w:rPr>
               <w:t>13</w:t>
             </w:r>
@@ -2608,7 +2492,6 @@
               <w:rPr>
                 <w:noProof/>
                 <w:webHidden/>
-                <w:lang w:val="en-GB"/>
               </w:rPr>
               <w:fldChar w:fldCharType="end"/>
             </w:r>
@@ -2625,10 +2508,9 @@
               <w:rFonts w:asciiTheme="minorHAnsi" w:eastAsiaTheme="minorEastAsia" w:hAnsiTheme="minorHAnsi"/>
               <w:noProof/>
               <w:sz w:val="22"/>
-              <w:lang w:val="en-GB"/>
             </w:rPr>
           </w:pPr>
-          <w:hyperlink w:anchor="_Toc74593192" w:history="1">
+          <w:hyperlink w:anchor="_Toc74847777" w:history="1">
             <w:r>
               <w:rPr>
                 <w:rStyle w:val="Hyperlink"/>
@@ -2643,7 +2525,6 @@
                 <w:rFonts w:asciiTheme="minorHAnsi" w:eastAsiaTheme="minorEastAsia" w:hAnsiTheme="minorHAnsi"/>
                 <w:noProof/>
                 <w:sz w:val="22"/>
-                <w:lang w:val="en-GB"/>
               </w:rPr>
               <w:tab/>
             </w:r>
@@ -2660,7 +2541,6 @@
               <w:rPr>
                 <w:noProof/>
                 <w:webHidden/>
-                <w:lang w:val="en-GB"/>
               </w:rPr>
               <w:tab/>
             </w:r>
@@ -2668,7 +2548,6 @@
               <w:rPr>
                 <w:noProof/>
                 <w:webHidden/>
-                <w:lang w:val="en-GB"/>
               </w:rPr>
               <w:fldChar w:fldCharType="begin"/>
             </w:r>
@@ -2676,22 +2555,19 @@
               <w:rPr>
                 <w:noProof/>
                 <w:webHidden/>
-                <w:lang w:val="en-GB"/>
-              </w:rPr>
-              <w:instrText xml:space="preserve"> PAGEREF _Toc74593192 \h </w:instrText>
-            </w:r>
-            <w:r>
-              <w:rPr>
-                <w:noProof/>
-                <w:webHidden/>
-                <w:lang w:val="en-GB"/>
-              </w:rPr>
-            </w:r>
-            <w:r>
-              <w:rPr>
-                <w:noProof/>
-                <w:webHidden/>
-                <w:lang w:val="en-GB"/>
+              </w:rPr>
+              <w:instrText xml:space="preserve"> PAGEREF _Toc74847777 \h </w:instrText>
+            </w:r>
+            <w:r>
+              <w:rPr>
+                <w:noProof/>
+                <w:webHidden/>
+              </w:rPr>
+            </w:r>
+            <w:r>
+              <w:rPr>
+                <w:noProof/>
+                <w:webHidden/>
               </w:rPr>
               <w:fldChar w:fldCharType="separate"/>
             </w:r>
@@ -2699,7 +2575,6 @@
               <w:rPr>
                 <w:noProof/>
                 <w:webHidden/>
-                <w:lang w:val="en-GB"/>
               </w:rPr>
               <w:t>14</w:t>
             </w:r>
@@ -2707,7 +2582,6 @@
               <w:rPr>
                 <w:noProof/>
                 <w:webHidden/>
-                <w:lang w:val="en-GB"/>
               </w:rPr>
               <w:fldChar w:fldCharType="end"/>
             </w:r>
@@ -2724,10 +2598,9 @@
               <w:rFonts w:asciiTheme="minorHAnsi" w:eastAsiaTheme="minorEastAsia" w:hAnsiTheme="minorHAnsi"/>
               <w:noProof/>
               <w:sz w:val="22"/>
-              <w:lang w:val="en-GB"/>
             </w:rPr>
           </w:pPr>
-          <w:hyperlink w:anchor="_Toc74593193" w:history="1">
+          <w:hyperlink w:anchor="_Toc74847778" w:history="1">
             <w:r>
               <w:rPr>
                 <w:rStyle w:val="Hyperlink"/>
@@ -2742,7 +2615,6 @@
                 <w:rFonts w:asciiTheme="minorHAnsi" w:eastAsiaTheme="minorEastAsia" w:hAnsiTheme="minorHAnsi"/>
                 <w:noProof/>
                 <w:sz w:val="22"/>
-                <w:lang w:val="en-GB"/>
               </w:rPr>
               <w:tab/>
             </w:r>
@@ -2759,7 +2631,6 @@
               <w:rPr>
                 <w:noProof/>
                 <w:webHidden/>
-                <w:lang w:val="en-GB"/>
               </w:rPr>
               <w:tab/>
             </w:r>
@@ -2767,7 +2638,6 @@
               <w:rPr>
                 <w:noProof/>
                 <w:webHidden/>
-                <w:lang w:val="en-GB"/>
               </w:rPr>
               <w:fldChar w:fldCharType="begin"/>
             </w:r>
@@ -2775,22 +2645,19 @@
               <w:rPr>
                 <w:noProof/>
                 <w:webHidden/>
-                <w:lang w:val="en-GB"/>
-              </w:rPr>
-              <w:instrText xml:space="preserve"> PAGEREF _Toc74593193 \h </w:instrText>
-            </w:r>
-            <w:r>
-              <w:rPr>
-                <w:noProof/>
-                <w:webHidden/>
-                <w:lang w:val="en-GB"/>
-              </w:rPr>
-            </w:r>
-            <w:r>
-              <w:rPr>
-                <w:noProof/>
-                <w:webHidden/>
-                <w:lang w:val="en-GB"/>
+              </w:rPr>
+              <w:instrText xml:space="preserve"> PAGEREF _Toc74847778 \h </w:instrText>
+            </w:r>
+            <w:r>
+              <w:rPr>
+                <w:noProof/>
+                <w:webHidden/>
+              </w:rPr>
+            </w:r>
+            <w:r>
+              <w:rPr>
+                <w:noProof/>
+                <w:webHidden/>
               </w:rPr>
               <w:fldChar w:fldCharType="separate"/>
             </w:r>
@@ -2798,7 +2665,6 @@
               <w:rPr>
                 <w:noProof/>
                 <w:webHidden/>
-                <w:lang w:val="en-GB"/>
               </w:rPr>
               <w:t>15</w:t>
             </w:r>
@@ -2806,7 +2672,6 @@
               <w:rPr>
                 <w:noProof/>
                 <w:webHidden/>
-                <w:lang w:val="en-GB"/>
               </w:rPr>
               <w:fldChar w:fldCharType="end"/>
             </w:r>
@@ -2823,10 +2688,9 @@
               <w:rFonts w:asciiTheme="minorHAnsi" w:eastAsiaTheme="minorEastAsia" w:hAnsiTheme="minorHAnsi"/>
               <w:noProof/>
               <w:sz w:val="22"/>
-              <w:lang w:val="en-GB"/>
             </w:rPr>
           </w:pPr>
-          <w:hyperlink w:anchor="_Toc74593194" w:history="1">
+          <w:hyperlink w:anchor="_Toc74847779" w:history="1">
             <w:r>
               <w:rPr>
                 <w:rStyle w:val="Hyperlink"/>
@@ -2841,7 +2705,6 @@
                 <w:rFonts w:asciiTheme="minorHAnsi" w:eastAsiaTheme="minorEastAsia" w:hAnsiTheme="minorHAnsi"/>
                 <w:noProof/>
                 <w:sz w:val="22"/>
-                <w:lang w:val="en-GB"/>
               </w:rPr>
               <w:tab/>
             </w:r>
@@ -2858,7 +2721,6 @@
               <w:rPr>
                 <w:noProof/>
                 <w:webHidden/>
-                <w:lang w:val="en-GB"/>
               </w:rPr>
               <w:tab/>
             </w:r>
@@ -2866,7 +2728,6 @@
               <w:rPr>
                 <w:noProof/>
                 <w:webHidden/>
-                <w:lang w:val="en-GB"/>
               </w:rPr>
               <w:fldChar w:fldCharType="begin"/>
             </w:r>
@@ -2874,22 +2735,19 @@
               <w:rPr>
                 <w:noProof/>
                 <w:webHidden/>
-                <w:lang w:val="en-GB"/>
-              </w:rPr>
-              <w:instrText xml:space="preserve"> PAGEREF _Toc74593194 \h </w:instrText>
-            </w:r>
-            <w:r>
-              <w:rPr>
-                <w:noProof/>
-                <w:webHidden/>
-                <w:lang w:val="en-GB"/>
-              </w:rPr>
-            </w:r>
-            <w:r>
-              <w:rPr>
-                <w:noProof/>
-                <w:webHidden/>
-                <w:lang w:val="en-GB"/>
+              </w:rPr>
+              <w:instrText xml:space="preserve"> PAGEREF _Toc74847779 \h </w:instrText>
+            </w:r>
+            <w:r>
+              <w:rPr>
+                <w:noProof/>
+                <w:webHidden/>
+              </w:rPr>
+            </w:r>
+            <w:r>
+              <w:rPr>
+                <w:noProof/>
+                <w:webHidden/>
               </w:rPr>
               <w:fldChar w:fldCharType="separate"/>
             </w:r>
@@ -2897,7 +2755,6 @@
               <w:rPr>
                 <w:noProof/>
                 <w:webHidden/>
-                <w:lang w:val="en-GB"/>
               </w:rPr>
               <w:t>16</w:t>
             </w:r>
@@ -2905,7 +2762,6 @@
               <w:rPr>
                 <w:noProof/>
                 <w:webHidden/>
-                <w:lang w:val="en-GB"/>
               </w:rPr>
               <w:fldChar w:fldCharType="end"/>
             </w:r>
@@ -2922,10 +2778,9 @@
               <w:rFonts w:asciiTheme="minorHAnsi" w:eastAsiaTheme="minorEastAsia" w:hAnsiTheme="minorHAnsi"/>
               <w:noProof/>
               <w:sz w:val="22"/>
-              <w:lang w:val="en-GB"/>
             </w:rPr>
           </w:pPr>
-          <w:hyperlink w:anchor="_Toc74593195" w:history="1">
+          <w:hyperlink w:anchor="_Toc74847780" w:history="1">
             <w:r>
               <w:rPr>
                 <w:rStyle w:val="Hyperlink"/>
@@ -2940,7 +2795,6 @@
                 <w:rFonts w:asciiTheme="minorHAnsi" w:eastAsiaTheme="minorEastAsia" w:hAnsiTheme="minorHAnsi"/>
                 <w:noProof/>
                 <w:sz w:val="22"/>
-                <w:lang w:val="en-GB"/>
               </w:rPr>
               <w:tab/>
             </w:r>
@@ -2957,7 +2811,6 @@
               <w:rPr>
                 <w:noProof/>
                 <w:webHidden/>
-                <w:lang w:val="en-GB"/>
               </w:rPr>
               <w:tab/>
             </w:r>
@@ -2965,7 +2818,6 @@
               <w:rPr>
                 <w:noProof/>
                 <w:webHidden/>
-                <w:lang w:val="en-GB"/>
               </w:rPr>
               <w:fldChar w:fldCharType="begin"/>
             </w:r>
@@ -2973,22 +2825,19 @@
               <w:rPr>
                 <w:noProof/>
                 <w:webHidden/>
-                <w:lang w:val="en-GB"/>
-              </w:rPr>
-              <w:instrText xml:space="preserve"> PAGEREF _Toc74593195 \h </w:instrText>
-            </w:r>
-            <w:r>
-              <w:rPr>
-                <w:noProof/>
-                <w:webHidden/>
-                <w:lang w:val="en-GB"/>
-              </w:rPr>
-            </w:r>
-            <w:r>
-              <w:rPr>
-                <w:noProof/>
-                <w:webHidden/>
-                <w:lang w:val="en-GB"/>
+              </w:rPr>
+              <w:instrText xml:space="preserve"> PAGEREF _Toc74847780 \h </w:instrText>
+            </w:r>
+            <w:r>
+              <w:rPr>
+                <w:noProof/>
+                <w:webHidden/>
+              </w:rPr>
+            </w:r>
+            <w:r>
+              <w:rPr>
+                <w:noProof/>
+                <w:webHidden/>
               </w:rPr>
               <w:fldChar w:fldCharType="separate"/>
             </w:r>
@@ -2996,7 +2845,6 @@
               <w:rPr>
                 <w:noProof/>
                 <w:webHidden/>
-                <w:lang w:val="en-GB"/>
               </w:rPr>
               <w:t>16</w:t>
             </w:r>
@@ -3004,7 +2852,6 @@
               <w:rPr>
                 <w:noProof/>
                 <w:webHidden/>
-                <w:lang w:val="en-GB"/>
               </w:rPr>
               <w:fldChar w:fldCharType="end"/>
             </w:r>
@@ -3021,10 +2868,9 @@
               <w:rFonts w:asciiTheme="minorHAnsi" w:eastAsiaTheme="minorEastAsia" w:hAnsiTheme="minorHAnsi"/>
               <w:noProof/>
               <w:sz w:val="22"/>
-              <w:lang w:val="en-GB"/>
             </w:rPr>
           </w:pPr>
-          <w:hyperlink w:anchor="_Toc74593196" w:history="1">
+          <w:hyperlink w:anchor="_Toc74847781" w:history="1">
             <w:r>
               <w:rPr>
                 <w:rStyle w:val="Hyperlink"/>
@@ -3039,7 +2885,6 @@
                 <w:rFonts w:asciiTheme="minorHAnsi" w:eastAsiaTheme="minorEastAsia" w:hAnsiTheme="minorHAnsi"/>
                 <w:noProof/>
                 <w:sz w:val="22"/>
-                <w:lang w:val="en-GB"/>
               </w:rPr>
               <w:tab/>
             </w:r>
@@ -3056,7 +2901,6 @@
               <w:rPr>
                 <w:noProof/>
                 <w:webHidden/>
-                <w:lang w:val="en-GB"/>
               </w:rPr>
               <w:tab/>
             </w:r>
@@ -3064,7 +2908,6 @@
               <w:rPr>
                 <w:noProof/>
                 <w:webHidden/>
-                <w:lang w:val="en-GB"/>
               </w:rPr>
               <w:fldChar w:fldCharType="begin"/>
             </w:r>
@@ -3072,22 +2915,19 @@
               <w:rPr>
                 <w:noProof/>
                 <w:webHidden/>
-                <w:lang w:val="en-GB"/>
-              </w:rPr>
-              <w:instrText xml:space="preserve"> PAGEREF _Toc74593196 \h </w:instrText>
-            </w:r>
-            <w:r>
-              <w:rPr>
-                <w:noProof/>
-                <w:webHidden/>
-                <w:lang w:val="en-GB"/>
-              </w:rPr>
-            </w:r>
-            <w:r>
-              <w:rPr>
-                <w:noProof/>
-                <w:webHidden/>
-                <w:lang w:val="en-GB"/>
+              </w:rPr>
+              <w:instrText xml:space="preserve"> PAGEREF _Toc74847781 \h </w:instrText>
+            </w:r>
+            <w:r>
+              <w:rPr>
+                <w:noProof/>
+                <w:webHidden/>
+              </w:rPr>
+            </w:r>
+            <w:r>
+              <w:rPr>
+                <w:noProof/>
+                <w:webHidden/>
               </w:rPr>
               <w:fldChar w:fldCharType="separate"/>
             </w:r>
@@ -3095,7 +2935,6 @@
               <w:rPr>
                 <w:noProof/>
                 <w:webHidden/>
-                <w:lang w:val="en-GB"/>
               </w:rPr>
               <w:t>16</w:t>
             </w:r>
@@ -3103,7 +2942,6 @@
               <w:rPr>
                 <w:noProof/>
                 <w:webHidden/>
-                <w:lang w:val="en-GB"/>
               </w:rPr>
               <w:fldChar w:fldCharType="end"/>
             </w:r>
@@ -3120,10 +2958,9 @@
               <w:rFonts w:asciiTheme="minorHAnsi" w:eastAsiaTheme="minorEastAsia" w:hAnsiTheme="minorHAnsi"/>
               <w:noProof/>
               <w:sz w:val="22"/>
-              <w:lang w:val="en-GB"/>
             </w:rPr>
           </w:pPr>
-          <w:hyperlink w:anchor="_Toc74593197" w:history="1">
+          <w:hyperlink w:anchor="_Toc74847782" w:history="1">
             <w:r>
               <w:rPr>
                 <w:rStyle w:val="Hyperlink"/>
@@ -3138,7 +2975,6 @@
                 <w:rFonts w:asciiTheme="minorHAnsi" w:eastAsiaTheme="minorEastAsia" w:hAnsiTheme="minorHAnsi"/>
                 <w:noProof/>
                 <w:sz w:val="22"/>
-                <w:lang w:val="en-GB"/>
               </w:rPr>
               <w:tab/>
             </w:r>
@@ -3155,7 +2991,6 @@
               <w:rPr>
                 <w:noProof/>
                 <w:webHidden/>
-                <w:lang w:val="en-GB"/>
               </w:rPr>
               <w:tab/>
             </w:r>
@@ -3163,7 +2998,6 @@
               <w:rPr>
                 <w:noProof/>
                 <w:webHidden/>
-                <w:lang w:val="en-GB"/>
               </w:rPr>
               <w:fldChar w:fldCharType="begin"/>
             </w:r>
@@ -3171,22 +3005,19 @@
               <w:rPr>
                 <w:noProof/>
                 <w:webHidden/>
-                <w:lang w:val="en-GB"/>
-              </w:rPr>
-              <w:instrText xml:space="preserve"> PAGEREF _Toc74593197 \h </w:instrText>
-            </w:r>
-            <w:r>
-              <w:rPr>
-                <w:noProof/>
-                <w:webHidden/>
-                <w:lang w:val="en-GB"/>
-              </w:rPr>
-            </w:r>
-            <w:r>
-              <w:rPr>
-                <w:noProof/>
-                <w:webHidden/>
-                <w:lang w:val="en-GB"/>
+              </w:rPr>
+              <w:instrText xml:space="preserve"> PAGEREF _Toc74847782 \h </w:instrText>
+            </w:r>
+            <w:r>
+              <w:rPr>
+                <w:noProof/>
+                <w:webHidden/>
+              </w:rPr>
+            </w:r>
+            <w:r>
+              <w:rPr>
+                <w:noProof/>
+                <w:webHidden/>
               </w:rPr>
               <w:fldChar w:fldCharType="separate"/>
             </w:r>
@@ -3194,7 +3025,6 @@
               <w:rPr>
                 <w:noProof/>
                 <w:webHidden/>
-                <w:lang w:val="en-GB"/>
               </w:rPr>
               <w:t>17</w:t>
             </w:r>
@@ -3202,7 +3032,6 @@
               <w:rPr>
                 <w:noProof/>
                 <w:webHidden/>
-                <w:lang w:val="en-GB"/>
               </w:rPr>
               <w:fldChar w:fldCharType="end"/>
             </w:r>
@@ -3219,10 +3048,9 @@
               <w:rFonts w:asciiTheme="minorHAnsi" w:eastAsiaTheme="minorEastAsia" w:hAnsiTheme="minorHAnsi"/>
               <w:noProof/>
               <w:sz w:val="22"/>
-              <w:lang w:val="en-GB"/>
             </w:rPr>
           </w:pPr>
-          <w:hyperlink w:anchor="_Toc74593198" w:history="1">
+          <w:hyperlink w:anchor="_Toc74847783" w:history="1">
             <w:r>
               <w:rPr>
                 <w:rStyle w:val="Hyperlink"/>
@@ -3237,7 +3065,6 @@
                 <w:rFonts w:asciiTheme="minorHAnsi" w:eastAsiaTheme="minorEastAsia" w:hAnsiTheme="minorHAnsi"/>
                 <w:noProof/>
                 <w:sz w:val="22"/>
-                <w:lang w:val="en-GB"/>
               </w:rPr>
               <w:tab/>
             </w:r>
@@ -3254,7 +3081,6 @@
               <w:rPr>
                 <w:noProof/>
                 <w:webHidden/>
-                <w:lang w:val="en-GB"/>
               </w:rPr>
               <w:tab/>
             </w:r>
@@ -3262,7 +3088,6 @@
               <w:rPr>
                 <w:noProof/>
                 <w:webHidden/>
-                <w:lang w:val="en-GB"/>
               </w:rPr>
               <w:fldChar w:fldCharType="begin"/>
             </w:r>
@@ -3270,22 +3095,19 @@
               <w:rPr>
                 <w:noProof/>
                 <w:webHidden/>
-                <w:lang w:val="en-GB"/>
-              </w:rPr>
-              <w:instrText xml:space="preserve"> PAGEREF _Toc74593198 \h </w:instrText>
-            </w:r>
-            <w:r>
-              <w:rPr>
-                <w:noProof/>
-                <w:webHidden/>
-                <w:lang w:val="en-GB"/>
-              </w:rPr>
-            </w:r>
-            <w:r>
-              <w:rPr>
-                <w:noProof/>
-                <w:webHidden/>
-                <w:lang w:val="en-GB"/>
+              </w:rPr>
+              <w:instrText xml:space="preserve"> PAGEREF _Toc74847783 \h </w:instrText>
+            </w:r>
+            <w:r>
+              <w:rPr>
+                <w:noProof/>
+                <w:webHidden/>
+              </w:rPr>
+            </w:r>
+            <w:r>
+              <w:rPr>
+                <w:noProof/>
+                <w:webHidden/>
               </w:rPr>
               <w:fldChar w:fldCharType="separate"/>
             </w:r>
@@ -3293,7 +3115,6 @@
               <w:rPr>
                 <w:noProof/>
                 <w:webHidden/>
-                <w:lang w:val="en-GB"/>
               </w:rPr>
               <w:t>18</w:t>
             </w:r>
@@ -3301,7 +3122,6 @@
               <w:rPr>
                 <w:noProof/>
                 <w:webHidden/>
-                <w:lang w:val="en-GB"/>
               </w:rPr>
               <w:fldChar w:fldCharType="end"/>
             </w:r>
@@ -3318,10 +3138,9 @@
               <w:rFonts w:asciiTheme="minorHAnsi" w:eastAsiaTheme="minorEastAsia" w:hAnsiTheme="minorHAnsi"/>
               <w:noProof/>
               <w:sz w:val="22"/>
-              <w:lang w:val="en-GB"/>
             </w:rPr>
           </w:pPr>
-          <w:hyperlink w:anchor="_Toc74593199" w:history="1">
+          <w:hyperlink w:anchor="_Toc74847784" w:history="1">
             <w:r>
               <w:rPr>
                 <w:rStyle w:val="Hyperlink"/>
@@ -3336,7 +3155,6 @@
                 <w:rFonts w:asciiTheme="minorHAnsi" w:eastAsiaTheme="minorEastAsia" w:hAnsiTheme="minorHAnsi"/>
                 <w:noProof/>
                 <w:sz w:val="22"/>
-                <w:lang w:val="en-GB"/>
               </w:rPr>
               <w:tab/>
             </w:r>
@@ -3353,7 +3171,6 @@
               <w:rPr>
                 <w:noProof/>
                 <w:webHidden/>
-                <w:lang w:val="en-GB"/>
               </w:rPr>
               <w:tab/>
             </w:r>
@@ -3361,7 +3178,6 @@
               <w:rPr>
                 <w:noProof/>
                 <w:webHidden/>
-                <w:lang w:val="en-GB"/>
               </w:rPr>
               <w:fldChar w:fldCharType="begin"/>
             </w:r>
@@ -3369,22 +3185,19 @@
               <w:rPr>
                 <w:noProof/>
                 <w:webHidden/>
-                <w:lang w:val="en-GB"/>
-              </w:rPr>
-              <w:instrText xml:space="preserve"> PAGEREF _Toc74593199 \h </w:instrText>
-            </w:r>
-            <w:r>
-              <w:rPr>
-                <w:noProof/>
-                <w:webHidden/>
-                <w:lang w:val="en-GB"/>
-              </w:rPr>
-            </w:r>
-            <w:r>
-              <w:rPr>
-                <w:noProof/>
-                <w:webHidden/>
-                <w:lang w:val="en-GB"/>
+              </w:rPr>
+              <w:instrText xml:space="preserve"> PAGEREF _Toc74847784 \h </w:instrText>
+            </w:r>
+            <w:r>
+              <w:rPr>
+                <w:noProof/>
+                <w:webHidden/>
+              </w:rPr>
+            </w:r>
+            <w:r>
+              <w:rPr>
+                <w:noProof/>
+                <w:webHidden/>
               </w:rPr>
               <w:fldChar w:fldCharType="separate"/>
             </w:r>
@@ -3392,7 +3205,6 @@
               <w:rPr>
                 <w:noProof/>
                 <w:webHidden/>
-                <w:lang w:val="en-GB"/>
               </w:rPr>
               <w:t>18</w:t>
             </w:r>
@@ -3400,7 +3212,6 @@
               <w:rPr>
                 <w:noProof/>
                 <w:webHidden/>
-                <w:lang w:val="en-GB"/>
               </w:rPr>
               <w:fldChar w:fldCharType="end"/>
             </w:r>
@@ -3417,10 +3228,9 @@
               <w:rFonts w:asciiTheme="minorHAnsi" w:eastAsiaTheme="minorEastAsia" w:hAnsiTheme="minorHAnsi"/>
               <w:noProof/>
               <w:sz w:val="22"/>
-              <w:lang w:val="en-GB"/>
             </w:rPr>
           </w:pPr>
-          <w:hyperlink w:anchor="_Toc74593200" w:history="1">
+          <w:hyperlink w:anchor="_Toc74847785" w:history="1">
             <w:r>
               <w:rPr>
                 <w:rStyle w:val="Hyperlink"/>
@@ -3435,7 +3245,6 @@
                 <w:rFonts w:asciiTheme="minorHAnsi" w:eastAsiaTheme="minorEastAsia" w:hAnsiTheme="minorHAnsi"/>
                 <w:noProof/>
                 <w:sz w:val="22"/>
-                <w:lang w:val="en-GB"/>
               </w:rPr>
               <w:tab/>
             </w:r>
@@ -3452,7 +3261,6 @@
               <w:rPr>
                 <w:noProof/>
                 <w:webHidden/>
-                <w:lang w:val="en-GB"/>
               </w:rPr>
               <w:tab/>
             </w:r>
@@ -3460,7 +3268,6 @@
               <w:rPr>
                 <w:noProof/>
                 <w:webHidden/>
-                <w:lang w:val="en-GB"/>
               </w:rPr>
               <w:fldChar w:fldCharType="begin"/>
             </w:r>
@@ -3468,22 +3275,19 @@
               <w:rPr>
                 <w:noProof/>
                 <w:webHidden/>
-                <w:lang w:val="en-GB"/>
-              </w:rPr>
-              <w:instrText xml:space="preserve"> PAGEREF _Toc74593200 \h </w:instrText>
-            </w:r>
-            <w:r>
-              <w:rPr>
-                <w:noProof/>
-                <w:webHidden/>
-                <w:lang w:val="en-GB"/>
-              </w:rPr>
-            </w:r>
-            <w:r>
-              <w:rPr>
-                <w:noProof/>
-                <w:webHidden/>
-                <w:lang w:val="en-GB"/>
+              </w:rPr>
+              <w:instrText xml:space="preserve"> PAGEREF _Toc74847785 \h </w:instrText>
+            </w:r>
+            <w:r>
+              <w:rPr>
+                <w:noProof/>
+                <w:webHidden/>
+              </w:rPr>
+            </w:r>
+            <w:r>
+              <w:rPr>
+                <w:noProof/>
+                <w:webHidden/>
               </w:rPr>
               <w:fldChar w:fldCharType="separate"/>
             </w:r>
@@ -3491,7 +3295,6 @@
               <w:rPr>
                 <w:noProof/>
                 <w:webHidden/>
-                <w:lang w:val="en-GB"/>
               </w:rPr>
               <w:t>19</w:t>
             </w:r>
@@ -3499,7 +3302,6 @@
               <w:rPr>
                 <w:noProof/>
                 <w:webHidden/>
-                <w:lang w:val="en-GB"/>
               </w:rPr>
               <w:fldChar w:fldCharType="end"/>
             </w:r>
@@ -3516,10 +3318,9 @@
               <w:rFonts w:asciiTheme="minorHAnsi" w:eastAsiaTheme="minorEastAsia" w:hAnsiTheme="minorHAnsi"/>
               <w:noProof/>
               <w:sz w:val="22"/>
-              <w:lang w:val="en-GB"/>
             </w:rPr>
           </w:pPr>
-          <w:hyperlink w:anchor="_Toc74593201" w:history="1">
+          <w:hyperlink w:anchor="_Toc74847786" w:history="1">
             <w:r>
               <w:rPr>
                 <w:rStyle w:val="Hyperlink"/>
@@ -3534,7 +3335,6 @@
                 <w:rFonts w:asciiTheme="minorHAnsi" w:eastAsiaTheme="minorEastAsia" w:hAnsiTheme="minorHAnsi"/>
                 <w:noProof/>
                 <w:sz w:val="22"/>
-                <w:lang w:val="en-GB"/>
               </w:rPr>
               <w:tab/>
             </w:r>
@@ -3545,13 +3345,12 @@
                 <w:noProof/>
                 <w:lang w:val="en-GB"/>
               </w:rPr>
-              <w:t>Mini-max</w:t>
-            </w:r>
-            <w:r>
-              <w:rPr>
-                <w:noProof/>
-                <w:webHidden/>
-                <w:lang w:val="en-GB"/>
+              <w:t>Minimax</w:t>
+            </w:r>
+            <w:r>
+              <w:rPr>
+                <w:noProof/>
+                <w:webHidden/>
               </w:rPr>
               <w:tab/>
             </w:r>
@@ -3559,7 +3358,6 @@
               <w:rPr>
                 <w:noProof/>
                 <w:webHidden/>
-                <w:lang w:val="en-GB"/>
               </w:rPr>
               <w:fldChar w:fldCharType="begin"/>
             </w:r>
@@ -3567,22 +3365,19 @@
               <w:rPr>
                 <w:noProof/>
                 <w:webHidden/>
-                <w:lang w:val="en-GB"/>
-              </w:rPr>
-              <w:instrText xml:space="preserve"> PAGEREF _Toc74593201 \h </w:instrText>
-            </w:r>
-            <w:r>
-              <w:rPr>
-                <w:noProof/>
-                <w:webHidden/>
-                <w:lang w:val="en-GB"/>
-              </w:rPr>
-            </w:r>
-            <w:r>
-              <w:rPr>
-                <w:noProof/>
-                <w:webHidden/>
-                <w:lang w:val="en-GB"/>
+              </w:rPr>
+              <w:instrText xml:space="preserve"> PAGEREF _Toc74847786 \h </w:instrText>
+            </w:r>
+            <w:r>
+              <w:rPr>
+                <w:noProof/>
+                <w:webHidden/>
+              </w:rPr>
+            </w:r>
+            <w:r>
+              <w:rPr>
+                <w:noProof/>
+                <w:webHidden/>
               </w:rPr>
               <w:fldChar w:fldCharType="separate"/>
             </w:r>
@@ -3590,15 +3385,13 @@
               <w:rPr>
                 <w:noProof/>
                 <w:webHidden/>
-                <w:lang w:val="en-GB"/>
-              </w:rPr>
-              <w:t>19</w:t>
-            </w:r>
-            <w:r>
-              <w:rPr>
-                <w:noProof/>
-                <w:webHidden/>
-                <w:lang w:val="en-GB"/>
+              </w:rPr>
+              <w:t>20</w:t>
+            </w:r>
+            <w:r>
+              <w:rPr>
+                <w:noProof/>
+                <w:webHidden/>
               </w:rPr>
               <w:fldChar w:fldCharType="end"/>
             </w:r>
@@ -3615,10 +3408,9 @@
               <w:rFonts w:asciiTheme="minorHAnsi" w:eastAsiaTheme="minorEastAsia" w:hAnsiTheme="minorHAnsi"/>
               <w:noProof/>
               <w:sz w:val="22"/>
-              <w:lang w:val="en-GB"/>
             </w:rPr>
           </w:pPr>
-          <w:hyperlink w:anchor="_Toc74593202" w:history="1">
+          <w:hyperlink w:anchor="_Toc74847787" w:history="1">
             <w:r>
               <w:rPr>
                 <w:rStyle w:val="Hyperlink"/>
@@ -3633,7 +3425,6 @@
                 <w:rFonts w:asciiTheme="minorHAnsi" w:eastAsiaTheme="minorEastAsia" w:hAnsiTheme="minorHAnsi"/>
                 <w:noProof/>
                 <w:sz w:val="22"/>
-                <w:lang w:val="en-GB"/>
               </w:rPr>
               <w:tab/>
             </w:r>
@@ -3650,7 +3441,6 @@
               <w:rPr>
                 <w:noProof/>
                 <w:webHidden/>
-                <w:lang w:val="en-GB"/>
               </w:rPr>
               <w:tab/>
             </w:r>
@@ -3658,7 +3448,6 @@
               <w:rPr>
                 <w:noProof/>
                 <w:webHidden/>
-                <w:lang w:val="en-GB"/>
               </w:rPr>
               <w:fldChar w:fldCharType="begin"/>
             </w:r>
@@ -3666,22 +3455,19 @@
               <w:rPr>
                 <w:noProof/>
                 <w:webHidden/>
-                <w:lang w:val="en-GB"/>
-              </w:rPr>
-              <w:instrText xml:space="preserve"> PAGEREF _Toc74593202 \h </w:instrText>
-            </w:r>
-            <w:r>
-              <w:rPr>
-                <w:noProof/>
-                <w:webHidden/>
-                <w:lang w:val="en-GB"/>
-              </w:rPr>
-            </w:r>
-            <w:r>
-              <w:rPr>
-                <w:noProof/>
-                <w:webHidden/>
-                <w:lang w:val="en-GB"/>
+              </w:rPr>
+              <w:instrText xml:space="preserve"> PAGEREF _Toc74847787 \h </w:instrText>
+            </w:r>
+            <w:r>
+              <w:rPr>
+                <w:noProof/>
+                <w:webHidden/>
+              </w:rPr>
+            </w:r>
+            <w:r>
+              <w:rPr>
+                <w:noProof/>
+                <w:webHidden/>
               </w:rPr>
               <w:fldChar w:fldCharType="separate"/>
             </w:r>
@@ -3689,15 +3475,13 @@
               <w:rPr>
                 <w:noProof/>
                 <w:webHidden/>
-                <w:lang w:val="en-GB"/>
-              </w:rPr>
-              <w:t>19</w:t>
-            </w:r>
-            <w:r>
-              <w:rPr>
-                <w:noProof/>
-                <w:webHidden/>
-                <w:lang w:val="en-GB"/>
+              </w:rPr>
+              <w:t>20</w:t>
+            </w:r>
+            <w:r>
+              <w:rPr>
+                <w:noProof/>
+                <w:webHidden/>
               </w:rPr>
               <w:fldChar w:fldCharType="end"/>
             </w:r>
@@ -3714,10 +3498,9 @@
               <w:rFonts w:asciiTheme="minorHAnsi" w:eastAsiaTheme="minorEastAsia" w:hAnsiTheme="minorHAnsi"/>
               <w:noProof/>
               <w:sz w:val="22"/>
-              <w:lang w:val="en-GB"/>
             </w:rPr>
           </w:pPr>
-          <w:hyperlink w:anchor="_Toc74593203" w:history="1">
+          <w:hyperlink w:anchor="_Toc74847788" w:history="1">
             <w:r>
               <w:rPr>
                 <w:rStyle w:val="Hyperlink"/>
@@ -3732,7 +3515,6 @@
                 <w:rFonts w:asciiTheme="minorHAnsi" w:eastAsiaTheme="minorEastAsia" w:hAnsiTheme="minorHAnsi"/>
                 <w:noProof/>
                 <w:sz w:val="22"/>
-                <w:lang w:val="en-GB"/>
               </w:rPr>
               <w:tab/>
             </w:r>
@@ -3749,7 +3531,6 @@
               <w:rPr>
                 <w:noProof/>
                 <w:webHidden/>
-                <w:lang w:val="en-GB"/>
               </w:rPr>
               <w:tab/>
             </w:r>
@@ -3757,7 +3538,6 @@
               <w:rPr>
                 <w:noProof/>
                 <w:webHidden/>
-                <w:lang w:val="en-GB"/>
               </w:rPr>
               <w:fldChar w:fldCharType="begin"/>
             </w:r>
@@ -3765,22 +3545,19 @@
               <w:rPr>
                 <w:noProof/>
                 <w:webHidden/>
-                <w:lang w:val="en-GB"/>
-              </w:rPr>
-              <w:instrText xml:space="preserve"> PAGEREF _Toc74593203 \h </w:instrText>
-            </w:r>
-            <w:r>
-              <w:rPr>
-                <w:noProof/>
-                <w:webHidden/>
-                <w:lang w:val="en-GB"/>
-              </w:rPr>
-            </w:r>
-            <w:r>
-              <w:rPr>
-                <w:noProof/>
-                <w:webHidden/>
-                <w:lang w:val="en-GB"/>
+              </w:rPr>
+              <w:instrText xml:space="preserve"> PAGEREF _Toc74847788 \h </w:instrText>
+            </w:r>
+            <w:r>
+              <w:rPr>
+                <w:noProof/>
+                <w:webHidden/>
+              </w:rPr>
+            </w:r>
+            <w:r>
+              <w:rPr>
+                <w:noProof/>
+                <w:webHidden/>
               </w:rPr>
               <w:fldChar w:fldCharType="separate"/>
             </w:r>
@@ -3788,15 +3565,13 @@
               <w:rPr>
                 <w:noProof/>
                 <w:webHidden/>
-                <w:lang w:val="en-GB"/>
-              </w:rPr>
-              <w:t>19</w:t>
-            </w:r>
-            <w:r>
-              <w:rPr>
-                <w:noProof/>
-                <w:webHidden/>
-                <w:lang w:val="en-GB"/>
+              </w:rPr>
+              <w:t>21</w:t>
+            </w:r>
+            <w:r>
+              <w:rPr>
+                <w:noProof/>
+                <w:webHidden/>
               </w:rPr>
               <w:fldChar w:fldCharType="end"/>
             </w:r>
@@ -3813,10 +3588,9 @@
               <w:rFonts w:asciiTheme="minorHAnsi" w:eastAsiaTheme="minorEastAsia" w:hAnsiTheme="minorHAnsi"/>
               <w:noProof/>
               <w:sz w:val="22"/>
-              <w:lang w:val="en-GB"/>
             </w:rPr>
           </w:pPr>
-          <w:hyperlink w:anchor="_Toc74593204" w:history="1">
+          <w:hyperlink w:anchor="_Toc74847789" w:history="1">
             <w:r>
               <w:rPr>
                 <w:rStyle w:val="Hyperlink"/>
@@ -3831,7 +3605,6 @@
                 <w:rFonts w:asciiTheme="minorHAnsi" w:eastAsiaTheme="minorEastAsia" w:hAnsiTheme="minorHAnsi"/>
                 <w:noProof/>
                 <w:sz w:val="22"/>
-                <w:lang w:val="en-GB"/>
               </w:rPr>
               <w:tab/>
             </w:r>
@@ -3848,7 +3621,6 @@
               <w:rPr>
                 <w:noProof/>
                 <w:webHidden/>
-                <w:lang w:val="en-GB"/>
               </w:rPr>
               <w:tab/>
             </w:r>
@@ -3856,7 +3628,6 @@
               <w:rPr>
                 <w:noProof/>
                 <w:webHidden/>
-                <w:lang w:val="en-GB"/>
               </w:rPr>
               <w:fldChar w:fldCharType="begin"/>
             </w:r>
@@ -3864,22 +3635,19 @@
               <w:rPr>
                 <w:noProof/>
                 <w:webHidden/>
-                <w:lang w:val="en-GB"/>
-              </w:rPr>
-              <w:instrText xml:space="preserve"> PAGEREF _Toc74593204 \h </w:instrText>
-            </w:r>
-            <w:r>
-              <w:rPr>
-                <w:noProof/>
-                <w:webHidden/>
-                <w:lang w:val="en-GB"/>
-              </w:rPr>
-            </w:r>
-            <w:r>
-              <w:rPr>
-                <w:noProof/>
-                <w:webHidden/>
-                <w:lang w:val="en-GB"/>
+              </w:rPr>
+              <w:instrText xml:space="preserve"> PAGEREF _Toc74847789 \h </w:instrText>
+            </w:r>
+            <w:r>
+              <w:rPr>
+                <w:noProof/>
+                <w:webHidden/>
+              </w:rPr>
+            </w:r>
+            <w:r>
+              <w:rPr>
+                <w:noProof/>
+                <w:webHidden/>
               </w:rPr>
               <w:fldChar w:fldCharType="separate"/>
             </w:r>
@@ -3887,15 +3655,13 @@
               <w:rPr>
                 <w:noProof/>
                 <w:webHidden/>
-                <w:lang w:val="en-GB"/>
-              </w:rPr>
-              <w:t>20</w:t>
-            </w:r>
-            <w:r>
-              <w:rPr>
-                <w:noProof/>
-                <w:webHidden/>
-                <w:lang w:val="en-GB"/>
+              </w:rPr>
+              <w:t>22</w:t>
+            </w:r>
+            <w:r>
+              <w:rPr>
+                <w:noProof/>
+                <w:webHidden/>
               </w:rPr>
               <w:fldChar w:fldCharType="end"/>
             </w:r>
@@ -3912,10 +3678,9 @@
               <w:rFonts w:asciiTheme="minorHAnsi" w:eastAsiaTheme="minorEastAsia" w:hAnsiTheme="minorHAnsi"/>
               <w:noProof/>
               <w:sz w:val="22"/>
-              <w:lang w:val="en-GB"/>
             </w:rPr>
           </w:pPr>
-          <w:hyperlink w:anchor="_Toc74593205" w:history="1">
+          <w:hyperlink w:anchor="_Toc74847790" w:history="1">
             <w:r>
               <w:rPr>
                 <w:rStyle w:val="Hyperlink"/>
@@ -3930,7 +3695,6 @@
                 <w:rFonts w:asciiTheme="minorHAnsi" w:eastAsiaTheme="minorEastAsia" w:hAnsiTheme="minorHAnsi"/>
                 <w:noProof/>
                 <w:sz w:val="22"/>
-                <w:lang w:val="en-GB"/>
               </w:rPr>
               <w:tab/>
             </w:r>
@@ -3947,7 +3711,6 @@
               <w:rPr>
                 <w:noProof/>
                 <w:webHidden/>
-                <w:lang w:val="en-GB"/>
               </w:rPr>
               <w:tab/>
             </w:r>
@@ -3955,7 +3718,6 @@
               <w:rPr>
                 <w:noProof/>
                 <w:webHidden/>
-                <w:lang w:val="en-GB"/>
               </w:rPr>
               <w:fldChar w:fldCharType="begin"/>
             </w:r>
@@ -3963,22 +3725,19 @@
               <w:rPr>
                 <w:noProof/>
                 <w:webHidden/>
-                <w:lang w:val="en-GB"/>
-              </w:rPr>
-              <w:instrText xml:space="preserve"> PAGEREF _Toc74593205 \h </w:instrText>
-            </w:r>
-            <w:r>
-              <w:rPr>
-                <w:noProof/>
-                <w:webHidden/>
-                <w:lang w:val="en-GB"/>
-              </w:rPr>
-            </w:r>
-            <w:r>
-              <w:rPr>
-                <w:noProof/>
-                <w:webHidden/>
-                <w:lang w:val="en-GB"/>
+              </w:rPr>
+              <w:instrText xml:space="preserve"> PAGEREF _Toc74847790 \h </w:instrText>
+            </w:r>
+            <w:r>
+              <w:rPr>
+                <w:noProof/>
+                <w:webHidden/>
+              </w:rPr>
+            </w:r>
+            <w:r>
+              <w:rPr>
+                <w:noProof/>
+                <w:webHidden/>
               </w:rPr>
               <w:fldChar w:fldCharType="separate"/>
             </w:r>
@@ -3986,15 +3745,13 @@
               <w:rPr>
                 <w:noProof/>
                 <w:webHidden/>
-                <w:lang w:val="en-GB"/>
-              </w:rPr>
-              <w:t>20</w:t>
-            </w:r>
-            <w:r>
-              <w:rPr>
-                <w:noProof/>
-                <w:webHidden/>
-                <w:lang w:val="en-GB"/>
+              </w:rPr>
+              <w:t>23</w:t>
+            </w:r>
+            <w:r>
+              <w:rPr>
+                <w:noProof/>
+                <w:webHidden/>
               </w:rPr>
               <w:fldChar w:fldCharType="end"/>
             </w:r>
@@ -4011,10 +3768,9 @@
               <w:rFonts w:asciiTheme="minorHAnsi" w:eastAsiaTheme="minorEastAsia" w:hAnsiTheme="minorHAnsi"/>
               <w:noProof/>
               <w:sz w:val="22"/>
-              <w:lang w:val="en-GB"/>
             </w:rPr>
           </w:pPr>
-          <w:hyperlink w:anchor="_Toc74593206" w:history="1">
+          <w:hyperlink w:anchor="_Toc74847791" w:history="1">
             <w:r>
               <w:rPr>
                 <w:rStyle w:val="Hyperlink"/>
@@ -4029,7 +3785,6 @@
                 <w:rFonts w:asciiTheme="minorHAnsi" w:eastAsiaTheme="minorEastAsia" w:hAnsiTheme="minorHAnsi"/>
                 <w:noProof/>
                 <w:sz w:val="22"/>
-                <w:lang w:val="en-GB"/>
               </w:rPr>
               <w:tab/>
             </w:r>
@@ -4040,13 +3795,12 @@
                 <w:noProof/>
                 <w:lang w:val="en-GB"/>
               </w:rPr>
-              <w:t>Zoobrist hashing</w:t>
-            </w:r>
-            <w:r>
-              <w:rPr>
-                <w:noProof/>
-                <w:webHidden/>
-                <w:lang w:val="en-GB"/>
+              <w:t>Hashing</w:t>
+            </w:r>
+            <w:r>
+              <w:rPr>
+                <w:noProof/>
+                <w:webHidden/>
               </w:rPr>
               <w:tab/>
             </w:r>
@@ -4054,7 +3808,6 @@
               <w:rPr>
                 <w:noProof/>
                 <w:webHidden/>
-                <w:lang w:val="en-GB"/>
               </w:rPr>
               <w:fldChar w:fldCharType="begin"/>
             </w:r>
@@ -4062,22 +3815,19 @@
               <w:rPr>
                 <w:noProof/>
                 <w:webHidden/>
-                <w:lang w:val="en-GB"/>
-              </w:rPr>
-              <w:instrText xml:space="preserve"> PAGEREF _Toc74593206 \h </w:instrText>
-            </w:r>
-            <w:r>
-              <w:rPr>
-                <w:noProof/>
-                <w:webHidden/>
-                <w:lang w:val="en-GB"/>
-              </w:rPr>
-            </w:r>
-            <w:r>
-              <w:rPr>
-                <w:noProof/>
-                <w:webHidden/>
-                <w:lang w:val="en-GB"/>
+              </w:rPr>
+              <w:instrText xml:space="preserve"> PAGEREF _Toc74847791 \h </w:instrText>
+            </w:r>
+            <w:r>
+              <w:rPr>
+                <w:noProof/>
+                <w:webHidden/>
+              </w:rPr>
+            </w:r>
+            <w:r>
+              <w:rPr>
+                <w:noProof/>
+                <w:webHidden/>
               </w:rPr>
               <w:fldChar w:fldCharType="separate"/>
             </w:r>
@@ -4085,15 +3835,13 @@
               <w:rPr>
                 <w:noProof/>
                 <w:webHidden/>
-                <w:lang w:val="en-GB"/>
-              </w:rPr>
-              <w:t>20</w:t>
-            </w:r>
-            <w:r>
-              <w:rPr>
-                <w:noProof/>
-                <w:webHidden/>
-                <w:lang w:val="en-GB"/>
+              </w:rPr>
+              <w:t>23</w:t>
+            </w:r>
+            <w:r>
+              <w:rPr>
+                <w:noProof/>
+                <w:webHidden/>
               </w:rPr>
               <w:fldChar w:fldCharType="end"/>
             </w:r>
@@ -4110,10 +3858,9 @@
               <w:rFonts w:asciiTheme="minorHAnsi" w:eastAsiaTheme="minorEastAsia" w:hAnsiTheme="minorHAnsi"/>
               <w:noProof/>
               <w:sz w:val="22"/>
-              <w:lang w:val="en-GB"/>
             </w:rPr>
           </w:pPr>
-          <w:hyperlink w:anchor="_Toc74593207" w:history="1">
+          <w:hyperlink w:anchor="_Toc74847792" w:history="1">
             <w:r>
               <w:rPr>
                 <w:rStyle w:val="Hyperlink"/>
@@ -4128,7 +3875,6 @@
                 <w:rFonts w:asciiTheme="minorHAnsi" w:eastAsiaTheme="minorEastAsia" w:hAnsiTheme="minorHAnsi"/>
                 <w:noProof/>
                 <w:sz w:val="22"/>
-                <w:lang w:val="en-GB"/>
               </w:rPr>
               <w:tab/>
             </w:r>
@@ -4145,7 +3891,6 @@
               <w:rPr>
                 <w:noProof/>
                 <w:webHidden/>
-                <w:lang w:val="en-GB"/>
               </w:rPr>
               <w:tab/>
             </w:r>
@@ -4153,7 +3898,6 @@
               <w:rPr>
                 <w:noProof/>
                 <w:webHidden/>
-                <w:lang w:val="en-GB"/>
               </w:rPr>
               <w:fldChar w:fldCharType="begin"/>
             </w:r>
@@ -4161,22 +3905,19 @@
               <w:rPr>
                 <w:noProof/>
                 <w:webHidden/>
-                <w:lang w:val="en-GB"/>
-              </w:rPr>
-              <w:instrText xml:space="preserve"> PAGEREF _Toc74593207 \h </w:instrText>
-            </w:r>
-            <w:r>
-              <w:rPr>
-                <w:noProof/>
-                <w:webHidden/>
-                <w:lang w:val="en-GB"/>
-              </w:rPr>
-            </w:r>
-            <w:r>
-              <w:rPr>
-                <w:noProof/>
-                <w:webHidden/>
-                <w:lang w:val="en-GB"/>
+              </w:rPr>
+              <w:instrText xml:space="preserve"> PAGEREF _Toc74847792 \h </w:instrText>
+            </w:r>
+            <w:r>
+              <w:rPr>
+                <w:noProof/>
+                <w:webHidden/>
+              </w:rPr>
+            </w:r>
+            <w:r>
+              <w:rPr>
+                <w:noProof/>
+                <w:webHidden/>
               </w:rPr>
               <w:fldChar w:fldCharType="separate"/>
             </w:r>
@@ -4184,15 +3925,13 @@
               <w:rPr>
                 <w:noProof/>
                 <w:webHidden/>
-                <w:lang w:val="en-GB"/>
-              </w:rPr>
-              <w:t>20</w:t>
-            </w:r>
-            <w:r>
-              <w:rPr>
-                <w:noProof/>
-                <w:webHidden/>
-                <w:lang w:val="en-GB"/>
+              </w:rPr>
+              <w:t>23</w:t>
+            </w:r>
+            <w:r>
+              <w:rPr>
+                <w:noProof/>
+                <w:webHidden/>
               </w:rPr>
               <w:fldChar w:fldCharType="end"/>
             </w:r>
@@ -4209,10 +3948,9 @@
               <w:rFonts w:asciiTheme="minorHAnsi" w:eastAsiaTheme="minorEastAsia" w:hAnsiTheme="minorHAnsi"/>
               <w:noProof/>
               <w:sz w:val="22"/>
-              <w:lang w:val="en-GB"/>
             </w:rPr>
           </w:pPr>
-          <w:hyperlink w:anchor="_Toc74593208" w:history="1">
+          <w:hyperlink w:anchor="_Toc74847793" w:history="1">
             <w:r>
               <w:rPr>
                 <w:rStyle w:val="Hyperlink"/>
@@ -4227,7 +3965,6 @@
                 <w:rFonts w:asciiTheme="minorHAnsi" w:eastAsiaTheme="minorEastAsia" w:hAnsiTheme="minorHAnsi"/>
                 <w:noProof/>
                 <w:sz w:val="22"/>
-                <w:lang w:val="en-GB"/>
               </w:rPr>
               <w:tab/>
             </w:r>
@@ -4238,13 +3975,12 @@
                 <w:noProof/>
                 <w:lang w:val="en-GB"/>
               </w:rPr>
-              <w:t>quisence search</w:t>
-            </w:r>
-            <w:r>
-              <w:rPr>
-                <w:noProof/>
-                <w:webHidden/>
-                <w:lang w:val="en-GB"/>
+              <w:t>Horizon effect and Quiescence search</w:t>
+            </w:r>
+            <w:r>
+              <w:rPr>
+                <w:noProof/>
+                <w:webHidden/>
               </w:rPr>
               <w:tab/>
             </w:r>
@@ -4252,7 +3988,6 @@
               <w:rPr>
                 <w:noProof/>
                 <w:webHidden/>
-                <w:lang w:val="en-GB"/>
               </w:rPr>
               <w:fldChar w:fldCharType="begin"/>
             </w:r>
@@ -4260,22 +3995,19 @@
               <w:rPr>
                 <w:noProof/>
                 <w:webHidden/>
-                <w:lang w:val="en-GB"/>
-              </w:rPr>
-              <w:instrText xml:space="preserve"> PAGEREF _Toc74593208 \h </w:instrText>
-            </w:r>
-            <w:r>
-              <w:rPr>
-                <w:noProof/>
-                <w:webHidden/>
-                <w:lang w:val="en-GB"/>
-              </w:rPr>
-            </w:r>
-            <w:r>
-              <w:rPr>
-                <w:noProof/>
-                <w:webHidden/>
-                <w:lang w:val="en-GB"/>
+              </w:rPr>
+              <w:instrText xml:space="preserve"> PAGEREF _Toc74847793 \h </w:instrText>
+            </w:r>
+            <w:r>
+              <w:rPr>
+                <w:noProof/>
+                <w:webHidden/>
+              </w:rPr>
+            </w:r>
+            <w:r>
+              <w:rPr>
+                <w:noProof/>
+                <w:webHidden/>
               </w:rPr>
               <w:fldChar w:fldCharType="separate"/>
             </w:r>
@@ -4283,114 +4015,13 @@
               <w:rPr>
                 <w:noProof/>
                 <w:webHidden/>
-                <w:lang w:val="en-GB"/>
-              </w:rPr>
-              <w:t>20</w:t>
-            </w:r>
-            <w:r>
-              <w:rPr>
-                <w:noProof/>
-                <w:webHidden/>
-                <w:lang w:val="en-GB"/>
-              </w:rPr>
-              <w:fldChar w:fldCharType="end"/>
-            </w:r>
-          </w:hyperlink>
-        </w:p>
-        <w:p>
-          <w:pPr>
-            <w:pStyle w:val="TOC3"/>
-            <w:tabs>
-              <w:tab w:val="left" w:pos="1540"/>
-              <w:tab w:val="right" w:leader="dot" w:pos="9395"/>
-            </w:tabs>
-            <w:rPr>
-              <w:rFonts w:asciiTheme="minorHAnsi" w:eastAsiaTheme="minorEastAsia" w:hAnsiTheme="minorHAnsi"/>
-              <w:noProof/>
-              <w:sz w:val="22"/>
-              <w:lang w:val="en-GB"/>
-            </w:rPr>
-          </w:pPr>
-          <w:hyperlink w:anchor="_Toc74593209" w:history="1">
-            <w:r>
-              <w:rPr>
-                <w:rStyle w:val="Hyperlink"/>
-                <w:rFonts w:cs="Times New Roman"/>
-                <w:noProof/>
-                <w:lang w:val="en-GB"/>
-              </w:rPr>
-              <w:t>3.4.5</w:t>
-            </w:r>
-            <w:r>
-              <w:rPr>
-                <w:rFonts w:asciiTheme="minorHAnsi" w:eastAsiaTheme="minorEastAsia" w:hAnsiTheme="minorHAnsi"/>
-                <w:noProof/>
-                <w:sz w:val="22"/>
-                <w:lang w:val="en-GB"/>
-              </w:rPr>
-              <w:tab/>
-            </w:r>
-            <w:r>
-              <w:rPr>
-                <w:rStyle w:val="Hyperlink"/>
-                <w:rFonts w:cs="Times New Roman"/>
-                <w:noProof/>
-                <w:lang w:val="en-GB"/>
-              </w:rPr>
-              <w:t>beam search ?!</w:t>
-            </w:r>
-            <w:r>
-              <w:rPr>
-                <w:noProof/>
-                <w:webHidden/>
-                <w:lang w:val="en-GB"/>
-              </w:rPr>
-              <w:tab/>
-            </w:r>
-            <w:r>
-              <w:rPr>
-                <w:noProof/>
-                <w:webHidden/>
-                <w:lang w:val="en-GB"/>
-              </w:rPr>
-              <w:fldChar w:fldCharType="begin"/>
-            </w:r>
-            <w:r>
-              <w:rPr>
-                <w:noProof/>
-                <w:webHidden/>
-                <w:lang w:val="en-GB"/>
-              </w:rPr>
-              <w:instrText xml:space="preserve"> PAGEREF _Toc74593209 \h </w:instrText>
-            </w:r>
-            <w:r>
-              <w:rPr>
-                <w:noProof/>
-                <w:webHidden/>
-                <w:lang w:val="en-GB"/>
-              </w:rPr>
-            </w:r>
-            <w:r>
-              <w:rPr>
-                <w:noProof/>
-                <w:webHidden/>
-                <w:lang w:val="en-GB"/>
-              </w:rPr>
-              <w:fldChar w:fldCharType="separate"/>
-            </w:r>
-            <w:r>
-              <w:rPr>
-                <w:noProof/>
-                <w:webHidden/>
-                <w:lang w:val="en-GB"/>
-              </w:rPr>
-              <w:t>20</w:t>
-            </w:r>
-            <w:r>
-              <w:rPr>
-                <w:noProof/>
-                <w:webHidden/>
-                <w:lang w:val="en-GB"/>
+              </w:rPr>
+              <w:t>24</w:t>
+            </w:r>
+            <w:r>
+              <w:rPr>
+                <w:noProof/>
+                <w:webHidden/>
               </w:rPr>
               <w:fldChar w:fldCharType="end"/>
             </w:r>
@@ -4407,10 +4038,9 @@
               <w:rFonts w:asciiTheme="minorHAnsi" w:eastAsiaTheme="minorEastAsia" w:hAnsiTheme="minorHAnsi"/>
               <w:noProof/>
               <w:sz w:val="22"/>
-              <w:lang w:val="en-GB"/>
             </w:rPr>
           </w:pPr>
-          <w:hyperlink w:anchor="_Toc74593210" w:history="1">
+          <w:hyperlink w:anchor="_Toc74847794" w:history="1">
             <w:r>
               <w:rPr>
                 <w:rStyle w:val="Hyperlink"/>
@@ -4425,7 +4055,6 @@
                 <w:rFonts w:asciiTheme="minorHAnsi" w:eastAsiaTheme="minorEastAsia" w:hAnsiTheme="minorHAnsi"/>
                 <w:noProof/>
                 <w:sz w:val="22"/>
-                <w:lang w:val="en-GB"/>
               </w:rPr>
               <w:tab/>
             </w:r>
@@ -4436,13 +4065,12 @@
                 <w:noProof/>
                 <w:lang w:val="en-GB"/>
               </w:rPr>
-              <w:t>General structure of the program</w:t>
-            </w:r>
-            <w:r>
-              <w:rPr>
-                <w:noProof/>
-                <w:webHidden/>
-                <w:lang w:val="en-GB"/>
+              <w:t>General structure of the AI</w:t>
+            </w:r>
+            <w:r>
+              <w:rPr>
+                <w:noProof/>
+                <w:webHidden/>
               </w:rPr>
               <w:tab/>
             </w:r>
@@ -4450,7 +4078,6 @@
               <w:rPr>
                 <w:noProof/>
                 <w:webHidden/>
-                <w:lang w:val="en-GB"/>
               </w:rPr>
               <w:fldChar w:fldCharType="begin"/>
             </w:r>
@@ -4458,22 +4085,19 @@
               <w:rPr>
                 <w:noProof/>
                 <w:webHidden/>
-                <w:lang w:val="en-GB"/>
-              </w:rPr>
-              <w:instrText xml:space="preserve"> PAGEREF _Toc74593210 \h </w:instrText>
-            </w:r>
-            <w:r>
-              <w:rPr>
-                <w:noProof/>
-                <w:webHidden/>
-                <w:lang w:val="en-GB"/>
-              </w:rPr>
-            </w:r>
-            <w:r>
-              <w:rPr>
-                <w:noProof/>
-                <w:webHidden/>
-                <w:lang w:val="en-GB"/>
+              </w:rPr>
+              <w:instrText xml:space="preserve"> PAGEREF _Toc74847794 \h </w:instrText>
+            </w:r>
+            <w:r>
+              <w:rPr>
+                <w:noProof/>
+                <w:webHidden/>
+              </w:rPr>
+            </w:r>
+            <w:r>
+              <w:rPr>
+                <w:noProof/>
+                <w:webHidden/>
               </w:rPr>
               <w:fldChar w:fldCharType="separate"/>
             </w:r>
@@ -4481,15 +4105,13 @@
               <w:rPr>
                 <w:noProof/>
                 <w:webHidden/>
-                <w:lang w:val="en-GB"/>
-              </w:rPr>
-              <w:t>20</w:t>
-            </w:r>
-            <w:r>
-              <w:rPr>
-                <w:noProof/>
-                <w:webHidden/>
-                <w:lang w:val="en-GB"/>
+              </w:rPr>
+              <w:t>25</w:t>
+            </w:r>
+            <w:r>
+              <w:rPr>
+                <w:noProof/>
+                <w:webHidden/>
               </w:rPr>
               <w:fldChar w:fldCharType="end"/>
             </w:r>
@@ -4506,10 +4128,9 @@
               <w:rFonts w:asciiTheme="minorHAnsi" w:eastAsiaTheme="minorEastAsia" w:hAnsiTheme="minorHAnsi"/>
               <w:noProof/>
               <w:sz w:val="22"/>
-              <w:lang w:val="en-GB"/>
             </w:rPr>
           </w:pPr>
-          <w:hyperlink w:anchor="_Toc74593211" w:history="1">
+          <w:hyperlink w:anchor="_Toc74847795" w:history="1">
             <w:r>
               <w:rPr>
                 <w:rStyle w:val="Hyperlink"/>
@@ -4524,7 +4145,6 @@
                 <w:rFonts w:asciiTheme="minorHAnsi" w:eastAsiaTheme="minorEastAsia" w:hAnsiTheme="minorHAnsi"/>
                 <w:noProof/>
                 <w:sz w:val="22"/>
-                <w:lang w:val="en-GB"/>
               </w:rPr>
               <w:tab/>
             </w:r>
@@ -4541,7 +4161,6 @@
               <w:rPr>
                 <w:noProof/>
                 <w:webHidden/>
-                <w:lang w:val="en-GB"/>
               </w:rPr>
               <w:tab/>
             </w:r>
@@ -4549,7 +4168,6 @@
               <w:rPr>
                 <w:noProof/>
                 <w:webHidden/>
-                <w:lang w:val="en-GB"/>
               </w:rPr>
               <w:fldChar w:fldCharType="begin"/>
             </w:r>
@@ -4557,22 +4175,19 @@
               <w:rPr>
                 <w:noProof/>
                 <w:webHidden/>
-                <w:lang w:val="en-GB"/>
-              </w:rPr>
-              <w:instrText xml:space="preserve"> PAGEREF _Toc74593211 \h </w:instrText>
-            </w:r>
-            <w:r>
-              <w:rPr>
-                <w:noProof/>
-                <w:webHidden/>
-                <w:lang w:val="en-GB"/>
-              </w:rPr>
-            </w:r>
-            <w:r>
-              <w:rPr>
-                <w:noProof/>
-                <w:webHidden/>
-                <w:lang w:val="en-GB"/>
+              </w:rPr>
+              <w:instrText xml:space="preserve"> PAGEREF _Toc74847795 \h </w:instrText>
+            </w:r>
+            <w:r>
+              <w:rPr>
+                <w:noProof/>
+                <w:webHidden/>
+              </w:rPr>
+            </w:r>
+            <w:r>
+              <w:rPr>
+                <w:noProof/>
+                <w:webHidden/>
               </w:rPr>
               <w:fldChar w:fldCharType="separate"/>
             </w:r>
@@ -4580,15 +4195,13 @@
               <w:rPr>
                 <w:noProof/>
                 <w:webHidden/>
-                <w:lang w:val="en-GB"/>
-              </w:rPr>
-              <w:t>20</w:t>
-            </w:r>
-            <w:r>
-              <w:rPr>
-                <w:noProof/>
-                <w:webHidden/>
-                <w:lang w:val="en-GB"/>
+              </w:rPr>
+              <w:t>25</w:t>
+            </w:r>
+            <w:r>
+              <w:rPr>
+                <w:noProof/>
+                <w:webHidden/>
               </w:rPr>
               <w:fldChar w:fldCharType="end"/>
             </w:r>
@@ -4605,10 +4218,9 @@
               <w:rFonts w:asciiTheme="minorHAnsi" w:eastAsiaTheme="minorEastAsia" w:hAnsiTheme="minorHAnsi"/>
               <w:noProof/>
               <w:sz w:val="22"/>
-              <w:lang w:val="en-GB"/>
             </w:rPr>
           </w:pPr>
-          <w:hyperlink w:anchor="_Toc74593212" w:history="1">
+          <w:hyperlink w:anchor="_Toc74847796" w:history="1">
             <w:r>
               <w:rPr>
                 <w:rStyle w:val="Hyperlink"/>
@@ -4623,7 +4235,6 @@
                 <w:rFonts w:asciiTheme="minorHAnsi" w:eastAsiaTheme="minorEastAsia" w:hAnsiTheme="minorHAnsi"/>
                 <w:noProof/>
                 <w:sz w:val="22"/>
-                <w:lang w:val="en-GB"/>
               </w:rPr>
               <w:tab/>
             </w:r>
@@ -4640,7 +4251,6 @@
               <w:rPr>
                 <w:noProof/>
                 <w:webHidden/>
-                <w:lang w:val="en-GB"/>
               </w:rPr>
               <w:tab/>
             </w:r>
@@ -4648,7 +4258,6 @@
               <w:rPr>
                 <w:noProof/>
                 <w:webHidden/>
-                <w:lang w:val="en-GB"/>
               </w:rPr>
               <w:fldChar w:fldCharType="begin"/>
             </w:r>
@@ -4656,22 +4265,19 @@
               <w:rPr>
                 <w:noProof/>
                 <w:webHidden/>
-                <w:lang w:val="en-GB"/>
-              </w:rPr>
-              <w:instrText xml:space="preserve"> PAGEREF _Toc74593212 \h </w:instrText>
-            </w:r>
-            <w:r>
-              <w:rPr>
-                <w:noProof/>
-                <w:webHidden/>
-                <w:lang w:val="en-GB"/>
-              </w:rPr>
-            </w:r>
-            <w:r>
-              <w:rPr>
-                <w:noProof/>
-                <w:webHidden/>
-                <w:lang w:val="en-GB"/>
+              </w:rPr>
+              <w:instrText xml:space="preserve"> PAGEREF _Toc74847796 \h </w:instrText>
+            </w:r>
+            <w:r>
+              <w:rPr>
+                <w:noProof/>
+                <w:webHidden/>
+              </w:rPr>
+            </w:r>
+            <w:r>
+              <w:rPr>
+                <w:noProof/>
+                <w:webHidden/>
               </w:rPr>
               <w:fldChar w:fldCharType="separate"/>
             </w:r>
@@ -4679,15 +4285,13 @@
               <w:rPr>
                 <w:noProof/>
                 <w:webHidden/>
-                <w:lang w:val="en-GB"/>
-              </w:rPr>
-              <w:t>20</w:t>
-            </w:r>
-            <w:r>
-              <w:rPr>
-                <w:noProof/>
-                <w:webHidden/>
-                <w:lang w:val="en-GB"/>
+              </w:rPr>
+              <w:t>25</w:t>
+            </w:r>
+            <w:r>
+              <w:rPr>
+                <w:noProof/>
+                <w:webHidden/>
               </w:rPr>
               <w:fldChar w:fldCharType="end"/>
             </w:r>
@@ -4704,10 +4308,9 @@
               <w:rFonts w:asciiTheme="minorHAnsi" w:eastAsiaTheme="minorEastAsia" w:hAnsiTheme="minorHAnsi"/>
               <w:noProof/>
               <w:sz w:val="22"/>
-              <w:lang w:val="en-GB"/>
             </w:rPr>
           </w:pPr>
-          <w:hyperlink w:anchor="_Toc74593213" w:history="1">
+          <w:hyperlink w:anchor="_Toc74847797" w:history="1">
             <w:r>
               <w:rPr>
                 <w:rStyle w:val="Hyperlink"/>
@@ -4722,7 +4325,6 @@
                 <w:rFonts w:asciiTheme="minorHAnsi" w:eastAsiaTheme="minorEastAsia" w:hAnsiTheme="minorHAnsi"/>
                 <w:noProof/>
                 <w:sz w:val="22"/>
-                <w:lang w:val="en-GB"/>
               </w:rPr>
               <w:tab/>
             </w:r>
@@ -4739,7 +4341,6 @@
               <w:rPr>
                 <w:noProof/>
                 <w:webHidden/>
-                <w:lang w:val="en-GB"/>
               </w:rPr>
               <w:tab/>
             </w:r>
@@ -4747,7 +4348,6 @@
               <w:rPr>
                 <w:noProof/>
                 <w:webHidden/>
-                <w:lang w:val="en-GB"/>
               </w:rPr>
               <w:fldChar w:fldCharType="begin"/>
             </w:r>
@@ -4755,22 +4355,19 @@
               <w:rPr>
                 <w:noProof/>
                 <w:webHidden/>
-                <w:lang w:val="en-GB"/>
-              </w:rPr>
-              <w:instrText xml:space="preserve"> PAGEREF _Toc74593213 \h </w:instrText>
-            </w:r>
-            <w:r>
-              <w:rPr>
-                <w:noProof/>
-                <w:webHidden/>
-                <w:lang w:val="en-GB"/>
-              </w:rPr>
-            </w:r>
-            <w:r>
-              <w:rPr>
-                <w:noProof/>
-                <w:webHidden/>
-                <w:lang w:val="en-GB"/>
+              </w:rPr>
+              <w:instrText xml:space="preserve"> PAGEREF _Toc74847797 \h </w:instrText>
+            </w:r>
+            <w:r>
+              <w:rPr>
+                <w:noProof/>
+                <w:webHidden/>
+              </w:rPr>
+            </w:r>
+            <w:r>
+              <w:rPr>
+                <w:noProof/>
+                <w:webHidden/>
               </w:rPr>
               <w:fldChar w:fldCharType="separate"/>
             </w:r>
@@ -4778,15 +4375,13 @@
               <w:rPr>
                 <w:noProof/>
                 <w:webHidden/>
-                <w:lang w:val="en-GB"/>
-              </w:rPr>
-              <w:t>20</w:t>
-            </w:r>
-            <w:r>
-              <w:rPr>
-                <w:noProof/>
-                <w:webHidden/>
-                <w:lang w:val="en-GB"/>
+              </w:rPr>
+              <w:t>26</w:t>
+            </w:r>
+            <w:r>
+              <w:rPr>
+                <w:noProof/>
+                <w:webHidden/>
               </w:rPr>
               <w:fldChar w:fldCharType="end"/>
             </w:r>
@@ -4803,10 +4398,9 @@
               <w:rFonts w:asciiTheme="minorHAnsi" w:eastAsiaTheme="minorEastAsia" w:hAnsiTheme="minorHAnsi"/>
               <w:noProof/>
               <w:sz w:val="22"/>
-              <w:lang w:val="en-GB"/>
             </w:rPr>
           </w:pPr>
-          <w:hyperlink w:anchor="_Toc74593214" w:history="1">
+          <w:hyperlink w:anchor="_Toc74847798" w:history="1">
             <w:r>
               <w:rPr>
                 <w:rStyle w:val="Hyperlink"/>
@@ -4821,7 +4415,6 @@
                 <w:rFonts w:asciiTheme="minorHAnsi" w:eastAsiaTheme="minorEastAsia" w:hAnsiTheme="minorHAnsi"/>
                 <w:noProof/>
                 <w:sz w:val="22"/>
-                <w:lang w:val="en-GB"/>
               </w:rPr>
               <w:tab/>
             </w:r>
@@ -4838,7 +4431,6 @@
               <w:rPr>
                 <w:noProof/>
                 <w:webHidden/>
-                <w:lang w:val="en-GB"/>
               </w:rPr>
               <w:tab/>
             </w:r>
@@ -4846,7 +4438,6 @@
               <w:rPr>
                 <w:noProof/>
                 <w:webHidden/>
-                <w:lang w:val="en-GB"/>
               </w:rPr>
               <w:fldChar w:fldCharType="begin"/>
             </w:r>
@@ -4854,22 +4445,19 @@
               <w:rPr>
                 <w:noProof/>
                 <w:webHidden/>
-                <w:lang w:val="en-GB"/>
-              </w:rPr>
-              <w:instrText xml:space="preserve"> PAGEREF _Toc74593214 \h </w:instrText>
-            </w:r>
-            <w:r>
-              <w:rPr>
-                <w:noProof/>
-                <w:webHidden/>
-                <w:lang w:val="en-GB"/>
-              </w:rPr>
-            </w:r>
-            <w:r>
-              <w:rPr>
-                <w:noProof/>
-                <w:webHidden/>
-                <w:lang w:val="en-GB"/>
+              </w:rPr>
+              <w:instrText xml:space="preserve"> PAGEREF _Toc74847798 \h </w:instrText>
+            </w:r>
+            <w:r>
+              <w:rPr>
+                <w:noProof/>
+                <w:webHidden/>
+              </w:rPr>
+            </w:r>
+            <w:r>
+              <w:rPr>
+                <w:noProof/>
+                <w:webHidden/>
               </w:rPr>
               <w:fldChar w:fldCharType="separate"/>
             </w:r>
@@ -4877,15 +4465,13 @@
               <w:rPr>
                 <w:noProof/>
                 <w:webHidden/>
-                <w:lang w:val="en-GB"/>
-              </w:rPr>
-              <w:t>20</w:t>
-            </w:r>
-            <w:r>
-              <w:rPr>
-                <w:noProof/>
-                <w:webHidden/>
-                <w:lang w:val="en-GB"/>
+              </w:rPr>
+              <w:t>26</w:t>
+            </w:r>
+            <w:r>
+              <w:rPr>
+                <w:noProof/>
+                <w:webHidden/>
               </w:rPr>
               <w:fldChar w:fldCharType="end"/>
             </w:r>
@@ -4902,10 +4488,9 @@
               <w:rFonts w:asciiTheme="minorHAnsi" w:eastAsiaTheme="minorEastAsia" w:hAnsiTheme="minorHAnsi"/>
               <w:noProof/>
               <w:sz w:val="22"/>
-              <w:lang w:val="en-GB"/>
             </w:rPr>
           </w:pPr>
-          <w:hyperlink w:anchor="_Toc74593215" w:history="1">
+          <w:hyperlink w:anchor="_Toc74847799" w:history="1">
             <w:r>
               <w:rPr>
                 <w:rStyle w:val="Hyperlink"/>
@@ -4920,7 +4505,6 @@
                 <w:rFonts w:asciiTheme="minorHAnsi" w:eastAsiaTheme="minorEastAsia" w:hAnsiTheme="minorHAnsi"/>
                 <w:noProof/>
                 <w:sz w:val="22"/>
-                <w:lang w:val="en-GB"/>
               </w:rPr>
               <w:tab/>
             </w:r>
@@ -4937,7 +4521,6 @@
               <w:rPr>
                 <w:noProof/>
                 <w:webHidden/>
-                <w:lang w:val="en-GB"/>
               </w:rPr>
               <w:tab/>
             </w:r>
@@ -4945,7 +4528,6 @@
               <w:rPr>
                 <w:noProof/>
                 <w:webHidden/>
-                <w:lang w:val="en-GB"/>
               </w:rPr>
               <w:fldChar w:fldCharType="begin"/>
             </w:r>
@@ -4953,22 +4535,19 @@
               <w:rPr>
                 <w:noProof/>
                 <w:webHidden/>
-                <w:lang w:val="en-GB"/>
-              </w:rPr>
-              <w:instrText xml:space="preserve"> PAGEREF _Toc74593215 \h </w:instrText>
-            </w:r>
-            <w:r>
-              <w:rPr>
-                <w:noProof/>
-                <w:webHidden/>
-                <w:lang w:val="en-GB"/>
-              </w:rPr>
-            </w:r>
-            <w:r>
-              <w:rPr>
-                <w:noProof/>
-                <w:webHidden/>
-                <w:lang w:val="en-GB"/>
+              </w:rPr>
+              <w:instrText xml:space="preserve"> PAGEREF _Toc74847799 \h </w:instrText>
+            </w:r>
+            <w:r>
+              <w:rPr>
+                <w:noProof/>
+                <w:webHidden/>
+              </w:rPr>
+            </w:r>
+            <w:r>
+              <w:rPr>
+                <w:noProof/>
+                <w:webHidden/>
               </w:rPr>
               <w:fldChar w:fldCharType="separate"/>
             </w:r>
@@ -4976,15 +4555,13 @@
               <w:rPr>
                 <w:noProof/>
                 <w:webHidden/>
-                <w:lang w:val="en-GB"/>
-              </w:rPr>
-              <w:t>20</w:t>
-            </w:r>
-            <w:r>
-              <w:rPr>
-                <w:noProof/>
-                <w:webHidden/>
-                <w:lang w:val="en-GB"/>
+              </w:rPr>
+              <w:t>26</w:t>
+            </w:r>
+            <w:r>
+              <w:rPr>
+                <w:noProof/>
+                <w:webHidden/>
               </w:rPr>
               <w:fldChar w:fldCharType="end"/>
             </w:r>
@@ -5001,10 +4578,9 @@
               <w:rFonts w:asciiTheme="minorHAnsi" w:eastAsiaTheme="minorEastAsia" w:hAnsiTheme="minorHAnsi"/>
               <w:noProof/>
               <w:sz w:val="22"/>
-              <w:lang w:val="en-GB"/>
             </w:rPr>
           </w:pPr>
-          <w:hyperlink w:anchor="_Toc74593216" w:history="1">
+          <w:hyperlink w:anchor="_Toc74847800" w:history="1">
             <w:r>
               <w:rPr>
                 <w:rStyle w:val="Hyperlink"/>
@@ -5019,7 +4595,6 @@
                 <w:rFonts w:asciiTheme="minorHAnsi" w:eastAsiaTheme="minorEastAsia" w:hAnsiTheme="minorHAnsi"/>
                 <w:noProof/>
                 <w:sz w:val="22"/>
-                <w:lang w:val="en-GB"/>
               </w:rPr>
               <w:tab/>
             </w:r>
@@ -5036,7 +4611,6 @@
               <w:rPr>
                 <w:noProof/>
                 <w:webHidden/>
-                <w:lang w:val="en-GB"/>
               </w:rPr>
               <w:tab/>
             </w:r>
@@ -5044,7 +4618,6 @@
               <w:rPr>
                 <w:noProof/>
                 <w:webHidden/>
-                <w:lang w:val="en-GB"/>
               </w:rPr>
               <w:fldChar w:fldCharType="begin"/>
             </w:r>
@@ -5052,22 +4625,19 @@
               <w:rPr>
                 <w:noProof/>
                 <w:webHidden/>
-                <w:lang w:val="en-GB"/>
-              </w:rPr>
-              <w:instrText xml:space="preserve"> PAGEREF _Toc74593216 \h </w:instrText>
-            </w:r>
-            <w:r>
-              <w:rPr>
-                <w:noProof/>
-                <w:webHidden/>
-                <w:lang w:val="en-GB"/>
-              </w:rPr>
-            </w:r>
-            <w:r>
-              <w:rPr>
-                <w:noProof/>
-                <w:webHidden/>
-                <w:lang w:val="en-GB"/>
+              </w:rPr>
+              <w:instrText xml:space="preserve"> PAGEREF _Toc74847800 \h </w:instrText>
+            </w:r>
+            <w:r>
+              <w:rPr>
+                <w:noProof/>
+                <w:webHidden/>
+              </w:rPr>
+            </w:r>
+            <w:r>
+              <w:rPr>
+                <w:noProof/>
+                <w:webHidden/>
               </w:rPr>
               <w:fldChar w:fldCharType="separate"/>
             </w:r>
@@ -5075,15 +4645,13 @@
               <w:rPr>
                 <w:noProof/>
                 <w:webHidden/>
-                <w:lang w:val="en-GB"/>
-              </w:rPr>
-              <w:t>20</w:t>
-            </w:r>
-            <w:r>
-              <w:rPr>
-                <w:noProof/>
-                <w:webHidden/>
-                <w:lang w:val="en-GB"/>
+              </w:rPr>
+              <w:t>26</w:t>
+            </w:r>
+            <w:r>
+              <w:rPr>
+                <w:noProof/>
+                <w:webHidden/>
               </w:rPr>
               <w:fldChar w:fldCharType="end"/>
             </w:r>
@@ -5100,10 +4668,9 @@
               <w:rFonts w:asciiTheme="minorHAnsi" w:eastAsiaTheme="minorEastAsia" w:hAnsiTheme="minorHAnsi"/>
               <w:noProof/>
               <w:sz w:val="22"/>
-              <w:lang w:val="en-GB"/>
             </w:rPr>
           </w:pPr>
-          <w:hyperlink w:anchor="_Toc74593217" w:history="1">
+          <w:hyperlink w:anchor="_Toc74847801" w:history="1">
             <w:r>
               <w:rPr>
                 <w:rStyle w:val="Hyperlink"/>
@@ -5118,7 +4685,6 @@
                 <w:rFonts w:asciiTheme="minorHAnsi" w:eastAsiaTheme="minorEastAsia" w:hAnsiTheme="minorHAnsi"/>
                 <w:noProof/>
                 <w:sz w:val="22"/>
-                <w:lang w:val="en-GB"/>
               </w:rPr>
               <w:tab/>
             </w:r>
@@ -5135,7 +4701,6 @@
               <w:rPr>
                 <w:noProof/>
                 <w:webHidden/>
-                <w:lang w:val="en-GB"/>
               </w:rPr>
               <w:tab/>
             </w:r>
@@ -5143,7 +4708,6 @@
               <w:rPr>
                 <w:noProof/>
                 <w:webHidden/>
-                <w:lang w:val="en-GB"/>
               </w:rPr>
               <w:fldChar w:fldCharType="begin"/>
             </w:r>
@@ -5151,22 +4715,19 @@
               <w:rPr>
                 <w:noProof/>
                 <w:webHidden/>
-                <w:lang w:val="en-GB"/>
-              </w:rPr>
-              <w:instrText xml:space="preserve"> PAGEREF _Toc74593217 \h </w:instrText>
-            </w:r>
-            <w:r>
-              <w:rPr>
-                <w:noProof/>
-                <w:webHidden/>
-                <w:lang w:val="en-GB"/>
-              </w:rPr>
-            </w:r>
-            <w:r>
-              <w:rPr>
-                <w:noProof/>
-                <w:webHidden/>
-                <w:lang w:val="en-GB"/>
+              </w:rPr>
+              <w:instrText xml:space="preserve"> PAGEREF _Toc74847801 \h </w:instrText>
+            </w:r>
+            <w:r>
+              <w:rPr>
+                <w:noProof/>
+                <w:webHidden/>
+              </w:rPr>
+            </w:r>
+            <w:r>
+              <w:rPr>
+                <w:noProof/>
+                <w:webHidden/>
               </w:rPr>
               <w:fldChar w:fldCharType="separate"/>
             </w:r>
@@ -5174,15 +4735,13 @@
               <w:rPr>
                 <w:noProof/>
                 <w:webHidden/>
-                <w:lang w:val="en-GB"/>
-              </w:rPr>
-              <w:t>21</w:t>
-            </w:r>
-            <w:r>
-              <w:rPr>
-                <w:noProof/>
-                <w:webHidden/>
-                <w:lang w:val="en-GB"/>
+              </w:rPr>
+              <w:t>26</w:t>
+            </w:r>
+            <w:r>
+              <w:rPr>
+                <w:noProof/>
+                <w:webHidden/>
               </w:rPr>
               <w:fldChar w:fldCharType="end"/>
             </w:r>
@@ -5199,10 +4758,9 @@
               <w:rFonts w:asciiTheme="minorHAnsi" w:eastAsiaTheme="minorEastAsia" w:hAnsiTheme="minorHAnsi"/>
               <w:noProof/>
               <w:sz w:val="22"/>
-              <w:lang w:val="en-GB"/>
             </w:rPr>
           </w:pPr>
-          <w:hyperlink w:anchor="_Toc74593218" w:history="1">
+          <w:hyperlink w:anchor="_Toc74847802" w:history="1">
             <w:r>
               <w:rPr>
                 <w:rStyle w:val="Hyperlink"/>
@@ -5217,7 +4775,6 @@
                 <w:rFonts w:asciiTheme="minorHAnsi" w:eastAsiaTheme="minorEastAsia" w:hAnsiTheme="minorHAnsi"/>
                 <w:noProof/>
                 <w:sz w:val="22"/>
-                <w:lang w:val="en-GB"/>
               </w:rPr>
               <w:tab/>
             </w:r>
@@ -5234,7 +4791,6 @@
               <w:rPr>
                 <w:noProof/>
                 <w:webHidden/>
-                <w:lang w:val="en-GB"/>
               </w:rPr>
               <w:tab/>
             </w:r>
@@ -5242,7 +4798,6 @@
               <w:rPr>
                 <w:noProof/>
                 <w:webHidden/>
-                <w:lang w:val="en-GB"/>
               </w:rPr>
               <w:fldChar w:fldCharType="begin"/>
             </w:r>
@@ -5250,22 +4805,19 @@
               <w:rPr>
                 <w:noProof/>
                 <w:webHidden/>
-                <w:lang w:val="en-GB"/>
-              </w:rPr>
-              <w:instrText xml:space="preserve"> PAGEREF _Toc74593218 \h </w:instrText>
-            </w:r>
-            <w:r>
-              <w:rPr>
-                <w:noProof/>
-                <w:webHidden/>
-                <w:lang w:val="en-GB"/>
-              </w:rPr>
-            </w:r>
-            <w:r>
-              <w:rPr>
-                <w:noProof/>
-                <w:webHidden/>
-                <w:lang w:val="en-GB"/>
+              </w:rPr>
+              <w:instrText xml:space="preserve"> PAGEREF _Toc74847802 \h </w:instrText>
+            </w:r>
+            <w:r>
+              <w:rPr>
+                <w:noProof/>
+                <w:webHidden/>
+              </w:rPr>
+            </w:r>
+            <w:r>
+              <w:rPr>
+                <w:noProof/>
+                <w:webHidden/>
               </w:rPr>
               <w:fldChar w:fldCharType="separate"/>
             </w:r>
@@ -5273,15 +4825,13 @@
               <w:rPr>
                 <w:noProof/>
                 <w:webHidden/>
-                <w:lang w:val="en-GB"/>
-              </w:rPr>
-              <w:t>21</w:t>
-            </w:r>
-            <w:r>
-              <w:rPr>
-                <w:noProof/>
-                <w:webHidden/>
-                <w:lang w:val="en-GB"/>
+              </w:rPr>
+              <w:t>26</w:t>
+            </w:r>
+            <w:r>
+              <w:rPr>
+                <w:noProof/>
+                <w:webHidden/>
               </w:rPr>
               <w:fldChar w:fldCharType="end"/>
             </w:r>
@@ -5298,10 +4848,9 @@
               <w:rFonts w:asciiTheme="minorHAnsi" w:eastAsiaTheme="minorEastAsia" w:hAnsiTheme="minorHAnsi"/>
               <w:noProof/>
               <w:sz w:val="22"/>
-              <w:lang w:val="en-GB"/>
             </w:rPr>
           </w:pPr>
-          <w:hyperlink w:anchor="_Toc74593219" w:history="1">
+          <w:hyperlink w:anchor="_Toc74847803" w:history="1">
             <w:r>
               <w:rPr>
                 <w:rStyle w:val="Hyperlink"/>
@@ -5316,7 +4865,6 @@
                 <w:rFonts w:asciiTheme="minorHAnsi" w:eastAsiaTheme="minorEastAsia" w:hAnsiTheme="minorHAnsi"/>
                 <w:noProof/>
                 <w:sz w:val="22"/>
-                <w:lang w:val="en-GB"/>
               </w:rPr>
               <w:tab/>
             </w:r>
@@ -5333,7 +4881,6 @@
               <w:rPr>
                 <w:noProof/>
                 <w:webHidden/>
-                <w:lang w:val="en-GB"/>
               </w:rPr>
               <w:tab/>
             </w:r>
@@ -5341,7 +4888,6 @@
               <w:rPr>
                 <w:noProof/>
                 <w:webHidden/>
-                <w:lang w:val="en-GB"/>
               </w:rPr>
               <w:fldChar w:fldCharType="begin"/>
             </w:r>
@@ -5349,22 +4895,19 @@
               <w:rPr>
                 <w:noProof/>
                 <w:webHidden/>
-                <w:lang w:val="en-GB"/>
-              </w:rPr>
-              <w:instrText xml:space="preserve"> PAGEREF _Toc74593219 \h </w:instrText>
-            </w:r>
-            <w:r>
-              <w:rPr>
-                <w:noProof/>
-                <w:webHidden/>
-                <w:lang w:val="en-GB"/>
-              </w:rPr>
-            </w:r>
-            <w:r>
-              <w:rPr>
-                <w:noProof/>
-                <w:webHidden/>
-                <w:lang w:val="en-GB"/>
+              </w:rPr>
+              <w:instrText xml:space="preserve"> PAGEREF _Toc74847803 \h </w:instrText>
+            </w:r>
+            <w:r>
+              <w:rPr>
+                <w:noProof/>
+                <w:webHidden/>
+              </w:rPr>
+            </w:r>
+            <w:r>
+              <w:rPr>
+                <w:noProof/>
+                <w:webHidden/>
               </w:rPr>
               <w:fldChar w:fldCharType="separate"/>
             </w:r>
@@ -5372,15 +4915,13 @@
               <w:rPr>
                 <w:noProof/>
                 <w:webHidden/>
-                <w:lang w:val="en-GB"/>
-              </w:rPr>
-              <w:t>21</w:t>
-            </w:r>
-            <w:r>
-              <w:rPr>
-                <w:noProof/>
-                <w:webHidden/>
-                <w:lang w:val="en-GB"/>
+              </w:rPr>
+              <w:t>26</w:t>
+            </w:r>
+            <w:r>
+              <w:rPr>
+                <w:noProof/>
+                <w:webHidden/>
               </w:rPr>
               <w:fldChar w:fldCharType="end"/>
             </w:r>
@@ -5397,10 +4938,9 @@
               <w:rFonts w:asciiTheme="minorHAnsi" w:eastAsiaTheme="minorEastAsia" w:hAnsiTheme="minorHAnsi"/>
               <w:noProof/>
               <w:sz w:val="22"/>
-              <w:lang w:val="en-GB"/>
             </w:rPr>
           </w:pPr>
-          <w:hyperlink w:anchor="_Toc74593220" w:history="1">
+          <w:hyperlink w:anchor="_Toc74847804" w:history="1">
             <w:r>
               <w:rPr>
                 <w:rStyle w:val="Hyperlink"/>
@@ -5414,7 +4954,6 @@
                 <w:rFonts w:asciiTheme="minorHAnsi" w:eastAsiaTheme="minorEastAsia" w:hAnsiTheme="minorHAnsi"/>
                 <w:noProof/>
                 <w:sz w:val="22"/>
-                <w:lang w:val="en-GB"/>
               </w:rPr>
               <w:tab/>
             </w:r>
@@ -5430,7 +4969,6 @@
               <w:rPr>
                 <w:noProof/>
                 <w:webHidden/>
-                <w:lang w:val="en-GB"/>
               </w:rPr>
               <w:tab/>
             </w:r>
@@ -5438,7 +4976,6 @@
               <w:rPr>
                 <w:noProof/>
                 <w:webHidden/>
-                <w:lang w:val="en-GB"/>
               </w:rPr>
               <w:fldChar w:fldCharType="begin"/>
             </w:r>
@@ -5446,22 +4983,19 @@
               <w:rPr>
                 <w:noProof/>
                 <w:webHidden/>
-                <w:lang w:val="en-GB"/>
-              </w:rPr>
-              <w:instrText xml:space="preserve"> PAGEREF _Toc74593220 \h </w:instrText>
-            </w:r>
-            <w:r>
-              <w:rPr>
-                <w:noProof/>
-                <w:webHidden/>
-                <w:lang w:val="en-GB"/>
-              </w:rPr>
-            </w:r>
-            <w:r>
-              <w:rPr>
-                <w:noProof/>
-                <w:webHidden/>
-                <w:lang w:val="en-GB"/>
+              </w:rPr>
+              <w:instrText xml:space="preserve"> PAGEREF _Toc74847804 \h </w:instrText>
+            </w:r>
+            <w:r>
+              <w:rPr>
+                <w:noProof/>
+                <w:webHidden/>
+              </w:rPr>
+            </w:r>
+            <w:r>
+              <w:rPr>
+                <w:noProof/>
+                <w:webHidden/>
               </w:rPr>
               <w:fldChar w:fldCharType="separate"/>
             </w:r>
@@ -5469,15 +5003,13 @@
               <w:rPr>
                 <w:noProof/>
                 <w:webHidden/>
-                <w:lang w:val="en-GB"/>
-              </w:rPr>
-              <w:t>21</w:t>
-            </w:r>
-            <w:r>
-              <w:rPr>
-                <w:noProof/>
-                <w:webHidden/>
-                <w:lang w:val="en-GB"/>
+              </w:rPr>
+              <w:t>26</w:t>
+            </w:r>
+            <w:r>
+              <w:rPr>
+                <w:noProof/>
+                <w:webHidden/>
               </w:rPr>
               <w:fldChar w:fldCharType="end"/>
             </w:r>
@@ -5494,10 +5026,9 @@
               <w:rFonts w:asciiTheme="minorHAnsi" w:eastAsiaTheme="minorEastAsia" w:hAnsiTheme="minorHAnsi"/>
               <w:noProof/>
               <w:sz w:val="22"/>
-              <w:lang w:val="en-GB"/>
             </w:rPr>
           </w:pPr>
-          <w:hyperlink w:anchor="_Toc74593221" w:history="1">
+          <w:hyperlink w:anchor="_Toc74847805" w:history="1">
             <w:r>
               <w:rPr>
                 <w:rStyle w:val="Hyperlink"/>
@@ -5511,7 +5042,6 @@
                 <w:rFonts w:asciiTheme="minorHAnsi" w:eastAsiaTheme="minorEastAsia" w:hAnsiTheme="minorHAnsi"/>
                 <w:noProof/>
                 <w:sz w:val="22"/>
-                <w:lang w:val="en-GB"/>
               </w:rPr>
               <w:tab/>
             </w:r>
@@ -5527,7 +5057,6 @@
               <w:rPr>
                 <w:noProof/>
                 <w:webHidden/>
-                <w:lang w:val="en-GB"/>
               </w:rPr>
               <w:tab/>
             </w:r>
@@ -5535,7 +5064,6 @@
               <w:rPr>
                 <w:noProof/>
                 <w:webHidden/>
-                <w:lang w:val="en-GB"/>
               </w:rPr>
               <w:fldChar w:fldCharType="begin"/>
             </w:r>
@@ -5543,22 +5071,19 @@
               <w:rPr>
                 <w:noProof/>
                 <w:webHidden/>
-                <w:lang w:val="en-GB"/>
-              </w:rPr>
-              <w:instrText xml:space="preserve"> PAGEREF _Toc74593221 \h </w:instrText>
-            </w:r>
-            <w:r>
-              <w:rPr>
-                <w:noProof/>
-                <w:webHidden/>
-                <w:lang w:val="en-GB"/>
-              </w:rPr>
-            </w:r>
-            <w:r>
-              <w:rPr>
-                <w:noProof/>
-                <w:webHidden/>
-                <w:lang w:val="en-GB"/>
+              </w:rPr>
+              <w:instrText xml:space="preserve"> PAGEREF _Toc74847805 \h </w:instrText>
+            </w:r>
+            <w:r>
+              <w:rPr>
+                <w:noProof/>
+                <w:webHidden/>
+              </w:rPr>
+            </w:r>
+            <w:r>
+              <w:rPr>
+                <w:noProof/>
+                <w:webHidden/>
               </w:rPr>
               <w:fldChar w:fldCharType="separate"/>
             </w:r>
@@ -5566,15 +5091,13 @@
               <w:rPr>
                 <w:noProof/>
                 <w:webHidden/>
-                <w:lang w:val="en-GB"/>
-              </w:rPr>
-              <w:t>21</w:t>
-            </w:r>
-            <w:r>
-              <w:rPr>
-                <w:noProof/>
-                <w:webHidden/>
-                <w:lang w:val="en-GB"/>
+              </w:rPr>
+              <w:t>26</w:t>
+            </w:r>
+            <w:r>
+              <w:rPr>
+                <w:noProof/>
+                <w:webHidden/>
               </w:rPr>
               <w:fldChar w:fldCharType="end"/>
             </w:r>
@@ -5655,7 +5178,7 @@
           <w:lang w:val="en-GB"/>
         </w:rPr>
       </w:pPr>
-      <w:bookmarkStart w:id="0" w:name="_Toc74593179"/>
+      <w:bookmarkStart w:id="0" w:name="_Toc74847764"/>
       <w:r>
         <w:rPr>
           <w:rFonts w:ascii="Times New Roman" w:hAnsi="Times New Roman" w:cs="Times New Roman"/>
@@ -6068,7 +5591,7 @@
           <w:lang w:val="en-GB"/>
         </w:rPr>
       </w:pPr>
-      <w:bookmarkStart w:id="1" w:name="_Toc74593180"/>
+      <w:bookmarkStart w:id="1" w:name="_Toc74847765"/>
       <w:r>
         <w:rPr>
           <w:rFonts w:ascii="Times New Roman" w:hAnsi="Times New Roman" w:cs="Times New Roman"/>
@@ -6242,7 +5765,7 @@
           <w:lang w:val="en-GB"/>
         </w:rPr>
       </w:pPr>
-      <w:bookmarkStart w:id="2" w:name="_Toc74593181"/>
+      <w:bookmarkStart w:id="2" w:name="_Toc74847766"/>
       <w:r>
         <w:rPr>
           <w:rFonts w:ascii="Times New Roman" w:hAnsi="Times New Roman" w:cs="Times New Roman"/>
@@ -6382,7 +5905,7 @@
           <w:lang w:val="en-GB"/>
         </w:rPr>
       </w:pPr>
-      <w:bookmarkStart w:id="3" w:name="_Toc74593182"/>
+      <w:bookmarkStart w:id="3" w:name="_Toc74847767"/>
       <w:r>
         <w:rPr>
           <w:rFonts w:ascii="Times New Roman" w:hAnsi="Times New Roman" w:cs="Times New Roman"/>
@@ -6558,7 +6081,7 @@
           <w:lang w:val="en-GB"/>
         </w:rPr>
       </w:pPr>
-      <w:bookmarkStart w:id="4" w:name="_Toc74593183"/>
+      <w:bookmarkStart w:id="4" w:name="_Toc74847768"/>
       <w:r>
         <w:rPr>
           <w:rFonts w:ascii="Times New Roman" w:hAnsi="Times New Roman" w:cs="Times New Roman"/>
@@ -6609,7 +6132,7 @@
           <w:lang w:val="en-GB"/>
         </w:rPr>
       </w:pPr>
-      <w:bookmarkStart w:id="5" w:name="_Toc74593184"/>
+      <w:bookmarkStart w:id="5" w:name="_Toc74847769"/>
       <w:r>
         <w:rPr>
           <w:rFonts w:ascii="Times New Roman" w:hAnsi="Times New Roman" w:cs="Times New Roman"/>
@@ -6875,7 +6398,7 @@
       <w:bookmarkStart w:id="8" w:name="_Ref73718225"/>
       <w:bookmarkStart w:id="9" w:name="_Ref73718231"/>
       <w:bookmarkStart w:id="10" w:name="_Ref73718245"/>
-      <w:bookmarkStart w:id="11" w:name="_Toc74593185"/>
+      <w:bookmarkStart w:id="11" w:name="_Toc74847770"/>
       <w:r>
         <w:rPr>
           <w:rFonts w:ascii="Times New Roman" w:hAnsi="Times New Roman" w:cs="Times New Roman"/>
@@ -7505,7 +7028,7 @@
           <w:lang w:val="en-GB"/>
         </w:rPr>
       </w:pPr>
-      <w:bookmarkStart w:id="14" w:name="_Toc74593186"/>
+      <w:bookmarkStart w:id="14" w:name="_Toc74847771"/>
       <w:r>
         <w:rPr>
           <w:rFonts w:ascii="Times New Roman" w:hAnsi="Times New Roman" w:cs="Times New Roman"/>
@@ -7579,14 +7102,27 @@
       <w:r>
         <w:t xml:space="preserve">Fig. </w:t>
       </w:r>
-      <w:fldSimple w:instr=" SEQ Fig. \* ARABIC ">
-        <w:r>
-          <w:rPr>
-            <w:noProof/>
-          </w:rPr>
-          <w:t>3</w:t>
-        </w:r>
-      </w:fldSimple>
+      <w:r>
+        <w:fldChar w:fldCharType="begin"/>
+      </w:r>
+      <w:r>
+        <w:instrText xml:space="preserve"> SEQ Fig. \* ARABIC </w:instrText>
+      </w:r>
+      <w:r>
+        <w:fldChar w:fldCharType="separate"/>
+      </w:r>
+      <w:r>
+        <w:rPr>
+          <w:noProof/>
+        </w:rPr>
+        <w:t>3</w:t>
+      </w:r>
+      <w:r>
+        <w:rPr>
+          <w:noProof/>
+        </w:rPr>
+        <w:fldChar w:fldCharType="end"/>
+      </w:r>
       <w:r>
         <w:t xml:space="preserve"> – Overview Diagram</w:t>
       </w:r>
@@ -7600,7 +7136,7 @@
           <w:lang w:val="en-GB"/>
         </w:rPr>
       </w:pPr>
-      <w:bookmarkStart w:id="16" w:name="_Toc74593187"/>
+      <w:bookmarkStart w:id="16" w:name="_Toc74847772"/>
       <w:r>
         <w:rPr>
           <w:rFonts w:ascii="Times New Roman" w:hAnsi="Times New Roman" w:cs="Times New Roman"/>
@@ -7982,98 +7518,91 @@
           <w:lang w:val="en-GB"/>
         </w:rPr>
       </w:pPr>
-      <w:bookmarkStart w:id="17" w:name="_Toc74593188"/>
+      <w:bookmarkStart w:id="17" w:name="_Toc74847773"/>
       <w:r>
         <w:rPr>
           <w:rFonts w:ascii="Times New Roman" w:hAnsi="Times New Roman" w:cs="Times New Roman"/>
           <w:lang w:val="en-GB"/>
         </w:rPr>
-        <w:t>Move</w:t>
+        <w:t xml:space="preserve">Move </w:t>
+      </w:r>
+      <w:r>
+        <w:rPr>
+          <w:rFonts w:ascii="Times New Roman" w:hAnsi="Times New Roman" w:cs="Times New Roman"/>
+          <w:lang w:val="en-GB"/>
+        </w:rPr>
+        <w:t>Class</w:t>
       </w:r>
       <w:bookmarkEnd w:id="17"/>
-      <w:r>
+    </w:p>
+    <w:p>
+      <w:pPr>
+        <w:ind w:firstLine="576"/>
+        <w:rPr>
+          <w:lang w:val="en-GB"/>
+        </w:rPr>
+      </w:pPr>
+      <w:r>
+        <w:rPr>
+          <w:lang w:val="en-GB"/>
+        </w:rPr>
+        <w:t>The Move class represents a key functionality of the project and is used for representing a chess action in a raw form, without any further verification or validation. It is only formed from start and end postion of the move and it’s type, whether it is a standard, capturing, a castle, promotion or enpassant move.</w:t>
+      </w:r>
+    </w:p>
+    <w:p>
+      <w:pPr>
+        <w:ind w:firstLine="576"/>
+        <w:rPr>
+          <w:lang w:val="en-GB"/>
+        </w:rPr>
+      </w:pPr>
+      <w:r>
+        <w:rPr>
+          <w:lang w:val="en-GB"/>
+        </w:rPr>
+        <w:t xml:space="preserve">It is </w:t>
+      </w:r>
+      <w:r>
+        <w:rPr>
+          <w:lang w:val="en-GB"/>
+        </w:rPr>
+        <w:t>created</w:t>
+      </w:r>
+      <w:r>
+        <w:rPr>
+          <w:lang w:val="en-GB"/>
+        </w:rPr>
+        <w:t xml:space="preserve"> </w:t>
+      </w:r>
+      <w:r>
+        <w:rPr>
+          <w:lang w:val="en-GB"/>
+        </w:rPr>
+        <w:t xml:space="preserve">by the Game State and returned </w:t>
+      </w:r>
+      <w:r>
+        <w:rPr>
+          <w:lang w:val="en-GB"/>
+        </w:rPr>
+        <w:t>in the list of valid moves</w:t>
+      </w:r>
+      <w:r>
+        <w:rPr>
+          <w:lang w:val="en-GB"/>
+        </w:rPr>
+        <w:t xml:space="preserve">. It is further analyzed by the AI logic or compared with the actions given by the player.   </w:t>
+      </w:r>
+    </w:p>
+    <w:p>
+      <w:pPr>
+        <w:pStyle w:val="Heading2"/>
         <w:rPr>
           <w:rFonts w:ascii="Times New Roman" w:hAnsi="Times New Roman" w:cs="Times New Roman"/>
           <w:lang w:val="en-GB"/>
         </w:rPr>
-        <w:t xml:space="preserve"> </w:t>
-      </w:r>
-      <w:r>
-        <w:rPr>
-          <w:rFonts w:ascii="Times New Roman" w:hAnsi="Times New Roman" w:cs="Times New Roman"/>
-          <w:lang w:val="en-GB"/>
-        </w:rPr>
-        <w:t>Class</w:t>
-      </w:r>
-    </w:p>
-    <w:p>
-      <w:pPr>
-        <w:ind w:firstLine="576"/>
-        <w:rPr>
-          <w:lang w:val="en-GB"/>
-        </w:rPr>
-      </w:pPr>
-      <w:r>
-        <w:rPr>
-          <w:lang w:val="en-GB"/>
-        </w:rPr>
-        <w:t>The Move class represents a key functionality of the project and is used for representing a chess action in a raw form, without any further verification or validation. It is only formed from start and end postion of the move and it’s type, whether it is a standard, capturing, a castle, promotion or enpassant move.</w:t>
-      </w:r>
-    </w:p>
-    <w:p>
-      <w:pPr>
-        <w:ind w:firstLine="576"/>
-        <w:rPr>
-          <w:lang w:val="en-GB"/>
-        </w:rPr>
-      </w:pPr>
-      <w:r>
-        <w:rPr>
-          <w:lang w:val="en-GB"/>
-        </w:rPr>
-        <w:t xml:space="preserve">It is </w:t>
-      </w:r>
-      <w:r>
-        <w:rPr>
-          <w:lang w:val="en-GB"/>
-        </w:rPr>
-        <w:t>created</w:t>
-      </w:r>
-      <w:r>
-        <w:rPr>
-          <w:lang w:val="en-GB"/>
-        </w:rPr>
-        <w:t xml:space="preserve"> </w:t>
-      </w:r>
-      <w:r>
-        <w:rPr>
-          <w:lang w:val="en-GB"/>
-        </w:rPr>
-        <w:t xml:space="preserve">by the Game State and returned </w:t>
-      </w:r>
-      <w:r>
-        <w:rPr>
-          <w:lang w:val="en-GB"/>
-        </w:rPr>
-        <w:t>in the list of valid moves</w:t>
-      </w:r>
-      <w:r>
-        <w:rPr>
-          <w:lang w:val="en-GB"/>
-        </w:rPr>
-        <w:t xml:space="preserve">. It is further analyzed by the AI logic or compared with the actions given by the player.   </w:t>
-      </w:r>
-    </w:p>
-    <w:p>
-      <w:pPr>
-        <w:pStyle w:val="Heading2"/>
-        <w:rPr>
-          <w:rFonts w:ascii="Times New Roman" w:hAnsi="Times New Roman" w:cs="Times New Roman"/>
-          <w:lang w:val="en-GB"/>
-        </w:rPr>
       </w:pPr>
       <w:bookmarkStart w:id="18" w:name="_Ref74579734"/>
-      <w:bookmarkStart w:id="19" w:name="_Toc74593189"/>
+      <w:bookmarkStart w:id="19" w:name="_Toc74847774"/>
       <w:r>
         <w:rPr>
           <w:rFonts w:ascii="Times New Roman" w:hAnsi="Times New Roman" w:cs="Times New Roman"/>
@@ -8439,7 +7968,7 @@
           <w:lang w:val="en-GB"/>
         </w:rPr>
       </w:pPr>
-      <w:bookmarkStart w:id="20" w:name="_Toc74593190"/>
+      <w:bookmarkStart w:id="20" w:name="_Toc74847775"/>
       <w:r>
         <w:rPr>
           <w:rFonts w:ascii="Times New Roman" w:hAnsi="Times New Roman" w:cs="Times New Roman"/>
@@ -8575,7 +8104,7 @@
         </w:rPr>
       </w:pPr>
       <w:bookmarkStart w:id="21" w:name="_Ref74579804"/>
-      <w:bookmarkStart w:id="22" w:name="_Toc74593191"/>
+      <w:bookmarkStart w:id="22" w:name="_Toc74847776"/>
       <w:r>
         <w:rPr>
           <w:rFonts w:ascii="Times New Roman" w:hAnsi="Times New Roman" w:cs="Times New Roman"/>
@@ -9105,7 +8634,7 @@
         </w:rPr>
       </w:pPr>
       <w:bookmarkStart w:id="23" w:name="_Ref74579811"/>
-      <w:bookmarkStart w:id="24" w:name="_Toc74593192"/>
+      <w:bookmarkStart w:id="24" w:name="_Toc74847777"/>
       <w:r>
         <w:rPr>
           <w:rFonts w:ascii="Times New Roman" w:hAnsi="Times New Roman" w:cs="Times New Roman"/>
@@ -9466,7 +8995,7 @@
         </w:rPr>
       </w:pPr>
       <w:bookmarkStart w:id="25" w:name="_Ref74579794"/>
-      <w:bookmarkStart w:id="26" w:name="_Toc74593193"/>
+      <w:bookmarkStart w:id="26" w:name="_Toc74847778"/>
       <w:r>
         <w:rPr>
           <w:rFonts w:ascii="Times New Roman" w:hAnsi="Times New Roman" w:cs="Times New Roman"/>
@@ -9776,7 +9305,7 @@
           <w:lang w:val="en-GB"/>
         </w:rPr>
       </w:pPr>
-      <w:bookmarkStart w:id="27" w:name="_Toc74593194"/>
+      <w:bookmarkStart w:id="27" w:name="_Toc74847779"/>
       <w:r>
         <w:rPr>
           <w:rFonts w:ascii="Times New Roman" w:hAnsi="Times New Roman" w:cs="Times New Roman"/>
@@ -10267,7 +9796,7 @@
           <w:lang w:val="en-GB"/>
         </w:rPr>
       </w:pPr>
-      <w:bookmarkStart w:id="28" w:name="_Toc74593195"/>
+      <w:bookmarkStart w:id="28" w:name="_Toc74847780"/>
       <w:r>
         <w:rPr>
           <w:rFonts w:ascii="Times New Roman" w:hAnsi="Times New Roman" w:cs="Times New Roman"/>
@@ -10312,7 +9841,7 @@
         </w:rPr>
         <w:t xml:space="preserve"> </w:t>
       </w:r>
-      <w:bookmarkStart w:id="29" w:name="_Toc74593196"/>
+      <w:bookmarkStart w:id="29" w:name="_Toc74847781"/>
       <w:r>
         <w:rPr>
           <w:rFonts w:ascii="Times New Roman" w:hAnsi="Times New Roman" w:cs="Times New Roman"/>
@@ -10518,7 +10047,7 @@
           <w:lang w:val="en-GB"/>
         </w:rPr>
       </w:pPr>
-      <w:bookmarkStart w:id="30" w:name="_Toc74593197"/>
+      <w:bookmarkStart w:id="30" w:name="_Toc74847782"/>
       <w:r>
         <w:rPr>
           <w:rFonts w:ascii="Times New Roman" w:hAnsi="Times New Roman" w:cs="Times New Roman"/>
@@ -10786,7 +10315,7 @@
           <w:lang w:val="en-GB"/>
         </w:rPr>
       </w:pPr>
-      <w:bookmarkStart w:id="31" w:name="_Toc74593198"/>
+      <w:bookmarkStart w:id="31" w:name="_Toc74847783"/>
       <w:r>
         <w:rPr>
           <w:rFonts w:ascii="Times New Roman" w:hAnsi="Times New Roman" w:cs="Times New Roman"/>
@@ -10879,7 +10408,7 @@
           <w:lang w:val="en-GB"/>
         </w:rPr>
       </w:pPr>
-      <w:bookmarkStart w:id="32" w:name="_Toc74593199"/>
+      <w:bookmarkStart w:id="32" w:name="_Toc74847784"/>
       <w:r>
         <w:rPr>
           <w:rFonts w:ascii="Times New Roman" w:hAnsi="Times New Roman" w:cs="Times New Roman"/>
@@ -11240,7 +10769,7 @@
         </w:rPr>
       </w:pPr>
       <w:bookmarkStart w:id="33" w:name="_Ref74579874"/>
-      <w:bookmarkStart w:id="34" w:name="_Toc74593200"/>
+      <w:bookmarkStart w:id="34" w:name="_Toc74847785"/>
       <w:r>
         <w:rPr>
           <w:rFonts w:ascii="Times New Roman" w:hAnsi="Times New Roman" w:cs="Times New Roman"/>
@@ -11579,9 +11108,9 @@
           <w:lang w:val="en-GB"/>
         </w:rPr>
       </w:pPr>
-      <w:bookmarkStart w:id="35" w:name="_Toc74593201"/>
-      <w:bookmarkStart w:id="36" w:name="_Ref74824922"/>
-      <w:bookmarkStart w:id="37" w:name="_Ref74824927"/>
+      <w:bookmarkStart w:id="35" w:name="_Ref74824922"/>
+      <w:bookmarkStart w:id="36" w:name="_Ref74824927"/>
+      <w:bookmarkStart w:id="37" w:name="_Toc74847786"/>
       <w:r>
         <w:rPr>
           <w:rFonts w:ascii="Times New Roman" w:hAnsi="Times New Roman" w:cs="Times New Roman"/>
@@ -11892,8 +11421,8 @@
           <w:lang w:val="en-GB"/>
         </w:rPr>
       </w:pPr>
-      <w:bookmarkStart w:id="38" w:name="_Toc74593202"/>
-      <w:bookmarkStart w:id="39" w:name="_Ref74825505"/>
+      <w:bookmarkStart w:id="38" w:name="_Ref74825505"/>
+      <w:bookmarkStart w:id="39" w:name="_Toc74847787"/>
       <w:r>
         <w:rPr>
           <w:rFonts w:ascii="Times New Roman" w:hAnsi="Times New Roman" w:cs="Times New Roman"/>
@@ -12914,10 +12443,10 @@
           <w:lang w:val="en-GB"/>
         </w:rPr>
       </w:pPr>
-      <w:bookmarkStart w:id="40" w:name="_Toc74593203"/>
-      <w:bookmarkStart w:id="41" w:name="_Ref74651277"/>
-      <w:bookmarkStart w:id="42" w:name="_Ref74651293"/>
-      <w:bookmarkStart w:id="43" w:name="_Ref74651298"/>
+      <w:bookmarkStart w:id="40" w:name="_Ref74651277"/>
+      <w:bookmarkStart w:id="41" w:name="_Ref74651293"/>
+      <w:bookmarkStart w:id="42" w:name="_Ref74651298"/>
+      <w:bookmarkStart w:id="43" w:name="_Toc74847788"/>
       <w:r>
         <w:rPr>
           <w:rFonts w:ascii="Times New Roman" w:hAnsi="Times New Roman" w:cs="Times New Roman"/>
@@ -13843,7 +13372,7 @@
           <w:lang w:val="en-GB"/>
         </w:rPr>
       </w:pPr>
-      <w:bookmarkStart w:id="44" w:name="_Toc74593204"/>
+      <w:bookmarkStart w:id="44" w:name="_Toc74847789"/>
       <w:r>
         <w:rPr>
           <w:rFonts w:ascii="Times New Roman" w:hAnsi="Times New Roman" w:cs="Times New Roman"/>
@@ -13888,7 +13417,7 @@
           <w:lang w:val="en-GB"/>
         </w:rPr>
       </w:pPr>
-      <w:bookmarkStart w:id="45" w:name="_Toc74593205"/>
+      <w:bookmarkStart w:id="45" w:name="_Toc74847790"/>
       <w:r>
         <w:rPr>
           <w:rFonts w:ascii="Times New Roman" w:hAnsi="Times New Roman" w:cs="Times New Roman"/>
@@ -14248,22 +13777,101 @@
           <w:lang w:val="en-GB"/>
         </w:rPr>
       </w:pPr>
-      <w:bookmarkStart w:id="46" w:name="_Toc74593206"/>
       <w:r>
         <w:rPr>
           <w:rFonts w:ascii="Times New Roman" w:hAnsi="Times New Roman" w:cs="Times New Roman"/>
           <w:lang w:val="en-GB"/>
         </w:rPr>
-        <w:t>H</w:t>
+        <w:t>The Transposition T</w:t>
       </w:r>
       <w:r>
         <w:rPr>
           <w:rFonts w:ascii="Times New Roman" w:hAnsi="Times New Roman" w:cs="Times New Roman"/>
           <w:lang w:val="en-GB"/>
         </w:rPr>
-        <w:t>ashing</w:t>
+        <w:t>able</w:t>
+      </w:r>
+      <w:r>
+        <w:rPr>
+          <w:rFonts w:ascii="Times New Roman" w:hAnsi="Times New Roman" w:cs="Times New Roman"/>
+          <w:lang w:val="en-GB"/>
+        </w:rPr>
+        <w:t xml:space="preserve"> and Zobrist Hashing</w:t>
+      </w:r>
+    </w:p>
+    <w:p>
+      <w:pPr>
+        <w:ind w:firstLine="720"/>
+        <w:rPr>
+          <w:lang w:val="en-GB"/>
+        </w:rPr>
+      </w:pPr>
+      <w:r>
+        <w:rPr>
+          <w:lang w:val="en-GB"/>
+        </w:rPr>
+        <w:t xml:space="preserve">During the dynamic search in the game tree, there is a large number of positions that are analyzed multiple times on different branches of moves, because you can get to a certain chess state by making a distinct set of moves. A beneficial tool for speeding up the search process is creating a log of positions already evaluated by the heuristic function with the objective to not repeat the call on the heuristic evaluation function and compute the value obtained previously. Here comes the concept of the Transposition Table, which is generated along with the chess game and </w:t>
+      </w:r>
+      <w:r>
+        <w:rPr>
+          <w:lang w:val="en-GB"/>
+        </w:rPr>
+        <w:lastRenderedPageBreak/>
+        <w:t>consists of a Python dictionary with a unique code for each position as the key and the value returned by the heuristic.</w:t>
+      </w:r>
+    </w:p>
+    <w:p>
+      <w:pPr>
+        <w:ind w:firstLine="720"/>
+        <w:rPr>
+          <w:lang w:val="en-GB"/>
+        </w:rPr>
+      </w:pPr>
+      <w:r>
+        <w:rPr>
+          <w:lang w:val="en-GB"/>
+        </w:rPr>
+        <w:t>The Zobrist Hashing method is used for generating a unique 64-bit key for each chess position analyzed by the engine. It uses the XOR binary operation between all occupied squares on the table, differentiating the type and colour of the piece locating there. Thus, it is safe and optimal to use, as it will cause collisions only after evaluating 2</w:t>
+      </w:r>
+      <w:r>
+        <w:rPr>
+          <w:vertAlign w:val="superscript"/>
+          <w:lang w:val="en-GB"/>
+        </w:rPr>
+        <w:t>32</w:t>
+      </w:r>
+      <w:r>
+        <w:rPr>
+          <w:lang w:val="en-GB"/>
+        </w:rPr>
+        <w:t xml:space="preserve"> (4 billion) positions.</w:t>
+      </w:r>
+      <w:r>
+        <w:rPr>
+          <w:lang w:val="en-GB"/>
+        </w:rPr>
+        <w:t xml:space="preserve"> </w:t>
+      </w:r>
+    </w:p>
+    <w:p>
+      <w:pPr>
+        <w:pStyle w:val="Heading3"/>
+        <w:rPr>
+          <w:rFonts w:ascii="Times New Roman" w:hAnsi="Times New Roman" w:cs="Times New Roman"/>
+          <w:lang w:val="en-GB"/>
+        </w:rPr>
+      </w:pPr>
+      <w:bookmarkStart w:id="46" w:name="_Ref74745740"/>
+      <w:bookmarkStart w:id="47" w:name="_Toc74847792"/>
+      <w:r>
+        <w:rPr>
+          <w:rFonts w:ascii="Times New Roman" w:hAnsi="Times New Roman" w:cs="Times New Roman"/>
+          <w:lang w:val="en-GB"/>
+        </w:rPr>
+        <w:t>Move ordering</w:t>
       </w:r>
       <w:bookmarkEnd w:id="46"/>
+      <w:bookmarkEnd w:id="47"/>
     </w:p>
     <w:p>
       <w:pPr>
@@ -14276,9 +13884,735 @@
         <w:rPr>
           <w:lang w:val="en-GB"/>
         </w:rPr>
-        <w:t>Another major impact in speeding up the tree search is creating log of position evaluated</w:t>
-      </w:r>
-    </w:p>
+        <w:t xml:space="preserve">As the Minimax search algorithm uses depth-first search, it will evaluate every time the leaf nodes from left to right. Therefore, if the most optimal nodes (positions) are located on the right side of the tree, the alpha-beta pruning will have a minor impact in optimizing the search. Thus, we need to determine which game states should be evaluated first and have a greater chance to determine the pruning in comparison with those less relevant, by satisfying the α &gt; β criteria.     </w:t>
+      </w:r>
+    </w:p>
+    <w:p>
+      <w:pPr>
+        <w:ind w:firstLine="720"/>
+        <w:rPr>
+          <w:lang w:val="en-GB"/>
+        </w:rPr>
+      </w:pPr>
+      <w:r>
+        <w:rPr>
+          <w:lang w:val="en-GB"/>
+        </w:rPr>
+        <w:t xml:space="preserve">In practice, another heuristic is used to decide the move order, since there is not a single solution to determine that in the useful time in between the moves. In this case, chess good practice is used and as a consequence, checks, pawn promotion, castling and capturing a more valuable piece will be placed ahead of losing material, moving the king and a figure backwards or marginal. Just like the alpha-beta, move order will have no impact on the decision made by the computer and can only speed up the search time, making possible the search to a higher depth with the same processing power. In the engine, </w:t>
+      </w:r>
+      <w:r>
+        <w:rPr>
+          <w:lang w:val="en-GB"/>
+        </w:rPr>
+        <w:t xml:space="preserve">the moves are added starting with the Queen (best attacking piece) and ending with the King (least rewarding) </w:t>
+      </w:r>
+      <w:r>
+        <w:rPr>
+          <w:lang w:val="en-GB"/>
+        </w:rPr>
+        <w:t>b</w:t>
+      </w:r>
+      <w:r>
+        <w:rPr>
+          <w:lang w:val="en-GB"/>
+        </w:rPr>
+        <w:t>efore returning the valid moves. T</w:t>
+      </w:r>
+      <w:r>
+        <w:rPr>
+          <w:lang w:val="en-GB"/>
+        </w:rPr>
+        <w:t xml:space="preserve">hey are sorted according to their </w:t>
+      </w:r>
+      <w:r>
+        <w:rPr>
+          <w:lang w:val="en-GB"/>
+        </w:rPr>
+        <w:t xml:space="preserve">index set on the criteria above, trying to maximize the Most Valuable Victim – Least Valuable Agressor coeficient. </w:t>
+      </w:r>
+    </w:p>
+    <w:tbl>
+      <w:tblPr>
+        <w:tblStyle w:val="TableGrid"/>
+        <w:tblW w:w="0" w:type="auto"/>
+        <w:tblLook w:val="04A0" w:firstRow="1" w:lastRow="0" w:firstColumn="1" w:lastColumn="0" w:noHBand="0" w:noVBand="1"/>
+      </w:tblPr>
+      <w:tblGrid>
+        <w:gridCol w:w="2830"/>
+        <w:gridCol w:w="1418"/>
+        <w:gridCol w:w="5147"/>
+      </w:tblGrid>
+      <w:tr>
+        <w:tc>
+          <w:tcPr>
+            <w:tcW w:w="2830" w:type="dxa"/>
+          </w:tcPr>
+          <w:p>
+            <w:pPr>
+              <w:ind w:firstLine="0"/>
+              <w:jc w:val="center"/>
+              <w:rPr>
+                <w:lang w:val="en-GB"/>
+              </w:rPr>
+            </w:pPr>
+            <w:r>
+              <w:rPr>
+                <w:lang w:val="en-GB"/>
+              </w:rPr>
+              <w:t>Type of move</w:t>
+            </w:r>
+          </w:p>
+        </w:tc>
+        <w:tc>
+          <w:tcPr>
+            <w:tcW w:w="1418" w:type="dxa"/>
+            <w:tcBorders>
+              <w:right w:val="single" w:sz="4" w:space="0" w:color="auto"/>
+            </w:tcBorders>
+          </w:tcPr>
+          <w:p>
+            <w:pPr>
+              <w:ind w:firstLine="0"/>
+              <w:jc w:val="center"/>
+              <w:rPr>
+                <w:lang w:val="en-GB"/>
+              </w:rPr>
+            </w:pPr>
+            <w:r>
+              <w:rPr>
+                <w:lang w:val="en-GB"/>
+              </w:rPr>
+              <w:t>Index score for sort</w:t>
+            </w:r>
+          </w:p>
+        </w:tc>
+        <w:tc>
+          <w:tcPr>
+            <w:tcW w:w="5147" w:type="dxa"/>
+            <w:vMerge w:val="restart"/>
+            <w:tcBorders>
+              <w:top w:val="nil"/>
+              <w:left w:val="single" w:sz="4" w:space="0" w:color="auto"/>
+              <w:bottom w:val="nil"/>
+              <w:right w:val="nil"/>
+            </w:tcBorders>
+          </w:tcPr>
+          <w:p>
+            <w:pPr>
+              <w:ind w:firstLine="0"/>
+            </w:pPr>
+            <w:r>
+              <w:rPr>
+                <w:lang w:val="en-GB"/>
+              </w:rPr>
+              <w:t xml:space="preserve">In the worst-case scenario, the complexity of the pruned tree remains the same and no optimization is made, with the value of </w:t>
+            </w:r>
+            <w:r>
+              <w:rPr>
+                <w:i/>
+                <w:iCs/>
+              </w:rPr>
+              <w:t>O</w:t>
+            </w:r>
+            <w:r>
+              <w:rPr>
+                <w:i/>
+              </w:rPr>
+              <w:t>(</w:t>
+            </w:r>
+            <w:r>
+              <w:rPr>
+                <w:i/>
+                <w:iCs/>
+              </w:rPr>
+              <w:t>b</w:t>
+            </w:r>
+            <w:r>
+              <w:rPr>
+                <w:i/>
+                <w:iCs/>
+                <w:vertAlign w:val="superscript"/>
+              </w:rPr>
+              <w:t>d</w:t>
+            </w:r>
+            <w:r>
+              <w:rPr>
+                <w:i/>
+              </w:rPr>
+              <w:t>)</w:t>
+            </w:r>
+            <w:r>
+              <w:rPr>
+                <w:i/>
+                <w:vertAlign w:val="superscript"/>
+              </w:rPr>
+              <w:footnoteReference w:id="4"/>
+            </w:r>
+            <w:r>
+              <w:t>.</w:t>
+            </w:r>
+            <w:r>
+              <w:rPr>
+                <w:i/>
+              </w:rPr>
+              <w:t xml:space="preserve"> </w:t>
+            </w:r>
+            <w:r>
+              <w:t xml:space="preserve">If move ordering is perfectly applied before using the search algorithm, the complexity can theoretically be reduced to </w:t>
+            </w:r>
+            <w:r>
+              <w:rPr>
+                <w:i/>
+                <w:iCs/>
+              </w:rPr>
+              <w:t>O</w:t>
+            </w:r>
+            <w:r>
+              <w:rPr>
+                <w:i/>
+              </w:rPr>
+              <w:t>(</w:t>
+            </w:r>
+            <w:r>
+              <w:rPr>
+                <w:i/>
+                <w:iCs/>
+              </w:rPr>
+              <w:t>b</w:t>
+            </w:r>
+            <w:r>
+              <w:rPr>
+                <w:i/>
+                <w:iCs/>
+                <w:vertAlign w:val="superscript"/>
+              </w:rPr>
+              <w:t>d/2</w:t>
+            </w:r>
+            <w:r>
+              <w:rPr>
+                <w:i/>
+              </w:rPr>
+              <w:t>)</w:t>
+            </w:r>
+            <w:r>
+              <w:t>.</w:t>
+            </w:r>
+          </w:p>
+          <w:p>
+            <w:pPr>
+              <w:ind w:firstLine="0"/>
+              <w:rPr>
+                <w:lang w:val="en-GB"/>
+              </w:rPr>
+            </w:pPr>
+          </w:p>
+        </w:tc>
+      </w:tr>
+      <w:tr>
+        <w:tc>
+          <w:tcPr>
+            <w:tcW w:w="2830" w:type="dxa"/>
+          </w:tcPr>
+          <w:p>
+            <w:pPr>
+              <w:ind w:firstLine="0"/>
+              <w:rPr>
+                <w:lang w:val="en-GB"/>
+              </w:rPr>
+            </w:pPr>
+            <w:r>
+              <w:rPr>
+                <w:lang w:val="en-GB"/>
+              </w:rPr>
+              <w:t>Pawn promotion</w:t>
+            </w:r>
+          </w:p>
+        </w:tc>
+        <w:tc>
+          <w:tcPr>
+            <w:tcW w:w="1418" w:type="dxa"/>
+            <w:tcBorders>
+              <w:right w:val="single" w:sz="4" w:space="0" w:color="auto"/>
+            </w:tcBorders>
+          </w:tcPr>
+          <w:p>
+            <w:pPr>
+              <w:ind w:firstLine="0"/>
+              <w:rPr>
+                <w:lang w:val="en-GB"/>
+              </w:rPr>
+            </w:pPr>
+            <w:r>
+              <w:rPr>
+                <w:lang w:val="en-GB"/>
+              </w:rPr>
+              <w:t>900</w:t>
+            </w:r>
+          </w:p>
+        </w:tc>
+        <w:tc>
+          <w:tcPr>
+            <w:tcW w:w="5147" w:type="dxa"/>
+            <w:vMerge/>
+            <w:tcBorders>
+              <w:top w:val="nil"/>
+              <w:left w:val="single" w:sz="4" w:space="0" w:color="auto"/>
+              <w:bottom w:val="nil"/>
+              <w:right w:val="nil"/>
+            </w:tcBorders>
+          </w:tcPr>
+          <w:p>
+            <w:pPr>
+              <w:ind w:firstLine="0"/>
+              <w:rPr>
+                <w:lang w:val="en-GB"/>
+              </w:rPr>
+            </w:pPr>
+          </w:p>
+        </w:tc>
+      </w:tr>
+      <w:tr>
+        <w:tc>
+          <w:tcPr>
+            <w:tcW w:w="2830" w:type="dxa"/>
+          </w:tcPr>
+          <w:p>
+            <w:pPr>
+              <w:ind w:firstLine="0"/>
+              <w:rPr>
+                <w:lang w:val="en-GB"/>
+              </w:rPr>
+            </w:pPr>
+            <w:r>
+              <w:rPr>
+                <w:lang w:val="en-GB"/>
+              </w:rPr>
+              <w:t>Piece capture, from PxQ</w:t>
+            </w:r>
+          </w:p>
+        </w:tc>
+        <w:tc>
+          <w:tcPr>
+            <w:tcW w:w="1418" w:type="dxa"/>
+            <w:tcBorders>
+              <w:right w:val="single" w:sz="4" w:space="0" w:color="auto"/>
+            </w:tcBorders>
+          </w:tcPr>
+          <w:p>
+            <w:pPr>
+              <w:ind w:firstLine="0"/>
+              <w:rPr>
+                <w:lang w:val="en-GB"/>
+              </w:rPr>
+            </w:pPr>
+            <w:r>
+              <w:rPr>
+                <w:lang w:val="en-GB"/>
+              </w:rPr>
+              <w:t>800</w:t>
+            </w:r>
+          </w:p>
+        </w:tc>
+        <w:tc>
+          <w:tcPr>
+            <w:tcW w:w="5147" w:type="dxa"/>
+            <w:vMerge/>
+            <w:tcBorders>
+              <w:top w:val="nil"/>
+              <w:left w:val="single" w:sz="4" w:space="0" w:color="auto"/>
+              <w:bottom w:val="nil"/>
+              <w:right w:val="nil"/>
+            </w:tcBorders>
+          </w:tcPr>
+          <w:p>
+            <w:pPr>
+              <w:ind w:firstLine="0"/>
+              <w:rPr>
+                <w:lang w:val="en-GB"/>
+              </w:rPr>
+            </w:pPr>
+          </w:p>
+        </w:tc>
+      </w:tr>
+      <w:tr>
+        <w:tc>
+          <w:tcPr>
+            <w:tcW w:w="2830" w:type="dxa"/>
+          </w:tcPr>
+          <w:p>
+            <w:pPr>
+              <w:ind w:firstLine="0"/>
+              <w:rPr>
+                <w:lang w:val="en-GB"/>
+              </w:rPr>
+            </w:pPr>
+            <w:r>
+              <w:rPr>
+                <w:lang w:val="en-GB"/>
+              </w:rPr>
+              <w:t>Enpassant(PxP)</w:t>
+            </w:r>
+          </w:p>
+        </w:tc>
+        <w:tc>
+          <w:tcPr>
+            <w:tcW w:w="1418" w:type="dxa"/>
+            <w:tcBorders>
+              <w:right w:val="single" w:sz="4" w:space="0" w:color="auto"/>
+            </w:tcBorders>
+          </w:tcPr>
+          <w:p>
+            <w:pPr>
+              <w:ind w:firstLine="0"/>
+              <w:rPr>
+                <w:lang w:val="en-GB"/>
+              </w:rPr>
+            </w:pPr>
+            <w:r>
+              <w:rPr>
+                <w:lang w:val="en-GB"/>
+              </w:rPr>
+              <w:t>0</w:t>
+            </w:r>
+          </w:p>
+        </w:tc>
+        <w:tc>
+          <w:tcPr>
+            <w:tcW w:w="5147" w:type="dxa"/>
+            <w:vMerge/>
+            <w:tcBorders>
+              <w:top w:val="nil"/>
+              <w:left w:val="single" w:sz="4" w:space="0" w:color="auto"/>
+              <w:bottom w:val="nil"/>
+              <w:right w:val="nil"/>
+            </w:tcBorders>
+          </w:tcPr>
+          <w:p>
+            <w:pPr>
+              <w:ind w:firstLine="0"/>
+              <w:rPr>
+                <w:lang w:val="en-GB"/>
+              </w:rPr>
+            </w:pPr>
+          </w:p>
+        </w:tc>
+      </w:tr>
+      <w:tr>
+        <w:tc>
+          <w:tcPr>
+            <w:tcW w:w="2830" w:type="dxa"/>
+          </w:tcPr>
+          <w:p>
+            <w:pPr>
+              <w:ind w:firstLine="0"/>
+              <w:rPr>
+                <w:lang w:val="en-GB"/>
+              </w:rPr>
+            </w:pPr>
+            <w:r>
+              <w:rPr>
+                <w:lang w:val="en-GB"/>
+              </w:rPr>
+              <w:t>to QxP (minimal)</w:t>
+            </w:r>
+          </w:p>
+        </w:tc>
+        <w:tc>
+          <w:tcPr>
+            <w:tcW w:w="1418" w:type="dxa"/>
+            <w:tcBorders>
+              <w:right w:val="single" w:sz="4" w:space="0" w:color="auto"/>
+            </w:tcBorders>
+          </w:tcPr>
+          <w:p>
+            <w:pPr>
+              <w:ind w:firstLine="0"/>
+              <w:rPr>
+                <w:lang w:val="en-GB"/>
+              </w:rPr>
+            </w:pPr>
+            <w:r>
+              <w:rPr>
+                <w:lang w:val="en-GB"/>
+              </w:rPr>
+              <w:t>-800</w:t>
+            </w:r>
+          </w:p>
+        </w:tc>
+        <w:tc>
+          <w:tcPr>
+            <w:tcW w:w="5147" w:type="dxa"/>
+            <w:vMerge/>
+            <w:tcBorders>
+              <w:top w:val="nil"/>
+              <w:left w:val="single" w:sz="4" w:space="0" w:color="auto"/>
+              <w:bottom w:val="nil"/>
+              <w:right w:val="nil"/>
+            </w:tcBorders>
+          </w:tcPr>
+          <w:p>
+            <w:pPr>
+              <w:ind w:firstLine="0"/>
+              <w:rPr>
+                <w:lang w:val="en-GB"/>
+              </w:rPr>
+            </w:pPr>
+          </w:p>
+        </w:tc>
+      </w:tr>
+      <w:tr>
+        <w:tc>
+          <w:tcPr>
+            <w:tcW w:w="2830" w:type="dxa"/>
+          </w:tcPr>
+          <w:p>
+            <w:pPr>
+              <w:ind w:firstLine="0"/>
+              <w:rPr>
+                <w:lang w:val="en-GB"/>
+              </w:rPr>
+            </w:pPr>
+            <w:r>
+              <w:rPr>
+                <w:lang w:val="en-GB"/>
+              </w:rPr>
+              <w:t>Castle</w:t>
+            </w:r>
+          </w:p>
+        </w:tc>
+        <w:tc>
+          <w:tcPr>
+            <w:tcW w:w="1418" w:type="dxa"/>
+            <w:tcBorders>
+              <w:right w:val="single" w:sz="4" w:space="0" w:color="auto"/>
+            </w:tcBorders>
+          </w:tcPr>
+          <w:p>
+            <w:pPr>
+              <w:ind w:firstLine="0"/>
+              <w:rPr>
+                <w:lang w:val="en-GB"/>
+              </w:rPr>
+            </w:pPr>
+            <w:r>
+              <w:rPr>
+                <w:lang w:val="en-GB"/>
+              </w:rPr>
+              <w:t>-900</w:t>
+            </w:r>
+          </w:p>
+        </w:tc>
+        <w:tc>
+          <w:tcPr>
+            <w:tcW w:w="5147" w:type="dxa"/>
+            <w:vMerge/>
+            <w:tcBorders>
+              <w:top w:val="nil"/>
+              <w:left w:val="single" w:sz="4" w:space="0" w:color="auto"/>
+              <w:bottom w:val="nil"/>
+              <w:right w:val="nil"/>
+            </w:tcBorders>
+          </w:tcPr>
+          <w:p>
+            <w:pPr>
+              <w:ind w:firstLine="0"/>
+              <w:rPr>
+                <w:lang w:val="en-GB"/>
+              </w:rPr>
+            </w:pPr>
+          </w:p>
+        </w:tc>
+      </w:tr>
+      <w:tr>
+        <w:tc>
+          <w:tcPr>
+            <w:tcW w:w="2830" w:type="dxa"/>
+          </w:tcPr>
+          <w:p>
+            <w:pPr>
+              <w:ind w:firstLine="0"/>
+              <w:rPr>
+                <w:lang w:val="en-GB"/>
+              </w:rPr>
+            </w:pPr>
+            <w:r>
+              <w:rPr>
+                <w:lang w:val="en-GB"/>
+              </w:rPr>
+              <w:t>Standard</w:t>
+            </w:r>
+          </w:p>
+        </w:tc>
+        <w:tc>
+          <w:tcPr>
+            <w:tcW w:w="1418" w:type="dxa"/>
+            <w:tcBorders>
+              <w:right w:val="single" w:sz="4" w:space="0" w:color="auto"/>
+            </w:tcBorders>
+          </w:tcPr>
+          <w:p>
+            <w:pPr>
+              <w:ind w:firstLine="0"/>
+              <w:rPr>
+                <w:lang w:val="en-GB"/>
+              </w:rPr>
+            </w:pPr>
+            <w:r>
+              <w:rPr>
+                <w:lang w:val="en-GB"/>
+              </w:rPr>
+              <w:t>-1000</w:t>
+            </w:r>
+          </w:p>
+        </w:tc>
+        <w:tc>
+          <w:tcPr>
+            <w:tcW w:w="5147" w:type="dxa"/>
+            <w:vMerge/>
+            <w:tcBorders>
+              <w:top w:val="nil"/>
+              <w:left w:val="single" w:sz="4" w:space="0" w:color="auto"/>
+              <w:bottom w:val="nil"/>
+              <w:right w:val="nil"/>
+            </w:tcBorders>
+          </w:tcPr>
+          <w:p>
+            <w:pPr>
+              <w:ind w:firstLine="0"/>
+              <w:rPr>
+                <w:lang w:val="en-GB"/>
+              </w:rPr>
+            </w:pPr>
+          </w:p>
+        </w:tc>
+      </w:tr>
+      <w:tr>
+        <w:tc>
+          <w:tcPr>
+            <w:tcW w:w="2830" w:type="dxa"/>
+          </w:tcPr>
+          <w:p>
+            <w:pPr>
+              <w:ind w:firstLine="0"/>
+              <w:rPr>
+                <w:lang w:val="en-GB"/>
+              </w:rPr>
+            </w:pPr>
+            <w:r>
+              <w:rPr>
+                <w:lang w:val="en-GB"/>
+              </w:rPr>
+              <w:t>Marginal move</w:t>
+            </w:r>
+          </w:p>
+        </w:tc>
+        <w:tc>
+          <w:tcPr>
+            <w:tcW w:w="1418" w:type="dxa"/>
+            <w:tcBorders>
+              <w:right w:val="single" w:sz="4" w:space="0" w:color="auto"/>
+            </w:tcBorders>
+          </w:tcPr>
+          <w:p>
+            <w:pPr>
+              <w:ind w:firstLine="0"/>
+              <w:rPr>
+                <w:lang w:val="en-GB"/>
+              </w:rPr>
+            </w:pPr>
+            <w:r>
+              <w:rPr>
+                <w:lang w:val="en-GB"/>
+              </w:rPr>
+              <w:t>-1100</w:t>
+            </w:r>
+          </w:p>
+        </w:tc>
+        <w:tc>
+          <w:tcPr>
+            <w:tcW w:w="5147" w:type="dxa"/>
+            <w:vMerge/>
+            <w:tcBorders>
+              <w:top w:val="nil"/>
+              <w:left w:val="single" w:sz="4" w:space="0" w:color="auto"/>
+              <w:bottom w:val="nil"/>
+              <w:right w:val="nil"/>
+            </w:tcBorders>
+          </w:tcPr>
+          <w:p>
+            <w:pPr>
+              <w:ind w:firstLine="0"/>
+              <w:rPr>
+                <w:lang w:val="en-GB"/>
+              </w:rPr>
+            </w:pPr>
+          </w:p>
+        </w:tc>
+      </w:tr>
+      <w:tr>
+        <w:tc>
+          <w:tcPr>
+            <w:tcW w:w="2830" w:type="dxa"/>
+          </w:tcPr>
+          <w:p>
+            <w:pPr>
+              <w:ind w:firstLine="0"/>
+              <w:rPr>
+                <w:lang w:val="en-GB"/>
+              </w:rPr>
+            </w:pPr>
+            <w:r>
+              <w:rPr>
+                <w:lang w:val="en-GB"/>
+              </w:rPr>
+              <w:t>King</w:t>
+            </w:r>
+          </w:p>
+        </w:tc>
+        <w:tc>
+          <w:tcPr>
+            <w:tcW w:w="1418" w:type="dxa"/>
+            <w:tcBorders>
+              <w:right w:val="single" w:sz="4" w:space="0" w:color="auto"/>
+            </w:tcBorders>
+          </w:tcPr>
+          <w:p>
+            <w:pPr>
+              <w:ind w:firstLine="0"/>
+              <w:rPr>
+                <w:lang w:val="en-GB"/>
+              </w:rPr>
+            </w:pPr>
+            <w:r>
+              <w:rPr>
+                <w:lang w:val="en-GB"/>
+              </w:rPr>
+              <w:t>-1200</w:t>
+            </w:r>
+          </w:p>
+        </w:tc>
+        <w:tc>
+          <w:tcPr>
+            <w:tcW w:w="5147" w:type="dxa"/>
+            <w:vMerge/>
+            <w:tcBorders>
+              <w:top w:val="nil"/>
+              <w:left w:val="single" w:sz="4" w:space="0" w:color="auto"/>
+              <w:bottom w:val="nil"/>
+              <w:right w:val="nil"/>
+            </w:tcBorders>
+          </w:tcPr>
+          <w:p>
+            <w:pPr>
+              <w:ind w:firstLine="0"/>
+              <w:rPr>
+                <w:lang w:val="en-GB"/>
+              </w:rPr>
+            </w:pPr>
+          </w:p>
+        </w:tc>
+      </w:tr>
+    </w:tbl>
     <w:p>
       <w:pPr>
         <w:ind w:firstLine="0"/>
@@ -14286,17 +14620,188 @@
           <w:lang w:val="en-GB"/>
         </w:rPr>
       </w:pPr>
-      <w:r>
-        <w:rPr>
-          <w:lang w:val="en-GB"/>
-        </w:rPr>
-        <w:t>by the heuristic function. Creating a Python dictonary with a unique code for each position as the key and the value returned by the heuristic</w:t>
-      </w:r>
-      <w:r>
-        <w:rPr>
-          <w:lang w:val="en-GB"/>
-        </w:rPr>
-        <w:t xml:space="preserve"> (...)</w:t>
+    </w:p>
+    <w:p>
+      <w:pPr>
+        <w:pStyle w:val="Heading3"/>
+        <w:rPr>
+          <w:rFonts w:ascii="Times New Roman" w:hAnsi="Times New Roman" w:cs="Times New Roman"/>
+          <w:lang w:val="en-GB"/>
+        </w:rPr>
+      </w:pPr>
+      <w:bookmarkStart w:id="48" w:name="_Toc74847793"/>
+      <w:r>
+        <w:rPr>
+          <w:rFonts w:ascii="Times New Roman" w:hAnsi="Times New Roman" w:cs="Times New Roman"/>
+          <w:lang w:val="en-GB"/>
+        </w:rPr>
+        <w:lastRenderedPageBreak/>
+        <w:t xml:space="preserve">Horizon effect and </w:t>
+      </w:r>
+      <w:r>
+        <w:rPr>
+          <w:rFonts w:ascii="Times New Roman" w:hAnsi="Times New Roman" w:cs="Times New Roman"/>
+          <w:lang w:val="en-GB"/>
+        </w:rPr>
+        <w:t>Quiescence</w:t>
+      </w:r>
+      <w:r>
+        <w:rPr>
+          <w:rFonts w:ascii="Times New Roman" w:hAnsi="Times New Roman" w:cs="Times New Roman"/>
+          <w:lang w:val="en-GB"/>
+        </w:rPr>
+        <w:t xml:space="preserve"> search</w:t>
+      </w:r>
+      <w:bookmarkEnd w:id="48"/>
+      <w:r>
+        <w:rPr>
+          <w:rFonts w:ascii="Times New Roman" w:hAnsi="Times New Roman" w:cs="Times New Roman"/>
+          <w:lang w:val="en-GB"/>
+        </w:rPr>
+        <w:t xml:space="preserve"> </w:t>
+      </w:r>
+    </w:p>
+    <w:p>
+      <w:pPr>
+        <w:ind w:firstLine="720"/>
+        <w:rPr>
+          <w:lang w:val="en-GB"/>
+        </w:rPr>
+      </w:pPr>
+      <w:r>
+        <w:rPr>
+          <w:lang w:val="en-GB"/>
+        </w:rPr>
+        <w:t>As for now, the programm</w:t>
+      </w:r>
+      <w:r>
+        <w:rPr>
+          <w:lang w:val="en-GB"/>
+        </w:rPr>
+        <w:t>e</w:t>
+      </w:r>
+      <w:r>
+        <w:rPr>
+          <w:lang w:val="en-GB"/>
+        </w:rPr>
+        <w:t xml:space="preserve"> searches for the best branch of moves possible, until the maximum depth is reached, where it uses the heuristic to evaluate the position, without any kind of information about the future of the chess game, starting from that point. The problem with this approach is that the heuristic value can change significantly after the next move from the opponent. For example, </w:t>
+      </w:r>
+      <w:r>
+        <w:rPr>
+          <w:lang w:val="en-GB"/>
+        </w:rPr>
+        <w:t>within a</w:t>
+      </w:r>
+      <w:r>
+        <w:rPr>
+          <w:lang w:val="en-GB"/>
+        </w:rPr>
+        <w:t xml:space="preserve"> last ply</w:t>
+      </w:r>
+      <w:r>
+        <w:rPr>
+          <w:rStyle w:val="FootnoteReference"/>
+          <w:lang w:val="en-GB"/>
+        </w:rPr>
+        <w:footnoteReference w:id="5"/>
+      </w:r>
+      <w:r>
+        <w:rPr>
+          <w:lang w:val="en-GB"/>
+        </w:rPr>
+        <w:t xml:space="preserve">, capturing a </w:t>
+      </w:r>
+      <w:r>
+        <w:rPr>
+          <w:lang w:val="en-GB"/>
+        </w:rPr>
+        <w:t>central</w:t>
+      </w:r>
+      <w:r>
+        <w:rPr>
+          <w:lang w:val="en-GB"/>
+        </w:rPr>
+        <w:t>ly</w:t>
+      </w:r>
+      <w:bookmarkStart w:id="49" w:name="_GoBack"/>
+      <w:bookmarkEnd w:id="49"/>
+      <w:r>
+        <w:rPr>
+          <w:lang w:val="en-GB"/>
+        </w:rPr>
+        <w:t xml:space="preserve"> placed </w:t>
+      </w:r>
+      <w:r>
+        <w:rPr>
+          <w:lang w:val="en-GB"/>
+        </w:rPr>
+        <w:t xml:space="preserve">knight with the queen will bring a powerful improvement of the heuristic and will </w:t>
+      </w:r>
+      <w:r>
+        <w:rPr>
+          <w:lang w:val="en-GB"/>
+        </w:rPr>
+        <w:t xml:space="preserve">likely </w:t>
+      </w:r>
+      <w:r>
+        <w:rPr>
+          <w:lang w:val="en-GB"/>
+        </w:rPr>
+        <w:t>be</w:t>
+      </w:r>
+      <w:r>
+        <w:rPr>
+          <w:lang w:val="en-GB"/>
+        </w:rPr>
+        <w:t xml:space="preserve"> pref</w:t>
+      </w:r>
+      <w:r>
+        <w:rPr>
+          <w:lang w:val="en-GB"/>
+        </w:rPr>
+        <w:t>er</w:t>
+      </w:r>
+      <w:r>
+        <w:rPr>
+          <w:lang w:val="en-GB"/>
+        </w:rPr>
+        <w:t>r</w:t>
+      </w:r>
+      <w:r>
+        <w:rPr>
+          <w:lang w:val="en-GB"/>
+        </w:rPr>
+        <w:t xml:space="preserve">ed during the backpropagation in the search tree, over other moves. As the maximum depth is reached, the AI does not “see” that the queen can be captured by </w:t>
+      </w:r>
+      <w:r>
+        <w:rPr>
+          <w:lang w:val="en-GB"/>
+        </w:rPr>
+        <w:t>an</w:t>
+      </w:r>
+      <w:r>
+        <w:rPr>
+          <w:lang w:val="en-GB"/>
+        </w:rPr>
+        <w:t xml:space="preserve">other piece that defends the knight, right on the next move, making that branch delusory.  </w:t>
+      </w:r>
+      <w:r>
+        <w:rPr>
+          <w:lang w:val="en-GB"/>
+        </w:rPr>
+        <w:t xml:space="preserve">This problem is named </w:t>
+      </w:r>
+      <w:r>
+        <w:rPr>
+          <w:lang w:val="en-GB"/>
+        </w:rPr>
+        <w:t xml:space="preserve">the </w:t>
+      </w:r>
+      <w:r>
+        <w:rPr>
+          <w:lang w:val="en-GB"/>
+        </w:rPr>
+        <w:t>“horizon effect”.</w:t>
       </w:r>
     </w:p>
     <w:p>
@@ -14310,567 +14815,155 @@
         <w:rPr>
           <w:lang w:val="en-GB"/>
         </w:rPr>
-        <w:t>Just analyze new poss, if on a branch already calculated just take vlaue</w:t>
-      </w:r>
-    </w:p>
-    <w:p>
-      <w:pPr>
-        <w:pStyle w:val="Heading3"/>
+        <w:tab/>
+      </w:r>
+      <w:r>
+        <w:rPr>
+          <w:lang w:val="en-GB"/>
+        </w:rPr>
+        <w:t xml:space="preserve">To diminish this issue, the </w:t>
+      </w:r>
+      <w:r>
+        <w:rPr>
+          <w:lang w:val="en-GB"/>
+        </w:rPr>
+        <w:t>Quiescence</w:t>
+      </w:r>
+      <w:r>
+        <w:rPr>
+          <w:lang w:val="en-GB"/>
+        </w:rPr>
+        <w:t xml:space="preserve"> Search needs to be performed in order to further ex</w:t>
+      </w:r>
+      <w:r>
+        <w:rPr>
+          <w:lang w:val="en-GB"/>
+        </w:rPr>
+        <w:t>plore</w:t>
+      </w:r>
+      <w:r>
+        <w:rPr>
+          <w:lang w:val="en-GB"/>
+        </w:rPr>
+        <w:t xml:space="preserve"> the </w:t>
+      </w:r>
+      <w:r>
+        <w:rPr>
+          <w:lang w:val="en-GB"/>
+        </w:rPr>
+        <w:t xml:space="preserve">unstable </w:t>
+      </w:r>
+      <w:r>
+        <w:rPr>
+          <w:lang w:val="en-GB"/>
+        </w:rPr>
+        <w:t>node</w:t>
+      </w:r>
+      <w:r>
+        <w:rPr>
+          <w:lang w:val="en-GB"/>
+        </w:rPr>
+        <w:t>. In practice</w:t>
+      </w:r>
+      <w:r>
+        <w:rPr>
+          <w:lang w:val="en-GB"/>
+        </w:rPr>
+        <w:t>,</w:t>
+      </w:r>
+      <w:r>
+        <w:rPr>
+          <w:lang w:val="en-GB"/>
+        </w:rPr>
+        <w:t xml:space="preserve"> </w:t>
+      </w:r>
+      <w:r>
+        <w:rPr>
+          <w:lang w:val="en-GB"/>
+        </w:rPr>
+        <w:t xml:space="preserve">a branch that has such nodes on the last ply needs to be extended until the game state becomes “quiet”. This is be done by recalling the already implemented Negamax algorithm in such situations. To easily determine if a final node is quiet, chess intuition and another heuristic is needed, as there is not a specific method to determine </w:t>
+      </w:r>
+      <w:r>
+        <w:rPr>
+          <w:lang w:val="en-GB"/>
+        </w:rPr>
+        <w:t>this aspect. A significant improvement is easily done by further inspecting positions where a King is in check or capturing is still possible, as th</w:t>
+      </w:r>
+      <w:r>
+        <w:rPr>
+          <w:lang w:val="en-GB"/>
+        </w:rPr>
+        <w:t>is</w:t>
+      </w:r>
+      <w:r>
+        <w:rPr>
+          <w:lang w:val="en-GB"/>
+        </w:rPr>
+        <w:t xml:space="preserve"> kind of moves usually impact</w:t>
+      </w:r>
+      <w:r>
+        <w:rPr>
+          <w:lang w:val="en-GB"/>
+        </w:rPr>
+        <w:t>s</w:t>
+      </w:r>
+      <w:r>
+        <w:rPr>
+          <w:lang w:val="en-GB"/>
+        </w:rPr>
+        <w:t xml:space="preserve"> the chess game heavily.</w:t>
+      </w:r>
+    </w:p>
+    <w:p>
+      <w:pPr>
+        <w:ind w:firstLine="0"/>
+        <w:rPr>
+          <w:lang w:val="en-GB"/>
+        </w:rPr>
+      </w:pPr>
+      <w:r>
+        <w:rPr>
+          <w:lang w:val="en-GB"/>
+        </w:rPr>
+        <w:t>(in programme</w:t>
+      </w:r>
+      <w:r>
+        <w:rPr>
+          <w:lang w:val="en-GB"/>
+        </w:rPr>
+        <w:t>..</w:t>
+      </w:r>
+      <w:r>
+        <w:rPr>
+          <w:lang w:val="en-GB"/>
+        </w:rPr>
+        <w:t>)</w:t>
+      </w:r>
+    </w:p>
+    <w:p>
+      <w:pPr>
+        <w:pStyle w:val="Heading2"/>
         <w:rPr>
           <w:rFonts w:ascii="Times New Roman" w:hAnsi="Times New Roman" w:cs="Times New Roman"/>
           <w:lang w:val="en-GB"/>
         </w:rPr>
       </w:pPr>
-      <w:bookmarkStart w:id="47" w:name="_Toc74593207"/>
-      <w:bookmarkStart w:id="48" w:name="_Ref74745740"/>
+      <w:bookmarkStart w:id="50" w:name="_Toc74847794"/>
       <w:r>
         <w:rPr>
           <w:rFonts w:ascii="Times New Roman" w:hAnsi="Times New Roman" w:cs="Times New Roman"/>
           <w:lang w:val="en-GB"/>
         </w:rPr>
-        <w:t>Move ordering</w:t>
-      </w:r>
-      <w:bookmarkEnd w:id="47"/>
-      <w:bookmarkEnd w:id="48"/>
-    </w:p>
-    <w:p>
-      <w:pPr>
-        <w:ind w:firstLine="720"/>
-        <w:rPr>
-          <w:lang w:val="en-GB"/>
-        </w:rPr>
-      </w:pPr>
-      <w:r>
-        <w:rPr>
-          <w:lang w:val="en-GB"/>
-        </w:rPr>
-        <w:t xml:space="preserve">As the Minimax search algorithm uses depth-first search, it will evaluate everytime the leaf nodes from left to right. Therefore, if the most optimal nodes (postions) are located in the right side </w:t>
-      </w:r>
-      <w:r>
-        <w:rPr>
-          <w:lang w:val="en-GB"/>
-        </w:rPr>
-        <w:lastRenderedPageBreak/>
-        <w:t xml:space="preserve">of the tree, the alpha-beta pruning will have minor impact in optimizing the search. </w:t>
-      </w:r>
-      <w:r>
-        <w:rPr>
-          <w:lang w:val="en-GB"/>
-        </w:rPr>
-        <w:t xml:space="preserve">Thus, we need to determine which game states should be evaluated first and have a greater chance to determine the pruning in comparison with those less relevant, by satisfing the </w:t>
-      </w:r>
-      <w:r>
-        <w:rPr>
-          <w:i/>
-          <w:lang w:val="en-GB"/>
-        </w:rPr>
-        <w:t>α &gt; β</w:t>
-      </w:r>
-      <w:r>
-        <w:rPr>
-          <w:lang w:val="en-GB"/>
-        </w:rPr>
-        <w:t xml:space="preserve"> criteria. </w:t>
-      </w:r>
-      <w:r>
-        <w:rPr>
-          <w:lang w:val="en-GB"/>
-        </w:rPr>
-        <w:t xml:space="preserve">    </w:t>
-      </w:r>
-    </w:p>
-    <w:p>
-      <w:pPr>
-        <w:ind w:firstLine="720"/>
-        <w:rPr>
-          <w:lang w:val="en-GB"/>
-        </w:rPr>
-      </w:pPr>
-      <w:r>
-        <w:rPr>
-          <w:lang w:val="en-GB"/>
-        </w:rPr>
-        <w:t>In practice, another heuristic is used to decide the move order, since there is not a single solution</w:t>
-      </w:r>
-      <w:r>
-        <w:rPr>
-          <w:lang w:val="en-GB"/>
-        </w:rPr>
-        <w:t xml:space="preserve"> to determine that in useful time inbetween the moves. In this case, chess good practice are used and as a consequence, checks, pawn promotion, castling and capturing a more valueable piece will be placed ahead of losing material, moving the king and a figure backwards</w:t>
-      </w:r>
-      <w:r>
-        <w:rPr>
-          <w:lang w:val="en-GB"/>
-        </w:rPr>
-        <w:t xml:space="preserve"> or marginal. Just like the alpha-beta, move ordering will have no impact in the decision made by the computer and can only speed up the search time, making possibl</w:t>
-      </w:r>
-      <w:r>
-        <w:rPr>
-          <w:lang w:val="en-GB"/>
-        </w:rPr>
-        <w:t>e the search to a higher depth with the same processing power.</w:t>
-      </w:r>
-    </w:p>
-    <w:p>
-      <w:pPr>
-        <w:ind w:firstLine="720"/>
-      </w:pPr>
-      <w:r>
-        <w:rPr>
-          <w:lang w:val="en-GB"/>
-        </w:rPr>
-        <w:t xml:space="preserve">In the worst-case scenario, the complexity of the pruned tree remains the same and no optimization is made, with the value of </w:t>
-      </w:r>
-      <w:r>
-        <w:rPr>
-          <w:i/>
-          <w:iCs/>
-        </w:rPr>
-        <w:t>O</w:t>
-      </w:r>
-      <w:r>
-        <w:rPr>
-          <w:i/>
-        </w:rPr>
-        <w:t>(</w:t>
-      </w:r>
-      <w:r>
-        <w:rPr>
-          <w:i/>
-          <w:iCs/>
-        </w:rPr>
-        <w:t>b</w:t>
-      </w:r>
-      <w:r>
-        <w:rPr>
-          <w:i/>
-          <w:iCs/>
-          <w:vertAlign w:val="superscript"/>
-        </w:rPr>
-        <w:t>d</w:t>
-      </w:r>
-      <w:r>
-        <w:rPr>
-          <w:i/>
-        </w:rPr>
-        <w:t>)</w:t>
-      </w:r>
-      <w:r>
-        <w:rPr>
-          <w:rStyle w:val="FootnoteReference"/>
-          <w:i/>
-        </w:rPr>
-        <w:footnoteReference w:id="4"/>
-      </w:r>
-      <w:r>
-        <w:t>.</w:t>
-      </w:r>
-      <w:r>
-        <w:rPr>
-          <w:i/>
-        </w:rPr>
-        <w:t xml:space="preserve">  </w:t>
-      </w:r>
-      <w:r>
-        <w:t xml:space="preserve">If move ordering </w:t>
-      </w:r>
-      <w:r>
-        <w:t xml:space="preserve">is perfectly applied before using the search algorithm, the complexity can theoretically be reduced to </w:t>
-      </w:r>
-      <w:r>
-        <w:rPr>
-          <w:i/>
-          <w:iCs/>
-        </w:rPr>
-        <w:t>O</w:t>
-      </w:r>
-      <w:r>
-        <w:rPr>
-          <w:i/>
-        </w:rPr>
-        <w:t>(</w:t>
-      </w:r>
-      <w:r>
-        <w:rPr>
-          <w:i/>
-          <w:iCs/>
-        </w:rPr>
-        <w:t>b</w:t>
-      </w:r>
-      <w:r>
-        <w:rPr>
-          <w:i/>
-          <w:iCs/>
-          <w:vertAlign w:val="superscript"/>
-        </w:rPr>
-        <w:t>d</w:t>
-      </w:r>
-      <w:r>
-        <w:rPr>
-          <w:i/>
-          <w:iCs/>
-          <w:vertAlign w:val="superscript"/>
-        </w:rPr>
-        <w:t>/2</w:t>
-      </w:r>
-      <w:r>
-        <w:rPr>
-          <w:i/>
-        </w:rPr>
-        <w:t>)</w:t>
-      </w:r>
-      <w:r>
-        <w:t>.</w:t>
-      </w:r>
-    </w:p>
-    <w:p>
-      <w:pPr>
-        <w:rPr>
-          <w:lang w:val="en-GB"/>
-        </w:rPr>
-      </w:pPr>
-      <w:r>
-        <w:t>(in programme..)</w:t>
-      </w:r>
-    </w:p>
-    <w:p>
-      <w:pPr>
-        <w:rPr>
-          <w:lang w:val="en-GB"/>
-        </w:rPr>
-      </w:pPr>
-      <w:hyperlink r:id="rId25" w:history="1">
-        <w:r>
-          <w:rPr>
-            <w:rStyle w:val="Hyperlink"/>
-            <w:lang w:val="en-GB"/>
-          </w:rPr>
-          <w:t>https://www.chessprogramming.org/MVV-LVA</w:t>
-        </w:r>
-      </w:hyperlink>
-    </w:p>
-    <w:p>
-      <w:pPr>
-        <w:rPr>
-          <w:lang w:val="en-GB"/>
-        </w:rPr>
-      </w:pPr>
-      <w:r>
-        <w:rPr>
-          <w:lang w:val="en-GB"/>
-        </w:rPr>
-        <w:t>https://youtu.be/U4ogK0MIzqk?list=PLohmICelvXr8DBe-nWcCheDTRFlbPNBFz&amp;t=933</w:t>
-      </w:r>
-    </w:p>
-    <w:p>
-      <w:pPr>
-        <w:pStyle w:val="Heading3"/>
+        <w:t xml:space="preserve">General structure of the </w:t>
+      </w:r>
+      <w:r>
         <w:rPr>
           <w:rFonts w:ascii="Times New Roman" w:hAnsi="Times New Roman" w:cs="Times New Roman"/>
           <w:lang w:val="en-GB"/>
         </w:rPr>
-      </w:pPr>
-      <w:r>
-        <w:rPr>
-          <w:rFonts w:ascii="Times New Roman" w:hAnsi="Times New Roman" w:cs="Times New Roman"/>
-          <w:lang w:val="en-GB"/>
-        </w:rPr>
-        <w:t xml:space="preserve">Horizon effect and </w:t>
-      </w:r>
-      <w:r>
-        <w:rPr>
-          <w:rFonts w:ascii="Times New Roman" w:hAnsi="Times New Roman" w:cs="Times New Roman"/>
-          <w:lang w:val="en-GB"/>
-        </w:rPr>
-        <w:t>Quiescence</w:t>
-      </w:r>
-      <w:r>
-        <w:rPr>
-          <w:rFonts w:ascii="Times New Roman" w:hAnsi="Times New Roman" w:cs="Times New Roman"/>
-          <w:lang w:val="en-GB"/>
-        </w:rPr>
-        <w:t xml:space="preserve"> search</w:t>
-      </w:r>
-      <w:r>
-        <w:rPr>
-          <w:rFonts w:ascii="Times New Roman" w:hAnsi="Times New Roman" w:cs="Times New Roman"/>
-          <w:lang w:val="en-GB"/>
-        </w:rPr>
-        <w:t xml:space="preserve"> </w:t>
-      </w:r>
-    </w:p>
-    <w:p>
-      <w:pPr>
-        <w:ind w:firstLine="720"/>
-        <w:rPr>
-          <w:lang w:val="en-GB"/>
-        </w:rPr>
-      </w:pPr>
-      <w:r>
-        <w:rPr>
-          <w:lang w:val="en-GB"/>
-        </w:rPr>
-        <w:t>As for now, the programm</w:t>
-      </w:r>
-      <w:r>
-        <w:rPr>
-          <w:lang w:val="en-GB"/>
-        </w:rPr>
-        <w:t>e</w:t>
-      </w:r>
-      <w:r>
-        <w:rPr>
-          <w:lang w:val="en-GB"/>
-        </w:rPr>
-        <w:t xml:space="preserve"> searches for the best branch of moves possible, until the maximum depth is reached, where it uses the heuristic to evaluate the position, without any kind of information about the future of the chess game, starting from that point. The problem with this approach is that the heuristic value can change significantly after the next move from the opponent. For example, </w:t>
-      </w:r>
-      <w:r>
-        <w:rPr>
-          <w:lang w:val="en-GB"/>
-        </w:rPr>
-        <w:t>within a</w:t>
-      </w:r>
-      <w:r>
-        <w:rPr>
-          <w:lang w:val="en-GB"/>
-        </w:rPr>
-        <w:t xml:space="preserve"> last ply</w:t>
-      </w:r>
-      <w:r>
-        <w:rPr>
-          <w:rStyle w:val="FootnoteReference"/>
-          <w:lang w:val="en-GB"/>
-        </w:rPr>
-        <w:footnoteReference w:id="5"/>
-      </w:r>
-      <w:r>
-        <w:rPr>
-          <w:lang w:val="en-GB"/>
-        </w:rPr>
-        <w:t xml:space="preserve">, capturing a </w:t>
-      </w:r>
-      <w:r>
-        <w:rPr>
-          <w:lang w:val="en-GB"/>
-        </w:rPr>
-        <w:t xml:space="preserve">central placed </w:t>
-      </w:r>
-      <w:r>
-        <w:rPr>
-          <w:lang w:val="en-GB"/>
-        </w:rPr>
-        <w:t xml:space="preserve">knight with the queen will bring a powerful improvement of the heuristic and will </w:t>
-      </w:r>
-      <w:r>
-        <w:rPr>
-          <w:lang w:val="en-GB"/>
-        </w:rPr>
-        <w:t xml:space="preserve">likely </w:t>
-      </w:r>
-      <w:r>
-        <w:rPr>
-          <w:lang w:val="en-GB"/>
-        </w:rPr>
-        <w:t>be</w:t>
-      </w:r>
-      <w:r>
-        <w:rPr>
-          <w:lang w:val="en-GB"/>
-        </w:rPr>
-        <w:t xml:space="preserve"> pref</w:t>
-      </w:r>
-      <w:r>
-        <w:rPr>
-          <w:lang w:val="en-GB"/>
-        </w:rPr>
-        <w:t>er</w:t>
-      </w:r>
-      <w:r>
-        <w:rPr>
-          <w:lang w:val="en-GB"/>
-        </w:rPr>
-        <w:t>r</w:t>
-      </w:r>
-      <w:r>
-        <w:rPr>
-          <w:lang w:val="en-GB"/>
-        </w:rPr>
-        <w:t xml:space="preserve">ed during the backpropagation in the search tree, over other moves. As the maximum depth is reached, the AI does not “see” that the queen can be captured by </w:t>
-      </w:r>
-      <w:r>
-        <w:rPr>
-          <w:lang w:val="en-GB"/>
-        </w:rPr>
-        <w:t>an</w:t>
-      </w:r>
-      <w:r>
-        <w:rPr>
-          <w:lang w:val="en-GB"/>
-        </w:rPr>
-        <w:t xml:space="preserve">other piece that defends the knight, right on the next move, making that branch delusory.  </w:t>
-      </w:r>
-      <w:r>
-        <w:rPr>
-          <w:lang w:val="en-GB"/>
-        </w:rPr>
-        <w:t>This problem is named “horizon effect”.</w:t>
-      </w:r>
-    </w:p>
-    <w:p>
-      <w:pPr>
-        <w:ind w:firstLine="0"/>
-        <w:rPr>
-          <w:lang w:val="en-GB"/>
-        </w:rPr>
-      </w:pPr>
-      <w:r>
-        <w:rPr>
-          <w:lang w:val="en-GB"/>
-        </w:rPr>
-        <w:tab/>
-      </w:r>
-      <w:r>
-        <w:rPr>
-          <w:lang w:val="en-GB"/>
-        </w:rPr>
-        <w:t xml:space="preserve">To diminish this issue, the </w:t>
-      </w:r>
-      <w:r>
-        <w:rPr>
-          <w:lang w:val="en-GB"/>
-        </w:rPr>
-        <w:t>Quiescence</w:t>
-      </w:r>
-      <w:r>
-        <w:rPr>
-          <w:lang w:val="en-GB"/>
-        </w:rPr>
-        <w:t xml:space="preserve"> Search needs to be performed in order to further ex</w:t>
-      </w:r>
-      <w:r>
-        <w:rPr>
-          <w:lang w:val="en-GB"/>
-        </w:rPr>
-        <w:t>plore</w:t>
-      </w:r>
-      <w:r>
-        <w:rPr>
-          <w:lang w:val="en-GB"/>
-        </w:rPr>
-        <w:t xml:space="preserve"> the </w:t>
-      </w:r>
-      <w:r>
-        <w:rPr>
-          <w:lang w:val="en-GB"/>
-        </w:rPr>
-        <w:t xml:space="preserve">unstable </w:t>
-      </w:r>
-      <w:r>
-        <w:rPr>
-          <w:lang w:val="en-GB"/>
-        </w:rPr>
-        <w:t>node</w:t>
-      </w:r>
-      <w:r>
-        <w:rPr>
-          <w:lang w:val="en-GB"/>
-        </w:rPr>
-        <w:t>. In practice</w:t>
-      </w:r>
-      <w:r>
-        <w:rPr>
-          <w:lang w:val="en-GB"/>
-        </w:rPr>
-        <w:t>,</w:t>
-      </w:r>
-      <w:r>
-        <w:rPr>
-          <w:lang w:val="en-GB"/>
-        </w:rPr>
-        <w:t xml:space="preserve"> </w:t>
-      </w:r>
-      <w:r>
-        <w:rPr>
-          <w:lang w:val="en-GB"/>
-        </w:rPr>
-        <w:t xml:space="preserve">a branch that has such nodes on the last ply needs to be extended until the game state becomes “quiet”. This is be done by recalling the already implemented Negamax algorithm in such situations. To easily determine if a final node is quiet, </w:t>
-      </w:r>
-      <w:r>
-        <w:rPr>
-          <w:lang w:val="en-GB"/>
-        </w:rPr>
-        <w:lastRenderedPageBreak/>
-        <w:t xml:space="preserve">chess intuition and another heuristic is needed, as there is not a specific method to determine </w:t>
-      </w:r>
-      <w:r>
-        <w:rPr>
-          <w:lang w:val="en-GB"/>
-        </w:rPr>
-        <w:t>this aspect. A significant improvement is easily done by further inspecting positions where a King is in check or capturing is still possible, as th</w:t>
-      </w:r>
-      <w:r>
-        <w:rPr>
-          <w:lang w:val="en-GB"/>
-        </w:rPr>
-        <w:t>is</w:t>
-      </w:r>
-      <w:r>
-        <w:rPr>
-          <w:lang w:val="en-GB"/>
-        </w:rPr>
-        <w:t xml:space="preserve"> kind of moves usually impact the chess game heavily.</w:t>
-      </w:r>
-    </w:p>
-    <w:p>
-      <w:pPr>
-        <w:ind w:firstLine="0"/>
-        <w:rPr>
-          <w:lang w:val="en-GB"/>
-        </w:rPr>
-      </w:pPr>
-      <w:r>
-        <w:rPr>
-          <w:lang w:val="en-GB"/>
-        </w:rPr>
-        <w:t>(in programme</w:t>
-      </w:r>
-      <w:r>
-        <w:rPr>
-          <w:lang w:val="en-GB"/>
-        </w:rPr>
-        <w:t>..</w:t>
-      </w:r>
-      <w:r>
-        <w:rPr>
-          <w:lang w:val="en-GB"/>
-        </w:rPr>
-        <w:t>)</w:t>
-      </w:r>
-    </w:p>
-    <w:p>
-      <w:pPr>
-        <w:pStyle w:val="Heading2"/>
-        <w:rPr>
-          <w:rFonts w:ascii="Times New Roman" w:hAnsi="Times New Roman" w:cs="Times New Roman"/>
-          <w:lang w:val="en-GB"/>
-        </w:rPr>
-      </w:pPr>
-      <w:bookmarkStart w:id="49" w:name="_Toc74593210"/>
-      <w:r>
-        <w:rPr>
-          <w:rFonts w:ascii="Times New Roman" w:hAnsi="Times New Roman" w:cs="Times New Roman"/>
-          <w:lang w:val="en-GB"/>
-        </w:rPr>
-        <w:t xml:space="preserve">General structure of the </w:t>
-      </w:r>
-      <w:bookmarkEnd w:id="49"/>
-      <w:r>
-        <w:rPr>
-          <w:rFonts w:ascii="Times New Roman" w:hAnsi="Times New Roman" w:cs="Times New Roman"/>
-          <w:lang w:val="en-GB"/>
-        </w:rPr>
         <w:t>AI</w:t>
       </w:r>
+      <w:bookmarkEnd w:id="50"/>
     </w:p>
     <w:p>
       <w:pPr>
@@ -15014,6 +15107,7 @@
         <w:rPr>
           <w:lang w:val="en-GB"/>
         </w:rPr>
+        <w:lastRenderedPageBreak/>
         <w:t>minimax</w:t>
       </w:r>
       <w:r>
@@ -15161,7 +15255,7 @@
           <w:lang w:val="en-GB"/>
         </w:rPr>
       </w:pPr>
-      <w:bookmarkStart w:id="50" w:name="_Toc74593211"/>
+      <w:bookmarkStart w:id="51" w:name="_Toc74847795"/>
       <w:r>
         <w:rPr>
           <w:rFonts w:ascii="Times New Roman" w:hAnsi="Times New Roman" w:cs="Times New Roman"/>
@@ -15169,7 +15263,7 @@
         </w:rPr>
         <w:t>Game behaviour examples &amp; stats</w:t>
       </w:r>
-      <w:bookmarkEnd w:id="50"/>
+      <w:bookmarkEnd w:id="51"/>
     </w:p>
     <w:p>
       <w:pPr>
@@ -15179,7 +15273,7 @@
           <w:lang w:val="en-GB"/>
         </w:rPr>
       </w:pPr>
-      <w:bookmarkStart w:id="51" w:name="_Toc74593212"/>
+      <w:bookmarkStart w:id="52" w:name="_Toc74847796"/>
       <w:r>
         <w:rPr>
           <w:rFonts w:ascii="Times New Roman" w:hAnsi="Times New Roman" w:cs="Times New Roman"/>
@@ -15194,7 +15288,7 @@
         </w:rPr>
         <w:t xml:space="preserve"> development</w:t>
       </w:r>
-      <w:bookmarkEnd w:id="51"/>
+      <w:bookmarkEnd w:id="52"/>
     </w:p>
     <w:p>
       <w:pPr>
@@ -15229,16 +15323,15 @@
           <w:lang w:val="en-GB"/>
         </w:rPr>
       </w:pPr>
-      <w:bookmarkStart w:id="52" w:name="_Toc74593213"/>
+      <w:bookmarkStart w:id="53" w:name="_Toc74847797"/>
       <w:r>
         <w:rPr>
           <w:rFonts w:ascii="Times New Roman" w:hAnsi="Times New Roman" w:cs="Times New Roman"/>
           <w:lang w:val="en-GB"/>
         </w:rPr>
-        <w:lastRenderedPageBreak/>
         <w:t>Force mate</w:t>
       </w:r>
-      <w:bookmarkEnd w:id="52"/>
+      <w:bookmarkEnd w:id="53"/>
       <w:r>
         <w:rPr>
           <w:rFonts w:ascii="Times New Roman" w:hAnsi="Times New Roman" w:cs="Times New Roman"/>
@@ -15255,7 +15348,7 @@
           <w:lang w:val="en-GB"/>
         </w:rPr>
       </w:pPr>
-      <w:bookmarkStart w:id="53" w:name="_Toc74593214"/>
+      <w:bookmarkStart w:id="54" w:name="_Toc74847798"/>
       <w:r>
         <w:rPr>
           <w:rFonts w:ascii="Times New Roman" w:hAnsi="Times New Roman" w:cs="Times New Roman"/>
@@ -15263,7 +15356,7 @@
         </w:rPr>
         <w:t>Trapping a more valuable piece</w:t>
       </w:r>
-      <w:bookmarkEnd w:id="53"/>
+      <w:bookmarkEnd w:id="54"/>
     </w:p>
     <w:p>
       <w:pPr>
@@ -15273,7 +15366,7 @@
           <w:lang w:val="en-GB"/>
         </w:rPr>
       </w:pPr>
-      <w:bookmarkStart w:id="54" w:name="_Toc74593215"/>
+      <w:bookmarkStart w:id="55" w:name="_Toc74847799"/>
       <w:r>
         <w:rPr>
           <w:rFonts w:ascii="Times New Roman" w:hAnsi="Times New Roman" w:cs="Times New Roman"/>
@@ -15281,7 +15374,7 @@
         </w:rPr>
         <w:t>End  game situations</w:t>
       </w:r>
-      <w:bookmarkEnd w:id="54"/>
+      <w:bookmarkEnd w:id="55"/>
     </w:p>
     <w:p>
       <w:pPr>
@@ -15291,7 +15384,7 @@
           <w:lang w:val="en-GB"/>
         </w:rPr>
       </w:pPr>
-      <w:bookmarkStart w:id="55" w:name="_Toc74593216"/>
+      <w:bookmarkStart w:id="56" w:name="_Toc74847800"/>
       <w:r>
         <w:rPr>
           <w:rFonts w:ascii="Times New Roman" w:hAnsi="Times New Roman" w:cs="Times New Roman"/>
@@ -15299,7 +15392,7 @@
         </w:rPr>
         <w:t>State of the art</w:t>
       </w:r>
-      <w:bookmarkEnd w:id="55"/>
+      <w:bookmarkEnd w:id="56"/>
     </w:p>
     <w:p>
       <w:pPr>
@@ -15329,7 +15422,7 @@
           <w:lang w:val="en-GB"/>
         </w:rPr>
       </w:pPr>
-      <w:bookmarkStart w:id="56" w:name="_Toc74593217"/>
+      <w:bookmarkStart w:id="57" w:name="_Toc74847801"/>
       <w:r>
         <w:rPr>
           <w:rFonts w:ascii="Times New Roman" w:hAnsi="Times New Roman" w:cs="Times New Roman"/>
@@ -15337,7 +15430,7 @@
         </w:rPr>
         <w:t>Monte Carlo Tree Search for chess</w:t>
       </w:r>
-      <w:bookmarkEnd w:id="56"/>
+      <w:bookmarkEnd w:id="57"/>
     </w:p>
     <w:p>
       <w:pPr>
@@ -15347,7 +15440,7 @@
           <w:lang w:val="en-GB"/>
         </w:rPr>
       </w:pPr>
-      <w:bookmarkStart w:id="57" w:name="_Toc74593218"/>
+      <w:bookmarkStart w:id="58" w:name="_Toc74847802"/>
       <w:r>
         <w:rPr>
           <w:rFonts w:ascii="Times New Roman" w:hAnsi="Times New Roman" w:cs="Times New Roman"/>
@@ -15355,7 +15448,7 @@
         </w:rPr>
         <w:t>AlphaZero</w:t>
       </w:r>
-      <w:bookmarkEnd w:id="57"/>
+      <w:bookmarkEnd w:id="58"/>
     </w:p>
     <w:p>
       <w:pPr>
@@ -15365,7 +15458,7 @@
           <w:lang w:val="en-GB"/>
         </w:rPr>
       </w:pPr>
-      <w:bookmarkStart w:id="58" w:name="_Toc74593219"/>
+      <w:bookmarkStart w:id="59" w:name="_Toc74847803"/>
       <w:r>
         <w:rPr>
           <w:rFonts w:ascii="Times New Roman" w:hAnsi="Times New Roman" w:cs="Times New Roman"/>
@@ -15373,7 +15466,7 @@
         </w:rPr>
         <w:t>Conclusions</w:t>
       </w:r>
-      <w:bookmarkEnd w:id="58"/>
+      <w:bookmarkEnd w:id="59"/>
     </w:p>
     <w:p>
       <w:pPr>
@@ -15416,7 +15509,7 @@
         <w:t>interactiune om</w:t>
       </w:r>
     </w:p>
-    <w:bookmarkStart w:id="59" w:name="_Toc74593220" w:displacedByCustomXml="next"/>
+    <w:bookmarkStart w:id="60" w:name="_Toc74847804" w:displacedByCustomXml="next"/>
     <w:sdt>
       <w:sdtPr>
         <w:rPr>
@@ -15446,7 +15539,7 @@
             </w:rPr>
             <w:t>Bibliography</w:t>
           </w:r>
-          <w:bookmarkEnd w:id="59"/>
+          <w:bookmarkEnd w:id="60"/>
         </w:p>
         <w:sdt>
           <w:sdtPr>
@@ -15624,7 +15717,7 @@
           <w:lang w:val="en-GB"/>
         </w:rPr>
       </w:pPr>
-      <w:bookmarkStart w:id="60" w:name="_Toc74593221"/>
+      <w:bookmarkStart w:id="61" w:name="_Toc74847805"/>
       <w:r>
         <w:rPr>
           <w:lang w:val="en-GB"/>
@@ -15637,7 +15730,7 @@
         </w:rPr>
         <w:t xml:space="preserve"> with code</w:t>
       </w:r>
-      <w:bookmarkEnd w:id="60"/>
+      <w:bookmarkEnd w:id="61"/>
     </w:p>
     <w:p>
       <w:pPr>
@@ -15651,8 +15744,51 @@
         </w:rPr>
         <w:t>refs (Chess rules wikip, chessprogramming wiki)</w:t>
       </w:r>
-      <w:bookmarkStart w:id="61" w:name="_GoBack"/>
-      <w:bookmarkEnd w:id="61"/>
+    </w:p>
+    <w:p>
+      <w:pPr>
+        <w:rPr>
+          <w:lang w:val="en-GB"/>
+        </w:rPr>
+      </w:pPr>
+      <w:hyperlink r:id="rId25" w:history="1">
+        <w:r>
+          <w:rPr>
+            <w:rStyle w:val="Hyperlink"/>
+            <w:lang w:val="en-GB"/>
+          </w:rPr>
+          <w:t>https://iq.opengenus.org/zobrist-hashing-game-theory/</w:t>
+        </w:r>
+      </w:hyperlink>
+    </w:p>
+    <w:p>
+      <w:pPr>
+        <w:rPr>
+          <w:lang w:val="en-GB"/>
+        </w:rPr>
+      </w:pPr>
+      <w:hyperlink r:id="rId26" w:history="1">
+        <w:r>
+          <w:rPr>
+            <w:rStyle w:val="Hyperlink"/>
+            <w:lang w:val="en-GB"/>
+          </w:rPr>
+          <w:t>https://research.cs.wisc.edu/techreports/1970/TR88.pdf</w:t>
+        </w:r>
+      </w:hyperlink>
+    </w:p>
+    <w:p>
+      <w:pPr>
+        <w:rPr>
+          <w:lang w:val="en-GB"/>
+        </w:rPr>
+      </w:pPr>
+      <w:r>
+        <w:rPr>
+          <w:lang w:val="en-GB"/>
+        </w:rPr>
+        <w:t>https://www.chessprogramming.org/MVV-LVA</w:t>
+      </w:r>
     </w:p>
     <w:sectPr>
       <w:footnotePr>
@@ -15792,25 +15928,7 @@
         <w:footnoteRef/>
       </w:r>
       <w:r>
-        <w:t xml:space="preserve"> O</w:t>
-      </w:r>
-      <w:r>
-        <w:t>()</w:t>
-      </w:r>
-      <w:r>
-        <w:t xml:space="preserve"> </w:t>
-      </w:r>
-      <w:r>
-        <w:t xml:space="preserve">– defines </w:t>
-      </w:r>
-      <w:r>
-        <w:t xml:space="preserve">the upper bound of a </w:t>
-      </w:r>
-      <w:r>
-        <w:t xml:space="preserve">complexity </w:t>
-      </w:r>
-      <w:r>
-        <w:t xml:space="preserve">function; b – branch factor; d – depth of the search   </w:t>
+        <w:t xml:space="preserve"> O() – defines the upper bound of a complexity function; b – branch factor; d – depth of the search   </w:t>
       </w:r>
     </w:p>
   </w:footnote>
@@ -15826,10 +15944,7 @@
         <w:footnoteRef/>
       </w:r>
       <w:r>
-        <w:t xml:space="preserve"> Ply – half from a complete turn, the move of one player alone</w:t>
-      </w:r>
-      <w:r>
-        <w:t xml:space="preserve">. The layer of the search tree. </w:t>
+        <w:t xml:space="preserve"> Ply – half from a complete turn, the move of one player alone. The layer of the search tree. </w:t>
       </w:r>
     </w:p>
   </w:footnote>
@@ -18713,7 +18828,6 @@
   <w:style w:type="character" w:default="1" w:styleId="DefaultParagraphFont">
     <w:name w:val="Default Paragraph Font"/>
     <w:uiPriority w:val="1"/>
-    <w:semiHidden/>
     <w:unhideWhenUsed/>
   </w:style>
   <w:style w:type="table" w:default="1" w:styleId="TableNormal">
@@ -19365,7 +19479,7 @@
 </file>
 
 <file path=customXml/itemProps1.xml><?xml version="1.0" encoding="utf-8"?>
-<ds:datastoreItem xmlns:ds="http://schemas.openxmlformats.org/officeDocument/2006/customXml" ds:itemID="{72C28C5D-9236-48E4-8A14-17FFCF706736}">
+<ds:datastoreItem xmlns:ds="http://schemas.openxmlformats.org/officeDocument/2006/customXml" ds:itemID="{2761AAF4-B168-4FBE-9BAF-B76F2F3DD94D}">
   <ds:schemaRefs>
     <ds:schemaRef ds:uri="http://schemas.openxmlformats.org/officeDocument/2006/bibliography"/>
   </ds:schemaRefs>

--- a/Bachelor thesis.docx
+++ b/Bachelor thesis.docx
@@ -1213,51 +1213,14 @@
           <w:lang w:val="en-GB"/>
         </w:rPr>
       </w:pPr>
-    </w:p>
-    <w:p>
-      <w:pPr>
+      <w:r>
         <w:rPr>
           <w:rFonts w:cs="Times New Roman"/>
           <w:sz w:val="28"/>
           <w:lang w:val="en-GB"/>
         </w:rPr>
-      </w:pPr>
-    </w:p>
-    <w:p>
-      <w:pPr>
-        <w:rPr>
-          <w:rFonts w:cs="Times New Roman"/>
-          <w:sz w:val="28"/>
-          <w:lang w:val="en-GB"/>
-        </w:rPr>
-      </w:pPr>
-    </w:p>
-    <w:p>
-      <w:pPr>
-        <w:rPr>
-          <w:rFonts w:cs="Times New Roman"/>
-          <w:sz w:val="28"/>
-          <w:lang w:val="en-GB"/>
-        </w:rPr>
-      </w:pPr>
-    </w:p>
-    <w:p>
-      <w:pPr>
-        <w:rPr>
-          <w:rFonts w:cs="Times New Roman"/>
-          <w:sz w:val="28"/>
-          <w:lang w:val="en-GB"/>
-        </w:rPr>
-      </w:pPr>
-    </w:p>
-    <w:p>
-      <w:pPr>
-        <w:rPr>
-          <w:rFonts w:cs="Times New Roman"/>
-          <w:sz w:val="28"/>
-          <w:lang w:val="en-GB"/>
-        </w:rPr>
-      </w:pPr>
+        <w:br w:type="page"/>
+      </w:r>
     </w:p>
     <w:sdt>
       <w:sdtPr>
@@ -1340,7 +1303,7 @@
             </w:rPr>
             <w:fldChar w:fldCharType="separate"/>
           </w:r>
-          <w:hyperlink w:anchor="_Toc74847764" w:history="1">
+          <w:hyperlink w:anchor="_Toc75012301" w:history="1">
             <w:r>
               <w:rPr>
                 <w:rStyle w:val="Hyperlink"/>
@@ -1386,7 +1349,7 @@
                 <w:noProof/>
                 <w:webHidden/>
               </w:rPr>
-              <w:instrText xml:space="preserve"> PAGEREF _Toc74847764 \h </w:instrText>
+              <w:instrText xml:space="preserve"> PAGEREF _Toc75012301 \h </w:instrText>
             </w:r>
             <w:r>
               <w:rPr>
@@ -1430,7 +1393,7 @@
               <w:sz w:val="22"/>
             </w:rPr>
           </w:pPr>
-          <w:hyperlink w:anchor="_Toc74847765" w:history="1">
+          <w:hyperlink w:anchor="_Toc75012302" w:history="1">
             <w:r>
               <w:rPr>
                 <w:rStyle w:val="Hyperlink"/>
@@ -1476,7 +1439,7 @@
                 <w:noProof/>
                 <w:webHidden/>
               </w:rPr>
-              <w:instrText xml:space="preserve"> PAGEREF _Toc74847765 \h </w:instrText>
+              <w:instrText xml:space="preserve"> PAGEREF _Toc75012302 \h </w:instrText>
             </w:r>
             <w:r>
               <w:rPr>
@@ -1520,7 +1483,7 @@
               <w:sz w:val="22"/>
             </w:rPr>
           </w:pPr>
-          <w:hyperlink w:anchor="_Toc74847766" w:history="1">
+          <w:hyperlink w:anchor="_Toc75012303" w:history="1">
             <w:r>
               <w:rPr>
                 <w:rStyle w:val="Hyperlink"/>
@@ -1566,7 +1529,7 @@
                 <w:noProof/>
                 <w:webHidden/>
               </w:rPr>
-              <w:instrText xml:space="preserve"> PAGEREF _Toc74847766 \h </w:instrText>
+              <w:instrText xml:space="preserve"> PAGEREF _Toc75012303 \h </w:instrText>
             </w:r>
             <w:r>
               <w:rPr>
@@ -1610,7 +1573,7 @@
               <w:sz w:val="22"/>
             </w:rPr>
           </w:pPr>
-          <w:hyperlink w:anchor="_Toc74847767" w:history="1">
+          <w:hyperlink w:anchor="_Toc75012304" w:history="1">
             <w:r>
               <w:rPr>
                 <w:rStyle w:val="Hyperlink"/>
@@ -1656,7 +1619,7 @@
                 <w:noProof/>
                 <w:webHidden/>
               </w:rPr>
-              <w:instrText xml:space="preserve"> PAGEREF _Toc74847767 \h </w:instrText>
+              <w:instrText xml:space="preserve"> PAGEREF _Toc75012304 \h </w:instrText>
             </w:r>
             <w:r>
               <w:rPr>
@@ -1700,7 +1663,7 @@
               <w:sz w:val="22"/>
             </w:rPr>
           </w:pPr>
-          <w:hyperlink w:anchor="_Toc74847768" w:history="1">
+          <w:hyperlink w:anchor="_Toc75012305" w:history="1">
             <w:r>
               <w:rPr>
                 <w:rStyle w:val="Hyperlink"/>
@@ -1746,7 +1709,7 @@
                 <w:noProof/>
                 <w:webHidden/>
               </w:rPr>
-              <w:instrText xml:space="preserve"> PAGEREF _Toc74847768 \h </w:instrText>
+              <w:instrText xml:space="preserve"> PAGEREF _Toc75012305 \h </w:instrText>
             </w:r>
             <w:r>
               <w:rPr>
@@ -1790,7 +1753,7 @@
               <w:sz w:val="22"/>
             </w:rPr>
           </w:pPr>
-          <w:hyperlink w:anchor="_Toc74847769" w:history="1">
+          <w:hyperlink w:anchor="_Toc75012306" w:history="1">
             <w:r>
               <w:rPr>
                 <w:rStyle w:val="Hyperlink"/>
@@ -1836,7 +1799,7 @@
                 <w:noProof/>
                 <w:webHidden/>
               </w:rPr>
-              <w:instrText xml:space="preserve"> PAGEREF _Toc74847769 \h </w:instrText>
+              <w:instrText xml:space="preserve"> PAGEREF _Toc75012306 \h </w:instrText>
             </w:r>
             <w:r>
               <w:rPr>
@@ -1880,7 +1843,7 @@
               <w:sz w:val="22"/>
             </w:rPr>
           </w:pPr>
-          <w:hyperlink w:anchor="_Toc74847770" w:history="1">
+          <w:hyperlink w:anchor="_Toc75012307" w:history="1">
             <w:r>
               <w:rPr>
                 <w:rStyle w:val="Hyperlink"/>
@@ -1926,7 +1889,7 @@
                 <w:noProof/>
                 <w:webHidden/>
               </w:rPr>
-              <w:instrText xml:space="preserve"> PAGEREF _Toc74847770 \h </w:instrText>
+              <w:instrText xml:space="preserve"> PAGEREF _Toc75012307 \h </w:instrText>
             </w:r>
             <w:r>
               <w:rPr>
@@ -1970,7 +1933,7 @@
               <w:sz w:val="22"/>
             </w:rPr>
           </w:pPr>
-          <w:hyperlink w:anchor="_Toc74847771" w:history="1">
+          <w:hyperlink w:anchor="_Toc75012308" w:history="1">
             <w:r>
               <w:rPr>
                 <w:rStyle w:val="Hyperlink"/>
@@ -2016,7 +1979,7 @@
                 <w:noProof/>
                 <w:webHidden/>
               </w:rPr>
-              <w:instrText xml:space="preserve"> PAGEREF _Toc74847771 \h </w:instrText>
+              <w:instrText xml:space="preserve"> PAGEREF _Toc75012308 \h </w:instrText>
             </w:r>
             <w:r>
               <w:rPr>
@@ -2060,7 +2023,7 @@
               <w:sz w:val="22"/>
             </w:rPr>
           </w:pPr>
-          <w:hyperlink w:anchor="_Toc74847772" w:history="1">
+          <w:hyperlink w:anchor="_Toc75012309" w:history="1">
             <w:r>
               <w:rPr>
                 <w:rStyle w:val="Hyperlink"/>
@@ -2106,7 +2069,7 @@
                 <w:noProof/>
                 <w:webHidden/>
               </w:rPr>
-              <w:instrText xml:space="preserve"> PAGEREF _Toc74847772 \h </w:instrText>
+              <w:instrText xml:space="preserve"> PAGEREF _Toc75012309 \h </w:instrText>
             </w:r>
             <w:r>
               <w:rPr>
@@ -2150,7 +2113,7 @@
               <w:sz w:val="22"/>
             </w:rPr>
           </w:pPr>
-          <w:hyperlink w:anchor="_Toc74847773" w:history="1">
+          <w:hyperlink w:anchor="_Toc75012310" w:history="1">
             <w:r>
               <w:rPr>
                 <w:rStyle w:val="Hyperlink"/>
@@ -2196,7 +2159,7 @@
                 <w:noProof/>
                 <w:webHidden/>
               </w:rPr>
-              <w:instrText xml:space="preserve"> PAGEREF _Toc74847773 \h </w:instrText>
+              <w:instrText xml:space="preserve"> PAGEREF _Toc75012310 \h </w:instrText>
             </w:r>
             <w:r>
               <w:rPr>
@@ -2240,7 +2203,7 @@
               <w:sz w:val="22"/>
             </w:rPr>
           </w:pPr>
-          <w:hyperlink w:anchor="_Toc74847774" w:history="1">
+          <w:hyperlink w:anchor="_Toc75012311" w:history="1">
             <w:r>
               <w:rPr>
                 <w:rStyle w:val="Hyperlink"/>
@@ -2286,7 +2249,7 @@
                 <w:noProof/>
                 <w:webHidden/>
               </w:rPr>
-              <w:instrText xml:space="preserve"> PAGEREF _Toc74847774 \h </w:instrText>
+              <w:instrText xml:space="preserve"> PAGEREF _Toc75012311 \h </w:instrText>
             </w:r>
             <w:r>
               <w:rPr>
@@ -2330,7 +2293,7 @@
               <w:sz w:val="22"/>
             </w:rPr>
           </w:pPr>
-          <w:hyperlink w:anchor="_Toc74847775" w:history="1">
+          <w:hyperlink w:anchor="_Toc75012312" w:history="1">
             <w:r>
               <w:rPr>
                 <w:rStyle w:val="Hyperlink"/>
@@ -2376,7 +2339,7 @@
                 <w:noProof/>
                 <w:webHidden/>
               </w:rPr>
-              <w:instrText xml:space="preserve"> PAGEREF _Toc74847775 \h </w:instrText>
+              <w:instrText xml:space="preserve"> PAGEREF _Toc75012312 \h </w:instrText>
             </w:r>
             <w:r>
               <w:rPr>
@@ -2420,7 +2383,7 @@
               <w:sz w:val="22"/>
             </w:rPr>
           </w:pPr>
-          <w:hyperlink w:anchor="_Toc74847776" w:history="1">
+          <w:hyperlink w:anchor="_Toc75012313" w:history="1">
             <w:r>
               <w:rPr>
                 <w:rStyle w:val="Hyperlink"/>
@@ -2466,7 +2429,7 @@
                 <w:noProof/>
                 <w:webHidden/>
               </w:rPr>
-              <w:instrText xml:space="preserve"> PAGEREF _Toc74847776 \h </w:instrText>
+              <w:instrText xml:space="preserve"> PAGEREF _Toc75012313 \h </w:instrText>
             </w:r>
             <w:r>
               <w:rPr>
@@ -2510,7 +2473,7 @@
               <w:sz w:val="22"/>
             </w:rPr>
           </w:pPr>
-          <w:hyperlink w:anchor="_Toc74847777" w:history="1">
+          <w:hyperlink w:anchor="_Toc75012314" w:history="1">
             <w:r>
               <w:rPr>
                 <w:rStyle w:val="Hyperlink"/>
@@ -2556,7 +2519,7 @@
                 <w:noProof/>
                 <w:webHidden/>
               </w:rPr>
-              <w:instrText xml:space="preserve"> PAGEREF _Toc74847777 \h </w:instrText>
+              <w:instrText xml:space="preserve"> PAGEREF _Toc75012314 \h </w:instrText>
             </w:r>
             <w:r>
               <w:rPr>
@@ -2600,7 +2563,7 @@
               <w:sz w:val="22"/>
             </w:rPr>
           </w:pPr>
-          <w:hyperlink w:anchor="_Toc74847778" w:history="1">
+          <w:hyperlink w:anchor="_Toc75012315" w:history="1">
             <w:r>
               <w:rPr>
                 <w:rStyle w:val="Hyperlink"/>
@@ -2646,7 +2609,7 @@
                 <w:noProof/>
                 <w:webHidden/>
               </w:rPr>
-              <w:instrText xml:space="preserve"> PAGEREF _Toc74847778 \h </w:instrText>
+              <w:instrText xml:space="preserve"> PAGEREF _Toc75012315 \h </w:instrText>
             </w:r>
             <w:r>
               <w:rPr>
@@ -2690,7 +2653,7 @@
               <w:sz w:val="22"/>
             </w:rPr>
           </w:pPr>
-          <w:hyperlink w:anchor="_Toc74847779" w:history="1">
+          <w:hyperlink w:anchor="_Toc75012316" w:history="1">
             <w:r>
               <w:rPr>
                 <w:rStyle w:val="Hyperlink"/>
@@ -2736,7 +2699,7 @@
                 <w:noProof/>
                 <w:webHidden/>
               </w:rPr>
-              <w:instrText xml:space="preserve"> PAGEREF _Toc74847779 \h </w:instrText>
+              <w:instrText xml:space="preserve"> PAGEREF _Toc75012316 \h </w:instrText>
             </w:r>
             <w:r>
               <w:rPr>
@@ -2780,7 +2743,7 @@
               <w:sz w:val="22"/>
             </w:rPr>
           </w:pPr>
-          <w:hyperlink w:anchor="_Toc74847780" w:history="1">
+          <w:hyperlink w:anchor="_Toc75012317" w:history="1">
             <w:r>
               <w:rPr>
                 <w:rStyle w:val="Hyperlink"/>
@@ -2826,7 +2789,7 @@
                 <w:noProof/>
                 <w:webHidden/>
               </w:rPr>
-              <w:instrText xml:space="preserve"> PAGEREF _Toc74847780 \h </w:instrText>
+              <w:instrText xml:space="preserve"> PAGEREF _Toc75012317 \h </w:instrText>
             </w:r>
             <w:r>
               <w:rPr>
@@ -2870,7 +2833,7 @@
               <w:sz w:val="22"/>
             </w:rPr>
           </w:pPr>
-          <w:hyperlink w:anchor="_Toc74847781" w:history="1">
+          <w:hyperlink w:anchor="_Toc75012318" w:history="1">
             <w:r>
               <w:rPr>
                 <w:rStyle w:val="Hyperlink"/>
@@ -2916,7 +2879,7 @@
                 <w:noProof/>
                 <w:webHidden/>
               </w:rPr>
-              <w:instrText xml:space="preserve"> PAGEREF _Toc74847781 \h </w:instrText>
+              <w:instrText xml:space="preserve"> PAGEREF _Toc75012318 \h </w:instrText>
             </w:r>
             <w:r>
               <w:rPr>
@@ -2960,7 +2923,7 @@
               <w:sz w:val="22"/>
             </w:rPr>
           </w:pPr>
-          <w:hyperlink w:anchor="_Toc74847782" w:history="1">
+          <w:hyperlink w:anchor="_Toc75012319" w:history="1">
             <w:r>
               <w:rPr>
                 <w:rStyle w:val="Hyperlink"/>
@@ -3006,7 +2969,7 @@
                 <w:noProof/>
                 <w:webHidden/>
               </w:rPr>
-              <w:instrText xml:space="preserve"> PAGEREF _Toc74847782 \h </w:instrText>
+              <w:instrText xml:space="preserve"> PAGEREF _Toc75012319 \h </w:instrText>
             </w:r>
             <w:r>
               <w:rPr>
@@ -3050,7 +3013,7 @@
               <w:sz w:val="22"/>
             </w:rPr>
           </w:pPr>
-          <w:hyperlink w:anchor="_Toc74847783" w:history="1">
+          <w:hyperlink w:anchor="_Toc75012320" w:history="1">
             <w:r>
               <w:rPr>
                 <w:rStyle w:val="Hyperlink"/>
@@ -3096,7 +3059,7 @@
                 <w:noProof/>
                 <w:webHidden/>
               </w:rPr>
-              <w:instrText xml:space="preserve"> PAGEREF _Toc74847783 \h </w:instrText>
+              <w:instrText xml:space="preserve"> PAGEREF _Toc75012320 \h </w:instrText>
             </w:r>
             <w:r>
               <w:rPr>
@@ -3140,7 +3103,7 @@
               <w:sz w:val="22"/>
             </w:rPr>
           </w:pPr>
-          <w:hyperlink w:anchor="_Toc74847784" w:history="1">
+          <w:hyperlink w:anchor="_Toc75012321" w:history="1">
             <w:r>
               <w:rPr>
                 <w:rStyle w:val="Hyperlink"/>
@@ -3186,7 +3149,7 @@
                 <w:noProof/>
                 <w:webHidden/>
               </w:rPr>
-              <w:instrText xml:space="preserve"> PAGEREF _Toc74847784 \h </w:instrText>
+              <w:instrText xml:space="preserve"> PAGEREF _Toc75012321 \h </w:instrText>
             </w:r>
             <w:r>
               <w:rPr>
@@ -3230,7 +3193,7 @@
               <w:sz w:val="22"/>
             </w:rPr>
           </w:pPr>
-          <w:hyperlink w:anchor="_Toc74847785" w:history="1">
+          <w:hyperlink w:anchor="_Toc75012322" w:history="1">
             <w:r>
               <w:rPr>
                 <w:rStyle w:val="Hyperlink"/>
@@ -3276,7 +3239,7 @@
                 <w:noProof/>
                 <w:webHidden/>
               </w:rPr>
-              <w:instrText xml:space="preserve"> PAGEREF _Toc74847785 \h </w:instrText>
+              <w:instrText xml:space="preserve"> PAGEREF _Toc75012322 \h </w:instrText>
             </w:r>
             <w:r>
               <w:rPr>
@@ -3320,7 +3283,7 @@
               <w:sz w:val="22"/>
             </w:rPr>
           </w:pPr>
-          <w:hyperlink w:anchor="_Toc74847786" w:history="1">
+          <w:hyperlink w:anchor="_Toc75012323" w:history="1">
             <w:r>
               <w:rPr>
                 <w:rStyle w:val="Hyperlink"/>
@@ -3366,7 +3329,7 @@
                 <w:noProof/>
                 <w:webHidden/>
               </w:rPr>
-              <w:instrText xml:space="preserve"> PAGEREF _Toc74847786 \h </w:instrText>
+              <w:instrText xml:space="preserve"> PAGEREF _Toc75012323 \h </w:instrText>
             </w:r>
             <w:r>
               <w:rPr>
@@ -3410,7 +3373,7 @@
               <w:sz w:val="22"/>
             </w:rPr>
           </w:pPr>
-          <w:hyperlink w:anchor="_Toc74847787" w:history="1">
+          <w:hyperlink w:anchor="_Toc75012324" w:history="1">
             <w:r>
               <w:rPr>
                 <w:rStyle w:val="Hyperlink"/>
@@ -3456,7 +3419,7 @@
                 <w:noProof/>
                 <w:webHidden/>
               </w:rPr>
-              <w:instrText xml:space="preserve"> PAGEREF _Toc74847787 \h </w:instrText>
+              <w:instrText xml:space="preserve"> PAGEREF _Toc75012324 \h </w:instrText>
             </w:r>
             <w:r>
               <w:rPr>
@@ -3500,7 +3463,7 @@
               <w:sz w:val="22"/>
             </w:rPr>
           </w:pPr>
-          <w:hyperlink w:anchor="_Toc74847788" w:history="1">
+          <w:hyperlink w:anchor="_Toc75012325" w:history="1">
             <w:r>
               <w:rPr>
                 <w:rStyle w:val="Hyperlink"/>
@@ -3546,7 +3509,7 @@
                 <w:noProof/>
                 <w:webHidden/>
               </w:rPr>
-              <w:instrText xml:space="preserve"> PAGEREF _Toc74847788 \h </w:instrText>
+              <w:instrText xml:space="preserve"> PAGEREF _Toc75012325 \h </w:instrText>
             </w:r>
             <w:r>
               <w:rPr>
@@ -3590,7 +3553,7 @@
               <w:sz w:val="22"/>
             </w:rPr>
           </w:pPr>
-          <w:hyperlink w:anchor="_Toc74847789" w:history="1">
+          <w:hyperlink w:anchor="_Toc75012326" w:history="1">
             <w:r>
               <w:rPr>
                 <w:rStyle w:val="Hyperlink"/>
@@ -3636,7 +3599,7 @@
                 <w:noProof/>
                 <w:webHidden/>
               </w:rPr>
-              <w:instrText xml:space="preserve"> PAGEREF _Toc74847789 \h </w:instrText>
+              <w:instrText xml:space="preserve"> PAGEREF _Toc75012326 \h </w:instrText>
             </w:r>
             <w:r>
               <w:rPr>
@@ -3680,7 +3643,7 @@
               <w:sz w:val="22"/>
             </w:rPr>
           </w:pPr>
-          <w:hyperlink w:anchor="_Toc74847790" w:history="1">
+          <w:hyperlink w:anchor="_Toc75012327" w:history="1">
             <w:r>
               <w:rPr>
                 <w:rStyle w:val="Hyperlink"/>
@@ -3726,7 +3689,7 @@
                 <w:noProof/>
                 <w:webHidden/>
               </w:rPr>
-              <w:instrText xml:space="preserve"> PAGEREF _Toc74847790 \h </w:instrText>
+              <w:instrText xml:space="preserve"> PAGEREF _Toc75012327 \h </w:instrText>
             </w:r>
             <w:r>
               <w:rPr>
@@ -3770,7 +3733,7 @@
               <w:sz w:val="22"/>
             </w:rPr>
           </w:pPr>
-          <w:hyperlink w:anchor="_Toc74847791" w:history="1">
+          <w:hyperlink w:anchor="_Toc75012328" w:history="1">
             <w:r>
               <w:rPr>
                 <w:rStyle w:val="Hyperlink"/>
@@ -3795,7 +3758,7 @@
                 <w:noProof/>
                 <w:lang w:val="en-GB"/>
               </w:rPr>
-              <w:t>Hashing</w:t>
+              <w:t>The Transposition Table and Zobrist Hashing</w:t>
             </w:r>
             <w:r>
               <w:rPr>
@@ -3816,7 +3779,7 @@
                 <w:noProof/>
                 <w:webHidden/>
               </w:rPr>
-              <w:instrText xml:space="preserve"> PAGEREF _Toc74847791 \h </w:instrText>
+              <w:instrText xml:space="preserve"> PAGEREF _Toc75012328 \h </w:instrText>
             </w:r>
             <w:r>
               <w:rPr>
@@ -3860,7 +3823,7 @@
               <w:sz w:val="22"/>
             </w:rPr>
           </w:pPr>
-          <w:hyperlink w:anchor="_Toc74847792" w:history="1">
+          <w:hyperlink w:anchor="_Toc75012329" w:history="1">
             <w:r>
               <w:rPr>
                 <w:rStyle w:val="Hyperlink"/>
@@ -3906,7 +3869,7 @@
                 <w:noProof/>
                 <w:webHidden/>
               </w:rPr>
-              <w:instrText xml:space="preserve"> PAGEREF _Toc74847792 \h </w:instrText>
+              <w:instrText xml:space="preserve"> PAGEREF _Toc75012329 \h </w:instrText>
             </w:r>
             <w:r>
               <w:rPr>
@@ -3926,7 +3889,7 @@
                 <w:noProof/>
                 <w:webHidden/>
               </w:rPr>
-              <w:t>23</w:t>
+              <w:t>24</w:t>
             </w:r>
             <w:r>
               <w:rPr>
@@ -3950,7 +3913,7 @@
               <w:sz w:val="22"/>
             </w:rPr>
           </w:pPr>
-          <w:hyperlink w:anchor="_Toc74847793" w:history="1">
+          <w:hyperlink w:anchor="_Toc75012330" w:history="1">
             <w:r>
               <w:rPr>
                 <w:rStyle w:val="Hyperlink"/>
@@ -3996,7 +3959,7 @@
                 <w:noProof/>
                 <w:webHidden/>
               </w:rPr>
-              <w:instrText xml:space="preserve"> PAGEREF _Toc74847793 \h </w:instrText>
+              <w:instrText xml:space="preserve"> PAGEREF _Toc75012330 \h </w:instrText>
             </w:r>
             <w:r>
               <w:rPr>
@@ -4016,7 +3979,7 @@
                 <w:noProof/>
                 <w:webHidden/>
               </w:rPr>
-              <w:t>24</w:t>
+              <w:t>25</w:t>
             </w:r>
             <w:r>
               <w:rPr>
@@ -4040,7 +4003,7 @@
               <w:sz w:val="22"/>
             </w:rPr>
           </w:pPr>
-          <w:hyperlink w:anchor="_Toc74847794" w:history="1">
+          <w:hyperlink w:anchor="_Toc75012331" w:history="1">
             <w:r>
               <w:rPr>
                 <w:rStyle w:val="Hyperlink"/>
@@ -4086,7 +4049,7 @@
                 <w:noProof/>
                 <w:webHidden/>
               </w:rPr>
-              <w:instrText xml:space="preserve"> PAGEREF _Toc74847794 \h </w:instrText>
+              <w:instrText xml:space="preserve"> PAGEREF _Toc75012331 \h </w:instrText>
             </w:r>
             <w:r>
               <w:rPr>
@@ -4130,7 +4093,7 @@
               <w:sz w:val="22"/>
             </w:rPr>
           </w:pPr>
-          <w:hyperlink w:anchor="_Toc74847795" w:history="1">
+          <w:hyperlink w:anchor="_Toc75012332" w:history="1">
             <w:r>
               <w:rPr>
                 <w:rStyle w:val="Hyperlink"/>
@@ -4176,7 +4139,7 @@
                 <w:noProof/>
                 <w:webHidden/>
               </w:rPr>
-              <w:instrText xml:space="preserve"> PAGEREF _Toc74847795 \h </w:instrText>
+              <w:instrText xml:space="preserve"> PAGEREF _Toc75012332 \h </w:instrText>
             </w:r>
             <w:r>
               <w:rPr>
@@ -4196,7 +4159,7 @@
                 <w:noProof/>
                 <w:webHidden/>
               </w:rPr>
-              <w:t>25</w:t>
+              <w:t>26</w:t>
             </w:r>
             <w:r>
               <w:rPr>
@@ -4220,7 +4183,7 @@
               <w:sz w:val="22"/>
             </w:rPr>
           </w:pPr>
-          <w:hyperlink w:anchor="_Toc74847796" w:history="1">
+          <w:hyperlink w:anchor="_Toc75012333" w:history="1">
             <w:r>
               <w:rPr>
                 <w:rStyle w:val="Hyperlink"/>
@@ -4266,7 +4229,7 @@
                 <w:noProof/>
                 <w:webHidden/>
               </w:rPr>
-              <w:instrText xml:space="preserve"> PAGEREF _Toc74847796 \h </w:instrText>
+              <w:instrText xml:space="preserve"> PAGEREF _Toc75012333 \h </w:instrText>
             </w:r>
             <w:r>
               <w:rPr>
@@ -4286,7 +4249,7 @@
                 <w:noProof/>
                 <w:webHidden/>
               </w:rPr>
-              <w:t>25</w:t>
+              <w:t>26</w:t>
             </w:r>
             <w:r>
               <w:rPr>
@@ -4310,7 +4273,7 @@
               <w:sz w:val="22"/>
             </w:rPr>
           </w:pPr>
-          <w:hyperlink w:anchor="_Toc74847797" w:history="1">
+          <w:hyperlink w:anchor="_Toc75012334" w:history="1">
             <w:r>
               <w:rPr>
                 <w:rStyle w:val="Hyperlink"/>
@@ -4356,7 +4319,7 @@
                 <w:noProof/>
                 <w:webHidden/>
               </w:rPr>
-              <w:instrText xml:space="preserve"> PAGEREF _Toc74847797 \h </w:instrText>
+              <w:instrText xml:space="preserve"> PAGEREF _Toc75012334 \h </w:instrText>
             </w:r>
             <w:r>
               <w:rPr>
@@ -4400,7 +4363,7 @@
               <w:sz w:val="22"/>
             </w:rPr>
           </w:pPr>
-          <w:hyperlink w:anchor="_Toc74847798" w:history="1">
+          <w:hyperlink w:anchor="_Toc75012335" w:history="1">
             <w:r>
               <w:rPr>
                 <w:rStyle w:val="Hyperlink"/>
@@ -4446,7 +4409,7 @@
                 <w:noProof/>
                 <w:webHidden/>
               </w:rPr>
-              <w:instrText xml:space="preserve"> PAGEREF _Toc74847798 \h </w:instrText>
+              <w:instrText xml:space="preserve"> PAGEREF _Toc75012335 \h </w:instrText>
             </w:r>
             <w:r>
               <w:rPr>
@@ -4490,7 +4453,7 @@
               <w:sz w:val="22"/>
             </w:rPr>
           </w:pPr>
-          <w:hyperlink w:anchor="_Toc74847799" w:history="1">
+          <w:hyperlink w:anchor="_Toc75012336" w:history="1">
             <w:r>
               <w:rPr>
                 <w:rStyle w:val="Hyperlink"/>
@@ -4536,7 +4499,7 @@
                 <w:noProof/>
                 <w:webHidden/>
               </w:rPr>
-              <w:instrText xml:space="preserve"> PAGEREF _Toc74847799 \h </w:instrText>
+              <w:instrText xml:space="preserve"> PAGEREF _Toc75012336 \h </w:instrText>
             </w:r>
             <w:r>
               <w:rPr>
@@ -4580,7 +4543,7 @@
               <w:sz w:val="22"/>
             </w:rPr>
           </w:pPr>
-          <w:hyperlink w:anchor="_Toc74847800" w:history="1">
+          <w:hyperlink w:anchor="_Toc75012337" w:history="1">
             <w:r>
               <w:rPr>
                 <w:rStyle w:val="Hyperlink"/>
@@ -4626,7 +4589,7 @@
                 <w:noProof/>
                 <w:webHidden/>
               </w:rPr>
-              <w:instrText xml:space="preserve"> PAGEREF _Toc74847800 \h </w:instrText>
+              <w:instrText xml:space="preserve"> PAGEREF _Toc75012337 \h </w:instrText>
             </w:r>
             <w:r>
               <w:rPr>
@@ -4670,7 +4633,7 @@
               <w:sz w:val="22"/>
             </w:rPr>
           </w:pPr>
-          <w:hyperlink w:anchor="_Toc74847801" w:history="1">
+          <w:hyperlink w:anchor="_Toc75012338" w:history="1">
             <w:r>
               <w:rPr>
                 <w:rStyle w:val="Hyperlink"/>
@@ -4716,7 +4679,7 @@
                 <w:noProof/>
                 <w:webHidden/>
               </w:rPr>
-              <w:instrText xml:space="preserve"> PAGEREF _Toc74847801 \h </w:instrText>
+              <w:instrText xml:space="preserve"> PAGEREF _Toc75012338 \h </w:instrText>
             </w:r>
             <w:r>
               <w:rPr>
@@ -4760,7 +4723,7 @@
               <w:sz w:val="22"/>
             </w:rPr>
           </w:pPr>
-          <w:hyperlink w:anchor="_Toc74847802" w:history="1">
+          <w:hyperlink w:anchor="_Toc75012339" w:history="1">
             <w:r>
               <w:rPr>
                 <w:rStyle w:val="Hyperlink"/>
@@ -4806,7 +4769,7 @@
                 <w:noProof/>
                 <w:webHidden/>
               </w:rPr>
-              <w:instrText xml:space="preserve"> PAGEREF _Toc74847802 \h </w:instrText>
+              <w:instrText xml:space="preserve"> PAGEREF _Toc75012339 \h </w:instrText>
             </w:r>
             <w:r>
               <w:rPr>
@@ -4850,7 +4813,7 @@
               <w:sz w:val="22"/>
             </w:rPr>
           </w:pPr>
-          <w:hyperlink w:anchor="_Toc74847803" w:history="1">
+          <w:hyperlink w:anchor="_Toc75012340" w:history="1">
             <w:r>
               <w:rPr>
                 <w:rStyle w:val="Hyperlink"/>
@@ -4896,7 +4859,7 @@
                 <w:noProof/>
                 <w:webHidden/>
               </w:rPr>
-              <w:instrText xml:space="preserve"> PAGEREF _Toc74847803 \h </w:instrText>
+              <w:instrText xml:space="preserve"> PAGEREF _Toc75012340 \h </w:instrText>
             </w:r>
             <w:r>
               <w:rPr>
@@ -4940,7 +4903,7 @@
               <w:sz w:val="22"/>
             </w:rPr>
           </w:pPr>
-          <w:hyperlink w:anchor="_Toc74847804" w:history="1">
+          <w:hyperlink w:anchor="_Toc75012341" w:history="1">
             <w:r>
               <w:rPr>
                 <w:rStyle w:val="Hyperlink"/>
@@ -4984,7 +4947,7 @@
                 <w:noProof/>
                 <w:webHidden/>
               </w:rPr>
-              <w:instrText xml:space="preserve"> PAGEREF _Toc74847804 \h </w:instrText>
+              <w:instrText xml:space="preserve"> PAGEREF _Toc75012341 \h </w:instrText>
             </w:r>
             <w:r>
               <w:rPr>
@@ -5004,7 +4967,7 @@
                 <w:noProof/>
                 <w:webHidden/>
               </w:rPr>
-              <w:t>26</w:t>
+              <w:t>27</w:t>
             </w:r>
             <w:r>
               <w:rPr>
@@ -5028,7 +4991,7 @@
               <w:sz w:val="22"/>
             </w:rPr>
           </w:pPr>
-          <w:hyperlink w:anchor="_Toc74847805" w:history="1">
+          <w:hyperlink w:anchor="_Toc75012342" w:history="1">
             <w:r>
               <w:rPr>
                 <w:rStyle w:val="Hyperlink"/>
@@ -5072,7 +5035,7 @@
                 <w:noProof/>
                 <w:webHidden/>
               </w:rPr>
-              <w:instrText xml:space="preserve"> PAGEREF _Toc74847805 \h </w:instrText>
+              <w:instrText xml:space="preserve"> PAGEREF _Toc75012342 \h </w:instrText>
             </w:r>
             <w:r>
               <w:rPr>
@@ -5092,7 +5055,7 @@
                 <w:noProof/>
                 <w:webHidden/>
               </w:rPr>
-              <w:t>26</w:t>
+              <w:t>27</w:t>
             </w:r>
             <w:r>
               <w:rPr>
@@ -5126,6 +5089,7 @@
         </w:p>
         <w:p>
           <w:pPr>
+            <w:ind w:firstLine="0"/>
             <w:rPr>
               <w:rFonts w:cs="Times New Roman"/>
               <w:b/>
@@ -5134,9 +5098,7 @@
               <w:lang w:val="en-GB"/>
             </w:rPr>
           </w:pPr>
-        </w:p>
-        <w:p>
-          <w:pPr>
+          <w:r>
             <w:rPr>
               <w:rFonts w:cs="Times New Roman"/>
               <w:b/>
@@ -5144,29 +5106,8 @@
               <w:noProof/>
               <w:lang w:val="en-GB"/>
             </w:rPr>
-          </w:pPr>
-        </w:p>
-        <w:p>
-          <w:pPr>
-            <w:rPr>
-              <w:rFonts w:cs="Times New Roman"/>
-              <w:b/>
-              <w:bCs/>
-              <w:noProof/>
-              <w:lang w:val="en-GB"/>
-            </w:rPr>
-          </w:pPr>
-        </w:p>
-        <w:p>
-          <w:pPr>
-            <w:rPr>
-              <w:rFonts w:cs="Times New Roman"/>
-              <w:b/>
-              <w:bCs/>
-              <w:noProof/>
-              <w:lang w:val="en-GB"/>
-            </w:rPr>
-          </w:pPr>
+            <w:br w:type="page"/>
+          </w:r>
         </w:p>
       </w:sdtContent>
     </w:sdt>
@@ -5178,7 +5119,7 @@
           <w:lang w:val="en-GB"/>
         </w:rPr>
       </w:pPr>
-      <w:bookmarkStart w:id="0" w:name="_Toc74847764"/>
+      <w:bookmarkStart w:id="0" w:name="_Toc75012301"/>
       <w:r>
         <w:rPr>
           <w:rFonts w:ascii="Times New Roman" w:hAnsi="Times New Roman" w:cs="Times New Roman"/>
@@ -5591,7 +5532,7 @@
           <w:lang w:val="en-GB"/>
         </w:rPr>
       </w:pPr>
-      <w:bookmarkStart w:id="1" w:name="_Toc74847765"/>
+      <w:bookmarkStart w:id="1" w:name="_Toc75012302"/>
       <w:r>
         <w:rPr>
           <w:rFonts w:ascii="Times New Roman" w:hAnsi="Times New Roman" w:cs="Times New Roman"/>
@@ -5765,7 +5706,7 @@
           <w:lang w:val="en-GB"/>
         </w:rPr>
       </w:pPr>
-      <w:bookmarkStart w:id="2" w:name="_Toc74847766"/>
+      <w:bookmarkStart w:id="2" w:name="_Toc75012303"/>
       <w:r>
         <w:rPr>
           <w:rFonts w:ascii="Times New Roman" w:hAnsi="Times New Roman" w:cs="Times New Roman"/>
@@ -5905,7 +5846,7 @@
           <w:lang w:val="en-GB"/>
         </w:rPr>
       </w:pPr>
-      <w:bookmarkStart w:id="3" w:name="_Toc74847767"/>
+      <w:bookmarkStart w:id="3" w:name="_Toc75012304"/>
       <w:r>
         <w:rPr>
           <w:rFonts w:ascii="Times New Roman" w:hAnsi="Times New Roman" w:cs="Times New Roman"/>
@@ -6081,7 +6022,7 @@
           <w:lang w:val="en-GB"/>
         </w:rPr>
       </w:pPr>
-      <w:bookmarkStart w:id="4" w:name="_Toc74847768"/>
+      <w:bookmarkStart w:id="4" w:name="_Toc75012305"/>
       <w:r>
         <w:rPr>
           <w:rFonts w:ascii="Times New Roman" w:hAnsi="Times New Roman" w:cs="Times New Roman"/>
@@ -6132,7 +6073,7 @@
           <w:lang w:val="en-GB"/>
         </w:rPr>
       </w:pPr>
-      <w:bookmarkStart w:id="5" w:name="_Toc74847769"/>
+      <w:bookmarkStart w:id="5" w:name="_Toc75012306"/>
       <w:r>
         <w:rPr>
           <w:rFonts w:ascii="Times New Roman" w:hAnsi="Times New Roman" w:cs="Times New Roman"/>
@@ -6398,7 +6339,7 @@
       <w:bookmarkStart w:id="8" w:name="_Ref73718225"/>
       <w:bookmarkStart w:id="9" w:name="_Ref73718231"/>
       <w:bookmarkStart w:id="10" w:name="_Ref73718245"/>
-      <w:bookmarkStart w:id="11" w:name="_Toc74847770"/>
+      <w:bookmarkStart w:id="11" w:name="_Toc75012307"/>
       <w:r>
         <w:rPr>
           <w:rFonts w:ascii="Times New Roman" w:hAnsi="Times New Roman" w:cs="Times New Roman"/>
@@ -7028,7 +6969,7 @@
           <w:lang w:val="en-GB"/>
         </w:rPr>
       </w:pPr>
-      <w:bookmarkStart w:id="14" w:name="_Toc74847771"/>
+      <w:bookmarkStart w:id="14" w:name="_Toc75012308"/>
       <w:r>
         <w:rPr>
           <w:rFonts w:ascii="Times New Roman" w:hAnsi="Times New Roman" w:cs="Times New Roman"/>
@@ -7136,7 +7077,7 @@
           <w:lang w:val="en-GB"/>
         </w:rPr>
       </w:pPr>
-      <w:bookmarkStart w:id="16" w:name="_Toc74847772"/>
+      <w:bookmarkStart w:id="16" w:name="_Toc75012309"/>
       <w:r>
         <w:rPr>
           <w:rFonts w:ascii="Times New Roman" w:hAnsi="Times New Roman" w:cs="Times New Roman"/>
@@ -7518,7 +7459,7 @@
           <w:lang w:val="en-GB"/>
         </w:rPr>
       </w:pPr>
-      <w:bookmarkStart w:id="17" w:name="_Toc74847773"/>
+      <w:bookmarkStart w:id="17" w:name="_Toc75012310"/>
       <w:r>
         <w:rPr>
           <w:rFonts w:ascii="Times New Roman" w:hAnsi="Times New Roman" w:cs="Times New Roman"/>
@@ -7602,7 +7543,7 @@
         </w:rPr>
       </w:pPr>
       <w:bookmarkStart w:id="18" w:name="_Ref74579734"/>
-      <w:bookmarkStart w:id="19" w:name="_Toc74847774"/>
+      <w:bookmarkStart w:id="19" w:name="_Toc75012311"/>
       <w:r>
         <w:rPr>
           <w:rFonts w:ascii="Times New Roman" w:hAnsi="Times New Roman" w:cs="Times New Roman"/>
@@ -7968,7 +7909,7 @@
           <w:lang w:val="en-GB"/>
         </w:rPr>
       </w:pPr>
-      <w:bookmarkStart w:id="20" w:name="_Toc74847775"/>
+      <w:bookmarkStart w:id="20" w:name="_Toc75012312"/>
       <w:r>
         <w:rPr>
           <w:rFonts w:ascii="Times New Roman" w:hAnsi="Times New Roman" w:cs="Times New Roman"/>
@@ -8104,7 +8045,7 @@
         </w:rPr>
       </w:pPr>
       <w:bookmarkStart w:id="21" w:name="_Ref74579804"/>
-      <w:bookmarkStart w:id="22" w:name="_Toc74847776"/>
+      <w:bookmarkStart w:id="22" w:name="_Toc75012313"/>
       <w:r>
         <w:rPr>
           <w:rFonts w:ascii="Times New Roman" w:hAnsi="Times New Roman" w:cs="Times New Roman"/>
@@ -8634,7 +8575,7 @@
         </w:rPr>
       </w:pPr>
       <w:bookmarkStart w:id="23" w:name="_Ref74579811"/>
-      <w:bookmarkStart w:id="24" w:name="_Toc74847777"/>
+      <w:bookmarkStart w:id="24" w:name="_Toc75012314"/>
       <w:r>
         <w:rPr>
           <w:rFonts w:ascii="Times New Roman" w:hAnsi="Times New Roman" w:cs="Times New Roman"/>
@@ -8995,7 +8936,7 @@
         </w:rPr>
       </w:pPr>
       <w:bookmarkStart w:id="25" w:name="_Ref74579794"/>
-      <w:bookmarkStart w:id="26" w:name="_Toc74847778"/>
+      <w:bookmarkStart w:id="26" w:name="_Toc75012315"/>
       <w:r>
         <w:rPr>
           <w:rFonts w:ascii="Times New Roman" w:hAnsi="Times New Roman" w:cs="Times New Roman"/>
@@ -9305,7 +9246,7 @@
           <w:lang w:val="en-GB"/>
         </w:rPr>
       </w:pPr>
-      <w:bookmarkStart w:id="27" w:name="_Toc74847779"/>
+      <w:bookmarkStart w:id="27" w:name="_Toc75012316"/>
       <w:r>
         <w:rPr>
           <w:rFonts w:ascii="Times New Roman" w:hAnsi="Times New Roman" w:cs="Times New Roman"/>
@@ -9796,7 +9737,7 @@
           <w:lang w:val="en-GB"/>
         </w:rPr>
       </w:pPr>
-      <w:bookmarkStart w:id="28" w:name="_Toc74847780"/>
+      <w:bookmarkStart w:id="28" w:name="_Toc75012317"/>
       <w:r>
         <w:rPr>
           <w:rFonts w:ascii="Times New Roman" w:hAnsi="Times New Roman" w:cs="Times New Roman"/>
@@ -9805,6 +9746,13 @@
         <w:t>Possible imporvements</w:t>
       </w:r>
       <w:bookmarkEnd w:id="28"/>
+      <w:r>
+        <w:rPr>
+          <w:rFonts w:ascii="Times New Roman" w:hAnsi="Times New Roman" w:cs="Times New Roman"/>
+          <w:lang w:val="en-GB"/>
+        </w:rPr>
+        <w:t xml:space="preserve"> + sstronger heuristcs, end game table , openiing database</w:t>
+      </w:r>
     </w:p>
     <w:p>
       <w:pPr>
@@ -9839,9 +9787,10 @@
           <w:rFonts w:ascii="Times New Roman" w:hAnsi="Times New Roman" w:cs="Times New Roman"/>
           <w:lang w:val="en-GB"/>
         </w:rPr>
+        <w:lastRenderedPageBreak/>
         <w:t xml:space="preserve"> </w:t>
       </w:r>
-      <w:bookmarkStart w:id="29" w:name="_Toc74847781"/>
+      <w:bookmarkStart w:id="29" w:name="_Toc75012318"/>
       <w:r>
         <w:rPr>
           <w:rFonts w:ascii="Times New Roman" w:hAnsi="Times New Roman" w:cs="Times New Roman"/>
@@ -9871,15 +9820,7 @@
           <w:i/>
           <w:lang w:val="en-GB"/>
         </w:rPr>
-        <w:t xml:space="preserve">Bitwise methods for programming games centre around the concept of the bitboard. This is a data structure designed for efficiently encoding game boards as sets of bits, first used for </w:t>
-      </w:r>
-      <w:r>
-        <w:rPr>
-          <w:i/>
-          <w:lang w:val="en-GB"/>
-        </w:rPr>
-        <w:lastRenderedPageBreak/>
-        <w:t>computer chess in the 1950s (Frey, 1977). Rather than allocating an integer for each board cell to store the value of any piece there, each cell is assigned a bit indicating the presence or absence of a piece (or pattern) there, requiring only a fraction of the memory. For example, the cells of an 8×8 chess board conveniently pack into a single 64-bit long integer.</w:t>
+        <w:t>Bitwise methods for programming games centre around the concept of the bitboard. This is a data structure designed for efficiently encoding game boards as sets of bits, first used for computer chess in the 1950s (Frey, 1977). Rather than allocating an integer for each board cell to store the value of any piece there, each cell is assigned a bit indicating the presence or absence of a piece (or pattern) there, requiring only a fraction of the memory. For example, the cells of an 8×8 chess board conveniently pack into a single 64-bit long integer.</w:t>
       </w:r>
     </w:p>
     <w:p>
@@ -10047,7 +9988,7 @@
           <w:lang w:val="en-GB"/>
         </w:rPr>
       </w:pPr>
-      <w:bookmarkStart w:id="30" w:name="_Toc74847782"/>
+      <w:bookmarkStart w:id="30" w:name="_Toc75012319"/>
       <w:r>
         <w:rPr>
           <w:rFonts w:ascii="Times New Roman" w:hAnsi="Times New Roman" w:cs="Times New Roman"/>
@@ -10237,6 +10178,7 @@
           <w:rFonts w:cs="Times New Roman"/>
           <w:lang w:val="en-GB"/>
         </w:rPr>
+        <w:lastRenderedPageBreak/>
         <w:tab/>
         <w:t>Using Numpy arrays for the game representation and engine will significantly improve the speed of the program on execution</w:t>
       </w:r>
@@ -10285,37 +10227,13 @@
     </w:p>
     <w:p>
       <w:pPr>
-        <w:rPr>
-          <w:rFonts w:cs="Times New Roman"/>
-          <w:lang w:val="en-GB"/>
-        </w:rPr>
-      </w:pPr>
-      <w:r>
-        <w:rPr>
-          <w:rFonts w:cs="Times New Roman"/>
-          <w:lang w:val="en-GB"/>
-        </w:rPr>
-        <w:br w:type="page"/>
-      </w:r>
-    </w:p>
-    <w:p>
-      <w:pPr>
-        <w:ind w:firstLine="0"/>
-        <w:rPr>
-          <w:rFonts w:cs="Times New Roman"/>
-          <w:lang w:val="en-GB"/>
-        </w:rPr>
-      </w:pPr>
-    </w:p>
-    <w:p>
-      <w:pPr>
         <w:pStyle w:val="Heading1"/>
         <w:rPr>
           <w:rFonts w:ascii="Times New Roman" w:hAnsi="Times New Roman" w:cs="Times New Roman"/>
           <w:lang w:val="en-GB"/>
         </w:rPr>
       </w:pPr>
-      <w:bookmarkStart w:id="31" w:name="_Toc74847783"/>
+      <w:bookmarkStart w:id="31" w:name="_Toc75012320"/>
       <w:r>
         <w:rPr>
           <w:rFonts w:ascii="Times New Roman" w:hAnsi="Times New Roman" w:cs="Times New Roman"/>
@@ -10408,7 +10326,7 @@
           <w:lang w:val="en-GB"/>
         </w:rPr>
       </w:pPr>
-      <w:bookmarkStart w:id="32" w:name="_Toc74847784"/>
+      <w:bookmarkStart w:id="32" w:name="_Toc75012321"/>
       <w:r>
         <w:rPr>
           <w:rFonts w:ascii="Times New Roman" w:hAnsi="Times New Roman" w:cs="Times New Roman"/>
@@ -10769,7 +10687,7 @@
         </w:rPr>
       </w:pPr>
       <w:bookmarkStart w:id="33" w:name="_Ref74579874"/>
-      <w:bookmarkStart w:id="34" w:name="_Toc74847785"/>
+      <w:bookmarkStart w:id="34" w:name="_Toc75012322"/>
       <w:r>
         <w:rPr>
           <w:rFonts w:ascii="Times New Roman" w:hAnsi="Times New Roman" w:cs="Times New Roman"/>
@@ -11110,7 +11028,7 @@
       </w:pPr>
       <w:bookmarkStart w:id="35" w:name="_Ref74824922"/>
       <w:bookmarkStart w:id="36" w:name="_Ref74824927"/>
-      <w:bookmarkStart w:id="37" w:name="_Toc74847786"/>
+      <w:bookmarkStart w:id="37" w:name="_Toc75012323"/>
       <w:r>
         <w:rPr>
           <w:rFonts w:ascii="Times New Roman" w:hAnsi="Times New Roman" w:cs="Times New Roman"/>
@@ -11422,7 +11340,7 @@
         </w:rPr>
       </w:pPr>
       <w:bookmarkStart w:id="38" w:name="_Ref74825505"/>
-      <w:bookmarkStart w:id="39" w:name="_Toc74847787"/>
+      <w:bookmarkStart w:id="39" w:name="_Toc75012324"/>
       <w:r>
         <w:rPr>
           <w:rFonts w:ascii="Times New Roman" w:hAnsi="Times New Roman" w:cs="Times New Roman"/>
@@ -11458,7 +11376,14 @@
         <w:rPr>
           <w:lang w:val="en-GB"/>
         </w:rPr>
-        <w:t>The core idea behind this is that minimizing the chances of the opponent to win has exactly the same results as the direct pursuit of self-development and organizing the pieces. In practice, no matter the current level in the recursion, the node will backpropagate the highest available value in child nodes, multiplied by -1. All summed up:</w:t>
+        <w:t xml:space="preserve">The core idea behind this is that minimizing the chances of the opponent to win has exactly the same results as the direct pursuit of self-development and organizing the pieces. In practice, no </w:t>
+      </w:r>
+      <w:r>
+        <w:rPr>
+          <w:lang w:val="en-GB"/>
+        </w:rPr>
+        <w:lastRenderedPageBreak/>
+        <w:t>matter the current level in the recursion, the node will backpropagate the highest available value in child nodes, multiplied by -1. All summed up:</w:t>
       </w:r>
     </w:p>
     <w:p>
@@ -11507,7 +11432,6 @@
           <w:szCs w:val="21"/>
           <w:lang w:val="en-GB"/>
         </w:rPr>
-        <w:lastRenderedPageBreak/>
         <w:t>max(a, b) == -min(-a, -b)</w:t>
       </w:r>
     </w:p>
@@ -12446,7 +12370,7 @@
       <w:bookmarkStart w:id="40" w:name="_Ref74651277"/>
       <w:bookmarkStart w:id="41" w:name="_Ref74651293"/>
       <w:bookmarkStart w:id="42" w:name="_Ref74651298"/>
-      <w:bookmarkStart w:id="43" w:name="_Toc74847788"/>
+      <w:bookmarkStart w:id="43" w:name="_Toc75012325"/>
       <w:r>
         <w:rPr>
           <w:rFonts w:ascii="Times New Roman" w:hAnsi="Times New Roman" w:cs="Times New Roman"/>
@@ -12517,20 +12441,14 @@
         <w:rPr>
           <w:lang w:val="en-GB"/>
         </w:rPr>
+        <w:lastRenderedPageBreak/>
         <w:t>the material is counted accordingly to the general chess indications with some strategic little</w:t>
       </w:r>
       <w:r>
         <w:rPr>
           <w:lang w:val="en-GB"/>
         </w:rPr>
-        <w:t xml:space="preserve"> changes. A pawn is worth 100 points, a knight = 320, a bishop = 330, a rook = </w:t>
-      </w:r>
-      <w:r>
-        <w:rPr>
-          <w:lang w:val="en-GB"/>
-        </w:rPr>
-        <w:lastRenderedPageBreak/>
-        <w:t xml:space="preserve">500, a queen = 900. This encourages the AI </w:t>
+        <w:t xml:space="preserve"> changes. A pawn is worth 100 points, a knight = 320, a bishop = 330, a rook = 500, a queen = 900. This encourages the AI </w:t>
       </w:r>
       <w:r>
         <w:rPr>
@@ -13372,12 +13290,13 @@
           <w:lang w:val="en-GB"/>
         </w:rPr>
       </w:pPr>
-      <w:bookmarkStart w:id="44" w:name="_Toc74847789"/>
+      <w:bookmarkStart w:id="44" w:name="_Toc75012326"/>
       <w:r>
         <w:rPr>
           <w:rFonts w:ascii="Times New Roman" w:hAnsi="Times New Roman" w:cs="Times New Roman"/>
           <w:lang w:val="en-GB"/>
         </w:rPr>
+        <w:lastRenderedPageBreak/>
         <w:t>Optimization</w:t>
       </w:r>
       <w:bookmarkEnd w:id="44"/>
@@ -13393,14 +13312,7 @@
         <w:rPr>
           <w:lang w:val="en-GB"/>
         </w:rPr>
-        <w:t xml:space="preserve">The simple Minimax search has many issues regarding the speed and performance of the moves because the number of the analyzed position is too high to be computed and tested in a game </w:t>
-      </w:r>
-      <w:r>
-        <w:rPr>
-          <w:lang w:val="en-GB"/>
-        </w:rPr>
-        <w:lastRenderedPageBreak/>
-        <w:t>for a depth bigger than 3. Therefore, simple and logical moves from a human perspective were not acknowledged by the computer, who could not analyze even two complete moves in advance. There comes the need for optimization of the game tree search logic and structure, which will save time and computation power wasted on irrelevant or repetitive sea</w:t>
+        <w:t>The simple Minimax search has many issues regarding the speed and performance of the moves because the number of the analyzed position is too high to be computed and tested in a game for a depth bigger than 3. Therefore, simple and logical moves from a human perspective were not acknowledged by the computer, who could not analyze even two complete moves in advance. There comes the need for optimization of the game tree search logic and structure, which will save time and computation power wasted on irrelevant or repetitive sea</w:t>
       </w:r>
       <w:r>
         <w:rPr>
@@ -13417,7 +13329,7 @@
           <w:lang w:val="en-GB"/>
         </w:rPr>
       </w:pPr>
-      <w:bookmarkStart w:id="45" w:name="_Toc74847790"/>
+      <w:bookmarkStart w:id="45" w:name="_Toc75012327"/>
       <w:r>
         <w:rPr>
           <w:rFonts w:ascii="Times New Roman" w:hAnsi="Times New Roman" w:cs="Times New Roman"/>
@@ -13777,6 +13689,7 @@
           <w:lang w:val="en-GB"/>
         </w:rPr>
       </w:pPr>
+      <w:bookmarkStart w:id="46" w:name="_Toc75012328"/>
       <w:r>
         <w:rPr>
           <w:rFonts w:ascii="Times New Roman" w:hAnsi="Times New Roman" w:cs="Times New Roman"/>
@@ -13798,6 +13711,7 @@
         </w:rPr>
         <w:t xml:space="preserve"> and Zobrist Hashing</w:t>
       </w:r>
+      <w:bookmarkEnd w:id="46"/>
     </w:p>
     <w:p>
       <w:pPr>
@@ -13810,14 +13724,14 @@
         <w:rPr>
           <w:lang w:val="en-GB"/>
         </w:rPr>
-        <w:t xml:space="preserve">During the dynamic search in the game tree, there is a large number of positions that are analyzed multiple times on different branches of moves, because you can get to a certain chess state by making a distinct set of moves. A beneficial tool for speeding up the search process is creating a log of positions already evaluated by the heuristic function with the objective to not repeat the call on the heuristic evaluation function and compute the value obtained previously. Here comes the concept of the Transposition Table, which is generated along with the chess game and </w:t>
+        <w:t xml:space="preserve">During the dynamic search in the game tree, there is a large number of positions that are analyzed multiple times on different branches of moves, because you can get to a certain chess state by making a distinct set of moves. A beneficial tool for speeding up the search process is </w:t>
       </w:r>
       <w:r>
         <w:rPr>
           <w:lang w:val="en-GB"/>
         </w:rPr>
         <w:lastRenderedPageBreak/>
-        <w:t>consists of a Python dictionary with a unique code for each position as the key and the value returned by the heuristic.</w:t>
+        <w:t>creating a log of positions already evaluated by the heuristic function with the objective to not repeat the call on the heuristic evaluation function and compute the value obtained previously. Here comes the concept of the Transposition Table, which is generated along with the chess game and consists of a Python dictionary with a unique code for each position as the key and the value returned by the heuristic.</w:t>
       </w:r>
     </w:p>
     <w:p>
@@ -13861,8 +13775,8 @@
           <w:lang w:val="en-GB"/>
         </w:rPr>
       </w:pPr>
-      <w:bookmarkStart w:id="46" w:name="_Ref74745740"/>
-      <w:bookmarkStart w:id="47" w:name="_Toc74847792"/>
+      <w:bookmarkStart w:id="47" w:name="_Ref74745740"/>
+      <w:bookmarkStart w:id="48" w:name="_Toc75012329"/>
       <w:r>
         <w:rPr>
           <w:rFonts w:ascii="Times New Roman" w:hAnsi="Times New Roman" w:cs="Times New Roman"/>
@@ -13870,8 +13784,8 @@
         </w:rPr>
         <w:t>Move ordering</w:t>
       </w:r>
-      <w:bookmarkEnd w:id="46"/>
       <w:bookmarkEnd w:id="47"/>
+      <w:bookmarkEnd w:id="48"/>
     </w:p>
     <w:p>
       <w:pPr>
@@ -14502,6 +14416,7 @@
               <w:rPr>
                 <w:lang w:val="en-GB"/>
               </w:rPr>
+              <w:lastRenderedPageBreak/>
               <w:t>Marginal move</w:t>
             </w:r>
           </w:p>
@@ -14629,13 +14544,12 @@
           <w:lang w:val="en-GB"/>
         </w:rPr>
       </w:pPr>
-      <w:bookmarkStart w:id="48" w:name="_Toc74847793"/>
+      <w:bookmarkStart w:id="49" w:name="_Toc75012330"/>
       <w:r>
         <w:rPr>
           <w:rFonts w:ascii="Times New Roman" w:hAnsi="Times New Roman" w:cs="Times New Roman"/>
           <w:lang w:val="en-GB"/>
         </w:rPr>
-        <w:lastRenderedPageBreak/>
         <w:t xml:space="preserve">Horizon effect and </w:t>
       </w:r>
       <w:r>
@@ -14652,7 +14566,7 @@
         </w:rPr>
         <w:t xml:space="preserve"> search</w:t>
       </w:r>
-      <w:bookmarkEnd w:id="48"/>
+      <w:bookmarkEnd w:id="49"/>
       <w:r>
         <w:rPr>
           <w:rFonts w:ascii="Times New Roman" w:hAnsi="Times New Roman" w:cs="Times New Roman"/>
@@ -14723,8 +14637,6 @@
         </w:rPr>
         <w:t>ly</w:t>
       </w:r>
-      <w:bookmarkStart w:id="49" w:name="_GoBack"/>
-      <w:bookmarkEnd w:id="49"/>
       <w:r>
         <w:rPr>
           <w:lang w:val="en-GB"/>
@@ -14948,7 +14860,7 @@
           <w:lang w:val="en-GB"/>
         </w:rPr>
       </w:pPr>
-      <w:bookmarkStart w:id="50" w:name="_Toc74847794"/>
+      <w:bookmarkStart w:id="50" w:name="_Toc75012331"/>
       <w:r>
         <w:rPr>
           <w:rFonts w:ascii="Times New Roman" w:hAnsi="Times New Roman" w:cs="Times New Roman"/>
@@ -15041,7 +14953,43 @@
         <w:rPr>
           <w:lang w:val="en-GB"/>
         </w:rPr>
-        <w:t xml:space="preserve"> calls the selected ai mtehod used. In the configuration file, the AI technique used for the current run is mention, alongside with the depth of the search, when it is needed. Beside the case of random move, the heuristic with its positional score tables is always used. The possible options are:</w:t>
+        <w:t xml:space="preserve"> calls the selected</w:t>
+      </w:r>
+      <w:r>
+        <w:rPr>
+          <w:lang w:val="en-GB"/>
+        </w:rPr>
+        <w:t xml:space="preserve"> ai met</w:t>
+      </w:r>
+      <w:r>
+        <w:rPr>
+          <w:lang w:val="en-GB"/>
+        </w:rPr>
+        <w:t>hod used. In the configuration file, the AI technique used for the current run is mention, alongside the depth of the search, when it is needed. Beside</w:t>
+      </w:r>
+      <w:r>
+        <w:rPr>
+          <w:lang w:val="en-GB"/>
+        </w:rPr>
+        <w:t>s</w:t>
+      </w:r>
+      <w:r>
+        <w:rPr>
+          <w:lang w:val="en-GB"/>
+        </w:rPr>
+        <w:t xml:space="preserve"> the case of </w:t>
+      </w:r>
+      <w:r>
+        <w:rPr>
+          <w:lang w:val="en-GB"/>
+        </w:rPr>
+        <w:t xml:space="preserve">a </w:t>
+      </w:r>
+      <w:r>
+        <w:rPr>
+          <w:lang w:val="en-GB"/>
+        </w:rPr>
+        <w:t>random move, the heuristic with its positional score tables is always used. The possible options are:</w:t>
       </w:r>
     </w:p>
     <w:p>
@@ -15059,7 +15007,19 @@
         <w:rPr>
           <w:lang w:val="en-GB"/>
         </w:rPr>
-        <w:t>random – selects a random move from the list received as parameter from the current state in the engine</w:t>
+        <w:t xml:space="preserve">random – selects a random move from the list received as </w:t>
+      </w:r>
+      <w:r>
+        <w:rPr>
+          <w:lang w:val="en-GB"/>
+        </w:rPr>
+        <w:t xml:space="preserve">a </w:t>
+      </w:r>
+      <w:r>
+        <w:rPr>
+          <w:lang w:val="en-GB"/>
+        </w:rPr>
+        <w:t>parameter from the current state in the engine</w:t>
       </w:r>
     </w:p>
     <w:p>
@@ -15077,6 +15037,7 @@
         <w:rPr>
           <w:lang w:val="en-GB"/>
         </w:rPr>
+        <w:lastRenderedPageBreak/>
         <w:t xml:space="preserve">greedy – it takes the best decision possible </w:t>
       </w:r>
       <w:r>
@@ -15089,7 +15050,19 @@
         <w:rPr>
           <w:lang w:val="en-GB"/>
         </w:rPr>
-        <w:t xml:space="preserve"> looking only one move ahead. By all means, greedy is not a suitable strategy for chess </w:t>
+        <w:t xml:space="preserve"> looking only one move ahead. By all means, greedy is not a suitable strategy for chess</w:t>
+      </w:r>
+      <w:r>
+        <w:rPr>
+          <w:lang w:val="en-GB"/>
+        </w:rPr>
+        <w:t>.</w:t>
+      </w:r>
+      <w:r>
+        <w:rPr>
+          <w:lang w:val="en-GB"/>
+        </w:rPr>
+        <w:t xml:space="preserve"> </w:t>
       </w:r>
     </w:p>
     <w:p>
@@ -15107,7 +15080,6 @@
         <w:rPr>
           <w:lang w:val="en-GB"/>
         </w:rPr>
-        <w:lastRenderedPageBreak/>
         <w:t>minimax</w:t>
       </w:r>
       <w:r>
@@ -15244,7 +15216,19 @@
         <w:rPr>
           <w:lang w:val="en-GB"/>
         </w:rPr>
-        <w:t xml:space="preserve"> and represents the most advanced version of the ai engine, that includes all the optimization features and can search to a higher depth than the standard minimax version. (?care DEPTH)</w:t>
+        <w:t xml:space="preserve"> and represents the most advanced version of the ai engine, </w:t>
+      </w:r>
+      <w:r>
+        <w:rPr>
+          <w:lang w:val="en-GB"/>
+        </w:rPr>
+        <w:t>which</w:t>
+      </w:r>
+      <w:r>
+        <w:rPr>
+          <w:lang w:val="en-GB"/>
+        </w:rPr>
+        <w:t xml:space="preserve"> includes all the optimization features and can search to a higher depth than the standard minimax version. (?care DEPTH)</w:t>
       </w:r>
     </w:p>
     <w:p>
@@ -15255,7 +15239,7 @@
           <w:lang w:val="en-GB"/>
         </w:rPr>
       </w:pPr>
-      <w:bookmarkStart w:id="51" w:name="_Toc74847795"/>
+      <w:bookmarkStart w:id="51" w:name="_Toc75012332"/>
       <w:r>
         <w:rPr>
           <w:rFonts w:ascii="Times New Roman" w:hAnsi="Times New Roman" w:cs="Times New Roman"/>
@@ -15273,7 +15257,7 @@
           <w:lang w:val="en-GB"/>
         </w:rPr>
       </w:pPr>
-      <w:bookmarkStart w:id="52" w:name="_Toc74847796"/>
+      <w:bookmarkStart w:id="52" w:name="_Toc75012333"/>
       <w:r>
         <w:rPr>
           <w:rFonts w:ascii="Times New Roman" w:hAnsi="Times New Roman" w:cs="Times New Roman"/>
@@ -15323,7 +15307,7 @@
           <w:lang w:val="en-GB"/>
         </w:rPr>
       </w:pPr>
-      <w:bookmarkStart w:id="53" w:name="_Toc74847797"/>
+      <w:bookmarkStart w:id="53" w:name="_Toc75012334"/>
       <w:r>
         <w:rPr>
           <w:rFonts w:ascii="Times New Roman" w:hAnsi="Times New Roman" w:cs="Times New Roman"/>
@@ -15348,7 +15332,7 @@
           <w:lang w:val="en-GB"/>
         </w:rPr>
       </w:pPr>
-      <w:bookmarkStart w:id="54" w:name="_Toc74847798"/>
+      <w:bookmarkStart w:id="54" w:name="_Toc75012335"/>
       <w:r>
         <w:rPr>
           <w:rFonts w:ascii="Times New Roman" w:hAnsi="Times New Roman" w:cs="Times New Roman"/>
@@ -15366,7 +15350,7 @@
           <w:lang w:val="en-GB"/>
         </w:rPr>
       </w:pPr>
-      <w:bookmarkStart w:id="55" w:name="_Toc74847799"/>
+      <w:bookmarkStart w:id="55" w:name="_Toc75012336"/>
       <w:r>
         <w:rPr>
           <w:rFonts w:ascii="Times New Roman" w:hAnsi="Times New Roman" w:cs="Times New Roman"/>
@@ -15384,7 +15368,7 @@
           <w:lang w:val="en-GB"/>
         </w:rPr>
       </w:pPr>
-      <w:bookmarkStart w:id="56" w:name="_Toc74847800"/>
+      <w:bookmarkStart w:id="56" w:name="_Toc75012337"/>
       <w:r>
         <w:rPr>
           <w:rFonts w:ascii="Times New Roman" w:hAnsi="Times New Roman" w:cs="Times New Roman"/>
@@ -15393,25 +15377,283 @@
         <w:t>State of the art</w:t>
       </w:r>
       <w:bookmarkEnd w:id="56"/>
-    </w:p>
-    <w:p>
-      <w:pPr>
-        <w:rPr>
-          <w:lang w:val="en-GB"/>
-        </w:rPr>
-      </w:pPr>
-    </w:p>
-    <w:p>
-      <w:pPr>
-        <w:rPr>
-          <w:lang w:val="en-GB"/>
-        </w:rPr>
-      </w:pPr>
-      <w:r>
-        <w:rPr>
-          <w:lang w:val="en-GB"/>
-        </w:rPr>
-        <w:t>why each algorithm. why ecuations ?</w:t>
+      <w:r>
+        <w:rPr>
+          <w:rFonts w:ascii="Times New Roman" w:hAnsi="Times New Roman" w:cs="Times New Roman"/>
+          <w:lang w:val="en-GB"/>
+        </w:rPr>
+        <w:t xml:space="preserve"> engines</w:t>
+      </w:r>
+    </w:p>
+    <w:p>
+      <w:pPr>
+        <w:ind w:firstLine="720"/>
+        <w:rPr>
+          <w:lang w:val="en-GB"/>
+        </w:rPr>
+      </w:pPr>
+      <w:r>
+        <w:rPr>
+          <w:lang w:val="en-GB"/>
+        </w:rPr>
+        <w:t>In 1997, the chess engine developed by IBM named Deep Blue sets a new milestone for artificial intelligence and chess programming by defeating the world champion at that time, Gary Kasparov. It was the first time ever when a computer reached a superhuman level in such a complex game as chess. As a measure, its ability was ranked with 2853 ELO</w:t>
+      </w:r>
+      <w:r>
+        <w:rPr>
+          <w:rStyle w:val="FootnoteReference"/>
+          <w:lang w:val="en-GB"/>
+        </w:rPr>
+        <w:footnoteReference w:id="6"/>
+      </w:r>
+      <w:r>
+        <w:rPr>
+          <w:lang w:val="en-GB"/>
+        </w:rPr>
+        <w:t xml:space="preserve"> points, more than Kasparov’s 2795 at that time, and it only started the modern evolution of such engines, as more and more professionals in this sport acknowledged their potential for training and practice on all levels.  </w:t>
+      </w:r>
+    </w:p>
+    <w:p>
+      <w:pPr>
+        <w:ind w:firstLine="720"/>
+        <w:rPr>
+          <w:lang w:val="en-GB"/>
+        </w:rPr>
+      </w:pPr>
+      <w:r>
+        <w:rPr>
+          <w:lang w:val="en-GB"/>
+        </w:rPr>
+        <w:t xml:space="preserve">Therefore, the general trend in the field of chess engines is making the transition from classic to modern methods, which made the gap between humans and chess artificial intelligence even larger. A classic engine uses, at their core, use the same technologies presented above like the Miiniimax search with Alpha-Beta pruning, Move Ordering, Quiescence Search and so on. They </w:t>
+      </w:r>
+      <w:r>
+        <w:rPr>
+          <w:lang w:val="en-GB"/>
+        </w:rPr>
+        <w:lastRenderedPageBreak/>
+        <w:t xml:space="preserve">all heavily rely on exhaustive search and human chess knowledge, that is passed to the computer through much more complex, tested and adapted heuristic functions than those used in the prototype implementation. </w:t>
+      </w:r>
+      <w:r>
+        <w:rPr>
+          <w:lang w:val="en-GB"/>
+        </w:rPr>
+        <w:t xml:space="preserve">Until late 2017, this kind of programmes dominated the competitions, the strongest being Stockfish, which was continuously upgraded over the years and reached ~3500 ELO. </w:t>
+      </w:r>
+      <w:r>
+        <w:rPr>
+          <w:lang w:val="en-GB"/>
+        </w:rPr>
+        <w:t xml:space="preserve"> </w:t>
+      </w:r>
+    </w:p>
+    <w:p>
+      <w:pPr>
+        <w:ind w:firstLine="720"/>
+        <w:rPr>
+          <w:lang w:val="en-GB"/>
+        </w:rPr>
+      </w:pPr>
+      <w:r>
+        <w:rPr>
+          <w:lang w:val="en-GB"/>
+        </w:rPr>
+        <w:t xml:space="preserve">In the last period of time, the approach on the AI chess changed, as modern Machine Learning techniques like Neural Networks and Deep Reinforcement Learning </w:t>
+      </w:r>
+      <w:r>
+        <w:rPr>
+          <w:lang w:val="en-GB"/>
+        </w:rPr>
+        <w:t xml:space="preserve">brought a significant performance advance raising </w:t>
+      </w:r>
+      <w:r>
+        <w:rPr>
+          <w:lang w:val="en-GB"/>
+        </w:rPr>
+        <w:t>from under 3500</w:t>
+      </w:r>
+      <w:r>
+        <w:rPr>
+          <w:lang w:val="en-GB"/>
+        </w:rPr>
+        <w:t xml:space="preserve"> to almost 3800 this year, </w:t>
+      </w:r>
+      <w:r>
+        <w:rPr>
+          <w:lang w:val="en-GB"/>
+        </w:rPr>
+        <w:t xml:space="preserve">with </w:t>
+      </w:r>
+      <w:r>
+        <w:rPr>
+          <w:lang w:val="en-GB"/>
+        </w:rPr>
+        <w:t>1000 ELO po</w:t>
+      </w:r>
+      <w:r>
+        <w:rPr>
+          <w:lang w:val="en-GB"/>
+        </w:rPr>
+        <w:t>ints over the best human player.</w:t>
+      </w:r>
+      <w:r>
+        <w:rPr>
+          <w:lang w:val="en-GB"/>
+        </w:rPr>
+        <w:t xml:space="preserve"> Deepmind</w:t>
+      </w:r>
+      <w:r>
+        <w:rPr>
+          <w:rStyle w:val="FootnoteReference"/>
+          <w:lang w:val="en-GB"/>
+        </w:rPr>
+        <w:footnoteReference w:id="7"/>
+      </w:r>
+      <w:r>
+        <w:rPr>
+          <w:lang w:val="en-GB"/>
+        </w:rPr>
+        <w:t xml:space="preserve"> published</w:t>
+      </w:r>
+      <w:r>
+        <w:rPr>
+          <w:lang w:val="en-GB"/>
+        </w:rPr>
+        <w:t xml:space="preserve"> </w:t>
+      </w:r>
+      <w:r>
+        <w:rPr>
+          <w:lang w:val="en-GB"/>
+        </w:rPr>
+        <w:t xml:space="preserve">a research paper that formed the background for their experiment Alpha Zero, </w:t>
+      </w:r>
+      <w:r>
+        <w:rPr>
+          <w:lang w:val="en-GB"/>
+        </w:rPr>
+        <w:t xml:space="preserve">which </w:t>
+      </w:r>
+      <w:r>
+        <w:rPr>
+          <w:lang w:val="en-GB"/>
+        </w:rPr>
+        <w:t>won</w:t>
+      </w:r>
+      <w:r>
+        <w:rPr>
+          <w:lang w:val="en-GB"/>
+        </w:rPr>
+        <w:t xml:space="preserve"> in practical games </w:t>
+      </w:r>
+      <w:r>
+        <w:rPr>
+          <w:lang w:val="en-GB"/>
+        </w:rPr>
+        <w:t>against</w:t>
+      </w:r>
+      <w:r>
+        <w:rPr>
+          <w:lang w:val="en-GB"/>
+        </w:rPr>
+        <w:t xml:space="preserve"> Stockfish at that time</w:t>
+      </w:r>
+      <w:r>
+        <w:rPr>
+          <w:lang w:val="en-GB"/>
+        </w:rPr>
+        <w:t xml:space="preserve"> (155wins, 839 draws, 6 losses)</w:t>
+      </w:r>
+      <w:r>
+        <w:rPr>
+          <w:lang w:val="en-GB"/>
+        </w:rPr>
+        <w:t>, because the last one, a classical chess engine</w:t>
+      </w:r>
+      <w:r>
+        <w:rPr>
+          <w:lang w:val="en-GB"/>
+        </w:rPr>
+        <w:t xml:space="preserve"> was time-</w:t>
+      </w:r>
+      <w:r>
+        <w:rPr>
+          <w:lang w:val="en-GB"/>
+        </w:rPr>
+        <w:t>limited</w:t>
+      </w:r>
+      <w:r>
+        <w:rPr>
+          <w:lang w:val="en-GB"/>
+        </w:rPr>
+        <w:t xml:space="preserve"> and used much less computational power. </w:t>
+      </w:r>
+      <w:r>
+        <w:rPr>
+          <w:lang w:val="en-GB"/>
+        </w:rPr>
+        <w:t xml:space="preserve"> </w:t>
+      </w:r>
+      <w:bookmarkStart w:id="57" w:name="_GoBack"/>
+      <w:bookmarkEnd w:id="57"/>
+    </w:p>
+    <w:p>
+      <w:pPr>
+        <w:ind w:firstLine="720"/>
+        <w:rPr>
+          <w:lang w:val="en-GB"/>
+        </w:rPr>
+      </w:pPr>
+      <w:r>
+        <w:rPr>
+          <w:lang w:val="en-GB"/>
+        </w:rPr>
+        <w:t xml:space="preserve">These days, </w:t>
+      </w:r>
+      <w:r>
+        <w:rPr>
+          <w:lang w:val="en-GB"/>
+        </w:rPr>
+        <w:t>Stockfish</w:t>
+      </w:r>
+      <w:r>
+        <w:rPr>
+          <w:lang w:val="en-GB"/>
+        </w:rPr>
+        <w:t xml:space="preserve"> and </w:t>
+      </w:r>
+      <w:r>
+        <w:rPr>
+          <w:lang w:val="en-GB"/>
+        </w:rPr>
+        <w:t xml:space="preserve">Leela Zero </w:t>
+      </w:r>
+      <w:r>
+        <w:rPr>
+          <w:lang w:val="en-GB"/>
+        </w:rPr>
+        <w:t>lead the world rank</w:t>
+      </w:r>
+      <w:r>
+        <w:rPr>
+          <w:lang w:val="en-GB"/>
+        </w:rPr>
+        <w:t xml:space="preserve"> and both of them use Deep Learning</w:t>
+      </w:r>
+      <w:r>
+        <w:rPr>
+          <w:lang w:val="en-GB"/>
+        </w:rPr>
+        <w:t xml:space="preserve">. Leela Zero is an open-source engine developed </w:t>
+      </w:r>
+      <w:r>
+        <w:rPr>
+          <w:lang w:val="en-GB"/>
+        </w:rPr>
+        <w:t xml:space="preserve">on the theoretical aspects shown in the AlphaZero article, that overcome the prototype performance, while the latest variant of Stockfish has received an update for the board evaluation function, as an Efficiently Updatable Neural Network (NNUE) is currently used.   </w:t>
+      </w:r>
+      <w:r>
+        <w:rPr>
+          <w:lang w:val="en-GB"/>
+        </w:rPr>
+        <w:t xml:space="preserve"> </w:t>
       </w:r>
     </w:p>
     <w:p>
@@ -15422,7 +15664,7 @@
           <w:lang w:val="en-GB"/>
         </w:rPr>
       </w:pPr>
-      <w:bookmarkStart w:id="57" w:name="_Toc74847801"/>
+      <w:bookmarkStart w:id="58" w:name="_Toc75012338"/>
       <w:r>
         <w:rPr>
           <w:rFonts w:ascii="Times New Roman" w:hAnsi="Times New Roman" w:cs="Times New Roman"/>
@@ -15430,7 +15672,7 @@
         </w:rPr>
         <w:t>Monte Carlo Tree Search for chess</w:t>
       </w:r>
-      <w:bookmarkEnd w:id="57"/>
+      <w:bookmarkEnd w:id="58"/>
     </w:p>
     <w:p>
       <w:pPr>
@@ -15440,15 +15682,27 @@
           <w:lang w:val="en-GB"/>
         </w:rPr>
       </w:pPr>
-      <w:bookmarkStart w:id="58" w:name="_Toc74847802"/>
       <w:r>
         <w:rPr>
           <w:rFonts w:ascii="Times New Roman" w:hAnsi="Times New Roman" w:cs="Times New Roman"/>
           <w:lang w:val="en-GB"/>
         </w:rPr>
-        <w:t>AlphaZero</w:t>
-      </w:r>
-      <w:bookmarkEnd w:id="58"/>
+        <w:t>Reinforcement learning</w:t>
+      </w:r>
+    </w:p>
+    <w:p>
+      <w:pPr>
+        <w:ind w:firstLine="0"/>
+        <w:rPr>
+          <w:lang w:val="en-GB"/>
+        </w:rPr>
+      </w:pPr>
+      <w:r>
+        <w:rPr>
+          <w:lang w:val="en-GB"/>
+        </w:rPr>
+        <w:t xml:space="preserve">poliicyi and value iteratiion </w:t>
+      </w:r>
     </w:p>
     <w:p>
       <w:pPr>
@@ -15458,7 +15712,7 @@
           <w:lang w:val="en-GB"/>
         </w:rPr>
       </w:pPr>
-      <w:bookmarkStart w:id="59" w:name="_Toc74847803"/>
+      <w:bookmarkStart w:id="59" w:name="_Toc75012340"/>
       <w:r>
         <w:rPr>
           <w:rFonts w:ascii="Times New Roman" w:hAnsi="Times New Roman" w:cs="Times New Roman"/>
@@ -15509,7 +15763,7 @@
         <w:t>interactiune om</w:t>
       </w:r>
     </w:p>
-    <w:bookmarkStart w:id="60" w:name="_Toc74847804" w:displacedByCustomXml="next"/>
+    <w:bookmarkStart w:id="60" w:name="_Toc75012341" w:displacedByCustomXml="next"/>
     <w:sdt>
       <w:sdtPr>
         <w:rPr>
@@ -15717,7 +15971,7 @@
           <w:lang w:val="en-GB"/>
         </w:rPr>
       </w:pPr>
-      <w:bookmarkStart w:id="61" w:name="_Toc74847805"/>
+      <w:bookmarkStart w:id="61" w:name="_Toc75012342"/>
       <w:r>
         <w:rPr>
           <w:lang w:val="en-GB"/>
@@ -15791,12 +16045,14 @@
       </w:r>
     </w:p>
     <w:sectPr>
+      <w:footerReference w:type="default" r:id="rId27"/>
       <w:footnotePr>
         <w:numRestart w:val="eachPage"/>
       </w:footnotePr>
       <w:pgSz w:w="12240" w:h="15840"/>
       <w:pgMar w:top="1134" w:right="1134" w:bottom="1134" w:left="1701" w:header="709" w:footer="709" w:gutter="0"/>
       <w:cols w:space="708"/>
+      <w:titlePg/>
       <w:docGrid w:linePitch="360"/>
     </w:sectPr>
   </w:body>
@@ -15828,6 +16084,59 @@
 </w:endnotes>
 </file>
 
+<file path=word/footer1.xml><?xml version="1.0" encoding="utf-8"?>
+<w:ftr xmlns:wpc="http://schemas.microsoft.com/office/word/2010/wordprocessingCanvas" xmlns:cx="http://schemas.microsoft.com/office/drawing/2014/chartex" xmlns:cx1="http://schemas.microsoft.com/office/drawing/2015/9/8/chartex" xmlns:mc="http://schemas.openxmlformats.org/markup-compatibility/2006" xmlns:o="urn:schemas-microsoft-com:office:office" xmlns:r="http://schemas.openxmlformats.org/officeDocument/2006/relationships" xmlns:m="http://schemas.openxmlformats.org/officeDocument/2006/math" xmlns:v="urn:schemas-microsoft-com:vml" xmlns:wp14="http://schemas.microsoft.com/office/word/2010/wordprocessingDrawing" xmlns:wp="http://schemas.openxmlformats.org/drawingml/2006/wordprocessingDrawing" xmlns:w10="urn:schemas-microsoft-com:office:word" xmlns:w="http://schemas.openxmlformats.org/wordprocessingml/2006/main" xmlns:w14="http://schemas.microsoft.com/office/word/2010/wordml" xmlns:w15="http://schemas.microsoft.com/office/word/2012/wordml" xmlns:w16se="http://schemas.microsoft.com/office/word/2015/wordml/symex" xmlns:wpg="http://schemas.microsoft.com/office/word/2010/wordprocessingGroup" xmlns:wpi="http://schemas.microsoft.com/office/word/2010/wordprocessingInk" xmlns:wne="http://schemas.microsoft.com/office/word/2006/wordml" xmlns:wps="http://schemas.microsoft.com/office/word/2010/wordprocessingShape" mc:Ignorable="w14 w15 w16se wp14">
+  <w:sdt>
+    <w:sdtPr>
+      <w:id w:val="-862596247"/>
+      <w:docPartObj>
+        <w:docPartGallery w:val="Page Numbers (Bottom of Page)"/>
+        <w:docPartUnique/>
+      </w:docPartObj>
+    </w:sdtPr>
+    <w:sdtEndPr>
+      <w:rPr>
+        <w:noProof/>
+      </w:rPr>
+    </w:sdtEndPr>
+    <w:sdtContent>
+      <w:p>
+        <w:pPr>
+          <w:pStyle w:val="Footer"/>
+          <w:jc w:val="center"/>
+        </w:pPr>
+        <w:r>
+          <w:fldChar w:fldCharType="begin"/>
+        </w:r>
+        <w:r>
+          <w:instrText xml:space="preserve"> PAGE   \* MERGEFORMAT </w:instrText>
+        </w:r>
+        <w:r>
+          <w:fldChar w:fldCharType="separate"/>
+        </w:r>
+        <w:r>
+          <w:rPr>
+            <w:noProof/>
+          </w:rPr>
+          <w:t>27</w:t>
+        </w:r>
+        <w:r>
+          <w:rPr>
+            <w:noProof/>
+          </w:rPr>
+          <w:fldChar w:fldCharType="end"/>
+        </w:r>
+      </w:p>
+    </w:sdtContent>
+  </w:sdt>
+  <w:p>
+    <w:pPr>
+      <w:pStyle w:val="Footer"/>
+    </w:pPr>
+  </w:p>
+</w:ftr>
+</file>
+
 <file path=word/footnotes.xml><?xml version="1.0" encoding="utf-8"?>
 <w:footnotes xmlns:wpc="http://schemas.microsoft.com/office/word/2010/wordprocessingCanvas" xmlns:cx="http://schemas.microsoft.com/office/drawing/2014/chartex" xmlns:cx1="http://schemas.microsoft.com/office/drawing/2015/9/8/chartex" xmlns:mc="http://schemas.openxmlformats.org/markup-compatibility/2006" xmlns:o="urn:schemas-microsoft-com:office:office" xmlns:r="http://schemas.openxmlformats.org/officeDocument/2006/relationships" xmlns:m="http://schemas.openxmlformats.org/officeDocument/2006/math" xmlns:v="urn:schemas-microsoft-com:vml" xmlns:wp14="http://schemas.microsoft.com/office/word/2010/wordprocessingDrawing" xmlns:wp="http://schemas.openxmlformats.org/drawingml/2006/wordprocessingDrawing" xmlns:w10="urn:schemas-microsoft-com:office:word" xmlns:w="http://schemas.openxmlformats.org/wordprocessingml/2006/main" xmlns:w14="http://schemas.microsoft.com/office/word/2010/wordml" xmlns:w15="http://schemas.microsoft.com/office/word/2012/wordml" xmlns:w16se="http://schemas.microsoft.com/office/word/2015/wordml/symex" xmlns:wpg="http://schemas.microsoft.com/office/word/2010/wordprocessingGroup" xmlns:wpi="http://schemas.microsoft.com/office/word/2010/wordprocessingInk" xmlns:wne="http://schemas.microsoft.com/office/word/2006/wordml" xmlns:wps="http://schemas.microsoft.com/office/word/2010/wordprocessingShape" mc:Ignorable="w14 w15 w16se wp14">
   <w:footnote w:type="separator" w:id="-1">
@@ -15945,6 +16254,50 @@
       </w:r>
       <w:r>
         <w:t xml:space="preserve"> Ply – half from a complete turn, the move of one player alone. The layer of the search tree. </w:t>
+      </w:r>
+    </w:p>
+  </w:footnote>
+  <w:footnote w:id="6">
+    <w:p>
+      <w:pPr>
+        <w:pStyle w:val="FootnoteText"/>
+      </w:pPr>
+      <w:r>
+        <w:rPr>
+          <w:rStyle w:val="FootnoteReference"/>
+        </w:rPr>
+        <w:footnoteRef/>
+      </w:r>
+      <w:r>
+        <w:t xml:space="preserve"> ELO – </w:t>
+      </w:r>
+      <w:r>
+        <w:t xml:space="preserve">Official </w:t>
+      </w:r>
+      <w:r>
+        <w:t xml:space="preserve">chess rating system that approximates the capabilities of a player based on previous results </w:t>
+      </w:r>
+    </w:p>
+  </w:footnote>
+  <w:footnote w:id="7">
+    <w:p>
+      <w:pPr>
+        <w:pStyle w:val="FootnoteText"/>
+      </w:pPr>
+      <w:r>
+        <w:rPr>
+          <w:rStyle w:val="FootnoteReference"/>
+        </w:rPr>
+        <w:footnoteRef/>
+      </w:r>
+      <w:r>
+        <w:t xml:space="preserve"> </w:t>
+      </w:r>
+      <w:r>
+        <w:t xml:space="preserve">Google </w:t>
+      </w:r>
+      <w:r>
+        <w:t>artificial intelligence subsidiary</w:t>
       </w:r>
     </w:p>
   </w:footnote>
@@ -19143,6 +19496,50 @@
       <w:u w:val="single"/>
     </w:rPr>
   </w:style>
+  <w:style w:type="paragraph" w:styleId="Header">
+    <w:name w:val="header"/>
+    <w:basedOn w:val="Normal"/>
+    <w:link w:val="HeaderChar"/>
+    <w:uiPriority w:val="99"/>
+    <w:unhideWhenUsed/>
+    <w:rsid w:val="005F57CF"/>
+    <w:pPr>
+      <w:tabs>
+        <w:tab w:val="center" w:pos="4680"/>
+        <w:tab w:val="right" w:pos="9360"/>
+      </w:tabs>
+      <w:spacing w:before="0" w:after="0" w:line="240" w:lineRule="auto"/>
+    </w:pPr>
+  </w:style>
+  <w:style w:type="character" w:customStyle="1" w:styleId="HeaderChar">
+    <w:name w:val="Header Char"/>
+    <w:basedOn w:val="DefaultParagraphFont"/>
+    <w:link w:val="Header"/>
+    <w:uiPriority w:val="99"/>
+    <w:rsid w:val="005F57CF"/>
+  </w:style>
+  <w:style w:type="paragraph" w:styleId="Footer">
+    <w:name w:val="footer"/>
+    <w:basedOn w:val="Normal"/>
+    <w:link w:val="FooterChar"/>
+    <w:uiPriority w:val="99"/>
+    <w:unhideWhenUsed/>
+    <w:rsid w:val="005F57CF"/>
+    <w:pPr>
+      <w:tabs>
+        <w:tab w:val="center" w:pos="4680"/>
+        <w:tab w:val="right" w:pos="9360"/>
+      </w:tabs>
+      <w:spacing w:before="0" w:after="0" w:line="240" w:lineRule="auto"/>
+    </w:pPr>
+  </w:style>
+  <w:style w:type="character" w:customStyle="1" w:styleId="FooterChar">
+    <w:name w:val="Footer Char"/>
+    <w:basedOn w:val="DefaultParagraphFont"/>
+    <w:link w:val="Footer"/>
+    <w:uiPriority w:val="99"/>
+    <w:rsid w:val="005F57CF"/>
+  </w:style>
 </w:styles>
 </file>
 
@@ -19479,7 +19876,7 @@
 </file>
 
 <file path=customXml/itemProps1.xml><?xml version="1.0" encoding="utf-8"?>
-<ds:datastoreItem xmlns:ds="http://schemas.openxmlformats.org/officeDocument/2006/customXml" ds:itemID="{2761AAF4-B168-4FBE-9BAF-B76F2F3DD94D}">
+<ds:datastoreItem xmlns:ds="http://schemas.openxmlformats.org/officeDocument/2006/customXml" ds:itemID="{C037D8E4-A8CA-4208-BC50-23D54DC4545C}">
   <ds:schemaRefs>
     <ds:schemaRef ds:uri="http://schemas.openxmlformats.org/officeDocument/2006/bibliography"/>
   </ds:schemaRefs>

--- a/Bachelor thesis.docx
+++ b/Bachelor thesis.docx
@@ -5477,6 +5477,7 @@
           <w:id w:val="236912872"/>
           <w:citation/>
         </w:sdtPr>
+        <w:sdtEndPr/>
         <w:sdtContent>
           <w:r>
             <w:rPr>
@@ -9933,6 +9934,7 @@
           <w:id w:val="1583034044"/>
           <w:citation/>
         </w:sdtPr>
+        <w:sdtEndPr/>
         <w:sdtContent>
           <w:r>
             <w:rPr>
@@ -11465,6 +11467,7 @@
           <w:id w:val="-799987898"/>
           <w:citation/>
         </w:sdtPr>
+        <w:sdtEndPr/>
         <w:sdtContent>
           <w:r>
             <w:rPr>
@@ -13477,6 +13480,7 @@
                 <w:id w:val="-85152982"/>
                 <w:citation/>
               </w:sdtPr>
+              <w:sdtEndPr/>
               <w:sdtContent>
                 <w:r>
                   <w:rPr>
@@ -15423,14 +15427,38 @@
         <w:rPr>
           <w:lang w:val="en-GB"/>
         </w:rPr>
-        <w:t xml:space="preserve">Therefore, the general trend in the field of chess engines is making the transition from classic to modern methods, which made the gap between humans and chess artificial intelligence even larger. A classic engine uses, at their core, use the same technologies presented above like the Miiniimax search with Alpha-Beta pruning, Move Ordering, Quiescence Search and so on. They </w:t>
+        <w:t>Therefore, the general trend in the field of chess engines is making the transition from classic to modern methods, which made the gap between humans and chess artificial intelligence even larger. A classic engine uses, at their core, use the same technologies</w:t>
+      </w:r>
+      <w:r>
+        <w:rPr>
+          <w:lang w:val="en-GB"/>
+        </w:rPr>
+        <w:t xml:space="preserve"> presented above like the Mini</w:t>
+      </w:r>
+      <w:r>
+        <w:rPr>
+          <w:lang w:val="en-GB"/>
+        </w:rPr>
+        <w:t xml:space="preserve">max search with Alpha-Beta pruning, </w:t>
+      </w:r>
+      <w:r>
+        <w:rPr>
+          <w:lang w:val="en-GB"/>
+        </w:rPr>
+        <w:t xml:space="preserve">Move Ordering, Quiescence Search, Bitboards and </w:t>
       </w:r>
       <w:r>
         <w:rPr>
           <w:lang w:val="en-GB"/>
         </w:rPr>
         <w:lastRenderedPageBreak/>
-        <w:t xml:space="preserve">all heavily rely on exhaustive search and human chess knowledge, that is passed to the computer through much more complex, tested and adapted heuristic functions than those used in the prototype implementation. </w:t>
+        <w:t>Endgame tables</w:t>
+      </w:r>
+      <w:r>
+        <w:rPr>
+          <w:lang w:val="en-GB"/>
+        </w:rPr>
+        <w:t xml:space="preserve">. They all heavily rely on exhaustive search and human chess knowledge, that is passed to the computer through much more complex, tested and adapted heuristic functions than those used in the prototype implementation. </w:t>
       </w:r>
       <w:r>
         <w:rPr>
@@ -15591,103 +15619,1019 @@
         </w:rPr>
         <w:t xml:space="preserve"> </w:t>
       </w:r>
-      <w:bookmarkStart w:id="57" w:name="_GoBack"/>
+    </w:p>
+    <w:p>
+      <w:pPr>
+        <w:ind w:firstLine="720"/>
+        <w:rPr>
+          <w:lang w:val="en-GB"/>
+        </w:rPr>
+      </w:pPr>
+      <w:r>
+        <w:rPr>
+          <w:lang w:val="en-GB"/>
+        </w:rPr>
+        <w:t xml:space="preserve">These days, </w:t>
+      </w:r>
+      <w:r>
+        <w:rPr>
+          <w:lang w:val="en-GB"/>
+        </w:rPr>
+        <w:t>Stockfish</w:t>
+      </w:r>
+      <w:r>
+        <w:rPr>
+          <w:lang w:val="en-GB"/>
+        </w:rPr>
+        <w:t xml:space="preserve"> and </w:t>
+      </w:r>
+      <w:r>
+        <w:rPr>
+          <w:lang w:val="en-GB"/>
+        </w:rPr>
+        <w:t xml:space="preserve">Leela Zero </w:t>
+      </w:r>
+      <w:r>
+        <w:rPr>
+          <w:lang w:val="en-GB"/>
+        </w:rPr>
+        <w:t>lead the world rank</w:t>
+      </w:r>
+      <w:r>
+        <w:rPr>
+          <w:lang w:val="en-GB"/>
+        </w:rPr>
+        <w:t xml:space="preserve"> and both of them use Deep Learning</w:t>
+      </w:r>
+      <w:r>
+        <w:rPr>
+          <w:lang w:val="en-GB"/>
+        </w:rPr>
+        <w:t xml:space="preserve">. Leela Zero is an open-source engine developed </w:t>
+      </w:r>
+      <w:r>
+        <w:rPr>
+          <w:lang w:val="en-GB"/>
+        </w:rPr>
+        <w:t xml:space="preserve">on the theoretical aspects shown in the AlphaZero article, that overcome the prototype performance, while the latest variant of Stockfish has received an update for the board evaluation function, as an Efficiently Updatable Neural Network (NNUE) is currently used.   </w:t>
+      </w:r>
+      <w:r>
+        <w:rPr>
+          <w:lang w:val="en-GB"/>
+        </w:rPr>
+        <w:t xml:space="preserve"> </w:t>
+      </w:r>
+    </w:p>
+    <w:tbl>
+      <w:tblPr>
+        <w:tblStyle w:val="TableGrid"/>
+        <w:tblW w:w="10632" w:type="dxa"/>
+        <w:tblInd w:w="-998" w:type="dxa"/>
+        <w:tblBorders>
+          <w:top w:val="none" w:sz="0" w:space="0" w:color="auto"/>
+          <w:left w:val="none" w:sz="0" w:space="0" w:color="auto"/>
+          <w:bottom w:val="none" w:sz="0" w:space="0" w:color="auto"/>
+          <w:right w:val="none" w:sz="0" w:space="0" w:color="auto"/>
+          <w:insideH w:val="none" w:sz="0" w:space="0" w:color="auto"/>
+          <w:insideV w:val="none" w:sz="0" w:space="0" w:color="auto"/>
+        </w:tblBorders>
+        <w:tblLayout w:type="fixed"/>
+        <w:tblLook w:val="04A0" w:firstRow="1" w:lastRow="0" w:firstColumn="1" w:lastColumn="0" w:noHBand="0" w:noVBand="1"/>
+      </w:tblPr>
+      <w:tblGrid>
+        <w:gridCol w:w="5104"/>
+        <w:gridCol w:w="5528"/>
+      </w:tblGrid>
+      <w:tr>
+        <w:tc>
+          <w:tcPr>
+            <w:tcW w:w="5104" w:type="dxa"/>
+          </w:tcPr>
+          <w:p>
+            <w:pPr>
+              <w:ind w:firstLine="0"/>
+              <w:rPr>
+                <w:lang w:val="en-GB"/>
+              </w:rPr>
+            </w:pPr>
+            <w:r>
+              <w:rPr>
+                <w:noProof/>
+              </w:rPr>
+              <w:drawing>
+                <wp:inline distT="0" distB="0" distL="0" distR="0">
+                  <wp:extent cx="3357001" cy="3347720"/>
+                  <wp:effectExtent l="0" t="0" r="0" b="5080"/>
+                  <wp:docPr id="20" name="Picture 20"/>
+                  <wp:cNvGraphicFramePr>
+                    <a:graphicFrameLocks xmlns:a="http://schemas.openxmlformats.org/drawingml/2006/main" noChangeAspect="1"/>
+                  </wp:cNvGraphicFramePr>
+                  <a:graphic xmlns:a="http://schemas.openxmlformats.org/drawingml/2006/main">
+                    <a:graphicData uri="http://schemas.openxmlformats.org/drawingml/2006/picture">
+                      <pic:pic xmlns:pic="http://schemas.openxmlformats.org/drawingml/2006/picture">
+                        <pic:nvPicPr>
+                          <pic:cNvPr id="20" name="unnamed.png"/>
+                          <pic:cNvPicPr/>
+                        </pic:nvPicPr>
+                        <pic:blipFill>
+                          <a:blip r:embed="rId25" cstate="print">
+                            <a:extLst>
+                              <a:ext uri="{28A0092B-C50C-407E-A947-70E740481C1C}">
+                                <a14:useLocalDpi xmlns:a14="http://schemas.microsoft.com/office/drawing/2010/main" val="0"/>
+                              </a:ext>
+                            </a:extLst>
+                          </a:blip>
+                          <a:stretch>
+                            <a:fillRect/>
+                          </a:stretch>
+                        </pic:blipFill>
+                        <pic:spPr>
+                          <a:xfrm>
+                            <a:off x="0" y="0"/>
+                            <a:ext cx="3372700" cy="3363375"/>
+                          </a:xfrm>
+                          <a:prstGeom prst="rect">
+                            <a:avLst/>
+                          </a:prstGeom>
+                        </pic:spPr>
+                      </pic:pic>
+                    </a:graphicData>
+                  </a:graphic>
+                </wp:inline>
+              </w:drawing>
+            </w:r>
+          </w:p>
+        </w:tc>
+        <w:tc>
+          <w:tcPr>
+            <w:tcW w:w="5528" w:type="dxa"/>
+          </w:tcPr>
+          <w:p>
+            <w:pPr>
+              <w:ind w:firstLine="0"/>
+              <w:rPr>
+                <w:lang w:val="en-GB"/>
+              </w:rPr>
+            </w:pPr>
+            <w:r>
+              <w:rPr>
+                <w:lang w:val="en-GB"/>
+              </w:rPr>
+              <w:t xml:space="preserve">The AlphaZero algorithm </w:t>
+            </w:r>
+            <w:r>
+              <w:rPr>
+                <w:lang w:val="en-GB"/>
+              </w:rPr>
+              <w:t>learns</w:t>
+            </w:r>
+            <w:r>
+              <w:rPr>
+                <w:lang w:val="en-GB"/>
+              </w:rPr>
+              <w:t xml:space="preserve"> </w:t>
+            </w:r>
+            <w:r>
+              <w:rPr>
+                <w:lang w:val="en-GB"/>
+              </w:rPr>
+              <w:t xml:space="preserve">only from </w:t>
+            </w:r>
+            <w:r>
+              <w:rPr>
+                <w:lang w:val="en-GB"/>
+              </w:rPr>
+              <w:t xml:space="preserve">self-play </w:t>
+            </w:r>
+            <w:r>
+              <w:rPr>
+                <w:lang w:val="en-GB"/>
+              </w:rPr>
+              <w:t xml:space="preserve">and </w:t>
+            </w:r>
+            <w:r>
+              <w:rPr>
+                <w:lang w:val="en-GB"/>
+              </w:rPr>
+              <w:t>Reinforcement Learning for developing a final model that was able to beat the strongest engine at that time, Stockfish. Even though the last one was developed with multiple version updates over multiple years</w:t>
+            </w:r>
+            <w:r>
+              <w:rPr>
+                <w:lang w:val="en-GB"/>
+              </w:rPr>
+              <w:t>, AlphaZero was able to overpower it within only 4 hours</w:t>
+            </w:r>
+            <w:r>
+              <w:rPr>
+                <w:lang w:val="en-GB"/>
+              </w:rPr>
+              <w:t xml:space="preserve"> of</w:t>
+            </w:r>
+            <w:r>
+              <w:rPr>
+                <w:lang w:val="en-GB"/>
+              </w:rPr>
+              <w:t xml:space="preserve"> training, without any</w:t>
+            </w:r>
+            <w:r>
+              <w:rPr>
+                <w:lang w:val="en-GB"/>
+              </w:rPr>
+              <w:t xml:space="preserve"> human chess knowledge offered. It was </w:t>
+            </w:r>
+            <w:r>
+              <w:rPr>
+                <w:lang w:val="en-GB"/>
+              </w:rPr>
+              <w:t xml:space="preserve">given the rules of chess and </w:t>
+            </w:r>
+            <w:r>
+              <w:rPr>
+                <w:lang w:val="en-GB"/>
+              </w:rPr>
+              <w:t>started</w:t>
+            </w:r>
+            <w:r>
+              <w:rPr>
+                <w:lang w:val="en-GB"/>
+              </w:rPr>
+              <w:t xml:space="preserve"> from random play. This perfectly underlines how powerfu</w:t>
+            </w:r>
+            <w:r>
+              <w:rPr>
+                <w:lang w:val="en-GB"/>
+              </w:rPr>
+              <w:t>l</w:t>
+            </w:r>
+            <w:r>
+              <w:rPr>
+                <w:lang w:val="en-GB"/>
+              </w:rPr>
+              <w:t xml:space="preserve"> Deep L</w:t>
+            </w:r>
+            <w:r>
+              <w:rPr>
+                <w:lang w:val="en-GB"/>
+              </w:rPr>
+              <w:t>earni</w:t>
+            </w:r>
+            <w:r>
+              <w:rPr>
+                <w:lang w:val="en-GB"/>
+              </w:rPr>
+              <w:t>ng is, compared to clas</w:t>
+            </w:r>
+            <w:r>
+              <w:rPr>
+                <w:lang w:val="en-GB"/>
+              </w:rPr>
+              <w:t>s</w:t>
+            </w:r>
+            <w:r>
+              <w:rPr>
+                <w:lang w:val="en-GB"/>
+              </w:rPr>
+              <w:t xml:space="preserve">ic search techniques. </w:t>
+            </w:r>
+          </w:p>
+          <w:p>
+            <w:pPr>
+              <w:ind w:firstLine="0"/>
+              <w:rPr>
+                <w:lang w:val="en-GB"/>
+              </w:rPr>
+            </w:pPr>
+            <w:r>
+              <w:rPr>
+                <w:lang w:val="en-GB"/>
+              </w:rPr>
+              <w:t>In 2020, Deepmind reveals MuZero, an algorithm that reached the chess performance of AlphaZero and further adds the ability to learn environmental dynamics. Therefore, it was able to develop itself not only without chess knowledge but also without having the rules offered. This fact expands its usability to other games and fields like robotics, industrial control and intelligent assistants.</w:t>
+            </w:r>
+          </w:p>
+        </w:tc>
+      </w:tr>
+      <w:tr>
+        <w:tc>
+          <w:tcPr>
+            <w:tcW w:w="5104" w:type="dxa"/>
+          </w:tcPr>
+          <w:p>
+            <w:pPr>
+              <w:ind w:firstLine="0"/>
+              <w:rPr>
+                <w:noProof/>
+              </w:rPr>
+            </w:pPr>
+          </w:p>
+        </w:tc>
+        <w:tc>
+          <w:tcPr>
+            <w:tcW w:w="5528" w:type="dxa"/>
+          </w:tcPr>
+          <w:p>
+            <w:pPr>
+              <w:ind w:firstLine="0"/>
+              <w:rPr>
+                <w:lang w:val="en-GB"/>
+              </w:rPr>
+            </w:pPr>
+          </w:p>
+        </w:tc>
+      </w:tr>
+    </w:tbl>
+    <w:p>
+      <w:pPr>
+        <w:pStyle w:val="Heading2"/>
+        <w:rPr>
+          <w:rFonts w:ascii="Times New Roman" w:hAnsi="Times New Roman" w:cs="Times New Roman"/>
+          <w:lang w:val="en-GB"/>
+        </w:rPr>
+      </w:pPr>
+      <w:bookmarkStart w:id="57" w:name="_Toc75012338"/>
+      <w:r>
+        <w:rPr>
+          <w:rFonts w:ascii="Times New Roman" w:hAnsi="Times New Roman" w:cs="Times New Roman"/>
+          <w:lang w:val="en-GB"/>
+        </w:rPr>
+        <w:lastRenderedPageBreak/>
+        <w:t xml:space="preserve">Techniques overview </w:t>
+      </w:r>
       <w:bookmarkEnd w:id="57"/>
     </w:p>
-    <w:p>
-      <w:pPr>
-        <w:ind w:firstLine="720"/>
-        <w:rPr>
-          <w:lang w:val="en-GB"/>
-        </w:rPr>
-      </w:pPr>
-      <w:r>
-        <w:rPr>
-          <w:lang w:val="en-GB"/>
-        </w:rPr>
-        <w:t xml:space="preserve">These days, </w:t>
-      </w:r>
-      <w:r>
-        <w:rPr>
-          <w:lang w:val="en-GB"/>
-        </w:rPr>
-        <w:t>Stockfish</w:t>
-      </w:r>
-      <w:r>
-        <w:rPr>
-          <w:lang w:val="en-GB"/>
-        </w:rPr>
-        <w:t xml:space="preserve"> and </w:t>
-      </w:r>
-      <w:r>
-        <w:rPr>
-          <w:lang w:val="en-GB"/>
-        </w:rPr>
-        <w:t xml:space="preserve">Leela Zero </w:t>
-      </w:r>
-      <w:r>
-        <w:rPr>
-          <w:lang w:val="en-GB"/>
-        </w:rPr>
-        <w:t>lead the world rank</w:t>
-      </w:r>
-      <w:r>
-        <w:rPr>
-          <w:lang w:val="en-GB"/>
-        </w:rPr>
-        <w:t xml:space="preserve"> and both of them use Deep Learning</w:t>
-      </w:r>
-      <w:r>
-        <w:rPr>
-          <w:lang w:val="en-GB"/>
-        </w:rPr>
-        <w:t xml:space="preserve">. Leela Zero is an open-source engine developed </w:t>
-      </w:r>
-      <w:r>
-        <w:rPr>
-          <w:lang w:val="en-GB"/>
-        </w:rPr>
-        <w:t xml:space="preserve">on the theoretical aspects shown in the AlphaZero article, that overcome the prototype performance, while the latest variant of Stockfish has received an update for the board evaluation function, as an Efficiently Updatable Neural Network (NNUE) is currently used.   </w:t>
-      </w:r>
-      <w:r>
-        <w:rPr>
+    <w:tbl>
+      <w:tblPr>
+        <w:tblStyle w:val="TableGrid"/>
+        <w:tblW w:w="0" w:type="auto"/>
+        <w:tblBorders>
+          <w:top w:val="none" w:sz="0" w:space="0" w:color="auto"/>
+          <w:left w:val="none" w:sz="0" w:space="0" w:color="auto"/>
+          <w:bottom w:val="none" w:sz="0" w:space="0" w:color="auto"/>
+          <w:right w:val="none" w:sz="0" w:space="0" w:color="auto"/>
+          <w:insideH w:val="none" w:sz="0" w:space="0" w:color="auto"/>
+          <w:insideV w:val="none" w:sz="0" w:space="0" w:color="auto"/>
+        </w:tblBorders>
+        <w:tblLook w:val="04A0" w:firstRow="1" w:lastRow="0" w:firstColumn="1" w:lastColumn="0" w:noHBand="0" w:noVBand="1"/>
+      </w:tblPr>
+      <w:tblGrid>
+        <w:gridCol w:w="9405"/>
+      </w:tblGrid>
+      <w:tr>
+        <w:tc>
+          <w:tcPr>
+            <w:tcW w:w="9395" w:type="dxa"/>
+          </w:tcPr>
+          <w:p>
+            <w:pPr>
+              <w:ind w:firstLine="0"/>
+              <w:rPr>
+                <w:lang w:val="en-GB"/>
+              </w:rPr>
+            </w:pPr>
+            <w:r>
+              <w:rPr>
+                <w:noProof/>
+              </w:rPr>
+              <w:drawing>
+                <wp:inline distT="0" distB="0" distL="0" distR="0" wp14:anchorId="2A3478EF" wp14:editId="77ED4FF1">
+                  <wp:extent cx="5972175" cy="2746375"/>
+                  <wp:effectExtent l="0" t="0" r="9525" b="0"/>
+                  <wp:docPr id="22" name="Picture 22"/>
+                  <wp:cNvGraphicFramePr>
+                    <a:graphicFrameLocks xmlns:a="http://schemas.openxmlformats.org/drawingml/2006/main" noChangeAspect="1"/>
+                  </wp:cNvGraphicFramePr>
+                  <a:graphic xmlns:a="http://schemas.openxmlformats.org/drawingml/2006/main">
+                    <a:graphicData uri="http://schemas.openxmlformats.org/drawingml/2006/picture">
+                      <pic:pic xmlns:pic="http://schemas.openxmlformats.org/drawingml/2006/picture">
+                        <pic:nvPicPr>
+                          <pic:cNvPr id="1" name=""/>
+                          <pic:cNvPicPr/>
+                        </pic:nvPicPr>
+                        <pic:blipFill>
+                          <a:blip r:embed="rId26"/>
+                          <a:stretch>
+                            <a:fillRect/>
+                          </a:stretch>
+                        </pic:blipFill>
+                        <pic:spPr>
+                          <a:xfrm>
+                            <a:off x="0" y="0"/>
+                            <a:ext cx="5972175" cy="2746375"/>
+                          </a:xfrm>
+                          <a:prstGeom prst="rect">
+                            <a:avLst/>
+                          </a:prstGeom>
+                        </pic:spPr>
+                      </pic:pic>
+                    </a:graphicData>
+                  </a:graphic>
+                </wp:inline>
+              </w:drawing>
+            </w:r>
+          </w:p>
+        </w:tc>
+      </w:tr>
+    </w:tbl>
+    <w:p>
+      <w:pPr>
+        <w:ind w:firstLine="0"/>
+        <w:rPr>
+          <w:lang w:val="en-GB"/>
+        </w:rPr>
+      </w:pPr>
+      <w:r>
+        <w:rPr>
+          <w:lang w:val="en-GB"/>
+        </w:rPr>
+        <w:tab/>
+        <w:t xml:space="preserve">Both AlphaZero and MuZero use the Markov Decision Process </w:t>
+      </w:r>
+      <w:r>
+        <w:rPr>
+          <w:lang w:val="en-GB"/>
+        </w:rPr>
+        <w:t>model</w:t>
+      </w:r>
+      <w:r>
+        <w:rPr>
+          <w:lang w:val="en-GB"/>
+        </w:rPr>
+        <w:t xml:space="preserve"> as their background for the general active Reinforcement Learning algorithm, as it follows:</w:t>
+      </w:r>
+    </w:p>
+    <w:p>
+      <w:pPr>
+        <w:pStyle w:val="ListParagraph"/>
+        <w:numPr>
+          <w:ilvl w:val="0"/>
+          <w:numId w:val="21"/>
+        </w:numPr>
+        <w:rPr>
+          <w:lang w:val="en-GB"/>
+        </w:rPr>
+      </w:pPr>
+      <w:r>
+        <w:rPr>
+          <w:rFonts w:cs="Times New Roman"/>
+          <w:lang w:val="en-GB"/>
+        </w:rPr>
+        <w:t>The deterministic environment</w:t>
+      </w:r>
+    </w:p>
+    <w:p>
+      <w:pPr>
+        <w:pStyle w:val="ListParagraph"/>
+        <w:numPr>
+          <w:ilvl w:val="0"/>
+          <w:numId w:val="21"/>
+        </w:numPr>
+        <w:rPr>
+          <w:rFonts w:cs="Times New Roman"/>
+          <w:lang w:val="en-GB"/>
+        </w:rPr>
+      </w:pPr>
+      <w:r>
+        <w:rPr>
+          <w:rFonts w:cs="Times New Roman"/>
+          <w:lang w:val="en-GB"/>
+        </w:rPr>
+        <w:t>Chess</w:t>
+      </w:r>
+      <w:r>
+        <w:rPr>
+          <w:rFonts w:cs="Times New Roman"/>
           <w:lang w:val="en-GB"/>
         </w:rPr>
         <w:t xml:space="preserve"> </w:t>
       </w:r>
-    </w:p>
-    <w:p>
-      <w:pPr>
-        <w:pStyle w:val="Heading2"/>
+      <w:r>
+        <w:rPr>
+          <w:rFonts w:cs="Times New Roman"/>
+          <w:lang w:val="en-GB"/>
+        </w:rPr>
+        <w:t xml:space="preserve">possible </w:t>
+      </w:r>
+      <w:r>
+        <w:rPr>
+          <w:rFonts w:cs="Times New Roman"/>
+          <w:lang w:val="en-GB"/>
+        </w:rPr>
+        <w:t xml:space="preserve">board </w:t>
+      </w:r>
+      <w:r>
+        <w:rPr>
+          <w:rFonts w:cs="Times New Roman"/>
+          <w:lang w:val="en-GB"/>
+        </w:rPr>
+        <w:t>states s</w:t>
+      </w:r>
+      <w:r>
+        <w:rPr>
+          <w:rFonts w:cs="Times New Roman"/>
+          <w:vertAlign w:val="subscript"/>
+          <w:lang w:val="en-GB"/>
+        </w:rPr>
+        <w:t>i</w:t>
+      </w:r>
+      <w:r>
+        <w:rPr>
+          <w:rFonts w:cs="Times New Roman"/>
+        </w:rPr>
+        <w:t xml:space="preserve"> </w:t>
+      </w:r>
+      <w:r>
+        <w:rPr>
+          <w:rFonts w:ascii="Cambria Math" w:hAnsi="Cambria Math" w:cs="Cambria Math"/>
+          <w:lang w:val="en-GB"/>
+        </w:rPr>
+        <w:t>∈</w:t>
+      </w:r>
+      <w:r>
+        <w:rPr>
+          <w:rFonts w:cs="Times New Roman"/>
+          <w:lang w:val="en-GB"/>
+        </w:rPr>
+        <w:t xml:space="preserve"> S</w:t>
+      </w:r>
+      <w:r>
+        <w:rPr>
+          <w:rFonts w:cs="Times New Roman"/>
+          <w:lang w:val="en-GB"/>
+        </w:rPr>
+        <w:t xml:space="preserve"> and</w:t>
+      </w:r>
+      <w:r>
+        <w:rPr>
+          <w:rFonts w:cs="Times New Roman"/>
+          <w:lang w:val="en-GB"/>
+        </w:rPr>
+        <w:t xml:space="preserve"> available valid moves a</w:t>
+      </w:r>
+      <w:r>
+        <w:rPr>
+          <w:rFonts w:cs="Times New Roman"/>
+          <w:vertAlign w:val="subscript"/>
+          <w:lang w:val="en-GB"/>
+        </w:rPr>
+        <w:t>i</w:t>
+      </w:r>
+      <w:r>
+        <w:rPr>
+          <w:rFonts w:cs="Times New Roman"/>
+          <w:lang w:val="en-GB"/>
+        </w:rPr>
+        <w:t xml:space="preserve"> </w:t>
+      </w:r>
+      <w:r>
+        <w:rPr>
+          <w:rFonts w:ascii="Cambria Math" w:hAnsi="Cambria Math" w:cs="Cambria Math"/>
+          <w:lang w:val="en-GB"/>
+        </w:rPr>
+        <w:t>∈</w:t>
+      </w:r>
+      <w:r>
+        <w:rPr>
+          <w:rFonts w:cs="Times New Roman"/>
+          <w:lang w:val="en-GB"/>
+        </w:rPr>
+        <w:t xml:space="preserve"> A</w:t>
+      </w:r>
+      <w:r>
+        <w:rPr>
+          <w:rFonts w:cs="Times New Roman"/>
+          <w:lang w:val="en-GB"/>
+        </w:rPr>
+        <w:t>, that can be proceeded accordingly</w:t>
+      </w:r>
+    </w:p>
+    <w:p>
+      <w:pPr>
+        <w:pStyle w:val="ListParagraph"/>
+        <w:numPr>
+          <w:ilvl w:val="0"/>
+          <w:numId w:val="21"/>
+        </w:numPr>
+        <w:rPr>
+          <w:rFonts w:cs="Times New Roman"/>
+          <w:lang w:val="en-GB"/>
+        </w:rPr>
+      </w:pPr>
+      <w:r>
+        <w:rPr>
+          <w:rFonts w:cs="Times New Roman"/>
+          <w:lang w:val="en-GB"/>
+        </w:rPr>
+        <w:t>The rewards given during the training</w:t>
+      </w:r>
+      <w:r>
+        <w:rPr>
+          <w:rFonts w:cs="Times New Roman"/>
+          <w:lang w:val="en-GB"/>
+        </w:rPr>
+        <w:t xml:space="preserve"> </w:t>
+      </w:r>
+      <w:r>
+        <w:rPr>
+          <w:rFonts w:cs="Times New Roman"/>
+          <w:lang w:val="en-GB"/>
+        </w:rPr>
+        <w:t xml:space="preserve">process: R(s,a) </w:t>
+      </w:r>
+      <w:r>
+        <w:rPr>
+          <w:rFonts w:cs="Times New Roman"/>
+          <w:lang w:val="en-GB"/>
+        </w:rPr>
+        <w:t>→</w:t>
+      </w:r>
+      <w:r>
+        <w:rPr>
+          <w:rFonts w:cs="Times New Roman"/>
+          <w:lang w:val="en-GB"/>
+        </w:rPr>
+        <w:t xml:space="preserve"> r</w:t>
+      </w:r>
+      <w:r>
+        <w:rPr>
+          <w:rFonts w:cs="Times New Roman"/>
+          <w:lang w:val="en-GB"/>
+        </w:rPr>
+        <w:t xml:space="preserve">. In the final, they should be large for smart moves that led to winning and small otherwise  </w:t>
+      </w:r>
+    </w:p>
+    <w:p>
+      <w:pPr>
+        <w:pStyle w:val="ListParagraph"/>
+        <w:numPr>
+          <w:ilvl w:val="0"/>
+          <w:numId w:val="21"/>
+        </w:numPr>
+        <w:rPr>
+          <w:lang w:val="en-GB"/>
+        </w:rPr>
+      </w:pPr>
+      <w:r>
+        <w:rPr>
+          <w:lang w:val="en-GB"/>
+        </w:rPr>
+        <w:t xml:space="preserve">The policy function ( </w:t>
+      </w:r>
+      <w:r>
+        <w:rPr>
+          <w:rFonts w:ascii="Cambria Math" w:hAnsi="Cambria Math" w:cs="Cambria Math"/>
+          <w:lang w:val="en-GB"/>
+        </w:rPr>
+        <w:t>𝛑</w:t>
+      </w:r>
+      <w:r>
+        <w:rPr>
+          <w:lang w:val="en-GB"/>
+        </w:rPr>
+        <w:t xml:space="preserve"> (s) </w:t>
+      </w:r>
+      <w:r>
+        <w:rPr>
+          <w:lang w:val="en-GB"/>
+        </w:rPr>
+        <w:t>→</w:t>
+      </w:r>
+      <w:r>
+        <w:rPr>
+          <w:lang w:val="en-GB"/>
+        </w:rPr>
+        <w:t xml:space="preserve"> a ) receive a state of the board and outputs a probability distribution generated over the available actions (moves)</w:t>
+      </w:r>
+      <w:r>
+        <w:rPr>
+          <w:lang w:val="en-GB"/>
+        </w:rPr>
+        <w:t xml:space="preserve">, that represents the chances of every move to be the most optimal </w:t>
+      </w:r>
+    </w:p>
+    <w:p>
+      <w:pPr>
+        <w:pStyle w:val="ListParagraph"/>
+        <w:numPr>
+          <w:ilvl w:val="0"/>
+          <w:numId w:val="21"/>
+        </w:numPr>
+        <w:rPr>
+          <w:lang w:val="en-GB"/>
+        </w:rPr>
+      </w:pPr>
+      <w:r>
+        <w:rPr>
+          <w:lang w:val="en-GB"/>
+        </w:rPr>
+        <w:t xml:space="preserve">The value function ( v(s) </w:t>
+      </w:r>
+      <w:r>
+        <w:rPr>
+          <w:lang w:val="en-GB"/>
+        </w:rPr>
+        <w:t>→</w:t>
+      </w:r>
+      <w:r>
+        <w:rPr>
+          <w:lang w:val="en-GB"/>
+        </w:rPr>
+        <w:t xml:space="preserve"> v</w:t>
+      </w:r>
+      <w:r>
+        <w:rPr>
+          <w:vertAlign w:val="subscript"/>
+          <w:lang w:val="en-GB"/>
+        </w:rPr>
+        <w:t>i</w:t>
+      </w:r>
+      <w:r>
+        <w:rPr>
+          <w:lang w:val="en-GB"/>
+        </w:rPr>
+        <w:t xml:space="preserve"> ) Estimates the winning chances </w:t>
+      </w:r>
+      <w:r>
+        <w:rPr>
+          <w:lang w:val="en-GB"/>
+        </w:rPr>
+        <w:t>given the current board</w:t>
+      </w:r>
+    </w:p>
+    <w:p>
+      <w:pPr>
+        <w:ind w:firstLine="480"/>
+        <w:rPr>
+          <w:lang w:val="en-GB"/>
+        </w:rPr>
+      </w:pPr>
+      <w:r>
+        <w:rPr>
+          <w:lang w:val="en-GB"/>
+        </w:rPr>
+        <w:t>Monte-Carlo Tree Search algorithm is performed for training the model. It adjusts the policy and the value function by simulating real game situations and comparing them with the data given by the deep learning model, computing a game adapted cost function and backpropagation. Compared to Minimax Tree Search, the search is made no longer in-depth but in breadth with a limited number of positions analyzed and the main advantage is that this method systematically faces end game situations. Therefore, the evaluation is precise and human-made heuristics are no longer required.</w:t>
+      </w:r>
+    </w:p>
+    <w:tbl>
+      <w:tblPr>
+        <w:tblStyle w:val="TableGrid"/>
+        <w:tblW w:w="9579" w:type="dxa"/>
+        <w:tblBorders>
+          <w:top w:val="none" w:sz="0" w:space="0" w:color="auto"/>
+          <w:left w:val="none" w:sz="0" w:space="0" w:color="auto"/>
+          <w:bottom w:val="none" w:sz="0" w:space="0" w:color="auto"/>
+          <w:right w:val="none" w:sz="0" w:space="0" w:color="auto"/>
+          <w:insideH w:val="none" w:sz="0" w:space="0" w:color="auto"/>
+          <w:insideV w:val="none" w:sz="0" w:space="0" w:color="auto"/>
+        </w:tblBorders>
+        <w:tblLook w:val="04A0" w:firstRow="1" w:lastRow="0" w:firstColumn="1" w:lastColumn="0" w:noHBand="0" w:noVBand="1"/>
+      </w:tblPr>
+      <w:tblGrid>
+        <w:gridCol w:w="9579"/>
+      </w:tblGrid>
+      <w:tr>
+        <w:trPr>
+          <w:trHeight w:val="3051"/>
+        </w:trPr>
+        <w:tc>
+          <w:tcPr>
+            <w:tcW w:w="9579" w:type="dxa"/>
+          </w:tcPr>
+          <w:p>
+            <w:pPr>
+              <w:ind w:firstLine="0"/>
+              <w:rPr>
+                <w:lang w:val="en-GB"/>
+              </w:rPr>
+            </w:pPr>
+            <w:r>
+              <w:rPr>
+                <w:noProof/>
+              </w:rPr>
+              <w:lastRenderedPageBreak/>
+              <w:drawing>
+                <wp:inline distT="0" distB="0" distL="0" distR="0">
+                  <wp:extent cx="5941695" cy="1985619"/>
+                  <wp:effectExtent l="0" t="0" r="1905" b="0"/>
+                  <wp:docPr id="26" name="Picture 26"/>
+                  <wp:cNvGraphicFramePr>
+                    <a:graphicFrameLocks xmlns:a="http://schemas.openxmlformats.org/drawingml/2006/main" noChangeAspect="1"/>
+                  </wp:cNvGraphicFramePr>
+                  <a:graphic xmlns:a="http://schemas.openxmlformats.org/drawingml/2006/main">
+                    <a:graphicData uri="http://schemas.openxmlformats.org/drawingml/2006/picture">
+                      <pic:pic xmlns:pic="http://schemas.openxmlformats.org/drawingml/2006/picture">
+                        <pic:nvPicPr>
+                          <pic:cNvPr id="26" name="MCTS_(English).svg.png"/>
+                          <pic:cNvPicPr/>
+                        </pic:nvPicPr>
+                        <pic:blipFill>
+                          <a:blip r:embed="rId27">
+                            <a:extLst>
+                              <a:ext uri="{28A0092B-C50C-407E-A947-70E740481C1C}">
+                                <a14:useLocalDpi xmlns:a14="http://schemas.microsoft.com/office/drawing/2010/main" val="0"/>
+                              </a:ext>
+                            </a:extLst>
+                          </a:blip>
+                          <a:stretch>
+                            <a:fillRect/>
+                          </a:stretch>
+                        </pic:blipFill>
+                        <pic:spPr>
+                          <a:xfrm>
+                            <a:off x="0" y="0"/>
+                            <a:ext cx="5958104" cy="1991103"/>
+                          </a:xfrm>
+                          <a:prstGeom prst="rect">
+                            <a:avLst/>
+                          </a:prstGeom>
+                        </pic:spPr>
+                      </pic:pic>
+                    </a:graphicData>
+                  </a:graphic>
+                </wp:inline>
+              </w:drawing>
+            </w:r>
+          </w:p>
+        </w:tc>
+      </w:tr>
+    </w:tbl>
+    <w:p>
+      <w:pPr>
+        <w:ind w:firstLine="0"/>
+        <w:rPr>
+          <w:lang w:val="en-GB"/>
+        </w:rPr>
+      </w:pPr>
+      <w:r>
+        <w:rPr>
+          <w:lang w:val="en-GB"/>
+        </w:rPr>
+        <w:tab/>
+        <w:t xml:space="preserve">The MCTS steps are adapted to </w:t>
+      </w:r>
+      <w:r>
+        <w:rPr>
+          <w:lang w:val="en-GB"/>
+        </w:rPr>
+        <w:t xml:space="preserve">the </w:t>
+      </w:r>
+      <w:r>
+        <w:rPr>
+          <w:lang w:val="en-GB"/>
+        </w:rPr>
+        <w:t>chess game as it follows:</w:t>
+      </w:r>
+    </w:p>
+    <w:p>
+      <w:pPr>
+        <w:pStyle w:val="ListParagraph"/>
+        <w:numPr>
+          <w:ilvl w:val="0"/>
+          <w:numId w:val="22"/>
+        </w:numPr>
+        <w:rPr>
+          <w:lang w:val="en-GB"/>
+        </w:rPr>
+      </w:pPr>
+      <w:r>
+        <w:rPr>
+          <w:lang w:val="en-GB"/>
+        </w:rPr>
+        <w:t xml:space="preserve">Selection – the tree levels respect the Minimax alternative selection strategy. Each player selects the node with the </w:t>
+      </w:r>
+      <w:r>
+        <w:rPr>
+          <w:lang w:val="en-GB"/>
+        </w:rPr>
+        <w:t xml:space="preserve">best </w:t>
+      </w:r>
+      <w:r>
+        <w:rPr>
+          <w:lang w:val="en-GB"/>
+        </w:rPr>
+        <w:t>wins/traverses ratio, maximi</w:t>
+      </w:r>
+      <w:r>
+        <w:rPr>
+          <w:lang w:val="en-GB"/>
+        </w:rPr>
+        <w:t>zing the Upper Confidence Bound (UCB)</w:t>
+      </w:r>
+    </w:p>
+    <w:p>
+      <w:pPr>
+        <w:pStyle w:val="ListParagraph"/>
+        <w:numPr>
+          <w:ilvl w:val="0"/>
+          <w:numId w:val="22"/>
+        </w:numPr>
+        <w:rPr>
+          <w:lang w:val="en-GB"/>
+        </w:rPr>
+      </w:pPr>
+      <w:r>
+        <w:rPr>
+          <w:lang w:val="en-GB"/>
+        </w:rPr>
+        <w:t xml:space="preserve">Expansion – a new position is added to the search tree for further evaluation after an unexplored leaf node was reached </w:t>
+      </w:r>
+    </w:p>
+    <w:p>
+      <w:pPr>
+        <w:pStyle w:val="ListParagraph"/>
+        <w:numPr>
+          <w:ilvl w:val="0"/>
+          <w:numId w:val="22"/>
+        </w:numPr>
+        <w:rPr>
+          <w:lang w:val="en-GB"/>
+        </w:rPr>
+      </w:pPr>
+      <w:r>
+        <w:rPr>
+          <w:lang w:val="en-GB"/>
+        </w:rPr>
+        <w:t xml:space="preserve">Simulation – </w:t>
+      </w:r>
+      <w:r>
+        <w:rPr>
+          <w:lang w:val="en-GB"/>
+        </w:rPr>
+        <w:t>self-play uses</w:t>
+      </w:r>
+      <w:r>
+        <w:rPr>
+          <w:lang w:val="en-GB"/>
+        </w:rPr>
+        <w:t xml:space="preserve"> </w:t>
+      </w:r>
+      <w:r>
+        <w:rPr>
+          <w:lang w:val="en-GB"/>
+        </w:rPr>
+        <w:t xml:space="preserve">the current </w:t>
+      </w:r>
+      <w:r>
+        <w:rPr>
+          <w:lang w:val="en-GB"/>
+        </w:rPr>
+        <w:t xml:space="preserve">policy </w:t>
+      </w:r>
+      <w:r>
+        <w:rPr>
+          <w:lang w:val="en-GB"/>
+        </w:rPr>
+        <w:t>until an endgame board is reached and the possible outcomes are -1, 0 or 1. (white losses, draw or white wins)</w:t>
+      </w:r>
+    </w:p>
+    <w:p>
+      <w:pPr>
+        <w:pStyle w:val="ListParagraph"/>
+        <w:numPr>
+          <w:ilvl w:val="0"/>
+          <w:numId w:val="22"/>
+        </w:numPr>
+        <w:rPr>
+          <w:lang w:val="en-GB"/>
+        </w:rPr>
+      </w:pPr>
+      <w:r>
+        <w:rPr>
+          <w:lang w:val="en-GB"/>
+        </w:rPr>
+        <w:t xml:space="preserve">Backpropagation – the nodes representing the traversed chess positions on the way to the most recent analyzed leaf node are updated    </w:t>
+      </w:r>
+    </w:p>
+    <w:p>
+      <w:pPr>
+        <w:pStyle w:val="Heading1"/>
         <w:rPr>
           <w:rFonts w:ascii="Times New Roman" w:hAnsi="Times New Roman" w:cs="Times New Roman"/>
           <w:lang w:val="en-GB"/>
         </w:rPr>
       </w:pPr>
-      <w:bookmarkStart w:id="58" w:name="_Toc75012338"/>
+      <w:bookmarkStart w:id="58" w:name="_Toc75012340"/>
       <w:r>
         <w:rPr>
           <w:rFonts w:ascii="Times New Roman" w:hAnsi="Times New Roman" w:cs="Times New Roman"/>
           <w:lang w:val="en-GB"/>
         </w:rPr>
-        <w:t>Monte Carlo Tree Search for chess</w:t>
-      </w:r>
+        <w:t>Conclusions</w:t>
+      </w:r>
+      <w:bookmarkStart w:id="59" w:name="_GoBack"/>
       <w:bookmarkEnd w:id="58"/>
-    </w:p>
-    <w:p>
-      <w:pPr>
-        <w:pStyle w:val="Heading2"/>
-        <w:rPr>
-          <w:rFonts w:ascii="Times New Roman" w:hAnsi="Times New Roman" w:cs="Times New Roman"/>
-          <w:lang w:val="en-GB"/>
-        </w:rPr>
-      </w:pPr>
-      <w:r>
-        <w:rPr>
-          <w:rFonts w:ascii="Times New Roman" w:hAnsi="Times New Roman" w:cs="Times New Roman"/>
-          <w:lang w:val="en-GB"/>
-        </w:rPr>
-        <w:t>Reinforcement learning</w:t>
+      <w:bookmarkEnd w:id="59"/>
+    </w:p>
+    <w:p>
+      <w:pPr>
+        <w:ind w:firstLine="432"/>
+        <w:rPr>
+          <w:lang w:val="en-GB"/>
+        </w:rPr>
+      </w:pPr>
+      <w:r>
+        <w:rPr>
+          <w:lang w:val="en-GB"/>
+        </w:rPr>
+        <w:t xml:space="preserve">To sum up, the thesis presents the algorthms used for developing the chess enivornment with a stand UI window that is  </w:t>
       </w:r>
     </w:p>
     <w:p>
@@ -15701,42 +16645,12 @@
         <w:rPr>
           <w:lang w:val="en-GB"/>
         </w:rPr>
-        <w:t xml:space="preserve">poliicyi and value iteratiion </w:t>
-      </w:r>
-    </w:p>
-    <w:p>
-      <w:pPr>
-        <w:pStyle w:val="Heading1"/>
-        <w:rPr>
-          <w:rFonts w:ascii="Times New Roman" w:hAnsi="Times New Roman" w:cs="Times New Roman"/>
-          <w:lang w:val="en-GB"/>
-        </w:rPr>
-      </w:pPr>
-      <w:bookmarkStart w:id="59" w:name="_Toc75012340"/>
-      <w:r>
-        <w:rPr>
-          <w:rFonts w:ascii="Times New Roman" w:hAnsi="Times New Roman" w:cs="Times New Roman"/>
-          <w:lang w:val="en-GB"/>
-        </w:rPr>
-        <w:t>Conclusions</w:t>
-      </w:r>
-      <w:bookmarkEnd w:id="59"/>
-    </w:p>
-    <w:p>
-      <w:pPr>
-        <w:rPr>
-          <w:lang w:val="en-GB"/>
-        </w:rPr>
-      </w:pPr>
-      <w:r>
-        <w:rPr>
-          <w:lang w:val="en-GB"/>
-        </w:rPr>
         <w:t>Why do we achieved great results</w:t>
       </w:r>
     </w:p>
     <w:p>
       <w:pPr>
+        <w:ind w:firstLine="0"/>
         <w:rPr>
           <w:lang w:val="en-GB"/>
         </w:rPr>
@@ -15750,6 +16664,7 @@
     </w:p>
     <w:p>
       <w:pPr>
+        <w:ind w:firstLine="0"/>
         <w:rPr>
           <w:rFonts w:cs="Times New Roman"/>
           <w:lang w:val="en-GB"/>
@@ -15779,6 +16694,7 @@
           <w:docPartUnique/>
         </w:docPartObj>
       </w:sdtPr>
+      <w:sdtEndPr/>
       <w:sdtContent>
         <w:p>
           <w:pPr>
@@ -15803,6 +16719,7 @@
             <w:id w:val="111145805"/>
             <w:bibliography/>
           </w:sdtPr>
+          <w:sdtEndPr/>
           <w:sdtContent>
             <w:p>
               <w:pPr>
@@ -15920,6 +16837,7 @@
                   <w:noProof/>
                   <w:lang w:val="en-GB"/>
                 </w:rPr>
+                <w:lastRenderedPageBreak/>
                 <w:t xml:space="preserve">3. </w:t>
               </w:r>
               <w:r>
@@ -15996,16 +16914,28 @@
         <w:rPr>
           <w:lang w:val="en-GB"/>
         </w:rPr>
-        <w:t>refs (Chess rules wikip, chessprogramming wiki)</w:t>
-      </w:r>
-    </w:p>
-    <w:p>
-      <w:pPr>
-        <w:rPr>
-          <w:lang w:val="en-GB"/>
-        </w:rPr>
-      </w:pPr>
-      <w:hyperlink r:id="rId25" w:history="1">
+        <w:t>refs (Chess ru</w:t>
+      </w:r>
+      <w:r>
+        <w:rPr>
+          <w:lang w:val="en-GB"/>
+        </w:rPr>
+        <w:t>les wikip, chessprogramming.com</w:t>
+      </w:r>
+      <w:r>
+        <w:rPr>
+          <w:lang w:val="en-GB"/>
+        </w:rPr>
+        <w:t>)</w:t>
+      </w:r>
+    </w:p>
+    <w:p>
+      <w:pPr>
+        <w:rPr>
+          <w:lang w:val="en-GB"/>
+        </w:rPr>
+      </w:pPr>
+      <w:hyperlink r:id="rId28" w:history="1">
         <w:r>
           <w:rPr>
             <w:rStyle w:val="Hyperlink"/>
@@ -16021,7 +16951,7 @@
           <w:lang w:val="en-GB"/>
         </w:rPr>
       </w:pPr>
-      <w:hyperlink r:id="rId26" w:history="1">
+      <w:hyperlink r:id="rId29" w:history="1">
         <w:r>
           <w:rPr>
             <w:rStyle w:val="Hyperlink"/>
@@ -16037,15 +16967,105 @@
           <w:lang w:val="en-GB"/>
         </w:rPr>
       </w:pPr>
-      <w:r>
-        <w:rPr>
-          <w:lang w:val="en-GB"/>
-        </w:rPr>
-        <w:t>https://www.chessprogramming.org/MVV-LVA</w:t>
-      </w:r>
+      <w:hyperlink r:id="rId30" w:history="1">
+        <w:r>
+          <w:rPr>
+            <w:rStyle w:val="Hyperlink"/>
+            <w:lang w:val="en-GB"/>
+          </w:rPr>
+          <w:t>https://www.chessprogramming.org/MVV-LVA</w:t>
+        </w:r>
+      </w:hyperlink>
+    </w:p>
+    <w:p>
+      <w:pPr>
+        <w:rPr>
+          <w:lang w:val="en-GB"/>
+        </w:rPr>
+      </w:pPr>
+      <w:hyperlink r:id="rId31" w:history="1">
+        <w:r>
+          <w:rPr>
+            <w:rStyle w:val="Hyperlink"/>
+            <w:lang w:val="en-GB"/>
+          </w:rPr>
+          <w:t>https://storage.googleapis.com/deepmind-media/alphago/AlphaGoNaturePaper.pdf</w:t>
+        </w:r>
+      </w:hyperlink>
+    </w:p>
+    <w:p>
+      <w:pPr>
+        <w:rPr>
+          <w:lang w:val="en-GB"/>
+        </w:rPr>
+      </w:pPr>
+      <w:hyperlink r:id="rId32" w:history="1">
+        <w:r>
+          <w:rPr>
+            <w:rStyle w:val="Hyperlink"/>
+            <w:lang w:val="en-GB"/>
+          </w:rPr>
+          <w:t>https://medium.com/applied-data-science/how-to-build-your-own-muzero-in-python-f77d5718061a</w:t>
+        </w:r>
+      </w:hyperlink>
+    </w:p>
+    <w:p>
+      <w:pPr>
+        <w:rPr>
+          <w:lang w:val="en-GB"/>
+        </w:rPr>
+      </w:pPr>
+      <w:hyperlink r:id="rId33" w:history="1">
+        <w:r>
+          <w:rPr>
+            <w:rStyle w:val="Hyperlink"/>
+            <w:lang w:val="en-GB"/>
+          </w:rPr>
+          <w:t>https://science.sciencemag.org/content/362/6419/1140</w:t>
+        </w:r>
+      </w:hyperlink>
+    </w:p>
+    <w:p>
+      <w:pPr>
+        <w:rPr>
+          <w:lang w:val="en-GB"/>
+        </w:rPr>
+      </w:pPr>
+      <w:hyperlink r:id="rId34" w:history="1">
+        <w:r>
+          <w:rPr>
+            <w:rStyle w:val="Hyperlink"/>
+            <w:lang w:val="en-GB"/>
+          </w:rPr>
+          <w:t>https://arxiv.org/pdf/1712.01815.pdf</w:t>
+        </w:r>
+      </w:hyperlink>
+    </w:p>
+    <w:p>
+      <w:pPr>
+        <w:rPr>
+          <w:lang w:val="en-GB"/>
+        </w:rPr>
+      </w:pPr>
+      <w:hyperlink r:id="rId35" w:history="1">
+        <w:r>
+          <w:rPr>
+            <w:rStyle w:val="Hyperlink"/>
+            <w:lang w:val="en-GB"/>
+          </w:rPr>
+          <w:t>https://arxiv.org/pdf/1911.08265.pdf</w:t>
+        </w:r>
+      </w:hyperlink>
+    </w:p>
+    <w:p>
+      <w:pPr>
+        <w:rPr>
+          <w:lang w:val="en-GB"/>
+        </w:rPr>
+      </w:pPr>
     </w:p>
     <w:sectPr>
-      <w:footerReference w:type="default" r:id="rId27"/>
+      <w:footerReference w:type="default" r:id="rId36"/>
       <w:footnotePr>
         <w:numRestart w:val="eachPage"/>
       </w:footnotePr>
@@ -16118,7 +17138,7 @@
           <w:rPr>
             <w:noProof/>
           </w:rPr>
-          <w:t>27</w:t>
+          <w:t>29</w:t>
         </w:r>
         <w:r>
           <w:rPr>
@@ -16269,13 +17289,7 @@
         <w:footnoteRef/>
       </w:r>
       <w:r>
-        <w:t xml:space="preserve"> ELO – </w:t>
-      </w:r>
-      <w:r>
-        <w:t xml:space="preserve">Official </w:t>
-      </w:r>
-      <w:r>
-        <w:t xml:space="preserve">chess rating system that approximates the capabilities of a player based on previous results </w:t>
+        <w:t xml:space="preserve"> ELO – Official chess rating system that approximates the capabilities of a player based on previous results </w:t>
       </w:r>
     </w:p>
   </w:footnote>
@@ -16291,10 +17305,7 @@
         <w:footnoteRef/>
       </w:r>
       <w:r>
-        <w:t xml:space="preserve"> </w:t>
-      </w:r>
-      <w:r>
-        <w:t xml:space="preserve">Google </w:t>
+        <w:t xml:space="preserve"> Google </w:t>
       </w:r>
       <w:r>
         <w:t>artificial intelligence subsidiary</w:t>
@@ -17116,16 +18127,16 @@
     </w:lvl>
   </w:abstractNum>
   <w:abstractNum w:abstractNumId="7" w15:restartNumberingAfterBreak="0">
-    <w:nsid w:val="39541584"/>
+    <w:nsid w:val="38363666"/>
     <w:multiLevelType w:val="hybridMultilevel"/>
-    <w:tmpl w:val="3AF64A34"/>
+    <w:tmpl w:val="2CD40EA2"/>
     <w:lvl w:ilvl="0" w:tplc="04090001">
       <w:start w:val="1"/>
       <w:numFmt w:val="bullet"/>
       <w:lvlText w:val=""/>
       <w:lvlJc w:val="left"/>
       <w:pPr>
-        <w:ind w:left="1296" w:hanging="360"/>
+        <w:ind w:left="840" w:hanging="360"/>
       </w:pPr>
       <w:rPr>
         <w:rFonts w:ascii="Symbol" w:hAnsi="Symbol" w:hint="default"/>
@@ -17137,7 +18148,7 @@
       <w:lvlText w:val="o"/>
       <w:lvlJc w:val="left"/>
       <w:pPr>
-        <w:ind w:left="2016" w:hanging="360"/>
+        <w:ind w:left="1560" w:hanging="360"/>
       </w:pPr>
       <w:rPr>
         <w:rFonts w:ascii="Courier New" w:hAnsi="Courier New" w:cs="Courier New" w:hint="default"/>
@@ -17149,7 +18160,7 @@
       <w:lvlText w:val=""/>
       <w:lvlJc w:val="left"/>
       <w:pPr>
-        <w:ind w:left="2736" w:hanging="360"/>
+        <w:ind w:left="2280" w:hanging="360"/>
       </w:pPr>
       <w:rPr>
         <w:rFonts w:ascii="Wingdings" w:hAnsi="Wingdings" w:hint="default"/>
@@ -17161,7 +18172,7 @@
       <w:lvlText w:val=""/>
       <w:lvlJc w:val="left"/>
       <w:pPr>
-        <w:ind w:left="3456" w:hanging="360"/>
+        <w:ind w:left="3000" w:hanging="360"/>
       </w:pPr>
       <w:rPr>
         <w:rFonts w:ascii="Symbol" w:hAnsi="Symbol" w:hint="default"/>
@@ -17173,7 +18184,7 @@
       <w:lvlText w:val="o"/>
       <w:lvlJc w:val="left"/>
       <w:pPr>
-        <w:ind w:left="4176" w:hanging="360"/>
+        <w:ind w:left="3720" w:hanging="360"/>
       </w:pPr>
       <w:rPr>
         <w:rFonts w:ascii="Courier New" w:hAnsi="Courier New" w:cs="Courier New" w:hint="default"/>
@@ -17185,7 +18196,7 @@
       <w:lvlText w:val=""/>
       <w:lvlJc w:val="left"/>
       <w:pPr>
-        <w:ind w:left="4896" w:hanging="360"/>
+        <w:ind w:left="4440" w:hanging="360"/>
       </w:pPr>
       <w:rPr>
         <w:rFonts w:ascii="Wingdings" w:hAnsi="Wingdings" w:hint="default"/>
@@ -17197,7 +18208,7 @@
       <w:lvlText w:val=""/>
       <w:lvlJc w:val="left"/>
       <w:pPr>
-        <w:ind w:left="5616" w:hanging="360"/>
+        <w:ind w:left="5160" w:hanging="360"/>
       </w:pPr>
       <w:rPr>
         <w:rFonts w:ascii="Symbol" w:hAnsi="Symbol" w:hint="default"/>
@@ -17209,7 +18220,7 @@
       <w:lvlText w:val="o"/>
       <w:lvlJc w:val="left"/>
       <w:pPr>
-        <w:ind w:left="6336" w:hanging="360"/>
+        <w:ind w:left="5880" w:hanging="360"/>
       </w:pPr>
       <w:rPr>
         <w:rFonts w:ascii="Courier New" w:hAnsi="Courier New" w:cs="Courier New" w:hint="default"/>
@@ -17221,7 +18232,7 @@
       <w:lvlText w:val=""/>
       <w:lvlJc w:val="left"/>
       <w:pPr>
-        <w:ind w:left="7056" w:hanging="360"/>
+        <w:ind w:left="6600" w:hanging="360"/>
       </w:pPr>
       <w:rPr>
         <w:rFonts w:ascii="Wingdings" w:hAnsi="Wingdings" w:hint="default"/>
@@ -17229,6 +18240,119 @@
     </w:lvl>
   </w:abstractNum>
   <w:abstractNum w:abstractNumId="8" w15:restartNumberingAfterBreak="0">
+    <w:nsid w:val="39541584"/>
+    <w:multiLevelType w:val="hybridMultilevel"/>
+    <w:tmpl w:val="3AF64A34"/>
+    <w:lvl w:ilvl="0" w:tplc="04090001">
+      <w:start w:val="1"/>
+      <w:numFmt w:val="bullet"/>
+      <w:lvlText w:val=""/>
+      <w:lvlJc w:val="left"/>
+      <w:pPr>
+        <w:ind w:left="1296" w:hanging="360"/>
+      </w:pPr>
+      <w:rPr>
+        <w:rFonts w:ascii="Symbol" w:hAnsi="Symbol" w:hint="default"/>
+      </w:rPr>
+    </w:lvl>
+    <w:lvl w:ilvl="1" w:tplc="04090003" w:tentative="1">
+      <w:start w:val="1"/>
+      <w:numFmt w:val="bullet"/>
+      <w:lvlText w:val="o"/>
+      <w:lvlJc w:val="left"/>
+      <w:pPr>
+        <w:ind w:left="2016" w:hanging="360"/>
+      </w:pPr>
+      <w:rPr>
+        <w:rFonts w:ascii="Courier New" w:hAnsi="Courier New" w:cs="Courier New" w:hint="default"/>
+      </w:rPr>
+    </w:lvl>
+    <w:lvl w:ilvl="2" w:tplc="04090005" w:tentative="1">
+      <w:start w:val="1"/>
+      <w:numFmt w:val="bullet"/>
+      <w:lvlText w:val=""/>
+      <w:lvlJc w:val="left"/>
+      <w:pPr>
+        <w:ind w:left="2736" w:hanging="360"/>
+      </w:pPr>
+      <w:rPr>
+        <w:rFonts w:ascii="Wingdings" w:hAnsi="Wingdings" w:hint="default"/>
+      </w:rPr>
+    </w:lvl>
+    <w:lvl w:ilvl="3" w:tplc="04090001" w:tentative="1">
+      <w:start w:val="1"/>
+      <w:numFmt w:val="bullet"/>
+      <w:lvlText w:val=""/>
+      <w:lvlJc w:val="left"/>
+      <w:pPr>
+        <w:ind w:left="3456" w:hanging="360"/>
+      </w:pPr>
+      <w:rPr>
+        <w:rFonts w:ascii="Symbol" w:hAnsi="Symbol" w:hint="default"/>
+      </w:rPr>
+    </w:lvl>
+    <w:lvl w:ilvl="4" w:tplc="04090003" w:tentative="1">
+      <w:start w:val="1"/>
+      <w:numFmt w:val="bullet"/>
+      <w:lvlText w:val="o"/>
+      <w:lvlJc w:val="left"/>
+      <w:pPr>
+        <w:ind w:left="4176" w:hanging="360"/>
+      </w:pPr>
+      <w:rPr>
+        <w:rFonts w:ascii="Courier New" w:hAnsi="Courier New" w:cs="Courier New" w:hint="default"/>
+      </w:rPr>
+    </w:lvl>
+    <w:lvl w:ilvl="5" w:tplc="04090005" w:tentative="1">
+      <w:start w:val="1"/>
+      <w:numFmt w:val="bullet"/>
+      <w:lvlText w:val=""/>
+      <w:lvlJc w:val="left"/>
+      <w:pPr>
+        <w:ind w:left="4896" w:hanging="360"/>
+      </w:pPr>
+      <w:rPr>
+        <w:rFonts w:ascii="Wingdings" w:hAnsi="Wingdings" w:hint="default"/>
+      </w:rPr>
+    </w:lvl>
+    <w:lvl w:ilvl="6" w:tplc="04090001" w:tentative="1">
+      <w:start w:val="1"/>
+      <w:numFmt w:val="bullet"/>
+      <w:lvlText w:val=""/>
+      <w:lvlJc w:val="left"/>
+      <w:pPr>
+        <w:ind w:left="5616" w:hanging="360"/>
+      </w:pPr>
+      <w:rPr>
+        <w:rFonts w:ascii="Symbol" w:hAnsi="Symbol" w:hint="default"/>
+      </w:rPr>
+    </w:lvl>
+    <w:lvl w:ilvl="7" w:tplc="04090003" w:tentative="1">
+      <w:start w:val="1"/>
+      <w:numFmt w:val="bullet"/>
+      <w:lvlText w:val="o"/>
+      <w:lvlJc w:val="left"/>
+      <w:pPr>
+        <w:ind w:left="6336" w:hanging="360"/>
+      </w:pPr>
+      <w:rPr>
+        <w:rFonts w:ascii="Courier New" w:hAnsi="Courier New" w:cs="Courier New" w:hint="default"/>
+      </w:rPr>
+    </w:lvl>
+    <w:lvl w:ilvl="8" w:tplc="04090005" w:tentative="1">
+      <w:start w:val="1"/>
+      <w:numFmt w:val="bullet"/>
+      <w:lvlText w:val=""/>
+      <w:lvlJc w:val="left"/>
+      <w:pPr>
+        <w:ind w:left="7056" w:hanging="360"/>
+      </w:pPr>
+      <w:rPr>
+        <w:rFonts w:ascii="Wingdings" w:hAnsi="Wingdings" w:hint="default"/>
+      </w:rPr>
+    </w:lvl>
+  </w:abstractNum>
+  <w:abstractNum w:abstractNumId="9" w15:restartNumberingAfterBreak="0">
     <w:nsid w:val="3D6C2810"/>
     <w:multiLevelType w:val="hybridMultilevel"/>
     <w:tmpl w:val="03ECD7A2"/>
@@ -17341,7 +18465,7 @@
       </w:rPr>
     </w:lvl>
   </w:abstractNum>
-  <w:abstractNum w:abstractNumId="9" w15:restartNumberingAfterBreak="0">
+  <w:abstractNum w:abstractNumId="10" w15:restartNumberingAfterBreak="0">
     <w:nsid w:val="42B6029E"/>
     <w:multiLevelType w:val="multilevel"/>
     <w:tmpl w:val="2E8C0B58"/>
@@ -17490,7 +18614,7 @@
       </w:rPr>
     </w:lvl>
   </w:abstractNum>
-  <w:abstractNum w:abstractNumId="10" w15:restartNumberingAfterBreak="0">
+  <w:abstractNum w:abstractNumId="11" w15:restartNumberingAfterBreak="0">
     <w:nsid w:val="479D0472"/>
     <w:multiLevelType w:val="hybridMultilevel"/>
     <w:tmpl w:val="90B4F61A"/>
@@ -17603,7 +18727,7 @@
       </w:rPr>
     </w:lvl>
   </w:abstractNum>
-  <w:abstractNum w:abstractNumId="11" w15:restartNumberingAfterBreak="0">
+  <w:abstractNum w:abstractNumId="12" w15:restartNumberingAfterBreak="0">
     <w:nsid w:val="536A4270"/>
     <w:multiLevelType w:val="hybridMultilevel"/>
     <w:tmpl w:val="127694CA"/>
@@ -17716,7 +18840,7 @@
       </w:rPr>
     </w:lvl>
   </w:abstractNum>
-  <w:abstractNum w:abstractNumId="12" w15:restartNumberingAfterBreak="0">
+  <w:abstractNum w:abstractNumId="13" w15:restartNumberingAfterBreak="0">
     <w:nsid w:val="56362061"/>
     <w:multiLevelType w:val="hybridMultilevel"/>
     <w:tmpl w:val="DD56E8C0"/>
@@ -17805,7 +18929,7 @@
       </w:pPr>
     </w:lvl>
   </w:abstractNum>
-  <w:abstractNum w:abstractNumId="13" w15:restartNumberingAfterBreak="0">
+  <w:abstractNum w:abstractNumId="14" w15:restartNumberingAfterBreak="0">
     <w:nsid w:val="58E472A2"/>
     <w:multiLevelType w:val="hybridMultilevel"/>
     <w:tmpl w:val="E62837FA"/>
@@ -17918,7 +19042,7 @@
       </w:rPr>
     </w:lvl>
   </w:abstractNum>
-  <w:abstractNum w:abstractNumId="14" w15:restartNumberingAfterBreak="0">
+  <w:abstractNum w:abstractNumId="15" w15:restartNumberingAfterBreak="0">
     <w:nsid w:val="60D5199E"/>
     <w:multiLevelType w:val="hybridMultilevel"/>
     <w:tmpl w:val="DFC64CC0"/>
@@ -18031,7 +19155,7 @@
       </w:rPr>
     </w:lvl>
   </w:abstractNum>
-  <w:abstractNum w:abstractNumId="15" w15:restartNumberingAfterBreak="0">
+  <w:abstractNum w:abstractNumId="16" w15:restartNumberingAfterBreak="0">
     <w:nsid w:val="677A7E77"/>
     <w:multiLevelType w:val="hybridMultilevel"/>
     <w:tmpl w:val="BEAEC714"/>
@@ -18144,7 +19268,7 @@
       </w:rPr>
     </w:lvl>
   </w:abstractNum>
-  <w:abstractNum w:abstractNumId="16" w15:restartNumberingAfterBreak="0">
+  <w:abstractNum w:abstractNumId="17" w15:restartNumberingAfterBreak="0">
     <w:nsid w:val="6A022B69"/>
     <w:multiLevelType w:val="hybridMultilevel"/>
     <w:tmpl w:val="1B7E1734"/>
@@ -18257,7 +19381,7 @@
       </w:rPr>
     </w:lvl>
   </w:abstractNum>
-  <w:abstractNum w:abstractNumId="17" w15:restartNumberingAfterBreak="0">
+  <w:abstractNum w:abstractNumId="18" w15:restartNumberingAfterBreak="0">
     <w:nsid w:val="6B8350CE"/>
     <w:multiLevelType w:val="hybridMultilevel"/>
     <w:tmpl w:val="78B06B28"/>
@@ -18370,7 +19494,7 @@
       </w:rPr>
     </w:lvl>
   </w:abstractNum>
-  <w:abstractNum w:abstractNumId="18" w15:restartNumberingAfterBreak="0">
+  <w:abstractNum w:abstractNumId="19" w15:restartNumberingAfterBreak="0">
     <w:nsid w:val="70245E21"/>
     <w:multiLevelType w:val="hybridMultilevel"/>
     <w:tmpl w:val="AD30AF34"/>
@@ -18454,6 +19578,119 @@
       <w:pPr>
         <w:ind w:left="6480" w:hanging="180"/>
       </w:pPr>
+    </w:lvl>
+  </w:abstractNum>
+  <w:abstractNum w:abstractNumId="20" w15:restartNumberingAfterBreak="0">
+    <w:nsid w:val="78CC7294"/>
+    <w:multiLevelType w:val="hybridMultilevel"/>
+    <w:tmpl w:val="B0B49E30"/>
+    <w:lvl w:ilvl="0" w:tplc="04090001">
+      <w:start w:val="1"/>
+      <w:numFmt w:val="bullet"/>
+      <w:lvlText w:val=""/>
+      <w:lvlJc w:val="left"/>
+      <w:pPr>
+        <w:ind w:left="784" w:hanging="360"/>
+      </w:pPr>
+      <w:rPr>
+        <w:rFonts w:ascii="Symbol" w:hAnsi="Symbol" w:hint="default"/>
+      </w:rPr>
+    </w:lvl>
+    <w:lvl w:ilvl="1" w:tplc="04090003" w:tentative="1">
+      <w:start w:val="1"/>
+      <w:numFmt w:val="bullet"/>
+      <w:lvlText w:val="o"/>
+      <w:lvlJc w:val="left"/>
+      <w:pPr>
+        <w:ind w:left="1504" w:hanging="360"/>
+      </w:pPr>
+      <w:rPr>
+        <w:rFonts w:ascii="Courier New" w:hAnsi="Courier New" w:cs="Courier New" w:hint="default"/>
+      </w:rPr>
+    </w:lvl>
+    <w:lvl w:ilvl="2" w:tplc="04090005" w:tentative="1">
+      <w:start w:val="1"/>
+      <w:numFmt w:val="bullet"/>
+      <w:lvlText w:val=""/>
+      <w:lvlJc w:val="left"/>
+      <w:pPr>
+        <w:ind w:left="2224" w:hanging="360"/>
+      </w:pPr>
+      <w:rPr>
+        <w:rFonts w:ascii="Wingdings" w:hAnsi="Wingdings" w:hint="default"/>
+      </w:rPr>
+    </w:lvl>
+    <w:lvl w:ilvl="3" w:tplc="04090001" w:tentative="1">
+      <w:start w:val="1"/>
+      <w:numFmt w:val="bullet"/>
+      <w:lvlText w:val=""/>
+      <w:lvlJc w:val="left"/>
+      <w:pPr>
+        <w:ind w:left="2944" w:hanging="360"/>
+      </w:pPr>
+      <w:rPr>
+        <w:rFonts w:ascii="Symbol" w:hAnsi="Symbol" w:hint="default"/>
+      </w:rPr>
+    </w:lvl>
+    <w:lvl w:ilvl="4" w:tplc="04090003" w:tentative="1">
+      <w:start w:val="1"/>
+      <w:numFmt w:val="bullet"/>
+      <w:lvlText w:val="o"/>
+      <w:lvlJc w:val="left"/>
+      <w:pPr>
+        <w:ind w:left="3664" w:hanging="360"/>
+      </w:pPr>
+      <w:rPr>
+        <w:rFonts w:ascii="Courier New" w:hAnsi="Courier New" w:cs="Courier New" w:hint="default"/>
+      </w:rPr>
+    </w:lvl>
+    <w:lvl w:ilvl="5" w:tplc="04090005" w:tentative="1">
+      <w:start w:val="1"/>
+      <w:numFmt w:val="bullet"/>
+      <w:lvlText w:val=""/>
+      <w:lvlJc w:val="left"/>
+      <w:pPr>
+        <w:ind w:left="4384" w:hanging="360"/>
+      </w:pPr>
+      <w:rPr>
+        <w:rFonts w:ascii="Wingdings" w:hAnsi="Wingdings" w:hint="default"/>
+      </w:rPr>
+    </w:lvl>
+    <w:lvl w:ilvl="6" w:tplc="04090001" w:tentative="1">
+      <w:start w:val="1"/>
+      <w:numFmt w:val="bullet"/>
+      <w:lvlText w:val=""/>
+      <w:lvlJc w:val="left"/>
+      <w:pPr>
+        <w:ind w:left="5104" w:hanging="360"/>
+      </w:pPr>
+      <w:rPr>
+        <w:rFonts w:ascii="Symbol" w:hAnsi="Symbol" w:hint="default"/>
+      </w:rPr>
+    </w:lvl>
+    <w:lvl w:ilvl="7" w:tplc="04090003" w:tentative="1">
+      <w:start w:val="1"/>
+      <w:numFmt w:val="bullet"/>
+      <w:lvlText w:val="o"/>
+      <w:lvlJc w:val="left"/>
+      <w:pPr>
+        <w:ind w:left="5824" w:hanging="360"/>
+      </w:pPr>
+      <w:rPr>
+        <w:rFonts w:ascii="Courier New" w:hAnsi="Courier New" w:cs="Courier New" w:hint="default"/>
+      </w:rPr>
+    </w:lvl>
+    <w:lvl w:ilvl="8" w:tplc="04090005" w:tentative="1">
+      <w:start w:val="1"/>
+      <w:numFmt w:val="bullet"/>
+      <w:lvlText w:val=""/>
+      <w:lvlJc w:val="left"/>
+      <w:pPr>
+        <w:ind w:left="6544" w:hanging="360"/>
+      </w:pPr>
+      <w:rPr>
+        <w:rFonts w:ascii="Wingdings" w:hAnsi="Wingdings" w:hint="default"/>
+      </w:rPr>
     </w:lvl>
   </w:abstractNum>
   <w:num w:numId="1">
@@ -18493,13 +19730,13 @@
     </w:lvlOverride>
   </w:num>
   <w:num w:numId="4">
-    <w:abstractNumId w:val="13"/>
+    <w:abstractNumId w:val="14"/>
   </w:num>
   <w:num w:numId="5">
     <w:abstractNumId w:val="5"/>
   </w:num>
   <w:num w:numId="6">
-    <w:abstractNumId w:val="18"/>
+    <w:abstractNumId w:val="19"/>
   </w:num>
   <w:num w:numId="7">
     <w:abstractNumId w:val="6"/>
@@ -18508,40 +19745,46 @@
     <w:abstractNumId w:val="2"/>
   </w:num>
   <w:num w:numId="9">
-    <w:abstractNumId w:val="17"/>
+    <w:abstractNumId w:val="18"/>
   </w:num>
   <w:num w:numId="10">
-    <w:abstractNumId w:val="14"/>
+    <w:abstractNumId w:val="15"/>
   </w:num>
   <w:num w:numId="11">
-    <w:abstractNumId w:val="9"/>
+    <w:abstractNumId w:val="10"/>
   </w:num>
   <w:num w:numId="12">
     <w:abstractNumId w:val="0"/>
   </w:num>
   <w:num w:numId="13">
-    <w:abstractNumId w:val="10"/>
+    <w:abstractNumId w:val="11"/>
   </w:num>
   <w:num w:numId="14">
-    <w:abstractNumId w:val="11"/>
+    <w:abstractNumId w:val="12"/>
   </w:num>
   <w:num w:numId="15">
-    <w:abstractNumId w:val="16"/>
+    <w:abstractNumId w:val="17"/>
   </w:num>
   <w:num w:numId="16">
+    <w:abstractNumId w:val="9"/>
+  </w:num>
+  <w:num w:numId="17">
+    <w:abstractNumId w:val="13"/>
+  </w:num>
+  <w:num w:numId="18">
     <w:abstractNumId w:val="8"/>
   </w:num>
-  <w:num w:numId="17">
-    <w:abstractNumId w:val="12"/>
-  </w:num>
-  <w:num w:numId="18">
-    <w:abstractNumId w:val="7"/>
-  </w:num>
   <w:num w:numId="19">
-    <w:abstractNumId w:val="15"/>
+    <w:abstractNumId w:val="16"/>
   </w:num>
   <w:num w:numId="20">
     <w:abstractNumId w:val="3"/>
+  </w:num>
+  <w:num w:numId="21">
+    <w:abstractNumId w:val="7"/>
+  </w:num>
+  <w:num w:numId="22">
+    <w:abstractNumId w:val="20"/>
   </w:num>
 </w:numbering>
 </file>
@@ -19181,6 +20424,7 @@
   <w:style w:type="character" w:default="1" w:styleId="DefaultParagraphFont">
     <w:name w:val="Default Paragraph Font"/>
     <w:uiPriority w:val="1"/>
+    <w:semiHidden/>
     <w:unhideWhenUsed/>
   </w:style>
   <w:style w:type="table" w:default="1" w:styleId="TableNormal">
@@ -19876,7 +21120,7 @@
 </file>
 
 <file path=customXml/itemProps1.xml><?xml version="1.0" encoding="utf-8"?>
-<ds:datastoreItem xmlns:ds="http://schemas.openxmlformats.org/officeDocument/2006/customXml" ds:itemID="{C037D8E4-A8CA-4208-BC50-23D54DC4545C}">
+<ds:datastoreItem xmlns:ds="http://schemas.openxmlformats.org/officeDocument/2006/customXml" ds:itemID="{61922C51-73F9-45EF-86C5-A23A530AD0AE}">
   <ds:schemaRefs>
     <ds:schemaRef ds:uri="http://schemas.openxmlformats.org/officeDocument/2006/bibliography"/>
   </ds:schemaRefs>

--- a/Bachelor thesis.docx
+++ b/Bachelor thesis.docx
@@ -5477,7 +5477,6 @@
           <w:id w:val="236912872"/>
           <w:citation/>
         </w:sdtPr>
-        <w:sdtEndPr/>
         <w:sdtContent>
           <w:r>
             <w:rPr>
@@ -6603,6 +6602,58 @@
               </w:rPr>
               <w:t xml:space="preserve"> – Enpassant capturing</w:t>
             </w:r>
+            <w:sdt>
+              <w:sdtPr>
+                <w:rPr>
+                  <w:i w:val="0"/>
+                  <w:lang w:val="en-GB"/>
+                </w:rPr>
+                <w:id w:val="-1494178943"/>
+                <w:citation/>
+              </w:sdtPr>
+              <w:sdtContent>
+                <w:r>
+                  <w:rPr>
+                    <w:i w:val="0"/>
+                    <w:lang w:val="en-GB"/>
+                  </w:rPr>
+                  <w:fldChar w:fldCharType="begin"/>
+                </w:r>
+                <w:r>
+                  <w:rPr>
+                    <w:i w:val="0"/>
+                  </w:rPr>
+                  <w:instrText xml:space="preserve"> CITATION htt1 \l 1033 </w:instrText>
+                </w:r>
+                <w:r>
+                  <w:rPr>
+                    <w:i w:val="0"/>
+                    <w:lang w:val="en-GB"/>
+                  </w:rPr>
+                  <w:fldChar w:fldCharType="separate"/>
+                </w:r>
+                <w:r>
+                  <w:rPr>
+                    <w:i w:val="0"/>
+                    <w:noProof/>
+                  </w:rPr>
+                  <w:t xml:space="preserve"> </w:t>
+                </w:r>
+                <w:r>
+                  <w:rPr>
+                    <w:noProof/>
+                  </w:rPr>
+                  <w:t>(2)</w:t>
+                </w:r>
+                <w:r>
+                  <w:rPr>
+                    <w:i w:val="0"/>
+                    <w:lang w:val="en-GB"/>
+                  </w:rPr>
+                  <w:fldChar w:fldCharType="end"/>
+                </w:r>
+              </w:sdtContent>
+            </w:sdt>
           </w:p>
         </w:tc>
       </w:tr>
@@ -8023,22 +8074,6 @@
     </w:p>
     <w:p>
       <w:pPr>
-        <w:ind w:firstLine="576"/>
-        <w:rPr>
-          <w:lang w:val="en-GB"/>
-        </w:rPr>
-      </w:pPr>
-    </w:p>
-    <w:p>
-      <w:pPr>
-        <w:ind w:firstLine="576"/>
-        <w:rPr>
-          <w:lang w:val="en-GB"/>
-        </w:rPr>
-      </w:pPr>
-    </w:p>
-    <w:p>
-      <w:pPr>
         <w:pStyle w:val="Heading3"/>
         <w:rPr>
           <w:rFonts w:ascii="Times New Roman" w:hAnsi="Times New Roman" w:cs="Times New Roman"/>
@@ -8459,7 +8494,6 @@
         <w:rPr>
           <w:lang w:val="en-GB"/>
         </w:rPr>
-        <w:lastRenderedPageBreak/>
         <w:t>The king may not currently be in check, nor may the king pass through or end up in a square that is under attack by an enemy piece (though the rook is permitted to be under attack and to pass over an attacked square);</w:t>
       </w:r>
     </w:p>
@@ -8479,6 +8513,7 @@
         <w:rPr>
           <w:lang w:val="en-GB"/>
         </w:rPr>
+        <w:lastRenderedPageBreak/>
         <w:t>get_rook_moves()</w:t>
       </w:r>
       <w:r>
@@ -8912,14 +8947,7 @@
         <w:rPr>
           <w:lang w:val="en-GB"/>
         </w:rPr>
-        <w:t xml:space="preserve">900 </w:t>
-      </w:r>
-      <w:r>
-        <w:rPr>
-          <w:lang w:val="en-GB"/>
-        </w:rPr>
-        <w:lastRenderedPageBreak/>
-        <w:t xml:space="preserve">positions in average, for 30 possible moves on the current board. </w:t>
+        <w:t xml:space="preserve">900 positions in average, for 30 possible moves on the current board. </w:t>
       </w:r>
       <w:r>
         <w:rPr>
@@ -8943,6 +8971,7 @@
           <w:rFonts w:ascii="Times New Roman" w:hAnsi="Times New Roman" w:cs="Times New Roman"/>
           <w:lang w:val="en-GB"/>
         </w:rPr>
+        <w:lastRenderedPageBreak/>
         <w:t>Game endings</w:t>
       </w:r>
       <w:bookmarkEnd w:id="25"/>
@@ -8973,21 +9002,19 @@
         <w:rPr>
           <w:lang w:val="en-GB"/>
         </w:rPr>
-        <w:t>In both cases, no other moves are allowed to be made and a message is displayed in the console.</w:t>
-      </w:r>
-    </w:p>
-    <w:p>
-      <w:pPr>
-        <w:ind w:firstLine="0"/>
-        <w:rPr>
-          <w:lang w:val="en-GB"/>
-        </w:rPr>
-      </w:pPr>
+        <w:t>In both cases, no other moves are allowed to be made and a messa</w:t>
+      </w:r>
+      <w:r>
+        <w:rPr>
+          <w:lang w:val="en-GB"/>
+        </w:rPr>
+        <w:t>ge is displayed in the console.</w:t>
+      </w:r>
     </w:p>
     <w:tbl>
       <w:tblPr>
         <w:tblStyle w:val="TableGrid"/>
-        <w:tblW w:w="0" w:type="auto"/>
+        <w:tblW w:w="9547" w:type="dxa"/>
         <w:tblBorders>
           <w:top w:val="none" w:sz="0" w:space="0" w:color="auto"/>
           <w:left w:val="none" w:sz="0" w:space="0" w:color="auto"/>
@@ -8999,13 +9026,16 @@
         <w:tblLook w:val="04A0" w:firstRow="1" w:lastRow="0" w:firstColumn="1" w:lastColumn="0" w:noHBand="0" w:noVBand="1"/>
       </w:tblPr>
       <w:tblGrid>
-        <w:gridCol w:w="4697"/>
-        <w:gridCol w:w="4698"/>
+        <w:gridCol w:w="4773"/>
+        <w:gridCol w:w="4774"/>
       </w:tblGrid>
       <w:tr>
+        <w:trPr>
+          <w:trHeight w:val="3678"/>
+        </w:trPr>
         <w:tc>
           <w:tcPr>
-            <w:tcW w:w="4697" w:type="dxa"/>
+            <w:tcW w:w="4773" w:type="dxa"/>
           </w:tcPr>
           <w:p>
             <w:pPr>
@@ -9120,11 +9150,49 @@
               </w:rPr>
               <w:t xml:space="preserve"> Stalemate</w:t>
             </w:r>
+            <w:sdt>
+              <w:sdtPr>
+                <w:rPr>
+                  <w:lang w:val="en-GB"/>
+                </w:rPr>
+                <w:id w:val="-1865735092"/>
+                <w:citation/>
+              </w:sdtPr>
+              <w:sdtContent>
+                <w:r>
+                  <w:rPr>
+                    <w:lang w:val="en-GB"/>
+                  </w:rPr>
+                  <w:fldChar w:fldCharType="begin"/>
+                </w:r>
+                <w:r>
+                  <w:instrText xml:space="preserve"> CITATION htt1 \l 1033 </w:instrText>
+                </w:r>
+                <w:r>
+                  <w:rPr>
+                    <w:lang w:val="en-GB"/>
+                  </w:rPr>
+                  <w:fldChar w:fldCharType="separate"/>
+                </w:r>
+                <w:r>
+                  <w:rPr>
+                    <w:noProof/>
+                  </w:rPr>
+                  <w:t xml:space="preserve"> (2)</w:t>
+                </w:r>
+                <w:r>
+                  <w:rPr>
+                    <w:lang w:val="en-GB"/>
+                  </w:rPr>
+                  <w:fldChar w:fldCharType="end"/>
+                </w:r>
+              </w:sdtContent>
+            </w:sdt>
           </w:p>
         </w:tc>
         <w:tc>
           <w:tcPr>
-            <w:tcW w:w="4698" w:type="dxa"/>
+            <w:tcW w:w="4774" w:type="dxa"/>
           </w:tcPr>
           <w:p>
             <w:pPr>
@@ -9227,6 +9295,44 @@
               </w:rPr>
               <w:t xml:space="preserve"> - Checkmate</w:t>
             </w:r>
+            <w:sdt>
+              <w:sdtPr>
+                <w:rPr>
+                  <w:lang w:val="en-GB"/>
+                </w:rPr>
+                <w:id w:val="1239902378"/>
+                <w:citation/>
+              </w:sdtPr>
+              <w:sdtContent>
+                <w:r>
+                  <w:rPr>
+                    <w:lang w:val="en-GB"/>
+                  </w:rPr>
+                  <w:fldChar w:fldCharType="begin"/>
+                </w:r>
+                <w:r>
+                  <w:instrText xml:space="preserve"> CITATION htt1 \l 1033 </w:instrText>
+                </w:r>
+                <w:r>
+                  <w:rPr>
+                    <w:lang w:val="en-GB"/>
+                  </w:rPr>
+                  <w:fldChar w:fldCharType="separate"/>
+                </w:r>
+                <w:r>
+                  <w:rPr>
+                    <w:noProof/>
+                  </w:rPr>
+                  <w:t xml:space="preserve"> (2)</w:t>
+                </w:r>
+                <w:r>
+                  <w:rPr>
+                    <w:lang w:val="en-GB"/>
+                  </w:rPr>
+                  <w:fldChar w:fldCharType="end"/>
+                </w:r>
+              </w:sdtContent>
+            </w:sdt>
           </w:p>
         </w:tc>
       </w:tr>
@@ -9253,7 +9359,6 @@
           <w:rFonts w:ascii="Times New Roman" w:hAnsi="Times New Roman" w:cs="Times New Roman"/>
           <w:lang w:val="en-GB"/>
         </w:rPr>
-        <w:lastRenderedPageBreak/>
         <w:t>Move making</w:t>
       </w:r>
       <w:bookmarkEnd w:id="27"/>
@@ -9261,7 +9366,7 @@
     <w:tbl>
       <w:tblPr>
         <w:tblStyle w:val="TableGrid"/>
-        <w:tblW w:w="0" w:type="auto"/>
+        <w:tblW w:w="9351" w:type="dxa"/>
         <w:tblBorders>
           <w:top w:val="none" w:sz="0" w:space="0" w:color="auto"/>
           <w:left w:val="none" w:sz="0" w:space="0" w:color="auto"/>
@@ -9273,22 +9378,22 @@
         <w:tblLook w:val="04A0" w:firstRow="1" w:lastRow="0" w:firstColumn="1" w:lastColumn="0" w:noHBand="0" w:noVBand="1"/>
       </w:tblPr>
       <w:tblGrid>
-        <w:gridCol w:w="4674"/>
-        <w:gridCol w:w="4731"/>
+        <w:gridCol w:w="4673"/>
+        <w:gridCol w:w="4678"/>
       </w:tblGrid>
       <w:tr>
+        <w:trPr>
+          <w:trHeight w:val="3723"/>
+        </w:trPr>
         <w:tc>
           <w:tcPr>
-            <w:tcW w:w="4697" w:type="dxa"/>
+            <w:tcW w:w="4673" w:type="dxa"/>
           </w:tcPr>
           <w:p>
             <w:pPr>
               <w:keepNext/>
               <w:ind w:firstLine="0"/>
               <w:jc w:val="center"/>
-              <w:rPr>
-                <w:lang w:val="en-GB"/>
-              </w:rPr>
             </w:pPr>
             <w:r>
               <w:rPr>
@@ -9340,72 +9445,51 @@
               </w:rPr>
             </w:pPr>
             <w:r>
-              <w:rPr>
-                <w:lang w:val="en-GB"/>
-              </w:rPr>
               <w:t xml:space="preserve">Fig. </w:t>
             </w:r>
             <w:r>
-              <w:rPr>
-                <w:lang w:val="en-GB"/>
-              </w:rPr>
               <w:fldChar w:fldCharType="begin"/>
             </w:r>
             <w:r>
-              <w:rPr>
-                <w:lang w:val="en-GB"/>
-              </w:rPr>
               <w:instrText xml:space="preserve"> SEQ Fig. \* ARABIC </w:instrText>
             </w:r>
             <w:r>
-              <w:rPr>
-                <w:lang w:val="en-GB"/>
-              </w:rPr>
               <w:fldChar w:fldCharType="separate"/>
             </w:r>
             <w:r>
               <w:rPr>
                 <w:noProof/>
-                <w:lang w:val="en-GB"/>
               </w:rPr>
               <w:t>6</w:t>
             </w:r>
             <w:r>
-              <w:rPr>
-                <w:lang w:val="en-GB"/>
-              </w:rPr>
               <w:fldChar w:fldCharType="end"/>
             </w:r>
             <w:r>
-              <w:rPr>
-                <w:lang w:val="en-GB"/>
-              </w:rPr>
-              <w:t xml:space="preserve"> – UI Board before the move</w:t>
+              <w:t xml:space="preserve"> - UI board before the move</w:t>
             </w:r>
           </w:p>
         </w:tc>
         <w:tc>
           <w:tcPr>
-            <w:tcW w:w="4698" w:type="dxa"/>
+            <w:tcW w:w="4678" w:type="dxa"/>
           </w:tcPr>
           <w:p>
             <w:pPr>
+              <w:pStyle w:val="Caption"/>
               <w:keepNext/>
               <w:ind w:firstLine="0"/>
               <w:jc w:val="center"/>
-              <w:rPr>
-                <w:lang w:val="en-GB"/>
-              </w:rPr>
             </w:pPr>
             <w:r>
               <w:rPr>
                 <w:noProof/>
               </w:rPr>
               <w:drawing>
-                <wp:inline distT="0" distB="0" distL="0" distR="0" wp14:anchorId="4DF0E742" wp14:editId="18A65934">
-                  <wp:extent cx="2581200" cy="1483200"/>
-                  <wp:effectExtent l="0" t="0" r="0" b="3175"/>
-                  <wp:docPr id="9" name="Picture 9"/>
+                <wp:inline distT="0" distB="0" distL="0" distR="0" wp14:anchorId="404DE46B" wp14:editId="0740C5A0">
+                  <wp:extent cx="2001520" cy="2108990"/>
+                  <wp:effectExtent l="0" t="0" r="0" b="5715"/>
+                  <wp:docPr id="10" name="Picture 10"/>
                   <wp:cNvGraphicFramePr>
                     <a:graphicFrameLocks xmlns:a="http://schemas.openxmlformats.org/drawingml/2006/main" noChangeAspect="1"/>
                   </wp:cNvGraphicFramePr>
@@ -9425,7 +9509,7 @@
                         <pic:spPr>
                           <a:xfrm>
                             <a:off x="0" y="0"/>
-                            <a:ext cx="2581200" cy="1483200"/>
+                            <a:ext cx="2023735" cy="2132398"/>
                           </a:xfrm>
                           <a:prstGeom prst="rect">
                             <a:avLst/>
@@ -9447,74 +9531,80 @@
               </w:rPr>
             </w:pPr>
             <w:r>
-              <w:rPr>
-                <w:lang w:val="en-GB"/>
-              </w:rPr>
               <w:t xml:space="preserve">Fig. </w:t>
             </w:r>
             <w:r>
-              <w:rPr>
-                <w:lang w:val="en-GB"/>
-              </w:rPr>
               <w:fldChar w:fldCharType="begin"/>
             </w:r>
             <w:r>
-              <w:rPr>
-                <w:lang w:val="en-GB"/>
-              </w:rPr>
               <w:instrText xml:space="preserve"> SEQ Fig. \* ARABIC </w:instrText>
             </w:r>
             <w:r>
-              <w:rPr>
-                <w:lang w:val="en-GB"/>
-              </w:rPr>
               <w:fldChar w:fldCharType="separate"/>
             </w:r>
             <w:r>
               <w:rPr>
                 <w:noProof/>
-                <w:lang w:val="en-GB"/>
               </w:rPr>
               <w:t>7</w:t>
             </w:r>
             <w:r>
-              <w:rPr>
-                <w:lang w:val="en-GB"/>
-              </w:rPr>
               <w:fldChar w:fldCharType="end"/>
             </w:r>
             <w:r>
-              <w:rPr>
-                <w:lang w:val="en-GB"/>
-              </w:rPr>
-              <w:t xml:space="preserve"> – Board state before the move</w:t>
+              <w:t xml:space="preserve">  - UI board after the move</w:t>
             </w:r>
           </w:p>
         </w:tc>
       </w:tr>
+    </w:tbl>
+    <w:p>
+      <w:pPr>
+        <w:ind w:firstLine="0"/>
+        <w:rPr>
+          <w:lang w:val="en-GB"/>
+        </w:rPr>
+      </w:pPr>
+    </w:p>
+    <w:tbl>
+      <w:tblPr>
+        <w:tblStyle w:val="TableGrid"/>
+        <w:tblW w:w="10065" w:type="dxa"/>
+        <w:tblInd w:w="-289" w:type="dxa"/>
+        <w:tblBorders>
+          <w:top w:val="none" w:sz="0" w:space="0" w:color="auto"/>
+          <w:left w:val="none" w:sz="0" w:space="0" w:color="auto"/>
+          <w:bottom w:val="none" w:sz="0" w:space="0" w:color="auto"/>
+          <w:right w:val="none" w:sz="0" w:space="0" w:color="auto"/>
+          <w:insideH w:val="none" w:sz="0" w:space="0" w:color="auto"/>
+          <w:insideV w:val="none" w:sz="0" w:space="0" w:color="auto"/>
+        </w:tblBorders>
+        <w:tblLook w:val="04A0" w:firstRow="1" w:lastRow="0" w:firstColumn="1" w:lastColumn="0" w:noHBand="0" w:noVBand="1"/>
+      </w:tblPr>
+      <w:tblGrid>
+        <w:gridCol w:w="5109"/>
+        <w:gridCol w:w="4956"/>
+      </w:tblGrid>
       <w:tr>
         <w:tc>
           <w:tcPr>
-            <w:tcW w:w="4697" w:type="dxa"/>
+            <w:tcW w:w="5118" w:type="dxa"/>
           </w:tcPr>
           <w:p>
             <w:pPr>
               <w:keepNext/>
               <w:ind w:firstLine="0"/>
-              <w:jc w:val="center"/>
-              <w:rPr>
-                <w:lang w:val="en-GB"/>
-              </w:rPr>
             </w:pPr>
             <w:r>
               <w:rPr>
                 <w:noProof/>
               </w:rPr>
+              <w:lastRenderedPageBreak/>
               <w:drawing>
-                <wp:inline distT="0" distB="0" distL="0" distR="0" wp14:anchorId="0C533D0D" wp14:editId="19A06BBA">
-                  <wp:extent cx="2306320" cy="2430156"/>
-                  <wp:effectExtent l="0" t="0" r="0" b="8255"/>
-                  <wp:docPr id="10" name="Picture 10"/>
+                <wp:inline distT="0" distB="0" distL="0" distR="0">
+                  <wp:extent cx="2965938" cy="1500909"/>
+                  <wp:effectExtent l="0" t="0" r="6350" b="4445"/>
+                  <wp:docPr id="21" name="Picture 21"/>
                   <wp:cNvGraphicFramePr>
                     <a:graphicFrameLocks xmlns:a="http://schemas.openxmlformats.org/drawingml/2006/main" noChangeAspect="1"/>
                   </wp:cNvGraphicFramePr>
@@ -9522,11 +9612,17 @@
                     <a:graphicData uri="http://schemas.openxmlformats.org/drawingml/2006/picture">
                       <pic:pic xmlns:pic="http://schemas.openxmlformats.org/drawingml/2006/picture">
                         <pic:nvPicPr>
-                          <pic:cNvPr id="1" name=""/>
+                          <pic:cNvPr id="21" name="cod.png"/>
                           <pic:cNvPicPr/>
                         </pic:nvPicPr>
                         <pic:blipFill>
-                          <a:blip r:embed="rId16"/>
+                          <a:blip r:embed="rId16">
+                            <a:extLst>
+                              <a:ext uri="{28A0092B-C50C-407E-A947-70E740481C1C}">
+                                <a14:useLocalDpi xmlns:a14="http://schemas.microsoft.com/office/drawing/2010/main" val="0"/>
+                              </a:ext>
+                            </a:extLst>
+                          </a:blip>
                           <a:stretch>
                             <a:fillRect/>
                           </a:stretch>
@@ -9534,7 +9630,7 @@
                         <pic:spPr>
                           <a:xfrm>
                             <a:off x="0" y="0"/>
-                            <a:ext cx="2322121" cy="2446805"/>
+                            <a:ext cx="2991689" cy="1513941"/>
                           </a:xfrm>
                           <a:prstGeom prst="rect">
                             <a:avLst/>
@@ -9556,72 +9652,49 @@
               </w:rPr>
             </w:pPr>
             <w:r>
-              <w:rPr>
-                <w:lang w:val="en-GB"/>
-              </w:rPr>
               <w:t xml:space="preserve">Fig. </w:t>
             </w:r>
             <w:r>
-              <w:rPr>
-                <w:lang w:val="en-GB"/>
-              </w:rPr>
               <w:fldChar w:fldCharType="begin"/>
             </w:r>
             <w:r>
-              <w:rPr>
-                <w:lang w:val="en-GB"/>
-              </w:rPr>
               <w:instrText xml:space="preserve"> SEQ Fig. \* ARABIC </w:instrText>
             </w:r>
             <w:r>
-              <w:rPr>
-                <w:lang w:val="en-GB"/>
-              </w:rPr>
               <w:fldChar w:fldCharType="separate"/>
             </w:r>
             <w:r>
               <w:rPr>
                 <w:noProof/>
-                <w:lang w:val="en-GB"/>
               </w:rPr>
               <w:t>8</w:t>
             </w:r>
             <w:r>
-              <w:rPr>
-                <w:lang w:val="en-GB"/>
-              </w:rPr>
               <w:fldChar w:fldCharType="end"/>
             </w:r>
             <w:r>
-              <w:rPr>
-                <w:lang w:val="en-GB"/>
-              </w:rPr>
-              <w:t xml:space="preserve"> - UI Board before the move</w:t>
+              <w:t xml:space="preserve"> - Board state before the move</w:t>
             </w:r>
           </w:p>
         </w:tc>
         <w:tc>
           <w:tcPr>
-            <w:tcW w:w="4698" w:type="dxa"/>
+            <w:tcW w:w="4947" w:type="dxa"/>
           </w:tcPr>
           <w:p>
             <w:pPr>
               <w:keepNext/>
               <w:ind w:firstLine="0"/>
-              <w:jc w:val="center"/>
-              <w:rPr>
-                <w:lang w:val="en-GB"/>
-              </w:rPr>
             </w:pPr>
             <w:r>
               <w:rPr>
                 <w:noProof/>
               </w:rPr>
               <w:drawing>
-                <wp:inline distT="0" distB="0" distL="0" distR="0" wp14:anchorId="50BEB720" wp14:editId="2AC69D27">
-                  <wp:extent cx="2867025" cy="1436329"/>
-                  <wp:effectExtent l="0" t="0" r="0" b="0"/>
-                  <wp:docPr id="11" name="Picture 11"/>
+                <wp:inline distT="0" distB="0" distL="0" distR="0">
+                  <wp:extent cx="3006923" cy="1506415"/>
+                  <wp:effectExtent l="0" t="0" r="3175" b="0"/>
+                  <wp:docPr id="23" name="Picture 23"/>
                   <wp:cNvGraphicFramePr>
                     <a:graphicFrameLocks xmlns:a="http://schemas.openxmlformats.org/drawingml/2006/main" noChangeAspect="1"/>
                   </wp:cNvGraphicFramePr>
@@ -9629,11 +9702,17 @@
                     <a:graphicData uri="http://schemas.openxmlformats.org/drawingml/2006/picture">
                       <pic:pic xmlns:pic="http://schemas.openxmlformats.org/drawingml/2006/picture">
                         <pic:nvPicPr>
-                          <pic:cNvPr id="1" name=""/>
+                          <pic:cNvPr id="23" name="cod2.png"/>
                           <pic:cNvPicPr/>
                         </pic:nvPicPr>
                         <pic:blipFill>
-                          <a:blip r:embed="rId17"/>
+                          <a:blip r:embed="rId17">
+                            <a:extLst>
+                              <a:ext uri="{28A0092B-C50C-407E-A947-70E740481C1C}">
+                                <a14:useLocalDpi xmlns:a14="http://schemas.microsoft.com/office/drawing/2010/main" val="0"/>
+                              </a:ext>
+                            </a:extLst>
+                          </a:blip>
                           <a:stretch>
                             <a:fillRect/>
                           </a:stretch>
@@ -9641,7 +9720,7 @@
                         <pic:spPr>
                           <a:xfrm>
                             <a:off x="0" y="0"/>
-                            <a:ext cx="2924897" cy="1465322"/>
+                            <a:ext cx="3072565" cy="1539300"/>
                           </a:xfrm>
                           <a:prstGeom prst="rect">
                             <a:avLst/>
@@ -9663,53 +9742,28 @@
               </w:rPr>
             </w:pPr>
             <w:r>
-              <w:rPr>
-                <w:lang w:val="en-GB"/>
-              </w:rPr>
               <w:t xml:space="preserve">Fig. </w:t>
             </w:r>
             <w:r>
-              <w:rPr>
-                <w:lang w:val="en-GB"/>
-              </w:rPr>
               <w:fldChar w:fldCharType="begin"/>
             </w:r>
             <w:r>
-              <w:rPr>
-                <w:lang w:val="en-GB"/>
-              </w:rPr>
               <w:instrText xml:space="preserve"> SEQ Fig. \* ARABIC </w:instrText>
             </w:r>
             <w:r>
-              <w:rPr>
-                <w:lang w:val="en-GB"/>
-              </w:rPr>
               <w:fldChar w:fldCharType="separate"/>
             </w:r>
             <w:r>
               <w:rPr>
                 <w:noProof/>
-                <w:lang w:val="en-GB"/>
               </w:rPr>
               <w:t>9</w:t>
             </w:r>
             <w:r>
-              <w:rPr>
-                <w:lang w:val="en-GB"/>
-              </w:rPr>
               <w:fldChar w:fldCharType="end"/>
             </w:r>
             <w:r>
-              <w:rPr>
-                <w:lang w:val="en-GB"/>
-              </w:rPr>
-              <w:t xml:space="preserve"> - </w:t>
-            </w:r>
-            <w:r>
-              <w:rPr>
-                <w:lang w:val="en-GB"/>
-              </w:rPr>
-              <w:t>Board state after the move</w:t>
+              <w:t xml:space="preserve"> - Board state after the move</w:t>
             </w:r>
           </w:p>
         </w:tc>
@@ -9788,7 +9842,6 @@
           <w:rFonts w:ascii="Times New Roman" w:hAnsi="Times New Roman" w:cs="Times New Roman"/>
           <w:lang w:val="en-GB"/>
         </w:rPr>
-        <w:lastRenderedPageBreak/>
         <w:t xml:space="preserve"> </w:t>
       </w:r>
       <w:bookmarkStart w:id="29" w:name="_Toc75012318"/>
@@ -9916,6 +9969,7 @@
           <w:i/>
           <w:lang w:val="en-GB"/>
         </w:rPr>
+        <w:lastRenderedPageBreak/>
         <w:t>Efficient memory usage can be beneficial if it allows more operations to be performed from the (much faster) registers or cache. However, the potential for bitwise-parallel operation can also yield significant performance improvements. This means that game-specific calculations such as movement or win tests need only be applied once over the entire board in a bitwise-parallel manner, rather than individually for each cell or piece. Such operations are typically stateless as they operate equally over all cells with no prior knowledge about the board state, but can sometimes be optimised with the inclusion of state information.</w:t>
       </w:r>
       <w:r>
@@ -9934,7 +9988,6 @@
           <w:id w:val="1583034044"/>
           <w:citation/>
         </w:sdtPr>
-        <w:sdtEndPr/>
         <w:sdtContent>
           <w:r>
             <w:rPr>
@@ -9970,7 +10023,7 @@
               <w:noProof/>
               <w:lang w:val="en-GB"/>
             </w:rPr>
-            <w:t>(2)</w:t>
+            <w:t>(3)</w:t>
           </w:r>
           <w:r>
             <w:rPr>
@@ -10180,7 +10233,6 @@
           <w:rFonts w:cs="Times New Roman"/>
           <w:lang w:val="en-GB"/>
         </w:rPr>
-        <w:lastRenderedPageBreak/>
         <w:tab/>
         <w:t>Using Numpy arrays for the game representation and engine will significantly improve the speed of the program on execution</w:t>
       </w:r>
@@ -10334,6 +10386,7 @@
           <w:rFonts w:ascii="Times New Roman" w:hAnsi="Times New Roman" w:cs="Times New Roman"/>
           <w:lang w:val="en-GB"/>
         </w:rPr>
+        <w:lastRenderedPageBreak/>
         <w:t>Defining the problem</w:t>
       </w:r>
       <w:bookmarkEnd w:id="32"/>
@@ -10673,15 +10726,6 @@
     </w:p>
     <w:p>
       <w:pPr>
-        <w:pStyle w:val="ListParagraph"/>
-        <w:ind w:left="1296" w:firstLine="0"/>
-        <w:rPr>
-          <w:lang w:val="en-GB"/>
-        </w:rPr>
-      </w:pPr>
-    </w:p>
-    <w:p>
-      <w:pPr>
         <w:pStyle w:val="Heading2"/>
         <w:rPr>
           <w:rFonts w:ascii="Times New Roman" w:hAnsi="Times New Roman" w:cs="Times New Roman"/>
@@ -10695,7 +10739,6 @@
           <w:rFonts w:ascii="Times New Roman" w:hAnsi="Times New Roman" w:cs="Times New Roman"/>
           <w:lang w:val="en-GB"/>
         </w:rPr>
-        <w:lastRenderedPageBreak/>
         <w:t>Game tree search</w:t>
       </w:r>
       <w:bookmarkEnd w:id="33"/>
@@ -10784,6 +10827,7 @@
               <w:pStyle w:val="Caption"/>
               <w:jc w:val="center"/>
               <w:rPr>
+                <w:i w:val="0"/>
                 <w:lang w:val="en-GB"/>
               </w:rPr>
             </w:pPr>
@@ -10830,6 +10874,44 @@
               </w:rPr>
               <w:t xml:space="preserve"> – Game tree</w:t>
             </w:r>
+            <w:sdt>
+              <w:sdtPr>
+                <w:rPr>
+                  <w:lang w:val="en-GB"/>
+                </w:rPr>
+                <w:id w:val="-2075112289"/>
+                <w:citation/>
+              </w:sdtPr>
+              <w:sdtContent>
+                <w:r>
+                  <w:rPr>
+                    <w:lang w:val="en-GB"/>
+                  </w:rPr>
+                  <w:fldChar w:fldCharType="begin"/>
+                </w:r>
+                <w:r>
+                  <w:instrText xml:space="preserve"> CITATION htt2 \l 1033 </w:instrText>
+                </w:r>
+                <w:r>
+                  <w:rPr>
+                    <w:lang w:val="en-GB"/>
+                  </w:rPr>
+                  <w:fldChar w:fldCharType="separate"/>
+                </w:r>
+                <w:r>
+                  <w:rPr>
+                    <w:noProof/>
+                  </w:rPr>
+                  <w:t xml:space="preserve"> (4)</w:t>
+                </w:r>
+                <w:r>
+                  <w:rPr>
+                    <w:lang w:val="en-GB"/>
+                  </w:rPr>
+                  <w:fldChar w:fldCharType="end"/>
+                </w:r>
+              </w:sdtContent>
+            </w:sdt>
           </w:p>
           <w:p>
             <w:pPr>
@@ -11005,7 +11087,14 @@
         <w:rPr>
           <w:lang w:val="en-GB"/>
         </w:rPr>
-        <w:t>The disadvantage is that the costs are high and grow exponentially as the depth of the search is increased, thus making it limited. Therefore, further variants of the game could not be explored and the evaluation of the leaf nodes is considered valid and representative for the whole branch until the end of the game. In most cases, the short term outcome computed over the actual path to win can be losing or deceptive in chess.</w:t>
+        <w:t xml:space="preserve">The disadvantage is that the costs are high and grow exponentially as the depth of the search is increased, thus making it limited. Therefore, further variants of the game could not be explored </w:t>
+      </w:r>
+      <w:r>
+        <w:rPr>
+          <w:lang w:val="en-GB"/>
+        </w:rPr>
+        <w:lastRenderedPageBreak/>
+        <w:t>and the evaluation of the leaf nodes is considered valid and representative for the whole branch until the end of the game. In most cases, the short term outcome computed over the actual path to win can be losing or deceptive in chess.</w:t>
       </w:r>
       <w:r>
         <w:rPr>
@@ -11036,7 +11125,6 @@
           <w:rFonts w:ascii="Times New Roman" w:hAnsi="Times New Roman" w:cs="Times New Roman"/>
           <w:lang w:val="en-GB"/>
         </w:rPr>
-        <w:lastRenderedPageBreak/>
         <w:t>Mini</w:t>
       </w:r>
       <w:r>
@@ -11179,6 +11267,44 @@
               </w:rPr>
               <w:t xml:space="preserve"> - Minimax</w:t>
             </w:r>
+            <w:sdt>
+              <w:sdtPr>
+                <w:rPr>
+                  <w:lang w:val="en-GB"/>
+                </w:rPr>
+                <w:id w:val="-35591895"/>
+                <w:citation/>
+              </w:sdtPr>
+              <w:sdtContent>
+                <w:r>
+                  <w:rPr>
+                    <w:lang w:val="en-GB"/>
+                  </w:rPr>
+                  <w:fldChar w:fldCharType="begin"/>
+                </w:r>
+                <w:r>
+                  <w:instrText xml:space="preserve">CITATION Placeholder1 \l 1033 </w:instrText>
+                </w:r>
+                <w:r>
+                  <w:rPr>
+                    <w:lang w:val="en-GB"/>
+                  </w:rPr>
+                  <w:fldChar w:fldCharType="separate"/>
+                </w:r>
+                <w:r>
+                  <w:rPr>
+                    <w:noProof/>
+                  </w:rPr>
+                  <w:t xml:space="preserve"> (5)</w:t>
+                </w:r>
+                <w:r>
+                  <w:rPr>
+                    <w:lang w:val="en-GB"/>
+                  </w:rPr>
+                  <w:fldChar w:fldCharType="end"/>
+                </w:r>
+              </w:sdtContent>
+            </w:sdt>
           </w:p>
         </w:tc>
         <w:tc>
@@ -11327,14 +11453,6 @@
     </w:p>
     <w:p>
       <w:pPr>
-        <w:ind w:firstLine="720"/>
-        <w:rPr>
-          <w:lang w:val="en-GB"/>
-        </w:rPr>
-      </w:pPr>
-    </w:p>
-    <w:p>
-      <w:pPr>
         <w:pStyle w:val="Heading3"/>
         <w:rPr>
           <w:rFonts w:ascii="Times New Roman" w:hAnsi="Times New Roman" w:cs="Times New Roman"/>
@@ -11378,14 +11496,8 @@
         <w:rPr>
           <w:lang w:val="en-GB"/>
         </w:rPr>
-        <w:t xml:space="preserve">The core idea behind this is that minimizing the chances of the opponent to win has exactly the same results as the direct pursuit of self-development and organizing the pieces. In practice, no </w:t>
-      </w:r>
-      <w:r>
-        <w:rPr>
-          <w:lang w:val="en-GB"/>
-        </w:rPr>
         <w:lastRenderedPageBreak/>
-        <w:t>matter the current level in the recursion, the node will backpropagate the highest available value in child nodes, multiplied by -1. All summed up:</w:t>
+        <w:t>The core idea behind this is that minimizing the chances of the opponent to win has exactly the same results as the direct pursuit of self-development and organizing the pieces. In practice, no matter the current level in the recursion, the node will backpropagate the highest available value in child nodes, multiplied by -1. All summed up:</w:t>
       </w:r>
     </w:p>
     <w:p>
@@ -11467,7 +11579,6 @@
           <w:id w:val="-799987898"/>
           <w:citation/>
         </w:sdtPr>
-        <w:sdtEndPr/>
         <w:sdtContent>
           <w:r>
             <w:rPr>
@@ -11492,7 +11603,7 @@
               <w:noProof/>
               <w:lang w:val="en-GB"/>
             </w:rPr>
-            <w:t>(3)</w:t>
+            <w:t>(6)</w:t>
           </w:r>
           <w:r>
             <w:rPr>
@@ -12425,8 +12536,53 @@
         <w:rPr>
           <w:lang w:val="en-GB"/>
         </w:rPr>
-        <w:t>The heuristic implemented for the AI Engine represents the core of the logical thinking responsible for finding the most suitable move at each step. It stores all the information available for the computer and directly impacts its strategy through the preset data with chess insights. In the list below, there is the information given to the computer for evaluating positions linked with the consequence in a chess game and visual diagram explanation:</w:t>
-      </w:r>
+        <w:t xml:space="preserve">The heuristic implemented for the AI Engine represents the core of the logical thinking responsible for finding the most suitable move at each step. It stores all the information available for the computer and directly impacts its strategy through the preset data with chess insights. In the </w:t>
+      </w:r>
+      <w:r>
+        <w:rPr>
+          <w:lang w:val="en-GB"/>
+        </w:rPr>
+        <w:lastRenderedPageBreak/>
+        <w:t>list below, there is the information given to the computer for evaluating positions linked with the consequence in a chess game and visual diagram explanation:</w:t>
+      </w:r>
+      <w:sdt>
+        <w:sdtPr>
+          <w:rPr>
+            <w:lang w:val="en-GB"/>
+          </w:rPr>
+          <w:id w:val="808602173"/>
+          <w:citation/>
+        </w:sdtPr>
+        <w:sdtContent>
+          <w:r>
+            <w:rPr>
+              <w:lang w:val="en-GB"/>
+            </w:rPr>
+            <w:fldChar w:fldCharType="begin"/>
+          </w:r>
+          <w:r>
+            <w:instrText xml:space="preserve"> CITATION htt3 \l 1033 </w:instrText>
+          </w:r>
+          <w:r>
+            <w:rPr>
+              <w:lang w:val="en-GB"/>
+            </w:rPr>
+            <w:fldChar w:fldCharType="separate"/>
+          </w:r>
+          <w:r>
+            <w:rPr>
+              <w:noProof/>
+            </w:rPr>
+            <w:t xml:space="preserve"> (7)</w:t>
+          </w:r>
+          <w:r>
+            <w:rPr>
+              <w:lang w:val="en-GB"/>
+            </w:rPr>
+            <w:fldChar w:fldCharType="end"/>
+          </w:r>
+        </w:sdtContent>
+      </w:sdt>
     </w:p>
     <w:p>
       <w:pPr>
@@ -12444,7 +12600,6 @@
         <w:rPr>
           <w:lang w:val="en-GB"/>
         </w:rPr>
-        <w:lastRenderedPageBreak/>
         <w:t>the material is counted accordingly to the general chess indications with some strategic little</w:t>
       </w:r>
       <w:r>
@@ -12590,13 +12745,75 @@
         <w:rPr>
           <w:lang w:val="en-GB"/>
         </w:rPr>
-        <w:t xml:space="preserve">. The Bishop has higher values for squares located on the two principal diagonals. </w:t>
-      </w:r>
-      <w:r>
-        <w:rPr>
-          <w:lang w:val="en-GB"/>
-        </w:rPr>
-        <w:t xml:space="preserve">  </w:t>
+        <w:t>. The Bishop has higher values for squares located on the two princ</w:t>
+      </w:r>
+      <w:r>
+        <w:rPr>
+          <w:lang w:val="en-GB"/>
+        </w:rPr>
+        <w:t>ipal diagonals. (</w:t>
+      </w:r>
+      <w:r>
+        <w:rPr>
+          <w:szCs w:val="24"/>
+          <w:lang w:val="en-GB"/>
+        </w:rPr>
+        <w:fldChar w:fldCharType="begin"/>
+      </w:r>
+      <w:r>
+        <w:rPr>
+          <w:szCs w:val="24"/>
+          <w:lang w:val="en-GB"/>
+        </w:rPr>
+        <w:instrText xml:space="preserve"> REF _Ref75282325 \h </w:instrText>
+      </w:r>
+      <w:r>
+        <w:rPr>
+          <w:szCs w:val="24"/>
+          <w:lang w:val="en-GB"/>
+        </w:rPr>
+      </w:r>
+      <w:r>
+        <w:rPr>
+          <w:szCs w:val="24"/>
+          <w:lang w:val="en-GB"/>
+        </w:rPr>
+        <w:instrText xml:space="preserve"> \* MERGEFORMAT </w:instrText>
+      </w:r>
+      <w:r>
+        <w:rPr>
+          <w:szCs w:val="24"/>
+          <w:lang w:val="en-GB"/>
+        </w:rPr>
+        <w:fldChar w:fldCharType="separate"/>
+      </w:r>
+      <w:r>
+        <w:rPr>
+          <w:szCs w:val="24"/>
+          <w:lang w:val="en-GB"/>
+        </w:rPr>
+        <w:t xml:space="preserve">Fig. </w:t>
+      </w:r>
+      <w:r>
+        <w:rPr>
+          <w:noProof/>
+          <w:szCs w:val="24"/>
+          <w:lang w:val="en-GB"/>
+        </w:rPr>
+        <w:t>12</w:t>
+      </w:r>
+      <w:r>
+        <w:rPr>
+          <w:szCs w:val="24"/>
+          <w:lang w:val="en-GB"/>
+        </w:rPr>
+        <w:fldChar w:fldCharType="end"/>
+      </w:r>
+      <w:r>
+        <w:rPr>
+          <w:lang w:val="en-GB"/>
+        </w:rPr>
+        <w:t>)</w:t>
       </w:r>
     </w:p>
     <w:p>
@@ -12669,7 +12886,70 @@
         <w:rPr>
           <w:lang w:val="en-GB"/>
         </w:rPr>
-        <w:t xml:space="preserve">  </w:t>
+        <w:t xml:space="preserve"> (</w:t>
+      </w:r>
+      <w:r>
+        <w:rPr>
+          <w:szCs w:val="24"/>
+          <w:lang w:val="en-GB"/>
+        </w:rPr>
+        <w:fldChar w:fldCharType="begin"/>
+      </w:r>
+      <w:r>
+        <w:rPr>
+          <w:szCs w:val="24"/>
+          <w:lang w:val="en-GB"/>
+        </w:rPr>
+        <w:instrText xml:space="preserve"> REF _Ref75282288 \h </w:instrText>
+      </w:r>
+      <w:r>
+        <w:rPr>
+          <w:szCs w:val="24"/>
+          <w:lang w:val="en-GB"/>
+        </w:rPr>
+      </w:r>
+      <w:r>
+        <w:rPr>
+          <w:szCs w:val="24"/>
+          <w:lang w:val="en-GB"/>
+        </w:rPr>
+        <w:instrText xml:space="preserve"> \* MERGEFORMAT </w:instrText>
+      </w:r>
+      <w:r>
+        <w:rPr>
+          <w:szCs w:val="24"/>
+          <w:lang w:val="en-GB"/>
+        </w:rPr>
+        <w:fldChar w:fldCharType="separate"/>
+      </w:r>
+      <w:r>
+        <w:rPr>
+          <w:szCs w:val="24"/>
+          <w:lang w:val="en-GB"/>
+        </w:rPr>
+        <w:t xml:space="preserve">Fig. </w:t>
+      </w:r>
+      <w:r>
+        <w:rPr>
+          <w:noProof/>
+          <w:szCs w:val="24"/>
+          <w:lang w:val="en-GB"/>
+        </w:rPr>
+        <w:t>14</w:t>
+      </w:r>
+      <w:r>
+        <w:rPr>
+          <w:szCs w:val="24"/>
+          <w:lang w:val="en-GB"/>
+        </w:rPr>
+        <w:fldChar w:fldCharType="end"/>
+      </w:r>
+      <w:r>
+        <w:rPr>
+          <w:szCs w:val="24"/>
+          <w:lang w:val="en-GB"/>
+        </w:rPr>
+        <w:t>)</w:t>
       </w:r>
     </w:p>
     <w:p>
@@ -12702,6 +12982,74 @@
         </w:rPr>
         <w:t>. Castling is also benefic for rook development and is valued accordingly. In the end of the game, the King has another positional map score that values a more central location like any other attacking piece</w:t>
       </w:r>
+      <w:r>
+        <w:rPr>
+          <w:lang w:val="en-GB"/>
+        </w:rPr>
+        <w:t xml:space="preserve"> (</w:t>
+      </w:r>
+      <w:r>
+        <w:rPr>
+          <w:szCs w:val="24"/>
+          <w:lang w:val="en-GB"/>
+        </w:rPr>
+        <w:fldChar w:fldCharType="begin"/>
+      </w:r>
+      <w:r>
+        <w:rPr>
+          <w:szCs w:val="24"/>
+          <w:lang w:val="en-GB"/>
+        </w:rPr>
+        <w:instrText xml:space="preserve"> REF _Ref75282256 \h </w:instrText>
+      </w:r>
+      <w:r>
+        <w:rPr>
+          <w:szCs w:val="24"/>
+          <w:lang w:val="en-GB"/>
+        </w:rPr>
+      </w:r>
+      <w:r>
+        <w:rPr>
+          <w:szCs w:val="24"/>
+          <w:lang w:val="en-GB"/>
+        </w:rPr>
+        <w:instrText xml:space="preserve"> \* MERGEFORMAT </w:instrText>
+      </w:r>
+      <w:r>
+        <w:rPr>
+          <w:szCs w:val="24"/>
+          <w:lang w:val="en-GB"/>
+        </w:rPr>
+        <w:fldChar w:fldCharType="separate"/>
+      </w:r>
+      <w:r>
+        <w:rPr>
+          <w:szCs w:val="24"/>
+          <w:lang w:val="en-GB"/>
+        </w:rPr>
+        <w:t xml:space="preserve">Fig. </w:t>
+      </w:r>
+      <w:r>
+        <w:rPr>
+          <w:noProof/>
+          <w:szCs w:val="24"/>
+          <w:lang w:val="en-GB"/>
+        </w:rPr>
+        <w:t>15</w:t>
+      </w:r>
+      <w:r>
+        <w:rPr>
+          <w:szCs w:val="24"/>
+          <w:lang w:val="en-GB"/>
+        </w:rPr>
+        <w:fldChar w:fldCharType="end"/>
+      </w:r>
+      <w:r>
+        <w:rPr>
+          <w:lang w:val="en-GB"/>
+        </w:rPr>
+        <w:t>)</w:t>
+      </w:r>
     </w:p>
     <w:p>
       <w:pPr>
@@ -12757,6 +13105,74 @@
           <w:lang w:val="en-GB"/>
         </w:rPr>
         <w:t xml:space="preserve">on their initial square </w:t>
+      </w:r>
+      <w:r>
+        <w:rPr>
+          <w:lang w:val="en-GB"/>
+        </w:rPr>
+        <w:t>(</w:t>
+      </w:r>
+      <w:r>
+        <w:rPr>
+          <w:szCs w:val="24"/>
+          <w:lang w:val="en-GB"/>
+        </w:rPr>
+        <w:fldChar w:fldCharType="begin"/>
+      </w:r>
+      <w:r>
+        <w:rPr>
+          <w:szCs w:val="24"/>
+          <w:lang w:val="en-GB"/>
+        </w:rPr>
+        <w:instrText xml:space="preserve"> REF _Ref75282176 \h </w:instrText>
+      </w:r>
+      <w:r>
+        <w:rPr>
+          <w:szCs w:val="24"/>
+          <w:lang w:val="en-GB"/>
+        </w:rPr>
+      </w:r>
+      <w:r>
+        <w:rPr>
+          <w:szCs w:val="24"/>
+          <w:lang w:val="en-GB"/>
+        </w:rPr>
+        <w:instrText xml:space="preserve"> \* MERGEFORMAT </w:instrText>
+      </w:r>
+      <w:r>
+        <w:rPr>
+          <w:szCs w:val="24"/>
+          <w:lang w:val="en-GB"/>
+        </w:rPr>
+        <w:fldChar w:fldCharType="separate"/>
+      </w:r>
+      <w:r>
+        <w:rPr>
+          <w:szCs w:val="24"/>
+          <w:lang w:val="en-GB"/>
+        </w:rPr>
+        <w:t xml:space="preserve">Fig. </w:t>
+      </w:r>
+      <w:r>
+        <w:rPr>
+          <w:noProof/>
+          <w:szCs w:val="24"/>
+          <w:lang w:val="en-GB"/>
+        </w:rPr>
+        <w:t>13</w:t>
+      </w:r>
+      <w:r>
+        <w:rPr>
+          <w:szCs w:val="24"/>
+          <w:lang w:val="en-GB"/>
+        </w:rPr>
+        <w:fldChar w:fldCharType="end"/>
+      </w:r>
+      <w:r>
+        <w:rPr>
+          <w:lang w:val="en-GB"/>
+        </w:rPr>
+        <w:t>)</w:t>
       </w:r>
     </w:p>
     <w:p>
@@ -12880,13 +13296,21 @@
                 <w:sz w:val="16"/>
                 <w:lang w:val="en-GB"/>
               </w:rPr>
-              <w:t xml:space="preserve">   Fig. </w:t>
-            </w:r>
+              <w:t xml:space="preserve">   </w:t>
+            </w:r>
+            <w:bookmarkStart w:id="44" w:name="_Ref75282325"/>
             <w:r>
               <w:rPr>
                 <w:sz w:val="16"/>
                 <w:lang w:val="en-GB"/>
               </w:rPr>
+              <w:t xml:space="preserve">Fig. </w:t>
+            </w:r>
+            <w:r>
+              <w:rPr>
+                <w:sz w:val="16"/>
+                <w:lang w:val="en-GB"/>
+              </w:rPr>
               <w:fldChar w:fldCharType="begin"/>
             </w:r>
             <w:r>
@@ -12918,6 +13342,7 @@
               </w:rPr>
               <w:fldChar w:fldCharType="end"/>
             </w:r>
+            <w:bookmarkEnd w:id="44"/>
             <w:r>
               <w:rPr>
                 <w:sz w:val="16"/>
@@ -12994,13 +13419,21 @@
                 <w:sz w:val="16"/>
                 <w:lang w:val="en-GB"/>
               </w:rPr>
-              <w:t xml:space="preserve">    Fig. </w:t>
-            </w:r>
+              <w:t xml:space="preserve">    </w:t>
+            </w:r>
+            <w:bookmarkStart w:id="45" w:name="_Ref75282176"/>
             <w:r>
               <w:rPr>
                 <w:sz w:val="16"/>
                 <w:lang w:val="en-GB"/>
               </w:rPr>
+              <w:t xml:space="preserve">Fig. </w:t>
+            </w:r>
+            <w:r>
+              <w:rPr>
+                <w:sz w:val="16"/>
+                <w:lang w:val="en-GB"/>
+              </w:rPr>
               <w:fldChar w:fldCharType="begin"/>
             </w:r>
             <w:r>
@@ -13032,6 +13465,7 @@
               </w:rPr>
               <w:fldChar w:fldCharType="end"/>
             </w:r>
+            <w:bookmarkEnd w:id="45"/>
             <w:r>
               <w:rPr>
                 <w:sz w:val="16"/>
@@ -13108,13 +13542,21 @@
                 <w:sz w:val="16"/>
                 <w:lang w:val="en-GB"/>
               </w:rPr>
-              <w:t xml:space="preserve">     Fig. </w:t>
-            </w:r>
+              <w:t xml:space="preserve">     </w:t>
+            </w:r>
+            <w:bookmarkStart w:id="46" w:name="_Ref75282288"/>
             <w:r>
               <w:rPr>
                 <w:sz w:val="16"/>
                 <w:lang w:val="en-GB"/>
               </w:rPr>
+              <w:t xml:space="preserve">Fig. </w:t>
+            </w:r>
+            <w:r>
+              <w:rPr>
+                <w:sz w:val="16"/>
+                <w:lang w:val="en-GB"/>
+              </w:rPr>
               <w:fldChar w:fldCharType="begin"/>
             </w:r>
             <w:r>
@@ -13146,6 +13588,7 @@
               </w:rPr>
               <w:fldChar w:fldCharType="end"/>
             </w:r>
+            <w:bookmarkEnd w:id="46"/>
             <w:r>
               <w:rPr>
                 <w:sz w:val="16"/>
@@ -13222,13 +13665,21 @@
                 <w:sz w:val="16"/>
                 <w:lang w:val="en-GB"/>
               </w:rPr>
-              <w:t xml:space="preserve">     Fig. </w:t>
-            </w:r>
+              <w:t xml:space="preserve">     </w:t>
+            </w:r>
+            <w:bookmarkStart w:id="47" w:name="_Ref75282256"/>
             <w:r>
               <w:rPr>
                 <w:sz w:val="16"/>
                 <w:lang w:val="en-GB"/>
               </w:rPr>
+              <w:t xml:space="preserve">Fig. </w:t>
+            </w:r>
+            <w:r>
+              <w:rPr>
+                <w:sz w:val="16"/>
+                <w:lang w:val="en-GB"/>
+              </w:rPr>
               <w:fldChar w:fldCharType="begin"/>
             </w:r>
             <w:r>
@@ -13260,6 +13711,7 @@
               </w:rPr>
               <w:fldChar w:fldCharType="end"/>
             </w:r>
+            <w:bookmarkEnd w:id="47"/>
             <w:r>
               <w:rPr>
                 <w:sz w:val="16"/>
@@ -13278,12 +13730,6 @@
           <w:lang w:val="en-GB"/>
         </w:rPr>
       </w:pPr>
-      <w:r>
-        <w:rPr>
-          <w:lang w:val="en-GB"/>
-        </w:rPr>
-        <w:t>https://www.chessprogramming.org/Simplified_Evaluation_Function</w:t>
-      </w:r>
     </w:p>
     <w:p>
       <w:pPr>
@@ -13293,7 +13739,7 @@
           <w:lang w:val="en-GB"/>
         </w:rPr>
       </w:pPr>
-      <w:bookmarkStart w:id="44" w:name="_Toc75012326"/>
+      <w:bookmarkStart w:id="48" w:name="_Toc75012326"/>
       <w:r>
         <w:rPr>
           <w:rFonts w:ascii="Times New Roman" w:hAnsi="Times New Roman" w:cs="Times New Roman"/>
@@ -13302,7 +13748,7 @@
         <w:lastRenderedPageBreak/>
         <w:t>Optimization</w:t>
       </w:r>
-      <w:bookmarkEnd w:id="44"/>
+      <w:bookmarkEnd w:id="48"/>
     </w:p>
     <w:p>
       <w:pPr>
@@ -13332,7 +13778,7 @@
           <w:lang w:val="en-GB"/>
         </w:rPr>
       </w:pPr>
-      <w:bookmarkStart w:id="45" w:name="_Toc75012327"/>
+      <w:bookmarkStart w:id="49" w:name="_Toc75012327"/>
       <w:r>
         <w:rPr>
           <w:rFonts w:ascii="Times New Roman" w:hAnsi="Times New Roman" w:cs="Times New Roman"/>
@@ -13347,7 +13793,7 @@
         </w:rPr>
         <w:t>eta pruning</w:t>
       </w:r>
-      <w:bookmarkEnd w:id="45"/>
+      <w:bookmarkEnd w:id="49"/>
     </w:p>
     <w:tbl>
       <w:tblPr>
@@ -13480,7 +13926,6 @@
                 <w:id w:val="-85152982"/>
                 <w:citation/>
               </w:sdtPr>
-              <w:sdtEndPr/>
               <w:sdtContent>
                 <w:r>
                   <w:rPr>
@@ -13501,7 +13946,7 @@
                   <w:rPr>
                     <w:noProof/>
                   </w:rPr>
-                  <w:t xml:space="preserve"> (4)</w:t>
+                  <w:t xml:space="preserve"> (8)</w:t>
                 </w:r>
                 <w:r>
                   <w:rPr>
@@ -13693,7 +14138,7 @@
           <w:lang w:val="en-GB"/>
         </w:rPr>
       </w:pPr>
-      <w:bookmarkStart w:id="46" w:name="_Toc75012328"/>
+      <w:bookmarkStart w:id="50" w:name="_Toc75012328"/>
       <w:r>
         <w:rPr>
           <w:rFonts w:ascii="Times New Roman" w:hAnsi="Times New Roman" w:cs="Times New Roman"/>
@@ -13715,7 +14160,7 @@
         </w:rPr>
         <w:t xml:space="preserve"> and Zobrist Hashing</w:t>
       </w:r>
-      <w:bookmarkEnd w:id="46"/>
+      <w:bookmarkEnd w:id="50"/>
     </w:p>
     <w:p>
       <w:pPr>
@@ -13737,6 +14182,12 @@
         <w:lastRenderedPageBreak/>
         <w:t>creating a log of positions already evaluated by the heuristic function with the objective to not repeat the call on the heuristic evaluation function and compute the value obtained previously. Here comes the concept of the Transposition Table, which is generated along with the chess game and consists of a Python dictionary with a unique code for each position as the key and the value returned by the heuristic.</w:t>
       </w:r>
+      <w:r>
+        <w:rPr>
+          <w:lang w:val="en-GB"/>
+        </w:rPr>
+        <w:t xml:space="preserve"> (Appendx 1)</w:t>
+      </w:r>
     </w:p>
     <w:p>
       <w:pPr>
@@ -13770,6 +14221,44 @@
         </w:rPr>
         <w:t xml:space="preserve"> </w:t>
       </w:r>
+      <w:sdt>
+        <w:sdtPr>
+          <w:rPr>
+            <w:lang w:val="en-GB"/>
+          </w:rPr>
+          <w:id w:val="837348649"/>
+          <w:citation/>
+        </w:sdtPr>
+        <w:sdtContent>
+          <w:r>
+            <w:rPr>
+              <w:lang w:val="en-GB"/>
+            </w:rPr>
+            <w:fldChar w:fldCharType="begin"/>
+          </w:r>
+          <w:r>
+            <w:instrText xml:space="preserve"> CITATION Alb \l 1033 </w:instrText>
+          </w:r>
+          <w:r>
+            <w:rPr>
+              <w:lang w:val="en-GB"/>
+            </w:rPr>
+            <w:fldChar w:fldCharType="separate"/>
+          </w:r>
+          <w:r>
+            <w:rPr>
+              <w:noProof/>
+            </w:rPr>
+            <w:t>(9)</w:t>
+          </w:r>
+          <w:r>
+            <w:rPr>
+              <w:lang w:val="en-GB"/>
+            </w:rPr>
+            <w:fldChar w:fldCharType="end"/>
+          </w:r>
+        </w:sdtContent>
+      </w:sdt>
     </w:p>
     <w:p>
       <w:pPr>
@@ -13779,8 +14268,8 @@
           <w:lang w:val="en-GB"/>
         </w:rPr>
       </w:pPr>
-      <w:bookmarkStart w:id="47" w:name="_Ref74745740"/>
-      <w:bookmarkStart w:id="48" w:name="_Toc75012329"/>
+      <w:bookmarkStart w:id="51" w:name="_Ref74745740"/>
+      <w:bookmarkStart w:id="52" w:name="_Toc75012329"/>
       <w:r>
         <w:rPr>
           <w:rFonts w:ascii="Times New Roman" w:hAnsi="Times New Roman" w:cs="Times New Roman"/>
@@ -13788,8 +14277,8 @@
         </w:rPr>
         <w:t>Move ordering</w:t>
       </w:r>
-      <w:bookmarkEnd w:id="47"/>
-      <w:bookmarkEnd w:id="48"/>
+      <w:bookmarkEnd w:id="51"/>
+      <w:bookmarkEnd w:id="52"/>
     </w:p>
     <w:p>
       <w:pPr>
@@ -14548,7 +15037,7 @@
           <w:lang w:val="en-GB"/>
         </w:rPr>
       </w:pPr>
-      <w:bookmarkStart w:id="49" w:name="_Toc75012330"/>
+      <w:bookmarkStart w:id="53" w:name="_Toc75012330"/>
       <w:r>
         <w:rPr>
           <w:rFonts w:ascii="Times New Roman" w:hAnsi="Times New Roman" w:cs="Times New Roman"/>
@@ -14570,7 +15059,7 @@
         </w:rPr>
         <w:t xml:space="preserve"> search</w:t>
       </w:r>
-      <w:bookmarkEnd w:id="49"/>
+      <w:bookmarkEnd w:id="53"/>
       <w:r>
         <w:rPr>
           <w:rFonts w:ascii="Times New Roman" w:hAnsi="Times New Roman" w:cs="Times New Roman"/>
@@ -14864,7 +15353,7 @@
           <w:lang w:val="en-GB"/>
         </w:rPr>
       </w:pPr>
-      <w:bookmarkStart w:id="50" w:name="_Toc75012331"/>
+      <w:bookmarkStart w:id="54" w:name="_Toc75012331"/>
       <w:r>
         <w:rPr>
           <w:rFonts w:ascii="Times New Roman" w:hAnsi="Times New Roman" w:cs="Times New Roman"/>
@@ -14879,7 +15368,7 @@
         </w:rPr>
         <w:t>AI</w:t>
       </w:r>
-      <w:bookmarkEnd w:id="50"/>
+      <w:bookmarkEnd w:id="54"/>
     </w:p>
     <w:p>
       <w:pPr>
@@ -15232,8 +15721,28 @@
         <w:rPr>
           <w:lang w:val="en-GB"/>
         </w:rPr>
-        <w:t xml:space="preserve"> includes all the optimization features and can search to a higher depth than the standard minimax version. (?care DEPTH)</w:t>
-      </w:r>
+        <w:t xml:space="preserve"> includes all the optimization features and can search to a higher depth than the standard minimax version. (</w:t>
+      </w:r>
+      <w:r>
+        <w:rPr>
+          <w:lang w:val="en-GB"/>
+        </w:rPr>
+        <w:t>Appenix 2</w:t>
+      </w:r>
+      <w:r>
+        <w:rPr>
+          <w:lang w:val="en-GB"/>
+        </w:rPr>
+        <w:t>)</w:t>
+      </w:r>
+      <w:r>
+        <w:rPr>
+          <w:lang w:val="en-GB"/>
+        </w:rPr>
+        <w:t xml:space="preserve"> ?!</w:t>
+      </w:r>
+      <w:bookmarkStart w:id="55" w:name="_GoBack"/>
+      <w:bookmarkEnd w:id="55"/>
     </w:p>
     <w:p>
       <w:pPr>
@@ -15243,7 +15752,7 @@
           <w:lang w:val="en-GB"/>
         </w:rPr>
       </w:pPr>
-      <w:bookmarkStart w:id="51" w:name="_Toc75012332"/>
+      <w:bookmarkStart w:id="56" w:name="_Toc75012332"/>
       <w:r>
         <w:rPr>
           <w:rFonts w:ascii="Times New Roman" w:hAnsi="Times New Roman" w:cs="Times New Roman"/>
@@ -15251,7 +15760,7 @@
         </w:rPr>
         <w:t>Game behaviour examples &amp; stats</w:t>
       </w:r>
-      <w:bookmarkEnd w:id="51"/>
+      <w:bookmarkEnd w:id="56"/>
     </w:p>
     <w:p>
       <w:pPr>
@@ -15261,7 +15770,7 @@
           <w:lang w:val="en-GB"/>
         </w:rPr>
       </w:pPr>
-      <w:bookmarkStart w:id="52" w:name="_Toc75012333"/>
+      <w:bookmarkStart w:id="57" w:name="_Toc75012333"/>
       <w:r>
         <w:rPr>
           <w:rFonts w:ascii="Times New Roman" w:hAnsi="Times New Roman" w:cs="Times New Roman"/>
@@ -15276,7 +15785,7 @@
         </w:rPr>
         <w:t xml:space="preserve"> development</w:t>
       </w:r>
-      <w:bookmarkEnd w:id="52"/>
+      <w:bookmarkEnd w:id="57"/>
     </w:p>
     <w:p>
       <w:pPr>
@@ -15311,7 +15820,7 @@
           <w:lang w:val="en-GB"/>
         </w:rPr>
       </w:pPr>
-      <w:bookmarkStart w:id="53" w:name="_Toc75012334"/>
+      <w:bookmarkStart w:id="58" w:name="_Toc75012334"/>
       <w:r>
         <w:rPr>
           <w:rFonts w:ascii="Times New Roman" w:hAnsi="Times New Roman" w:cs="Times New Roman"/>
@@ -15319,7 +15828,7 @@
         </w:rPr>
         <w:t>Force mate</w:t>
       </w:r>
-      <w:bookmarkEnd w:id="53"/>
+      <w:bookmarkEnd w:id="58"/>
       <w:r>
         <w:rPr>
           <w:rFonts w:ascii="Times New Roman" w:hAnsi="Times New Roman" w:cs="Times New Roman"/>
@@ -15336,7 +15845,7 @@
           <w:lang w:val="en-GB"/>
         </w:rPr>
       </w:pPr>
-      <w:bookmarkStart w:id="54" w:name="_Toc75012335"/>
+      <w:bookmarkStart w:id="59" w:name="_Toc75012335"/>
       <w:r>
         <w:rPr>
           <w:rFonts w:ascii="Times New Roman" w:hAnsi="Times New Roman" w:cs="Times New Roman"/>
@@ -15344,7 +15853,7 @@
         </w:rPr>
         <w:t>Trapping a more valuable piece</w:t>
       </w:r>
-      <w:bookmarkEnd w:id="54"/>
+      <w:bookmarkEnd w:id="59"/>
     </w:p>
     <w:p>
       <w:pPr>
@@ -15354,7 +15863,7 @@
           <w:lang w:val="en-GB"/>
         </w:rPr>
       </w:pPr>
-      <w:bookmarkStart w:id="55" w:name="_Toc75012336"/>
+      <w:bookmarkStart w:id="60" w:name="_Toc75012336"/>
       <w:r>
         <w:rPr>
           <w:rFonts w:ascii="Times New Roman" w:hAnsi="Times New Roman" w:cs="Times New Roman"/>
@@ -15362,7 +15871,7 @@
         </w:rPr>
         <w:t>End  game situations</w:t>
       </w:r>
-      <w:bookmarkEnd w:id="55"/>
+      <w:bookmarkEnd w:id="60"/>
     </w:p>
     <w:p>
       <w:pPr>
@@ -15372,7 +15881,7 @@
           <w:lang w:val="en-GB"/>
         </w:rPr>
       </w:pPr>
-      <w:bookmarkStart w:id="56" w:name="_Toc75012337"/>
+      <w:bookmarkStart w:id="61" w:name="_Toc75012337"/>
       <w:r>
         <w:rPr>
           <w:rFonts w:ascii="Times New Roman" w:hAnsi="Times New Roman" w:cs="Times New Roman"/>
@@ -15380,7 +15889,7 @@
         </w:rPr>
         <w:t>State of the art</w:t>
       </w:r>
-      <w:bookmarkEnd w:id="56"/>
+      <w:bookmarkEnd w:id="61"/>
       <w:r>
         <w:rPr>
           <w:rFonts w:ascii="Times New Roman" w:hAnsi="Times New Roman" w:cs="Times New Roman"/>
@@ -15947,7 +16456,7 @@
           <w:lang w:val="en-GB"/>
         </w:rPr>
       </w:pPr>
-      <w:bookmarkStart w:id="57" w:name="_Toc75012338"/>
+      <w:bookmarkStart w:id="62" w:name="_Toc75012338"/>
       <w:r>
         <w:rPr>
           <w:rFonts w:ascii="Times New Roman" w:hAnsi="Times New Roman" w:cs="Times New Roman"/>
@@ -15956,7 +16465,7 @@
         <w:lastRenderedPageBreak/>
         <w:t xml:space="preserve">Techniques overview </w:t>
       </w:r>
-      <w:bookmarkEnd w:id="57"/>
+      <w:bookmarkEnd w:id="62"/>
     </w:p>
     <w:tbl>
       <w:tblPr>
@@ -16043,7 +16552,89 @@
           <w:lang w:val="en-GB"/>
         </w:rPr>
         <w:tab/>
-        <w:t xml:space="preserve">Both AlphaZero and MuZero use the Markov Decision Process </w:t>
+        <w:t>Both AlphaZero and MuZero</w:t>
+      </w:r>
+      <w:sdt>
+        <w:sdtPr>
+          <w:rPr>
+            <w:lang w:val="en-GB"/>
+          </w:rPr>
+          <w:id w:val="-394580362"/>
+          <w:citation/>
+        </w:sdtPr>
+        <w:sdtContent>
+          <w:r>
+            <w:rPr>
+              <w:lang w:val="en-GB"/>
+            </w:rPr>
+            <w:fldChar w:fldCharType="begin"/>
+          </w:r>
+          <w:r>
+            <w:instrText xml:space="preserve"> CITATION Mas20 \l 1033 </w:instrText>
+          </w:r>
+          <w:r>
+            <w:rPr>
+              <w:lang w:val="en-GB"/>
+            </w:rPr>
+            <w:fldChar w:fldCharType="separate"/>
+          </w:r>
+          <w:r>
+            <w:rPr>
+              <w:noProof/>
+            </w:rPr>
+            <w:t xml:space="preserve"> (10)</w:t>
+          </w:r>
+          <w:r>
+            <w:rPr>
+              <w:lang w:val="en-GB"/>
+            </w:rPr>
+            <w:fldChar w:fldCharType="end"/>
+          </w:r>
+        </w:sdtContent>
+      </w:sdt>
+      <w:sdt>
+        <w:sdtPr>
+          <w:rPr>
+            <w:lang w:val="en-GB"/>
+          </w:rPr>
+          <w:id w:val="-2092688328"/>
+          <w:citation/>
+        </w:sdtPr>
+        <w:sdtContent>
+          <w:r>
+            <w:rPr>
+              <w:lang w:val="en-GB"/>
+            </w:rPr>
+            <w:fldChar w:fldCharType="begin"/>
+          </w:r>
+          <w:r>
+            <w:instrText xml:space="preserve"> CITATION Mas17 \l 1033 </w:instrText>
+          </w:r>
+          <w:r>
+            <w:rPr>
+              <w:lang w:val="en-GB"/>
+            </w:rPr>
+            <w:fldChar w:fldCharType="separate"/>
+          </w:r>
+          <w:r>
+            <w:rPr>
+              <w:noProof/>
+            </w:rPr>
+            <w:t xml:space="preserve"> (11)</w:t>
+          </w:r>
+          <w:r>
+            <w:rPr>
+              <w:lang w:val="en-GB"/>
+            </w:rPr>
+            <w:fldChar w:fldCharType="end"/>
+          </w:r>
+        </w:sdtContent>
+      </w:sdt>
+      <w:r>
+        <w:rPr>
+          <w:lang w:val="en-GB"/>
+        </w:rPr>
+        <w:t xml:space="preserve"> use the Markov Decision Process </w:t>
       </w:r>
       <w:r>
         <w:rPr>
@@ -16397,10 +16988,8 @@
           </w:tcPr>
           <w:p>
             <w:pPr>
+              <w:keepNext/>
               <w:ind w:firstLine="0"/>
-              <w:rPr>
-                <w:lang w:val="en-GB"/>
-              </w:rPr>
             </w:pPr>
             <w:r>
               <w:rPr>
@@ -16450,6 +17039,65 @@
               </w:drawing>
             </w:r>
           </w:p>
+          <w:p>
+            <w:pPr>
+              <w:pStyle w:val="Caption"/>
+              <w:jc w:val="center"/>
+              <w:rPr>
+                <w:lang w:val="en-GB"/>
+              </w:rPr>
+            </w:pPr>
+            <w:r>
+              <w:t xml:space="preserve">Fig. </w:t>
+            </w:r>
+            <w:r>
+              <w:fldChar w:fldCharType="begin"/>
+            </w:r>
+            <w:r>
+              <w:instrText xml:space="preserve"> SEQ Fig. \* ARABIC </w:instrText>
+            </w:r>
+            <w:r>
+              <w:fldChar w:fldCharType="separate"/>
+            </w:r>
+            <w:r>
+              <w:rPr>
+                <w:noProof/>
+              </w:rPr>
+              <w:t>17</w:t>
+            </w:r>
+            <w:r>
+              <w:fldChar w:fldCharType="end"/>
+            </w:r>
+            <w:r>
+              <w:t xml:space="preserve"> - MCTS for Chess</w:t>
+            </w:r>
+            <w:sdt>
+              <w:sdtPr>
+                <w:id w:val="836965765"/>
+                <w:citation/>
+              </w:sdtPr>
+              <w:sdtContent>
+                <w:r>
+                  <w:fldChar w:fldCharType="begin"/>
+                </w:r>
+                <w:r>
+                  <w:instrText xml:space="preserve"> CITATION htt4 \l 1033 </w:instrText>
+                </w:r>
+                <w:r>
+                  <w:fldChar w:fldCharType="separate"/>
+                </w:r>
+                <w:r>
+                  <w:rPr>
+                    <w:noProof/>
+                  </w:rPr>
+                  <w:t xml:space="preserve"> (12)</w:t>
+                </w:r>
+                <w:r>
+                  <w:fldChar w:fldCharType="end"/>
+                </w:r>
+              </w:sdtContent>
+            </w:sdt>
+          </w:p>
         </w:tc>
       </w:tr>
     </w:tbl>
@@ -16608,7 +17256,7 @@
           <w:lang w:val="en-GB"/>
         </w:rPr>
       </w:pPr>
-      <w:bookmarkStart w:id="58" w:name="_Toc75012340"/>
+      <w:bookmarkStart w:id="63" w:name="_Toc75012340"/>
       <w:r>
         <w:rPr>
           <w:rFonts w:ascii="Times New Roman" w:hAnsi="Times New Roman" w:cs="Times New Roman"/>
@@ -16616,9 +17264,7 @@
         </w:rPr>
         <w:t>Conclusions</w:t>
       </w:r>
-      <w:bookmarkStart w:id="59" w:name="_GoBack"/>
-      <w:bookmarkEnd w:id="58"/>
-      <w:bookmarkEnd w:id="59"/>
+      <w:bookmarkEnd w:id="63"/>
     </w:p>
     <w:p>
       <w:pPr>
@@ -16631,54 +17277,39 @@
         <w:rPr>
           <w:lang w:val="en-GB"/>
         </w:rPr>
-        <w:t xml:space="preserve">To sum up, the thesis presents the algorthms used for developing the chess enivornment with a stand UI window that is  </w:t>
-      </w:r>
-    </w:p>
-    <w:p>
-      <w:pPr>
-        <w:ind w:firstLine="0"/>
-        <w:rPr>
-          <w:lang w:val="en-GB"/>
-        </w:rPr>
-      </w:pPr>
-      <w:r>
-        <w:rPr>
-          <w:lang w:val="en-GB"/>
-        </w:rPr>
-        <w:t>Why do we achieved great results</w:t>
-      </w:r>
-    </w:p>
-    <w:p>
-      <w:pPr>
-        <w:ind w:firstLine="0"/>
-        <w:rPr>
-          <w:lang w:val="en-GB"/>
-        </w:rPr>
-      </w:pPr>
-      <w:r>
-        <w:rPr>
-          <w:lang w:val="en-GB"/>
-        </w:rPr>
-        <w:t xml:space="preserve">New AI techniques DL + RL&gt; Minmax + wtv </w:t>
-      </w:r>
-    </w:p>
-    <w:p>
-      <w:pPr>
-        <w:ind w:firstLine="0"/>
-        <w:rPr>
-          <w:rFonts w:cs="Times New Roman"/>
-          <w:lang w:val="en-GB"/>
-        </w:rPr>
-      </w:pPr>
-      <w:r>
-        <w:rPr>
-          <w:rFonts w:cs="Times New Roman"/>
-          <w:lang w:val="en-GB"/>
-        </w:rPr>
-        <w:t>interactiune om</w:t>
-      </w:r>
-    </w:p>
-    <w:bookmarkStart w:id="60" w:name="_Toc75012341" w:displacedByCustomXml="next"/>
+        <w:t xml:space="preserve">To sum up, the thesis presents the algorithms and methods used for developing the chess game, for both single-player and multiplayer situations. It manages the moves validation by applying the described algorithms for chess rules on the current board representation. This first game component was fundamental for the application, as it further makes possible the observation and analysis of the AI logic. </w:t>
+      </w:r>
+    </w:p>
+    <w:p>
+      <w:pPr>
+        <w:ind w:firstLine="432"/>
+        <w:rPr>
+          <w:lang w:val="en-GB"/>
+        </w:rPr>
+      </w:pPr>
+      <w:r>
+        <w:rPr>
+          <w:lang w:val="en-GB"/>
+        </w:rPr>
+        <w:t>In the second part, the logic behind the AI opponent module is described in detail and the trade-off between search time and performance was a constant concern. The optimizations made possible a deeper search in the same amount of time, through the efficient use of computational power and thinking time. The ability to look 3 moves ahead and have into consideration material advantage and strategical positioning clearly does not match a master level, but can cope with more than a beginner.</w:t>
+      </w:r>
+    </w:p>
+    <w:p>
+      <w:pPr>
+        <w:ind w:firstLine="720"/>
+        <w:rPr>
+          <w:lang w:val="en-GB"/>
+        </w:rPr>
+      </w:pPr>
+      <w:r>
+        <w:rPr>
+          <w:lang w:val="en-GB"/>
+        </w:rPr>
+        <w:lastRenderedPageBreak/>
+        <w:t>Finally, in the last part, the overview of the algorithms and techniques used by the most recent and intelligent engines that reasons the progress achieved by Deep Learning compared to classic methods. To put it simply the computer becomes more efficient when it learns by itself than applying human knowledge.</w:t>
+      </w:r>
+    </w:p>
+    <w:bookmarkStart w:id="64" w:name="_Toc75012341" w:displacedByCustomXml="next"/>
     <w:sdt>
       <w:sdtPr>
         <w:rPr>
@@ -16694,7 +17325,6 @@
           <w:docPartUnique/>
         </w:docPartObj>
       </w:sdtPr>
-      <w:sdtEndPr/>
       <w:sdtContent>
         <w:p>
           <w:pPr>
@@ -16709,7 +17339,7 @@
             </w:rPr>
             <w:t>Bibliography</w:t>
           </w:r>
-          <w:bookmarkEnd w:id="60"/>
+          <w:bookmarkEnd w:id="64"/>
         </w:p>
         <w:sdt>
           <w:sdtPr>
@@ -16719,7 +17349,6 @@
             <w:id w:val="111145805"/>
             <w:bibliography/>
           </w:sdtPr>
-          <w:sdtEndPr/>
           <w:sdtContent>
             <w:p>
               <w:pPr>
@@ -16785,6 +17414,8 @@
               <w:pPr>
                 <w:pStyle w:val="Bibliography"/>
                 <w:rPr>
+                  <w:b/>
+                  <w:bCs/>
                   <w:noProof/>
                   <w:lang w:val="en-GB"/>
                 </w:rPr>
@@ -16798,6 +17429,48 @@
               </w:r>
               <w:r>
                 <w:rPr>
+                  <w:b/>
+                  <w:bCs/>
+                  <w:i/>
+                  <w:iCs/>
+                  <w:noProof/>
+                  <w:lang w:val="en-GB"/>
+                </w:rPr>
+                <w:t xml:space="preserve">https://en.wikipedia.org/wiki/Rules_of_chess. </w:t>
+              </w:r>
+              <w:r>
+                <w:rPr>
+                  <w:b/>
+                  <w:bCs/>
+                  <w:noProof/>
+                  <w:lang w:val="en-GB"/>
+                </w:rPr>
+                <w:t xml:space="preserve">[Online] </w:t>
+              </w:r>
+            </w:p>
+            <w:p>
+              <w:pPr>
+                <w:pStyle w:val="Bibliography"/>
+                <w:rPr>
+                  <w:b/>
+                  <w:bCs/>
+                  <w:noProof/>
+                  <w:lang w:val="en-GB"/>
+                </w:rPr>
+              </w:pPr>
+              <w:r>
+                <w:rPr>
+                  <w:b/>
+                  <w:bCs/>
+                  <w:noProof/>
+                  <w:lang w:val="en-GB"/>
+                </w:rPr>
+                <w:t xml:space="preserve">3. </w:t>
+              </w:r>
+              <w:r>
+                <w:rPr>
+                  <w:b/>
+                  <w:bCs/>
                   <w:i/>
                   <w:iCs/>
                   <w:noProof/>
@@ -16812,14 +17485,7 @@
                   <w:noProof/>
                   <w:lang w:val="en-GB"/>
                 </w:rPr>
-                <w:t>Cameron Browne ( QUT, Brisbane, Australia ).</w:t>
-              </w:r>
-              <w:r>
-                <w:rPr>
-                  <w:noProof/>
-                  <w:lang w:val="en-GB"/>
-                </w:rPr>
-                <w:t xml:space="preserve"> s.l. : ICGA Journal, 2014.</w:t>
+                <w:t>Cameron Browne ( QUT, Brisbane, Australia ). s.l. : ICGA Journal, 2014.</w:t>
               </w:r>
             </w:p>
             <w:p>
@@ -16834,11 +17500,92 @@
               </w:pPr>
               <w:r>
                 <w:rPr>
+                  <w:b/>
+                  <w:bCs/>
                   <w:noProof/>
                   <w:lang w:val="en-GB"/>
                 </w:rPr>
-                <w:lastRenderedPageBreak/>
-                <w:t xml:space="preserve">3. </w:t>
+                <w:t xml:space="preserve">4. </w:t>
+              </w:r>
+              <w:r>
+                <w:rPr>
+                  <w:b/>
+                  <w:bCs/>
+                  <w:i/>
+                  <w:iCs/>
+                  <w:noProof/>
+                  <w:lang w:val="en-GB"/>
+                </w:rPr>
+                <w:t xml:space="preserve">https://towardsdatascience.com/how-a-chess-playing-computer-thinks-about-its-next-move-8f028bd0e7b1. </w:t>
+              </w:r>
+              <w:r>
+                <w:rPr>
+                  <w:b/>
+                  <w:bCs/>
+                  <w:noProof/>
+                  <w:lang w:val="en-GB"/>
+                </w:rPr>
+                <w:t xml:space="preserve">[Online] </w:t>
+              </w:r>
+            </w:p>
+            <w:p>
+              <w:pPr>
+                <w:pStyle w:val="Bibliography"/>
+                <w:rPr>
+                  <w:b/>
+                  <w:bCs/>
+                  <w:noProof/>
+                  <w:lang w:val="en-GB"/>
+                </w:rPr>
+              </w:pPr>
+              <w:r>
+                <w:rPr>
+                  <w:b/>
+                  <w:bCs/>
+                  <w:noProof/>
+                  <w:lang w:val="en-GB"/>
+                </w:rPr>
+                <w:t xml:space="preserve">5. </w:t>
+              </w:r>
+              <w:r>
+                <w:rPr>
+                  <w:b/>
+                  <w:bCs/>
+                  <w:i/>
+                  <w:iCs/>
+                  <w:noProof/>
+                  <w:lang w:val="en-GB"/>
+                </w:rPr>
+                <w:t xml:space="preserve">https://www3.ntu.edu.sg/home/ehchua/programming/java/javagame_tictactoe_ai.html. </w:t>
+              </w:r>
+              <w:r>
+                <w:rPr>
+                  <w:b/>
+                  <w:bCs/>
+                  <w:noProof/>
+                  <w:lang w:val="en-GB"/>
+                </w:rPr>
+                <w:t xml:space="preserve">[Online] </w:t>
+              </w:r>
+            </w:p>
+            <w:p>
+              <w:pPr>
+                <w:pStyle w:val="Bibliography"/>
+                <w:rPr>
+                  <w:b/>
+                  <w:bCs/>
+                  <w:noProof/>
+                  <w:lang w:val="en-GB"/>
+                </w:rPr>
+              </w:pPr>
+              <w:r>
+                <w:rPr>
+                  <w:b/>
+                  <w:bCs/>
+                  <w:noProof/>
+                  <w:lang w:val="en-GB"/>
+                </w:rPr>
+                <w:t xml:space="preserve">6. </w:t>
               </w:r>
               <w:r>
                 <w:rPr>
@@ -16863,6 +17610,177 @@
             </w:p>
             <w:p>
               <w:pPr>
+                <w:pStyle w:val="Bibliography"/>
+                <w:rPr>
+                  <w:b/>
+                  <w:bCs/>
+                  <w:noProof/>
+                  <w:lang w:val="en-GB"/>
+                </w:rPr>
+              </w:pPr>
+              <w:r>
+                <w:rPr>
+                  <w:b/>
+                  <w:bCs/>
+                  <w:noProof/>
+                  <w:lang w:val="en-GB"/>
+                </w:rPr>
+                <w:t xml:space="preserve">7. https://www.chessprogramming.org/Simplified_Evaluation_Function. [Online] </w:t>
+              </w:r>
+            </w:p>
+            <w:p>
+              <w:pPr>
+                <w:pStyle w:val="Bibliography"/>
+                <w:rPr>
+                  <w:b/>
+                  <w:bCs/>
+                  <w:noProof/>
+                  <w:lang w:val="en-GB"/>
+                </w:rPr>
+              </w:pPr>
+              <w:r>
+                <w:rPr>
+                  <w:b/>
+                  <w:bCs/>
+                  <w:noProof/>
+                  <w:lang w:val="en-GB"/>
+                </w:rPr>
+                <w:t xml:space="preserve">8. Sockalingam, Kieran. </w:t>
+              </w:r>
+              <w:r>
+                <w:rPr>
+                  <w:b/>
+                  <w:bCs/>
+                  <w:i/>
+                  <w:iCs/>
+                  <w:noProof/>
+                  <w:lang w:val="en-GB"/>
+                </w:rPr>
+                <w:t xml:space="preserve">Alpha beta pruning. </w:t>
+              </w:r>
+              <w:r>
+                <w:rPr>
+                  <w:b/>
+                  <w:bCs/>
+                  <w:noProof/>
+                  <w:lang w:val="en-GB"/>
+                </w:rPr>
+                <w:t>s.l. : University of Oxford, 2015.</w:t>
+              </w:r>
+            </w:p>
+            <w:p>
+              <w:pPr>
+                <w:pStyle w:val="Bibliography"/>
+                <w:rPr>
+                  <w:b/>
+                  <w:bCs/>
+                  <w:noProof/>
+                  <w:lang w:val="en-GB"/>
+                </w:rPr>
+              </w:pPr>
+              <w:r>
+                <w:rPr>
+                  <w:b/>
+                  <w:bCs/>
+                  <w:noProof/>
+                  <w:lang w:val="en-GB"/>
+                </w:rPr>
+                <w:t xml:space="preserve">9. Zobriist, Albert. </w:t>
+              </w:r>
+              <w:r>
+                <w:rPr>
+                  <w:b/>
+                  <w:bCs/>
+                  <w:i/>
+                  <w:iCs/>
+                  <w:noProof/>
+                  <w:lang w:val="en-GB"/>
+                </w:rPr>
+                <w:t xml:space="preserve">A new hashing method with application for game playing (https://research.cs.wisc.edu/techreports/1970/TR88.pdf). </w:t>
+              </w:r>
+            </w:p>
+            <w:p>
+              <w:pPr>
+                <w:pStyle w:val="Bibliography"/>
+                <w:rPr>
+                  <w:b/>
+                  <w:bCs/>
+                  <w:noProof/>
+                  <w:lang w:val="en-GB"/>
+                </w:rPr>
+              </w:pPr>
+              <w:r>
+                <w:rPr>
+                  <w:b/>
+                  <w:bCs/>
+                  <w:noProof/>
+                  <w:lang w:val="en-GB"/>
+                </w:rPr>
+                <w:t xml:space="preserve">10. </w:t>
+              </w:r>
+              <w:r>
+                <w:rPr>
+                  <w:b/>
+                  <w:bCs/>
+                  <w:i/>
+                  <w:iCs/>
+                  <w:noProof/>
+                  <w:lang w:val="en-GB"/>
+                </w:rPr>
+                <w:t xml:space="preserve">Mastering Atari, Go, Chess and Shogi by Planning with a Learned Model (https://arxiv.org/pdf/1911.08265.pdf). </w:t>
+              </w:r>
+              <w:r>
+                <w:rPr>
+                  <w:b/>
+                  <w:bCs/>
+                  <w:noProof/>
+                  <w:lang w:val="en-GB"/>
+                </w:rPr>
+                <w:t>2020.</w:t>
+              </w:r>
+            </w:p>
+            <w:p>
+              <w:pPr>
+                <w:pStyle w:val="Bibliography"/>
+                <w:rPr>
+                  <w:b/>
+                  <w:bCs/>
+                  <w:noProof/>
+                  <w:lang w:val="en-GB"/>
+                </w:rPr>
+              </w:pPr>
+              <w:r>
+                <w:rPr>
+                  <w:b/>
+                  <w:bCs/>
+                  <w:noProof/>
+                  <w:lang w:val="en-GB"/>
+                </w:rPr>
+                <w:t xml:space="preserve">11. </w:t>
+              </w:r>
+              <w:r>
+                <w:rPr>
+                  <w:b/>
+                  <w:bCs/>
+                  <w:i/>
+                  <w:iCs/>
+                  <w:noProof/>
+                  <w:lang w:val="en-GB"/>
+                </w:rPr>
+                <w:t xml:space="preserve">Mastering Chess and Shogi by Self-Play with a General Reinforcement Learning Algorithm ( https://arxiv.org/pdf/1911.08265.pdf ). </w:t>
+              </w:r>
+              <w:r>
+                <w:rPr>
+                  <w:b/>
+                  <w:bCs/>
+                  <w:noProof/>
+                  <w:lang w:val="en-GB"/>
+                </w:rPr>
+                <w:t>2017.</w:t>
+              </w:r>
+            </w:p>
+            <w:p>
+              <w:pPr>
                 <w:ind w:firstLine="0"/>
                 <w:rPr>
                   <w:lang w:val="en-GB"/>
@@ -16889,11 +17807,12 @@
           <w:lang w:val="en-GB"/>
         </w:rPr>
       </w:pPr>
-      <w:bookmarkStart w:id="61" w:name="_Toc75012342"/>
-      <w:r>
-        <w:rPr>
-          <w:lang w:val="en-GB"/>
-        </w:rPr>
+      <w:bookmarkStart w:id="65" w:name="_Toc75012342"/>
+      <w:r>
+        <w:rPr>
+          <w:lang w:val="en-GB"/>
+        </w:rPr>
+        <w:lastRenderedPageBreak/>
         <w:t>Appendix</w:t>
       </w:r>
       <w:r>
@@ -16902,170 +17821,178 @@
         </w:rPr>
         <w:t xml:space="preserve"> with code</w:t>
       </w:r>
-      <w:bookmarkEnd w:id="61"/>
-    </w:p>
-    <w:p>
-      <w:pPr>
-        <w:rPr>
-          <w:lang w:val="en-GB"/>
-        </w:rPr>
-      </w:pPr>
-      <w:r>
-        <w:rPr>
-          <w:lang w:val="en-GB"/>
-        </w:rPr>
-        <w:t>refs (Chess ru</w:t>
-      </w:r>
-      <w:r>
-        <w:rPr>
-          <w:lang w:val="en-GB"/>
-        </w:rPr>
-        <w:t>les wikip, chessprogramming.com</w:t>
-      </w:r>
-      <w:r>
-        <w:rPr>
-          <w:lang w:val="en-GB"/>
-        </w:rPr>
-        <w:t>)</w:t>
-      </w:r>
-    </w:p>
-    <w:p>
-      <w:pPr>
-        <w:rPr>
-          <w:lang w:val="en-GB"/>
-        </w:rPr>
-      </w:pPr>
-      <w:hyperlink r:id="rId28" w:history="1">
-        <w:r>
-          <w:rPr>
-            <w:rStyle w:val="Hyperlink"/>
-            <w:lang w:val="en-GB"/>
-          </w:rPr>
-          <w:t>https://iq.opengenus.org/zobrist-hashing-game-theory/</w:t>
-        </w:r>
-      </w:hyperlink>
-    </w:p>
-    <w:p>
-      <w:pPr>
-        <w:rPr>
-          <w:lang w:val="en-GB"/>
-        </w:rPr>
-      </w:pPr>
-      <w:hyperlink r:id="rId29" w:history="1">
-        <w:r>
-          <w:rPr>
-            <w:rStyle w:val="Hyperlink"/>
-            <w:lang w:val="en-GB"/>
-          </w:rPr>
-          <w:t>https://research.cs.wisc.edu/techreports/1970/TR88.pdf</w:t>
-        </w:r>
-      </w:hyperlink>
-    </w:p>
-    <w:p>
-      <w:pPr>
-        <w:rPr>
-          <w:lang w:val="en-GB"/>
-        </w:rPr>
-      </w:pPr>
-      <w:hyperlink r:id="rId30" w:history="1">
-        <w:r>
-          <w:rPr>
-            <w:rStyle w:val="Hyperlink"/>
-            <w:lang w:val="en-GB"/>
-          </w:rPr>
-          <w:t>https://www.chessprogramming.org/MVV-LVA</w:t>
-        </w:r>
-      </w:hyperlink>
-    </w:p>
-    <w:p>
-      <w:pPr>
-        <w:rPr>
-          <w:lang w:val="en-GB"/>
-        </w:rPr>
-      </w:pPr>
-      <w:hyperlink r:id="rId31" w:history="1">
-        <w:r>
-          <w:rPr>
-            <w:rStyle w:val="Hyperlink"/>
-            <w:lang w:val="en-GB"/>
-          </w:rPr>
-          <w:t>https://storage.googleapis.com/deepmind-media/alphago/AlphaGoNaturePaper.pdf</w:t>
-        </w:r>
-      </w:hyperlink>
-    </w:p>
-    <w:p>
-      <w:pPr>
-        <w:rPr>
-          <w:lang w:val="en-GB"/>
-        </w:rPr>
-      </w:pPr>
-      <w:hyperlink r:id="rId32" w:history="1">
-        <w:r>
-          <w:rPr>
-            <w:rStyle w:val="Hyperlink"/>
-            <w:lang w:val="en-GB"/>
-          </w:rPr>
-          <w:t>https://medium.com/applied-data-science/how-to-build-your-own-muzero-in-python-f77d5718061a</w:t>
-        </w:r>
-      </w:hyperlink>
-    </w:p>
-    <w:p>
-      <w:pPr>
-        <w:rPr>
-          <w:lang w:val="en-GB"/>
-        </w:rPr>
-      </w:pPr>
-      <w:hyperlink r:id="rId33" w:history="1">
-        <w:r>
-          <w:rPr>
-            <w:rStyle w:val="Hyperlink"/>
-            <w:lang w:val="en-GB"/>
-          </w:rPr>
-          <w:t>https://science.sciencemag.org/content/362/6419/1140</w:t>
-        </w:r>
-      </w:hyperlink>
-    </w:p>
-    <w:p>
-      <w:pPr>
-        <w:rPr>
-          <w:lang w:val="en-GB"/>
-        </w:rPr>
-      </w:pPr>
-      <w:hyperlink r:id="rId34" w:history="1">
-        <w:r>
-          <w:rPr>
-            <w:rStyle w:val="Hyperlink"/>
-            <w:lang w:val="en-GB"/>
-          </w:rPr>
-          <w:t>https://arxiv.org/pdf/1712.01815.pdf</w:t>
-        </w:r>
-      </w:hyperlink>
-    </w:p>
-    <w:p>
-      <w:pPr>
-        <w:rPr>
-          <w:lang w:val="en-GB"/>
-        </w:rPr>
-      </w:pPr>
-      <w:hyperlink r:id="rId35" w:history="1">
-        <w:r>
-          <w:rPr>
-            <w:rStyle w:val="Hyperlink"/>
-            <w:lang w:val="en-GB"/>
-          </w:rPr>
-          <w:t>https://arxiv.org/pdf/1911.08265.pdf</w:t>
-        </w:r>
-      </w:hyperlink>
-    </w:p>
-    <w:p>
-      <w:pPr>
-        <w:rPr>
-          <w:lang w:val="en-GB"/>
-        </w:rPr>
-      </w:pPr>
+      <w:bookmarkEnd w:id="65"/>
+    </w:p>
+    <w:p>
+      <w:pPr>
+        <w:keepNext/>
+      </w:pPr>
+      <w:r>
+        <w:rPr>
+          <w:lang w:val="en-GB"/>
+        </w:rPr>
+        <w:drawing>
+          <wp:inline distT="0" distB="0" distL="0" distR="0" wp14:anchorId="44B3CEE2" wp14:editId="1D1AB439">
+            <wp:extent cx="4926658" cy="3182815"/>
+            <wp:effectExtent l="0" t="0" r="7620" b="0"/>
+            <wp:docPr id="24" name="Picture 24"/>
+            <wp:cNvGraphicFramePr>
+              <a:graphicFrameLocks xmlns:a="http://schemas.openxmlformats.org/drawingml/2006/main" noChangeAspect="1"/>
+            </wp:cNvGraphicFramePr>
+            <a:graphic xmlns:a="http://schemas.openxmlformats.org/drawingml/2006/main">
+              <a:graphicData uri="http://schemas.openxmlformats.org/drawingml/2006/picture">
+                <pic:pic xmlns:pic="http://schemas.openxmlformats.org/drawingml/2006/picture">
+                  <pic:nvPicPr>
+                    <pic:cNvPr id="1" name=""/>
+                    <pic:cNvPicPr/>
+                  </pic:nvPicPr>
+                  <pic:blipFill>
+                    <a:blip r:embed="rId28"/>
+                    <a:stretch>
+                      <a:fillRect/>
+                    </a:stretch>
+                  </pic:blipFill>
+                  <pic:spPr>
+                    <a:xfrm>
+                      <a:off x="0" y="0"/>
+                      <a:ext cx="4943341" cy="3193593"/>
+                    </a:xfrm>
+                    <a:prstGeom prst="rect">
+                      <a:avLst/>
+                    </a:prstGeom>
+                  </pic:spPr>
+                </pic:pic>
+              </a:graphicData>
+            </a:graphic>
+          </wp:inline>
+        </w:drawing>
+      </w:r>
+    </w:p>
+    <w:p>
+      <w:pPr>
+        <w:pStyle w:val="Caption"/>
+        <w:rPr>
+          <w:lang w:val="en-GB"/>
+        </w:rPr>
+      </w:pPr>
+      <w:r>
+        <w:rPr>
+          <w:lang w:val="en-GB"/>
+        </w:rPr>
+        <w:fldChar w:fldCharType="begin"/>
+      </w:r>
+      <w:r>
+        <w:rPr>
+          <w:lang w:val="en-GB"/>
+        </w:rPr>
+        <w:instrText xml:space="preserve"> SEQ Figure \* ARABIC </w:instrText>
+      </w:r>
+      <w:r>
+        <w:rPr>
+          <w:lang w:val="en-GB"/>
+        </w:rPr>
+        <w:fldChar w:fldCharType="separate"/>
+      </w:r>
+      <w:r>
+        <w:rPr>
+          <w:noProof/>
+          <w:lang w:val="en-GB"/>
+        </w:rPr>
+        <w:t>1</w:t>
+      </w:r>
+      <w:r>
+        <w:rPr>
+          <w:lang w:val="en-GB"/>
+        </w:rPr>
+        <w:fldChar w:fldCharType="end"/>
+      </w:r>
+    </w:p>
+    <w:p>
+      <w:pPr>
+        <w:keepNext/>
+      </w:pPr>
+      <w:r>
+        <w:rPr>
+          <w:lang w:val="en-GB"/>
+        </w:rPr>
+        <w:drawing>
+          <wp:inline distT="0" distB="0" distL="0" distR="0" wp14:anchorId="1187E60C" wp14:editId="5D78697B">
+            <wp:extent cx="4883648" cy="2989385"/>
+            <wp:effectExtent l="0" t="0" r="0" b="1905"/>
+            <wp:docPr id="25" name="Picture 25"/>
+            <wp:cNvGraphicFramePr>
+              <a:graphicFrameLocks xmlns:a="http://schemas.openxmlformats.org/drawingml/2006/main" noChangeAspect="1"/>
+            </wp:cNvGraphicFramePr>
+            <a:graphic xmlns:a="http://schemas.openxmlformats.org/drawingml/2006/main">
+              <a:graphicData uri="http://schemas.openxmlformats.org/drawingml/2006/picture">
+                <pic:pic xmlns:pic="http://schemas.openxmlformats.org/drawingml/2006/picture">
+                  <pic:nvPicPr>
+                    <pic:cNvPr id="1" name=""/>
+                    <pic:cNvPicPr/>
+                  </pic:nvPicPr>
+                  <pic:blipFill>
+                    <a:blip r:embed="rId29"/>
+                    <a:stretch>
+                      <a:fillRect/>
+                    </a:stretch>
+                  </pic:blipFill>
+                  <pic:spPr>
+                    <a:xfrm>
+                      <a:off x="0" y="0"/>
+                      <a:ext cx="4895718" cy="2996773"/>
+                    </a:xfrm>
+                    <a:prstGeom prst="rect">
+                      <a:avLst/>
+                    </a:prstGeom>
+                  </pic:spPr>
+                </pic:pic>
+              </a:graphicData>
+            </a:graphic>
+          </wp:inline>
+        </w:drawing>
+      </w:r>
+    </w:p>
+    <w:p>
+      <w:pPr>
+        <w:pStyle w:val="Caption"/>
+        <w:rPr>
+          <w:lang w:val="en-GB"/>
+        </w:rPr>
+      </w:pPr>
+      <w:r>
+        <w:rPr>
+          <w:lang w:val="en-GB"/>
+        </w:rPr>
+        <w:fldChar w:fldCharType="begin"/>
+      </w:r>
+      <w:r>
+        <w:rPr>
+          <w:lang w:val="en-GB"/>
+        </w:rPr>
+        <w:instrText xml:space="preserve"> SEQ Figure \* ARABIC </w:instrText>
+      </w:r>
+      <w:r>
+        <w:rPr>
+          <w:lang w:val="en-GB"/>
+        </w:rPr>
+        <w:fldChar w:fldCharType="separate"/>
+      </w:r>
+      <w:r>
+        <w:rPr>
+          <w:noProof/>
+          <w:lang w:val="en-GB"/>
+        </w:rPr>
+        <w:t>2</w:t>
+      </w:r>
+      <w:r>
+        <w:rPr>
+          <w:lang w:val="en-GB"/>
+        </w:rPr>
+        <w:fldChar w:fldCharType="end"/>
+      </w:r>
     </w:p>
     <w:sectPr>
-      <w:footerReference w:type="default" r:id="rId36"/>
+      <w:footerReference w:type="default" r:id="rId30"/>
       <w:footnotePr>
         <w:numRestart w:val="eachPage"/>
       </w:footnotePr>
@@ -17138,7 +18065,7 @@
           <w:rPr>
             <w:noProof/>
           </w:rPr>
-          <w:t>29</w:t>
+          <w:t>28</w:t>
         </w:r>
         <w:r>
           <w:rPr>
@@ -21088,14 +22015,14 @@
     <b:Title>Bitboard methods for games</b:Title>
     <b:Year>2014</b:Year>
     <b:Publisher>ICGA Journal</b:Publisher>
-    <b:RefOrder>2</b:RefOrder>
+    <b:RefOrder>3</b:RefOrder>
   </b:Source>
   <b:Source>
     <b:Tag>htt</b:Tag>
     <b:SourceType>InternetSite</b:SourceType>
     <b:Guid>{D2150261-E104-4547-893F-CCB3CA026F68}</b:Guid>
     <b:InternetSiteTitle>https://en.wikipedia.org/wiki/Negamax</b:InternetSiteTitle>
-    <b:RefOrder>3</b:RefOrder>
+    <b:RefOrder>6</b:RefOrder>
   </b:Source>
   <b:Source>
     <b:Tag>Kie15</b:Tag>
@@ -21114,13 +22041,81 @@
       </b:Author>
     </b:Author>
     <b:Publisher>University of Oxford</b:Publisher>
+    <b:RefOrder>8</b:RefOrder>
+  </b:Source>
+  <b:Source>
+    <b:Tag>htt1</b:Tag>
+    <b:SourceType>InternetSite</b:SourceType>
+    <b:Guid>{4C5BBC19-8EAC-4D18-83FA-6B229242D564}</b:Guid>
+    <b:InternetSiteTitle>https://en.wikipedia.org/wiki/Rules_of_chess</b:InternetSiteTitle>
+    <b:RefOrder>2</b:RefOrder>
+  </b:Source>
+  <b:Source>
+    <b:Tag>htt2</b:Tag>
+    <b:SourceType>InternetSite</b:SourceType>
+    <b:Guid>{79AD383B-FB74-41E4-BD41-A80D4C982A07}</b:Guid>
+    <b:InternetSiteTitle>https://towardsdatascience.com/how-a-chess-playing-computer-thinks-about-its-next-move-8f028bd0e7b1</b:InternetSiteTitle>
     <b:RefOrder>4</b:RefOrder>
+  </b:Source>
+  <b:Source>
+    <b:Tag>htt3</b:Tag>
+    <b:SourceType>InternetSite</b:SourceType>
+    <b:Guid>{5160CD7C-7B87-4537-A822-A77EF46A3C85}</b:Guid>
+    <b:Title>https://www.chessprogramming.org/Simplified_Evaluation_Function</b:Title>
+    <b:RefOrder>7</b:RefOrder>
+  </b:Source>
+  <b:Source>
+    <b:Tag>Alb</b:Tag>
+    <b:SourceType>Report</b:SourceType>
+    <b:Guid>{32C5D709-CB42-432D-877A-EF0FE3B7A561}</b:Guid>
+    <b:Title>A new hashing method with application for game playing (https://research.cs.wisc.edu/techreports/1970/TR88.pdf)</b:Title>
+    <b:Author>
+      <b:Author>
+        <b:NameList>
+          <b:Person>
+            <b:Last>Zobriist</b:Last>
+            <b:First>Albert</b:First>
+          </b:Person>
+        </b:NameList>
+      </b:Author>
+    </b:Author>
+    <b:RefOrder>9</b:RefOrder>
+  </b:Source>
+  <b:Source>
+    <b:Tag>Mas20</b:Tag>
+    <b:SourceType>Report</b:SourceType>
+    <b:Guid>{656D53BA-B077-4430-8A5D-985A80D9FF9F}</b:Guid>
+    <b:Title>Mastering Atari, Go, Chess and Shogi by Planning with a Learned Model (https://arxiv.org/pdf/1911.08265.pdf)</b:Title>
+    <b:Year>2020</b:Year>
+    <b:RefOrder>10</b:RefOrder>
+  </b:Source>
+  <b:Source>
+    <b:Tag>Mas17</b:Tag>
+    <b:SourceType>Report</b:SourceType>
+    <b:Guid>{61ADF106-0EEF-491C-9F84-0685EF2D020A}</b:Guid>
+    <b:Title>Mastering Chess and Shogi by Self-Play with a General Reinforcement Learning Algorithm ( https://arxiv.org/pdf/1911.08265.pdf )</b:Title>
+    <b:Year>2017</b:Year>
+    <b:RefOrder>11</b:RefOrder>
+  </b:Source>
+  <b:Source>
+    <b:Tag>Placeholder1</b:Tag>
+    <b:SourceType>InternetSite</b:SourceType>
+    <b:Guid>{27F271A9-80C6-4AFC-9857-91C04723CA51}</b:Guid>
+    <b:InternetSiteTitle>https://www3.ntu.edu.sg/home/ehchua/programming/java/javagame_tictactoe_ai.html</b:InternetSiteTitle>
+    <b:RefOrder>5</b:RefOrder>
+  </b:Source>
+  <b:Source>
+    <b:Tag>htt4</b:Tag>
+    <b:SourceType>InternetSite</b:SourceType>
+    <b:Guid>{6A87EB00-4F2B-4E9B-A3E6-326CFD01BA32}</b:Guid>
+    <b:InternetSiteTitle>https://www.chessprogramming.org/Monte-Carlo_Tree_Search</b:InternetSiteTitle>
+    <b:RefOrder>12</b:RefOrder>
   </b:Source>
 </b:Sources>
 </file>
 
 <file path=customXml/itemProps1.xml><?xml version="1.0" encoding="utf-8"?>
-<ds:datastoreItem xmlns:ds="http://schemas.openxmlformats.org/officeDocument/2006/customXml" ds:itemID="{61922C51-73F9-45EF-86C5-A23A530AD0AE}">
+<ds:datastoreItem xmlns:ds="http://schemas.openxmlformats.org/officeDocument/2006/customXml" ds:itemID="{053772F8-0D13-419B-97A2-43F4D1DDCBBE}">
   <ds:schemaRefs>
     <ds:schemaRef ds:uri="http://schemas.openxmlformats.org/officeDocument/2006/bibliography"/>
   </ds:schemaRefs>

--- a/Bachelor thesis.docx
+++ b/Bachelor thesis.docx
@@ -1303,7 +1303,7 @@
             </w:rPr>
             <w:fldChar w:fldCharType="separate"/>
           </w:r>
-          <w:hyperlink w:anchor="_Toc75012301" w:history="1">
+          <w:hyperlink w:anchor="_Toc75352414" w:history="1">
             <w:r>
               <w:rPr>
                 <w:rStyle w:val="Hyperlink"/>
@@ -1349,7 +1349,7 @@
                 <w:noProof/>
                 <w:webHidden/>
               </w:rPr>
-              <w:instrText xml:space="preserve"> PAGEREF _Toc75012301 \h </w:instrText>
+              <w:instrText xml:space="preserve"> PAGEREF _Toc75352414 \h </w:instrText>
             </w:r>
             <w:r>
               <w:rPr>
@@ -1393,7 +1393,7 @@
               <w:sz w:val="22"/>
             </w:rPr>
           </w:pPr>
-          <w:hyperlink w:anchor="_Toc75012302" w:history="1">
+          <w:hyperlink w:anchor="_Toc75352415" w:history="1">
             <w:r>
               <w:rPr>
                 <w:rStyle w:val="Hyperlink"/>
@@ -1439,7 +1439,7 @@
                 <w:noProof/>
                 <w:webHidden/>
               </w:rPr>
-              <w:instrText xml:space="preserve"> PAGEREF _Toc75012302 \h </w:instrText>
+              <w:instrText xml:space="preserve"> PAGEREF _Toc75352415 \h </w:instrText>
             </w:r>
             <w:r>
               <w:rPr>
@@ -1483,7 +1483,7 @@
               <w:sz w:val="22"/>
             </w:rPr>
           </w:pPr>
-          <w:hyperlink w:anchor="_Toc75012303" w:history="1">
+          <w:hyperlink w:anchor="_Toc75352416" w:history="1">
             <w:r>
               <w:rPr>
                 <w:rStyle w:val="Hyperlink"/>
@@ -1529,7 +1529,7 @@
                 <w:noProof/>
                 <w:webHidden/>
               </w:rPr>
-              <w:instrText xml:space="preserve"> PAGEREF _Toc75012303 \h </w:instrText>
+              <w:instrText xml:space="preserve"> PAGEREF _Toc75352416 \h </w:instrText>
             </w:r>
             <w:r>
               <w:rPr>
@@ -1573,7 +1573,7 @@
               <w:sz w:val="22"/>
             </w:rPr>
           </w:pPr>
-          <w:hyperlink w:anchor="_Toc75012304" w:history="1">
+          <w:hyperlink w:anchor="_Toc75352417" w:history="1">
             <w:r>
               <w:rPr>
                 <w:rStyle w:val="Hyperlink"/>
@@ -1619,7 +1619,7 @@
                 <w:noProof/>
                 <w:webHidden/>
               </w:rPr>
-              <w:instrText xml:space="preserve"> PAGEREF _Toc75012304 \h </w:instrText>
+              <w:instrText xml:space="preserve"> PAGEREF _Toc75352417 \h </w:instrText>
             </w:r>
             <w:r>
               <w:rPr>
@@ -1663,7 +1663,7 @@
               <w:sz w:val="22"/>
             </w:rPr>
           </w:pPr>
-          <w:hyperlink w:anchor="_Toc75012305" w:history="1">
+          <w:hyperlink w:anchor="_Toc75352418" w:history="1">
             <w:r>
               <w:rPr>
                 <w:rStyle w:val="Hyperlink"/>
@@ -1709,7 +1709,7 @@
                 <w:noProof/>
                 <w:webHidden/>
               </w:rPr>
-              <w:instrText xml:space="preserve"> PAGEREF _Toc75012305 \h </w:instrText>
+              <w:instrText xml:space="preserve"> PAGEREF _Toc75352418 \h </w:instrText>
             </w:r>
             <w:r>
               <w:rPr>
@@ -1753,7 +1753,7 @@
               <w:sz w:val="22"/>
             </w:rPr>
           </w:pPr>
-          <w:hyperlink w:anchor="_Toc75012306" w:history="1">
+          <w:hyperlink w:anchor="_Toc75352419" w:history="1">
             <w:r>
               <w:rPr>
                 <w:rStyle w:val="Hyperlink"/>
@@ -1799,7 +1799,7 @@
                 <w:noProof/>
                 <w:webHidden/>
               </w:rPr>
-              <w:instrText xml:space="preserve"> PAGEREF _Toc75012306 \h </w:instrText>
+              <w:instrText xml:space="preserve"> PAGEREF _Toc75352419 \h </w:instrText>
             </w:r>
             <w:r>
               <w:rPr>
@@ -1843,7 +1843,7 @@
               <w:sz w:val="22"/>
             </w:rPr>
           </w:pPr>
-          <w:hyperlink w:anchor="_Toc75012307" w:history="1">
+          <w:hyperlink w:anchor="_Toc75352420" w:history="1">
             <w:r>
               <w:rPr>
                 <w:rStyle w:val="Hyperlink"/>
@@ -1868,7 +1868,7 @@
                 <w:noProof/>
                 <w:lang w:val="en-GB"/>
               </w:rPr>
-              <w:t>Chess rules</w:t>
+              <w:t>Chess special rules</w:t>
             </w:r>
             <w:r>
               <w:rPr>
@@ -1889,7 +1889,7 @@
                 <w:noProof/>
                 <w:webHidden/>
               </w:rPr>
-              <w:instrText xml:space="preserve"> PAGEREF _Toc75012307 \h </w:instrText>
+              <w:instrText xml:space="preserve"> PAGEREF _Toc75352420 \h </w:instrText>
             </w:r>
             <w:r>
               <w:rPr>
@@ -1933,7 +1933,7 @@
               <w:sz w:val="22"/>
             </w:rPr>
           </w:pPr>
-          <w:hyperlink w:anchor="_Toc75012308" w:history="1">
+          <w:hyperlink w:anchor="_Toc75352421" w:history="1">
             <w:r>
               <w:rPr>
                 <w:rStyle w:val="Hyperlink"/>
@@ -1979,7 +1979,7 @@
                 <w:noProof/>
                 <w:webHidden/>
               </w:rPr>
-              <w:instrText xml:space="preserve"> PAGEREF _Toc75012308 \h </w:instrText>
+              <w:instrText xml:space="preserve"> PAGEREF _Toc75352421 \h </w:instrText>
             </w:r>
             <w:r>
               <w:rPr>
@@ -2023,7 +2023,7 @@
               <w:sz w:val="22"/>
             </w:rPr>
           </w:pPr>
-          <w:hyperlink w:anchor="_Toc75012309" w:history="1">
+          <w:hyperlink w:anchor="_Toc75352422" w:history="1">
             <w:r>
               <w:rPr>
                 <w:rStyle w:val="Hyperlink"/>
@@ -2069,7 +2069,7 @@
                 <w:noProof/>
                 <w:webHidden/>
               </w:rPr>
-              <w:instrText xml:space="preserve"> PAGEREF _Toc75012309 \h </w:instrText>
+              <w:instrText xml:space="preserve"> PAGEREF _Toc75352422 \h </w:instrText>
             </w:r>
             <w:r>
               <w:rPr>
@@ -2090,6 +2090,96 @@
                 <w:webHidden/>
               </w:rPr>
               <w:t>10</w:t>
+            </w:r>
+            <w:r>
+              <w:rPr>
+                <w:noProof/>
+                <w:webHidden/>
+              </w:rPr>
+              <w:fldChar w:fldCharType="end"/>
+            </w:r>
+          </w:hyperlink>
+        </w:p>
+        <w:p>
+          <w:pPr>
+            <w:pStyle w:val="TOC3"/>
+            <w:tabs>
+              <w:tab w:val="left" w:pos="1540"/>
+              <w:tab w:val="right" w:leader="dot" w:pos="9395"/>
+            </w:tabs>
+            <w:rPr>
+              <w:rFonts w:asciiTheme="minorHAnsi" w:eastAsiaTheme="minorEastAsia" w:hAnsiTheme="minorHAnsi"/>
+              <w:noProof/>
+              <w:sz w:val="22"/>
+            </w:rPr>
+          </w:pPr>
+          <w:hyperlink w:anchor="_Toc75352423" w:history="1">
+            <w:r>
+              <w:rPr>
+                <w:rStyle w:val="Hyperlink"/>
+                <w:rFonts w:cs="Times New Roman"/>
+                <w:noProof/>
+                <w:lang w:val="en-GB"/>
+              </w:rPr>
+              <w:t>2.4.1</w:t>
+            </w:r>
+            <w:r>
+              <w:rPr>
+                <w:rFonts w:asciiTheme="minorHAnsi" w:eastAsiaTheme="minorEastAsia" w:hAnsiTheme="minorHAnsi"/>
+                <w:noProof/>
+                <w:sz w:val="22"/>
+              </w:rPr>
+              <w:tab/>
+            </w:r>
+            <w:r>
+              <w:rPr>
+                <w:rStyle w:val="Hyperlink"/>
+                <w:rFonts w:cs="Times New Roman"/>
+                <w:noProof/>
+                <w:lang w:val="en-GB"/>
+              </w:rPr>
+              <w:t>Pygame</w:t>
+            </w:r>
+            <w:r>
+              <w:rPr>
+                <w:noProof/>
+                <w:webHidden/>
+              </w:rPr>
+              <w:tab/>
+            </w:r>
+            <w:r>
+              <w:rPr>
+                <w:noProof/>
+                <w:webHidden/>
+              </w:rPr>
+              <w:fldChar w:fldCharType="begin"/>
+            </w:r>
+            <w:r>
+              <w:rPr>
+                <w:noProof/>
+                <w:webHidden/>
+              </w:rPr>
+              <w:instrText xml:space="preserve"> PAGEREF _Toc75352423 \h </w:instrText>
+            </w:r>
+            <w:r>
+              <w:rPr>
+                <w:noProof/>
+                <w:webHidden/>
+              </w:rPr>
+            </w:r>
+            <w:r>
+              <w:rPr>
+                <w:noProof/>
+                <w:webHidden/>
+              </w:rPr>
+              <w:fldChar w:fldCharType="separate"/>
+            </w:r>
+            <w:r>
+              <w:rPr>
+                <w:noProof/>
+                <w:webHidden/>
+              </w:rPr>
+              <w:t>11</w:t>
             </w:r>
             <w:r>
               <w:rPr>
@@ -2113,7 +2203,7 @@
               <w:sz w:val="22"/>
             </w:rPr>
           </w:pPr>
-          <w:hyperlink w:anchor="_Toc75012310" w:history="1">
+          <w:hyperlink w:anchor="_Toc75352424" w:history="1">
             <w:r>
               <w:rPr>
                 <w:rStyle w:val="Hyperlink"/>
@@ -2159,7 +2249,7 @@
                 <w:noProof/>
                 <w:webHidden/>
               </w:rPr>
-              <w:instrText xml:space="preserve"> PAGEREF _Toc75012310 \h </w:instrText>
+              <w:instrText xml:space="preserve"> PAGEREF _Toc75352424 \h </w:instrText>
             </w:r>
             <w:r>
               <w:rPr>
@@ -2179,7 +2269,7 @@
                 <w:noProof/>
                 <w:webHidden/>
               </w:rPr>
-              <w:t>11</w:t>
+              <w:t>12</w:t>
             </w:r>
             <w:r>
               <w:rPr>
@@ -2203,7 +2293,7 @@
               <w:sz w:val="22"/>
             </w:rPr>
           </w:pPr>
-          <w:hyperlink w:anchor="_Toc75012311" w:history="1">
+          <w:hyperlink w:anchor="_Toc75352425" w:history="1">
             <w:r>
               <w:rPr>
                 <w:rStyle w:val="Hyperlink"/>
@@ -2249,7 +2339,7 @@
                 <w:noProof/>
                 <w:webHidden/>
               </w:rPr>
-              <w:instrText xml:space="preserve"> PAGEREF _Toc75012311 \h </w:instrText>
+              <w:instrText xml:space="preserve"> PAGEREF _Toc75352425 \h </w:instrText>
             </w:r>
             <w:r>
               <w:rPr>
@@ -2269,7 +2359,7 @@
                 <w:noProof/>
                 <w:webHidden/>
               </w:rPr>
-              <w:t>11</w:t>
+              <w:t>12</w:t>
             </w:r>
             <w:r>
               <w:rPr>
@@ -2293,7 +2383,7 @@
               <w:sz w:val="22"/>
             </w:rPr>
           </w:pPr>
-          <w:hyperlink w:anchor="_Toc75012312" w:history="1">
+          <w:hyperlink w:anchor="_Toc75352426" w:history="1">
             <w:r>
               <w:rPr>
                 <w:rStyle w:val="Hyperlink"/>
@@ -2339,7 +2429,7 @@
                 <w:noProof/>
                 <w:webHidden/>
               </w:rPr>
-              <w:instrText xml:space="preserve"> PAGEREF _Toc75012312 \h </w:instrText>
+              <w:instrText xml:space="preserve"> PAGEREF _Toc75352426 \h </w:instrText>
             </w:r>
             <w:r>
               <w:rPr>
@@ -2359,7 +2449,7 @@
                 <w:noProof/>
                 <w:webHidden/>
               </w:rPr>
-              <w:t>12</w:t>
+              <w:t>13</w:t>
             </w:r>
             <w:r>
               <w:rPr>
@@ -2383,7 +2473,7 @@
               <w:sz w:val="22"/>
             </w:rPr>
           </w:pPr>
-          <w:hyperlink w:anchor="_Toc75012313" w:history="1">
+          <w:hyperlink w:anchor="_Toc75352427" w:history="1">
             <w:r>
               <w:rPr>
                 <w:rStyle w:val="Hyperlink"/>
@@ -2429,7 +2519,7 @@
                 <w:noProof/>
                 <w:webHidden/>
               </w:rPr>
-              <w:instrText xml:space="preserve"> PAGEREF _Toc75012313 \h </w:instrText>
+              <w:instrText xml:space="preserve"> PAGEREF _Toc75352427 \h </w:instrText>
             </w:r>
             <w:r>
               <w:rPr>
@@ -2473,7 +2563,7 @@
               <w:sz w:val="22"/>
             </w:rPr>
           </w:pPr>
-          <w:hyperlink w:anchor="_Toc75012314" w:history="1">
+          <w:hyperlink w:anchor="_Toc75352428" w:history="1">
             <w:r>
               <w:rPr>
                 <w:rStyle w:val="Hyperlink"/>
@@ -2519,7 +2609,7 @@
                 <w:noProof/>
                 <w:webHidden/>
               </w:rPr>
-              <w:instrText xml:space="preserve"> PAGEREF _Toc75012314 \h </w:instrText>
+              <w:instrText xml:space="preserve"> PAGEREF _Toc75352428 \h </w:instrText>
             </w:r>
             <w:r>
               <w:rPr>
@@ -2563,7 +2653,7 @@
               <w:sz w:val="22"/>
             </w:rPr>
           </w:pPr>
-          <w:hyperlink w:anchor="_Toc75012315" w:history="1">
+          <w:hyperlink w:anchor="_Toc75352429" w:history="1">
             <w:r>
               <w:rPr>
                 <w:rStyle w:val="Hyperlink"/>
@@ -2609,7 +2699,7 @@
                 <w:noProof/>
                 <w:webHidden/>
               </w:rPr>
-              <w:instrText xml:space="preserve"> PAGEREF _Toc75012315 \h </w:instrText>
+              <w:instrText xml:space="preserve"> PAGEREF _Toc75352429 \h </w:instrText>
             </w:r>
             <w:r>
               <w:rPr>
@@ -2653,7 +2743,7 @@
               <w:sz w:val="22"/>
             </w:rPr>
           </w:pPr>
-          <w:hyperlink w:anchor="_Toc75012316" w:history="1">
+          <w:hyperlink w:anchor="_Toc75352430" w:history="1">
             <w:r>
               <w:rPr>
                 <w:rStyle w:val="Hyperlink"/>
@@ -2699,7 +2789,7 @@
                 <w:noProof/>
                 <w:webHidden/>
               </w:rPr>
-              <w:instrText xml:space="preserve"> PAGEREF _Toc75012316 \h </w:instrText>
+              <w:instrText xml:space="preserve"> PAGEREF _Toc75352430 \h </w:instrText>
             </w:r>
             <w:r>
               <w:rPr>
@@ -2743,7 +2833,7 @@
               <w:sz w:val="22"/>
             </w:rPr>
           </w:pPr>
-          <w:hyperlink w:anchor="_Toc75012317" w:history="1">
+          <w:hyperlink w:anchor="_Toc75352431" w:history="1">
             <w:r>
               <w:rPr>
                 <w:rStyle w:val="Hyperlink"/>
@@ -2789,7 +2879,7 @@
                 <w:noProof/>
                 <w:webHidden/>
               </w:rPr>
-              <w:instrText xml:space="preserve"> PAGEREF _Toc75012317 \h </w:instrText>
+              <w:instrText xml:space="preserve"> PAGEREF _Toc75352431 \h </w:instrText>
             </w:r>
             <w:r>
               <w:rPr>
@@ -2833,7 +2923,7 @@
               <w:sz w:val="22"/>
             </w:rPr>
           </w:pPr>
-          <w:hyperlink w:anchor="_Toc75012318" w:history="1">
+          <w:hyperlink w:anchor="_Toc75352432" w:history="1">
             <w:r>
               <w:rPr>
                 <w:rStyle w:val="Hyperlink"/>
@@ -2879,7 +2969,7 @@
                 <w:noProof/>
                 <w:webHidden/>
               </w:rPr>
-              <w:instrText xml:space="preserve"> PAGEREF _Toc75012318 \h </w:instrText>
+              <w:instrText xml:space="preserve"> PAGEREF _Toc75352432 \h </w:instrText>
             </w:r>
             <w:r>
               <w:rPr>
@@ -2923,7 +3013,7 @@
               <w:sz w:val="22"/>
             </w:rPr>
           </w:pPr>
-          <w:hyperlink w:anchor="_Toc75012319" w:history="1">
+          <w:hyperlink w:anchor="_Toc75352433" w:history="1">
             <w:r>
               <w:rPr>
                 <w:rStyle w:val="Hyperlink"/>
@@ -2969,7 +3059,7 @@
                 <w:noProof/>
                 <w:webHidden/>
               </w:rPr>
-              <w:instrText xml:space="preserve"> PAGEREF _Toc75012319 \h </w:instrText>
+              <w:instrText xml:space="preserve"> PAGEREF _Toc75352433 \h </w:instrText>
             </w:r>
             <w:r>
               <w:rPr>
@@ -3013,7 +3103,7 @@
               <w:sz w:val="22"/>
             </w:rPr>
           </w:pPr>
-          <w:hyperlink w:anchor="_Toc75012320" w:history="1">
+          <w:hyperlink w:anchor="_Toc75352434" w:history="1">
             <w:r>
               <w:rPr>
                 <w:rStyle w:val="Hyperlink"/>
@@ -3059,7 +3149,7 @@
                 <w:noProof/>
                 <w:webHidden/>
               </w:rPr>
-              <w:instrText xml:space="preserve"> PAGEREF _Toc75012320 \h </w:instrText>
+              <w:instrText xml:space="preserve"> PAGEREF _Toc75352434 \h </w:instrText>
             </w:r>
             <w:r>
               <w:rPr>
@@ -3103,7 +3193,7 @@
               <w:sz w:val="22"/>
             </w:rPr>
           </w:pPr>
-          <w:hyperlink w:anchor="_Toc75012321" w:history="1">
+          <w:hyperlink w:anchor="_Toc75352435" w:history="1">
             <w:r>
               <w:rPr>
                 <w:rStyle w:val="Hyperlink"/>
@@ -3149,7 +3239,7 @@
                 <w:noProof/>
                 <w:webHidden/>
               </w:rPr>
-              <w:instrText xml:space="preserve"> PAGEREF _Toc75012321 \h </w:instrText>
+              <w:instrText xml:space="preserve"> PAGEREF _Toc75352435 \h </w:instrText>
             </w:r>
             <w:r>
               <w:rPr>
@@ -3193,7 +3283,7 @@
               <w:sz w:val="22"/>
             </w:rPr>
           </w:pPr>
-          <w:hyperlink w:anchor="_Toc75012322" w:history="1">
+          <w:hyperlink w:anchor="_Toc75352436" w:history="1">
             <w:r>
               <w:rPr>
                 <w:rStyle w:val="Hyperlink"/>
@@ -3239,7 +3329,7 @@
                 <w:noProof/>
                 <w:webHidden/>
               </w:rPr>
-              <w:instrText xml:space="preserve"> PAGEREF _Toc75012322 \h </w:instrText>
+              <w:instrText xml:space="preserve"> PAGEREF _Toc75352436 \h </w:instrText>
             </w:r>
             <w:r>
               <w:rPr>
@@ -3283,7 +3373,7 @@
               <w:sz w:val="22"/>
             </w:rPr>
           </w:pPr>
-          <w:hyperlink w:anchor="_Toc75012323" w:history="1">
+          <w:hyperlink w:anchor="_Toc75352437" w:history="1">
             <w:r>
               <w:rPr>
                 <w:rStyle w:val="Hyperlink"/>
@@ -3329,7 +3419,7 @@
                 <w:noProof/>
                 <w:webHidden/>
               </w:rPr>
-              <w:instrText xml:space="preserve"> PAGEREF _Toc75012323 \h </w:instrText>
+              <w:instrText xml:space="preserve"> PAGEREF _Toc75352437 \h </w:instrText>
             </w:r>
             <w:r>
               <w:rPr>
@@ -3373,7 +3463,7 @@
               <w:sz w:val="22"/>
             </w:rPr>
           </w:pPr>
-          <w:hyperlink w:anchor="_Toc75012324" w:history="1">
+          <w:hyperlink w:anchor="_Toc75352438" w:history="1">
             <w:r>
               <w:rPr>
                 <w:rStyle w:val="Hyperlink"/>
@@ -3419,7 +3509,7 @@
                 <w:noProof/>
                 <w:webHidden/>
               </w:rPr>
-              <w:instrText xml:space="preserve"> PAGEREF _Toc75012324 \h </w:instrText>
+              <w:instrText xml:space="preserve"> PAGEREF _Toc75352438 \h </w:instrText>
             </w:r>
             <w:r>
               <w:rPr>
@@ -3463,7 +3553,7 @@
               <w:sz w:val="22"/>
             </w:rPr>
           </w:pPr>
-          <w:hyperlink w:anchor="_Toc75012325" w:history="1">
+          <w:hyperlink w:anchor="_Toc75352439" w:history="1">
             <w:r>
               <w:rPr>
                 <w:rStyle w:val="Hyperlink"/>
@@ -3509,7 +3599,7 @@
                 <w:noProof/>
                 <w:webHidden/>
               </w:rPr>
-              <w:instrText xml:space="preserve"> PAGEREF _Toc75012325 \h </w:instrText>
+              <w:instrText xml:space="preserve"> PAGEREF _Toc75352439 \h </w:instrText>
             </w:r>
             <w:r>
               <w:rPr>
@@ -3553,7 +3643,7 @@
               <w:sz w:val="22"/>
             </w:rPr>
           </w:pPr>
-          <w:hyperlink w:anchor="_Toc75012326" w:history="1">
+          <w:hyperlink w:anchor="_Toc75352440" w:history="1">
             <w:r>
               <w:rPr>
                 <w:rStyle w:val="Hyperlink"/>
@@ -3599,7 +3689,7 @@
                 <w:noProof/>
                 <w:webHidden/>
               </w:rPr>
-              <w:instrText xml:space="preserve"> PAGEREF _Toc75012326 \h </w:instrText>
+              <w:instrText xml:space="preserve"> PAGEREF _Toc75352440 \h </w:instrText>
             </w:r>
             <w:r>
               <w:rPr>
@@ -3619,7 +3709,7 @@
                 <w:noProof/>
                 <w:webHidden/>
               </w:rPr>
-              <w:t>22</w:t>
+              <w:t>23</w:t>
             </w:r>
             <w:r>
               <w:rPr>
@@ -3643,7 +3733,7 @@
               <w:sz w:val="22"/>
             </w:rPr>
           </w:pPr>
-          <w:hyperlink w:anchor="_Toc75012327" w:history="1">
+          <w:hyperlink w:anchor="_Toc75352441" w:history="1">
             <w:r>
               <w:rPr>
                 <w:rStyle w:val="Hyperlink"/>
@@ -3689,7 +3779,7 @@
                 <w:noProof/>
                 <w:webHidden/>
               </w:rPr>
-              <w:instrText xml:space="preserve"> PAGEREF _Toc75012327 \h </w:instrText>
+              <w:instrText xml:space="preserve"> PAGEREF _Toc75352441 \h </w:instrText>
             </w:r>
             <w:r>
               <w:rPr>
@@ -3733,7 +3823,7 @@
               <w:sz w:val="22"/>
             </w:rPr>
           </w:pPr>
-          <w:hyperlink w:anchor="_Toc75012328" w:history="1">
+          <w:hyperlink w:anchor="_Toc75352442" w:history="1">
             <w:r>
               <w:rPr>
                 <w:rStyle w:val="Hyperlink"/>
@@ -3779,7 +3869,7 @@
                 <w:noProof/>
                 <w:webHidden/>
               </w:rPr>
-              <w:instrText xml:space="preserve"> PAGEREF _Toc75012328 \h </w:instrText>
+              <w:instrText xml:space="preserve"> PAGEREF _Toc75352442 \h </w:instrText>
             </w:r>
             <w:r>
               <w:rPr>
@@ -3799,7 +3889,7 @@
                 <w:noProof/>
                 <w:webHidden/>
               </w:rPr>
-              <w:t>23</w:t>
+              <w:t>24</w:t>
             </w:r>
             <w:r>
               <w:rPr>
@@ -3823,7 +3913,7 @@
               <w:sz w:val="22"/>
             </w:rPr>
           </w:pPr>
-          <w:hyperlink w:anchor="_Toc75012329" w:history="1">
+          <w:hyperlink w:anchor="_Toc75352443" w:history="1">
             <w:r>
               <w:rPr>
                 <w:rStyle w:val="Hyperlink"/>
@@ -3869,7 +3959,7 @@
                 <w:noProof/>
                 <w:webHidden/>
               </w:rPr>
-              <w:instrText xml:space="preserve"> PAGEREF _Toc75012329 \h </w:instrText>
+              <w:instrText xml:space="preserve"> PAGEREF _Toc75352443 \h </w:instrText>
             </w:r>
             <w:r>
               <w:rPr>
@@ -3913,7 +4003,7 @@
               <w:sz w:val="22"/>
             </w:rPr>
           </w:pPr>
-          <w:hyperlink w:anchor="_Toc75012330" w:history="1">
+          <w:hyperlink w:anchor="_Toc75352444" w:history="1">
             <w:r>
               <w:rPr>
                 <w:rStyle w:val="Hyperlink"/>
@@ -3938,7 +4028,7 @@
                 <w:noProof/>
                 <w:lang w:val="en-GB"/>
               </w:rPr>
-              <w:t>Horizon effect and Quiescence search</w:t>
+              <w:t>Horizon effect and Quiescence search – possible improvements</w:t>
             </w:r>
             <w:r>
               <w:rPr>
@@ -3959,7 +4049,7 @@
                 <w:noProof/>
                 <w:webHidden/>
               </w:rPr>
-              <w:instrText xml:space="preserve"> PAGEREF _Toc75012330 \h </w:instrText>
+              <w:instrText xml:space="preserve"> PAGEREF _Toc75352444 \h </w:instrText>
             </w:r>
             <w:r>
               <w:rPr>
@@ -4003,7 +4093,7 @@
               <w:sz w:val="22"/>
             </w:rPr>
           </w:pPr>
-          <w:hyperlink w:anchor="_Toc75012331" w:history="1">
+          <w:hyperlink w:anchor="_Toc75352445" w:history="1">
             <w:r>
               <w:rPr>
                 <w:rStyle w:val="Hyperlink"/>
@@ -4049,7 +4139,7 @@
                 <w:noProof/>
                 <w:webHidden/>
               </w:rPr>
-              <w:instrText xml:space="preserve"> PAGEREF _Toc75012331 \h </w:instrText>
+              <w:instrText xml:space="preserve"> PAGEREF _Toc75352445 \h </w:instrText>
             </w:r>
             <w:r>
               <w:rPr>
@@ -4069,7 +4159,7 @@
                 <w:noProof/>
                 <w:webHidden/>
               </w:rPr>
-              <w:t>25</w:t>
+              <w:t>26</w:t>
             </w:r>
             <w:r>
               <w:rPr>
@@ -4093,7 +4183,7 @@
               <w:sz w:val="22"/>
             </w:rPr>
           </w:pPr>
-          <w:hyperlink w:anchor="_Toc75012332" w:history="1">
+          <w:hyperlink w:anchor="_Toc75352446" w:history="1">
             <w:r>
               <w:rPr>
                 <w:rStyle w:val="Hyperlink"/>
@@ -4118,7 +4208,7 @@
                 <w:noProof/>
                 <w:lang w:val="en-GB"/>
               </w:rPr>
-              <w:t>Game behaviour examples &amp; stats</w:t>
+              <w:t>Game behaviour examples</w:t>
             </w:r>
             <w:r>
               <w:rPr>
@@ -4139,7 +4229,7 @@
                 <w:noProof/>
                 <w:webHidden/>
               </w:rPr>
-              <w:instrText xml:space="preserve"> PAGEREF _Toc75012332 \h </w:instrText>
+              <w:instrText xml:space="preserve"> PAGEREF _Toc75352446 \h </w:instrText>
             </w:r>
             <w:r>
               <w:rPr>
@@ -4159,7 +4249,97 @@
                 <w:noProof/>
                 <w:webHidden/>
               </w:rPr>
-              <w:t>26</w:t>
+              <w:t>27</w:t>
+            </w:r>
+            <w:r>
+              <w:rPr>
+                <w:noProof/>
+                <w:webHidden/>
+              </w:rPr>
+              <w:fldChar w:fldCharType="end"/>
+            </w:r>
+          </w:hyperlink>
+        </w:p>
+        <w:p>
+          <w:pPr>
+            <w:pStyle w:val="TOC1"/>
+            <w:tabs>
+              <w:tab w:val="left" w:pos="660"/>
+              <w:tab w:val="right" w:leader="dot" w:pos="9395"/>
+            </w:tabs>
+            <w:rPr>
+              <w:rFonts w:asciiTheme="minorHAnsi" w:eastAsiaTheme="minorEastAsia" w:hAnsiTheme="minorHAnsi"/>
+              <w:noProof/>
+              <w:sz w:val="22"/>
+            </w:rPr>
+          </w:pPr>
+          <w:hyperlink w:anchor="_Toc75352447" w:history="1">
+            <w:r>
+              <w:rPr>
+                <w:rStyle w:val="Hyperlink"/>
+                <w:rFonts w:cs="Times New Roman"/>
+                <w:noProof/>
+                <w:lang w:val="en-GB"/>
+              </w:rPr>
+              <w:t>5</w:t>
+            </w:r>
+            <w:r>
+              <w:rPr>
+                <w:rFonts w:asciiTheme="minorHAnsi" w:eastAsiaTheme="minorEastAsia" w:hAnsiTheme="minorHAnsi"/>
+                <w:noProof/>
+                <w:sz w:val="22"/>
+              </w:rPr>
+              <w:tab/>
+            </w:r>
+            <w:r>
+              <w:rPr>
+                <w:rStyle w:val="Hyperlink"/>
+                <w:rFonts w:cs="Times New Roman"/>
+                <w:noProof/>
+                <w:lang w:val="en-GB"/>
+              </w:rPr>
+              <w:t>State of the art engines</w:t>
+            </w:r>
+            <w:r>
+              <w:rPr>
+                <w:noProof/>
+                <w:webHidden/>
+              </w:rPr>
+              <w:tab/>
+            </w:r>
+            <w:r>
+              <w:rPr>
+                <w:noProof/>
+                <w:webHidden/>
+              </w:rPr>
+              <w:fldChar w:fldCharType="begin"/>
+            </w:r>
+            <w:r>
+              <w:rPr>
+                <w:noProof/>
+                <w:webHidden/>
+              </w:rPr>
+              <w:instrText xml:space="preserve"> PAGEREF _Toc75352447 \h </w:instrText>
+            </w:r>
+            <w:r>
+              <w:rPr>
+                <w:noProof/>
+                <w:webHidden/>
+              </w:rPr>
+            </w:r>
+            <w:r>
+              <w:rPr>
+                <w:noProof/>
+                <w:webHidden/>
+              </w:rPr>
+              <w:fldChar w:fldCharType="separate"/>
+            </w:r>
+            <w:r>
+              <w:rPr>
+                <w:noProof/>
+                <w:webHidden/>
+              </w:rPr>
+              <w:t>28</w:t>
             </w:r>
             <w:r>
               <w:rPr>
@@ -4183,7 +4363,7 @@
               <w:sz w:val="22"/>
             </w:rPr>
           </w:pPr>
-          <w:hyperlink w:anchor="_Toc75012333" w:history="1">
+          <w:hyperlink w:anchor="_Toc75352448" w:history="1">
             <w:r>
               <w:rPr>
                 <w:rStyle w:val="Hyperlink"/>
@@ -4191,7 +4371,7 @@
                 <w:noProof/>
                 <w:lang w:val="en-GB"/>
               </w:rPr>
-              <w:t>4.1</w:t>
+              <w:t>5.1</w:t>
             </w:r>
             <w:r>
               <w:rPr>
@@ -4208,7 +4388,7 @@
                 <w:noProof/>
                 <w:lang w:val="en-GB"/>
               </w:rPr>
-              <w:t>Positional development</w:t>
+              <w:t>Techniques overview</w:t>
             </w:r>
             <w:r>
               <w:rPr>
@@ -4229,7 +4409,7 @@
                 <w:noProof/>
                 <w:webHidden/>
               </w:rPr>
-              <w:instrText xml:space="preserve"> PAGEREF _Toc75012333 \h </w:instrText>
+              <w:instrText xml:space="preserve"> PAGEREF _Toc75352448 \h </w:instrText>
             </w:r>
             <w:r>
               <w:rPr>
@@ -4249,277 +4429,7 @@
                 <w:noProof/>
                 <w:webHidden/>
               </w:rPr>
-              <w:t>26</w:t>
-            </w:r>
-            <w:r>
-              <w:rPr>
-                <w:noProof/>
-                <w:webHidden/>
-              </w:rPr>
-              <w:fldChar w:fldCharType="end"/>
-            </w:r>
-          </w:hyperlink>
-        </w:p>
-        <w:p>
-          <w:pPr>
-            <w:pStyle w:val="TOC2"/>
-            <w:tabs>
-              <w:tab w:val="left" w:pos="1100"/>
-              <w:tab w:val="right" w:leader="dot" w:pos="9395"/>
-            </w:tabs>
-            <w:rPr>
-              <w:rFonts w:asciiTheme="minorHAnsi" w:eastAsiaTheme="minorEastAsia" w:hAnsiTheme="minorHAnsi"/>
-              <w:noProof/>
-              <w:sz w:val="22"/>
-            </w:rPr>
-          </w:pPr>
-          <w:hyperlink w:anchor="_Toc75012334" w:history="1">
-            <w:r>
-              <w:rPr>
-                <w:rStyle w:val="Hyperlink"/>
-                <w:rFonts w:cs="Times New Roman"/>
-                <w:noProof/>
-                <w:lang w:val="en-GB"/>
-              </w:rPr>
-              <w:t>4.2</w:t>
-            </w:r>
-            <w:r>
-              <w:rPr>
-                <w:rFonts w:asciiTheme="minorHAnsi" w:eastAsiaTheme="minorEastAsia" w:hAnsiTheme="minorHAnsi"/>
-                <w:noProof/>
-                <w:sz w:val="22"/>
-              </w:rPr>
-              <w:tab/>
-            </w:r>
-            <w:r>
-              <w:rPr>
-                <w:rStyle w:val="Hyperlink"/>
-                <w:rFonts w:cs="Times New Roman"/>
-                <w:noProof/>
-                <w:lang w:val="en-GB"/>
-              </w:rPr>
-              <w:t>Force mate</w:t>
-            </w:r>
-            <w:r>
-              <w:rPr>
-                <w:noProof/>
-                <w:webHidden/>
-              </w:rPr>
-              <w:tab/>
-            </w:r>
-            <w:r>
-              <w:rPr>
-                <w:noProof/>
-                <w:webHidden/>
-              </w:rPr>
-              <w:fldChar w:fldCharType="begin"/>
-            </w:r>
-            <w:r>
-              <w:rPr>
-                <w:noProof/>
-                <w:webHidden/>
-              </w:rPr>
-              <w:instrText xml:space="preserve"> PAGEREF _Toc75012334 \h </w:instrText>
-            </w:r>
-            <w:r>
-              <w:rPr>
-                <w:noProof/>
-                <w:webHidden/>
-              </w:rPr>
-            </w:r>
-            <w:r>
-              <w:rPr>
-                <w:noProof/>
-                <w:webHidden/>
-              </w:rPr>
-              <w:fldChar w:fldCharType="separate"/>
-            </w:r>
-            <w:r>
-              <w:rPr>
-                <w:noProof/>
-                <w:webHidden/>
-              </w:rPr>
-              <w:t>26</w:t>
-            </w:r>
-            <w:r>
-              <w:rPr>
-                <w:noProof/>
-                <w:webHidden/>
-              </w:rPr>
-              <w:fldChar w:fldCharType="end"/>
-            </w:r>
-          </w:hyperlink>
-        </w:p>
-        <w:p>
-          <w:pPr>
-            <w:pStyle w:val="TOC2"/>
-            <w:tabs>
-              <w:tab w:val="left" w:pos="1100"/>
-              <w:tab w:val="right" w:leader="dot" w:pos="9395"/>
-            </w:tabs>
-            <w:rPr>
-              <w:rFonts w:asciiTheme="minorHAnsi" w:eastAsiaTheme="minorEastAsia" w:hAnsiTheme="minorHAnsi"/>
-              <w:noProof/>
-              <w:sz w:val="22"/>
-            </w:rPr>
-          </w:pPr>
-          <w:hyperlink w:anchor="_Toc75012335" w:history="1">
-            <w:r>
-              <w:rPr>
-                <w:rStyle w:val="Hyperlink"/>
-                <w:rFonts w:cs="Times New Roman"/>
-                <w:noProof/>
-                <w:lang w:val="en-GB"/>
-              </w:rPr>
-              <w:t>4.3</w:t>
-            </w:r>
-            <w:r>
-              <w:rPr>
-                <w:rFonts w:asciiTheme="minorHAnsi" w:eastAsiaTheme="minorEastAsia" w:hAnsiTheme="minorHAnsi"/>
-                <w:noProof/>
-                <w:sz w:val="22"/>
-              </w:rPr>
-              <w:tab/>
-            </w:r>
-            <w:r>
-              <w:rPr>
-                <w:rStyle w:val="Hyperlink"/>
-                <w:rFonts w:cs="Times New Roman"/>
-                <w:noProof/>
-                <w:lang w:val="en-GB"/>
-              </w:rPr>
-              <w:t>Trapping a more valuable piece</w:t>
-            </w:r>
-            <w:r>
-              <w:rPr>
-                <w:noProof/>
-                <w:webHidden/>
-              </w:rPr>
-              <w:tab/>
-            </w:r>
-            <w:r>
-              <w:rPr>
-                <w:noProof/>
-                <w:webHidden/>
-              </w:rPr>
-              <w:fldChar w:fldCharType="begin"/>
-            </w:r>
-            <w:r>
-              <w:rPr>
-                <w:noProof/>
-                <w:webHidden/>
-              </w:rPr>
-              <w:instrText xml:space="preserve"> PAGEREF _Toc75012335 \h </w:instrText>
-            </w:r>
-            <w:r>
-              <w:rPr>
-                <w:noProof/>
-                <w:webHidden/>
-              </w:rPr>
-            </w:r>
-            <w:r>
-              <w:rPr>
-                <w:noProof/>
-                <w:webHidden/>
-              </w:rPr>
-              <w:fldChar w:fldCharType="separate"/>
-            </w:r>
-            <w:r>
-              <w:rPr>
-                <w:noProof/>
-                <w:webHidden/>
-              </w:rPr>
-              <w:t>26</w:t>
-            </w:r>
-            <w:r>
-              <w:rPr>
-                <w:noProof/>
-                <w:webHidden/>
-              </w:rPr>
-              <w:fldChar w:fldCharType="end"/>
-            </w:r>
-          </w:hyperlink>
-        </w:p>
-        <w:p>
-          <w:pPr>
-            <w:pStyle w:val="TOC2"/>
-            <w:tabs>
-              <w:tab w:val="left" w:pos="1100"/>
-              <w:tab w:val="right" w:leader="dot" w:pos="9395"/>
-            </w:tabs>
-            <w:rPr>
-              <w:rFonts w:asciiTheme="minorHAnsi" w:eastAsiaTheme="minorEastAsia" w:hAnsiTheme="minorHAnsi"/>
-              <w:noProof/>
-              <w:sz w:val="22"/>
-            </w:rPr>
-          </w:pPr>
-          <w:hyperlink w:anchor="_Toc75012336" w:history="1">
-            <w:r>
-              <w:rPr>
-                <w:rStyle w:val="Hyperlink"/>
-                <w:rFonts w:cs="Times New Roman"/>
-                <w:noProof/>
-                <w:lang w:val="en-GB"/>
-              </w:rPr>
-              <w:t>4.4</w:t>
-            </w:r>
-            <w:r>
-              <w:rPr>
-                <w:rFonts w:asciiTheme="minorHAnsi" w:eastAsiaTheme="minorEastAsia" w:hAnsiTheme="minorHAnsi"/>
-                <w:noProof/>
-                <w:sz w:val="22"/>
-              </w:rPr>
-              <w:tab/>
-            </w:r>
-            <w:r>
-              <w:rPr>
-                <w:rStyle w:val="Hyperlink"/>
-                <w:rFonts w:cs="Times New Roman"/>
-                <w:noProof/>
-                <w:lang w:val="en-GB"/>
-              </w:rPr>
-              <w:t>End  game situations</w:t>
-            </w:r>
-            <w:r>
-              <w:rPr>
-                <w:noProof/>
-                <w:webHidden/>
-              </w:rPr>
-              <w:tab/>
-            </w:r>
-            <w:r>
-              <w:rPr>
-                <w:noProof/>
-                <w:webHidden/>
-              </w:rPr>
-              <w:fldChar w:fldCharType="begin"/>
-            </w:r>
-            <w:r>
-              <w:rPr>
-                <w:noProof/>
-                <w:webHidden/>
-              </w:rPr>
-              <w:instrText xml:space="preserve"> PAGEREF _Toc75012336 \h </w:instrText>
-            </w:r>
-            <w:r>
-              <w:rPr>
-                <w:noProof/>
-                <w:webHidden/>
-              </w:rPr>
-            </w:r>
-            <w:r>
-              <w:rPr>
-                <w:noProof/>
-                <w:webHidden/>
-              </w:rPr>
-              <w:fldChar w:fldCharType="separate"/>
-            </w:r>
-            <w:r>
-              <w:rPr>
-                <w:noProof/>
-                <w:webHidden/>
-              </w:rPr>
-              <w:t>26</w:t>
+              <w:t>29</w:t>
             </w:r>
             <w:r>
               <w:rPr>
@@ -4543,7 +4453,7 @@
               <w:sz w:val="22"/>
             </w:rPr>
           </w:pPr>
-          <w:hyperlink w:anchor="_Toc75012337" w:history="1">
+          <w:hyperlink w:anchor="_Toc75352449" w:history="1">
             <w:r>
               <w:rPr>
                 <w:rStyle w:val="Hyperlink"/>
@@ -4551,7 +4461,7 @@
                 <w:noProof/>
                 <w:lang w:val="en-GB"/>
               </w:rPr>
-              <w:t>5</w:t>
+              <w:t>6</w:t>
             </w:r>
             <w:r>
               <w:rPr>
@@ -4568,7 +4478,7 @@
                 <w:noProof/>
                 <w:lang w:val="en-GB"/>
               </w:rPr>
-              <w:t>State of the art</w:t>
+              <w:t>Conclusions</w:t>
             </w:r>
             <w:r>
               <w:rPr>
@@ -4589,7 +4499,7 @@
                 <w:noProof/>
                 <w:webHidden/>
               </w:rPr>
-              <w:instrText xml:space="preserve"> PAGEREF _Toc75012337 \h </w:instrText>
+              <w:instrText xml:space="preserve"> PAGEREF _Toc75352449 \h </w:instrText>
             </w:r>
             <w:r>
               <w:rPr>
@@ -4609,187 +4519,7 @@
                 <w:noProof/>
                 <w:webHidden/>
               </w:rPr>
-              <w:t>26</w:t>
-            </w:r>
-            <w:r>
-              <w:rPr>
-                <w:noProof/>
-                <w:webHidden/>
-              </w:rPr>
-              <w:fldChar w:fldCharType="end"/>
-            </w:r>
-          </w:hyperlink>
-        </w:p>
-        <w:p>
-          <w:pPr>
-            <w:pStyle w:val="TOC2"/>
-            <w:tabs>
-              <w:tab w:val="left" w:pos="1100"/>
-              <w:tab w:val="right" w:leader="dot" w:pos="9395"/>
-            </w:tabs>
-            <w:rPr>
-              <w:rFonts w:asciiTheme="minorHAnsi" w:eastAsiaTheme="minorEastAsia" w:hAnsiTheme="minorHAnsi"/>
-              <w:noProof/>
-              <w:sz w:val="22"/>
-            </w:rPr>
-          </w:pPr>
-          <w:hyperlink w:anchor="_Toc75012338" w:history="1">
-            <w:r>
-              <w:rPr>
-                <w:rStyle w:val="Hyperlink"/>
-                <w:rFonts w:cs="Times New Roman"/>
-                <w:noProof/>
-                <w:lang w:val="en-GB"/>
-              </w:rPr>
-              <w:t>5.1</w:t>
-            </w:r>
-            <w:r>
-              <w:rPr>
-                <w:rFonts w:asciiTheme="minorHAnsi" w:eastAsiaTheme="minorEastAsia" w:hAnsiTheme="minorHAnsi"/>
-                <w:noProof/>
-                <w:sz w:val="22"/>
-              </w:rPr>
-              <w:tab/>
-            </w:r>
-            <w:r>
-              <w:rPr>
-                <w:rStyle w:val="Hyperlink"/>
-                <w:rFonts w:cs="Times New Roman"/>
-                <w:noProof/>
-                <w:lang w:val="en-GB"/>
-              </w:rPr>
-              <w:t>Monte Carlo Tree Search for chess</w:t>
-            </w:r>
-            <w:r>
-              <w:rPr>
-                <w:noProof/>
-                <w:webHidden/>
-              </w:rPr>
-              <w:tab/>
-            </w:r>
-            <w:r>
-              <w:rPr>
-                <w:noProof/>
-                <w:webHidden/>
-              </w:rPr>
-              <w:fldChar w:fldCharType="begin"/>
-            </w:r>
-            <w:r>
-              <w:rPr>
-                <w:noProof/>
-                <w:webHidden/>
-              </w:rPr>
-              <w:instrText xml:space="preserve"> PAGEREF _Toc75012338 \h </w:instrText>
-            </w:r>
-            <w:r>
-              <w:rPr>
-                <w:noProof/>
-                <w:webHidden/>
-              </w:rPr>
-            </w:r>
-            <w:r>
-              <w:rPr>
-                <w:noProof/>
-                <w:webHidden/>
-              </w:rPr>
-              <w:fldChar w:fldCharType="separate"/>
-            </w:r>
-            <w:r>
-              <w:rPr>
-                <w:noProof/>
-                <w:webHidden/>
-              </w:rPr>
-              <w:t>26</w:t>
-            </w:r>
-            <w:r>
-              <w:rPr>
-                <w:noProof/>
-                <w:webHidden/>
-              </w:rPr>
-              <w:fldChar w:fldCharType="end"/>
-            </w:r>
-          </w:hyperlink>
-        </w:p>
-        <w:p>
-          <w:pPr>
-            <w:pStyle w:val="TOC2"/>
-            <w:tabs>
-              <w:tab w:val="left" w:pos="1100"/>
-              <w:tab w:val="right" w:leader="dot" w:pos="9395"/>
-            </w:tabs>
-            <w:rPr>
-              <w:rFonts w:asciiTheme="minorHAnsi" w:eastAsiaTheme="minorEastAsia" w:hAnsiTheme="minorHAnsi"/>
-              <w:noProof/>
-              <w:sz w:val="22"/>
-            </w:rPr>
-          </w:pPr>
-          <w:hyperlink w:anchor="_Toc75012339" w:history="1">
-            <w:r>
-              <w:rPr>
-                <w:rStyle w:val="Hyperlink"/>
-                <w:rFonts w:cs="Times New Roman"/>
-                <w:noProof/>
-                <w:lang w:val="en-GB"/>
-              </w:rPr>
-              <w:t>5.2</w:t>
-            </w:r>
-            <w:r>
-              <w:rPr>
-                <w:rFonts w:asciiTheme="minorHAnsi" w:eastAsiaTheme="minorEastAsia" w:hAnsiTheme="minorHAnsi"/>
-                <w:noProof/>
-                <w:sz w:val="22"/>
-              </w:rPr>
-              <w:tab/>
-            </w:r>
-            <w:r>
-              <w:rPr>
-                <w:rStyle w:val="Hyperlink"/>
-                <w:rFonts w:cs="Times New Roman"/>
-                <w:noProof/>
-                <w:lang w:val="en-GB"/>
-              </w:rPr>
-              <w:t>AlphaZero</w:t>
-            </w:r>
-            <w:r>
-              <w:rPr>
-                <w:noProof/>
-                <w:webHidden/>
-              </w:rPr>
-              <w:tab/>
-            </w:r>
-            <w:r>
-              <w:rPr>
-                <w:noProof/>
-                <w:webHidden/>
-              </w:rPr>
-              <w:fldChar w:fldCharType="begin"/>
-            </w:r>
-            <w:r>
-              <w:rPr>
-                <w:noProof/>
-                <w:webHidden/>
-              </w:rPr>
-              <w:instrText xml:space="preserve"> PAGEREF _Toc75012339 \h </w:instrText>
-            </w:r>
-            <w:r>
-              <w:rPr>
-                <w:noProof/>
-                <w:webHidden/>
-              </w:rPr>
-            </w:r>
-            <w:r>
-              <w:rPr>
-                <w:noProof/>
-                <w:webHidden/>
-              </w:rPr>
-              <w:fldChar w:fldCharType="separate"/>
-            </w:r>
-            <w:r>
-              <w:rPr>
-                <w:noProof/>
-                <w:webHidden/>
-              </w:rPr>
-              <w:t>26</w:t>
+              <w:t>31</w:t>
             </w:r>
             <w:r>
               <w:rPr>
@@ -4813,15 +4543,14 @@
               <w:sz w:val="22"/>
             </w:rPr>
           </w:pPr>
-          <w:hyperlink w:anchor="_Toc75012340" w:history="1">
+          <w:hyperlink w:anchor="_Toc75352450" w:history="1">
             <w:r>
               <w:rPr>
                 <w:rStyle w:val="Hyperlink"/>
-                <w:rFonts w:cs="Times New Roman"/>
-                <w:noProof/>
-                <w:lang w:val="en-GB"/>
-              </w:rPr>
-              <w:t>6</w:t>
+                <w:noProof/>
+                <w:lang w:val="en-GB"/>
+              </w:rPr>
+              <w:t>7</w:t>
             </w:r>
             <w:r>
               <w:rPr>
@@ -4834,11 +4563,10 @@
             <w:r>
               <w:rPr>
                 <w:rStyle w:val="Hyperlink"/>
-                <w:rFonts w:cs="Times New Roman"/>
-                <w:noProof/>
-                <w:lang w:val="en-GB"/>
-              </w:rPr>
-              <w:t>Conclusions</w:t>
+                <w:noProof/>
+                <w:lang w:val="en-GB"/>
+              </w:rPr>
+              <w:t>Bibliography</w:t>
             </w:r>
             <w:r>
               <w:rPr>
@@ -4859,7 +4587,7 @@
                 <w:noProof/>
                 <w:webHidden/>
               </w:rPr>
-              <w:instrText xml:space="preserve"> PAGEREF _Toc75012340 \h </w:instrText>
+              <w:instrText xml:space="preserve"> PAGEREF _Toc75352450 \h </w:instrText>
             </w:r>
             <w:r>
               <w:rPr>
@@ -4879,7 +4607,7 @@
                 <w:noProof/>
                 <w:webHidden/>
               </w:rPr>
-              <w:t>26</w:t>
+              <w:t>31</w:t>
             </w:r>
             <w:r>
               <w:rPr>
@@ -4903,14 +4631,14 @@
               <w:sz w:val="22"/>
             </w:rPr>
           </w:pPr>
-          <w:hyperlink w:anchor="_Toc75012341" w:history="1">
+          <w:hyperlink w:anchor="_Toc75352451" w:history="1">
             <w:r>
               <w:rPr>
                 <w:rStyle w:val="Hyperlink"/>
                 <w:noProof/>
                 <w:lang w:val="en-GB"/>
               </w:rPr>
-              <w:t>7</w:t>
+              <w:t>8</w:t>
             </w:r>
             <w:r>
               <w:rPr>
@@ -4926,7 +4654,7 @@
                 <w:noProof/>
                 <w:lang w:val="en-GB"/>
               </w:rPr>
-              <w:t>Bibliography</w:t>
+              <w:t>Appendix with code</w:t>
             </w:r>
             <w:r>
               <w:rPr>
@@ -4947,7 +4675,7 @@
                 <w:noProof/>
                 <w:webHidden/>
               </w:rPr>
-              <w:instrText xml:space="preserve"> PAGEREF _Toc75012341 \h </w:instrText>
+              <w:instrText xml:space="preserve"> PAGEREF _Toc75352451 \h </w:instrText>
             </w:r>
             <w:r>
               <w:rPr>
@@ -4967,95 +4695,7 @@
                 <w:noProof/>
                 <w:webHidden/>
               </w:rPr>
-              <w:t>27</w:t>
-            </w:r>
-            <w:r>
-              <w:rPr>
-                <w:noProof/>
-                <w:webHidden/>
-              </w:rPr>
-              <w:fldChar w:fldCharType="end"/>
-            </w:r>
-          </w:hyperlink>
-        </w:p>
-        <w:p>
-          <w:pPr>
-            <w:pStyle w:val="TOC1"/>
-            <w:tabs>
-              <w:tab w:val="left" w:pos="660"/>
-              <w:tab w:val="right" w:leader="dot" w:pos="9395"/>
-            </w:tabs>
-            <w:rPr>
-              <w:rFonts w:asciiTheme="minorHAnsi" w:eastAsiaTheme="minorEastAsia" w:hAnsiTheme="minorHAnsi"/>
-              <w:noProof/>
-              <w:sz w:val="22"/>
-            </w:rPr>
-          </w:pPr>
-          <w:hyperlink w:anchor="_Toc75012342" w:history="1">
-            <w:r>
-              <w:rPr>
-                <w:rStyle w:val="Hyperlink"/>
-                <w:noProof/>
-                <w:lang w:val="en-GB"/>
-              </w:rPr>
-              <w:t>8</w:t>
-            </w:r>
-            <w:r>
-              <w:rPr>
-                <w:rFonts w:asciiTheme="minorHAnsi" w:eastAsiaTheme="minorEastAsia" w:hAnsiTheme="minorHAnsi"/>
-                <w:noProof/>
-                <w:sz w:val="22"/>
-              </w:rPr>
-              <w:tab/>
-            </w:r>
-            <w:r>
-              <w:rPr>
-                <w:rStyle w:val="Hyperlink"/>
-                <w:noProof/>
-                <w:lang w:val="en-GB"/>
-              </w:rPr>
-              <w:t>Appendix with code</w:t>
-            </w:r>
-            <w:r>
-              <w:rPr>
-                <w:noProof/>
-                <w:webHidden/>
-              </w:rPr>
-              <w:tab/>
-            </w:r>
-            <w:r>
-              <w:rPr>
-                <w:noProof/>
-                <w:webHidden/>
-              </w:rPr>
-              <w:fldChar w:fldCharType="begin"/>
-            </w:r>
-            <w:r>
-              <w:rPr>
-                <w:noProof/>
-                <w:webHidden/>
-              </w:rPr>
-              <w:instrText xml:space="preserve"> PAGEREF _Toc75012342 \h </w:instrText>
-            </w:r>
-            <w:r>
-              <w:rPr>
-                <w:noProof/>
-                <w:webHidden/>
-              </w:rPr>
-            </w:r>
-            <w:r>
-              <w:rPr>
-                <w:noProof/>
-                <w:webHidden/>
-              </w:rPr>
-              <w:fldChar w:fldCharType="separate"/>
-            </w:r>
-            <w:r>
-              <w:rPr>
-                <w:noProof/>
-                <w:webHidden/>
-              </w:rPr>
-              <w:t>27</w:t>
+              <w:t>32</w:t>
             </w:r>
             <w:r>
               <w:rPr>
@@ -5119,7 +4759,7 @@
           <w:lang w:val="en-GB"/>
         </w:rPr>
       </w:pPr>
-      <w:bookmarkStart w:id="0" w:name="_Toc75012301"/>
+      <w:bookmarkStart w:id="0" w:name="_Toc75352414"/>
       <w:r>
         <w:rPr>
           <w:rFonts w:ascii="Times New Roman" w:hAnsi="Times New Roman" w:cs="Times New Roman"/>
@@ -5532,7 +5172,7 @@
           <w:lang w:val="en-GB"/>
         </w:rPr>
       </w:pPr>
-      <w:bookmarkStart w:id="1" w:name="_Toc75012302"/>
+      <w:bookmarkStart w:id="1" w:name="_Toc75352415"/>
       <w:r>
         <w:rPr>
           <w:rFonts w:ascii="Times New Roman" w:hAnsi="Times New Roman" w:cs="Times New Roman"/>
@@ -5706,7 +5346,7 @@
           <w:lang w:val="en-GB"/>
         </w:rPr>
       </w:pPr>
-      <w:bookmarkStart w:id="2" w:name="_Toc75012303"/>
+      <w:bookmarkStart w:id="2" w:name="_Toc75352416"/>
       <w:r>
         <w:rPr>
           <w:rFonts w:ascii="Times New Roman" w:hAnsi="Times New Roman" w:cs="Times New Roman"/>
@@ -5846,7 +5486,7 @@
           <w:lang w:val="en-GB"/>
         </w:rPr>
       </w:pPr>
-      <w:bookmarkStart w:id="3" w:name="_Toc75012304"/>
+      <w:bookmarkStart w:id="3" w:name="_Toc75352417"/>
       <w:r>
         <w:rPr>
           <w:rFonts w:ascii="Times New Roman" w:hAnsi="Times New Roman" w:cs="Times New Roman"/>
@@ -6022,7 +5662,7 @@
           <w:lang w:val="en-GB"/>
         </w:rPr>
       </w:pPr>
-      <w:bookmarkStart w:id="4" w:name="_Toc75012305"/>
+      <w:bookmarkStart w:id="4" w:name="_Toc75352418"/>
       <w:r>
         <w:rPr>
           <w:rFonts w:ascii="Times New Roman" w:hAnsi="Times New Roman" w:cs="Times New Roman"/>
@@ -6073,7 +5713,7 @@
           <w:lang w:val="en-GB"/>
         </w:rPr>
       </w:pPr>
-      <w:bookmarkStart w:id="5" w:name="_Toc75012306"/>
+      <w:bookmarkStart w:id="5" w:name="_Toc75352419"/>
       <w:r>
         <w:rPr>
           <w:rFonts w:ascii="Times New Roman" w:hAnsi="Times New Roman" w:cs="Times New Roman"/>
@@ -6339,7 +5979,7 @@
       <w:bookmarkStart w:id="8" w:name="_Ref73718225"/>
       <w:bookmarkStart w:id="9" w:name="_Ref73718231"/>
       <w:bookmarkStart w:id="10" w:name="_Ref73718245"/>
-      <w:bookmarkStart w:id="11" w:name="_Toc75012307"/>
+      <w:bookmarkStart w:id="11" w:name="_Toc75352420"/>
       <w:r>
         <w:rPr>
           <w:rFonts w:ascii="Times New Roman" w:hAnsi="Times New Roman" w:cs="Times New Roman"/>
@@ -6352,7 +5992,21 @@
           <w:rFonts w:ascii="Times New Roman" w:hAnsi="Times New Roman" w:cs="Times New Roman"/>
           <w:lang w:val="en-GB"/>
         </w:rPr>
-        <w:t xml:space="preserve"> rules</w:t>
+        <w:t xml:space="preserve"> </w:t>
+      </w:r>
+      <w:r>
+        <w:rPr>
+          <w:rFonts w:ascii="Times New Roman" w:hAnsi="Times New Roman" w:cs="Times New Roman"/>
+          <w:lang w:val="en-GB"/>
+        </w:rPr>
+        <w:t xml:space="preserve">special </w:t>
+      </w:r>
+      <w:r>
+        <w:rPr>
+          <w:rFonts w:ascii="Times New Roman" w:hAnsi="Times New Roman" w:cs="Times New Roman"/>
+          <w:lang w:val="en-GB"/>
+        </w:rPr>
+        <w:t>rules</w:t>
       </w:r>
       <w:bookmarkEnd w:id="6"/>
       <w:bookmarkEnd w:id="7"/>
@@ -7021,7 +6675,7 @@
           <w:lang w:val="en-GB"/>
         </w:rPr>
       </w:pPr>
-      <w:bookmarkStart w:id="14" w:name="_Toc75012308"/>
+      <w:bookmarkStart w:id="14" w:name="_Toc75352421"/>
       <w:r>
         <w:rPr>
           <w:rFonts w:ascii="Times New Roman" w:hAnsi="Times New Roman" w:cs="Times New Roman"/>
@@ -7129,7 +6783,7 @@
           <w:lang w:val="en-GB"/>
         </w:rPr>
       </w:pPr>
-      <w:bookmarkStart w:id="16" w:name="_Toc75012309"/>
+      <w:bookmarkStart w:id="16" w:name="_Toc75352422"/>
       <w:r>
         <w:rPr>
           <w:rFonts w:ascii="Times New Roman" w:hAnsi="Times New Roman" w:cs="Times New Roman"/>
@@ -7488,7 +7142,31 @@
         <w:rPr>
           <w:lang w:val="en-GB"/>
         </w:rPr>
-        <w:t>chronization between White moves and Black moves. The game</w:t>
+        <w:t>chronization between White moves and Black moves</w:t>
+      </w:r>
+      <w:r>
+        <w:rPr>
+          <w:lang w:val="en-GB"/>
+        </w:rPr>
+        <w:t xml:space="preserve"> (</w:t>
+      </w:r>
+      <w:r>
+        <w:rPr>
+          <w:lang w:val="en-GB"/>
+        </w:rPr>
+        <w:t>Appendix 4</w:t>
+      </w:r>
+      <w:r>
+        <w:rPr>
+          <w:lang w:val="en-GB"/>
+        </w:rPr>
+        <w:t>)</w:t>
+      </w:r>
+      <w:r>
+        <w:rPr>
+          <w:lang w:val="en-GB"/>
+        </w:rPr>
+        <w:t>. The game</w:t>
       </w:r>
       <w:r>
         <w:rPr>
@@ -7505,18 +7183,71 @@
     </w:p>
     <w:p>
       <w:pPr>
+        <w:pStyle w:val="Heading3"/>
+        <w:rPr>
+          <w:rFonts w:ascii="Times New Roman" w:hAnsi="Times New Roman" w:cs="Times New Roman"/>
+          <w:lang w:val="en-GB"/>
+        </w:rPr>
+      </w:pPr>
+      <w:bookmarkStart w:id="17" w:name="_Toc75352423"/>
+      <w:r>
+        <w:rPr>
+          <w:rFonts w:ascii="Times New Roman" w:hAnsi="Times New Roman" w:cs="Times New Roman"/>
+          <w:lang w:val="en-GB"/>
+        </w:rPr>
+        <w:t>Pygame</w:t>
+      </w:r>
+      <w:bookmarkEnd w:id="17"/>
+    </w:p>
+    <w:p>
+      <w:pPr>
+        <w:ind w:firstLine="720"/>
+        <w:rPr>
+          <w:lang w:val="en-GB"/>
+        </w:rPr>
+      </w:pPr>
+      <w:r>
+        <w:rPr>
+          <w:lang w:val="en-GB"/>
+        </w:rPr>
+        <w:t>The engine uses the functionality of the pygame library to create te User Interface and manage the main loop, mouse and keyboard events during both singleplayer and multiplayer scenarios. It suits the needs of the programme, as it brings simple functionalities in the chess environment where the main focus iis oriented to logic and thinking and not the visual aspects.</w:t>
+      </w:r>
+    </w:p>
+    <w:p>
+      <w:pPr>
+        <w:ind w:firstLine="578"/>
+        <w:rPr>
+          <w:lang w:val="en-GB"/>
+        </w:rPr>
+      </w:pPr>
+      <w:r>
+        <w:rPr>
+          <w:lang w:val="en-GB"/>
+        </w:rPr>
+        <w:t xml:space="preserve">   </w:t>
+      </w:r>
+      <w:r>
+        <w:rPr>
+          <w:lang w:val="en-GB"/>
+        </w:rPr>
+        <w:t>Pygame is a set of Python modules designed for writing video games, that is highly portable and runs on nearly every platform and operating system. An aspect that is very useful for the project is the use of optimized C and Assembly code for core functions, which is often 10-20 times faster than python code.</w:t>
+      </w:r>
+    </w:p>
+    <w:p>
+      <w:pPr>
         <w:pStyle w:val="Heading2"/>
         <w:rPr>
           <w:rFonts w:ascii="Times New Roman" w:hAnsi="Times New Roman" w:cs="Times New Roman"/>
           <w:lang w:val="en-GB"/>
         </w:rPr>
       </w:pPr>
-      <w:bookmarkStart w:id="17" w:name="_Toc75012310"/>
+      <w:bookmarkStart w:id="18" w:name="_Toc75352424"/>
       <w:r>
         <w:rPr>
           <w:rFonts w:ascii="Times New Roman" w:hAnsi="Times New Roman" w:cs="Times New Roman"/>
           <w:lang w:val="en-GB"/>
         </w:rPr>
+        <w:lastRenderedPageBreak/>
         <w:t xml:space="preserve">Move </w:t>
       </w:r>
       <w:r>
@@ -7526,7 +7257,7 @@
         </w:rPr>
         <w:t>Class</w:t>
       </w:r>
-      <w:bookmarkEnd w:id="17"/>
+      <w:bookmarkEnd w:id="18"/>
     </w:p>
     <w:p>
       <w:pPr>
@@ -7594,8 +7325,8 @@
           <w:lang w:val="en-GB"/>
         </w:rPr>
       </w:pPr>
-      <w:bookmarkStart w:id="18" w:name="_Ref74579734"/>
-      <w:bookmarkStart w:id="19" w:name="_Toc75012311"/>
+      <w:bookmarkStart w:id="19" w:name="_Ref74579734"/>
+      <w:bookmarkStart w:id="20" w:name="_Toc75352425"/>
       <w:r>
         <w:rPr>
           <w:rFonts w:ascii="Times New Roman" w:hAnsi="Times New Roman" w:cs="Times New Roman"/>
@@ -7603,8 +7334,8 @@
         </w:rPr>
         <w:t>Game state</w:t>
       </w:r>
-      <w:bookmarkEnd w:id="18"/>
       <w:bookmarkEnd w:id="19"/>
+      <w:bookmarkEnd w:id="20"/>
     </w:p>
     <w:p>
       <w:pPr>
@@ -7629,14 +7360,7 @@
         <w:rPr>
           <w:lang w:val="en-GB"/>
         </w:rPr>
-        <w:t xml:space="preserve"> It ensures </w:t>
-      </w:r>
-      <w:r>
-        <w:rPr>
-          <w:lang w:val="en-GB"/>
-        </w:rPr>
-        <w:lastRenderedPageBreak/>
-        <w:t xml:space="preserve">that all chess rules are optimally verified and </w:t>
+        <w:t xml:space="preserve"> It ensures that all chess rules are optimally verified and </w:t>
       </w:r>
       <w:r>
         <w:rPr>
@@ -7877,7 +7601,14 @@
         <w:rPr>
           <w:lang w:val="en-GB"/>
         </w:rPr>
-        <w:t xml:space="preserve"> of the pinned piece</w:t>
+        <w:t xml:space="preserve"> </w:t>
+      </w:r>
+      <w:r>
+        <w:rPr>
+          <w:lang w:val="en-GB"/>
+        </w:rPr>
+        <w:lastRenderedPageBreak/>
+        <w:t>of the pinned piece</w:t>
       </w:r>
       <w:r>
         <w:rPr>
@@ -7961,7 +7692,7 @@
           <w:lang w:val="en-GB"/>
         </w:rPr>
       </w:pPr>
-      <w:bookmarkStart w:id="20" w:name="_Toc75012312"/>
+      <w:bookmarkStart w:id="21" w:name="_Toc75352426"/>
       <w:r>
         <w:rPr>
           <w:rFonts w:ascii="Times New Roman" w:hAnsi="Times New Roman" w:cs="Times New Roman"/>
@@ -7969,7 +7700,7 @@
         </w:rPr>
         <w:t>The implemenation of rules and constraints</w:t>
       </w:r>
-      <w:bookmarkEnd w:id="20"/>
+      <w:bookmarkEnd w:id="21"/>
     </w:p>
     <w:p>
       <w:pPr>
@@ -8050,7 +7781,6 @@
         <w:rPr>
           <w:lang w:val="en-GB"/>
         </w:rPr>
-        <w:lastRenderedPageBreak/>
         <w:t>Firstly, get_valid_moves takes all possible moves when considering chess piece movement and capturing rules, without considering checks and pins that eliminates</w:t>
       </w:r>
       <w:r>
@@ -8080,8 +7810,8 @@
           <w:lang w:val="en-GB"/>
         </w:rPr>
       </w:pPr>
-      <w:bookmarkStart w:id="21" w:name="_Ref74579804"/>
-      <w:bookmarkStart w:id="22" w:name="_Toc75012313"/>
+      <w:bookmarkStart w:id="22" w:name="_Ref74579804"/>
+      <w:bookmarkStart w:id="23" w:name="_Toc75352427"/>
       <w:r>
         <w:rPr>
           <w:rFonts w:ascii="Times New Roman" w:hAnsi="Times New Roman" w:cs="Times New Roman"/>
@@ -8089,8 +7819,8 @@
         </w:rPr>
         <w:t>Piece movement</w:t>
       </w:r>
-      <w:bookmarkEnd w:id="21"/>
       <w:bookmarkEnd w:id="22"/>
+      <w:bookmarkEnd w:id="23"/>
     </w:p>
     <w:p>
       <w:pPr>
@@ -8321,6 +8051,7 @@
         <w:rPr>
           <w:lang w:val="en-GB"/>
         </w:rPr>
+        <w:lastRenderedPageBreak/>
         <w:t>get_king_moves()</w:t>
       </w:r>
       <w:r>
@@ -8513,7 +8244,6 @@
         <w:rPr>
           <w:lang w:val="en-GB"/>
         </w:rPr>
-        <w:lastRenderedPageBreak/>
         <w:t>get_rook_moves()</w:t>
       </w:r>
       <w:r>
@@ -8610,8 +8340,8 @@
           <w:lang w:val="en-GB"/>
         </w:rPr>
       </w:pPr>
-      <w:bookmarkStart w:id="23" w:name="_Ref74579811"/>
-      <w:bookmarkStart w:id="24" w:name="_Toc75012314"/>
+      <w:bookmarkStart w:id="24" w:name="_Ref74579811"/>
+      <w:bookmarkStart w:id="25" w:name="_Toc75352428"/>
       <w:r>
         <w:rPr>
           <w:rFonts w:ascii="Times New Roman" w:hAnsi="Times New Roman" w:cs="Times New Roman"/>
@@ -8619,8 +8349,8 @@
         </w:rPr>
         <w:t>Check constraint and pins</w:t>
       </w:r>
-      <w:bookmarkEnd w:id="23"/>
       <w:bookmarkEnd w:id="24"/>
+      <w:bookmarkEnd w:id="25"/>
     </w:p>
     <w:p>
       <w:pPr>
@@ -8769,7 +8499,19 @@
         <w:rPr>
           <w:lang w:val="en-GB"/>
         </w:rPr>
-        <w:t>The second method and the one actualy used in the program:</w:t>
+        <w:t>The second method and the one actualy used in the program</w:t>
+      </w:r>
+      <w:r>
+        <w:rPr>
+          <w:lang w:val="en-GB"/>
+        </w:rPr>
+        <w:t xml:space="preserve"> (Appendix 3)</w:t>
+      </w:r>
+      <w:r>
+        <w:rPr>
+          <w:lang w:val="en-GB"/>
+        </w:rPr>
+        <w:t>:</w:t>
       </w:r>
     </w:p>
     <w:p>
@@ -8827,6 +8569,7 @@
         <w:rPr>
           <w:lang w:val="en-GB"/>
         </w:rPr>
+        <w:lastRenderedPageBreak/>
         <w:tab/>
         <w:t xml:space="preserve">        - if it is the first one it becomes a possible pin</w:t>
       </w:r>
@@ -8964,18 +8707,17 @@
           <w:lang w:val="en-GB"/>
         </w:rPr>
       </w:pPr>
-      <w:bookmarkStart w:id="25" w:name="_Ref74579794"/>
-      <w:bookmarkStart w:id="26" w:name="_Toc75012315"/>
+      <w:bookmarkStart w:id="26" w:name="_Ref74579794"/>
+      <w:bookmarkStart w:id="27" w:name="_Toc75352429"/>
       <w:r>
         <w:rPr>
           <w:rFonts w:ascii="Times New Roman" w:hAnsi="Times New Roman" w:cs="Times New Roman"/>
           <w:lang w:val="en-GB"/>
         </w:rPr>
-        <w:lastRenderedPageBreak/>
         <w:t>Game endings</w:t>
       </w:r>
-      <w:bookmarkEnd w:id="25"/>
       <w:bookmarkEnd w:id="26"/>
+      <w:bookmarkEnd w:id="27"/>
     </w:p>
     <w:p>
       <w:pPr>
@@ -9353,15 +9095,16 @@
           <w:lang w:val="en-GB"/>
         </w:rPr>
       </w:pPr>
-      <w:bookmarkStart w:id="27" w:name="_Toc75012316"/>
+      <w:bookmarkStart w:id="28" w:name="_Toc75352430"/>
       <w:r>
         <w:rPr>
           <w:rFonts w:ascii="Times New Roman" w:hAnsi="Times New Roman" w:cs="Times New Roman"/>
           <w:lang w:val="en-GB"/>
         </w:rPr>
+        <w:lastRenderedPageBreak/>
         <w:t>Move making</w:t>
       </w:r>
-      <w:bookmarkEnd w:id="27"/>
+      <w:bookmarkEnd w:id="28"/>
     </w:p>
     <w:tbl>
       <w:tblPr>
@@ -9599,7 +9342,6 @@
               <w:rPr>
                 <w:noProof/>
               </w:rPr>
-              <w:lastRenderedPageBreak/>
               <w:drawing>
                 <wp:inline distT="0" distB="0" distL="0" distR="0">
                   <wp:extent cx="2965938" cy="1500909"/>
@@ -9792,7 +9534,7 @@
           <w:lang w:val="en-GB"/>
         </w:rPr>
       </w:pPr>
-      <w:bookmarkStart w:id="28" w:name="_Toc75012317"/>
+      <w:bookmarkStart w:id="29" w:name="_Toc75352431"/>
       <w:r>
         <w:rPr>
           <w:rFonts w:ascii="Times New Roman" w:hAnsi="Times New Roman" w:cs="Times New Roman"/>
@@ -9800,13 +9542,13 @@
         </w:rPr>
         <w:t>Possible imporvements</w:t>
       </w:r>
-      <w:bookmarkEnd w:id="28"/>
+      <w:bookmarkEnd w:id="29"/>
       <w:r>
         <w:rPr>
           <w:rFonts w:ascii="Times New Roman" w:hAnsi="Times New Roman" w:cs="Times New Roman"/>
           <w:lang w:val="en-GB"/>
         </w:rPr>
-        <w:t xml:space="preserve"> + sstronger heuristcs, end game table , openiing database</w:t>
+        <w:t xml:space="preserve"> </w:t>
       </w:r>
     </w:p>
     <w:p>
@@ -9844,7 +9586,7 @@
         </w:rPr>
         <w:t xml:space="preserve"> </w:t>
       </w:r>
-      <w:bookmarkStart w:id="29" w:name="_Toc75012318"/>
+      <w:bookmarkStart w:id="30" w:name="_Toc75352432"/>
       <w:r>
         <w:rPr>
           <w:rFonts w:ascii="Times New Roman" w:hAnsi="Times New Roman" w:cs="Times New Roman"/>
@@ -9852,7 +9594,7 @@
         </w:rPr>
         <w:t>Bitboard</w:t>
       </w:r>
-      <w:bookmarkEnd w:id="29"/>
+      <w:bookmarkEnd w:id="30"/>
     </w:p>
     <w:p>
       <w:pPr>
@@ -9874,7 +9616,15 @@
           <w:i/>
           <w:lang w:val="en-GB"/>
         </w:rPr>
-        <w:t>Bitwise methods for programming games centre around the concept of the bitboard. This is a data structure designed for efficiently encoding game boards as sets of bits, first used for computer chess in the 1950s (Frey, 1977). Rather than allocating an integer for each board cell to store the value of any piece there, each cell is assigned a bit indicating the presence or absence of a piece (or pattern) there, requiring only a fraction of the memory. For example, the cells of an 8×8 chess board conveniently pack into a single 64-bit long integer.</w:t>
+        <w:t xml:space="preserve">Bitwise methods for programming games centre around the concept of the bitboard. This is a data structure designed for efficiently encoding game boards as sets of bits, first used for computer chess in the 1950s (Frey, 1977). Rather than allocating an integer for each board cell to </w:t>
+      </w:r>
+      <w:r>
+        <w:rPr>
+          <w:i/>
+          <w:lang w:val="en-GB"/>
+        </w:rPr>
+        <w:lastRenderedPageBreak/>
+        <w:t>store the value of any piece there, each cell is assigned a bit indicating the presence or absence of a piece (or pattern) there, requiring only a fraction of the memory. For example, the cells of an 8×8 chess board conveniently pack into a single 64-bit long integer.</w:t>
       </w:r>
     </w:p>
     <w:p>
@@ -9969,7 +9719,6 @@
           <w:i/>
           <w:lang w:val="en-GB"/>
         </w:rPr>
-        <w:lastRenderedPageBreak/>
         <w:t>Efficient memory usage can be beneficial if it allows more operations to be performed from the (much faster) registers or cache. However, the potential for bitwise-parallel operation can also yield significant performance improvements. This means that game-specific calculations such as movement or win tests need only be applied once over the entire board in a bitwise-parallel manner, rather than individually for each cell or piece. Such operations are typically stateless as they operate equally over all cells with no prior knowledge about the board state, but can sometimes be optimised with the inclusion of state information.</w:t>
       </w:r>
       <w:r>
@@ -10043,7 +9792,7 @@
           <w:lang w:val="en-GB"/>
         </w:rPr>
       </w:pPr>
-      <w:bookmarkStart w:id="30" w:name="_Toc75012319"/>
+      <w:bookmarkStart w:id="31" w:name="_Toc75352433"/>
       <w:r>
         <w:rPr>
           <w:rFonts w:ascii="Times New Roman" w:hAnsi="Times New Roman" w:cs="Times New Roman"/>
@@ -10051,7 +9800,7 @@
         </w:rPr>
         <w:t>Numpy</w:t>
       </w:r>
-      <w:bookmarkEnd w:id="30"/>
+      <w:bookmarkEnd w:id="31"/>
     </w:p>
     <w:p>
       <w:pPr>
@@ -10287,12 +10036,13 @@
           <w:lang w:val="en-GB"/>
         </w:rPr>
       </w:pPr>
-      <w:bookmarkStart w:id="31" w:name="_Toc75012320"/>
+      <w:bookmarkStart w:id="32" w:name="_Toc75352434"/>
       <w:r>
         <w:rPr>
           <w:rFonts w:ascii="Times New Roman" w:hAnsi="Times New Roman" w:cs="Times New Roman"/>
           <w:lang w:val="en-GB"/>
         </w:rPr>
+        <w:lastRenderedPageBreak/>
         <w:t xml:space="preserve">The </w:t>
       </w:r>
       <w:r>
@@ -10316,7 +10066,7 @@
         </w:rPr>
         <w:t>roach</w:t>
       </w:r>
-      <w:bookmarkEnd w:id="31"/>
+      <w:bookmarkEnd w:id="32"/>
     </w:p>
     <w:p>
       <w:pPr>
@@ -10380,16 +10130,15 @@
           <w:lang w:val="en-GB"/>
         </w:rPr>
       </w:pPr>
-      <w:bookmarkStart w:id="32" w:name="_Toc75012321"/>
+      <w:bookmarkStart w:id="33" w:name="_Toc75352435"/>
       <w:r>
         <w:rPr>
           <w:rFonts w:ascii="Times New Roman" w:hAnsi="Times New Roman" w:cs="Times New Roman"/>
           <w:lang w:val="en-GB"/>
         </w:rPr>
-        <w:lastRenderedPageBreak/>
         <w:t>Defining the problem</w:t>
       </w:r>
-      <w:bookmarkEnd w:id="32"/>
+      <w:bookmarkEnd w:id="33"/>
     </w:p>
     <w:p>
       <w:pPr>
@@ -10732,17 +10481,18 @@
           <w:lang w:val="en-GB"/>
         </w:rPr>
       </w:pPr>
-      <w:bookmarkStart w:id="33" w:name="_Ref74579874"/>
-      <w:bookmarkStart w:id="34" w:name="_Toc75012322"/>
+      <w:bookmarkStart w:id="34" w:name="_Ref74579874"/>
+      <w:bookmarkStart w:id="35" w:name="_Toc75352436"/>
       <w:r>
         <w:rPr>
           <w:rFonts w:ascii="Times New Roman" w:hAnsi="Times New Roman" w:cs="Times New Roman"/>
           <w:lang w:val="en-GB"/>
         </w:rPr>
+        <w:lastRenderedPageBreak/>
         <w:t>Game tree search</w:t>
       </w:r>
-      <w:bookmarkEnd w:id="33"/>
       <w:bookmarkEnd w:id="34"/>
+      <w:bookmarkEnd w:id="35"/>
     </w:p>
     <w:tbl>
       <w:tblPr>
@@ -11087,56 +10837,50 @@
         <w:rPr>
           <w:lang w:val="en-GB"/>
         </w:rPr>
-        <w:t xml:space="preserve">The disadvantage is that the costs are high and grow exponentially as the depth of the search is increased, thus making it limited. Therefore, further variants of the game could not be explored </w:t>
-      </w:r>
-      <w:r>
-        <w:rPr>
+        <w:t>The disadvantage is that the costs are high and grow exponentially as the depth of the search is increased, thus making it limited. Therefore, further variants of the game could not be explored and the evaluation of the leaf nodes is considered valid and representative for the whole branch until the end of the game. In most cases, the short term outcome computed over the actual path to win can be losing or deceptive in chess.</w:t>
+      </w:r>
+      <w:r>
+        <w:rPr>
+          <w:lang w:val="en-GB"/>
+        </w:rPr>
+        <w:t xml:space="preserve"> </w:t>
+      </w:r>
+      <w:r>
+        <w:rPr>
+          <w:lang w:val="en-GB"/>
+        </w:rPr>
+        <w:t xml:space="preserve">   </w:t>
+      </w:r>
+    </w:p>
+    <w:p>
+      <w:pPr>
+        <w:pStyle w:val="Heading3"/>
+        <w:rPr>
+          <w:rFonts w:ascii="Times New Roman" w:hAnsi="Times New Roman" w:cs="Times New Roman"/>
+          <w:lang w:val="en-GB"/>
+        </w:rPr>
+      </w:pPr>
+      <w:bookmarkStart w:id="36" w:name="_Ref74824922"/>
+      <w:bookmarkStart w:id="37" w:name="_Ref74824927"/>
+      <w:bookmarkStart w:id="38" w:name="_Toc75352437"/>
+      <w:r>
+        <w:rPr>
+          <w:rFonts w:ascii="Times New Roman" w:hAnsi="Times New Roman" w:cs="Times New Roman"/>
           <w:lang w:val="en-GB"/>
         </w:rPr>
         <w:lastRenderedPageBreak/>
-        <w:t>and the evaluation of the leaf nodes is considered valid and representative for the whole branch until the end of the game. In most cases, the short term outcome computed over the actual path to win can be losing or deceptive in chess.</w:t>
-      </w:r>
-      <w:r>
-        <w:rPr>
-          <w:lang w:val="en-GB"/>
-        </w:rPr>
-        <w:t xml:space="preserve"> </w:t>
-      </w:r>
-      <w:r>
-        <w:rPr>
-          <w:lang w:val="en-GB"/>
-        </w:rPr>
-        <w:t xml:space="preserve">   </w:t>
-      </w:r>
-    </w:p>
-    <w:p>
-      <w:pPr>
-        <w:pStyle w:val="Heading3"/>
+        <w:t>Mini</w:t>
+      </w:r>
+      <w:r>
         <w:rPr>
           <w:rFonts w:ascii="Times New Roman" w:hAnsi="Times New Roman" w:cs="Times New Roman"/>
           <w:lang w:val="en-GB"/>
         </w:rPr>
-      </w:pPr>
-      <w:bookmarkStart w:id="35" w:name="_Ref74824922"/>
-      <w:bookmarkStart w:id="36" w:name="_Ref74824927"/>
-      <w:bookmarkStart w:id="37" w:name="_Toc75012323"/>
-      <w:r>
-        <w:rPr>
-          <w:rFonts w:ascii="Times New Roman" w:hAnsi="Times New Roman" w:cs="Times New Roman"/>
-          <w:lang w:val="en-GB"/>
-        </w:rPr>
-        <w:t>Mini</w:t>
-      </w:r>
-      <w:r>
-        <w:rPr>
-          <w:rFonts w:ascii="Times New Roman" w:hAnsi="Times New Roman" w:cs="Times New Roman"/>
-          <w:lang w:val="en-GB"/>
-        </w:rPr>
         <w:t>max</w:t>
       </w:r>
-      <w:bookmarkEnd w:id="35"/>
       <w:bookmarkEnd w:id="36"/>
       <w:bookmarkEnd w:id="37"/>
+      <w:bookmarkEnd w:id="38"/>
     </w:p>
     <w:tbl>
       <w:tblPr>
@@ -11459,8 +11203,8 @@
           <w:lang w:val="en-GB"/>
         </w:rPr>
       </w:pPr>
-      <w:bookmarkStart w:id="38" w:name="_Ref74825505"/>
-      <w:bookmarkStart w:id="39" w:name="_Toc75012324"/>
+      <w:bookmarkStart w:id="39" w:name="_Ref74825505"/>
+      <w:bookmarkStart w:id="40" w:name="_Toc75352438"/>
       <w:r>
         <w:rPr>
           <w:rFonts w:ascii="Times New Roman" w:hAnsi="Times New Roman" w:cs="Times New Roman"/>
@@ -11468,8 +11212,8 @@
         </w:rPr>
         <w:t>Negamax</w:t>
       </w:r>
-      <w:bookmarkEnd w:id="38"/>
       <w:bookmarkEnd w:id="39"/>
+      <w:bookmarkEnd w:id="40"/>
     </w:p>
     <w:p>
       <w:pPr>
@@ -11496,7 +11240,6 @@
         <w:rPr>
           <w:lang w:val="en-GB"/>
         </w:rPr>
-        <w:lastRenderedPageBreak/>
         <w:t>The core idea behind this is that minimizing the chances of the opponent to win has exactly the same results as the direct pursuit of self-development and organizing the pieces. In practice, no matter the current level in the recursion, the node will backpropagate the highest available value in child nodes, multiplied by -1. All summed up:</w:t>
       </w:r>
     </w:p>
@@ -11546,6 +11289,7 @@
           <w:szCs w:val="21"/>
           <w:lang w:val="en-GB"/>
         </w:rPr>
+        <w:lastRenderedPageBreak/>
         <w:t>max(a, b) == -min(-a, -b)</w:t>
       </w:r>
     </w:p>
@@ -12481,10 +12225,10 @@
           <w:lang w:val="en-GB"/>
         </w:rPr>
       </w:pPr>
-      <w:bookmarkStart w:id="40" w:name="_Ref74651277"/>
-      <w:bookmarkStart w:id="41" w:name="_Ref74651293"/>
-      <w:bookmarkStart w:id="42" w:name="_Ref74651298"/>
-      <w:bookmarkStart w:id="43" w:name="_Toc75012325"/>
+      <w:bookmarkStart w:id="41" w:name="_Ref74651277"/>
+      <w:bookmarkStart w:id="42" w:name="_Ref74651293"/>
+      <w:bookmarkStart w:id="43" w:name="_Ref74651298"/>
+      <w:bookmarkStart w:id="44" w:name="_Toc75352439"/>
       <w:r>
         <w:rPr>
           <w:rFonts w:ascii="Times New Roman" w:hAnsi="Times New Roman" w:cs="Times New Roman"/>
@@ -12492,10 +12236,10 @@
         </w:rPr>
         <w:t>Heuristic evaluation function</w:t>
       </w:r>
-      <w:bookmarkEnd w:id="40"/>
       <w:bookmarkEnd w:id="41"/>
       <w:bookmarkEnd w:id="42"/>
       <w:bookmarkEnd w:id="43"/>
+      <w:bookmarkEnd w:id="44"/>
     </w:p>
     <w:p>
       <w:pPr>
@@ -12536,14 +12280,19 @@
         <w:rPr>
           <w:lang w:val="en-GB"/>
         </w:rPr>
-        <w:t xml:space="preserve">The heuristic implemented for the AI Engine represents the core of the logical thinking responsible for finding the most suitable move at each step. It stores all the information available for the computer and directly impacts its strategy through the preset data with chess insights. In the </w:t>
-      </w:r>
-      <w:r>
-        <w:rPr>
-          <w:lang w:val="en-GB"/>
-        </w:rPr>
-        <w:lastRenderedPageBreak/>
-        <w:t>list below, there is the information given to the computer for evaluating positions linked with the consequence in a chess game and visual diagram explanation:</w:t>
+        <w:t>The heuristic implemented for the AI Engine represents the core of the logical thinking responsible for finding the most suitable move at each step. It stores all the information available for the computer and directly impacts its strategy through the preset data with chess insights.</w:t>
+      </w:r>
+      <w:r>
+        <w:rPr>
+          <w:lang w:val="en-GB"/>
+        </w:rPr>
+        <w:t xml:space="preserve"> The checkmate is most valuable postion possible, because it dominates any other strategy, and stalemate is consdered equal, as it is a force draw. </w:t>
+      </w:r>
+      <w:r>
+        <w:rPr>
+          <w:lang w:val="en-GB"/>
+        </w:rPr>
+        <w:t>In the list below, there is the information given to the computer for evaluating positions linked with the consequence in a chess game and visual diagram explanation:</w:t>
       </w:r>
       <w:sdt>
         <w:sdtPr>
@@ -12600,6 +12349,7 @@
         <w:rPr>
           <w:lang w:val="en-GB"/>
         </w:rPr>
+        <w:lastRenderedPageBreak/>
         <w:t>the material is counted accordingly to the general chess indications with some strategic little</w:t>
       </w:r>
       <w:r>
@@ -12772,13 +12522,13 @@
           <w:szCs w:val="24"/>
           <w:lang w:val="en-GB"/>
         </w:rPr>
+        <w:instrText xml:space="preserve"> \* MERGEFORMAT </w:instrText>
       </w:r>
       <w:r>
         <w:rPr>
           <w:szCs w:val="24"/>
           <w:lang w:val="en-GB"/>
         </w:rPr>
-        <w:instrText xml:space="preserve"> \* MERGEFORMAT </w:instrText>
       </w:r>
       <w:r>
         <w:rPr>
@@ -12907,13 +12657,13 @@
           <w:szCs w:val="24"/>
           <w:lang w:val="en-GB"/>
         </w:rPr>
+        <w:instrText xml:space="preserve"> \* MERGEFORMAT </w:instrText>
       </w:r>
       <w:r>
         <w:rPr>
           <w:szCs w:val="24"/>
           <w:lang w:val="en-GB"/>
         </w:rPr>
-        <w:instrText xml:space="preserve"> \* MERGEFORMAT </w:instrText>
       </w:r>
       <w:r>
         <w:rPr>
@@ -13007,13 +12757,13 @@
           <w:szCs w:val="24"/>
           <w:lang w:val="en-GB"/>
         </w:rPr>
+        <w:instrText xml:space="preserve"> \* MERGEFORMAT </w:instrText>
       </w:r>
       <w:r>
         <w:rPr>
           <w:szCs w:val="24"/>
           <w:lang w:val="en-GB"/>
         </w:rPr>
-        <w:instrText xml:space="preserve"> \* MERGEFORMAT </w:instrText>
       </w:r>
       <w:r>
         <w:rPr>
@@ -13131,13 +12881,13 @@
           <w:szCs w:val="24"/>
           <w:lang w:val="en-GB"/>
         </w:rPr>
+        <w:instrText xml:space="preserve"> \* MERGEFORMAT </w:instrText>
       </w:r>
       <w:r>
         <w:rPr>
           <w:szCs w:val="24"/>
           <w:lang w:val="en-GB"/>
         </w:rPr>
-        <w:instrText xml:space="preserve"> \* MERGEFORMAT </w:instrText>
       </w:r>
       <w:r>
         <w:rPr>
@@ -13298,7 +13048,7 @@
               </w:rPr>
               <w:t xml:space="preserve">   </w:t>
             </w:r>
-            <w:bookmarkStart w:id="44" w:name="_Ref75282325"/>
+            <w:bookmarkStart w:id="45" w:name="_Ref75282325"/>
             <w:r>
               <w:rPr>
                 <w:sz w:val="16"/>
@@ -13342,7 +13092,7 @@
               </w:rPr>
               <w:fldChar w:fldCharType="end"/>
             </w:r>
-            <w:bookmarkEnd w:id="44"/>
+            <w:bookmarkEnd w:id="45"/>
             <w:r>
               <w:rPr>
                 <w:sz w:val="16"/>
@@ -13421,7 +13171,7 @@
               </w:rPr>
               <w:t xml:space="preserve">    </w:t>
             </w:r>
-            <w:bookmarkStart w:id="45" w:name="_Ref75282176"/>
+            <w:bookmarkStart w:id="46" w:name="_Ref75282176"/>
             <w:r>
               <w:rPr>
                 <w:sz w:val="16"/>
@@ -13465,7 +13215,7 @@
               </w:rPr>
               <w:fldChar w:fldCharType="end"/>
             </w:r>
-            <w:bookmarkEnd w:id="45"/>
+            <w:bookmarkEnd w:id="46"/>
             <w:r>
               <w:rPr>
                 <w:sz w:val="16"/>
@@ -13544,7 +13294,7 @@
               </w:rPr>
               <w:t xml:space="preserve">     </w:t>
             </w:r>
-            <w:bookmarkStart w:id="46" w:name="_Ref75282288"/>
+            <w:bookmarkStart w:id="47" w:name="_Ref75282288"/>
             <w:r>
               <w:rPr>
                 <w:sz w:val="16"/>
@@ -13588,7 +13338,7 @@
               </w:rPr>
               <w:fldChar w:fldCharType="end"/>
             </w:r>
-            <w:bookmarkEnd w:id="46"/>
+            <w:bookmarkEnd w:id="47"/>
             <w:r>
               <w:rPr>
                 <w:sz w:val="16"/>
@@ -13667,7 +13417,7 @@
               </w:rPr>
               <w:t xml:space="preserve">     </w:t>
             </w:r>
-            <w:bookmarkStart w:id="47" w:name="_Ref75282256"/>
+            <w:bookmarkStart w:id="48" w:name="_Ref75282256"/>
             <w:r>
               <w:rPr>
                 <w:sz w:val="16"/>
@@ -13711,7 +13461,7 @@
               </w:rPr>
               <w:fldChar w:fldCharType="end"/>
             </w:r>
-            <w:bookmarkEnd w:id="47"/>
+            <w:bookmarkEnd w:id="48"/>
             <w:r>
               <w:rPr>
                 <w:sz w:val="16"/>
@@ -13739,7 +13489,7 @@
           <w:lang w:val="en-GB"/>
         </w:rPr>
       </w:pPr>
-      <w:bookmarkStart w:id="48" w:name="_Toc75012326"/>
+      <w:bookmarkStart w:id="49" w:name="_Toc75352440"/>
       <w:r>
         <w:rPr>
           <w:rFonts w:ascii="Times New Roman" w:hAnsi="Times New Roman" w:cs="Times New Roman"/>
@@ -13748,7 +13498,7 @@
         <w:lastRenderedPageBreak/>
         <w:t>Optimization</w:t>
       </w:r>
-      <w:bookmarkEnd w:id="48"/>
+      <w:bookmarkEnd w:id="49"/>
     </w:p>
     <w:p>
       <w:pPr>
@@ -13778,7 +13528,7 @@
           <w:lang w:val="en-GB"/>
         </w:rPr>
       </w:pPr>
-      <w:bookmarkStart w:id="49" w:name="_Toc75012327"/>
+      <w:bookmarkStart w:id="50" w:name="_Toc75352441"/>
       <w:r>
         <w:rPr>
           <w:rFonts w:ascii="Times New Roman" w:hAnsi="Times New Roman" w:cs="Times New Roman"/>
@@ -13793,7 +13543,7 @@
         </w:rPr>
         <w:t>eta pruning</w:t>
       </w:r>
-      <w:bookmarkEnd w:id="49"/>
+      <w:bookmarkEnd w:id="50"/>
     </w:p>
     <w:tbl>
       <w:tblPr>
@@ -14106,29 +13856,625 @@
     </w:p>
     <w:p>
       <w:pPr>
+        <w:pStyle w:val="Caption"/>
+        <w:keepNext/>
+      </w:pPr>
+      <w:bookmarkStart w:id="51" w:name="_Ref75352103"/>
+      <w:r>
+        <w:t xml:space="preserve">Table </w:t>
+      </w:r>
+      <w:r>
+        <w:fldChar w:fldCharType="begin"/>
+      </w:r>
+      <w:r>
+        <w:instrText xml:space="preserve"> SEQ Table \* ARABIC </w:instrText>
+      </w:r>
+      <w:r>
+        <w:fldChar w:fldCharType="separate"/>
+      </w:r>
+      <w:r>
+        <w:rPr>
+          <w:noProof/>
+        </w:rPr>
+        <w:t>1</w:t>
+      </w:r>
+      <w:r>
+        <w:fldChar w:fldCharType="end"/>
+      </w:r>
+      <w:bookmarkEnd w:id="51"/>
+      <w:r>
+        <w:t xml:space="preserve"> - Number o</w:t>
+      </w:r>
+      <w:r>
+        <w:t>f analyzed positons on f</w:t>
+      </w:r>
+      <w:r>
+        <w:t>irst move</w:t>
+      </w:r>
+      <w:r>
+        <w:t xml:space="preserve"> d3</w:t>
+      </w:r>
+    </w:p>
+    <w:tbl>
+      <w:tblPr>
+        <w:tblStyle w:val="TableGrid"/>
+        <w:tblW w:w="0" w:type="auto"/>
+        <w:tblLook w:val="04A0" w:firstRow="1" w:lastRow="0" w:firstColumn="1" w:lastColumn="0" w:noHBand="0" w:noVBand="1"/>
+      </w:tblPr>
+      <w:tblGrid>
+        <w:gridCol w:w="3131"/>
+        <w:gridCol w:w="3132"/>
+        <w:gridCol w:w="3132"/>
+      </w:tblGrid>
+      <w:tr>
+        <w:tc>
+          <w:tcPr>
+            <w:tcW w:w="3131" w:type="dxa"/>
+          </w:tcPr>
+          <w:p>
+            <w:pPr>
+              <w:ind w:firstLine="0"/>
+              <w:rPr>
+                <w:lang w:val="en-GB"/>
+              </w:rPr>
+            </w:pPr>
+            <w:r>
+              <w:rPr>
+                <w:lang w:val="en-GB"/>
+              </w:rPr>
+              <w:t>depth</w:t>
+            </w:r>
+          </w:p>
+        </w:tc>
+        <w:tc>
+          <w:tcPr>
+            <w:tcW w:w="3132" w:type="dxa"/>
+          </w:tcPr>
+          <w:p>
+            <w:pPr>
+              <w:ind w:firstLine="0"/>
+              <w:rPr>
+                <w:lang w:val="en-GB"/>
+              </w:rPr>
+            </w:pPr>
+            <w:r>
+              <w:rPr>
+                <w:lang w:val="en-GB"/>
+              </w:rPr>
+              <w:t xml:space="preserve">Minimax (alone) </w:t>
+            </w:r>
+          </w:p>
+        </w:tc>
+        <w:tc>
+          <w:tcPr>
+            <w:tcW w:w="3132" w:type="dxa"/>
+          </w:tcPr>
+          <w:p>
+            <w:pPr>
+              <w:ind w:firstLine="0"/>
+              <w:rPr>
+                <w:lang w:val="en-GB"/>
+              </w:rPr>
+            </w:pPr>
+            <w:r>
+              <w:rPr>
+                <w:lang w:val="en-GB"/>
+              </w:rPr>
+              <w:t>Alpha-Beta pruned</w:t>
+            </w:r>
+          </w:p>
+        </w:tc>
+      </w:tr>
+      <w:tr>
+        <w:tc>
+          <w:tcPr>
+            <w:tcW w:w="3131" w:type="dxa"/>
+          </w:tcPr>
+          <w:p>
+            <w:pPr>
+              <w:ind w:firstLine="0"/>
+              <w:rPr>
+                <w:lang w:val="en-GB"/>
+              </w:rPr>
+            </w:pPr>
+            <w:r>
+              <w:rPr>
+                <w:lang w:val="en-GB"/>
+              </w:rPr>
+              <w:t>2</w:t>
+            </w:r>
+          </w:p>
+        </w:tc>
+        <w:tc>
+          <w:tcPr>
+            <w:tcW w:w="3132" w:type="dxa"/>
+          </w:tcPr>
+          <w:p>
+            <w:pPr>
+              <w:ind w:firstLine="0"/>
+              <w:rPr>
+                <w:lang w:val="en-GB"/>
+              </w:rPr>
+            </w:pPr>
+            <w:r>
+              <w:rPr>
+                <w:lang w:val="en-GB"/>
+              </w:rPr>
+              <w:t>560</w:t>
+            </w:r>
+          </w:p>
+        </w:tc>
+        <w:tc>
+          <w:tcPr>
+            <w:tcW w:w="3132" w:type="dxa"/>
+          </w:tcPr>
+          <w:p>
+            <w:pPr>
+              <w:ind w:firstLine="0"/>
+              <w:rPr>
+                <w:lang w:val="en-GB"/>
+              </w:rPr>
+            </w:pPr>
+            <w:r>
+              <w:rPr>
+                <w:lang w:val="en-GB"/>
+              </w:rPr>
+              <w:t>105</w:t>
+            </w:r>
+          </w:p>
+        </w:tc>
+      </w:tr>
+      <w:tr>
+        <w:tc>
+          <w:tcPr>
+            <w:tcW w:w="3131" w:type="dxa"/>
+          </w:tcPr>
+          <w:p>
+            <w:pPr>
+              <w:ind w:firstLine="0"/>
+              <w:rPr>
+                <w:lang w:val="en-GB"/>
+              </w:rPr>
+            </w:pPr>
+            <w:r>
+              <w:rPr>
+                <w:lang w:val="en-GB"/>
+              </w:rPr>
+              <w:t>3</w:t>
+            </w:r>
+          </w:p>
+        </w:tc>
+        <w:tc>
+          <w:tcPr>
+            <w:tcW w:w="3132" w:type="dxa"/>
+          </w:tcPr>
+          <w:p>
+            <w:pPr>
+              <w:ind w:firstLine="0"/>
+              <w:rPr>
+                <w:lang w:val="en-GB"/>
+              </w:rPr>
+            </w:pPr>
+            <w:r>
+              <w:rPr>
+                <w:lang w:val="en-GB"/>
+              </w:rPr>
+              <w:t>12519</w:t>
+            </w:r>
+          </w:p>
+        </w:tc>
+        <w:tc>
+          <w:tcPr>
+            <w:tcW w:w="3132" w:type="dxa"/>
+          </w:tcPr>
+          <w:p>
+            <w:pPr>
+              <w:ind w:firstLine="0"/>
+              <w:rPr>
+                <w:lang w:val="en-GB"/>
+              </w:rPr>
+            </w:pPr>
+            <w:r>
+              <w:rPr>
+                <w:lang w:val="en-GB"/>
+              </w:rPr>
+              <w:t>1155</w:t>
+            </w:r>
+          </w:p>
+        </w:tc>
+      </w:tr>
+      <w:tr>
+        <w:tc>
+          <w:tcPr>
+            <w:tcW w:w="3131" w:type="dxa"/>
+          </w:tcPr>
+          <w:p>
+            <w:pPr>
+              <w:ind w:firstLine="0"/>
+              <w:rPr>
+                <w:lang w:val="en-GB"/>
+              </w:rPr>
+            </w:pPr>
+            <w:r>
+              <w:rPr>
+                <w:lang w:val="en-GB"/>
+              </w:rPr>
+              <w:t>4</w:t>
+            </w:r>
+          </w:p>
+        </w:tc>
+        <w:tc>
+          <w:tcPr>
+            <w:tcW w:w="3132" w:type="dxa"/>
+          </w:tcPr>
+          <w:p>
+            <w:pPr>
+              <w:ind w:firstLine="0"/>
+              <w:rPr>
+                <w:lang w:val="en-GB"/>
+              </w:rPr>
+            </w:pPr>
+            <w:r>
+              <w:rPr>
+                <w:lang w:val="en-GB"/>
+              </w:rPr>
+              <w:t>341030</w:t>
+            </w:r>
+          </w:p>
+        </w:tc>
+        <w:tc>
+          <w:tcPr>
+            <w:tcW w:w="3132" w:type="dxa"/>
+          </w:tcPr>
+          <w:p>
+            <w:pPr>
+              <w:ind w:firstLine="0"/>
+              <w:rPr>
+                <w:lang w:val="en-GB"/>
+              </w:rPr>
+            </w:pPr>
+            <w:r>
+              <w:rPr>
+                <w:lang w:val="en-GB"/>
+              </w:rPr>
+              <w:t>7891</w:t>
+            </w:r>
+          </w:p>
+        </w:tc>
+      </w:tr>
+      <w:tr>
+        <w:tc>
+          <w:tcPr>
+            <w:tcW w:w="3131" w:type="dxa"/>
+          </w:tcPr>
+          <w:p>
+            <w:pPr>
+              <w:ind w:firstLine="0"/>
+              <w:rPr>
+                <w:lang w:val="en-GB"/>
+              </w:rPr>
+            </w:pPr>
+            <w:r>
+              <w:rPr>
+                <w:lang w:val="en-GB"/>
+              </w:rPr>
+              <w:t>5</w:t>
+            </w:r>
+          </w:p>
+        </w:tc>
+        <w:tc>
+          <w:tcPr>
+            <w:tcW w:w="3132" w:type="dxa"/>
+          </w:tcPr>
+          <w:p>
+            <w:pPr>
+              <w:ind w:firstLine="0"/>
+              <w:rPr>
+                <w:lang w:val="en-GB"/>
+              </w:rPr>
+            </w:pPr>
+            <w:r>
+              <w:rPr>
+                <w:lang w:val="en-GB"/>
+              </w:rPr>
+              <w:t>None (too long)</w:t>
+            </w:r>
+          </w:p>
+        </w:tc>
+        <w:tc>
+          <w:tcPr>
+            <w:tcW w:w="3132" w:type="dxa"/>
+          </w:tcPr>
+          <w:p>
+            <w:pPr>
+              <w:ind w:firstLine="0"/>
+              <w:rPr>
+                <w:lang w:val="en-GB"/>
+              </w:rPr>
+            </w:pPr>
+            <w:r>
+              <w:rPr>
+                <w:lang w:val="en-GB"/>
+              </w:rPr>
+              <w:t>70142</w:t>
+            </w:r>
+          </w:p>
+        </w:tc>
+      </w:tr>
+    </w:tbl>
+    <w:p>
+      <w:pPr>
         <w:ind w:firstLine="0"/>
         <w:rPr>
           <w:lang w:val="en-GB"/>
         </w:rPr>
       </w:pPr>
-      <w:r>
-        <w:rPr>
-          <w:lang w:val="en-GB"/>
-        </w:rPr>
-        <w:t>(..</w:t>
-      </w:r>
-      <w:r>
-        <w:rPr>
-          <w:lang w:val="en-GB"/>
-        </w:rPr>
-        <w:t>)</w:t>
-      </w:r>
-      <w:r>
-        <w:rPr>
-          <w:lang w:val="en-GB"/>
-        </w:rPr>
-        <w:t>table pos analyzed comparison</w:t>
-      </w:r>
+    </w:p>
+    <w:p>
+      <w:pPr>
+        <w:pStyle w:val="Caption"/>
+        <w:keepNext/>
+      </w:pPr>
+      <w:r>
+        <w:lastRenderedPageBreak/>
+        <w:t>Table 2 - Number of analyzed positons on first move e4</w:t>
+      </w:r>
+    </w:p>
+    <w:tbl>
+      <w:tblPr>
+        <w:tblStyle w:val="TableGrid"/>
+        <w:tblW w:w="0" w:type="auto"/>
+        <w:tblLook w:val="04A0" w:firstRow="1" w:lastRow="0" w:firstColumn="1" w:lastColumn="0" w:noHBand="0" w:noVBand="1"/>
+      </w:tblPr>
+      <w:tblGrid>
+        <w:gridCol w:w="3131"/>
+        <w:gridCol w:w="3132"/>
+        <w:gridCol w:w="3132"/>
+      </w:tblGrid>
+      <w:tr>
+        <w:tc>
+          <w:tcPr>
+            <w:tcW w:w="3131" w:type="dxa"/>
+          </w:tcPr>
+          <w:p>
+            <w:pPr>
+              <w:ind w:firstLine="0"/>
+              <w:rPr>
+                <w:lang w:val="en-GB"/>
+              </w:rPr>
+            </w:pPr>
+            <w:r>
+              <w:rPr>
+                <w:lang w:val="en-GB"/>
+              </w:rPr>
+              <w:t>depth</w:t>
+            </w:r>
+          </w:p>
+        </w:tc>
+        <w:tc>
+          <w:tcPr>
+            <w:tcW w:w="3132" w:type="dxa"/>
+          </w:tcPr>
+          <w:p>
+            <w:pPr>
+              <w:ind w:firstLine="0"/>
+              <w:rPr>
+                <w:lang w:val="en-GB"/>
+              </w:rPr>
+            </w:pPr>
+            <w:r>
+              <w:rPr>
+                <w:lang w:val="en-GB"/>
+              </w:rPr>
+              <w:t xml:space="preserve">Minimax (alone) </w:t>
+            </w:r>
+          </w:p>
+        </w:tc>
+        <w:tc>
+          <w:tcPr>
+            <w:tcW w:w="3132" w:type="dxa"/>
+          </w:tcPr>
+          <w:p>
+            <w:pPr>
+              <w:ind w:firstLine="0"/>
+              <w:rPr>
+                <w:lang w:val="en-GB"/>
+              </w:rPr>
+            </w:pPr>
+            <w:r>
+              <w:rPr>
+                <w:lang w:val="en-GB"/>
+              </w:rPr>
+              <w:t>Alpha-Beta pruned</w:t>
+            </w:r>
+          </w:p>
+        </w:tc>
+      </w:tr>
+      <w:tr>
+        <w:tc>
+          <w:tcPr>
+            <w:tcW w:w="3131" w:type="dxa"/>
+          </w:tcPr>
+          <w:p>
+            <w:pPr>
+              <w:ind w:firstLine="0"/>
+              <w:rPr>
+                <w:lang w:val="en-GB"/>
+              </w:rPr>
+            </w:pPr>
+            <w:r>
+              <w:rPr>
+                <w:lang w:val="en-GB"/>
+              </w:rPr>
+              <w:t>2</w:t>
+            </w:r>
+          </w:p>
+        </w:tc>
+        <w:tc>
+          <w:tcPr>
+            <w:tcW w:w="3132" w:type="dxa"/>
+          </w:tcPr>
+          <w:p>
+            <w:pPr>
+              <w:ind w:firstLine="0"/>
+              <w:rPr>
+                <w:lang w:val="en-GB"/>
+              </w:rPr>
+            </w:pPr>
+            <w:r>
+              <w:rPr>
+                <w:lang w:val="en-GB"/>
+              </w:rPr>
+              <w:t>621</w:t>
+            </w:r>
+          </w:p>
+        </w:tc>
+        <w:tc>
+          <w:tcPr>
+            <w:tcW w:w="3132" w:type="dxa"/>
+          </w:tcPr>
+          <w:p>
+            <w:pPr>
+              <w:ind w:firstLine="0"/>
+              <w:rPr>
+                <w:lang w:val="en-GB"/>
+              </w:rPr>
+            </w:pPr>
+            <w:r>
+              <w:rPr>
+                <w:lang w:val="en-GB"/>
+              </w:rPr>
+              <w:t>119</w:t>
+            </w:r>
+          </w:p>
+        </w:tc>
+      </w:tr>
+      <w:tr>
+        <w:tc>
+          <w:tcPr>
+            <w:tcW w:w="3131" w:type="dxa"/>
+          </w:tcPr>
+          <w:p>
+            <w:pPr>
+              <w:ind w:firstLine="0"/>
+              <w:rPr>
+                <w:lang w:val="en-GB"/>
+              </w:rPr>
+            </w:pPr>
+            <w:r>
+              <w:rPr>
+                <w:lang w:val="en-GB"/>
+              </w:rPr>
+              <w:t>3</w:t>
+            </w:r>
+          </w:p>
+        </w:tc>
+        <w:tc>
+          <w:tcPr>
+            <w:tcW w:w="3132" w:type="dxa"/>
+          </w:tcPr>
+          <w:p>
+            <w:pPr>
+              <w:ind w:firstLine="0"/>
+              <w:rPr>
+                <w:lang w:val="en-GB"/>
+              </w:rPr>
+            </w:pPr>
+            <w:r>
+              <w:rPr>
+                <w:lang w:val="en-GB"/>
+              </w:rPr>
+              <w:t>13781</w:t>
+            </w:r>
+          </w:p>
+        </w:tc>
+        <w:tc>
+          <w:tcPr>
+            <w:tcW w:w="3132" w:type="dxa"/>
+          </w:tcPr>
+          <w:p>
+            <w:pPr>
+              <w:ind w:firstLine="0"/>
+              <w:rPr>
+                <w:lang w:val="en-GB"/>
+              </w:rPr>
+            </w:pPr>
+            <w:r>
+              <w:rPr>
+                <w:lang w:val="en-GB"/>
+              </w:rPr>
+              <w:t>845</w:t>
+            </w:r>
+          </w:p>
+        </w:tc>
+      </w:tr>
+      <w:tr>
+        <w:tc>
+          <w:tcPr>
+            <w:tcW w:w="3131" w:type="dxa"/>
+          </w:tcPr>
+          <w:p>
+            <w:pPr>
+              <w:ind w:firstLine="0"/>
+              <w:rPr>
+                <w:lang w:val="en-GB"/>
+              </w:rPr>
+            </w:pPr>
+            <w:r>
+              <w:rPr>
+                <w:lang w:val="en-GB"/>
+              </w:rPr>
+              <w:t>4</w:t>
+            </w:r>
+          </w:p>
+        </w:tc>
+        <w:tc>
+          <w:tcPr>
+            <w:tcW w:w="3132" w:type="dxa"/>
+          </w:tcPr>
+          <w:p>
+            <w:pPr>
+              <w:ind w:firstLine="0"/>
+              <w:rPr>
+                <w:lang w:val="en-GB"/>
+              </w:rPr>
+            </w:pPr>
+            <w:r>
+              <w:rPr>
+                <w:lang w:val="en-GB"/>
+              </w:rPr>
+              <w:t>419166</w:t>
+            </w:r>
+          </w:p>
+        </w:tc>
+        <w:tc>
+          <w:tcPr>
+            <w:tcW w:w="3132" w:type="dxa"/>
+          </w:tcPr>
+          <w:p>
+            <w:pPr>
+              <w:ind w:firstLine="0"/>
+              <w:rPr>
+                <w:lang w:val="en-GB"/>
+              </w:rPr>
+            </w:pPr>
+            <w:r>
+              <w:rPr>
+                <w:lang w:val="en-GB"/>
+              </w:rPr>
+              <w:t>10277</w:t>
+            </w:r>
+          </w:p>
+        </w:tc>
+      </w:tr>
+    </w:tbl>
+    <w:p>
+      <w:pPr>
+        <w:ind w:firstLine="0"/>
+        <w:rPr>
+          <w:lang w:val="en-GB"/>
+        </w:rPr>
+      </w:pPr>
     </w:p>
     <w:p>
       <w:pPr>
@@ -14138,7 +14484,7 @@
           <w:lang w:val="en-GB"/>
         </w:rPr>
       </w:pPr>
-      <w:bookmarkStart w:id="50" w:name="_Toc75012328"/>
+      <w:bookmarkStart w:id="52" w:name="_Toc75352442"/>
       <w:r>
         <w:rPr>
           <w:rFonts w:ascii="Times New Roman" w:hAnsi="Times New Roman" w:cs="Times New Roman"/>
@@ -14160,7 +14506,7 @@
         </w:rPr>
         <w:t xml:space="preserve"> and Zobrist Hashing</w:t>
       </w:r>
-      <w:bookmarkEnd w:id="50"/>
+      <w:bookmarkEnd w:id="52"/>
     </w:p>
     <w:p>
       <w:pPr>
@@ -14173,20 +14519,25 @@
         <w:rPr>
           <w:lang w:val="en-GB"/>
         </w:rPr>
-        <w:t xml:space="preserve">During the dynamic search in the game tree, there is a large number of positions that are analyzed multiple times on different branches of moves, because you can get to a certain chess state by making a distinct set of moves. A beneficial tool for speeding up the search process is </w:t>
-      </w:r>
-      <w:r>
-        <w:rPr>
-          <w:lang w:val="en-GB"/>
-        </w:rPr>
-        <w:lastRenderedPageBreak/>
-        <w:t>creating a log of positions already evaluated by the heuristic function with the objective to not repeat the call on the heuristic evaluation function and compute the value obtained previously. Here comes the concept of the Transposition Table, which is generated along with the chess game and consists of a Python dictionary with a unique code for each position as the key and the value returned by the heuristic.</w:t>
-      </w:r>
-      <w:r>
-        <w:rPr>
-          <w:lang w:val="en-GB"/>
-        </w:rPr>
-        <w:t xml:space="preserve"> (Appendx 1)</w:t>
+        <w:t>During the dynamic search in the game tree, there is a large number of positions that are analyzed multiple times on different branches of moves, because you can get to a certain chess state by making a distinct set of moves. A beneficial tool for speeding up the search process is creating a log of positions already evaluated by the heuristic function with the objective to not repeat the call on the heuristic evaluation function and compute the value obtained previously. Here comes the concept of the Transposition Table, which is generated along with the chess game and consists of a Python dictionary with a unique code for each position as the key and the value returned by the heuristic.</w:t>
+      </w:r>
+      <w:r>
+        <w:rPr>
+          <w:lang w:val="en-GB"/>
+        </w:rPr>
+        <w:t xml:space="preserve"> (Append</w:t>
+      </w:r>
+      <w:r>
+        <w:rPr>
+          <w:lang w:val="en-GB"/>
+        </w:rPr>
+        <w:t>i</w:t>
+      </w:r>
+      <w:r>
+        <w:rPr>
+          <w:lang w:val="en-GB"/>
+        </w:rPr>
+        <w:t>x 1)</w:t>
       </w:r>
     </w:p>
     <w:p>
@@ -14268,8 +14619,8 @@
           <w:lang w:val="en-GB"/>
         </w:rPr>
       </w:pPr>
-      <w:bookmarkStart w:id="51" w:name="_Ref74745740"/>
-      <w:bookmarkStart w:id="52" w:name="_Toc75012329"/>
+      <w:bookmarkStart w:id="53" w:name="_Ref74745740"/>
+      <w:bookmarkStart w:id="54" w:name="_Toc75352443"/>
       <w:r>
         <w:rPr>
           <w:rFonts w:ascii="Times New Roman" w:hAnsi="Times New Roman" w:cs="Times New Roman"/>
@@ -14277,8 +14628,8 @@
         </w:rPr>
         <w:t>Move ordering</w:t>
       </w:r>
-      <w:bookmarkEnd w:id="51"/>
-      <w:bookmarkEnd w:id="52"/>
+      <w:bookmarkEnd w:id="53"/>
+      <w:bookmarkEnd w:id="54"/>
     </w:p>
     <w:p>
       <w:pPr>
@@ -14329,7 +14680,14 @@
         <w:rPr>
           <w:lang w:val="en-GB"/>
         </w:rPr>
-        <w:t xml:space="preserve">hey are sorted according to their </w:t>
+        <w:t xml:space="preserve">hey are sorted </w:t>
+      </w:r>
+      <w:r>
+        <w:rPr>
+          <w:lang w:val="en-GB"/>
+        </w:rPr>
+        <w:lastRenderedPageBreak/>
+        <w:t xml:space="preserve">according to their </w:t>
       </w:r>
       <w:r>
         <w:rPr>
@@ -14909,7 +15267,6 @@
               <w:rPr>
                 <w:lang w:val="en-GB"/>
               </w:rPr>
-              <w:lastRenderedPageBreak/>
               <w:t>Marginal move</w:t>
             </w:r>
           </w:p>
@@ -15028,6 +15385,13 @@
           <w:lang w:val="en-GB"/>
         </w:rPr>
       </w:pPr>
+      <w:r>
+        <w:rPr>
+          <w:lang w:val="en-GB"/>
+        </w:rPr>
+        <w:tab/>
+        <w:t>In practice games, the effect is easily noticeable on capture move especialy. The computer takes a decision almost instantly when it has the opportuniity to capture a valuable piece, because most of the other inefficient moves are pruned.</w:t>
+      </w:r>
     </w:p>
     <w:p>
       <w:pPr>
@@ -15037,7 +15401,7 @@
           <w:lang w:val="en-GB"/>
         </w:rPr>
       </w:pPr>
-      <w:bookmarkStart w:id="53" w:name="_Toc75012330"/>
+      <w:bookmarkStart w:id="55" w:name="_Toc75352444"/>
       <w:r>
         <w:rPr>
           <w:rFonts w:ascii="Times New Roman" w:hAnsi="Times New Roman" w:cs="Times New Roman"/>
@@ -15059,7 +15423,6 @@
         </w:rPr>
         <w:t xml:space="preserve"> search</w:t>
       </w:r>
-      <w:bookmarkEnd w:id="53"/>
       <w:r>
         <w:rPr>
           <w:rFonts w:ascii="Times New Roman" w:hAnsi="Times New Roman" w:cs="Times New Roman"/>
@@ -15067,6 +15430,21 @@
         </w:rPr>
         <w:t xml:space="preserve"> </w:t>
       </w:r>
+      <w:r>
+        <w:rPr>
+          <w:rFonts w:ascii="Times New Roman" w:hAnsi="Times New Roman" w:cs="Times New Roman"/>
+          <w:lang w:val="en-GB"/>
+        </w:rPr>
+        <w:t>– possible improvement</w:t>
+      </w:r>
+      <w:r>
+        <w:rPr>
+          <w:rFonts w:ascii="Times New Roman" w:hAnsi="Times New Roman" w:cs="Times New Roman"/>
+          <w:lang w:val="en-GB"/>
+        </w:rPr>
+        <w:t>s</w:t>
+      </w:r>
+      <w:bookmarkEnd w:id="55"/>
     </w:p>
     <w:p>
       <w:pPr>
@@ -15321,28 +15699,17 @@
     </w:p>
     <w:p>
       <w:pPr>
-        <w:ind w:firstLine="0"/>
-        <w:rPr>
-          <w:lang w:val="en-GB"/>
-        </w:rPr>
-      </w:pPr>
-      <w:r>
-        <w:rPr>
-          <w:lang w:val="en-GB"/>
-        </w:rPr>
-        <w:t>(in programme</w:t>
-      </w:r>
-      <w:r>
-        <w:rPr>
-          <w:lang w:val="en-GB"/>
-        </w:rPr>
-        <w:t>..</w:t>
-      </w:r>
-      <w:r>
-        <w:rPr>
-          <w:lang w:val="en-GB"/>
-        </w:rPr>
-        <w:t>)</w:t>
+        <w:ind w:firstLine="578"/>
+        <w:rPr>
+          <w:lang w:val="en-GB"/>
+        </w:rPr>
+      </w:pPr>
+      <w:r>
+        <w:rPr>
+          <w:lang w:val="en-GB"/>
+        </w:rPr>
+        <w:lastRenderedPageBreak/>
+        <w:t>Another possible improvement would be to empower the heuristics with more knowledge regarding pawn structures, king safety, weaknesses and controlled squares. Moreover, accessing a database and simply copying moves from there would help the AI to avoid strategic mistakes in openings (first ten moves) and endgames.</w:t>
       </w:r>
     </w:p>
     <w:p>
@@ -15353,7 +15720,7 @@
           <w:lang w:val="en-GB"/>
         </w:rPr>
       </w:pPr>
-      <w:bookmarkStart w:id="54" w:name="_Toc75012331"/>
+      <w:bookmarkStart w:id="56" w:name="_Toc75352445"/>
       <w:r>
         <w:rPr>
           <w:rFonts w:ascii="Times New Roman" w:hAnsi="Times New Roman" w:cs="Times New Roman"/>
@@ -15368,7 +15735,7 @@
         </w:rPr>
         <w:t>AI</w:t>
       </w:r>
-      <w:bookmarkEnd w:id="54"/>
+      <w:bookmarkEnd w:id="56"/>
     </w:p>
     <w:p>
       <w:pPr>
@@ -15530,7 +15897,6 @@
         <w:rPr>
           <w:lang w:val="en-GB"/>
         </w:rPr>
-        <w:lastRenderedPageBreak/>
         <w:t xml:space="preserve">greedy – it takes the best decision possible </w:t>
       </w:r>
       <w:r>
@@ -15656,6 +16022,12 @@
         <w:rPr>
           <w:lang w:val="en-GB"/>
         </w:rPr>
+        <w:t xml:space="preserve">(Appenix 2) </w:t>
+      </w:r>
+      <w:r>
+        <w:rPr>
+          <w:lang w:val="en-GB"/>
+        </w:rPr>
         <w:t xml:space="preserve">– </w:t>
       </w:r>
       <w:r>
@@ -15721,13 +16093,59 @@
         <w:rPr>
           <w:lang w:val="en-GB"/>
         </w:rPr>
-        <w:t xml:space="preserve"> includes all the optimization features and can search to a higher depth than the standard minimax version. (</w:t>
-      </w:r>
-      <w:r>
-        <w:rPr>
-          <w:lang w:val="en-GB"/>
-        </w:rPr>
-        <w:t>Appenix 2</w:t>
+        <w:t xml:space="preserve"> includes all the optimization features and can search to a higher depth than the standard minimax version</w:t>
+      </w:r>
+      <w:r>
+        <w:rPr>
+          <w:lang w:val="en-GB"/>
+        </w:rPr>
+        <w:t>, 5 compared to 4</w:t>
+      </w:r>
+      <w:bookmarkStart w:id="57" w:name="_GoBack"/>
+      <w:bookmarkEnd w:id="57"/>
+      <w:r>
+        <w:rPr>
+          <w:lang w:val="en-GB"/>
+        </w:rPr>
+        <w:t>. (</w:t>
+      </w:r>
+      <w:r>
+        <w:rPr>
+          <w:lang w:val="en-GB"/>
+        </w:rPr>
+        <w:fldChar w:fldCharType="begin"/>
+      </w:r>
+      <w:r>
+        <w:rPr>
+          <w:lang w:val="en-GB"/>
+        </w:rPr>
+        <w:instrText xml:space="preserve"> REF _Ref75352103 \h </w:instrText>
+      </w:r>
+      <w:r>
+        <w:rPr>
+          <w:lang w:val="en-GB"/>
+        </w:rPr>
+      </w:r>
+      <w:r>
+        <w:rPr>
+          <w:lang w:val="en-GB"/>
+        </w:rPr>
+        <w:fldChar w:fldCharType="separate"/>
+      </w:r>
+      <w:r>
+        <w:t xml:space="preserve">Table </w:t>
+      </w:r>
+      <w:r>
+        <w:rPr>
+          <w:noProof/>
+        </w:rPr>
+        <w:t>1</w:t>
+      </w:r>
+      <w:r>
+        <w:rPr>
+          <w:lang w:val="en-GB"/>
+        </w:rPr>
+        <w:fldChar w:fldCharType="end"/>
       </w:r>
       <w:r>
         <w:rPr>
@@ -15735,14 +16153,6 @@
         </w:rPr>
         <w:t>)</w:t>
       </w:r>
-      <w:r>
-        <w:rPr>
-          <w:lang w:val="en-GB"/>
-        </w:rPr>
-        <w:t xml:space="preserve"> ?!</w:t>
-      </w:r>
-      <w:bookmarkStart w:id="55" w:name="_GoBack"/>
-      <w:bookmarkEnd w:id="55"/>
     </w:p>
     <w:p>
       <w:pPr>
@@ -15752,154 +16162,427 @@
           <w:lang w:val="en-GB"/>
         </w:rPr>
       </w:pPr>
-      <w:bookmarkStart w:id="56" w:name="_Toc75012332"/>
+      <w:bookmarkStart w:id="58" w:name="_Toc75352446"/>
       <w:r>
         <w:rPr>
           <w:rFonts w:ascii="Times New Roman" w:hAnsi="Times New Roman" w:cs="Times New Roman"/>
           <w:lang w:val="en-GB"/>
         </w:rPr>
-        <w:t>Game behaviour examples &amp; stats</w:t>
-      </w:r>
-      <w:bookmarkEnd w:id="56"/>
-    </w:p>
+        <w:lastRenderedPageBreak/>
+        <w:t>Game behaviour examples</w:t>
+      </w:r>
+      <w:bookmarkEnd w:id="58"/>
+    </w:p>
+    <w:tbl>
+      <w:tblPr>
+        <w:tblStyle w:val="TableGrid"/>
+        <w:tblW w:w="0" w:type="auto"/>
+        <w:tblBorders>
+          <w:top w:val="none" w:sz="0" w:space="0" w:color="auto"/>
+          <w:left w:val="none" w:sz="0" w:space="0" w:color="auto"/>
+          <w:bottom w:val="none" w:sz="0" w:space="0" w:color="auto"/>
+          <w:right w:val="none" w:sz="0" w:space="0" w:color="auto"/>
+          <w:insideH w:val="none" w:sz="0" w:space="0" w:color="auto"/>
+          <w:insideV w:val="none" w:sz="0" w:space="0" w:color="auto"/>
+        </w:tblBorders>
+        <w:tblLook w:val="04A0" w:firstRow="1" w:lastRow="0" w:firstColumn="1" w:lastColumn="0" w:noHBand="0" w:noVBand="1"/>
+      </w:tblPr>
+      <w:tblGrid>
+        <w:gridCol w:w="4665"/>
+        <w:gridCol w:w="4740"/>
+      </w:tblGrid>
+      <w:tr>
+        <w:tc>
+          <w:tcPr>
+            <w:tcW w:w="4697" w:type="dxa"/>
+          </w:tcPr>
+          <w:p>
+            <w:pPr>
+              <w:keepNext/>
+              <w:ind w:firstLine="0"/>
+            </w:pPr>
+            <w:r>
+              <w:rPr>
+                <w:lang w:val="en-GB"/>
+              </w:rPr>
+              <w:drawing>
+                <wp:inline distT="0" distB="0" distL="0" distR="0" wp14:anchorId="25207533" wp14:editId="693CEC55">
+                  <wp:extent cx="2704933" cy="2819400"/>
+                  <wp:effectExtent l="0" t="0" r="635" b="0"/>
+                  <wp:docPr id="18" name="Picture 18"/>
+                  <wp:cNvGraphicFramePr>
+                    <a:graphicFrameLocks xmlns:a="http://schemas.openxmlformats.org/drawingml/2006/main" noChangeAspect="1"/>
+                  </wp:cNvGraphicFramePr>
+                  <a:graphic xmlns:a="http://schemas.openxmlformats.org/drawingml/2006/main">
+                    <a:graphicData uri="http://schemas.openxmlformats.org/drawingml/2006/picture">
+                      <pic:pic xmlns:pic="http://schemas.openxmlformats.org/drawingml/2006/picture">
+                        <pic:nvPicPr>
+                          <pic:cNvPr id="1" name=""/>
+                          <pic:cNvPicPr/>
+                        </pic:nvPicPr>
+                        <pic:blipFill>
+                          <a:blip r:embed="rId25"/>
+                          <a:stretch>
+                            <a:fillRect/>
+                          </a:stretch>
+                        </pic:blipFill>
+                        <pic:spPr>
+                          <a:xfrm>
+                            <a:off x="0" y="0"/>
+                            <a:ext cx="2711296" cy="2826032"/>
+                          </a:xfrm>
+                          <a:prstGeom prst="rect">
+                            <a:avLst/>
+                          </a:prstGeom>
+                        </pic:spPr>
+                      </pic:pic>
+                    </a:graphicData>
+                  </a:graphic>
+                </wp:inline>
+              </w:drawing>
+            </w:r>
+          </w:p>
+          <w:p>
+            <w:pPr>
+              <w:pStyle w:val="Caption"/>
+              <w:jc w:val="center"/>
+              <w:rPr>
+                <w:lang w:val="en-GB"/>
+              </w:rPr>
+            </w:pPr>
+            <w:r>
+              <w:t xml:space="preserve">Fig. </w:t>
+            </w:r>
+            <w:r>
+              <w:fldChar w:fldCharType="begin"/>
+            </w:r>
+            <w:r>
+              <w:instrText xml:space="preserve"> SEQ Fig. \* ARABIC </w:instrText>
+            </w:r>
+            <w:r>
+              <w:fldChar w:fldCharType="separate"/>
+            </w:r>
+            <w:r>
+              <w:rPr>
+                <w:noProof/>
+              </w:rPr>
+              <w:t>17</w:t>
+            </w:r>
+            <w:r>
+              <w:fldChar w:fldCharType="end"/>
+            </w:r>
+            <w:r>
+              <w:t xml:space="preserve"> - Organized postiional development</w:t>
+            </w:r>
+          </w:p>
+        </w:tc>
+        <w:tc>
+          <w:tcPr>
+            <w:tcW w:w="4698" w:type="dxa"/>
+          </w:tcPr>
+          <w:p>
+            <w:pPr>
+              <w:keepNext/>
+              <w:ind w:firstLine="0"/>
+            </w:pPr>
+            <w:r>
+              <w:rPr>
+                <w:lang w:val="en-GB"/>
+              </w:rPr>
+              <w:drawing>
+                <wp:inline distT="0" distB="0" distL="0" distR="0" wp14:anchorId="18CFEFCC" wp14:editId="7C2F3069">
+                  <wp:extent cx="2708031" cy="2820036"/>
+                  <wp:effectExtent l="0" t="0" r="0" b="0"/>
+                  <wp:docPr id="27" name="Picture 27"/>
+                  <wp:cNvGraphicFramePr>
+                    <a:graphicFrameLocks xmlns:a="http://schemas.openxmlformats.org/drawingml/2006/main" noChangeAspect="1"/>
+                  </wp:cNvGraphicFramePr>
+                  <a:graphic xmlns:a="http://schemas.openxmlformats.org/drawingml/2006/main">
+                    <a:graphicData uri="http://schemas.openxmlformats.org/drawingml/2006/picture">
+                      <pic:pic xmlns:pic="http://schemas.openxmlformats.org/drawingml/2006/picture">
+                        <pic:nvPicPr>
+                          <pic:cNvPr id="1" name=""/>
+                          <pic:cNvPicPr/>
+                        </pic:nvPicPr>
+                        <pic:blipFill>
+                          <a:blip r:embed="rId26"/>
+                          <a:stretch>
+                            <a:fillRect/>
+                          </a:stretch>
+                        </pic:blipFill>
+                        <pic:spPr>
+                          <a:xfrm>
+                            <a:off x="0" y="0"/>
+                            <a:ext cx="2761056" cy="2875254"/>
+                          </a:xfrm>
+                          <a:prstGeom prst="rect">
+                            <a:avLst/>
+                          </a:prstGeom>
+                        </pic:spPr>
+                      </pic:pic>
+                    </a:graphicData>
+                  </a:graphic>
+                </wp:inline>
+              </w:drawing>
+            </w:r>
+          </w:p>
+          <w:p>
+            <w:pPr>
+              <w:pStyle w:val="Caption"/>
+              <w:jc w:val="center"/>
+              <w:rPr>
+                <w:lang w:val="en-GB"/>
+              </w:rPr>
+            </w:pPr>
+            <w:r>
+              <w:t xml:space="preserve">Fig. </w:t>
+            </w:r>
+            <w:r>
+              <w:fldChar w:fldCharType="begin"/>
+            </w:r>
+            <w:r>
+              <w:instrText xml:space="preserve"> SEQ Fig. \* ARABIC </w:instrText>
+            </w:r>
+            <w:r>
+              <w:fldChar w:fldCharType="separate"/>
+            </w:r>
+            <w:r>
+              <w:rPr>
+                <w:noProof/>
+              </w:rPr>
+              <w:t>18</w:t>
+            </w:r>
+            <w:r>
+              <w:fldChar w:fldCharType="end"/>
+            </w:r>
+            <w:r>
+              <w:t xml:space="preserve"> - Traping a valuable piece</w:t>
+            </w:r>
+          </w:p>
+        </w:tc>
+      </w:tr>
+      <w:tr>
+        <w:tc>
+          <w:tcPr>
+            <w:tcW w:w="4697" w:type="dxa"/>
+          </w:tcPr>
+          <w:p>
+            <w:pPr>
+              <w:keepNext/>
+              <w:ind w:firstLine="0"/>
+            </w:pPr>
+            <w:r>
+              <w:rPr>
+                <w:lang w:val="en-GB"/>
+              </w:rPr>
+              <w:drawing>
+                <wp:inline distT="0" distB="0" distL="0" distR="0" wp14:anchorId="28A214EF" wp14:editId="6D09ECDD">
+                  <wp:extent cx="2941711" cy="3089031"/>
+                  <wp:effectExtent l="0" t="0" r="0" b="0"/>
+                  <wp:docPr id="28" name="Picture 28"/>
+                  <wp:cNvGraphicFramePr>
+                    <a:graphicFrameLocks xmlns:a="http://schemas.openxmlformats.org/drawingml/2006/main" noChangeAspect="1"/>
+                  </wp:cNvGraphicFramePr>
+                  <a:graphic xmlns:a="http://schemas.openxmlformats.org/drawingml/2006/main">
+                    <a:graphicData uri="http://schemas.openxmlformats.org/drawingml/2006/picture">
+                      <pic:pic xmlns:pic="http://schemas.openxmlformats.org/drawingml/2006/picture">
+                        <pic:nvPicPr>
+                          <pic:cNvPr id="1" name=""/>
+                          <pic:cNvPicPr/>
+                        </pic:nvPicPr>
+                        <pic:blipFill>
+                          <a:blip r:embed="rId27"/>
+                          <a:stretch>
+                            <a:fillRect/>
+                          </a:stretch>
+                        </pic:blipFill>
+                        <pic:spPr>
+                          <a:xfrm>
+                            <a:off x="0" y="0"/>
+                            <a:ext cx="2950196" cy="3097941"/>
+                          </a:xfrm>
+                          <a:prstGeom prst="rect">
+                            <a:avLst/>
+                          </a:prstGeom>
+                        </pic:spPr>
+                      </pic:pic>
+                    </a:graphicData>
+                  </a:graphic>
+                </wp:inline>
+              </w:drawing>
+            </w:r>
+          </w:p>
+          <w:p>
+            <w:pPr>
+              <w:pStyle w:val="Caption"/>
+              <w:jc w:val="center"/>
+              <w:rPr>
+                <w:lang w:val="en-GB"/>
+              </w:rPr>
+            </w:pPr>
+            <w:r>
+              <w:t xml:space="preserve">Fig. </w:t>
+            </w:r>
+            <w:r>
+              <w:fldChar w:fldCharType="begin"/>
+            </w:r>
+            <w:r>
+              <w:instrText xml:space="preserve"> SEQ Fig. \* ARABIC </w:instrText>
+            </w:r>
+            <w:r>
+              <w:fldChar w:fldCharType="separate"/>
+            </w:r>
+            <w:r>
+              <w:rPr>
+                <w:noProof/>
+              </w:rPr>
+              <w:t>19</w:t>
+            </w:r>
+            <w:r>
+              <w:fldChar w:fldCharType="end"/>
+            </w:r>
+            <w:r>
+              <w:t xml:space="preserve"> - Wins by checkmate</w:t>
+            </w:r>
+          </w:p>
+        </w:tc>
+        <w:tc>
+          <w:tcPr>
+            <w:tcW w:w="4698" w:type="dxa"/>
+          </w:tcPr>
+          <w:p>
+            <w:pPr>
+              <w:keepNext/>
+              <w:ind w:firstLine="0"/>
+            </w:pPr>
+            <w:r>
+              <w:rPr>
+                <w:lang w:val="en-GB"/>
+              </w:rPr>
+              <w:drawing>
+                <wp:inline distT="0" distB="0" distL="0" distR="0" wp14:anchorId="72BB8702" wp14:editId="1F374280">
+                  <wp:extent cx="2990209" cy="3118338"/>
+                  <wp:effectExtent l="0" t="0" r="1270" b="6350"/>
+                  <wp:docPr id="29" name="Picture 29"/>
+                  <wp:cNvGraphicFramePr>
+                    <a:graphicFrameLocks xmlns:a="http://schemas.openxmlformats.org/drawingml/2006/main" noChangeAspect="1"/>
+                  </wp:cNvGraphicFramePr>
+                  <a:graphic xmlns:a="http://schemas.openxmlformats.org/drawingml/2006/main">
+                    <a:graphicData uri="http://schemas.openxmlformats.org/drawingml/2006/picture">
+                      <pic:pic xmlns:pic="http://schemas.openxmlformats.org/drawingml/2006/picture">
+                        <pic:nvPicPr>
+                          <pic:cNvPr id="1" name=""/>
+                          <pic:cNvPicPr/>
+                        </pic:nvPicPr>
+                        <pic:blipFill>
+                          <a:blip r:embed="rId28"/>
+                          <a:stretch>
+                            <a:fillRect/>
+                          </a:stretch>
+                        </pic:blipFill>
+                        <pic:spPr>
+                          <a:xfrm>
+                            <a:off x="0" y="0"/>
+                            <a:ext cx="3002302" cy="3130949"/>
+                          </a:xfrm>
+                          <a:prstGeom prst="rect">
+                            <a:avLst/>
+                          </a:prstGeom>
+                        </pic:spPr>
+                      </pic:pic>
+                    </a:graphicData>
+                  </a:graphic>
+                </wp:inline>
+              </w:drawing>
+            </w:r>
+          </w:p>
+          <w:p>
+            <w:pPr>
+              <w:pStyle w:val="Caption"/>
+              <w:jc w:val="center"/>
+              <w:rPr>
+                <w:lang w:val="en-GB"/>
+              </w:rPr>
+            </w:pPr>
+            <w:r>
+              <w:t xml:space="preserve">Fig. </w:t>
+            </w:r>
+            <w:r>
+              <w:fldChar w:fldCharType="begin"/>
+            </w:r>
+            <w:r>
+              <w:instrText xml:space="preserve"> SEQ Fig. \* ARABIC </w:instrText>
+            </w:r>
+            <w:r>
+              <w:fldChar w:fldCharType="separate"/>
+            </w:r>
+            <w:r>
+              <w:rPr>
+                <w:noProof/>
+              </w:rPr>
+              <w:t>20</w:t>
+            </w:r>
+            <w:r>
+              <w:fldChar w:fldCharType="end"/>
+            </w:r>
+            <w:r>
+              <w:t xml:space="preserve"> - Advances pawns to promote a queen in end game</w:t>
+            </w:r>
+          </w:p>
+        </w:tc>
+      </w:tr>
+    </w:tbl>
     <w:p>
       <w:pPr>
         <w:pStyle w:val="Heading2"/>
+        <w:numPr>
+          <w:ilvl w:val="0"/>
+          <w:numId w:val="0"/>
+        </w:numPr>
+        <w:rPr>
+          <w:rFonts w:ascii="Times New Roman" w:eastAsiaTheme="minorHAnsi" w:hAnsi="Times New Roman" w:cstheme="minorBidi"/>
+          <w:color w:val="auto"/>
+          <w:sz w:val="24"/>
+          <w:szCs w:val="22"/>
+          <w:lang w:val="en-GB"/>
+        </w:rPr>
+      </w:pPr>
+    </w:p>
+    <w:p>
+      <w:pPr>
+        <w:rPr>
+          <w:lang w:val="en-GB"/>
+        </w:rPr>
+      </w:pPr>
+    </w:p>
+    <w:p>
+      <w:pPr>
+        <w:pStyle w:val="Heading1"/>
         <w:rPr>
           <w:rFonts w:ascii="Times New Roman" w:hAnsi="Times New Roman" w:cs="Times New Roman"/>
           <w:lang w:val="en-GB"/>
         </w:rPr>
       </w:pPr>
-      <w:bookmarkStart w:id="57" w:name="_Toc75012333"/>
+      <w:bookmarkStart w:id="59" w:name="_Toc75352447"/>
       <w:r>
         <w:rPr>
           <w:rFonts w:ascii="Times New Roman" w:hAnsi="Times New Roman" w:cs="Times New Roman"/>
           <w:lang w:val="en-GB"/>
         </w:rPr>
-        <w:t>Positional</w:t>
+        <w:lastRenderedPageBreak/>
+        <w:t>State of the art</w:t>
       </w:r>
       <w:r>
         <w:rPr>
           <w:rFonts w:ascii="Times New Roman" w:hAnsi="Times New Roman" w:cs="Times New Roman"/>
           <w:lang w:val="en-GB"/>
         </w:rPr>
-        <w:t xml:space="preserve"> development</w:t>
-      </w:r>
-      <w:bookmarkEnd w:id="57"/>
-    </w:p>
-    <w:p>
-      <w:pPr>
-        <w:rPr>
-          <w:lang w:val="en-GB"/>
-        </w:rPr>
-      </w:pPr>
-      <w:r>
-        <w:rPr>
-          <w:lang w:val="en-GB"/>
-        </w:rPr>
-        <w:t xml:space="preserve">screen </w:t>
-      </w:r>
-      <w:r>
-        <w:rPr>
-          <w:lang w:val="en-GB"/>
-        </w:rPr>
-        <w:t xml:space="preserve"> </w:t>
-      </w:r>
-      <w:r>
-        <w:rPr>
-          <w:lang w:val="en-GB"/>
-        </w:rPr>
-        <w:t>shots</w:t>
-      </w:r>
-    </w:p>
-    <w:p>
-      <w:pPr>
-        <w:pStyle w:val="Heading2"/>
-        <w:rPr>
-          <w:rFonts w:ascii="Times New Roman" w:hAnsi="Times New Roman" w:cs="Times New Roman"/>
-          <w:lang w:val="en-GB"/>
-        </w:rPr>
-      </w:pPr>
-      <w:bookmarkStart w:id="58" w:name="_Toc75012334"/>
-      <w:r>
-        <w:rPr>
-          <w:rFonts w:ascii="Times New Roman" w:hAnsi="Times New Roman" w:cs="Times New Roman"/>
-          <w:lang w:val="en-GB"/>
-        </w:rPr>
-        <w:t>Force mate</w:t>
-      </w:r>
-      <w:bookmarkEnd w:id="58"/>
-      <w:r>
-        <w:rPr>
-          <w:rFonts w:ascii="Times New Roman" w:hAnsi="Times New Roman" w:cs="Times New Roman"/>
-          <w:lang w:val="en-GB"/>
-        </w:rPr>
-        <w:t xml:space="preserve"> </w:t>
-      </w:r>
-    </w:p>
-    <w:p>
-      <w:pPr>
-        <w:pStyle w:val="Heading2"/>
-        <w:rPr>
-          <w:rFonts w:ascii="Times New Roman" w:hAnsi="Times New Roman" w:cs="Times New Roman"/>
-          <w:lang w:val="en-GB"/>
-        </w:rPr>
-      </w:pPr>
-      <w:bookmarkStart w:id="59" w:name="_Toc75012335"/>
-      <w:r>
-        <w:rPr>
-          <w:rFonts w:ascii="Times New Roman" w:hAnsi="Times New Roman" w:cs="Times New Roman"/>
-          <w:lang w:val="en-GB"/>
-        </w:rPr>
-        <w:t>Trapping a more valuable piece</w:t>
+        <w:t xml:space="preserve"> engines</w:t>
       </w:r>
       <w:bookmarkEnd w:id="59"/>
     </w:p>
     <w:p>
       <w:pPr>
-        <w:pStyle w:val="Heading2"/>
-        <w:rPr>
-          <w:rFonts w:ascii="Times New Roman" w:hAnsi="Times New Roman" w:cs="Times New Roman"/>
-          <w:lang w:val="en-GB"/>
-        </w:rPr>
-      </w:pPr>
-      <w:bookmarkStart w:id="60" w:name="_Toc75012336"/>
-      <w:r>
-        <w:rPr>
-          <w:rFonts w:ascii="Times New Roman" w:hAnsi="Times New Roman" w:cs="Times New Roman"/>
-          <w:lang w:val="en-GB"/>
-        </w:rPr>
-        <w:t>End  game situations</w:t>
-      </w:r>
-      <w:bookmarkEnd w:id="60"/>
-    </w:p>
-    <w:p>
-      <w:pPr>
-        <w:pStyle w:val="Heading1"/>
-        <w:rPr>
-          <w:rFonts w:ascii="Times New Roman" w:hAnsi="Times New Roman" w:cs="Times New Roman"/>
-          <w:lang w:val="en-GB"/>
-        </w:rPr>
-      </w:pPr>
-      <w:bookmarkStart w:id="61" w:name="_Toc75012337"/>
-      <w:r>
-        <w:rPr>
-          <w:rFonts w:ascii="Times New Roman" w:hAnsi="Times New Roman" w:cs="Times New Roman"/>
-          <w:lang w:val="en-GB"/>
-        </w:rPr>
-        <w:t>State of the art</w:t>
-      </w:r>
-      <w:bookmarkEnd w:id="61"/>
-      <w:r>
-        <w:rPr>
-          <w:rFonts w:ascii="Times New Roman" w:hAnsi="Times New Roman" w:cs="Times New Roman"/>
-          <w:lang w:val="en-GB"/>
-        </w:rPr>
-        <w:t xml:space="preserve"> engines</w:t>
-      </w:r>
-    </w:p>
-    <w:p>
-      <w:pPr>
         <w:ind w:firstLine="720"/>
         <w:rPr>
           <w:lang w:val="en-GB"/>
@@ -15954,14 +16637,7 @@
         <w:rPr>
           <w:lang w:val="en-GB"/>
         </w:rPr>
-        <w:t xml:space="preserve">Move Ordering, Quiescence Search, Bitboards and </w:t>
-      </w:r>
-      <w:r>
-        <w:rPr>
-          <w:lang w:val="en-GB"/>
-        </w:rPr>
-        <w:lastRenderedPageBreak/>
-        <w:t>Endgame tables</w:t>
+        <w:t>Move Ordering, Quiescence Search, Bitboards and Endgame tables</w:t>
       </w:r>
       <w:r>
         <w:rPr>
@@ -16227,6 +16903,7 @@
               <w:rPr>
                 <w:noProof/>
               </w:rPr>
+              <w:lastRenderedPageBreak/>
               <w:drawing>
                 <wp:inline distT="0" distB="0" distL="0" distR="0">
                   <wp:extent cx="3357001" cy="3347720"/>
@@ -16243,7 +16920,7 @@
                           <pic:cNvPicPr/>
                         </pic:nvPicPr>
                         <pic:blipFill>
-                          <a:blip r:embed="rId25" cstate="print">
+                          <a:blip r:embed="rId29" cstate="print">
                             <a:extLst>
                               <a:ext uri="{28A0092B-C50C-407E-A947-70E740481C1C}">
                                 <a14:useLocalDpi xmlns:a14="http://schemas.microsoft.com/office/drawing/2010/main" val="0"/>
@@ -16456,16 +17133,22 @@
           <w:lang w:val="en-GB"/>
         </w:rPr>
       </w:pPr>
-      <w:bookmarkStart w:id="62" w:name="_Toc75012338"/>
+      <w:bookmarkStart w:id="60" w:name="_Toc75352448"/>
       <w:r>
         <w:rPr>
           <w:rFonts w:ascii="Times New Roman" w:hAnsi="Times New Roman" w:cs="Times New Roman"/>
           <w:lang w:val="en-GB"/>
         </w:rPr>
-        <w:lastRenderedPageBreak/>
-        <w:t xml:space="preserve">Techniques overview </w:t>
-      </w:r>
-      <w:bookmarkEnd w:id="62"/>
+        <w:t>Techniques overview</w:t>
+      </w:r>
+      <w:bookmarkEnd w:id="60"/>
+      <w:r>
+        <w:rPr>
+          <w:rFonts w:ascii="Times New Roman" w:hAnsi="Times New Roman" w:cs="Times New Roman"/>
+          <w:lang w:val="en-GB"/>
+        </w:rPr>
+        <w:t xml:space="preserve"> </w:t>
+      </w:r>
     </w:p>
     <w:tbl>
       <w:tblPr>
@@ -16516,7 +17199,7 @@
                           <pic:cNvPicPr/>
                         </pic:nvPicPr>
                         <pic:blipFill>
-                          <a:blip r:embed="rId26"/>
+                          <a:blip r:embed="rId30"/>
                           <a:stretch>
                             <a:fillRect/>
                           </a:stretch>
@@ -16811,6 +17494,7 @@
           <w:rFonts w:cs="Times New Roman"/>
           <w:lang w:val="en-GB"/>
         </w:rPr>
+        <w:lastRenderedPageBreak/>
         <w:t>The rewards given during the training</w:t>
       </w:r>
       <w:r>
@@ -16995,7 +17679,6 @@
               <w:rPr>
                 <w:noProof/>
               </w:rPr>
-              <w:lastRenderedPageBreak/>
               <w:drawing>
                 <wp:inline distT="0" distB="0" distL="0" distR="0">
                   <wp:extent cx="5941695" cy="1985619"/>
@@ -17012,7 +17695,7 @@
                           <pic:cNvPicPr/>
                         </pic:nvPicPr>
                         <pic:blipFill>
-                          <a:blip r:embed="rId27">
+                          <a:blip r:embed="rId31">
                             <a:extLst>
                               <a:ext uri="{28A0092B-C50C-407E-A947-70E740481C1C}">
                                 <a14:useLocalDpi xmlns:a14="http://schemas.microsoft.com/office/drawing/2010/main" val="0"/>
@@ -17063,7 +17746,7 @@
               <w:rPr>
                 <w:noProof/>
               </w:rPr>
-              <w:t>17</w:t>
+              <w:t>21</w:t>
             </w:r>
             <w:r>
               <w:fldChar w:fldCharType="end"/>
@@ -17256,15 +17939,16 @@
           <w:lang w:val="en-GB"/>
         </w:rPr>
       </w:pPr>
-      <w:bookmarkStart w:id="63" w:name="_Toc75012340"/>
+      <w:bookmarkStart w:id="61" w:name="_Toc75352449"/>
       <w:r>
         <w:rPr>
           <w:rFonts w:ascii="Times New Roman" w:hAnsi="Times New Roman" w:cs="Times New Roman"/>
           <w:lang w:val="en-GB"/>
         </w:rPr>
+        <w:lastRenderedPageBreak/>
         <w:t>Conclusions</w:t>
       </w:r>
-      <w:bookmarkEnd w:id="63"/>
+      <w:bookmarkEnd w:id="61"/>
     </w:p>
     <w:p>
       <w:pPr>
@@ -17305,11 +17989,10 @@
         <w:rPr>
           <w:lang w:val="en-GB"/>
         </w:rPr>
-        <w:lastRenderedPageBreak/>
         <w:t>Finally, in the last part, the overview of the algorithms and techniques used by the most recent and intelligent engines that reasons the progress achieved by Deep Learning compared to classic methods. To put it simply the computer becomes more efficient when it learns by itself than applying human knowledge.</w:t>
       </w:r>
     </w:p>
-    <w:bookmarkStart w:id="64" w:name="_Toc75012341" w:displacedByCustomXml="next"/>
+    <w:bookmarkStart w:id="62" w:name="_Toc75352450" w:displacedByCustomXml="next"/>
     <w:sdt>
       <w:sdtPr>
         <w:rPr>
@@ -17339,7 +18022,7 @@
             </w:rPr>
             <w:t>Bibliography</w:t>
           </w:r>
-          <w:bookmarkEnd w:id="64"/>
+          <w:bookmarkEnd w:id="62"/>
         </w:p>
         <w:sdt>
           <w:sdtPr>
@@ -17685,7 +18368,17 @@
                   <w:noProof/>
                   <w:lang w:val="en-GB"/>
                 </w:rPr>
-                <w:t xml:space="preserve">9. Zobriist, Albert. </w:t>
+                <w:lastRenderedPageBreak/>
+                <w:t>9. Zobri</w:t>
+              </w:r>
+              <w:r>
+                <w:rPr>
+                  <w:b/>
+                  <w:bCs/>
+                  <w:noProof/>
+                  <w:lang w:val="en-GB"/>
+                </w:rPr>
+                <w:t xml:space="preserve">st, Albert. </w:t>
               </w:r>
               <w:r>
                 <w:rPr>
@@ -17807,12 +18500,11 @@
           <w:lang w:val="en-GB"/>
         </w:rPr>
       </w:pPr>
-      <w:bookmarkStart w:id="65" w:name="_Toc75012342"/>
-      <w:r>
-        <w:rPr>
-          <w:lang w:val="en-GB"/>
-        </w:rPr>
-        <w:lastRenderedPageBreak/>
+      <w:bookmarkStart w:id="63" w:name="_Toc75352451"/>
+      <w:r>
+        <w:rPr>
+          <w:lang w:val="en-GB"/>
+        </w:rPr>
         <w:t>Appendix</w:t>
       </w:r>
       <w:r>
@@ -17821,7 +18513,7 @@
         </w:rPr>
         <w:t xml:space="preserve"> with code</w:t>
       </w:r>
-      <w:bookmarkEnd w:id="65"/>
+      <w:bookmarkEnd w:id="63"/>
     </w:p>
     <w:p>
       <w:pPr>
@@ -17829,7 +18521,7 @@
       </w:pPr>
       <w:r>
         <w:rPr>
-          <w:lang w:val="en-GB"/>
+          <w:noProof/>
         </w:rPr>
         <w:drawing>
           <wp:inline distT="0" distB="0" distL="0" distR="0" wp14:anchorId="44B3CEE2" wp14:editId="1D1AB439">
@@ -17847,7 +18539,7 @@
                     <pic:cNvPicPr/>
                   </pic:nvPicPr>
                   <pic:blipFill>
-                    <a:blip r:embed="rId28"/>
+                    <a:blip r:embed="rId32"/>
                     <a:stretch>
                       <a:fillRect/>
                     </a:stretch>
@@ -17913,8 +18605,9 @@
       </w:pPr>
       <w:r>
         <w:rPr>
-          <w:lang w:val="en-GB"/>
-        </w:rPr>
+          <w:noProof/>
+        </w:rPr>
+        <w:lastRenderedPageBreak/>
         <w:drawing>
           <wp:inline distT="0" distB="0" distL="0" distR="0" wp14:anchorId="1187E60C" wp14:editId="5D78697B">
             <wp:extent cx="4883648" cy="2989385"/>
@@ -17931,7 +18624,7 @@
                     <pic:cNvPicPr/>
                   </pic:nvPicPr>
                   <pic:blipFill>
-                    <a:blip r:embed="rId29"/>
+                    <a:blip r:embed="rId33"/>
                     <a:stretch>
                       <a:fillRect/>
                     </a:stretch>
@@ -17991,8 +18684,177 @@
         <w:fldChar w:fldCharType="end"/>
       </w:r>
     </w:p>
+    <w:p>
+      <w:pPr>
+        <w:keepNext/>
+      </w:pPr>
+      <w:r>
+        <w:rPr>
+          <w:lang w:val="en-GB"/>
+        </w:rPr>
+        <w:drawing>
+          <wp:inline distT="0" distB="0" distL="0" distR="0" wp14:anchorId="0F19AC7E" wp14:editId="722134BE">
+            <wp:extent cx="5478140" cy="3522785"/>
+            <wp:effectExtent l="0" t="0" r="8890" b="1905"/>
+            <wp:docPr id="9" name="Picture 9"/>
+            <wp:cNvGraphicFramePr>
+              <a:graphicFrameLocks xmlns:a="http://schemas.openxmlformats.org/drawingml/2006/main" noChangeAspect="1"/>
+            </wp:cNvGraphicFramePr>
+            <a:graphic xmlns:a="http://schemas.openxmlformats.org/drawingml/2006/main">
+              <a:graphicData uri="http://schemas.openxmlformats.org/drawingml/2006/picture">
+                <pic:pic xmlns:pic="http://schemas.openxmlformats.org/drawingml/2006/picture">
+                  <pic:nvPicPr>
+                    <pic:cNvPr id="1" name=""/>
+                    <pic:cNvPicPr/>
+                  </pic:nvPicPr>
+                  <pic:blipFill>
+                    <a:blip r:embed="rId34"/>
+                    <a:stretch>
+                      <a:fillRect/>
+                    </a:stretch>
+                  </pic:blipFill>
+                  <pic:spPr>
+                    <a:xfrm>
+                      <a:off x="0" y="0"/>
+                      <a:ext cx="5485597" cy="3527581"/>
+                    </a:xfrm>
+                    <a:prstGeom prst="rect">
+                      <a:avLst/>
+                    </a:prstGeom>
+                  </pic:spPr>
+                </pic:pic>
+              </a:graphicData>
+            </a:graphic>
+          </wp:inline>
+        </w:drawing>
+      </w:r>
+    </w:p>
+    <w:p>
+      <w:pPr>
+        <w:pStyle w:val="Caption"/>
+        <w:rPr>
+          <w:lang w:val="en-GB"/>
+        </w:rPr>
+      </w:pPr>
+      <w:r>
+        <w:rPr>
+          <w:lang w:val="en-GB"/>
+        </w:rPr>
+        <w:fldChar w:fldCharType="begin"/>
+      </w:r>
+      <w:r>
+        <w:rPr>
+          <w:lang w:val="en-GB"/>
+        </w:rPr>
+        <w:instrText xml:space="preserve"> SEQ Figure \* ARABIC </w:instrText>
+      </w:r>
+      <w:r>
+        <w:rPr>
+          <w:lang w:val="en-GB"/>
+        </w:rPr>
+        <w:fldChar w:fldCharType="separate"/>
+      </w:r>
+      <w:r>
+        <w:rPr>
+          <w:noProof/>
+          <w:lang w:val="en-GB"/>
+        </w:rPr>
+        <w:t>3</w:t>
+      </w:r>
+      <w:r>
+        <w:rPr>
+          <w:lang w:val="en-GB"/>
+        </w:rPr>
+        <w:fldChar w:fldCharType="end"/>
+      </w:r>
+    </w:p>
+    <w:p>
+      <w:pPr>
+        <w:keepNext/>
+      </w:pPr>
+      <w:r>
+        <w:rPr>
+          <w:lang w:val="en-GB"/>
+        </w:rPr>
+        <w:lastRenderedPageBreak/>
+        <w:drawing>
+          <wp:inline distT="0" distB="0" distL="0" distR="0" wp14:anchorId="1D454F74" wp14:editId="42C07651">
+            <wp:extent cx="4873719" cy="4331677"/>
+            <wp:effectExtent l="0" t="0" r="3175" b="0"/>
+            <wp:docPr id="11" name="Picture 11"/>
+            <wp:cNvGraphicFramePr>
+              <a:graphicFrameLocks xmlns:a="http://schemas.openxmlformats.org/drawingml/2006/main" noChangeAspect="1"/>
+            </wp:cNvGraphicFramePr>
+            <a:graphic xmlns:a="http://schemas.openxmlformats.org/drawingml/2006/main">
+              <a:graphicData uri="http://schemas.openxmlformats.org/drawingml/2006/picture">
+                <pic:pic xmlns:pic="http://schemas.openxmlformats.org/drawingml/2006/picture">
+                  <pic:nvPicPr>
+                    <pic:cNvPr id="1" name=""/>
+                    <pic:cNvPicPr/>
+                  </pic:nvPicPr>
+                  <pic:blipFill>
+                    <a:blip r:embed="rId35"/>
+                    <a:stretch>
+                      <a:fillRect/>
+                    </a:stretch>
+                  </pic:blipFill>
+                  <pic:spPr>
+                    <a:xfrm>
+                      <a:off x="0" y="0"/>
+                      <a:ext cx="4886406" cy="4342953"/>
+                    </a:xfrm>
+                    <a:prstGeom prst="rect">
+                      <a:avLst/>
+                    </a:prstGeom>
+                  </pic:spPr>
+                </pic:pic>
+              </a:graphicData>
+            </a:graphic>
+          </wp:inline>
+        </w:drawing>
+      </w:r>
+    </w:p>
+    <w:p>
+      <w:pPr>
+        <w:pStyle w:val="Caption"/>
+        <w:rPr>
+          <w:lang w:val="en-GB"/>
+        </w:rPr>
+      </w:pPr>
+      <w:r>
+        <w:rPr>
+          <w:lang w:val="en-GB"/>
+        </w:rPr>
+        <w:fldChar w:fldCharType="begin"/>
+      </w:r>
+      <w:r>
+        <w:rPr>
+          <w:lang w:val="en-GB"/>
+        </w:rPr>
+        <w:instrText xml:space="preserve"> SEQ Figure \* ARABIC </w:instrText>
+      </w:r>
+      <w:r>
+        <w:rPr>
+          <w:lang w:val="en-GB"/>
+        </w:rPr>
+        <w:fldChar w:fldCharType="separate"/>
+      </w:r>
+      <w:r>
+        <w:rPr>
+          <w:noProof/>
+          <w:lang w:val="en-GB"/>
+        </w:rPr>
+        <w:t>4</w:t>
+      </w:r>
+      <w:r>
+        <w:rPr>
+          <w:lang w:val="en-GB"/>
+        </w:rPr>
+        <w:fldChar w:fldCharType="end"/>
+      </w:r>
+    </w:p>
     <w:sectPr>
-      <w:footerReference w:type="default" r:id="rId30"/>
+      <w:footerReference w:type="default" r:id="rId36"/>
       <w:footnotePr>
         <w:numRestart w:val="eachPage"/>
       </w:footnotePr>
@@ -18065,7 +18927,7 @@
           <w:rPr>
             <w:noProof/>
           </w:rPr>
-          <w:t>28</w:t>
+          <w:t>32</w:t>
         </w:r>
         <w:r>
           <w:rPr>
@@ -21111,6 +21973,7 @@
   <w:style w:type="paragraph" w:default="1" w:styleId="Normal">
     <w:name w:val="Normal"/>
     <w:qFormat/>
+    <w:rsid w:val="00716F08"/>
   </w:style>
   <w:style w:type="paragraph" w:styleId="Heading1">
     <w:name w:val="heading 1"/>
@@ -22115,7 +22978,7 @@
 </file>
 
 <file path=customXml/itemProps1.xml><?xml version="1.0" encoding="utf-8"?>
-<ds:datastoreItem xmlns:ds="http://schemas.openxmlformats.org/officeDocument/2006/customXml" ds:itemID="{053772F8-0D13-419B-97A2-43F4D1DDCBBE}">
+<ds:datastoreItem xmlns:ds="http://schemas.openxmlformats.org/officeDocument/2006/customXml" ds:itemID="{4837D6C0-8BB5-4414-8349-40ABCB4271FE}">
   <ds:schemaRefs>
     <ds:schemaRef ds:uri="http://schemas.openxmlformats.org/officeDocument/2006/bibliography"/>
   </ds:schemaRefs>
